--- a/dokumentasi/Dokumetasi GitHub-Fatimah Lailatul A-23312241.docx
+++ b/dokumentasi/Dokumetasi GitHub-Fatimah Lailatul A-23312241.docx
@@ -4,6 +4,7 @@
   <w:body>
     <w:p>
       <w:pPr>
+        <w:jc w:val="both"/>
         <w:rPr>
           <w:rFonts w:ascii="Arial" w:hAnsi="Arial" w:cs="Arial"/>
           <w:b/>
@@ -88,6 +89,7 @@
     </w:p>
     <w:p>
       <w:pPr>
+        <w:jc w:val="both"/>
         <w:rPr>
           <w:rFonts w:ascii="Arial" w:hAnsi="Arial" w:cs="Arial"/>
           <w:b/>
@@ -150,6 +152,7 @@
     </w:p>
     <w:p>
       <w:pPr>
+        <w:jc w:val="both"/>
         <w:rPr>
           <w:rFonts w:ascii="Arial" w:hAnsi="Arial" w:cs="Arial"/>
           <w:b/>
@@ -204,6 +207,7 @@
     </w:p>
     <w:p>
       <w:pPr>
+        <w:jc w:val="both"/>
         <w:rPr>
           <w:rFonts w:ascii="Arial" w:hAnsi="Arial" w:cs="Arial"/>
           <w:b/>
@@ -283,6 +287,7 @@
         <w:pBdr>
           <w:bottom w:val="thinThickSmallGap" w:sz="24" w:space="1" w:color="auto"/>
         </w:pBdr>
+        <w:jc w:val="both"/>
         <w:rPr>
           <w:rFonts w:ascii="Arial" w:hAnsi="Arial" w:cs="Arial"/>
           <w:b/>
@@ -393,6 +398,7 @@
     </w:p>
     <w:p>
       <w:pPr>
+        <w:jc w:val="both"/>
         <w:rPr>
           <w:rFonts w:ascii="Arial" w:hAnsi="Arial" w:cs="Arial"/>
           <w:b/>
@@ -404,7 +410,7 @@
     </w:p>
     <w:p>
       <w:pPr>
-        <w:jc w:val="center"/>
+        <w:jc w:val="both"/>
         <w:rPr>
           <w:rFonts w:ascii="Arial" w:hAnsi="Arial" w:cs="Arial"/>
           <w:b/>
@@ -426,6 +432,7 @@
     </w:p>
     <w:p>
       <w:pPr>
+        <w:jc w:val="both"/>
         <w:rPr>
           <w:rFonts w:ascii="Arial" w:hAnsi="Arial" w:cs="Arial"/>
           <w:b/>
@@ -456,6 +463,7 @@
                 <w:ilvl w:val="0"/>
                 <w:numId w:val="2"/>
               </w:numPr>
+              <w:jc w:val="both"/>
               <w:rPr>
                 <w:rFonts w:ascii="Arial" w:hAnsi="Arial" w:cs="Arial"/>
                 <w:b/>
@@ -795,13 +803,14 @@
                 <w:rFonts w:ascii="Arial" w:hAnsi="Arial" w:cs="Arial"/>
                 <w:b/>
                 <w:bCs/>
+                <w:noProof/>
                 <w:sz w:val="24"/>
                 <w:szCs w:val="24"/>
               </w:rPr>
               <w:drawing>
-                <wp:inline distT="0" distB="0" distL="0" distR="0" wp14:anchorId="19CADFB0" wp14:editId="665E66D9">
-                  <wp:extent cx="1974850" cy="3580105"/>
-                  <wp:effectExtent l="19050" t="19050" r="25400" b="20955"/>
+                <wp:inline distT="0" distB="0" distL="0" distR="0" wp14:anchorId="19CADFB0" wp14:editId="772FF873">
+                  <wp:extent cx="2321541" cy="4208605"/>
+                  <wp:effectExtent l="19050" t="19050" r="22225" b="20955"/>
                   <wp:docPr id="970033513" name="Picture 1"/>
                   <wp:cNvGraphicFramePr>
                     <a:graphicFrameLocks xmlns:a="http://schemas.openxmlformats.org/drawingml/2006/main" noChangeAspect="1"/>
@@ -822,7 +831,7 @@
                         <pic:spPr>
                           <a:xfrm>
                             <a:off x="0" y="0"/>
-                            <a:ext cx="1979617" cy="3588747"/>
+                            <a:ext cx="2345963" cy="4252879"/>
                           </a:xfrm>
                           <a:prstGeom prst="rect">
                             <a:avLst/>
@@ -845,6 +854,7 @@
     </w:tbl>
     <w:p>
       <w:pPr>
+        <w:jc w:val="both"/>
         <w:rPr>
           <w:rFonts w:ascii="Arial" w:hAnsi="Arial" w:cs="Arial"/>
           <w:b/>
@@ -856,6 +866,7 @@
     </w:p>
     <w:p>
       <w:pPr>
+        <w:jc w:val="both"/>
         <w:rPr>
           <w:rFonts w:ascii="Arial" w:hAnsi="Arial" w:cs="Arial"/>
           <w:b/>
@@ -867,89 +878,7 @@
     </w:p>
     <w:p>
       <w:pPr>
-        <w:rPr>
-          <w:rFonts w:ascii="Arial" w:hAnsi="Arial" w:cs="Arial"/>
-          <w:b/>
-          <w:bCs/>
-          <w:sz w:val="24"/>
-          <w:szCs w:val="24"/>
-        </w:rPr>
-      </w:pPr>
-    </w:p>
-    <w:p>
-      <w:pPr>
-        <w:rPr>
-          <w:rFonts w:ascii="Arial" w:hAnsi="Arial" w:cs="Arial"/>
-          <w:b/>
-          <w:bCs/>
-          <w:sz w:val="24"/>
-          <w:szCs w:val="24"/>
-        </w:rPr>
-      </w:pPr>
-    </w:p>
-    <w:p>
-      <w:pPr>
-        <w:rPr>
-          <w:rFonts w:ascii="Arial" w:hAnsi="Arial" w:cs="Arial"/>
-          <w:b/>
-          <w:bCs/>
-          <w:sz w:val="24"/>
-          <w:szCs w:val="24"/>
-        </w:rPr>
-      </w:pPr>
-    </w:p>
-    <w:p>
-      <w:pPr>
-        <w:rPr>
-          <w:rFonts w:ascii="Arial" w:hAnsi="Arial" w:cs="Arial"/>
-          <w:b/>
-          <w:bCs/>
-          <w:sz w:val="24"/>
-          <w:szCs w:val="24"/>
-        </w:rPr>
-      </w:pPr>
-    </w:p>
-    <w:p>
-      <w:pPr>
-        <w:rPr>
-          <w:rFonts w:ascii="Arial" w:hAnsi="Arial" w:cs="Arial"/>
-          <w:b/>
-          <w:bCs/>
-          <w:sz w:val="24"/>
-          <w:szCs w:val="24"/>
-        </w:rPr>
-      </w:pPr>
-    </w:p>
-    <w:tbl>
-      <w:tblPr>
-        <w:tblStyle w:val="TableGrid"/>
-        <w:tblW w:w="0" w:type="auto"/>
-        <w:tblLook w:val="04A0" w:firstRow="1" w:lastRow="0" w:firstColumn="1" w:lastColumn="0" w:noHBand="0" w:noVBand="1"/>
-      </w:tblPr>
-      <w:tblGrid>
-        <w:gridCol w:w="9350"/>
-      </w:tblGrid>
-      <w:tr>
-        <w:tc>
-          <w:tcPr>
-            <w:tcW w:w="9350" w:type="dxa"/>
-          </w:tcPr>
-          <w:p>
-            <w:pPr>
-              <w:rPr>
-                <w:rFonts w:ascii="Arial" w:hAnsi="Arial" w:cs="Arial"/>
-                <w:b/>
-                <w:bCs/>
-                <w:sz w:val="24"/>
-                <w:szCs w:val="24"/>
-              </w:rPr>
-            </w:pPr>
-          </w:p>
-        </w:tc>
-      </w:tr>
-    </w:tbl>
-    <w:p>
-      <w:pPr>
+        <w:jc w:val="both"/>
         <w:rPr>
           <w:rFonts w:ascii="Arial" w:hAnsi="Arial" w:cs="Arial"/>
           <w:b/>
@@ -976,7 +905,70 @@
           <w:p>
             <w:pPr>
               <w:pStyle w:val="ListParagraph"/>
+              <w:numPr>
+                <w:ilvl w:val="0"/>
+                <w:numId w:val="2"/>
+              </w:numPr>
+              <w:jc w:val="both"/>
+              <w:rPr>
+                <w:rFonts w:ascii="Arial" w:hAnsi="Arial" w:cs="Arial"/>
+                <w:b/>
+                <w:bCs/>
+                <w:sz w:val="24"/>
+                <w:szCs w:val="24"/>
+              </w:rPr>
+            </w:pPr>
+            <w:proofErr w:type="spellStart"/>
+            <w:r>
+              <w:rPr>
+                <w:rFonts w:ascii="Arial" w:hAnsi="Arial" w:cs="Arial"/>
+                <w:b/>
+                <w:bCs/>
+                <w:sz w:val="24"/>
+                <w:szCs w:val="24"/>
+              </w:rPr>
+              <w:lastRenderedPageBreak/>
+              <w:t>Menambahkan</w:t>
+            </w:r>
+            <w:proofErr w:type="spellEnd"/>
+            <w:r>
+              <w:rPr>
+                <w:rFonts w:ascii="Arial" w:hAnsi="Arial" w:cs="Arial"/>
+                <w:b/>
+                <w:bCs/>
+                <w:sz w:val="24"/>
+                <w:szCs w:val="24"/>
+              </w:rPr>
+              <w:t xml:space="preserve"> constraint pada </w:t>
+            </w:r>
+            <w:proofErr w:type="spellStart"/>
+            <w:r>
+              <w:rPr>
+                <w:rFonts w:ascii="Arial" w:hAnsi="Arial" w:cs="Arial"/>
+                <w:b/>
+                <w:bCs/>
+                <w:sz w:val="24"/>
+                <w:szCs w:val="24"/>
+              </w:rPr>
+              <w:t>elemen-elemen</w:t>
+            </w:r>
+            <w:proofErr w:type="spellEnd"/>
+            <w:r>
+              <w:rPr>
+                <w:rFonts w:ascii="Arial" w:hAnsi="Arial" w:cs="Arial"/>
+                <w:b/>
+                <w:bCs/>
+                <w:sz w:val="24"/>
+                <w:szCs w:val="24"/>
+              </w:rPr>
+              <w:t xml:space="preserve"> layout</w:t>
+            </w:r>
+          </w:p>
+          <w:p>
+            <w:pPr>
+              <w:pStyle w:val="ListParagraph"/>
               <w:ind w:left="417"/>
+              <w:jc w:val="both"/>
               <w:rPr>
                 <w:rFonts w:ascii="Arial" w:hAnsi="Arial" w:cs="Arial"/>
                 <w:b/>
@@ -985,6 +977,586 @@
                 <w:szCs w:val="24"/>
               </w:rPr>
             </w:pPr>
+          </w:p>
+          <w:p>
+            <w:pPr>
+              <w:pStyle w:val="ListParagraph"/>
+              <w:numPr>
+                <w:ilvl w:val="0"/>
+                <w:numId w:val="4"/>
+              </w:numPr>
+              <w:ind w:left="792"/>
+              <w:jc w:val="both"/>
+              <w:rPr>
+                <w:rFonts w:ascii="Arial" w:hAnsi="Arial" w:cs="Arial"/>
+                <w:b/>
+                <w:bCs/>
+                <w:sz w:val="24"/>
+                <w:szCs w:val="24"/>
+              </w:rPr>
+            </w:pPr>
+            <w:proofErr w:type="spellStart"/>
+            <w:r>
+              <w:rPr>
+                <w:rFonts w:ascii="Arial" w:hAnsi="Arial" w:cs="Arial"/>
+                <w:b/>
+                <w:bCs/>
+                <w:sz w:val="24"/>
+                <w:szCs w:val="24"/>
+              </w:rPr>
+              <w:t>Menghapus</w:t>
+            </w:r>
+            <w:proofErr w:type="spellEnd"/>
+            <w:r>
+              <w:rPr>
+                <w:rFonts w:ascii="Arial" w:hAnsi="Arial" w:cs="Arial"/>
+                <w:b/>
+                <w:bCs/>
+                <w:sz w:val="24"/>
+                <w:szCs w:val="24"/>
+              </w:rPr>
+              <w:t xml:space="preserve"> </w:t>
+            </w:r>
+            <w:proofErr w:type="spellStart"/>
+            <w:r>
+              <w:rPr>
+                <w:rFonts w:ascii="Arial" w:hAnsi="Arial" w:cs="Arial"/>
+                <w:b/>
+                <w:bCs/>
+                <w:sz w:val="24"/>
+                <w:szCs w:val="24"/>
+              </w:rPr>
+              <w:t>posisi</w:t>
+            </w:r>
+            <w:proofErr w:type="spellEnd"/>
+            <w:r>
+              <w:rPr>
+                <w:rFonts w:ascii="Arial" w:hAnsi="Arial" w:cs="Arial"/>
+                <w:b/>
+                <w:bCs/>
+                <w:sz w:val="24"/>
+                <w:szCs w:val="24"/>
+              </w:rPr>
+              <w:t xml:space="preserve"> </w:t>
+            </w:r>
+            <w:proofErr w:type="spellStart"/>
+            <w:r>
+              <w:rPr>
+                <w:rFonts w:ascii="Arial" w:hAnsi="Arial" w:cs="Arial"/>
+                <w:b/>
+                <w:bCs/>
+                <w:sz w:val="24"/>
+                <w:szCs w:val="24"/>
+              </w:rPr>
+              <w:t>absolut</w:t>
+            </w:r>
+            <w:proofErr w:type="spellEnd"/>
+            <w:r>
+              <w:rPr>
+                <w:rFonts w:ascii="Arial" w:hAnsi="Arial" w:cs="Arial"/>
+                <w:b/>
+                <w:bCs/>
+                <w:sz w:val="24"/>
+                <w:szCs w:val="24"/>
+              </w:rPr>
+              <w:t xml:space="preserve"> (</w:t>
+            </w:r>
+            <w:proofErr w:type="spellStart"/>
+            <w:proofErr w:type="gramStart"/>
+            <w:r>
+              <w:rPr>
+                <w:rFonts w:ascii="Arial" w:hAnsi="Arial" w:cs="Arial"/>
+                <w:b/>
+                <w:bCs/>
+                <w:sz w:val="24"/>
+                <w:szCs w:val="24"/>
+              </w:rPr>
+              <w:t>tools:layout</w:t>
+            </w:r>
+            <w:proofErr w:type="gramEnd"/>
+            <w:r>
+              <w:rPr>
+                <w:rFonts w:ascii="Arial" w:hAnsi="Arial" w:cs="Arial"/>
+                <w:b/>
+                <w:bCs/>
+                <w:sz w:val="24"/>
+                <w:szCs w:val="24"/>
+              </w:rPr>
+              <w:t>_editor_absoluteX</w:t>
+            </w:r>
+            <w:proofErr w:type="spellEnd"/>
+            <w:r>
+              <w:rPr>
+                <w:rFonts w:ascii="Arial" w:hAnsi="Arial" w:cs="Arial"/>
+                <w:b/>
+                <w:bCs/>
+                <w:sz w:val="24"/>
+                <w:szCs w:val="24"/>
+              </w:rPr>
+              <w:t>/Y)</w:t>
+            </w:r>
+          </w:p>
+          <w:p>
+            <w:pPr>
+              <w:pStyle w:val="ListParagraph"/>
+              <w:numPr>
+                <w:ilvl w:val="0"/>
+                <w:numId w:val="4"/>
+              </w:numPr>
+              <w:ind w:left="792"/>
+              <w:jc w:val="both"/>
+              <w:rPr>
+                <w:rFonts w:ascii="Arial" w:hAnsi="Arial" w:cs="Arial"/>
+                <w:b/>
+                <w:bCs/>
+                <w:sz w:val="24"/>
+                <w:szCs w:val="24"/>
+              </w:rPr>
+            </w:pPr>
+            <w:proofErr w:type="spellStart"/>
+            <w:r>
+              <w:rPr>
+                <w:rFonts w:ascii="Arial" w:hAnsi="Arial" w:cs="Arial"/>
+                <w:b/>
+                <w:bCs/>
+                <w:sz w:val="24"/>
+                <w:szCs w:val="24"/>
+              </w:rPr>
+              <w:t>Menambahkan</w:t>
+            </w:r>
+            <w:proofErr w:type="spellEnd"/>
+            <w:r>
+              <w:rPr>
+                <w:rFonts w:ascii="Arial" w:hAnsi="Arial" w:cs="Arial"/>
+                <w:b/>
+                <w:bCs/>
+                <w:sz w:val="24"/>
+                <w:szCs w:val="24"/>
+              </w:rPr>
+              <w:t xml:space="preserve"> </w:t>
+            </w:r>
+            <w:proofErr w:type="spellStart"/>
+            <w:r>
+              <w:rPr>
+                <w:rFonts w:ascii="Arial" w:hAnsi="Arial" w:cs="Arial"/>
+                <w:b/>
+                <w:bCs/>
+                <w:sz w:val="24"/>
+                <w:szCs w:val="24"/>
+              </w:rPr>
+              <w:t>constraintTop</w:t>
+            </w:r>
+            <w:proofErr w:type="spellEnd"/>
+            <w:r>
+              <w:rPr>
+                <w:rFonts w:ascii="Arial" w:hAnsi="Arial" w:cs="Arial"/>
+                <w:b/>
+                <w:bCs/>
+                <w:sz w:val="24"/>
+                <w:szCs w:val="24"/>
+              </w:rPr>
+              <w:t xml:space="preserve">, </w:t>
+            </w:r>
+            <w:proofErr w:type="spellStart"/>
+            <w:r>
+              <w:rPr>
+                <w:rFonts w:ascii="Arial" w:hAnsi="Arial" w:cs="Arial"/>
+                <w:b/>
+                <w:bCs/>
+                <w:sz w:val="24"/>
+                <w:szCs w:val="24"/>
+              </w:rPr>
+              <w:t>constraintStart</w:t>
+            </w:r>
+            <w:proofErr w:type="spellEnd"/>
+            <w:r>
+              <w:rPr>
+                <w:rFonts w:ascii="Arial" w:hAnsi="Arial" w:cs="Arial"/>
+                <w:b/>
+                <w:bCs/>
+                <w:sz w:val="24"/>
+                <w:szCs w:val="24"/>
+              </w:rPr>
+              <w:t xml:space="preserve">, </w:t>
+            </w:r>
+            <w:proofErr w:type="spellStart"/>
+            <w:r>
+              <w:rPr>
+                <w:rFonts w:ascii="Arial" w:hAnsi="Arial" w:cs="Arial"/>
+                <w:b/>
+                <w:bCs/>
+                <w:sz w:val="24"/>
+                <w:szCs w:val="24"/>
+              </w:rPr>
+              <w:t>constraintEnd</w:t>
+            </w:r>
+            <w:proofErr w:type="spellEnd"/>
+            <w:r>
+              <w:rPr>
+                <w:rFonts w:ascii="Arial" w:hAnsi="Arial" w:cs="Arial"/>
+                <w:b/>
+                <w:bCs/>
+                <w:sz w:val="24"/>
+                <w:szCs w:val="24"/>
+              </w:rPr>
+              <w:t xml:space="preserve">, dan </w:t>
+            </w:r>
+            <w:proofErr w:type="spellStart"/>
+            <w:r>
+              <w:rPr>
+                <w:rFonts w:ascii="Arial" w:hAnsi="Arial" w:cs="Arial"/>
+                <w:b/>
+                <w:bCs/>
+                <w:sz w:val="24"/>
+                <w:szCs w:val="24"/>
+              </w:rPr>
+              <w:t>constraintBottom</w:t>
+            </w:r>
+            <w:proofErr w:type="spellEnd"/>
+            <w:r>
+              <w:rPr>
+                <w:rFonts w:ascii="Arial" w:hAnsi="Arial" w:cs="Arial"/>
+                <w:b/>
+                <w:bCs/>
+                <w:sz w:val="24"/>
+                <w:szCs w:val="24"/>
+              </w:rPr>
+              <w:t xml:space="preserve"> </w:t>
+            </w:r>
+            <w:proofErr w:type="spellStart"/>
+            <w:r>
+              <w:rPr>
+                <w:rFonts w:ascii="Arial" w:hAnsi="Arial" w:cs="Arial"/>
+                <w:b/>
+                <w:bCs/>
+                <w:sz w:val="24"/>
+                <w:szCs w:val="24"/>
+              </w:rPr>
+              <w:t>untuk</w:t>
+            </w:r>
+            <w:proofErr w:type="spellEnd"/>
+            <w:r>
+              <w:rPr>
+                <w:rFonts w:ascii="Arial" w:hAnsi="Arial" w:cs="Arial"/>
+                <w:b/>
+                <w:bCs/>
+                <w:sz w:val="24"/>
+                <w:szCs w:val="24"/>
+              </w:rPr>
+              <w:t xml:space="preserve"> </w:t>
+            </w:r>
+            <w:proofErr w:type="spellStart"/>
+            <w:r>
+              <w:rPr>
+                <w:rFonts w:ascii="Arial" w:hAnsi="Arial" w:cs="Arial"/>
+                <w:b/>
+                <w:bCs/>
+                <w:sz w:val="24"/>
+                <w:szCs w:val="24"/>
+              </w:rPr>
+              <w:t>semua</w:t>
+            </w:r>
+            <w:proofErr w:type="spellEnd"/>
+            <w:r>
+              <w:rPr>
+                <w:rFonts w:ascii="Arial" w:hAnsi="Arial" w:cs="Arial"/>
+                <w:b/>
+                <w:bCs/>
+                <w:sz w:val="24"/>
+                <w:szCs w:val="24"/>
+              </w:rPr>
+              <w:t xml:space="preserve"> view</w:t>
+            </w:r>
+          </w:p>
+          <w:p>
+            <w:pPr>
+              <w:pStyle w:val="ListParagraph"/>
+              <w:numPr>
+                <w:ilvl w:val="0"/>
+                <w:numId w:val="4"/>
+              </w:numPr>
+              <w:ind w:left="792"/>
+              <w:jc w:val="both"/>
+              <w:rPr>
+                <w:rFonts w:ascii="Arial" w:hAnsi="Arial" w:cs="Arial"/>
+                <w:b/>
+                <w:bCs/>
+                <w:sz w:val="24"/>
+                <w:szCs w:val="24"/>
+              </w:rPr>
+            </w:pPr>
+            <w:proofErr w:type="spellStart"/>
+            <w:r>
+              <w:rPr>
+                <w:rFonts w:ascii="Arial" w:hAnsi="Arial" w:cs="Arial"/>
+                <w:b/>
+                <w:bCs/>
+                <w:sz w:val="24"/>
+                <w:szCs w:val="24"/>
+              </w:rPr>
+              <w:t>Menjadikan</w:t>
+            </w:r>
+            <w:proofErr w:type="spellEnd"/>
+            <w:r>
+              <w:rPr>
+                <w:rFonts w:ascii="Arial" w:hAnsi="Arial" w:cs="Arial"/>
+                <w:b/>
+                <w:bCs/>
+                <w:sz w:val="24"/>
+                <w:szCs w:val="24"/>
+              </w:rPr>
+              <w:t xml:space="preserve"> layout </w:t>
+            </w:r>
+            <w:proofErr w:type="spellStart"/>
+            <w:r>
+              <w:rPr>
+                <w:rFonts w:ascii="Arial" w:hAnsi="Arial" w:cs="Arial"/>
+                <w:b/>
+                <w:bCs/>
+                <w:sz w:val="24"/>
+                <w:szCs w:val="24"/>
+              </w:rPr>
+              <w:t>lebih</w:t>
+            </w:r>
+            <w:proofErr w:type="spellEnd"/>
+            <w:r>
+              <w:rPr>
+                <w:rFonts w:ascii="Arial" w:hAnsi="Arial" w:cs="Arial"/>
+                <w:b/>
+                <w:bCs/>
+                <w:sz w:val="24"/>
+                <w:szCs w:val="24"/>
+              </w:rPr>
+              <w:t xml:space="preserve"> </w:t>
+            </w:r>
+            <w:proofErr w:type="spellStart"/>
+            <w:r>
+              <w:rPr>
+                <w:rFonts w:ascii="Arial" w:hAnsi="Arial" w:cs="Arial"/>
+                <w:b/>
+                <w:bCs/>
+                <w:sz w:val="24"/>
+                <w:szCs w:val="24"/>
+              </w:rPr>
+              <w:t>responsif</w:t>
+            </w:r>
+            <w:proofErr w:type="spellEnd"/>
+            <w:r>
+              <w:rPr>
+                <w:rFonts w:ascii="Arial" w:hAnsi="Arial" w:cs="Arial"/>
+                <w:b/>
+                <w:bCs/>
+                <w:sz w:val="24"/>
+                <w:szCs w:val="24"/>
+              </w:rPr>
+              <w:t xml:space="preserve"> </w:t>
+            </w:r>
+            <w:proofErr w:type="spellStart"/>
+            <w:r>
+              <w:rPr>
+                <w:rFonts w:ascii="Arial" w:hAnsi="Arial" w:cs="Arial"/>
+                <w:b/>
+                <w:bCs/>
+                <w:sz w:val="24"/>
+                <w:szCs w:val="24"/>
+              </w:rPr>
+              <w:t>terhadap</w:t>
+            </w:r>
+            <w:proofErr w:type="spellEnd"/>
+            <w:r>
+              <w:rPr>
+                <w:rFonts w:ascii="Arial" w:hAnsi="Arial" w:cs="Arial"/>
+                <w:b/>
+                <w:bCs/>
+                <w:sz w:val="24"/>
+                <w:szCs w:val="24"/>
+              </w:rPr>
+              <w:t xml:space="preserve"> </w:t>
+            </w:r>
+            <w:proofErr w:type="spellStart"/>
+            <w:r>
+              <w:rPr>
+                <w:rFonts w:ascii="Arial" w:hAnsi="Arial" w:cs="Arial"/>
+                <w:b/>
+                <w:bCs/>
+                <w:sz w:val="24"/>
+                <w:szCs w:val="24"/>
+              </w:rPr>
+              <w:t>rotasi</w:t>
+            </w:r>
+            <w:proofErr w:type="spellEnd"/>
+            <w:r>
+              <w:rPr>
+                <w:rFonts w:ascii="Arial" w:hAnsi="Arial" w:cs="Arial"/>
+                <w:b/>
+                <w:bCs/>
+                <w:sz w:val="24"/>
+                <w:szCs w:val="24"/>
+              </w:rPr>
+              <w:t xml:space="preserve"> </w:t>
+            </w:r>
+            <w:proofErr w:type="spellStart"/>
+            <w:r>
+              <w:rPr>
+                <w:rFonts w:ascii="Arial" w:hAnsi="Arial" w:cs="Arial"/>
+                <w:b/>
+                <w:bCs/>
+                <w:sz w:val="24"/>
+                <w:szCs w:val="24"/>
+              </w:rPr>
+              <w:t>layar</w:t>
+            </w:r>
+            <w:proofErr w:type="spellEnd"/>
+            <w:r>
+              <w:rPr>
+                <w:rFonts w:ascii="Arial" w:hAnsi="Arial" w:cs="Arial"/>
+                <w:b/>
+                <w:bCs/>
+                <w:sz w:val="24"/>
+                <w:szCs w:val="24"/>
+              </w:rPr>
+              <w:t xml:space="preserve"> (portrait &amp; landscape)</w:t>
+            </w:r>
+          </w:p>
+          <w:p>
+            <w:pPr>
+              <w:pStyle w:val="ListParagraph"/>
+              <w:numPr>
+                <w:ilvl w:val="0"/>
+                <w:numId w:val="4"/>
+              </w:numPr>
+              <w:ind w:left="792"/>
+              <w:jc w:val="both"/>
+              <w:rPr>
+                <w:rFonts w:ascii="Arial" w:hAnsi="Arial" w:cs="Arial"/>
+                <w:b/>
+                <w:bCs/>
+                <w:sz w:val="24"/>
+                <w:szCs w:val="24"/>
+              </w:rPr>
+            </w:pPr>
+            <w:proofErr w:type="spellStart"/>
+            <w:r>
+              <w:rPr>
+                <w:rFonts w:ascii="Arial" w:hAnsi="Arial" w:cs="Arial"/>
+                <w:b/>
+                <w:bCs/>
+                <w:sz w:val="24"/>
+                <w:szCs w:val="24"/>
+              </w:rPr>
+              <w:t>Memastikan</w:t>
+            </w:r>
+            <w:proofErr w:type="spellEnd"/>
+            <w:r>
+              <w:rPr>
+                <w:rFonts w:ascii="Arial" w:hAnsi="Arial" w:cs="Arial"/>
+                <w:b/>
+                <w:bCs/>
+                <w:sz w:val="24"/>
+                <w:szCs w:val="24"/>
+              </w:rPr>
+              <w:t xml:space="preserve"> </w:t>
+            </w:r>
+            <w:proofErr w:type="spellStart"/>
+            <w:r>
+              <w:rPr>
+                <w:rFonts w:ascii="Arial" w:hAnsi="Arial" w:cs="Arial"/>
+                <w:b/>
+                <w:bCs/>
+                <w:sz w:val="24"/>
+                <w:szCs w:val="24"/>
+              </w:rPr>
+              <w:t>elemen</w:t>
+            </w:r>
+            <w:proofErr w:type="spellEnd"/>
+            <w:r>
+              <w:rPr>
+                <w:rFonts w:ascii="Arial" w:hAnsi="Arial" w:cs="Arial"/>
+                <w:b/>
+                <w:bCs/>
+                <w:sz w:val="24"/>
+                <w:szCs w:val="24"/>
+              </w:rPr>
+              <w:t xml:space="preserve"> </w:t>
+            </w:r>
+            <w:proofErr w:type="spellStart"/>
+            <w:r>
+              <w:rPr>
+                <w:rFonts w:ascii="Arial" w:hAnsi="Arial" w:cs="Arial"/>
+                <w:b/>
+                <w:bCs/>
+                <w:sz w:val="24"/>
+                <w:szCs w:val="24"/>
+              </w:rPr>
+              <w:t>sejajar</w:t>
+            </w:r>
+            <w:proofErr w:type="spellEnd"/>
+            <w:r>
+              <w:rPr>
+                <w:rFonts w:ascii="Arial" w:hAnsi="Arial" w:cs="Arial"/>
+                <w:b/>
+                <w:bCs/>
+                <w:sz w:val="24"/>
+                <w:szCs w:val="24"/>
+              </w:rPr>
+              <w:t xml:space="preserve"> dan </w:t>
+            </w:r>
+            <w:proofErr w:type="spellStart"/>
+            <w:r>
+              <w:rPr>
+                <w:rFonts w:ascii="Arial" w:hAnsi="Arial" w:cs="Arial"/>
+                <w:b/>
+                <w:bCs/>
+                <w:sz w:val="24"/>
+                <w:szCs w:val="24"/>
+              </w:rPr>
+              <w:t>proporsional</w:t>
+            </w:r>
+            <w:proofErr w:type="spellEnd"/>
+            <w:r>
+              <w:rPr>
+                <w:rFonts w:ascii="Arial" w:hAnsi="Arial" w:cs="Arial"/>
+                <w:b/>
+                <w:bCs/>
+                <w:sz w:val="24"/>
+                <w:szCs w:val="24"/>
+              </w:rPr>
+              <w:t xml:space="preserve"> </w:t>
+            </w:r>
+            <w:proofErr w:type="spellStart"/>
+            <w:r>
+              <w:rPr>
+                <w:rFonts w:ascii="Arial" w:hAnsi="Arial" w:cs="Arial"/>
+                <w:b/>
+                <w:bCs/>
+                <w:sz w:val="24"/>
+                <w:szCs w:val="24"/>
+              </w:rPr>
+              <w:t>secara</w:t>
+            </w:r>
+            <w:proofErr w:type="spellEnd"/>
+            <w:r>
+              <w:rPr>
+                <w:rFonts w:ascii="Arial" w:hAnsi="Arial" w:cs="Arial"/>
+                <w:b/>
+                <w:bCs/>
+                <w:sz w:val="24"/>
+                <w:szCs w:val="24"/>
+              </w:rPr>
+              <w:t xml:space="preserve"> </w:t>
+            </w:r>
+            <w:proofErr w:type="spellStart"/>
+            <w:r>
+              <w:rPr>
+                <w:rFonts w:ascii="Arial" w:hAnsi="Arial" w:cs="Arial"/>
+                <w:b/>
+                <w:bCs/>
+                <w:sz w:val="24"/>
+                <w:szCs w:val="24"/>
+              </w:rPr>
+              <w:t>otomatis</w:t>
+            </w:r>
+            <w:proofErr w:type="spellEnd"/>
           </w:p>
         </w:tc>
       </w:tr>
@@ -995,6 +1567,7 @@
           </w:tcPr>
           <w:p>
             <w:pPr>
+              <w:jc w:val="center"/>
               <w:rPr>
                 <w:rFonts w:ascii="Arial" w:hAnsi="Arial" w:cs="Arial"/>
                 <w:b/>
@@ -1003,12 +1576,57 @@
                 <w:szCs w:val="24"/>
               </w:rPr>
             </w:pPr>
+            <w:r>
+              <w:rPr>
+                <w:rFonts w:ascii="Arial" w:hAnsi="Arial" w:cs="Arial"/>
+                <w:b/>
+                <w:bCs/>
+                <w:sz w:val="24"/>
+                <w:szCs w:val="24"/>
+              </w:rPr>
+              <w:drawing>
+                <wp:inline distT="0" distB="0" distL="0" distR="0" wp14:anchorId="73CDDC18" wp14:editId="3B81672D">
+                  <wp:extent cx="2648320" cy="4734586"/>
+                  <wp:effectExtent l="0" t="0" r="0" b="8890"/>
+                  <wp:docPr id="430914252" name="Picture 1"/>
+                  <wp:cNvGraphicFramePr>
+                    <a:graphicFrameLocks xmlns:a="http://schemas.openxmlformats.org/drawingml/2006/main" noChangeAspect="1"/>
+                  </wp:cNvGraphicFramePr>
+                  <a:graphic xmlns:a="http://schemas.openxmlformats.org/drawingml/2006/main">
+                    <a:graphicData uri="http://schemas.openxmlformats.org/drawingml/2006/picture">
+                      <pic:pic xmlns:pic="http://schemas.openxmlformats.org/drawingml/2006/picture">
+                        <pic:nvPicPr>
+                          <pic:cNvPr id="430914252" name=""/>
+                          <pic:cNvPicPr/>
+                        </pic:nvPicPr>
+                        <pic:blipFill>
+                          <a:blip r:embed="rId6"/>
+                          <a:stretch>
+                            <a:fillRect/>
+                          </a:stretch>
+                        </pic:blipFill>
+                        <pic:spPr>
+                          <a:xfrm>
+                            <a:off x="0" y="0"/>
+                            <a:ext cx="2648320" cy="4734586"/>
+                          </a:xfrm>
+                          <a:prstGeom prst="rect">
+                            <a:avLst/>
+                          </a:prstGeom>
+                        </pic:spPr>
+                      </pic:pic>
+                    </a:graphicData>
+                  </a:graphic>
+                </wp:inline>
+              </w:drawing>
+            </w:r>
           </w:p>
         </w:tc>
       </w:tr>
     </w:tbl>
     <w:p>
       <w:pPr>
+        <w:jc w:val="both"/>
         <w:rPr>
           <w:rFonts w:ascii="Arial" w:hAnsi="Arial" w:cs="Arial"/>
           <w:b/>
@@ -1034,6 +1652,7 @@
           </w:tcPr>
           <w:p>
             <w:pPr>
+              <w:jc w:val="both"/>
               <w:rPr>
                 <w:rFonts w:ascii="Arial" w:hAnsi="Arial" w:cs="Arial"/>
                 <w:b/>
@@ -1052,6 +1671,7 @@
           </w:tcPr>
           <w:p>
             <w:pPr>
+              <w:jc w:val="both"/>
               <w:rPr>
                 <w:rFonts w:ascii="Arial" w:hAnsi="Arial" w:cs="Arial"/>
                 <w:b/>
@@ -1066,6 +1686,7 @@
     </w:tbl>
     <w:p>
       <w:pPr>
+        <w:jc w:val="both"/>
         <w:rPr>
           <w:rFonts w:ascii="Arial" w:hAnsi="Arial" w:cs="Arial"/>
           <w:b/>
@@ -1091,6 +1712,7 @@
           </w:tcPr>
           <w:p>
             <w:pPr>
+              <w:jc w:val="both"/>
               <w:rPr>
                 <w:rFonts w:ascii="Arial" w:hAnsi="Arial" w:cs="Arial"/>
                 <w:b/>
@@ -1109,6 +1731,7 @@
           </w:tcPr>
           <w:p>
             <w:pPr>
+              <w:jc w:val="both"/>
               <w:rPr>
                 <w:rFonts w:ascii="Arial" w:hAnsi="Arial" w:cs="Arial"/>
                 <w:b/>
@@ -1123,6 +1746,7 @@
     </w:tbl>
     <w:p>
       <w:pPr>
+        <w:jc w:val="both"/>
         <w:rPr>
           <w:rFonts w:ascii="Arial" w:hAnsi="Arial" w:cs="Arial"/>
           <w:b/>
@@ -1148,6 +1772,7 @@
           </w:tcPr>
           <w:p>
             <w:pPr>
+              <w:jc w:val="both"/>
               <w:rPr>
                 <w:rFonts w:ascii="Arial" w:hAnsi="Arial" w:cs="Arial"/>
                 <w:b/>
@@ -1166,6 +1791,7 @@
           </w:tcPr>
           <w:p>
             <w:pPr>
+              <w:jc w:val="both"/>
               <w:rPr>
                 <w:rFonts w:ascii="Arial" w:hAnsi="Arial" w:cs="Arial"/>
                 <w:b/>
@@ -1180,6 +1806,7 @@
     </w:tbl>
     <w:p>
       <w:pPr>
+        <w:jc w:val="both"/>
         <w:rPr>
           <w:rFonts w:ascii="Arial" w:hAnsi="Arial" w:cs="Arial"/>
           <w:b/>
@@ -1205,6 +1832,7 @@
           </w:tcPr>
           <w:p>
             <w:pPr>
+              <w:jc w:val="both"/>
               <w:rPr>
                 <w:rFonts w:ascii="Arial" w:hAnsi="Arial" w:cs="Arial"/>
                 <w:b/>
@@ -1223,6 +1851,7 @@
           </w:tcPr>
           <w:p>
             <w:pPr>
+              <w:jc w:val="both"/>
               <w:rPr>
                 <w:rFonts w:ascii="Arial" w:hAnsi="Arial" w:cs="Arial"/>
                 <w:b/>
@@ -1237,6 +1866,7 @@
     </w:tbl>
     <w:p>
       <w:pPr>
+        <w:jc w:val="both"/>
         <w:rPr>
           <w:rFonts w:ascii="Arial" w:hAnsi="Arial" w:cs="Arial"/>
           <w:b/>
@@ -1262,6 +1892,7 @@
           </w:tcPr>
           <w:p>
             <w:pPr>
+              <w:jc w:val="both"/>
               <w:rPr>
                 <w:rFonts w:ascii="Arial" w:hAnsi="Arial" w:cs="Arial"/>
                 <w:b/>
@@ -1280,6 +1911,7 @@
           </w:tcPr>
           <w:p>
             <w:pPr>
+              <w:jc w:val="both"/>
               <w:rPr>
                 <w:rFonts w:ascii="Arial" w:hAnsi="Arial" w:cs="Arial"/>
                 <w:b/>
@@ -1294,6 +1926,7 @@
     </w:tbl>
     <w:p>
       <w:pPr>
+        <w:jc w:val="both"/>
         <w:rPr>
           <w:rFonts w:ascii="Arial" w:hAnsi="Arial" w:cs="Arial"/>
           <w:b/>
@@ -1319,6 +1952,7 @@
           </w:tcPr>
           <w:p>
             <w:pPr>
+              <w:jc w:val="both"/>
               <w:rPr>
                 <w:rFonts w:ascii="Arial" w:hAnsi="Arial" w:cs="Arial"/>
                 <w:b/>
@@ -1337,6 +1971,7 @@
           </w:tcPr>
           <w:p>
             <w:pPr>
+              <w:jc w:val="both"/>
               <w:rPr>
                 <w:rFonts w:ascii="Arial" w:hAnsi="Arial" w:cs="Arial"/>
                 <w:b/>
@@ -1351,6 +1986,7 @@
     </w:tbl>
     <w:p>
       <w:pPr>
+        <w:jc w:val="both"/>
         <w:rPr>
           <w:rFonts w:ascii="Arial" w:hAnsi="Arial" w:cs="Arial"/>
           <w:b/>
@@ -1373,6 +2009,181 @@
 <file path=word/numbering.xml><?xml version="1.0" encoding="utf-8"?>
 <w:numbering xmlns:wpc="http://schemas.microsoft.com/office/word/2010/wordprocessingCanvas" xmlns:cx="http://schemas.microsoft.com/office/drawing/2014/chartex" xmlns:cx1="http://schemas.microsoft.com/office/drawing/2015/9/8/chartex" xmlns:cx2="http://schemas.microsoft.com/office/drawing/2015/10/21/chartex" xmlns:cx3="http://schemas.microsoft.com/office/drawing/2016/5/9/chartex" xmlns:cx4="http://schemas.microsoft.com/office/drawing/2016/5/10/chartex" xmlns:cx5="http://schemas.microsoft.com/office/drawing/2016/5/11/chartex" xmlns:cx6="http://schemas.microsoft.com/office/drawing/2016/5/12/chartex" xmlns:cx7="http://schemas.microsoft.com/office/drawing/2016/5/13/chartex" xmlns:cx8="http://schemas.microsoft.com/office/drawing/2016/5/14/chartex" xmlns:mc="http://schemas.openxmlformats.org/markup-compatibility/2006" xmlns:aink="http://schemas.microsoft.com/office/drawing/2016/ink" xmlns:am3d="http://schemas.microsoft.com/office/drawing/2017/model3d" xmlns:o="urn:schemas-microsoft-com:office:office" xmlns:oel="http://schemas.microsoft.com/office/2019/extlst" xmlns:r="http://schemas.openxmlformats.org/officeDocument/2006/relationships" xmlns:m="http://schemas.openxmlformats.org/officeDocument/2006/math" xmlns:v="urn:schemas-microsoft-com:vml" xmlns:wp14="http://schemas.microsoft.com/office/word/2010/wordprocessingDrawing" xmlns:wp="http://schemas.openxmlformats.org/drawingml/2006/wordprocessingDrawing" xmlns:w10="urn:schemas-microsoft-com:office:word" xmlns:w="http://schemas.openxmlformats.org/wordprocessingml/2006/main" xmlns:w14="http://schemas.microsoft.com/office/word/2010/wordml" xmlns:w15="http://schemas.microsoft.com/office/word/2012/wordml" xmlns:w16cex="http://schemas.microsoft.com/office/word/2018/wordml/cex" xmlns:w16cid="http://schemas.microsoft.com/office/word/2016/wordml/cid" xmlns:w16="http://schemas.microsoft.com/office/word/2018/wordml" xmlns:w16du="http://schemas.microsoft.com/office/word/2023/wordml/word16du" xmlns:w16sdtdh="http://schemas.microsoft.com/office/word/2020/wordml/sdtdatahash" xmlns:w16sdtfl="http://schemas.microsoft.com/office/word/2024/wordml/sdtformatlock" xmlns:w16se="http://schemas.microsoft.com/office/word/2015/wordml/symex" xmlns:wpg="http://schemas.microsoft.com/office/word/2010/wordprocessingGroup" xmlns:wpi="http://schemas.microsoft.com/office/word/2010/wordprocessingInk" xmlns:wne="http://schemas.microsoft.com/office/word/2006/wordml" xmlns:wps="http://schemas.microsoft.com/office/word/2010/wordprocessingShape" mc:Ignorable="w14 w15 w16se w16cid w16 w16cex w16sdtdh w16sdtfl w16du wp14">
   <w:abstractNum w:abstractNumId="0" w15:restartNumberingAfterBreak="0">
+    <w:nsid w:val="1266068F"/>
+    <w:multiLevelType w:val="hybridMultilevel"/>
+    <w:tmpl w:val="24B238B6"/>
+    <w:lvl w:ilvl="0" w:tplc="04090001">
+      <w:start w:val="1"/>
+      <w:numFmt w:val="bullet"/>
+      <w:lvlText w:val=""/>
+      <w:lvlJc w:val="left"/>
+      <w:pPr>
+        <w:ind w:left="417" w:hanging="360"/>
+      </w:pPr>
+      <w:rPr>
+        <w:rFonts w:ascii="Symbol" w:hAnsi="Symbol" w:hint="default"/>
+      </w:rPr>
+    </w:lvl>
+    <w:lvl w:ilvl="1" w:tplc="FFFFFFFF" w:tentative="1">
+      <w:start w:val="1"/>
+      <w:numFmt w:val="lowerLetter"/>
+      <w:lvlText w:val="%2."/>
+      <w:lvlJc w:val="left"/>
+      <w:pPr>
+        <w:ind w:left="1137" w:hanging="360"/>
+      </w:pPr>
+    </w:lvl>
+    <w:lvl w:ilvl="2" w:tplc="FFFFFFFF" w:tentative="1">
+      <w:start w:val="1"/>
+      <w:numFmt w:val="lowerRoman"/>
+      <w:lvlText w:val="%3."/>
+      <w:lvlJc w:val="right"/>
+      <w:pPr>
+        <w:ind w:left="1857" w:hanging="180"/>
+      </w:pPr>
+    </w:lvl>
+    <w:lvl w:ilvl="3" w:tplc="FFFFFFFF" w:tentative="1">
+      <w:start w:val="1"/>
+      <w:numFmt w:val="decimal"/>
+      <w:lvlText w:val="%4."/>
+      <w:lvlJc w:val="left"/>
+      <w:pPr>
+        <w:ind w:left="2577" w:hanging="360"/>
+      </w:pPr>
+    </w:lvl>
+    <w:lvl w:ilvl="4" w:tplc="FFFFFFFF" w:tentative="1">
+      <w:start w:val="1"/>
+      <w:numFmt w:val="lowerLetter"/>
+      <w:lvlText w:val="%5."/>
+      <w:lvlJc w:val="left"/>
+      <w:pPr>
+        <w:ind w:left="3297" w:hanging="360"/>
+      </w:pPr>
+    </w:lvl>
+    <w:lvl w:ilvl="5" w:tplc="FFFFFFFF" w:tentative="1">
+      <w:start w:val="1"/>
+      <w:numFmt w:val="lowerRoman"/>
+      <w:lvlText w:val="%6."/>
+      <w:lvlJc w:val="right"/>
+      <w:pPr>
+        <w:ind w:left="4017" w:hanging="180"/>
+      </w:pPr>
+    </w:lvl>
+    <w:lvl w:ilvl="6" w:tplc="FFFFFFFF" w:tentative="1">
+      <w:start w:val="1"/>
+      <w:numFmt w:val="decimal"/>
+      <w:lvlText w:val="%7."/>
+      <w:lvlJc w:val="left"/>
+      <w:pPr>
+        <w:ind w:left="4737" w:hanging="360"/>
+      </w:pPr>
+    </w:lvl>
+    <w:lvl w:ilvl="7" w:tplc="FFFFFFFF" w:tentative="1">
+      <w:start w:val="1"/>
+      <w:numFmt w:val="lowerLetter"/>
+      <w:lvlText w:val="%8."/>
+      <w:lvlJc w:val="left"/>
+      <w:pPr>
+        <w:ind w:left="5457" w:hanging="360"/>
+      </w:pPr>
+    </w:lvl>
+    <w:lvl w:ilvl="8" w:tplc="FFFFFFFF" w:tentative="1">
+      <w:start w:val="1"/>
+      <w:numFmt w:val="lowerRoman"/>
+      <w:lvlText w:val="%9."/>
+      <w:lvlJc w:val="right"/>
+      <w:pPr>
+        <w:ind w:left="6177" w:hanging="180"/>
+      </w:pPr>
+    </w:lvl>
+  </w:abstractNum>
+  <w:abstractNum w:abstractNumId="1" w15:restartNumberingAfterBreak="0">
+    <w:nsid w:val="3B4A5472"/>
+    <w:multiLevelType w:val="hybridMultilevel"/>
+    <w:tmpl w:val="A844EA86"/>
+    <w:lvl w:ilvl="0" w:tplc="0409000F">
+      <w:start w:val="1"/>
+      <w:numFmt w:val="decimal"/>
+      <w:lvlText w:val="%1."/>
+      <w:lvlJc w:val="left"/>
+      <w:pPr>
+        <w:ind w:left="1137" w:hanging="360"/>
+      </w:pPr>
+    </w:lvl>
+    <w:lvl w:ilvl="1" w:tplc="04090019" w:tentative="1">
+      <w:start w:val="1"/>
+      <w:numFmt w:val="lowerLetter"/>
+      <w:lvlText w:val="%2."/>
+      <w:lvlJc w:val="left"/>
+      <w:pPr>
+        <w:ind w:left="1857" w:hanging="360"/>
+      </w:pPr>
+    </w:lvl>
+    <w:lvl w:ilvl="2" w:tplc="0409001B" w:tentative="1">
+      <w:start w:val="1"/>
+      <w:numFmt w:val="lowerRoman"/>
+      <w:lvlText w:val="%3."/>
+      <w:lvlJc w:val="right"/>
+      <w:pPr>
+        <w:ind w:left="2577" w:hanging="180"/>
+      </w:pPr>
+    </w:lvl>
+    <w:lvl w:ilvl="3" w:tplc="0409000F" w:tentative="1">
+      <w:start w:val="1"/>
+      <w:numFmt w:val="decimal"/>
+      <w:lvlText w:val="%4."/>
+      <w:lvlJc w:val="left"/>
+      <w:pPr>
+        <w:ind w:left="3297" w:hanging="360"/>
+      </w:pPr>
+    </w:lvl>
+    <w:lvl w:ilvl="4" w:tplc="04090019" w:tentative="1">
+      <w:start w:val="1"/>
+      <w:numFmt w:val="lowerLetter"/>
+      <w:lvlText w:val="%5."/>
+      <w:lvlJc w:val="left"/>
+      <w:pPr>
+        <w:ind w:left="4017" w:hanging="360"/>
+      </w:pPr>
+    </w:lvl>
+    <w:lvl w:ilvl="5" w:tplc="0409001B" w:tentative="1">
+      <w:start w:val="1"/>
+      <w:numFmt w:val="lowerRoman"/>
+      <w:lvlText w:val="%6."/>
+      <w:lvlJc w:val="right"/>
+      <w:pPr>
+        <w:ind w:left="4737" w:hanging="180"/>
+      </w:pPr>
+    </w:lvl>
+    <w:lvl w:ilvl="6" w:tplc="0409000F" w:tentative="1">
+      <w:start w:val="1"/>
+      <w:numFmt w:val="decimal"/>
+      <w:lvlText w:val="%7."/>
+      <w:lvlJc w:val="left"/>
+      <w:pPr>
+        <w:ind w:left="5457" w:hanging="360"/>
+      </w:pPr>
+    </w:lvl>
+    <w:lvl w:ilvl="7" w:tplc="04090019" w:tentative="1">
+      <w:start w:val="1"/>
+      <w:numFmt w:val="lowerLetter"/>
+      <w:lvlText w:val="%8."/>
+      <w:lvlJc w:val="left"/>
+      <w:pPr>
+        <w:ind w:left="6177" w:hanging="360"/>
+      </w:pPr>
+    </w:lvl>
+    <w:lvl w:ilvl="8" w:tplc="0409001B" w:tentative="1">
+      <w:start w:val="1"/>
+      <w:numFmt w:val="lowerRoman"/>
+      <w:lvlText w:val="%9."/>
+      <w:lvlJc w:val="right"/>
+      <w:pPr>
+        <w:ind w:left="6897" w:hanging="180"/>
+      </w:pPr>
+    </w:lvl>
+  </w:abstractNum>
+  <w:abstractNum w:abstractNumId="2" w15:restartNumberingAfterBreak="0">
     <w:nsid w:val="50C96725"/>
     <w:multiLevelType w:val="hybridMultilevel"/>
     <w:tmpl w:val="23A6FB12"/>
@@ -1458,7 +2269,7 @@
       </w:pPr>
     </w:lvl>
   </w:abstractNum>
-  <w:abstractNum w:abstractNumId="1" w15:restartNumberingAfterBreak="0">
+  <w:abstractNum w:abstractNumId="3" w15:restartNumberingAfterBreak="0">
     <w:nsid w:val="582E195C"/>
     <w:multiLevelType w:val="hybridMultilevel"/>
     <w:tmpl w:val="0ACC77BC"/>
@@ -1548,9 +2359,15 @@
     </w:lvl>
   </w:abstractNum>
   <w:num w:numId="1" w16cid:durableId="758403811">
+    <w:abstractNumId w:val="3"/>
+  </w:num>
+  <w:num w:numId="2" w16cid:durableId="1276332468">
+    <w:abstractNumId w:val="2"/>
+  </w:num>
+  <w:num w:numId="3" w16cid:durableId="1909002035">
     <w:abstractNumId w:val="1"/>
   </w:num>
-  <w:num w:numId="2" w16cid:durableId="1276332468">
+  <w:num w:numId="4" w16cid:durableId="1012295607">
     <w:abstractNumId w:val="0"/>
   </w:num>
 </w:numbering>

--- a/dokumentasi/Dokumetasi GitHub-Fatimah Lailatul A-23312241.docx
+++ b/dokumentasi/Dokumetasi GitHub-Fatimah Lailatul A-23312241.docx
@@ -372,7 +372,6 @@
         <w:t xml:space="preserve">, </w:t>
       </w:r>
       <w:proofErr w:type="spellStart"/>
-      <w:proofErr w:type="gramStart"/>
       <w:r>
         <w:rPr>
           <w:rFonts w:ascii="Arial" w:hAnsi="Arial" w:cs="Arial"/>
@@ -384,7 +383,6 @@
         <w:t>M.Kom</w:t>
       </w:r>
       <w:proofErr w:type="spellEnd"/>
-      <w:proofErr w:type="gramEnd"/>
       <w:r>
         <w:rPr>
           <w:rFonts w:ascii="Arial" w:hAnsi="Arial" w:cs="Arial"/>
@@ -645,7 +643,6 @@
               <w:t xml:space="preserve">form </w:t>
             </w:r>
             <w:proofErr w:type="spellStart"/>
-            <w:proofErr w:type="gramStart"/>
             <w:r>
               <w:rPr>
                 <w:rFonts w:ascii="Arial" w:hAnsi="Arial" w:cs="Arial"/>
@@ -657,7 +654,6 @@
               <w:t>email,password</w:t>
             </w:r>
             <w:proofErr w:type="spellEnd"/>
-            <w:proofErr w:type="gramEnd"/>
             <w:r>
               <w:rPr>
                 <w:rFonts w:ascii="Arial" w:hAnsi="Arial" w:cs="Arial"/>
@@ -688,18 +684,7 @@
                 <w:sz w:val="24"/>
                 <w:szCs w:val="24"/>
               </w:rPr>
-              <w:t xml:space="preserve"> password, button, </w:t>
-            </w:r>
-            <w:proofErr w:type="gramStart"/>
-            <w:r>
-              <w:rPr>
-                <w:rFonts w:ascii="Arial" w:hAnsi="Arial" w:cs="Arial"/>
-                <w:b/>
-                <w:bCs/>
-                <w:sz w:val="24"/>
-                <w:szCs w:val="24"/>
-              </w:rPr>
-              <w:t>text</w:t>
+              <w:t xml:space="preserve"> password, button, text</w:t>
             </w:r>
             <w:r>
               <w:rPr>
@@ -723,7 +708,6 @@
               <w:t>sudah</w:t>
             </w:r>
             <w:proofErr w:type="spellEnd"/>
-            <w:proofErr w:type="gramEnd"/>
             <w:r>
               <w:rPr>
                 <w:rFonts w:ascii="Arial" w:hAnsi="Arial" w:cs="Arial"/>
@@ -1062,27 +1046,15 @@
               <w:t xml:space="preserve"> (</w:t>
             </w:r>
             <w:proofErr w:type="spellStart"/>
-            <w:proofErr w:type="gramStart"/>
-            <w:r>
-              <w:rPr>
-                <w:rFonts w:ascii="Arial" w:hAnsi="Arial" w:cs="Arial"/>
-                <w:b/>
-                <w:bCs/>
-                <w:sz w:val="24"/>
-                <w:szCs w:val="24"/>
-              </w:rPr>
-              <w:t>tools:layout</w:t>
-            </w:r>
-            <w:proofErr w:type="gramEnd"/>
-            <w:r>
-              <w:rPr>
-                <w:rFonts w:ascii="Arial" w:hAnsi="Arial" w:cs="Arial"/>
-                <w:b/>
-                <w:bCs/>
-                <w:sz w:val="24"/>
-                <w:szCs w:val="24"/>
-              </w:rPr>
-              <w:t>_editor_absoluteX</w:t>
+            <w:r>
+              <w:rPr>
+                <w:rFonts w:ascii="Arial" w:hAnsi="Arial" w:cs="Arial"/>
+                <w:b/>
+                <w:bCs/>
+                <w:sz w:val="24"/>
+                <w:szCs w:val="24"/>
+              </w:rPr>
+              <w:t>tools:layout_editor_absoluteX</w:t>
             </w:r>
             <w:proofErr w:type="spellEnd"/>
             <w:r>
@@ -1521,42 +1493,8 @@
                 <w:sz w:val="24"/>
                 <w:szCs w:val="24"/>
               </w:rPr>
-              <w:t xml:space="preserve"> </w:t>
-            </w:r>
-            <w:proofErr w:type="spellStart"/>
-            <w:r>
-              <w:rPr>
-                <w:rFonts w:ascii="Arial" w:hAnsi="Arial" w:cs="Arial"/>
-                <w:b/>
-                <w:bCs/>
-                <w:sz w:val="24"/>
-                <w:szCs w:val="24"/>
-              </w:rPr>
-              <w:t>secara</w:t>
-            </w:r>
-            <w:proofErr w:type="spellEnd"/>
-            <w:r>
-              <w:rPr>
-                <w:rFonts w:ascii="Arial" w:hAnsi="Arial" w:cs="Arial"/>
-                <w:b/>
-                <w:bCs/>
-                <w:sz w:val="24"/>
-                <w:szCs w:val="24"/>
-              </w:rPr>
-              <w:t xml:space="preserve"> </w:t>
-            </w:r>
-            <w:proofErr w:type="spellStart"/>
-            <w:r>
-              <w:rPr>
-                <w:rFonts w:ascii="Arial" w:hAnsi="Arial" w:cs="Arial"/>
-                <w:b/>
-                <w:bCs/>
-                <w:sz w:val="24"/>
-                <w:szCs w:val="24"/>
-              </w:rPr>
-              <w:t>otomatis</w:t>
-            </w:r>
-            <w:proofErr w:type="spellEnd"/>
+              <w:t xml:space="preserve"> secara otomatis</w:t>
+            </w:r>
           </w:p>
         </w:tc>
       </w:tr>
@@ -1581,6 +1519,7 @@
                 <w:rFonts w:ascii="Arial" w:hAnsi="Arial" w:cs="Arial"/>
                 <w:b/>
                 <w:bCs/>
+                <w:noProof/>
                 <w:sz w:val="24"/>
                 <w:szCs w:val="24"/>
               </w:rPr>
@@ -1652,6 +1591,11 @@
           </w:tcPr>
           <w:p>
             <w:pPr>
+              <w:pStyle w:val="ListParagraph"/>
+              <w:numPr>
+                <w:ilvl w:val="0"/>
+                <w:numId w:val="2"/>
+              </w:numPr>
               <w:jc w:val="both"/>
               <w:rPr>
                 <w:rFonts w:ascii="Arial" w:hAnsi="Arial" w:cs="Arial"/>
@@ -1661,6 +1605,182 @@
                 <w:szCs w:val="24"/>
               </w:rPr>
             </w:pPr>
+            <w:proofErr w:type="spellStart"/>
+            <w:r>
+              <w:rPr>
+                <w:rFonts w:ascii="Arial" w:hAnsi="Arial" w:cs="Arial"/>
+                <w:b/>
+                <w:bCs/>
+                <w:sz w:val="24"/>
+                <w:szCs w:val="24"/>
+              </w:rPr>
+              <w:t>Merubah</w:t>
+            </w:r>
+            <w:proofErr w:type="spellEnd"/>
+            <w:r>
+              <w:rPr>
+                <w:rFonts w:ascii="Arial" w:hAnsi="Arial" w:cs="Arial"/>
+                <w:b/>
+                <w:bCs/>
+                <w:sz w:val="24"/>
+                <w:szCs w:val="24"/>
+              </w:rPr>
+              <w:t xml:space="preserve"> text  button yang </w:t>
+            </w:r>
+            <w:proofErr w:type="spellStart"/>
+            <w:r>
+              <w:rPr>
+                <w:rFonts w:ascii="Arial" w:hAnsi="Arial" w:cs="Arial"/>
+                <w:b/>
+                <w:bCs/>
+                <w:sz w:val="24"/>
+                <w:szCs w:val="24"/>
+              </w:rPr>
+              <w:t>ada</w:t>
+            </w:r>
+            <w:proofErr w:type="spellEnd"/>
+            <w:r>
+              <w:rPr>
+                <w:rFonts w:ascii="Arial" w:hAnsi="Arial" w:cs="Arial"/>
+                <w:b/>
+                <w:bCs/>
+                <w:sz w:val="24"/>
+                <w:szCs w:val="24"/>
+              </w:rPr>
+              <w:t xml:space="preserve"> di </w:t>
+            </w:r>
+            <w:proofErr w:type="spellStart"/>
+            <w:r>
+              <w:rPr>
+                <w:rFonts w:ascii="Arial" w:hAnsi="Arial" w:cs="Arial"/>
+                <w:b/>
+                <w:bCs/>
+                <w:sz w:val="24"/>
+                <w:szCs w:val="24"/>
+              </w:rPr>
+              <w:t>register_activity</w:t>
+            </w:r>
+            <w:proofErr w:type="spellEnd"/>
+            <w:r>
+              <w:rPr>
+                <w:rFonts w:ascii="Arial" w:hAnsi="Arial" w:cs="Arial"/>
+                <w:b/>
+                <w:bCs/>
+                <w:sz w:val="24"/>
+                <w:szCs w:val="24"/>
+              </w:rPr>
+              <w:t xml:space="preserve">, “Button ” </w:t>
+            </w:r>
+            <w:proofErr w:type="spellStart"/>
+            <w:r>
+              <w:rPr>
+                <w:rFonts w:ascii="Arial" w:hAnsi="Arial" w:cs="Arial"/>
+                <w:b/>
+                <w:bCs/>
+                <w:sz w:val="24"/>
+                <w:szCs w:val="24"/>
+              </w:rPr>
+              <w:t>Menjadi</w:t>
+            </w:r>
+            <w:proofErr w:type="spellEnd"/>
+            <w:r>
+              <w:rPr>
+                <w:rFonts w:ascii="Arial" w:hAnsi="Arial" w:cs="Arial"/>
+                <w:b/>
+                <w:bCs/>
+                <w:sz w:val="24"/>
+                <w:szCs w:val="24"/>
+              </w:rPr>
+              <w:t xml:space="preserve"> “Daftar” dan </w:t>
+            </w:r>
+            <w:proofErr w:type="spellStart"/>
+            <w:r>
+              <w:rPr>
+                <w:rFonts w:ascii="Arial" w:hAnsi="Arial" w:cs="Arial"/>
+                <w:b/>
+                <w:bCs/>
+                <w:sz w:val="24"/>
+                <w:szCs w:val="24"/>
+              </w:rPr>
+              <w:t>merubah</w:t>
+            </w:r>
+            <w:proofErr w:type="spellEnd"/>
+            <w:r>
+              <w:rPr>
+                <w:rFonts w:ascii="Arial" w:hAnsi="Arial" w:cs="Arial"/>
+                <w:b/>
+                <w:bCs/>
+                <w:sz w:val="24"/>
+                <w:szCs w:val="24"/>
+              </w:rPr>
+              <w:t xml:space="preserve"> </w:t>
+            </w:r>
+            <w:proofErr w:type="spellStart"/>
+            <w:r>
+              <w:rPr>
+                <w:rFonts w:ascii="Arial" w:hAnsi="Arial" w:cs="Arial"/>
+                <w:b/>
+                <w:bCs/>
+                <w:sz w:val="24"/>
+                <w:szCs w:val="24"/>
+              </w:rPr>
+              <w:t>warna</w:t>
+            </w:r>
+            <w:proofErr w:type="spellEnd"/>
+            <w:r>
+              <w:rPr>
+                <w:rFonts w:ascii="Arial" w:hAnsi="Arial" w:cs="Arial"/>
+                <w:b/>
+                <w:bCs/>
+                <w:sz w:val="24"/>
+                <w:szCs w:val="24"/>
+              </w:rPr>
+              <w:t xml:space="preserve"> background button </w:t>
+            </w:r>
+            <w:proofErr w:type="spellStart"/>
+            <w:r>
+              <w:rPr>
+                <w:rFonts w:ascii="Arial" w:hAnsi="Arial" w:cs="Arial"/>
+                <w:b/>
+                <w:bCs/>
+                <w:sz w:val="24"/>
+                <w:szCs w:val="24"/>
+              </w:rPr>
+              <w:t>menjadi</w:t>
+            </w:r>
+            <w:proofErr w:type="spellEnd"/>
+            <w:r>
+              <w:rPr>
+                <w:rFonts w:ascii="Arial" w:hAnsi="Arial" w:cs="Arial"/>
+                <w:b/>
+                <w:bCs/>
+                <w:sz w:val="24"/>
+                <w:szCs w:val="24"/>
+              </w:rPr>
+              <w:t xml:space="preserve"> </w:t>
+            </w:r>
+            <w:proofErr w:type="spellStart"/>
+            <w:r>
+              <w:rPr>
+                <w:rFonts w:ascii="Arial" w:hAnsi="Arial" w:cs="Arial"/>
+                <w:b/>
+                <w:bCs/>
+                <w:sz w:val="24"/>
+                <w:szCs w:val="24"/>
+              </w:rPr>
+              <w:t>warna</w:t>
+            </w:r>
+            <w:proofErr w:type="spellEnd"/>
+            <w:r>
+              <w:rPr>
+                <w:rFonts w:ascii="Arial" w:hAnsi="Arial" w:cs="Arial"/>
+                <w:b/>
+                <w:bCs/>
+                <w:sz w:val="24"/>
+                <w:szCs w:val="24"/>
+              </w:rPr>
+              <w:t xml:space="preserve"> blue primary</w:t>
+            </w:r>
           </w:p>
         </w:tc>
       </w:tr>
@@ -1680,6 +1800,197 @@
                 <w:szCs w:val="24"/>
               </w:rPr>
             </w:pPr>
+            <w:r>
+              <w:rPr>
+                <w:rFonts w:ascii="Arial" w:hAnsi="Arial" w:cs="Arial"/>
+                <w:b/>
+                <w:bCs/>
+                <w:noProof/>
+                <w:sz w:val="24"/>
+                <w:szCs w:val="24"/>
+              </w:rPr>
+              <mc:AlternateContent>
+                <mc:Choice Requires="wps">
+                  <w:drawing>
+                    <wp:anchor distT="0" distB="0" distL="114300" distR="114300" simplePos="0" relativeHeight="251659264" behindDoc="0" locked="0" layoutInCell="1" allowOverlap="1" wp14:anchorId="544963F5" wp14:editId="3F252D21">
+                      <wp:simplePos x="0" y="0"/>
+                      <wp:positionH relativeFrom="column">
+                        <wp:posOffset>988910</wp:posOffset>
+                      </wp:positionH>
+                      <wp:positionV relativeFrom="paragraph">
+                        <wp:posOffset>87570</wp:posOffset>
+                      </wp:positionV>
+                      <wp:extent cx="992038" cy="224826"/>
+                      <wp:effectExtent l="0" t="19050" r="36830" b="41910"/>
+                      <wp:wrapNone/>
+                      <wp:docPr id="1778567089" name="Arrow: Right 1"/>
+                      <wp:cNvGraphicFramePr/>
+                      <a:graphic xmlns:a="http://schemas.openxmlformats.org/drawingml/2006/main">
+                        <a:graphicData uri="http://schemas.microsoft.com/office/word/2010/wordprocessingShape">
+                          <wps:wsp>
+                            <wps:cNvSpPr/>
+                            <wps:spPr>
+                              <a:xfrm>
+                                <a:off x="0" y="0"/>
+                                <a:ext cx="992038" cy="224826"/>
+                              </a:xfrm>
+                              <a:prstGeom prst="rightArrow">
+                                <a:avLst/>
+                              </a:prstGeom>
+                            </wps:spPr>
+                            <wps:style>
+                              <a:lnRef idx="2">
+                                <a:schemeClr val="accent1">
+                                  <a:shade val="15000"/>
+                                </a:schemeClr>
+                              </a:lnRef>
+                              <a:fillRef idx="1">
+                                <a:schemeClr val="accent1"/>
+                              </a:fillRef>
+                              <a:effectRef idx="0">
+                                <a:schemeClr val="accent1"/>
+                              </a:effectRef>
+                              <a:fontRef idx="minor">
+                                <a:schemeClr val="lt1"/>
+                              </a:fontRef>
+                            </wps:style>
+                            <wps:bodyPr rot="0" spcFirstLastPara="0" vertOverflow="overflow" horzOverflow="overflow" vert="horz" wrap="square" lIns="91440" tIns="45720" rIns="91440" bIns="45720" numCol="1" spcCol="0" rtlCol="0" fromWordArt="0" anchor="ctr" anchorCtr="0" forceAA="0" compatLnSpc="1">
+                              <a:prstTxWarp prst="textNoShape">
+                                <a:avLst/>
+                              </a:prstTxWarp>
+                              <a:noAutofit/>
+                            </wps:bodyPr>
+                          </wps:wsp>
+                        </a:graphicData>
+                      </a:graphic>
+                    </wp:anchor>
+                  </w:drawing>
+                </mc:Choice>
+                <mc:Fallback>
+                  <w:pict>
+                    <v:shapetype w14:anchorId="7583F3B1" id="_x0000_t13" coordsize="21600,21600" o:spt="13" adj="16200,5400" path="m@0,l@0@1,0@1,0@2@0@2@0,21600,21600,10800xe">
+                      <v:stroke joinstyle="miter"/>
+                      <v:formulas>
+                        <v:f eqn="val #0"/>
+                        <v:f eqn="val #1"/>
+                        <v:f eqn="sum height 0 #1"/>
+                        <v:f eqn="sum 10800 0 #1"/>
+                        <v:f eqn="sum width 0 #0"/>
+                        <v:f eqn="prod @4 @3 10800"/>
+                        <v:f eqn="sum width 0 @5"/>
+                      </v:formulas>
+                      <v:path o:connecttype="custom" o:connectlocs="@0,0;0,10800;@0,21600;21600,10800" o:connectangles="270,180,90,0" textboxrect="0,@1,@6,@2"/>
+                      <v:handles>
+                        <v:h position="#0,#1" xrange="0,21600" yrange="0,10800"/>
+                      </v:handles>
+                    </v:shapetype>
+                    <v:shape id="Arrow: Right 1" o:spid="_x0000_s1026" type="#_x0000_t13" style="position:absolute;margin-left:77.85pt;margin-top:6.9pt;width:78.1pt;height:17.7pt;z-index:251659264;visibility:visible;mso-wrap-style:square;mso-wrap-distance-left:9pt;mso-wrap-distance-top:0;mso-wrap-distance-right:9pt;mso-wrap-distance-bottom:0;mso-position-horizontal:absolute;mso-position-horizontal-relative:text;mso-position-vertical:absolute;mso-position-vertical-relative:text;v-text-anchor:middle" o:gfxdata="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" adj="19152" fillcolor="#4472c4 [3204]" strokecolor="#09101d [484]" strokeweight="1pt"/>
+                  </w:pict>
+                </mc:Fallback>
+              </mc:AlternateContent>
+            </w:r>
+            <w:r>
+              <w:rPr>
+                <w:rFonts w:ascii="Arial" w:hAnsi="Arial" w:cs="Arial"/>
+                <w:b/>
+                <w:bCs/>
+                <w:sz w:val="24"/>
+                <w:szCs w:val="24"/>
+              </w:rPr>
+              <w:drawing>
+                <wp:anchor distT="0" distB="0" distL="114300" distR="114300" simplePos="0" relativeHeight="251658240" behindDoc="0" locked="0" layoutInCell="1" allowOverlap="1" wp14:anchorId="1AE9E186" wp14:editId="2A810DEF">
+                  <wp:simplePos x="0" y="0"/>
+                  <wp:positionH relativeFrom="column">
+                    <wp:posOffset>2179416</wp:posOffset>
+                  </wp:positionH>
+                  <wp:positionV relativeFrom="paragraph">
+                    <wp:posOffset>1270</wp:posOffset>
+                  </wp:positionV>
+                  <wp:extent cx="742950" cy="371475"/>
+                  <wp:effectExtent l="0" t="0" r="0" b="9525"/>
+                  <wp:wrapNone/>
+                  <wp:docPr id="1284595918" name="Picture 1"/>
+                  <wp:cNvGraphicFramePr>
+                    <a:graphicFrameLocks xmlns:a="http://schemas.openxmlformats.org/drawingml/2006/main" noChangeAspect="1"/>
+                  </wp:cNvGraphicFramePr>
+                  <a:graphic xmlns:a="http://schemas.openxmlformats.org/drawingml/2006/main">
+                    <a:graphicData uri="http://schemas.openxmlformats.org/drawingml/2006/picture">
+                      <pic:pic xmlns:pic="http://schemas.openxmlformats.org/drawingml/2006/picture">
+                        <pic:nvPicPr>
+                          <pic:cNvPr id="1284595918" name=""/>
+                          <pic:cNvPicPr/>
+                        </pic:nvPicPr>
+                        <pic:blipFill>
+                          <a:blip r:embed="rId7">
+                            <a:extLst>
+                              <a:ext uri="{28A0092B-C50C-407E-A947-70E740481C1C}">
+                                <a14:useLocalDpi xmlns:a14="http://schemas.microsoft.com/office/drawing/2010/main" val="0"/>
+                              </a:ext>
+                            </a:extLst>
+                          </a:blip>
+                          <a:stretch>
+                            <a:fillRect/>
+                          </a:stretch>
+                        </pic:blipFill>
+                        <pic:spPr>
+                          <a:xfrm>
+                            <a:off x="0" y="0"/>
+                            <a:ext cx="742950" cy="371475"/>
+                          </a:xfrm>
+                          <a:prstGeom prst="rect">
+                            <a:avLst/>
+                          </a:prstGeom>
+                        </pic:spPr>
+                      </pic:pic>
+                    </a:graphicData>
+                  </a:graphic>
+                </wp:anchor>
+              </w:drawing>
+            </w:r>
+            <w:r>
+              <w:rPr>
+                <w:rFonts w:ascii="Arial" w:hAnsi="Arial" w:cs="Arial"/>
+                <w:b/>
+                <w:bCs/>
+                <w:sz w:val="24"/>
+                <w:szCs w:val="24"/>
+              </w:rPr>
+              <w:drawing>
+                <wp:inline distT="0" distB="0" distL="0" distR="0" wp14:anchorId="06799C28" wp14:editId="4E1DFBAA">
+                  <wp:extent cx="895475" cy="381053"/>
+                  <wp:effectExtent l="0" t="0" r="0" b="0"/>
+                  <wp:docPr id="2094533888" name="Picture 1"/>
+                  <wp:cNvGraphicFramePr>
+                    <a:graphicFrameLocks xmlns:a="http://schemas.openxmlformats.org/drawingml/2006/main" noChangeAspect="1"/>
+                  </wp:cNvGraphicFramePr>
+                  <a:graphic xmlns:a="http://schemas.openxmlformats.org/drawingml/2006/main">
+                    <a:graphicData uri="http://schemas.openxmlformats.org/drawingml/2006/picture">
+                      <pic:pic xmlns:pic="http://schemas.openxmlformats.org/drawingml/2006/picture">
+                        <pic:nvPicPr>
+                          <pic:cNvPr id="2094533888" name=""/>
+                          <pic:cNvPicPr/>
+                        </pic:nvPicPr>
+                        <pic:blipFill>
+                          <a:blip r:embed="rId8"/>
+                          <a:stretch>
+                            <a:fillRect/>
+                          </a:stretch>
+                        </pic:blipFill>
+                        <pic:spPr>
+                          <a:xfrm>
+                            <a:off x="0" y="0"/>
+                            <a:ext cx="895475" cy="381053"/>
+                          </a:xfrm>
+                          <a:prstGeom prst="rect">
+                            <a:avLst/>
+                          </a:prstGeom>
+                        </pic:spPr>
+                      </pic:pic>
+                    </a:graphicData>
+                  </a:graphic>
+                </wp:inline>
+              </w:drawing>
+            </w:r>
           </w:p>
         </w:tc>
       </w:tr>

--- a/dokumentasi/Dokumetasi GitHub-Fatimah Lailatul A-23312241.docx
+++ b/dokumentasi/Dokumetasi GitHub-Fatimah Lailatul A-23312241.docx
@@ -62,29 +62,7 @@
           <w:sz w:val="24"/>
           <w:szCs w:val="24"/>
         </w:rPr>
-        <w:t xml:space="preserve">Fatimah </w:t>
-      </w:r>
-      <w:proofErr w:type="spellStart"/>
-      <w:r>
-        <w:rPr>
-          <w:rFonts w:ascii="Arial" w:hAnsi="Arial" w:cs="Arial"/>
-          <w:b/>
-          <w:bCs/>
-          <w:sz w:val="24"/>
-          <w:szCs w:val="24"/>
-        </w:rPr>
-        <w:t>Lailatul</w:t>
-      </w:r>
-      <w:proofErr w:type="spellEnd"/>
-      <w:r>
-        <w:rPr>
-          <w:rFonts w:ascii="Arial" w:hAnsi="Arial" w:cs="Arial"/>
-          <w:b/>
-          <w:bCs/>
-          <w:sz w:val="24"/>
-          <w:szCs w:val="24"/>
-        </w:rPr>
-        <w:t xml:space="preserve"> Azzahra</w:t>
+        <w:t>Fatimah Lailatul Azzahra</w:t>
       </w:r>
     </w:p>
     <w:p>
@@ -161,7 +139,6 @@
           <w:szCs w:val="24"/>
         </w:rPr>
       </w:pPr>
-      <w:proofErr w:type="spellStart"/>
       <w:r>
         <w:rPr>
           <w:rFonts w:ascii="Arial" w:hAnsi="Arial" w:cs="Arial"/>
@@ -172,7 +149,6 @@
         </w:rPr>
         <w:t>Kelas</w:t>
       </w:r>
-      <w:proofErr w:type="spellEnd"/>
       <w:r>
         <w:rPr>
           <w:rFonts w:ascii="Arial" w:hAnsi="Arial" w:cs="Arial"/>
@@ -224,20 +200,8 @@
           <w:sz w:val="24"/>
           <w:szCs w:val="24"/>
         </w:rPr>
-        <w:t xml:space="preserve">Mata </w:t>
+        <w:t>Mata Kuliah</w:t>
       </w:r>
-      <w:proofErr w:type="spellStart"/>
-      <w:r>
-        <w:rPr>
-          <w:rFonts w:ascii="Arial" w:hAnsi="Arial" w:cs="Arial"/>
-          <w:b/>
-          <w:bCs/>
-          <w:sz w:val="24"/>
-          <w:szCs w:val="24"/>
-        </w:rPr>
-        <w:t>Kuliah</w:t>
-      </w:r>
-      <w:proofErr w:type="spellEnd"/>
       <w:r>
         <w:rPr>
           <w:rFonts w:ascii="Arial" w:hAnsi="Arial" w:cs="Arial"/>
@@ -257,29 +221,7 @@
           <w:szCs w:val="24"/>
         </w:rPr>
         <w:tab/>
-        <w:t xml:space="preserve">: </w:t>
-      </w:r>
-      <w:proofErr w:type="spellStart"/>
-      <w:r>
-        <w:rPr>
-          <w:rFonts w:ascii="Arial" w:hAnsi="Arial" w:cs="Arial"/>
-          <w:b/>
-          <w:bCs/>
-          <w:sz w:val="24"/>
-          <w:szCs w:val="24"/>
-        </w:rPr>
-        <w:t>Pemrograman</w:t>
-      </w:r>
-      <w:proofErr w:type="spellEnd"/>
-      <w:r>
-        <w:rPr>
-          <w:rFonts w:ascii="Arial" w:hAnsi="Arial" w:cs="Arial"/>
-          <w:b/>
-          <w:bCs/>
-          <w:sz w:val="24"/>
-          <w:szCs w:val="24"/>
-        </w:rPr>
-        <w:t xml:space="preserve"> Mobile 1</w:t>
+        <w:t>: Pemrograman Mobile 1</w:t>
       </w:r>
     </w:p>
     <w:p>
@@ -325,73 +267,7 @@
           <w:sz w:val="24"/>
           <w:szCs w:val="24"/>
         </w:rPr>
-        <w:t xml:space="preserve">A. </w:t>
-      </w:r>
-      <w:proofErr w:type="spellStart"/>
-      <w:r>
-        <w:rPr>
-          <w:rFonts w:ascii="Arial" w:hAnsi="Arial" w:cs="Arial"/>
-          <w:b/>
-          <w:bCs/>
-          <w:sz w:val="24"/>
-          <w:szCs w:val="24"/>
-        </w:rPr>
-        <w:t>Ferico</w:t>
-      </w:r>
-      <w:proofErr w:type="spellEnd"/>
-      <w:r>
-        <w:rPr>
-          <w:rFonts w:ascii="Arial" w:hAnsi="Arial" w:cs="Arial"/>
-          <w:b/>
-          <w:bCs/>
-          <w:sz w:val="24"/>
-          <w:szCs w:val="24"/>
-        </w:rPr>
-        <w:t xml:space="preserve"> </w:t>
-      </w:r>
-      <w:proofErr w:type="spellStart"/>
-      <w:r>
-        <w:rPr>
-          <w:rFonts w:ascii="Arial" w:hAnsi="Arial" w:cs="Arial"/>
-          <w:b/>
-          <w:bCs/>
-          <w:sz w:val="24"/>
-          <w:szCs w:val="24"/>
-        </w:rPr>
-        <w:t>Octaviansyah</w:t>
-      </w:r>
-      <w:proofErr w:type="spellEnd"/>
-      <w:r>
-        <w:rPr>
-          <w:rFonts w:ascii="Arial" w:hAnsi="Arial" w:cs="Arial"/>
-          <w:b/>
-          <w:bCs/>
-          <w:sz w:val="24"/>
-          <w:szCs w:val="24"/>
-        </w:rPr>
-        <w:t xml:space="preserve">, </w:t>
-      </w:r>
-      <w:proofErr w:type="spellStart"/>
-      <w:r>
-        <w:rPr>
-          <w:rFonts w:ascii="Arial" w:hAnsi="Arial" w:cs="Arial"/>
-          <w:b/>
-          <w:bCs/>
-          <w:sz w:val="24"/>
-          <w:szCs w:val="24"/>
-        </w:rPr>
-        <w:t>M.Kom</w:t>
-      </w:r>
-      <w:proofErr w:type="spellEnd"/>
-      <w:r>
-        <w:rPr>
-          <w:rFonts w:ascii="Arial" w:hAnsi="Arial" w:cs="Arial"/>
-          <w:b/>
-          <w:bCs/>
-          <w:sz w:val="24"/>
-          <w:szCs w:val="24"/>
-        </w:rPr>
-        <w:t>.</w:t>
+        <w:t>A. Ferico Octaviansyah, M.Kom.</w:t>
       </w:r>
     </w:p>
     <w:p>
@@ -470,7 +346,6 @@
                 <w:szCs w:val="24"/>
               </w:rPr>
             </w:pPr>
-            <w:proofErr w:type="spellStart"/>
             <w:r>
               <w:rPr>
                 <w:rFonts w:ascii="Arial" w:hAnsi="Arial" w:cs="Arial"/>
@@ -489,138 +364,7 @@
                 <w:sz w:val="24"/>
                 <w:szCs w:val="24"/>
               </w:rPr>
-              <w:t>mbuat</w:t>
-            </w:r>
-            <w:proofErr w:type="spellEnd"/>
-            <w:r>
-              <w:rPr>
-                <w:rFonts w:ascii="Arial" w:hAnsi="Arial" w:cs="Arial"/>
-                <w:b/>
-                <w:bCs/>
-                <w:sz w:val="24"/>
-                <w:szCs w:val="24"/>
-              </w:rPr>
-              <w:t xml:space="preserve"> </w:t>
-            </w:r>
-            <w:proofErr w:type="spellStart"/>
-            <w:r>
-              <w:rPr>
-                <w:rFonts w:ascii="Arial" w:hAnsi="Arial" w:cs="Arial"/>
-                <w:b/>
-                <w:bCs/>
-                <w:sz w:val="24"/>
-                <w:szCs w:val="24"/>
-              </w:rPr>
-              <w:t>tampilan</w:t>
-            </w:r>
-            <w:proofErr w:type="spellEnd"/>
-            <w:r>
-              <w:rPr>
-                <w:rFonts w:ascii="Arial" w:hAnsi="Arial" w:cs="Arial"/>
-                <w:b/>
-                <w:bCs/>
-                <w:sz w:val="24"/>
-                <w:szCs w:val="24"/>
-              </w:rPr>
-              <w:t xml:space="preserve"> layout </w:t>
-            </w:r>
-            <w:proofErr w:type="spellStart"/>
-            <w:r>
-              <w:rPr>
-                <w:rFonts w:ascii="Arial" w:hAnsi="Arial" w:cs="Arial"/>
-                <w:b/>
-                <w:bCs/>
-                <w:sz w:val="24"/>
-                <w:szCs w:val="24"/>
-              </w:rPr>
-              <w:t>register_activity</w:t>
-            </w:r>
-            <w:proofErr w:type="spellEnd"/>
-            <w:r>
-              <w:rPr>
-                <w:rFonts w:ascii="Arial" w:hAnsi="Arial" w:cs="Arial"/>
-                <w:b/>
-                <w:bCs/>
-                <w:sz w:val="24"/>
-                <w:szCs w:val="24"/>
-              </w:rPr>
-              <w:t xml:space="preserve">, Dimana di </w:t>
-            </w:r>
-            <w:proofErr w:type="spellStart"/>
-            <w:r>
-              <w:rPr>
-                <w:rFonts w:ascii="Arial" w:hAnsi="Arial" w:cs="Arial"/>
-                <w:b/>
-                <w:bCs/>
-                <w:sz w:val="24"/>
-                <w:szCs w:val="24"/>
-              </w:rPr>
-              <w:t>dalalnya</w:t>
-            </w:r>
-            <w:proofErr w:type="spellEnd"/>
-            <w:r>
-              <w:rPr>
-                <w:rFonts w:ascii="Arial" w:hAnsi="Arial" w:cs="Arial"/>
-                <w:b/>
-                <w:bCs/>
-                <w:sz w:val="24"/>
-                <w:szCs w:val="24"/>
-              </w:rPr>
-              <w:t xml:space="preserve"> </w:t>
-            </w:r>
-            <w:proofErr w:type="spellStart"/>
-            <w:r>
-              <w:rPr>
-                <w:rFonts w:ascii="Arial" w:hAnsi="Arial" w:cs="Arial"/>
-                <w:b/>
-                <w:bCs/>
-                <w:sz w:val="24"/>
-                <w:szCs w:val="24"/>
-              </w:rPr>
-              <w:t>ada</w:t>
-            </w:r>
-            <w:proofErr w:type="spellEnd"/>
-            <w:r>
-              <w:rPr>
-                <w:rFonts w:ascii="Arial" w:hAnsi="Arial" w:cs="Arial"/>
-                <w:b/>
-                <w:bCs/>
-                <w:sz w:val="24"/>
-                <w:szCs w:val="24"/>
-              </w:rPr>
-              <w:t xml:space="preserve"> logo,</w:t>
-            </w:r>
-            <w:r>
-              <w:rPr>
-                <w:rFonts w:ascii="Arial" w:hAnsi="Arial" w:cs="Arial"/>
-                <w:b/>
-                <w:bCs/>
-                <w:sz w:val="24"/>
-                <w:szCs w:val="24"/>
-              </w:rPr>
-              <w:t xml:space="preserve"> </w:t>
-            </w:r>
-            <w:proofErr w:type="spellStart"/>
-            <w:r>
-              <w:rPr>
-                <w:rFonts w:ascii="Arial" w:hAnsi="Arial" w:cs="Arial"/>
-                <w:b/>
-                <w:bCs/>
-                <w:sz w:val="24"/>
-                <w:szCs w:val="24"/>
-              </w:rPr>
-              <w:t>kemudian</w:t>
-            </w:r>
-            <w:proofErr w:type="spellEnd"/>
-            <w:r>
-              <w:rPr>
-                <w:rFonts w:ascii="Arial" w:hAnsi="Arial" w:cs="Arial"/>
-                <w:b/>
-                <w:bCs/>
-                <w:sz w:val="24"/>
-                <w:szCs w:val="24"/>
-              </w:rPr>
-              <w:t xml:space="preserve"> text daftar,</w:t>
+              <w:t>mbuat tampilan layout register_activity, Dimana di dalalnya ada logo,</w:t>
             </w:r>
             <w:r>
               <w:rPr>
@@ -640,51 +384,7 @@
                 <w:sz w:val="24"/>
                 <w:szCs w:val="24"/>
               </w:rPr>
-              <w:t xml:space="preserve">form </w:t>
-            </w:r>
-            <w:proofErr w:type="spellStart"/>
-            <w:r>
-              <w:rPr>
-                <w:rFonts w:ascii="Arial" w:hAnsi="Arial" w:cs="Arial"/>
-                <w:b/>
-                <w:bCs/>
-                <w:sz w:val="24"/>
-                <w:szCs w:val="24"/>
-              </w:rPr>
-              <w:t>email,password</w:t>
-            </w:r>
-            <w:proofErr w:type="spellEnd"/>
-            <w:r>
-              <w:rPr>
-                <w:rFonts w:ascii="Arial" w:hAnsi="Arial" w:cs="Arial"/>
-                <w:b/>
-                <w:bCs/>
-                <w:sz w:val="24"/>
-                <w:szCs w:val="24"/>
-              </w:rPr>
-              <w:t xml:space="preserve">, </w:t>
-            </w:r>
-            <w:proofErr w:type="spellStart"/>
-            <w:r>
-              <w:rPr>
-                <w:rFonts w:ascii="Arial" w:hAnsi="Arial" w:cs="Arial"/>
-                <w:b/>
-                <w:bCs/>
-                <w:sz w:val="24"/>
-                <w:szCs w:val="24"/>
-              </w:rPr>
-              <w:t>konfirmasi</w:t>
-            </w:r>
-            <w:proofErr w:type="spellEnd"/>
-            <w:r>
-              <w:rPr>
-                <w:rFonts w:ascii="Arial" w:hAnsi="Arial" w:cs="Arial"/>
-                <w:b/>
-                <w:bCs/>
-                <w:sz w:val="24"/>
-                <w:szCs w:val="24"/>
-              </w:rPr>
-              <w:t xml:space="preserve"> password, button, text</w:t>
+              <w:t>kemudian text daftar,</w:t>
             </w:r>
             <w:r>
               <w:rPr>
@@ -694,9 +394,8 @@
                 <w:sz w:val="24"/>
                 <w:szCs w:val="24"/>
               </w:rPr>
-              <w:t xml:space="preserve"> ”</w:t>
+              <w:t xml:space="preserve"> </w:t>
             </w:r>
-            <w:proofErr w:type="spellStart"/>
             <w:r>
               <w:rPr>
                 <w:rFonts w:ascii="Arial" w:hAnsi="Arial" w:cs="Arial"/>
@@ -705,9 +404,8 @@
                 <w:sz w:val="24"/>
                 <w:szCs w:val="24"/>
               </w:rPr>
-              <w:t>sudah</w:t>
+              <w:t>form email,password, konfirmasi password, button, text</w:t>
             </w:r>
-            <w:proofErr w:type="spellEnd"/>
             <w:r>
               <w:rPr>
                 <w:rFonts w:ascii="Arial" w:hAnsi="Arial" w:cs="Arial"/>
@@ -716,51 +414,7 @@
                 <w:sz w:val="24"/>
                 <w:szCs w:val="24"/>
               </w:rPr>
-              <w:t xml:space="preserve"> punya </w:t>
-            </w:r>
-            <w:proofErr w:type="spellStart"/>
-            <w:r>
-              <w:rPr>
-                <w:rFonts w:ascii="Arial" w:hAnsi="Arial" w:cs="Arial"/>
-                <w:b/>
-                <w:bCs/>
-                <w:sz w:val="24"/>
-                <w:szCs w:val="24"/>
-              </w:rPr>
-              <w:t>akun</w:t>
-            </w:r>
-            <w:proofErr w:type="spellEnd"/>
-            <w:r>
-              <w:rPr>
-                <w:rFonts w:ascii="Arial" w:hAnsi="Arial" w:cs="Arial"/>
-                <w:b/>
-                <w:bCs/>
-                <w:sz w:val="24"/>
-                <w:szCs w:val="24"/>
-              </w:rPr>
-              <w:t xml:space="preserve">? Login”, dan </w:t>
-            </w:r>
-            <w:proofErr w:type="spellStart"/>
-            <w:r>
-              <w:rPr>
-                <w:rFonts w:ascii="Arial" w:hAnsi="Arial" w:cs="Arial"/>
-                <w:b/>
-                <w:bCs/>
-                <w:sz w:val="24"/>
-                <w:szCs w:val="24"/>
-              </w:rPr>
-              <w:t>menambahkan</w:t>
-            </w:r>
-            <w:proofErr w:type="spellEnd"/>
-            <w:r>
-              <w:rPr>
-                <w:rFonts w:ascii="Arial" w:hAnsi="Arial" w:cs="Arial"/>
-                <w:b/>
-                <w:bCs/>
-                <w:sz w:val="24"/>
-                <w:szCs w:val="24"/>
-              </w:rPr>
-              <w:t xml:space="preserve"> icon social media</w:t>
+              <w:t xml:space="preserve"> ”sudah punya akun? Login”, dan menambahkan icon social media</w:t>
             </w:r>
           </w:p>
         </w:tc>
@@ -902,7 +556,6 @@
                 <w:szCs w:val="24"/>
               </w:rPr>
             </w:pPr>
-            <w:proofErr w:type="spellStart"/>
             <w:r>
               <w:rPr>
                 <w:rFonts w:ascii="Arial" w:hAnsi="Arial" w:cs="Arial"/>
@@ -912,40 +565,7 @@
                 <w:szCs w:val="24"/>
               </w:rPr>
               <w:lastRenderedPageBreak/>
-              <w:t>Menambahkan</w:t>
-            </w:r>
-            <w:proofErr w:type="spellEnd"/>
-            <w:r>
-              <w:rPr>
-                <w:rFonts w:ascii="Arial" w:hAnsi="Arial" w:cs="Arial"/>
-                <w:b/>
-                <w:bCs/>
-                <w:sz w:val="24"/>
-                <w:szCs w:val="24"/>
-              </w:rPr>
-              <w:t xml:space="preserve"> constraint pada </w:t>
-            </w:r>
-            <w:proofErr w:type="spellStart"/>
-            <w:r>
-              <w:rPr>
-                <w:rFonts w:ascii="Arial" w:hAnsi="Arial" w:cs="Arial"/>
-                <w:b/>
-                <w:bCs/>
-                <w:sz w:val="24"/>
-                <w:szCs w:val="24"/>
-              </w:rPr>
-              <w:t>elemen-elemen</w:t>
-            </w:r>
-            <w:proofErr w:type="spellEnd"/>
-            <w:r>
-              <w:rPr>
-                <w:rFonts w:ascii="Arial" w:hAnsi="Arial" w:cs="Arial"/>
-                <w:b/>
-                <w:bCs/>
-                <w:sz w:val="24"/>
-                <w:szCs w:val="24"/>
-              </w:rPr>
-              <w:t xml:space="preserve"> layout</w:t>
+              <w:t>Menambahkan constraint pada elemen-elemen layout</w:t>
             </w:r>
           </w:p>
           <w:p>
@@ -979,7 +599,6 @@
                 <w:szCs w:val="24"/>
               </w:rPr>
             </w:pPr>
-            <w:proofErr w:type="spellStart"/>
             <w:r>
               <w:rPr>
                 <w:rFonts w:ascii="Arial" w:hAnsi="Arial" w:cs="Arial"/>
@@ -988,84 +607,7 @@
                 <w:sz w:val="24"/>
                 <w:szCs w:val="24"/>
               </w:rPr>
-              <w:t>Menghapus</w:t>
-            </w:r>
-            <w:proofErr w:type="spellEnd"/>
-            <w:r>
-              <w:rPr>
-                <w:rFonts w:ascii="Arial" w:hAnsi="Arial" w:cs="Arial"/>
-                <w:b/>
-                <w:bCs/>
-                <w:sz w:val="24"/>
-                <w:szCs w:val="24"/>
-              </w:rPr>
-              <w:t xml:space="preserve"> </w:t>
-            </w:r>
-            <w:proofErr w:type="spellStart"/>
-            <w:r>
-              <w:rPr>
-                <w:rFonts w:ascii="Arial" w:hAnsi="Arial" w:cs="Arial"/>
-                <w:b/>
-                <w:bCs/>
-                <w:sz w:val="24"/>
-                <w:szCs w:val="24"/>
-              </w:rPr>
-              <w:t>posisi</w:t>
-            </w:r>
-            <w:proofErr w:type="spellEnd"/>
-            <w:r>
-              <w:rPr>
-                <w:rFonts w:ascii="Arial" w:hAnsi="Arial" w:cs="Arial"/>
-                <w:b/>
-                <w:bCs/>
-                <w:sz w:val="24"/>
-                <w:szCs w:val="24"/>
-              </w:rPr>
-              <w:t xml:space="preserve"> </w:t>
-            </w:r>
-            <w:proofErr w:type="spellStart"/>
-            <w:r>
-              <w:rPr>
-                <w:rFonts w:ascii="Arial" w:hAnsi="Arial" w:cs="Arial"/>
-                <w:b/>
-                <w:bCs/>
-                <w:sz w:val="24"/>
-                <w:szCs w:val="24"/>
-              </w:rPr>
-              <w:t>absolut</w:t>
-            </w:r>
-            <w:proofErr w:type="spellEnd"/>
-            <w:r>
-              <w:rPr>
-                <w:rFonts w:ascii="Arial" w:hAnsi="Arial" w:cs="Arial"/>
-                <w:b/>
-                <w:bCs/>
-                <w:sz w:val="24"/>
-                <w:szCs w:val="24"/>
-              </w:rPr>
-              <w:t xml:space="preserve"> (</w:t>
-            </w:r>
-            <w:proofErr w:type="spellStart"/>
-            <w:r>
-              <w:rPr>
-                <w:rFonts w:ascii="Arial" w:hAnsi="Arial" w:cs="Arial"/>
-                <w:b/>
-                <w:bCs/>
-                <w:sz w:val="24"/>
-                <w:szCs w:val="24"/>
-              </w:rPr>
-              <w:t>tools:layout_editor_absoluteX</w:t>
-            </w:r>
-            <w:proofErr w:type="spellEnd"/>
-            <w:r>
-              <w:rPr>
-                <w:rFonts w:ascii="Arial" w:hAnsi="Arial" w:cs="Arial"/>
-                <w:b/>
-                <w:bCs/>
-                <w:sz w:val="24"/>
-                <w:szCs w:val="24"/>
-              </w:rPr>
-              <w:t>/Y)</w:t>
+              <w:t>Menghapus posisi absolut (tools:layout_editor_absoluteX/Y)</w:t>
             </w:r>
           </w:p>
           <w:p>
@@ -1085,7 +627,6 @@
                 <w:szCs w:val="24"/>
               </w:rPr>
             </w:pPr>
-            <w:proofErr w:type="spellStart"/>
             <w:r>
               <w:rPr>
                 <w:rFonts w:ascii="Arial" w:hAnsi="Arial" w:cs="Arial"/>
@@ -1094,150 +635,7 @@
                 <w:sz w:val="24"/>
                 <w:szCs w:val="24"/>
               </w:rPr>
-              <w:t>Menambahkan</w:t>
-            </w:r>
-            <w:proofErr w:type="spellEnd"/>
-            <w:r>
-              <w:rPr>
-                <w:rFonts w:ascii="Arial" w:hAnsi="Arial" w:cs="Arial"/>
-                <w:b/>
-                <w:bCs/>
-                <w:sz w:val="24"/>
-                <w:szCs w:val="24"/>
-              </w:rPr>
-              <w:t xml:space="preserve"> </w:t>
-            </w:r>
-            <w:proofErr w:type="spellStart"/>
-            <w:r>
-              <w:rPr>
-                <w:rFonts w:ascii="Arial" w:hAnsi="Arial" w:cs="Arial"/>
-                <w:b/>
-                <w:bCs/>
-                <w:sz w:val="24"/>
-                <w:szCs w:val="24"/>
-              </w:rPr>
-              <w:t>constraintTop</w:t>
-            </w:r>
-            <w:proofErr w:type="spellEnd"/>
-            <w:r>
-              <w:rPr>
-                <w:rFonts w:ascii="Arial" w:hAnsi="Arial" w:cs="Arial"/>
-                <w:b/>
-                <w:bCs/>
-                <w:sz w:val="24"/>
-                <w:szCs w:val="24"/>
-              </w:rPr>
-              <w:t xml:space="preserve">, </w:t>
-            </w:r>
-            <w:proofErr w:type="spellStart"/>
-            <w:r>
-              <w:rPr>
-                <w:rFonts w:ascii="Arial" w:hAnsi="Arial" w:cs="Arial"/>
-                <w:b/>
-                <w:bCs/>
-                <w:sz w:val="24"/>
-                <w:szCs w:val="24"/>
-              </w:rPr>
-              <w:t>constraintStart</w:t>
-            </w:r>
-            <w:proofErr w:type="spellEnd"/>
-            <w:r>
-              <w:rPr>
-                <w:rFonts w:ascii="Arial" w:hAnsi="Arial" w:cs="Arial"/>
-                <w:b/>
-                <w:bCs/>
-                <w:sz w:val="24"/>
-                <w:szCs w:val="24"/>
-              </w:rPr>
-              <w:t xml:space="preserve">, </w:t>
-            </w:r>
-            <w:proofErr w:type="spellStart"/>
-            <w:r>
-              <w:rPr>
-                <w:rFonts w:ascii="Arial" w:hAnsi="Arial" w:cs="Arial"/>
-                <w:b/>
-                <w:bCs/>
-                <w:sz w:val="24"/>
-                <w:szCs w:val="24"/>
-              </w:rPr>
-              <w:t>constraintEnd</w:t>
-            </w:r>
-            <w:proofErr w:type="spellEnd"/>
-            <w:r>
-              <w:rPr>
-                <w:rFonts w:ascii="Arial" w:hAnsi="Arial" w:cs="Arial"/>
-                <w:b/>
-                <w:bCs/>
-                <w:sz w:val="24"/>
-                <w:szCs w:val="24"/>
-              </w:rPr>
-              <w:t xml:space="preserve">, dan </w:t>
-            </w:r>
-            <w:proofErr w:type="spellStart"/>
-            <w:r>
-              <w:rPr>
-                <w:rFonts w:ascii="Arial" w:hAnsi="Arial" w:cs="Arial"/>
-                <w:b/>
-                <w:bCs/>
-                <w:sz w:val="24"/>
-                <w:szCs w:val="24"/>
-              </w:rPr>
-              <w:t>constraintBottom</w:t>
-            </w:r>
-            <w:proofErr w:type="spellEnd"/>
-            <w:r>
-              <w:rPr>
-                <w:rFonts w:ascii="Arial" w:hAnsi="Arial" w:cs="Arial"/>
-                <w:b/>
-                <w:bCs/>
-                <w:sz w:val="24"/>
-                <w:szCs w:val="24"/>
-              </w:rPr>
-              <w:t xml:space="preserve"> </w:t>
-            </w:r>
-            <w:proofErr w:type="spellStart"/>
-            <w:r>
-              <w:rPr>
-                <w:rFonts w:ascii="Arial" w:hAnsi="Arial" w:cs="Arial"/>
-                <w:b/>
-                <w:bCs/>
-                <w:sz w:val="24"/>
-                <w:szCs w:val="24"/>
-              </w:rPr>
-              <w:t>untuk</w:t>
-            </w:r>
-            <w:proofErr w:type="spellEnd"/>
-            <w:r>
-              <w:rPr>
-                <w:rFonts w:ascii="Arial" w:hAnsi="Arial" w:cs="Arial"/>
-                <w:b/>
-                <w:bCs/>
-                <w:sz w:val="24"/>
-                <w:szCs w:val="24"/>
-              </w:rPr>
-              <w:t xml:space="preserve"> </w:t>
-            </w:r>
-            <w:proofErr w:type="spellStart"/>
-            <w:r>
-              <w:rPr>
-                <w:rFonts w:ascii="Arial" w:hAnsi="Arial" w:cs="Arial"/>
-                <w:b/>
-                <w:bCs/>
-                <w:sz w:val="24"/>
-                <w:szCs w:val="24"/>
-              </w:rPr>
-              <w:t>semua</w:t>
-            </w:r>
-            <w:proofErr w:type="spellEnd"/>
-            <w:r>
-              <w:rPr>
-                <w:rFonts w:ascii="Arial" w:hAnsi="Arial" w:cs="Arial"/>
-                <w:b/>
-                <w:bCs/>
-                <w:sz w:val="24"/>
-                <w:szCs w:val="24"/>
-              </w:rPr>
-              <w:t xml:space="preserve"> view</w:t>
+              <w:t>Menambahkan constraintTop, constraintStart, constraintEnd, dan constraintBottom untuk semua view</w:t>
             </w:r>
           </w:p>
           <w:p>
@@ -1257,7 +655,6 @@
                 <w:szCs w:val="24"/>
               </w:rPr>
             </w:pPr>
-            <w:proofErr w:type="spellStart"/>
             <w:r>
               <w:rPr>
                 <w:rFonts w:ascii="Arial" w:hAnsi="Arial" w:cs="Arial"/>
@@ -1266,128 +663,7 @@
                 <w:sz w:val="24"/>
                 <w:szCs w:val="24"/>
               </w:rPr>
-              <w:t>Menjadikan</w:t>
-            </w:r>
-            <w:proofErr w:type="spellEnd"/>
-            <w:r>
-              <w:rPr>
-                <w:rFonts w:ascii="Arial" w:hAnsi="Arial" w:cs="Arial"/>
-                <w:b/>
-                <w:bCs/>
-                <w:sz w:val="24"/>
-                <w:szCs w:val="24"/>
-              </w:rPr>
-              <w:t xml:space="preserve"> layout </w:t>
-            </w:r>
-            <w:proofErr w:type="spellStart"/>
-            <w:r>
-              <w:rPr>
-                <w:rFonts w:ascii="Arial" w:hAnsi="Arial" w:cs="Arial"/>
-                <w:b/>
-                <w:bCs/>
-                <w:sz w:val="24"/>
-                <w:szCs w:val="24"/>
-              </w:rPr>
-              <w:t>lebih</w:t>
-            </w:r>
-            <w:proofErr w:type="spellEnd"/>
-            <w:r>
-              <w:rPr>
-                <w:rFonts w:ascii="Arial" w:hAnsi="Arial" w:cs="Arial"/>
-                <w:b/>
-                <w:bCs/>
-                <w:sz w:val="24"/>
-                <w:szCs w:val="24"/>
-              </w:rPr>
-              <w:t xml:space="preserve"> </w:t>
-            </w:r>
-            <w:proofErr w:type="spellStart"/>
-            <w:r>
-              <w:rPr>
-                <w:rFonts w:ascii="Arial" w:hAnsi="Arial" w:cs="Arial"/>
-                <w:b/>
-                <w:bCs/>
-                <w:sz w:val="24"/>
-                <w:szCs w:val="24"/>
-              </w:rPr>
-              <w:t>responsif</w:t>
-            </w:r>
-            <w:proofErr w:type="spellEnd"/>
-            <w:r>
-              <w:rPr>
-                <w:rFonts w:ascii="Arial" w:hAnsi="Arial" w:cs="Arial"/>
-                <w:b/>
-                <w:bCs/>
-                <w:sz w:val="24"/>
-                <w:szCs w:val="24"/>
-              </w:rPr>
-              <w:t xml:space="preserve"> </w:t>
-            </w:r>
-            <w:proofErr w:type="spellStart"/>
-            <w:r>
-              <w:rPr>
-                <w:rFonts w:ascii="Arial" w:hAnsi="Arial" w:cs="Arial"/>
-                <w:b/>
-                <w:bCs/>
-                <w:sz w:val="24"/>
-                <w:szCs w:val="24"/>
-              </w:rPr>
-              <w:t>terhadap</w:t>
-            </w:r>
-            <w:proofErr w:type="spellEnd"/>
-            <w:r>
-              <w:rPr>
-                <w:rFonts w:ascii="Arial" w:hAnsi="Arial" w:cs="Arial"/>
-                <w:b/>
-                <w:bCs/>
-                <w:sz w:val="24"/>
-                <w:szCs w:val="24"/>
-              </w:rPr>
-              <w:t xml:space="preserve"> </w:t>
-            </w:r>
-            <w:proofErr w:type="spellStart"/>
-            <w:r>
-              <w:rPr>
-                <w:rFonts w:ascii="Arial" w:hAnsi="Arial" w:cs="Arial"/>
-                <w:b/>
-                <w:bCs/>
-                <w:sz w:val="24"/>
-                <w:szCs w:val="24"/>
-              </w:rPr>
-              <w:t>rotasi</w:t>
-            </w:r>
-            <w:proofErr w:type="spellEnd"/>
-            <w:r>
-              <w:rPr>
-                <w:rFonts w:ascii="Arial" w:hAnsi="Arial" w:cs="Arial"/>
-                <w:b/>
-                <w:bCs/>
-                <w:sz w:val="24"/>
-                <w:szCs w:val="24"/>
-              </w:rPr>
-              <w:t xml:space="preserve"> </w:t>
-            </w:r>
-            <w:proofErr w:type="spellStart"/>
-            <w:r>
-              <w:rPr>
-                <w:rFonts w:ascii="Arial" w:hAnsi="Arial" w:cs="Arial"/>
-                <w:b/>
-                <w:bCs/>
-                <w:sz w:val="24"/>
-                <w:szCs w:val="24"/>
-              </w:rPr>
-              <w:t>layar</w:t>
-            </w:r>
-            <w:proofErr w:type="spellEnd"/>
-            <w:r>
-              <w:rPr>
-                <w:rFonts w:ascii="Arial" w:hAnsi="Arial" w:cs="Arial"/>
-                <w:b/>
-                <w:bCs/>
-                <w:sz w:val="24"/>
-                <w:szCs w:val="24"/>
-              </w:rPr>
-              <w:t xml:space="preserve"> (portrait &amp; landscape)</w:t>
+              <w:t>Menjadikan layout lebih responsif terhadap rotasi layar (portrait &amp; landscape)</w:t>
             </w:r>
           </w:p>
           <w:p>
@@ -1407,7 +683,6 @@
                 <w:szCs w:val="24"/>
               </w:rPr>
             </w:pPr>
-            <w:proofErr w:type="spellStart"/>
             <w:r>
               <w:rPr>
                 <w:rFonts w:ascii="Arial" w:hAnsi="Arial" w:cs="Arial"/>
@@ -1416,84 +691,7 @@
                 <w:sz w:val="24"/>
                 <w:szCs w:val="24"/>
               </w:rPr>
-              <w:t>Memastikan</w:t>
-            </w:r>
-            <w:proofErr w:type="spellEnd"/>
-            <w:r>
-              <w:rPr>
-                <w:rFonts w:ascii="Arial" w:hAnsi="Arial" w:cs="Arial"/>
-                <w:b/>
-                <w:bCs/>
-                <w:sz w:val="24"/>
-                <w:szCs w:val="24"/>
-              </w:rPr>
-              <w:t xml:space="preserve"> </w:t>
-            </w:r>
-            <w:proofErr w:type="spellStart"/>
-            <w:r>
-              <w:rPr>
-                <w:rFonts w:ascii="Arial" w:hAnsi="Arial" w:cs="Arial"/>
-                <w:b/>
-                <w:bCs/>
-                <w:sz w:val="24"/>
-                <w:szCs w:val="24"/>
-              </w:rPr>
-              <w:t>elemen</w:t>
-            </w:r>
-            <w:proofErr w:type="spellEnd"/>
-            <w:r>
-              <w:rPr>
-                <w:rFonts w:ascii="Arial" w:hAnsi="Arial" w:cs="Arial"/>
-                <w:b/>
-                <w:bCs/>
-                <w:sz w:val="24"/>
-                <w:szCs w:val="24"/>
-              </w:rPr>
-              <w:t xml:space="preserve"> </w:t>
-            </w:r>
-            <w:proofErr w:type="spellStart"/>
-            <w:r>
-              <w:rPr>
-                <w:rFonts w:ascii="Arial" w:hAnsi="Arial" w:cs="Arial"/>
-                <w:b/>
-                <w:bCs/>
-                <w:sz w:val="24"/>
-                <w:szCs w:val="24"/>
-              </w:rPr>
-              <w:t>sejajar</w:t>
-            </w:r>
-            <w:proofErr w:type="spellEnd"/>
-            <w:r>
-              <w:rPr>
-                <w:rFonts w:ascii="Arial" w:hAnsi="Arial" w:cs="Arial"/>
-                <w:b/>
-                <w:bCs/>
-                <w:sz w:val="24"/>
-                <w:szCs w:val="24"/>
-              </w:rPr>
-              <w:t xml:space="preserve"> dan </w:t>
-            </w:r>
-            <w:proofErr w:type="spellStart"/>
-            <w:r>
-              <w:rPr>
-                <w:rFonts w:ascii="Arial" w:hAnsi="Arial" w:cs="Arial"/>
-                <w:b/>
-                <w:bCs/>
-                <w:sz w:val="24"/>
-                <w:szCs w:val="24"/>
-              </w:rPr>
-              <w:t>proporsional</w:t>
-            </w:r>
-            <w:proofErr w:type="spellEnd"/>
-            <w:r>
-              <w:rPr>
-                <w:rFonts w:ascii="Arial" w:hAnsi="Arial" w:cs="Arial"/>
-                <w:b/>
-                <w:bCs/>
-                <w:sz w:val="24"/>
-                <w:szCs w:val="24"/>
-              </w:rPr>
-              <w:t xml:space="preserve"> secara otomatis</w:t>
+              <w:t>Memastikan elemen sejajar dan proporsional secara otomatis</w:t>
             </w:r>
           </w:p>
         </w:tc>
@@ -1605,7 +803,6 @@
                 <w:szCs w:val="24"/>
               </w:rPr>
             </w:pPr>
-            <w:proofErr w:type="spellStart"/>
             <w:r>
               <w:rPr>
                 <w:rFonts w:ascii="Arial" w:hAnsi="Arial" w:cs="Arial"/>
@@ -1614,172 +811,7 @@
                 <w:sz w:val="24"/>
                 <w:szCs w:val="24"/>
               </w:rPr>
-              <w:t>Merubah</w:t>
-            </w:r>
-            <w:proofErr w:type="spellEnd"/>
-            <w:r>
-              <w:rPr>
-                <w:rFonts w:ascii="Arial" w:hAnsi="Arial" w:cs="Arial"/>
-                <w:b/>
-                <w:bCs/>
-                <w:sz w:val="24"/>
-                <w:szCs w:val="24"/>
-              </w:rPr>
-              <w:t xml:space="preserve"> text  button yang </w:t>
-            </w:r>
-            <w:proofErr w:type="spellStart"/>
-            <w:r>
-              <w:rPr>
-                <w:rFonts w:ascii="Arial" w:hAnsi="Arial" w:cs="Arial"/>
-                <w:b/>
-                <w:bCs/>
-                <w:sz w:val="24"/>
-                <w:szCs w:val="24"/>
-              </w:rPr>
-              <w:t>ada</w:t>
-            </w:r>
-            <w:proofErr w:type="spellEnd"/>
-            <w:r>
-              <w:rPr>
-                <w:rFonts w:ascii="Arial" w:hAnsi="Arial" w:cs="Arial"/>
-                <w:b/>
-                <w:bCs/>
-                <w:sz w:val="24"/>
-                <w:szCs w:val="24"/>
-              </w:rPr>
-              <w:t xml:space="preserve"> di </w:t>
-            </w:r>
-            <w:proofErr w:type="spellStart"/>
-            <w:r>
-              <w:rPr>
-                <w:rFonts w:ascii="Arial" w:hAnsi="Arial" w:cs="Arial"/>
-                <w:b/>
-                <w:bCs/>
-                <w:sz w:val="24"/>
-                <w:szCs w:val="24"/>
-              </w:rPr>
-              <w:t>register_activity</w:t>
-            </w:r>
-            <w:proofErr w:type="spellEnd"/>
-            <w:r>
-              <w:rPr>
-                <w:rFonts w:ascii="Arial" w:hAnsi="Arial" w:cs="Arial"/>
-                <w:b/>
-                <w:bCs/>
-                <w:sz w:val="24"/>
-                <w:szCs w:val="24"/>
-              </w:rPr>
-              <w:t xml:space="preserve">, “Button ” </w:t>
-            </w:r>
-            <w:proofErr w:type="spellStart"/>
-            <w:r>
-              <w:rPr>
-                <w:rFonts w:ascii="Arial" w:hAnsi="Arial" w:cs="Arial"/>
-                <w:b/>
-                <w:bCs/>
-                <w:sz w:val="24"/>
-                <w:szCs w:val="24"/>
-              </w:rPr>
-              <w:t>Menjadi</w:t>
-            </w:r>
-            <w:proofErr w:type="spellEnd"/>
-            <w:r>
-              <w:rPr>
-                <w:rFonts w:ascii="Arial" w:hAnsi="Arial" w:cs="Arial"/>
-                <w:b/>
-                <w:bCs/>
-                <w:sz w:val="24"/>
-                <w:szCs w:val="24"/>
-              </w:rPr>
-              <w:t xml:space="preserve"> “Daftar” dan </w:t>
-            </w:r>
-            <w:proofErr w:type="spellStart"/>
-            <w:r>
-              <w:rPr>
-                <w:rFonts w:ascii="Arial" w:hAnsi="Arial" w:cs="Arial"/>
-                <w:b/>
-                <w:bCs/>
-                <w:sz w:val="24"/>
-                <w:szCs w:val="24"/>
-              </w:rPr>
-              <w:t>merubah</w:t>
-            </w:r>
-            <w:proofErr w:type="spellEnd"/>
-            <w:r>
-              <w:rPr>
-                <w:rFonts w:ascii="Arial" w:hAnsi="Arial" w:cs="Arial"/>
-                <w:b/>
-                <w:bCs/>
-                <w:sz w:val="24"/>
-                <w:szCs w:val="24"/>
-              </w:rPr>
-              <w:t xml:space="preserve"> </w:t>
-            </w:r>
-            <w:proofErr w:type="spellStart"/>
-            <w:r>
-              <w:rPr>
-                <w:rFonts w:ascii="Arial" w:hAnsi="Arial" w:cs="Arial"/>
-                <w:b/>
-                <w:bCs/>
-                <w:sz w:val="24"/>
-                <w:szCs w:val="24"/>
-              </w:rPr>
-              <w:t>warna</w:t>
-            </w:r>
-            <w:proofErr w:type="spellEnd"/>
-            <w:r>
-              <w:rPr>
-                <w:rFonts w:ascii="Arial" w:hAnsi="Arial" w:cs="Arial"/>
-                <w:b/>
-                <w:bCs/>
-                <w:sz w:val="24"/>
-                <w:szCs w:val="24"/>
-              </w:rPr>
-              <w:t xml:space="preserve"> background button </w:t>
-            </w:r>
-            <w:proofErr w:type="spellStart"/>
-            <w:r>
-              <w:rPr>
-                <w:rFonts w:ascii="Arial" w:hAnsi="Arial" w:cs="Arial"/>
-                <w:b/>
-                <w:bCs/>
-                <w:sz w:val="24"/>
-                <w:szCs w:val="24"/>
-              </w:rPr>
-              <w:t>menjadi</w:t>
-            </w:r>
-            <w:proofErr w:type="spellEnd"/>
-            <w:r>
-              <w:rPr>
-                <w:rFonts w:ascii="Arial" w:hAnsi="Arial" w:cs="Arial"/>
-                <w:b/>
-                <w:bCs/>
-                <w:sz w:val="24"/>
-                <w:szCs w:val="24"/>
-              </w:rPr>
-              <w:t xml:space="preserve"> </w:t>
-            </w:r>
-            <w:proofErr w:type="spellStart"/>
-            <w:r>
-              <w:rPr>
-                <w:rFonts w:ascii="Arial" w:hAnsi="Arial" w:cs="Arial"/>
-                <w:b/>
-                <w:bCs/>
-                <w:sz w:val="24"/>
-                <w:szCs w:val="24"/>
-              </w:rPr>
-              <w:t>warna</w:t>
-            </w:r>
-            <w:proofErr w:type="spellEnd"/>
-            <w:r>
-              <w:rPr>
-                <w:rFonts w:ascii="Arial" w:hAnsi="Arial" w:cs="Arial"/>
-                <w:b/>
-                <w:bCs/>
-                <w:sz w:val="24"/>
-                <w:szCs w:val="24"/>
-              </w:rPr>
-              <w:t xml:space="preserve"> blue primary</w:t>
+              <w:t>Merubah text  button yang ada di register_activity, “Button ” Menjadi “Daftar” dan merubah warna background button menjadi warna blue primary</w:t>
             </w:r>
           </w:p>
         </w:tc>
@@ -1894,6 +926,7 @@
                 <w:rFonts w:ascii="Arial" w:hAnsi="Arial" w:cs="Arial"/>
                 <w:b/>
                 <w:bCs/>
+                <w:noProof/>
                 <w:sz w:val="24"/>
                 <w:szCs w:val="24"/>
               </w:rPr>
@@ -1952,6 +985,7 @@
                 <w:rFonts w:ascii="Arial" w:hAnsi="Arial" w:cs="Arial"/>
                 <w:b/>
                 <w:bCs/>
+                <w:noProof/>
                 <w:sz w:val="24"/>
                 <w:szCs w:val="24"/>
               </w:rPr>
@@ -2083,6 +1117,11 @@
           </w:tcPr>
           <w:p>
             <w:pPr>
+              <w:pStyle w:val="ListParagraph"/>
+              <w:numPr>
+                <w:ilvl w:val="0"/>
+                <w:numId w:val="2"/>
+              </w:numPr>
               <w:jc w:val="both"/>
               <w:rPr>
                 <w:rFonts w:ascii="Arial" w:hAnsi="Arial" w:cs="Arial"/>
@@ -2092,6 +1131,203 @@
                 <w:szCs w:val="24"/>
               </w:rPr>
             </w:pPr>
+            <w:r>
+              <w:rPr>
+                <w:rFonts w:ascii="Arial" w:hAnsi="Arial" w:cs="Arial"/>
+                <w:b/>
+                <w:bCs/>
+                <w:sz w:val="24"/>
+                <w:szCs w:val="24"/>
+              </w:rPr>
+              <w:lastRenderedPageBreak/>
+              <w:t xml:space="preserve">Memperbaiki tampilan pada layout register_activity </w:t>
+            </w:r>
+          </w:p>
+          <w:p>
+            <w:pPr>
+              <w:pStyle w:val="ListParagraph"/>
+              <w:ind w:left="417"/>
+              <w:jc w:val="both"/>
+              <w:rPr>
+                <w:rFonts w:ascii="Arial" w:hAnsi="Arial" w:cs="Arial"/>
+                <w:b/>
+                <w:bCs/>
+                <w:sz w:val="24"/>
+                <w:szCs w:val="24"/>
+              </w:rPr>
+            </w:pPr>
+            <w:r>
+              <w:rPr>
+                <w:rFonts w:ascii="Arial" w:hAnsi="Arial" w:cs="Arial"/>
+                <w:b/>
+                <w:bCs/>
+                <w:sz w:val="24"/>
+                <w:szCs w:val="24"/>
+              </w:rPr>
+              <w:t>Perubahan yang di buat:</w:t>
+            </w:r>
+          </w:p>
+          <w:p>
+            <w:pPr>
+              <w:pStyle w:val="ListParagraph"/>
+              <w:numPr>
+                <w:ilvl w:val="0"/>
+                <w:numId w:val="5"/>
+              </w:numPr>
+              <w:jc w:val="both"/>
+              <w:rPr>
+                <w:rFonts w:ascii="Arial" w:hAnsi="Arial" w:cs="Arial"/>
+                <w:b/>
+                <w:bCs/>
+                <w:sz w:val="24"/>
+                <w:szCs w:val="24"/>
+              </w:rPr>
+            </w:pPr>
+            <w:r>
+              <w:rPr>
+                <w:rFonts w:ascii="Arial" w:hAnsi="Arial" w:cs="Arial"/>
+                <w:b/>
+                <w:bCs/>
+                <w:sz w:val="24"/>
+                <w:szCs w:val="24"/>
+              </w:rPr>
+              <w:t>Form email</w:t>
+            </w:r>
+          </w:p>
+          <w:p>
+            <w:pPr>
+              <w:pStyle w:val="ListParagraph"/>
+              <w:numPr>
+                <w:ilvl w:val="0"/>
+                <w:numId w:val="5"/>
+              </w:numPr>
+              <w:jc w:val="both"/>
+              <w:rPr>
+                <w:rFonts w:ascii="Arial" w:hAnsi="Arial" w:cs="Arial"/>
+                <w:b/>
+                <w:bCs/>
+                <w:sz w:val="24"/>
+                <w:szCs w:val="24"/>
+              </w:rPr>
+            </w:pPr>
+            <w:r>
+              <w:rPr>
+                <w:rFonts w:ascii="Arial" w:hAnsi="Arial" w:cs="Arial"/>
+                <w:b/>
+                <w:bCs/>
+                <w:sz w:val="24"/>
+                <w:szCs w:val="24"/>
+              </w:rPr>
+              <w:t>Form password</w:t>
+            </w:r>
+          </w:p>
+          <w:p>
+            <w:pPr>
+              <w:pStyle w:val="ListParagraph"/>
+              <w:numPr>
+                <w:ilvl w:val="0"/>
+                <w:numId w:val="5"/>
+              </w:numPr>
+              <w:jc w:val="both"/>
+              <w:rPr>
+                <w:rFonts w:ascii="Arial" w:hAnsi="Arial" w:cs="Arial"/>
+                <w:b/>
+                <w:bCs/>
+                <w:sz w:val="24"/>
+                <w:szCs w:val="24"/>
+              </w:rPr>
+            </w:pPr>
+            <w:r>
+              <w:rPr>
+                <w:rFonts w:ascii="Arial" w:hAnsi="Arial" w:cs="Arial"/>
+                <w:b/>
+                <w:bCs/>
+                <w:sz w:val="24"/>
+                <w:szCs w:val="24"/>
+              </w:rPr>
+              <w:t>Form konfirmasi password</w:t>
+            </w:r>
+          </w:p>
+          <w:p>
+            <w:pPr>
+              <w:pStyle w:val="ListParagraph"/>
+              <w:numPr>
+                <w:ilvl w:val="0"/>
+                <w:numId w:val="5"/>
+              </w:numPr>
+              <w:jc w:val="both"/>
+              <w:rPr>
+                <w:rFonts w:ascii="Arial" w:hAnsi="Arial" w:cs="Arial"/>
+                <w:b/>
+                <w:bCs/>
+                <w:sz w:val="24"/>
+                <w:szCs w:val="24"/>
+              </w:rPr>
+            </w:pPr>
+            <w:r>
+              <w:rPr>
+                <w:rFonts w:ascii="Arial" w:hAnsi="Arial" w:cs="Arial"/>
+                <w:b/>
+                <w:bCs/>
+                <w:sz w:val="24"/>
+                <w:szCs w:val="24"/>
+              </w:rPr>
+              <w:t>Merubah tata letak text “sudah punya akun?” dan “login”</w:t>
+            </w:r>
+          </w:p>
+          <w:p>
+            <w:pPr>
+              <w:pStyle w:val="ListParagraph"/>
+              <w:numPr>
+                <w:ilvl w:val="0"/>
+                <w:numId w:val="5"/>
+              </w:numPr>
+              <w:jc w:val="both"/>
+              <w:rPr>
+                <w:rFonts w:ascii="Arial" w:hAnsi="Arial" w:cs="Arial"/>
+                <w:b/>
+                <w:bCs/>
+                <w:sz w:val="24"/>
+                <w:szCs w:val="24"/>
+              </w:rPr>
+            </w:pPr>
+            <w:r>
+              <w:rPr>
+                <w:rFonts w:ascii="Arial" w:hAnsi="Arial" w:cs="Arial"/>
+                <w:b/>
+                <w:bCs/>
+                <w:sz w:val="24"/>
+                <w:szCs w:val="24"/>
+              </w:rPr>
+              <w:t>Merubah tata letak icon media social</w:t>
+            </w:r>
+          </w:p>
+          <w:p>
+            <w:pPr>
+              <w:pStyle w:val="ListParagraph"/>
+              <w:numPr>
+                <w:ilvl w:val="0"/>
+                <w:numId w:val="5"/>
+              </w:numPr>
+              <w:jc w:val="both"/>
+              <w:rPr>
+                <w:rFonts w:ascii="Arial" w:hAnsi="Arial" w:cs="Arial"/>
+                <w:b/>
+                <w:bCs/>
+                <w:sz w:val="24"/>
+                <w:szCs w:val="24"/>
+              </w:rPr>
+            </w:pPr>
+            <w:r>
+              <w:rPr>
+                <w:rFonts w:ascii="Arial" w:hAnsi="Arial" w:cs="Arial"/>
+                <w:b/>
+                <w:bCs/>
+                <w:sz w:val="24"/>
+                <w:szCs w:val="24"/>
+              </w:rPr>
+              <w:t>Merubah dan menghapus code xml yang tidak di perlukan</w:t>
+            </w:r>
           </w:p>
         </w:tc>
       </w:tr>
@@ -2111,6 +1347,94 @@
                 <w:szCs w:val="24"/>
               </w:rPr>
             </w:pPr>
+            <w:r>
+              <w:rPr>
+                <w:rFonts w:ascii="Arial" w:hAnsi="Arial" w:cs="Arial"/>
+                <w:b/>
+                <w:bCs/>
+                <w:sz w:val="24"/>
+                <w:szCs w:val="24"/>
+              </w:rPr>
+              <w:drawing>
+                <wp:inline distT="0" distB="0" distL="0" distR="0" wp14:anchorId="69EE995F" wp14:editId="0F71AC7E">
+                  <wp:extent cx="2725947" cy="5657049"/>
+                  <wp:effectExtent l="0" t="0" r="0" b="1270"/>
+                  <wp:docPr id="1605748635" name="Picture 1"/>
+                  <wp:cNvGraphicFramePr>
+                    <a:graphicFrameLocks xmlns:a="http://schemas.openxmlformats.org/drawingml/2006/main" noChangeAspect="1"/>
+                  </wp:cNvGraphicFramePr>
+                  <a:graphic xmlns:a="http://schemas.openxmlformats.org/drawingml/2006/main">
+                    <a:graphicData uri="http://schemas.openxmlformats.org/drawingml/2006/picture">
+                      <pic:pic xmlns:pic="http://schemas.openxmlformats.org/drawingml/2006/picture">
+                        <pic:nvPicPr>
+                          <pic:cNvPr id="1605748635" name=""/>
+                          <pic:cNvPicPr/>
+                        </pic:nvPicPr>
+                        <pic:blipFill>
+                          <a:blip r:embed="rId9"/>
+                          <a:stretch>
+                            <a:fillRect/>
+                          </a:stretch>
+                        </pic:blipFill>
+                        <pic:spPr>
+                          <a:xfrm>
+                            <a:off x="0" y="0"/>
+                            <a:ext cx="2732463" cy="5670572"/>
+                          </a:xfrm>
+                          <a:prstGeom prst="rect">
+                            <a:avLst/>
+                          </a:prstGeom>
+                        </pic:spPr>
+                      </pic:pic>
+                    </a:graphicData>
+                  </a:graphic>
+                </wp:inline>
+              </w:drawing>
+            </w:r>
+            <w:r>
+              <w:rPr>
+                <w:rFonts w:ascii="Arial" w:hAnsi="Arial" w:cs="Arial"/>
+                <w:b/>
+                <w:bCs/>
+                <w:sz w:val="24"/>
+                <w:szCs w:val="24"/>
+              </w:rPr>
+              <w:drawing>
+                <wp:inline distT="0" distB="0" distL="0" distR="0" wp14:anchorId="3CEA44B6" wp14:editId="7B01B389">
+                  <wp:extent cx="2863970" cy="5702421"/>
+                  <wp:effectExtent l="0" t="0" r="0" b="0"/>
+                  <wp:docPr id="1795491482" name="Picture 1"/>
+                  <wp:cNvGraphicFramePr>
+                    <a:graphicFrameLocks xmlns:a="http://schemas.openxmlformats.org/drawingml/2006/main" noChangeAspect="1"/>
+                  </wp:cNvGraphicFramePr>
+                  <a:graphic xmlns:a="http://schemas.openxmlformats.org/drawingml/2006/main">
+                    <a:graphicData uri="http://schemas.openxmlformats.org/drawingml/2006/picture">
+                      <pic:pic xmlns:pic="http://schemas.openxmlformats.org/drawingml/2006/picture">
+                        <pic:nvPicPr>
+                          <pic:cNvPr id="1795491482" name=""/>
+                          <pic:cNvPicPr/>
+                        </pic:nvPicPr>
+                        <pic:blipFill>
+                          <a:blip r:embed="rId10"/>
+                          <a:stretch>
+                            <a:fillRect/>
+                          </a:stretch>
+                        </pic:blipFill>
+                        <pic:spPr>
+                          <a:xfrm>
+                            <a:off x="0" y="0"/>
+                            <a:ext cx="2874037" cy="5722466"/>
+                          </a:xfrm>
+                          <a:prstGeom prst="rect">
+                            <a:avLst/>
+                          </a:prstGeom>
+                        </pic:spPr>
+                      </pic:pic>
+                    </a:graphicData>
+                  </a:graphic>
+                </wp:inline>
+              </w:drawing>
+            </w:r>
           </w:p>
         </w:tc>
       </w:tr>
@@ -2409,6 +1733,119 @@
     </w:lvl>
   </w:abstractNum>
   <w:abstractNum w:abstractNumId="1" w15:restartNumberingAfterBreak="0">
+    <w:nsid w:val="238445AD"/>
+    <w:multiLevelType w:val="hybridMultilevel"/>
+    <w:tmpl w:val="6F1E3678"/>
+    <w:lvl w:ilvl="0" w:tplc="04090001">
+      <w:start w:val="1"/>
+      <w:numFmt w:val="bullet"/>
+      <w:lvlText w:val=""/>
+      <w:lvlJc w:val="left"/>
+      <w:pPr>
+        <w:ind w:left="1137" w:hanging="360"/>
+      </w:pPr>
+      <w:rPr>
+        <w:rFonts w:ascii="Symbol" w:hAnsi="Symbol" w:hint="default"/>
+      </w:rPr>
+    </w:lvl>
+    <w:lvl w:ilvl="1" w:tplc="04090003" w:tentative="1">
+      <w:start w:val="1"/>
+      <w:numFmt w:val="bullet"/>
+      <w:lvlText w:val="o"/>
+      <w:lvlJc w:val="left"/>
+      <w:pPr>
+        <w:ind w:left="1857" w:hanging="360"/>
+      </w:pPr>
+      <w:rPr>
+        <w:rFonts w:ascii="Courier New" w:hAnsi="Courier New" w:cs="Courier New" w:hint="default"/>
+      </w:rPr>
+    </w:lvl>
+    <w:lvl w:ilvl="2" w:tplc="04090005" w:tentative="1">
+      <w:start w:val="1"/>
+      <w:numFmt w:val="bullet"/>
+      <w:lvlText w:val=""/>
+      <w:lvlJc w:val="left"/>
+      <w:pPr>
+        <w:ind w:left="2577" w:hanging="360"/>
+      </w:pPr>
+      <w:rPr>
+        <w:rFonts w:ascii="Wingdings" w:hAnsi="Wingdings" w:hint="default"/>
+      </w:rPr>
+    </w:lvl>
+    <w:lvl w:ilvl="3" w:tplc="04090001" w:tentative="1">
+      <w:start w:val="1"/>
+      <w:numFmt w:val="bullet"/>
+      <w:lvlText w:val=""/>
+      <w:lvlJc w:val="left"/>
+      <w:pPr>
+        <w:ind w:left="3297" w:hanging="360"/>
+      </w:pPr>
+      <w:rPr>
+        <w:rFonts w:ascii="Symbol" w:hAnsi="Symbol" w:hint="default"/>
+      </w:rPr>
+    </w:lvl>
+    <w:lvl w:ilvl="4" w:tplc="04090003" w:tentative="1">
+      <w:start w:val="1"/>
+      <w:numFmt w:val="bullet"/>
+      <w:lvlText w:val="o"/>
+      <w:lvlJc w:val="left"/>
+      <w:pPr>
+        <w:ind w:left="4017" w:hanging="360"/>
+      </w:pPr>
+      <w:rPr>
+        <w:rFonts w:ascii="Courier New" w:hAnsi="Courier New" w:cs="Courier New" w:hint="default"/>
+      </w:rPr>
+    </w:lvl>
+    <w:lvl w:ilvl="5" w:tplc="04090005" w:tentative="1">
+      <w:start w:val="1"/>
+      <w:numFmt w:val="bullet"/>
+      <w:lvlText w:val=""/>
+      <w:lvlJc w:val="left"/>
+      <w:pPr>
+        <w:ind w:left="4737" w:hanging="360"/>
+      </w:pPr>
+      <w:rPr>
+        <w:rFonts w:ascii="Wingdings" w:hAnsi="Wingdings" w:hint="default"/>
+      </w:rPr>
+    </w:lvl>
+    <w:lvl w:ilvl="6" w:tplc="04090001" w:tentative="1">
+      <w:start w:val="1"/>
+      <w:numFmt w:val="bullet"/>
+      <w:lvlText w:val=""/>
+      <w:lvlJc w:val="left"/>
+      <w:pPr>
+        <w:ind w:left="5457" w:hanging="360"/>
+      </w:pPr>
+      <w:rPr>
+        <w:rFonts w:ascii="Symbol" w:hAnsi="Symbol" w:hint="default"/>
+      </w:rPr>
+    </w:lvl>
+    <w:lvl w:ilvl="7" w:tplc="04090003" w:tentative="1">
+      <w:start w:val="1"/>
+      <w:numFmt w:val="bullet"/>
+      <w:lvlText w:val="o"/>
+      <w:lvlJc w:val="left"/>
+      <w:pPr>
+        <w:ind w:left="6177" w:hanging="360"/>
+      </w:pPr>
+      <w:rPr>
+        <w:rFonts w:ascii="Courier New" w:hAnsi="Courier New" w:cs="Courier New" w:hint="default"/>
+      </w:rPr>
+    </w:lvl>
+    <w:lvl w:ilvl="8" w:tplc="04090005" w:tentative="1">
+      <w:start w:val="1"/>
+      <w:numFmt w:val="bullet"/>
+      <w:lvlText w:val=""/>
+      <w:lvlJc w:val="left"/>
+      <w:pPr>
+        <w:ind w:left="6897" w:hanging="360"/>
+      </w:pPr>
+      <w:rPr>
+        <w:rFonts w:ascii="Wingdings" w:hAnsi="Wingdings" w:hint="default"/>
+      </w:rPr>
+    </w:lvl>
+  </w:abstractNum>
+  <w:abstractNum w:abstractNumId="2" w15:restartNumberingAfterBreak="0">
     <w:nsid w:val="3B4A5472"/>
     <w:multiLevelType w:val="hybridMultilevel"/>
     <w:tmpl w:val="A844EA86"/>
@@ -2494,7 +1931,7 @@
       </w:pPr>
     </w:lvl>
   </w:abstractNum>
-  <w:abstractNum w:abstractNumId="2" w15:restartNumberingAfterBreak="0">
+  <w:abstractNum w:abstractNumId="3" w15:restartNumberingAfterBreak="0">
     <w:nsid w:val="50C96725"/>
     <w:multiLevelType w:val="hybridMultilevel"/>
     <w:tmpl w:val="23A6FB12"/>
@@ -2580,7 +2017,7 @@
       </w:pPr>
     </w:lvl>
   </w:abstractNum>
-  <w:abstractNum w:abstractNumId="3" w15:restartNumberingAfterBreak="0">
+  <w:abstractNum w:abstractNumId="4" w15:restartNumberingAfterBreak="0">
     <w:nsid w:val="582E195C"/>
     <w:multiLevelType w:val="hybridMultilevel"/>
     <w:tmpl w:val="0ACC77BC"/>
@@ -2670,16 +2107,19 @@
     </w:lvl>
   </w:abstractNum>
   <w:num w:numId="1" w16cid:durableId="758403811">
+    <w:abstractNumId w:val="4"/>
+  </w:num>
+  <w:num w:numId="2" w16cid:durableId="1276332468">
     <w:abstractNumId w:val="3"/>
   </w:num>
-  <w:num w:numId="2" w16cid:durableId="1276332468">
+  <w:num w:numId="3" w16cid:durableId="1909002035">
     <w:abstractNumId w:val="2"/>
-  </w:num>
-  <w:num w:numId="3" w16cid:durableId="1909002035">
-    <w:abstractNumId w:val="1"/>
   </w:num>
   <w:num w:numId="4" w16cid:durableId="1012295607">
     <w:abstractNumId w:val="0"/>
+  </w:num>
+  <w:num w:numId="5" w16cid:durableId="1467625889">
+    <w:abstractNumId w:val="1"/>
   </w:num>
 </w:numbering>
 </file>

--- a/dokumentasi/Dokumetasi GitHub-Fatimah Lailatul A-23312241.docx
+++ b/dokumentasi/Dokumetasi GitHub-Fatimah Lailatul A-23312241.docx
@@ -62,7 +62,29 @@
           <w:sz w:val="24"/>
           <w:szCs w:val="24"/>
         </w:rPr>
-        <w:t>Fatimah Lailatul Azzahra</w:t>
+        <w:t xml:space="preserve">Fatimah </w:t>
+      </w:r>
+      <w:proofErr w:type="spellStart"/>
+      <w:r>
+        <w:rPr>
+          <w:rFonts w:ascii="Arial" w:hAnsi="Arial" w:cs="Arial"/>
+          <w:b/>
+          <w:bCs/>
+          <w:sz w:val="24"/>
+          <w:szCs w:val="24"/>
+        </w:rPr>
+        <w:t>Lailatul</w:t>
+      </w:r>
+      <w:proofErr w:type="spellEnd"/>
+      <w:r>
+        <w:rPr>
+          <w:rFonts w:ascii="Arial" w:hAnsi="Arial" w:cs="Arial"/>
+          <w:b/>
+          <w:bCs/>
+          <w:sz w:val="24"/>
+          <w:szCs w:val="24"/>
+        </w:rPr>
+        <w:t xml:space="preserve"> Azzahra</w:t>
       </w:r>
     </w:p>
     <w:p>
@@ -139,6 +161,7 @@
           <w:szCs w:val="24"/>
         </w:rPr>
       </w:pPr>
+      <w:proofErr w:type="spellStart"/>
       <w:r>
         <w:rPr>
           <w:rFonts w:ascii="Arial" w:hAnsi="Arial" w:cs="Arial"/>
@@ -149,6 +172,7 @@
         </w:rPr>
         <w:t>Kelas</w:t>
       </w:r>
+      <w:proofErr w:type="spellEnd"/>
       <w:r>
         <w:rPr>
           <w:rFonts w:ascii="Arial" w:hAnsi="Arial" w:cs="Arial"/>
@@ -200,8 +224,20 @@
           <w:sz w:val="24"/>
           <w:szCs w:val="24"/>
         </w:rPr>
-        <w:t>Mata Kuliah</w:t>
+        <w:t xml:space="preserve">Mata </w:t>
       </w:r>
+      <w:proofErr w:type="spellStart"/>
+      <w:r>
+        <w:rPr>
+          <w:rFonts w:ascii="Arial" w:hAnsi="Arial" w:cs="Arial"/>
+          <w:b/>
+          <w:bCs/>
+          <w:sz w:val="24"/>
+          <w:szCs w:val="24"/>
+        </w:rPr>
+        <w:t>Kuliah</w:t>
+      </w:r>
+      <w:proofErr w:type="spellEnd"/>
       <w:r>
         <w:rPr>
           <w:rFonts w:ascii="Arial" w:hAnsi="Arial" w:cs="Arial"/>
@@ -221,7 +257,29 @@
           <w:szCs w:val="24"/>
         </w:rPr>
         <w:tab/>
-        <w:t>: Pemrograman Mobile 1</w:t>
+        <w:t xml:space="preserve">: </w:t>
+      </w:r>
+      <w:proofErr w:type="spellStart"/>
+      <w:r>
+        <w:rPr>
+          <w:rFonts w:ascii="Arial" w:hAnsi="Arial" w:cs="Arial"/>
+          <w:b/>
+          <w:bCs/>
+          <w:sz w:val="24"/>
+          <w:szCs w:val="24"/>
+        </w:rPr>
+        <w:t>Pemrograman</w:t>
+      </w:r>
+      <w:proofErr w:type="spellEnd"/>
+      <w:r>
+        <w:rPr>
+          <w:rFonts w:ascii="Arial" w:hAnsi="Arial" w:cs="Arial"/>
+          <w:b/>
+          <w:bCs/>
+          <w:sz w:val="24"/>
+          <w:szCs w:val="24"/>
+        </w:rPr>
+        <w:t xml:space="preserve"> Mobile 1</w:t>
       </w:r>
     </w:p>
     <w:p>
@@ -267,7 +325,73 @@
           <w:sz w:val="24"/>
           <w:szCs w:val="24"/>
         </w:rPr>
-        <w:t>A. Ferico Octaviansyah, M.Kom.</w:t>
+        <w:t xml:space="preserve">A. </w:t>
+      </w:r>
+      <w:proofErr w:type="spellStart"/>
+      <w:r>
+        <w:rPr>
+          <w:rFonts w:ascii="Arial" w:hAnsi="Arial" w:cs="Arial"/>
+          <w:b/>
+          <w:bCs/>
+          <w:sz w:val="24"/>
+          <w:szCs w:val="24"/>
+        </w:rPr>
+        <w:t>Ferico</w:t>
+      </w:r>
+      <w:proofErr w:type="spellEnd"/>
+      <w:r>
+        <w:rPr>
+          <w:rFonts w:ascii="Arial" w:hAnsi="Arial" w:cs="Arial"/>
+          <w:b/>
+          <w:bCs/>
+          <w:sz w:val="24"/>
+          <w:szCs w:val="24"/>
+        </w:rPr>
+        <w:t xml:space="preserve"> </w:t>
+      </w:r>
+      <w:proofErr w:type="spellStart"/>
+      <w:r>
+        <w:rPr>
+          <w:rFonts w:ascii="Arial" w:hAnsi="Arial" w:cs="Arial"/>
+          <w:b/>
+          <w:bCs/>
+          <w:sz w:val="24"/>
+          <w:szCs w:val="24"/>
+        </w:rPr>
+        <w:t>Octaviansyah</w:t>
+      </w:r>
+      <w:proofErr w:type="spellEnd"/>
+      <w:r>
+        <w:rPr>
+          <w:rFonts w:ascii="Arial" w:hAnsi="Arial" w:cs="Arial"/>
+          <w:b/>
+          <w:bCs/>
+          <w:sz w:val="24"/>
+          <w:szCs w:val="24"/>
+        </w:rPr>
+        <w:t xml:space="preserve">, </w:t>
+      </w:r>
+      <w:proofErr w:type="spellStart"/>
+      <w:r>
+        <w:rPr>
+          <w:rFonts w:ascii="Arial" w:hAnsi="Arial" w:cs="Arial"/>
+          <w:b/>
+          <w:bCs/>
+          <w:sz w:val="24"/>
+          <w:szCs w:val="24"/>
+        </w:rPr>
+        <w:t>M.Kom</w:t>
+      </w:r>
+      <w:proofErr w:type="spellEnd"/>
+      <w:r>
+        <w:rPr>
+          <w:rFonts w:ascii="Arial" w:hAnsi="Arial" w:cs="Arial"/>
+          <w:b/>
+          <w:bCs/>
+          <w:sz w:val="24"/>
+          <w:szCs w:val="24"/>
+        </w:rPr>
+        <w:t>.</w:t>
       </w:r>
     </w:p>
     <w:p>
@@ -346,6 +470,7 @@
                 <w:szCs w:val="24"/>
               </w:rPr>
             </w:pPr>
+            <w:proofErr w:type="spellStart"/>
             <w:r>
               <w:rPr>
                 <w:rFonts w:ascii="Arial" w:hAnsi="Arial" w:cs="Arial"/>
@@ -364,8 +489,9 @@
                 <w:sz w:val="24"/>
                 <w:szCs w:val="24"/>
               </w:rPr>
-              <w:t>mbuat tampilan layout register_activity, Dimana di dalalnya ada logo,</w:t>
-            </w:r>
+              <w:t>mbuat</w:t>
+            </w:r>
+            <w:proofErr w:type="spellEnd"/>
             <w:r>
               <w:rPr>
                 <w:rFonts w:ascii="Arial" w:hAnsi="Arial" w:cs="Arial"/>
@@ -376,16 +502,62 @@
               </w:rPr>
               <w:t xml:space="preserve"> </w:t>
             </w:r>
-            <w:r>
-              <w:rPr>
-                <w:rFonts w:ascii="Arial" w:hAnsi="Arial" w:cs="Arial"/>
-                <w:b/>
-                <w:bCs/>
-                <w:sz w:val="24"/>
-                <w:szCs w:val="24"/>
-              </w:rPr>
-              <w:t>kemudian text daftar,</w:t>
-            </w:r>
+            <w:proofErr w:type="spellStart"/>
+            <w:r>
+              <w:rPr>
+                <w:rFonts w:ascii="Arial" w:hAnsi="Arial" w:cs="Arial"/>
+                <w:b/>
+                <w:bCs/>
+                <w:sz w:val="24"/>
+                <w:szCs w:val="24"/>
+              </w:rPr>
+              <w:t>tampilan</w:t>
+            </w:r>
+            <w:proofErr w:type="spellEnd"/>
+            <w:r>
+              <w:rPr>
+                <w:rFonts w:ascii="Arial" w:hAnsi="Arial" w:cs="Arial"/>
+                <w:b/>
+                <w:bCs/>
+                <w:sz w:val="24"/>
+                <w:szCs w:val="24"/>
+              </w:rPr>
+              <w:t xml:space="preserve"> layout </w:t>
+            </w:r>
+            <w:proofErr w:type="spellStart"/>
+            <w:r>
+              <w:rPr>
+                <w:rFonts w:ascii="Arial" w:hAnsi="Arial" w:cs="Arial"/>
+                <w:b/>
+                <w:bCs/>
+                <w:sz w:val="24"/>
+                <w:szCs w:val="24"/>
+              </w:rPr>
+              <w:t>register_activity</w:t>
+            </w:r>
+            <w:proofErr w:type="spellEnd"/>
+            <w:r>
+              <w:rPr>
+                <w:rFonts w:ascii="Arial" w:hAnsi="Arial" w:cs="Arial"/>
+                <w:b/>
+                <w:bCs/>
+                <w:sz w:val="24"/>
+                <w:szCs w:val="24"/>
+              </w:rPr>
+              <w:t xml:space="preserve">, Dimana di </w:t>
+            </w:r>
+            <w:proofErr w:type="spellStart"/>
+            <w:r>
+              <w:rPr>
+                <w:rFonts w:ascii="Arial" w:hAnsi="Arial" w:cs="Arial"/>
+                <w:b/>
+                <w:bCs/>
+                <w:sz w:val="24"/>
+                <w:szCs w:val="24"/>
+              </w:rPr>
+              <w:t>dalalnya</w:t>
+            </w:r>
+            <w:proofErr w:type="spellEnd"/>
             <w:r>
               <w:rPr>
                 <w:rFonts w:ascii="Arial" w:hAnsi="Arial" w:cs="Arial"/>
@@ -396,25 +568,199 @@
               </w:rPr>
               <w:t xml:space="preserve"> </w:t>
             </w:r>
-            <w:r>
-              <w:rPr>
-                <w:rFonts w:ascii="Arial" w:hAnsi="Arial" w:cs="Arial"/>
-                <w:b/>
-                <w:bCs/>
-                <w:sz w:val="24"/>
-                <w:szCs w:val="24"/>
-              </w:rPr>
-              <w:t>form email,password, konfirmasi password, button, text</w:t>
-            </w:r>
-            <w:r>
-              <w:rPr>
-                <w:rFonts w:ascii="Arial" w:hAnsi="Arial" w:cs="Arial"/>
-                <w:b/>
-                <w:bCs/>
-                <w:sz w:val="24"/>
-                <w:szCs w:val="24"/>
-              </w:rPr>
-              <w:t xml:space="preserve"> ”sudah punya akun? Login”, dan menambahkan icon social media</w:t>
+            <w:proofErr w:type="spellStart"/>
+            <w:r>
+              <w:rPr>
+                <w:rFonts w:ascii="Arial" w:hAnsi="Arial" w:cs="Arial"/>
+                <w:b/>
+                <w:bCs/>
+                <w:sz w:val="24"/>
+                <w:szCs w:val="24"/>
+              </w:rPr>
+              <w:t>ada</w:t>
+            </w:r>
+            <w:proofErr w:type="spellEnd"/>
+            <w:r>
+              <w:rPr>
+                <w:rFonts w:ascii="Arial" w:hAnsi="Arial" w:cs="Arial"/>
+                <w:b/>
+                <w:bCs/>
+                <w:sz w:val="24"/>
+                <w:szCs w:val="24"/>
+              </w:rPr>
+              <w:t xml:space="preserve"> logo,</w:t>
+            </w:r>
+            <w:r>
+              <w:rPr>
+                <w:rFonts w:ascii="Arial" w:hAnsi="Arial" w:cs="Arial"/>
+                <w:b/>
+                <w:bCs/>
+                <w:sz w:val="24"/>
+                <w:szCs w:val="24"/>
+              </w:rPr>
+              <w:t xml:space="preserve"> </w:t>
+            </w:r>
+            <w:proofErr w:type="spellStart"/>
+            <w:r>
+              <w:rPr>
+                <w:rFonts w:ascii="Arial" w:hAnsi="Arial" w:cs="Arial"/>
+                <w:b/>
+                <w:bCs/>
+                <w:sz w:val="24"/>
+                <w:szCs w:val="24"/>
+              </w:rPr>
+              <w:t>kemudian</w:t>
+            </w:r>
+            <w:proofErr w:type="spellEnd"/>
+            <w:r>
+              <w:rPr>
+                <w:rFonts w:ascii="Arial" w:hAnsi="Arial" w:cs="Arial"/>
+                <w:b/>
+                <w:bCs/>
+                <w:sz w:val="24"/>
+                <w:szCs w:val="24"/>
+              </w:rPr>
+              <w:t xml:space="preserve"> text daftar,</w:t>
+            </w:r>
+            <w:r>
+              <w:rPr>
+                <w:rFonts w:ascii="Arial" w:hAnsi="Arial" w:cs="Arial"/>
+                <w:b/>
+                <w:bCs/>
+                <w:sz w:val="24"/>
+                <w:szCs w:val="24"/>
+              </w:rPr>
+              <w:t xml:space="preserve"> </w:t>
+            </w:r>
+            <w:r>
+              <w:rPr>
+                <w:rFonts w:ascii="Arial" w:hAnsi="Arial" w:cs="Arial"/>
+                <w:b/>
+                <w:bCs/>
+                <w:sz w:val="24"/>
+                <w:szCs w:val="24"/>
+              </w:rPr>
+              <w:t xml:space="preserve">form </w:t>
+            </w:r>
+            <w:proofErr w:type="spellStart"/>
+            <w:r>
+              <w:rPr>
+                <w:rFonts w:ascii="Arial" w:hAnsi="Arial" w:cs="Arial"/>
+                <w:b/>
+                <w:bCs/>
+                <w:sz w:val="24"/>
+                <w:szCs w:val="24"/>
+              </w:rPr>
+              <w:t>email,password</w:t>
+            </w:r>
+            <w:proofErr w:type="spellEnd"/>
+            <w:r>
+              <w:rPr>
+                <w:rFonts w:ascii="Arial" w:hAnsi="Arial" w:cs="Arial"/>
+                <w:b/>
+                <w:bCs/>
+                <w:sz w:val="24"/>
+                <w:szCs w:val="24"/>
+              </w:rPr>
+              <w:t xml:space="preserve">, </w:t>
+            </w:r>
+            <w:proofErr w:type="spellStart"/>
+            <w:r>
+              <w:rPr>
+                <w:rFonts w:ascii="Arial" w:hAnsi="Arial" w:cs="Arial"/>
+                <w:b/>
+                <w:bCs/>
+                <w:sz w:val="24"/>
+                <w:szCs w:val="24"/>
+              </w:rPr>
+              <w:t>konfirmasi</w:t>
+            </w:r>
+            <w:proofErr w:type="spellEnd"/>
+            <w:r>
+              <w:rPr>
+                <w:rFonts w:ascii="Arial" w:hAnsi="Arial" w:cs="Arial"/>
+                <w:b/>
+                <w:bCs/>
+                <w:sz w:val="24"/>
+                <w:szCs w:val="24"/>
+              </w:rPr>
+              <w:t xml:space="preserve"> password, button, text</w:t>
+            </w:r>
+            <w:r>
+              <w:rPr>
+                <w:rFonts w:ascii="Arial" w:hAnsi="Arial" w:cs="Arial"/>
+                <w:b/>
+                <w:bCs/>
+                <w:sz w:val="24"/>
+                <w:szCs w:val="24"/>
+              </w:rPr>
+              <w:t xml:space="preserve"> ”</w:t>
+            </w:r>
+            <w:proofErr w:type="spellStart"/>
+            <w:r>
+              <w:rPr>
+                <w:rFonts w:ascii="Arial" w:hAnsi="Arial" w:cs="Arial"/>
+                <w:b/>
+                <w:bCs/>
+                <w:sz w:val="24"/>
+                <w:szCs w:val="24"/>
+              </w:rPr>
+              <w:t>sudah</w:t>
+            </w:r>
+            <w:proofErr w:type="spellEnd"/>
+            <w:r>
+              <w:rPr>
+                <w:rFonts w:ascii="Arial" w:hAnsi="Arial" w:cs="Arial"/>
+                <w:b/>
+                <w:bCs/>
+                <w:sz w:val="24"/>
+                <w:szCs w:val="24"/>
+              </w:rPr>
+              <w:t xml:space="preserve"> punya </w:t>
+            </w:r>
+            <w:proofErr w:type="spellStart"/>
+            <w:r>
+              <w:rPr>
+                <w:rFonts w:ascii="Arial" w:hAnsi="Arial" w:cs="Arial"/>
+                <w:b/>
+                <w:bCs/>
+                <w:sz w:val="24"/>
+                <w:szCs w:val="24"/>
+              </w:rPr>
+              <w:t>akun</w:t>
+            </w:r>
+            <w:proofErr w:type="spellEnd"/>
+            <w:r>
+              <w:rPr>
+                <w:rFonts w:ascii="Arial" w:hAnsi="Arial" w:cs="Arial"/>
+                <w:b/>
+                <w:bCs/>
+                <w:sz w:val="24"/>
+                <w:szCs w:val="24"/>
+              </w:rPr>
+              <w:t xml:space="preserve">? Login”, dan </w:t>
+            </w:r>
+            <w:proofErr w:type="spellStart"/>
+            <w:r>
+              <w:rPr>
+                <w:rFonts w:ascii="Arial" w:hAnsi="Arial" w:cs="Arial"/>
+                <w:b/>
+                <w:bCs/>
+                <w:sz w:val="24"/>
+                <w:szCs w:val="24"/>
+              </w:rPr>
+              <w:t>menambahkan</w:t>
+            </w:r>
+            <w:proofErr w:type="spellEnd"/>
+            <w:r>
+              <w:rPr>
+                <w:rFonts w:ascii="Arial" w:hAnsi="Arial" w:cs="Arial"/>
+                <w:b/>
+                <w:bCs/>
+                <w:sz w:val="24"/>
+                <w:szCs w:val="24"/>
+              </w:rPr>
+              <w:t xml:space="preserve"> icon social media</w:t>
             </w:r>
           </w:p>
         </w:tc>
@@ -526,6 +872,114 @@
         </w:rPr>
       </w:pPr>
     </w:p>
+    <w:p>
+      <w:pPr>
+        <w:jc w:val="both"/>
+        <w:rPr>
+          <w:rFonts w:ascii="Arial" w:hAnsi="Arial" w:cs="Arial"/>
+          <w:b/>
+          <w:bCs/>
+          <w:sz w:val="24"/>
+          <w:szCs w:val="24"/>
+        </w:rPr>
+      </w:pPr>
+    </w:p>
+    <w:p>
+      <w:pPr>
+        <w:jc w:val="both"/>
+        <w:rPr>
+          <w:rFonts w:ascii="Arial" w:hAnsi="Arial" w:cs="Arial"/>
+          <w:b/>
+          <w:bCs/>
+          <w:sz w:val="24"/>
+          <w:szCs w:val="24"/>
+        </w:rPr>
+      </w:pPr>
+    </w:p>
+    <w:p>
+      <w:pPr>
+        <w:jc w:val="both"/>
+        <w:rPr>
+          <w:rFonts w:ascii="Arial" w:hAnsi="Arial" w:cs="Arial"/>
+          <w:b/>
+          <w:bCs/>
+          <w:sz w:val="24"/>
+          <w:szCs w:val="24"/>
+        </w:rPr>
+      </w:pPr>
+    </w:p>
+    <w:p>
+      <w:pPr>
+        <w:jc w:val="both"/>
+        <w:rPr>
+          <w:rFonts w:ascii="Arial" w:hAnsi="Arial" w:cs="Arial"/>
+          <w:b/>
+          <w:bCs/>
+          <w:sz w:val="24"/>
+          <w:szCs w:val="24"/>
+        </w:rPr>
+      </w:pPr>
+    </w:p>
+    <w:p>
+      <w:pPr>
+        <w:jc w:val="both"/>
+        <w:rPr>
+          <w:rFonts w:ascii="Arial" w:hAnsi="Arial" w:cs="Arial"/>
+          <w:b/>
+          <w:bCs/>
+          <w:sz w:val="24"/>
+          <w:szCs w:val="24"/>
+        </w:rPr>
+      </w:pPr>
+    </w:p>
+    <w:p>
+      <w:pPr>
+        <w:jc w:val="both"/>
+        <w:rPr>
+          <w:rFonts w:ascii="Arial" w:hAnsi="Arial" w:cs="Arial"/>
+          <w:b/>
+          <w:bCs/>
+          <w:sz w:val="24"/>
+          <w:szCs w:val="24"/>
+        </w:rPr>
+      </w:pPr>
+    </w:p>
+    <w:p>
+      <w:pPr>
+        <w:jc w:val="both"/>
+        <w:rPr>
+          <w:rFonts w:ascii="Arial" w:hAnsi="Arial" w:cs="Arial"/>
+          <w:b/>
+          <w:bCs/>
+          <w:sz w:val="24"/>
+          <w:szCs w:val="24"/>
+        </w:rPr>
+      </w:pPr>
+    </w:p>
+    <w:p>
+      <w:pPr>
+        <w:jc w:val="both"/>
+        <w:rPr>
+          <w:rFonts w:ascii="Arial" w:hAnsi="Arial" w:cs="Arial"/>
+          <w:b/>
+          <w:bCs/>
+          <w:sz w:val="24"/>
+          <w:szCs w:val="24"/>
+        </w:rPr>
+      </w:pPr>
+    </w:p>
+    <w:p>
+      <w:pPr>
+        <w:jc w:val="both"/>
+        <w:rPr>
+          <w:rFonts w:ascii="Arial" w:hAnsi="Arial" w:cs="Arial"/>
+          <w:b/>
+          <w:bCs/>
+          <w:sz w:val="24"/>
+          <w:szCs w:val="24"/>
+        </w:rPr>
+      </w:pPr>
+    </w:p>
     <w:tbl>
       <w:tblPr>
         <w:tblStyle w:val="TableGrid"/>
@@ -556,6 +1010,7 @@
                 <w:szCs w:val="24"/>
               </w:rPr>
             </w:pPr>
+            <w:proofErr w:type="spellStart"/>
             <w:r>
               <w:rPr>
                 <w:rFonts w:ascii="Arial" w:hAnsi="Arial" w:cs="Arial"/>
@@ -565,7 +1020,40 @@
                 <w:szCs w:val="24"/>
               </w:rPr>
               <w:lastRenderedPageBreak/>
-              <w:t>Menambahkan constraint pada elemen-elemen layout</w:t>
+              <w:t>Menambahkan</w:t>
+            </w:r>
+            <w:proofErr w:type="spellEnd"/>
+            <w:r>
+              <w:rPr>
+                <w:rFonts w:ascii="Arial" w:hAnsi="Arial" w:cs="Arial"/>
+                <w:b/>
+                <w:bCs/>
+                <w:sz w:val="24"/>
+                <w:szCs w:val="24"/>
+              </w:rPr>
+              <w:t xml:space="preserve"> constraint pada </w:t>
+            </w:r>
+            <w:proofErr w:type="spellStart"/>
+            <w:r>
+              <w:rPr>
+                <w:rFonts w:ascii="Arial" w:hAnsi="Arial" w:cs="Arial"/>
+                <w:b/>
+                <w:bCs/>
+                <w:sz w:val="24"/>
+                <w:szCs w:val="24"/>
+              </w:rPr>
+              <w:t>elemen-elemen</w:t>
+            </w:r>
+            <w:proofErr w:type="spellEnd"/>
+            <w:r>
+              <w:rPr>
+                <w:rFonts w:ascii="Arial" w:hAnsi="Arial" w:cs="Arial"/>
+                <w:b/>
+                <w:bCs/>
+                <w:sz w:val="24"/>
+                <w:szCs w:val="24"/>
+              </w:rPr>
+              <w:t xml:space="preserve"> layout</w:t>
             </w:r>
           </w:p>
           <w:p>
@@ -599,15 +1087,93 @@
                 <w:szCs w:val="24"/>
               </w:rPr>
             </w:pPr>
-            <w:r>
-              <w:rPr>
-                <w:rFonts w:ascii="Arial" w:hAnsi="Arial" w:cs="Arial"/>
-                <w:b/>
-                <w:bCs/>
-                <w:sz w:val="24"/>
-                <w:szCs w:val="24"/>
-              </w:rPr>
-              <w:t>Menghapus posisi absolut (tools:layout_editor_absoluteX/Y)</w:t>
+            <w:proofErr w:type="spellStart"/>
+            <w:r>
+              <w:rPr>
+                <w:rFonts w:ascii="Arial" w:hAnsi="Arial" w:cs="Arial"/>
+                <w:b/>
+                <w:bCs/>
+                <w:sz w:val="24"/>
+                <w:szCs w:val="24"/>
+              </w:rPr>
+              <w:t>Menghapus</w:t>
+            </w:r>
+            <w:proofErr w:type="spellEnd"/>
+            <w:r>
+              <w:rPr>
+                <w:rFonts w:ascii="Arial" w:hAnsi="Arial" w:cs="Arial"/>
+                <w:b/>
+                <w:bCs/>
+                <w:sz w:val="24"/>
+                <w:szCs w:val="24"/>
+              </w:rPr>
+              <w:t xml:space="preserve"> </w:t>
+            </w:r>
+            <w:proofErr w:type="spellStart"/>
+            <w:r>
+              <w:rPr>
+                <w:rFonts w:ascii="Arial" w:hAnsi="Arial" w:cs="Arial"/>
+                <w:b/>
+                <w:bCs/>
+                <w:sz w:val="24"/>
+                <w:szCs w:val="24"/>
+              </w:rPr>
+              <w:t>posisi</w:t>
+            </w:r>
+            <w:proofErr w:type="spellEnd"/>
+            <w:r>
+              <w:rPr>
+                <w:rFonts w:ascii="Arial" w:hAnsi="Arial" w:cs="Arial"/>
+                <w:b/>
+                <w:bCs/>
+                <w:sz w:val="24"/>
+                <w:szCs w:val="24"/>
+              </w:rPr>
+              <w:t xml:space="preserve"> </w:t>
+            </w:r>
+            <w:proofErr w:type="spellStart"/>
+            <w:r>
+              <w:rPr>
+                <w:rFonts w:ascii="Arial" w:hAnsi="Arial" w:cs="Arial"/>
+                <w:b/>
+                <w:bCs/>
+                <w:sz w:val="24"/>
+                <w:szCs w:val="24"/>
+              </w:rPr>
+              <w:t>absolut</w:t>
+            </w:r>
+            <w:proofErr w:type="spellEnd"/>
+            <w:r>
+              <w:rPr>
+                <w:rFonts w:ascii="Arial" w:hAnsi="Arial" w:cs="Arial"/>
+                <w:b/>
+                <w:bCs/>
+                <w:sz w:val="24"/>
+                <w:szCs w:val="24"/>
+              </w:rPr>
+              <w:t xml:space="preserve"> (</w:t>
+            </w:r>
+            <w:proofErr w:type="spellStart"/>
+            <w:r>
+              <w:rPr>
+                <w:rFonts w:ascii="Arial" w:hAnsi="Arial" w:cs="Arial"/>
+                <w:b/>
+                <w:bCs/>
+                <w:sz w:val="24"/>
+                <w:szCs w:val="24"/>
+              </w:rPr>
+              <w:t>tools:layout_editor_absoluteX</w:t>
+            </w:r>
+            <w:proofErr w:type="spellEnd"/>
+            <w:r>
+              <w:rPr>
+                <w:rFonts w:ascii="Arial" w:hAnsi="Arial" w:cs="Arial"/>
+                <w:b/>
+                <w:bCs/>
+                <w:sz w:val="24"/>
+                <w:szCs w:val="24"/>
+              </w:rPr>
+              <w:t>/Y)</w:t>
             </w:r>
           </w:p>
           <w:p>
@@ -627,15 +1193,159 @@
                 <w:szCs w:val="24"/>
               </w:rPr>
             </w:pPr>
-            <w:r>
-              <w:rPr>
-                <w:rFonts w:ascii="Arial" w:hAnsi="Arial" w:cs="Arial"/>
-                <w:b/>
-                <w:bCs/>
-                <w:sz w:val="24"/>
-                <w:szCs w:val="24"/>
-              </w:rPr>
-              <w:t>Menambahkan constraintTop, constraintStart, constraintEnd, dan constraintBottom untuk semua view</w:t>
+            <w:proofErr w:type="spellStart"/>
+            <w:r>
+              <w:rPr>
+                <w:rFonts w:ascii="Arial" w:hAnsi="Arial" w:cs="Arial"/>
+                <w:b/>
+                <w:bCs/>
+                <w:sz w:val="24"/>
+                <w:szCs w:val="24"/>
+              </w:rPr>
+              <w:t>Menambahkan</w:t>
+            </w:r>
+            <w:proofErr w:type="spellEnd"/>
+            <w:r>
+              <w:rPr>
+                <w:rFonts w:ascii="Arial" w:hAnsi="Arial" w:cs="Arial"/>
+                <w:b/>
+                <w:bCs/>
+                <w:sz w:val="24"/>
+                <w:szCs w:val="24"/>
+              </w:rPr>
+              <w:t xml:space="preserve"> </w:t>
+            </w:r>
+            <w:proofErr w:type="spellStart"/>
+            <w:r>
+              <w:rPr>
+                <w:rFonts w:ascii="Arial" w:hAnsi="Arial" w:cs="Arial"/>
+                <w:b/>
+                <w:bCs/>
+                <w:sz w:val="24"/>
+                <w:szCs w:val="24"/>
+              </w:rPr>
+              <w:t>constraintTop</w:t>
+            </w:r>
+            <w:proofErr w:type="spellEnd"/>
+            <w:r>
+              <w:rPr>
+                <w:rFonts w:ascii="Arial" w:hAnsi="Arial" w:cs="Arial"/>
+                <w:b/>
+                <w:bCs/>
+                <w:sz w:val="24"/>
+                <w:szCs w:val="24"/>
+              </w:rPr>
+              <w:t xml:space="preserve">, </w:t>
+            </w:r>
+            <w:proofErr w:type="spellStart"/>
+            <w:r>
+              <w:rPr>
+                <w:rFonts w:ascii="Arial" w:hAnsi="Arial" w:cs="Arial"/>
+                <w:b/>
+                <w:bCs/>
+                <w:sz w:val="24"/>
+                <w:szCs w:val="24"/>
+              </w:rPr>
+              <w:t>constraintStart</w:t>
+            </w:r>
+            <w:proofErr w:type="spellEnd"/>
+            <w:r>
+              <w:rPr>
+                <w:rFonts w:ascii="Arial" w:hAnsi="Arial" w:cs="Arial"/>
+                <w:b/>
+                <w:bCs/>
+                <w:sz w:val="24"/>
+                <w:szCs w:val="24"/>
+              </w:rPr>
+              <w:t xml:space="preserve">, </w:t>
+            </w:r>
+            <w:proofErr w:type="spellStart"/>
+            <w:r>
+              <w:rPr>
+                <w:rFonts w:ascii="Arial" w:hAnsi="Arial" w:cs="Arial"/>
+                <w:b/>
+                <w:bCs/>
+                <w:sz w:val="24"/>
+                <w:szCs w:val="24"/>
+              </w:rPr>
+              <w:t>constraintEnd</w:t>
+            </w:r>
+            <w:proofErr w:type="spellEnd"/>
+            <w:r>
+              <w:rPr>
+                <w:rFonts w:ascii="Arial" w:hAnsi="Arial" w:cs="Arial"/>
+                <w:b/>
+                <w:bCs/>
+                <w:sz w:val="24"/>
+                <w:szCs w:val="24"/>
+              </w:rPr>
+              <w:t xml:space="preserve">, dan </w:t>
+            </w:r>
+            <w:proofErr w:type="spellStart"/>
+            <w:r>
+              <w:rPr>
+                <w:rFonts w:ascii="Arial" w:hAnsi="Arial" w:cs="Arial"/>
+                <w:b/>
+                <w:bCs/>
+                <w:sz w:val="24"/>
+                <w:szCs w:val="24"/>
+              </w:rPr>
+              <w:t>constraintBottom</w:t>
+            </w:r>
+            <w:proofErr w:type="spellEnd"/>
+            <w:r>
+              <w:rPr>
+                <w:rFonts w:ascii="Arial" w:hAnsi="Arial" w:cs="Arial"/>
+                <w:b/>
+                <w:bCs/>
+                <w:sz w:val="24"/>
+                <w:szCs w:val="24"/>
+              </w:rPr>
+              <w:t xml:space="preserve"> </w:t>
+            </w:r>
+            <w:proofErr w:type="spellStart"/>
+            <w:r>
+              <w:rPr>
+                <w:rFonts w:ascii="Arial" w:hAnsi="Arial" w:cs="Arial"/>
+                <w:b/>
+                <w:bCs/>
+                <w:sz w:val="24"/>
+                <w:szCs w:val="24"/>
+              </w:rPr>
+              <w:t>untuk</w:t>
+            </w:r>
+            <w:proofErr w:type="spellEnd"/>
+            <w:r>
+              <w:rPr>
+                <w:rFonts w:ascii="Arial" w:hAnsi="Arial" w:cs="Arial"/>
+                <w:b/>
+                <w:bCs/>
+                <w:sz w:val="24"/>
+                <w:szCs w:val="24"/>
+              </w:rPr>
+              <w:t xml:space="preserve"> </w:t>
+            </w:r>
+            <w:proofErr w:type="spellStart"/>
+            <w:r>
+              <w:rPr>
+                <w:rFonts w:ascii="Arial" w:hAnsi="Arial" w:cs="Arial"/>
+                <w:b/>
+                <w:bCs/>
+                <w:sz w:val="24"/>
+                <w:szCs w:val="24"/>
+              </w:rPr>
+              <w:t>semua</w:t>
+            </w:r>
+            <w:proofErr w:type="spellEnd"/>
+            <w:r>
+              <w:rPr>
+                <w:rFonts w:ascii="Arial" w:hAnsi="Arial" w:cs="Arial"/>
+                <w:b/>
+                <w:bCs/>
+                <w:sz w:val="24"/>
+                <w:szCs w:val="24"/>
+              </w:rPr>
+              <w:t xml:space="preserve"> view</w:t>
             </w:r>
           </w:p>
           <w:p>
@@ -655,15 +1365,137 @@
                 <w:szCs w:val="24"/>
               </w:rPr>
             </w:pPr>
-            <w:r>
-              <w:rPr>
-                <w:rFonts w:ascii="Arial" w:hAnsi="Arial" w:cs="Arial"/>
-                <w:b/>
-                <w:bCs/>
-                <w:sz w:val="24"/>
-                <w:szCs w:val="24"/>
-              </w:rPr>
-              <w:t>Menjadikan layout lebih responsif terhadap rotasi layar (portrait &amp; landscape)</w:t>
+            <w:proofErr w:type="spellStart"/>
+            <w:r>
+              <w:rPr>
+                <w:rFonts w:ascii="Arial" w:hAnsi="Arial" w:cs="Arial"/>
+                <w:b/>
+                <w:bCs/>
+                <w:sz w:val="24"/>
+                <w:szCs w:val="24"/>
+              </w:rPr>
+              <w:t>Menjadikan</w:t>
+            </w:r>
+            <w:proofErr w:type="spellEnd"/>
+            <w:r>
+              <w:rPr>
+                <w:rFonts w:ascii="Arial" w:hAnsi="Arial" w:cs="Arial"/>
+                <w:b/>
+                <w:bCs/>
+                <w:sz w:val="24"/>
+                <w:szCs w:val="24"/>
+              </w:rPr>
+              <w:t xml:space="preserve"> layout </w:t>
+            </w:r>
+            <w:proofErr w:type="spellStart"/>
+            <w:r>
+              <w:rPr>
+                <w:rFonts w:ascii="Arial" w:hAnsi="Arial" w:cs="Arial"/>
+                <w:b/>
+                <w:bCs/>
+                <w:sz w:val="24"/>
+                <w:szCs w:val="24"/>
+              </w:rPr>
+              <w:t>lebih</w:t>
+            </w:r>
+            <w:proofErr w:type="spellEnd"/>
+            <w:r>
+              <w:rPr>
+                <w:rFonts w:ascii="Arial" w:hAnsi="Arial" w:cs="Arial"/>
+                <w:b/>
+                <w:bCs/>
+                <w:sz w:val="24"/>
+                <w:szCs w:val="24"/>
+              </w:rPr>
+              <w:t xml:space="preserve"> </w:t>
+            </w:r>
+            <w:proofErr w:type="spellStart"/>
+            <w:r>
+              <w:rPr>
+                <w:rFonts w:ascii="Arial" w:hAnsi="Arial" w:cs="Arial"/>
+                <w:b/>
+                <w:bCs/>
+                <w:sz w:val="24"/>
+                <w:szCs w:val="24"/>
+              </w:rPr>
+              <w:t>responsif</w:t>
+            </w:r>
+            <w:proofErr w:type="spellEnd"/>
+            <w:r>
+              <w:rPr>
+                <w:rFonts w:ascii="Arial" w:hAnsi="Arial" w:cs="Arial"/>
+                <w:b/>
+                <w:bCs/>
+                <w:sz w:val="24"/>
+                <w:szCs w:val="24"/>
+              </w:rPr>
+              <w:t xml:space="preserve"> </w:t>
+            </w:r>
+            <w:proofErr w:type="spellStart"/>
+            <w:r>
+              <w:rPr>
+                <w:rFonts w:ascii="Arial" w:hAnsi="Arial" w:cs="Arial"/>
+                <w:b/>
+                <w:bCs/>
+                <w:sz w:val="24"/>
+                <w:szCs w:val="24"/>
+              </w:rPr>
+              <w:t>terhadap</w:t>
+            </w:r>
+            <w:proofErr w:type="spellEnd"/>
+            <w:r>
+              <w:rPr>
+                <w:rFonts w:ascii="Arial" w:hAnsi="Arial" w:cs="Arial"/>
+                <w:b/>
+                <w:bCs/>
+                <w:sz w:val="24"/>
+                <w:szCs w:val="24"/>
+              </w:rPr>
+              <w:t xml:space="preserve"> </w:t>
+            </w:r>
+            <w:proofErr w:type="spellStart"/>
+            <w:r>
+              <w:rPr>
+                <w:rFonts w:ascii="Arial" w:hAnsi="Arial" w:cs="Arial"/>
+                <w:b/>
+                <w:bCs/>
+                <w:sz w:val="24"/>
+                <w:szCs w:val="24"/>
+              </w:rPr>
+              <w:t>rotasi</w:t>
+            </w:r>
+            <w:proofErr w:type="spellEnd"/>
+            <w:r>
+              <w:rPr>
+                <w:rFonts w:ascii="Arial" w:hAnsi="Arial" w:cs="Arial"/>
+                <w:b/>
+                <w:bCs/>
+                <w:sz w:val="24"/>
+                <w:szCs w:val="24"/>
+              </w:rPr>
+              <w:t xml:space="preserve"> </w:t>
+            </w:r>
+            <w:proofErr w:type="spellStart"/>
+            <w:r>
+              <w:rPr>
+                <w:rFonts w:ascii="Arial" w:hAnsi="Arial" w:cs="Arial"/>
+                <w:b/>
+                <w:bCs/>
+                <w:sz w:val="24"/>
+                <w:szCs w:val="24"/>
+              </w:rPr>
+              <w:t>layar</w:t>
+            </w:r>
+            <w:proofErr w:type="spellEnd"/>
+            <w:r>
+              <w:rPr>
+                <w:rFonts w:ascii="Arial" w:hAnsi="Arial" w:cs="Arial"/>
+                <w:b/>
+                <w:bCs/>
+                <w:sz w:val="24"/>
+                <w:szCs w:val="24"/>
+              </w:rPr>
+              <w:t xml:space="preserve"> (portrait &amp; landscape)</w:t>
             </w:r>
           </w:p>
           <w:p>
@@ -683,16 +1515,128 @@
                 <w:szCs w:val="24"/>
               </w:rPr>
             </w:pPr>
-            <w:r>
-              <w:rPr>
-                <w:rFonts w:ascii="Arial" w:hAnsi="Arial" w:cs="Arial"/>
-                <w:b/>
-                <w:bCs/>
-                <w:sz w:val="24"/>
-                <w:szCs w:val="24"/>
-              </w:rPr>
-              <w:t>Memastikan elemen sejajar dan proporsional secara otomatis</w:t>
-            </w:r>
+            <w:proofErr w:type="spellStart"/>
+            <w:r>
+              <w:rPr>
+                <w:rFonts w:ascii="Arial" w:hAnsi="Arial" w:cs="Arial"/>
+                <w:b/>
+                <w:bCs/>
+                <w:sz w:val="24"/>
+                <w:szCs w:val="24"/>
+              </w:rPr>
+              <w:t>Memastikan</w:t>
+            </w:r>
+            <w:proofErr w:type="spellEnd"/>
+            <w:r>
+              <w:rPr>
+                <w:rFonts w:ascii="Arial" w:hAnsi="Arial" w:cs="Arial"/>
+                <w:b/>
+                <w:bCs/>
+                <w:sz w:val="24"/>
+                <w:szCs w:val="24"/>
+              </w:rPr>
+              <w:t xml:space="preserve"> </w:t>
+            </w:r>
+            <w:proofErr w:type="spellStart"/>
+            <w:r>
+              <w:rPr>
+                <w:rFonts w:ascii="Arial" w:hAnsi="Arial" w:cs="Arial"/>
+                <w:b/>
+                <w:bCs/>
+                <w:sz w:val="24"/>
+                <w:szCs w:val="24"/>
+              </w:rPr>
+              <w:t>elemen</w:t>
+            </w:r>
+            <w:proofErr w:type="spellEnd"/>
+            <w:r>
+              <w:rPr>
+                <w:rFonts w:ascii="Arial" w:hAnsi="Arial" w:cs="Arial"/>
+                <w:b/>
+                <w:bCs/>
+                <w:sz w:val="24"/>
+                <w:szCs w:val="24"/>
+              </w:rPr>
+              <w:t xml:space="preserve"> </w:t>
+            </w:r>
+            <w:proofErr w:type="spellStart"/>
+            <w:r>
+              <w:rPr>
+                <w:rFonts w:ascii="Arial" w:hAnsi="Arial" w:cs="Arial"/>
+                <w:b/>
+                <w:bCs/>
+                <w:sz w:val="24"/>
+                <w:szCs w:val="24"/>
+              </w:rPr>
+              <w:t>sejajar</w:t>
+            </w:r>
+            <w:proofErr w:type="spellEnd"/>
+            <w:r>
+              <w:rPr>
+                <w:rFonts w:ascii="Arial" w:hAnsi="Arial" w:cs="Arial"/>
+                <w:b/>
+                <w:bCs/>
+                <w:sz w:val="24"/>
+                <w:szCs w:val="24"/>
+              </w:rPr>
+              <w:t xml:space="preserve"> dan </w:t>
+            </w:r>
+            <w:proofErr w:type="spellStart"/>
+            <w:r>
+              <w:rPr>
+                <w:rFonts w:ascii="Arial" w:hAnsi="Arial" w:cs="Arial"/>
+                <w:b/>
+                <w:bCs/>
+                <w:sz w:val="24"/>
+                <w:szCs w:val="24"/>
+              </w:rPr>
+              <w:t>proporsional</w:t>
+            </w:r>
+            <w:proofErr w:type="spellEnd"/>
+            <w:r>
+              <w:rPr>
+                <w:rFonts w:ascii="Arial" w:hAnsi="Arial" w:cs="Arial"/>
+                <w:b/>
+                <w:bCs/>
+                <w:sz w:val="24"/>
+                <w:szCs w:val="24"/>
+              </w:rPr>
+              <w:t xml:space="preserve"> </w:t>
+            </w:r>
+            <w:proofErr w:type="spellStart"/>
+            <w:r>
+              <w:rPr>
+                <w:rFonts w:ascii="Arial" w:hAnsi="Arial" w:cs="Arial"/>
+                <w:b/>
+                <w:bCs/>
+                <w:sz w:val="24"/>
+                <w:szCs w:val="24"/>
+              </w:rPr>
+              <w:t>secara</w:t>
+            </w:r>
+            <w:proofErr w:type="spellEnd"/>
+            <w:r>
+              <w:rPr>
+                <w:rFonts w:ascii="Arial" w:hAnsi="Arial" w:cs="Arial"/>
+                <w:b/>
+                <w:bCs/>
+                <w:sz w:val="24"/>
+                <w:szCs w:val="24"/>
+              </w:rPr>
+              <w:t xml:space="preserve"> </w:t>
+            </w:r>
+            <w:proofErr w:type="spellStart"/>
+            <w:r>
+              <w:rPr>
+                <w:rFonts w:ascii="Arial" w:hAnsi="Arial" w:cs="Arial"/>
+                <w:b/>
+                <w:bCs/>
+                <w:sz w:val="24"/>
+                <w:szCs w:val="24"/>
+              </w:rPr>
+              <w:t>otomatis</w:t>
+            </w:r>
+            <w:proofErr w:type="spellEnd"/>
           </w:p>
         </w:tc>
       </w:tr>
@@ -803,15 +1747,181 @@
                 <w:szCs w:val="24"/>
               </w:rPr>
             </w:pPr>
-            <w:r>
-              <w:rPr>
-                <w:rFonts w:ascii="Arial" w:hAnsi="Arial" w:cs="Arial"/>
-                <w:b/>
-                <w:bCs/>
-                <w:sz w:val="24"/>
-                <w:szCs w:val="24"/>
-              </w:rPr>
-              <w:t>Merubah text  button yang ada di register_activity, “Button ” Menjadi “Daftar” dan merubah warna background button menjadi warna blue primary</w:t>
+            <w:proofErr w:type="spellStart"/>
+            <w:r>
+              <w:rPr>
+                <w:rFonts w:ascii="Arial" w:hAnsi="Arial" w:cs="Arial"/>
+                <w:b/>
+                <w:bCs/>
+                <w:sz w:val="24"/>
+                <w:szCs w:val="24"/>
+              </w:rPr>
+              <w:t>Merubah</w:t>
+            </w:r>
+            <w:proofErr w:type="spellEnd"/>
+            <w:r>
+              <w:rPr>
+                <w:rFonts w:ascii="Arial" w:hAnsi="Arial" w:cs="Arial"/>
+                <w:b/>
+                <w:bCs/>
+                <w:sz w:val="24"/>
+                <w:szCs w:val="24"/>
+              </w:rPr>
+              <w:t xml:space="preserve"> text  button yang </w:t>
+            </w:r>
+            <w:proofErr w:type="spellStart"/>
+            <w:r>
+              <w:rPr>
+                <w:rFonts w:ascii="Arial" w:hAnsi="Arial" w:cs="Arial"/>
+                <w:b/>
+                <w:bCs/>
+                <w:sz w:val="24"/>
+                <w:szCs w:val="24"/>
+              </w:rPr>
+              <w:t>ada</w:t>
+            </w:r>
+            <w:proofErr w:type="spellEnd"/>
+            <w:r>
+              <w:rPr>
+                <w:rFonts w:ascii="Arial" w:hAnsi="Arial" w:cs="Arial"/>
+                <w:b/>
+                <w:bCs/>
+                <w:sz w:val="24"/>
+                <w:szCs w:val="24"/>
+              </w:rPr>
+              <w:t xml:space="preserve"> di </w:t>
+            </w:r>
+            <w:proofErr w:type="spellStart"/>
+            <w:r>
+              <w:rPr>
+                <w:rFonts w:ascii="Arial" w:hAnsi="Arial" w:cs="Arial"/>
+                <w:b/>
+                <w:bCs/>
+                <w:sz w:val="24"/>
+                <w:szCs w:val="24"/>
+              </w:rPr>
+              <w:t>register_activity</w:t>
+            </w:r>
+            <w:proofErr w:type="spellEnd"/>
+            <w:r>
+              <w:rPr>
+                <w:rFonts w:ascii="Arial" w:hAnsi="Arial" w:cs="Arial"/>
+                <w:b/>
+                <w:bCs/>
+                <w:sz w:val="24"/>
+                <w:szCs w:val="24"/>
+              </w:rPr>
+              <w:t xml:space="preserve">, “Button ” </w:t>
+            </w:r>
+            <w:proofErr w:type="spellStart"/>
+            <w:r>
+              <w:rPr>
+                <w:rFonts w:ascii="Arial" w:hAnsi="Arial" w:cs="Arial"/>
+                <w:b/>
+                <w:bCs/>
+                <w:sz w:val="24"/>
+                <w:szCs w:val="24"/>
+              </w:rPr>
+              <w:t>Menjadi</w:t>
+            </w:r>
+            <w:proofErr w:type="spellEnd"/>
+            <w:r>
+              <w:rPr>
+                <w:rFonts w:ascii="Arial" w:hAnsi="Arial" w:cs="Arial"/>
+                <w:b/>
+                <w:bCs/>
+                <w:sz w:val="24"/>
+                <w:szCs w:val="24"/>
+              </w:rPr>
+              <w:t xml:space="preserve"> “Daftar” dan </w:t>
+            </w:r>
+            <w:proofErr w:type="spellStart"/>
+            <w:r>
+              <w:rPr>
+                <w:rFonts w:ascii="Arial" w:hAnsi="Arial" w:cs="Arial"/>
+                <w:b/>
+                <w:bCs/>
+                <w:sz w:val="24"/>
+                <w:szCs w:val="24"/>
+              </w:rPr>
+              <w:t>merubah</w:t>
+            </w:r>
+            <w:proofErr w:type="spellEnd"/>
+            <w:r>
+              <w:rPr>
+                <w:rFonts w:ascii="Arial" w:hAnsi="Arial" w:cs="Arial"/>
+                <w:b/>
+                <w:bCs/>
+                <w:sz w:val="24"/>
+                <w:szCs w:val="24"/>
+              </w:rPr>
+              <w:t xml:space="preserve"> </w:t>
+            </w:r>
+            <w:proofErr w:type="spellStart"/>
+            <w:r>
+              <w:rPr>
+                <w:rFonts w:ascii="Arial" w:hAnsi="Arial" w:cs="Arial"/>
+                <w:b/>
+                <w:bCs/>
+                <w:sz w:val="24"/>
+                <w:szCs w:val="24"/>
+              </w:rPr>
+              <w:t>warna</w:t>
+            </w:r>
+            <w:proofErr w:type="spellEnd"/>
+            <w:r>
+              <w:rPr>
+                <w:rFonts w:ascii="Arial" w:hAnsi="Arial" w:cs="Arial"/>
+                <w:b/>
+                <w:bCs/>
+                <w:sz w:val="24"/>
+                <w:szCs w:val="24"/>
+              </w:rPr>
+              <w:t xml:space="preserve"> background button </w:t>
+            </w:r>
+            <w:proofErr w:type="spellStart"/>
+            <w:r>
+              <w:rPr>
+                <w:rFonts w:ascii="Arial" w:hAnsi="Arial" w:cs="Arial"/>
+                <w:b/>
+                <w:bCs/>
+                <w:sz w:val="24"/>
+                <w:szCs w:val="24"/>
+              </w:rPr>
+              <w:t>menjadi</w:t>
+            </w:r>
+            <w:proofErr w:type="spellEnd"/>
+            <w:r>
+              <w:rPr>
+                <w:rFonts w:ascii="Arial" w:hAnsi="Arial" w:cs="Arial"/>
+                <w:b/>
+                <w:bCs/>
+                <w:sz w:val="24"/>
+                <w:szCs w:val="24"/>
+              </w:rPr>
+              <w:t xml:space="preserve"> </w:t>
+            </w:r>
+            <w:proofErr w:type="spellStart"/>
+            <w:r>
+              <w:rPr>
+                <w:rFonts w:ascii="Arial" w:hAnsi="Arial" w:cs="Arial"/>
+                <w:b/>
+                <w:bCs/>
+                <w:sz w:val="24"/>
+                <w:szCs w:val="24"/>
+              </w:rPr>
+              <w:t>warna</w:t>
+            </w:r>
+            <w:proofErr w:type="spellEnd"/>
+            <w:r>
+              <w:rPr>
+                <w:rFonts w:ascii="Arial" w:hAnsi="Arial" w:cs="Arial"/>
+                <w:b/>
+                <w:bCs/>
+                <w:sz w:val="24"/>
+                <w:szCs w:val="24"/>
+              </w:rPr>
+              <w:t xml:space="preserve"> blue primary</w:t>
             </w:r>
           </w:p>
         </w:tc>
@@ -1041,54 +2151,138 @@
         </w:rPr>
       </w:pPr>
     </w:p>
-    <w:tbl>
-      <w:tblPr>
-        <w:tblStyle w:val="TableGrid"/>
-        <w:tblW w:w="0" w:type="auto"/>
-        <w:tblLook w:val="04A0" w:firstRow="1" w:lastRow="0" w:firstColumn="1" w:lastColumn="0" w:noHBand="0" w:noVBand="1"/>
-      </w:tblPr>
-      <w:tblGrid>
-        <w:gridCol w:w="9350"/>
-      </w:tblGrid>
-      <w:tr>
-        <w:tc>
-          <w:tcPr>
-            <w:tcW w:w="9350" w:type="dxa"/>
-          </w:tcPr>
-          <w:p>
-            <w:pPr>
-              <w:jc w:val="both"/>
-              <w:rPr>
-                <w:rFonts w:ascii="Arial" w:hAnsi="Arial" w:cs="Arial"/>
-                <w:b/>
-                <w:bCs/>
-                <w:sz w:val="24"/>
-                <w:szCs w:val="24"/>
-              </w:rPr>
-            </w:pPr>
-          </w:p>
-        </w:tc>
-      </w:tr>
-      <w:tr>
-        <w:tc>
-          <w:tcPr>
-            <w:tcW w:w="9350" w:type="dxa"/>
-          </w:tcPr>
-          <w:p>
-            <w:pPr>
-              <w:jc w:val="both"/>
-              <w:rPr>
-                <w:rFonts w:ascii="Arial" w:hAnsi="Arial" w:cs="Arial"/>
-                <w:b/>
-                <w:bCs/>
-                <w:sz w:val="24"/>
-                <w:szCs w:val="24"/>
-              </w:rPr>
-            </w:pPr>
-          </w:p>
-        </w:tc>
-      </w:tr>
-    </w:tbl>
+    <w:p>
+      <w:pPr>
+        <w:jc w:val="both"/>
+        <w:rPr>
+          <w:rFonts w:ascii="Arial" w:hAnsi="Arial" w:cs="Arial"/>
+          <w:b/>
+          <w:bCs/>
+          <w:sz w:val="24"/>
+          <w:szCs w:val="24"/>
+        </w:rPr>
+      </w:pPr>
+    </w:p>
+    <w:p>
+      <w:pPr>
+        <w:jc w:val="both"/>
+        <w:rPr>
+          <w:rFonts w:ascii="Arial" w:hAnsi="Arial" w:cs="Arial"/>
+          <w:b/>
+          <w:bCs/>
+          <w:sz w:val="24"/>
+          <w:szCs w:val="24"/>
+        </w:rPr>
+      </w:pPr>
+    </w:p>
+    <w:p>
+      <w:pPr>
+        <w:jc w:val="both"/>
+        <w:rPr>
+          <w:rFonts w:ascii="Arial" w:hAnsi="Arial" w:cs="Arial"/>
+          <w:b/>
+          <w:bCs/>
+          <w:sz w:val="24"/>
+          <w:szCs w:val="24"/>
+        </w:rPr>
+      </w:pPr>
+    </w:p>
+    <w:p>
+      <w:pPr>
+        <w:jc w:val="both"/>
+        <w:rPr>
+          <w:rFonts w:ascii="Arial" w:hAnsi="Arial" w:cs="Arial"/>
+          <w:b/>
+          <w:bCs/>
+          <w:sz w:val="24"/>
+          <w:szCs w:val="24"/>
+        </w:rPr>
+      </w:pPr>
+    </w:p>
+    <w:p>
+      <w:pPr>
+        <w:jc w:val="both"/>
+        <w:rPr>
+          <w:rFonts w:ascii="Arial" w:hAnsi="Arial" w:cs="Arial"/>
+          <w:b/>
+          <w:bCs/>
+          <w:sz w:val="24"/>
+          <w:szCs w:val="24"/>
+        </w:rPr>
+      </w:pPr>
+    </w:p>
+    <w:p>
+      <w:pPr>
+        <w:jc w:val="both"/>
+        <w:rPr>
+          <w:rFonts w:ascii="Arial" w:hAnsi="Arial" w:cs="Arial"/>
+          <w:b/>
+          <w:bCs/>
+          <w:sz w:val="24"/>
+          <w:szCs w:val="24"/>
+        </w:rPr>
+      </w:pPr>
+    </w:p>
+    <w:p>
+      <w:pPr>
+        <w:jc w:val="both"/>
+        <w:rPr>
+          <w:rFonts w:ascii="Arial" w:hAnsi="Arial" w:cs="Arial"/>
+          <w:b/>
+          <w:bCs/>
+          <w:sz w:val="24"/>
+          <w:szCs w:val="24"/>
+        </w:rPr>
+      </w:pPr>
+    </w:p>
+    <w:p>
+      <w:pPr>
+        <w:jc w:val="both"/>
+        <w:rPr>
+          <w:rFonts w:ascii="Arial" w:hAnsi="Arial" w:cs="Arial"/>
+          <w:b/>
+          <w:bCs/>
+          <w:sz w:val="24"/>
+          <w:szCs w:val="24"/>
+        </w:rPr>
+      </w:pPr>
+    </w:p>
+    <w:p>
+      <w:pPr>
+        <w:jc w:val="both"/>
+        <w:rPr>
+          <w:rFonts w:ascii="Arial" w:hAnsi="Arial" w:cs="Arial"/>
+          <w:b/>
+          <w:bCs/>
+          <w:sz w:val="24"/>
+          <w:szCs w:val="24"/>
+        </w:rPr>
+      </w:pPr>
+    </w:p>
+    <w:p>
+      <w:pPr>
+        <w:jc w:val="both"/>
+        <w:rPr>
+          <w:rFonts w:ascii="Arial" w:hAnsi="Arial" w:cs="Arial"/>
+          <w:b/>
+          <w:bCs/>
+          <w:sz w:val="24"/>
+          <w:szCs w:val="24"/>
+        </w:rPr>
+      </w:pPr>
+    </w:p>
+    <w:p>
+      <w:pPr>
+        <w:jc w:val="both"/>
+        <w:rPr>
+          <w:rFonts w:ascii="Arial" w:hAnsi="Arial" w:cs="Arial"/>
+          <w:b/>
+          <w:bCs/>
+          <w:sz w:val="24"/>
+          <w:szCs w:val="24"/>
+        </w:rPr>
+      </w:pPr>
+    </w:p>
     <w:p>
       <w:pPr>
         <w:jc w:val="both"/>
@@ -1131,6 +2325,7 @@
                 <w:szCs w:val="24"/>
               </w:rPr>
             </w:pPr>
+            <w:proofErr w:type="spellStart"/>
             <w:r>
               <w:rPr>
                 <w:rFonts w:ascii="Arial" w:hAnsi="Arial" w:cs="Arial"/>
@@ -1140,7 +2335,62 @@
                 <w:szCs w:val="24"/>
               </w:rPr>
               <w:lastRenderedPageBreak/>
-              <w:t xml:space="preserve">Memperbaiki tampilan pada layout register_activity </w:t>
+              <w:t>Memperbaiki</w:t>
+            </w:r>
+            <w:proofErr w:type="spellEnd"/>
+            <w:r>
+              <w:rPr>
+                <w:rFonts w:ascii="Arial" w:hAnsi="Arial" w:cs="Arial"/>
+                <w:b/>
+                <w:bCs/>
+                <w:sz w:val="24"/>
+                <w:szCs w:val="24"/>
+              </w:rPr>
+              <w:t xml:space="preserve"> </w:t>
+            </w:r>
+            <w:proofErr w:type="spellStart"/>
+            <w:r>
+              <w:rPr>
+                <w:rFonts w:ascii="Arial" w:hAnsi="Arial" w:cs="Arial"/>
+                <w:b/>
+                <w:bCs/>
+                <w:sz w:val="24"/>
+                <w:szCs w:val="24"/>
+              </w:rPr>
+              <w:t>tampilan</w:t>
+            </w:r>
+            <w:proofErr w:type="spellEnd"/>
+            <w:r>
+              <w:rPr>
+                <w:rFonts w:ascii="Arial" w:hAnsi="Arial" w:cs="Arial"/>
+                <w:b/>
+                <w:bCs/>
+                <w:sz w:val="24"/>
+                <w:szCs w:val="24"/>
+              </w:rPr>
+              <w:t xml:space="preserve"> pada layout </w:t>
+            </w:r>
+            <w:proofErr w:type="spellStart"/>
+            <w:r>
+              <w:rPr>
+                <w:rFonts w:ascii="Arial" w:hAnsi="Arial" w:cs="Arial"/>
+                <w:b/>
+                <w:bCs/>
+                <w:sz w:val="24"/>
+                <w:szCs w:val="24"/>
+              </w:rPr>
+              <w:t>register_activity</w:t>
+            </w:r>
+            <w:proofErr w:type="spellEnd"/>
+            <w:r>
+              <w:rPr>
+                <w:rFonts w:ascii="Arial" w:hAnsi="Arial" w:cs="Arial"/>
+                <w:b/>
+                <w:bCs/>
+                <w:sz w:val="24"/>
+                <w:szCs w:val="24"/>
+              </w:rPr>
+              <w:t xml:space="preserve"> </w:t>
             </w:r>
           </w:p>
           <w:p>
@@ -1156,15 +2406,49 @@
                 <w:szCs w:val="24"/>
               </w:rPr>
             </w:pPr>
-            <w:r>
-              <w:rPr>
-                <w:rFonts w:ascii="Arial" w:hAnsi="Arial" w:cs="Arial"/>
-                <w:b/>
-                <w:bCs/>
-                <w:sz w:val="24"/>
-                <w:szCs w:val="24"/>
-              </w:rPr>
-              <w:t>Perubahan yang di buat:</w:t>
+            <w:proofErr w:type="spellStart"/>
+            <w:r>
+              <w:rPr>
+                <w:rFonts w:ascii="Arial" w:hAnsi="Arial" w:cs="Arial"/>
+                <w:b/>
+                <w:bCs/>
+                <w:sz w:val="24"/>
+                <w:szCs w:val="24"/>
+              </w:rPr>
+              <w:t>Perubahan</w:t>
+            </w:r>
+            <w:proofErr w:type="spellEnd"/>
+            <w:r>
+              <w:rPr>
+                <w:rFonts w:ascii="Arial" w:hAnsi="Arial" w:cs="Arial"/>
+                <w:b/>
+                <w:bCs/>
+                <w:sz w:val="24"/>
+                <w:szCs w:val="24"/>
+              </w:rPr>
+              <w:t xml:space="preserve"> yang di </w:t>
+            </w:r>
+            <w:proofErr w:type="spellStart"/>
+            <w:r>
+              <w:rPr>
+                <w:rFonts w:ascii="Arial" w:hAnsi="Arial" w:cs="Arial"/>
+                <w:b/>
+                <w:bCs/>
+                <w:sz w:val="24"/>
+                <w:szCs w:val="24"/>
+              </w:rPr>
+              <w:t>buat</w:t>
+            </w:r>
+            <w:proofErr w:type="spellEnd"/>
+            <w:r>
+              <w:rPr>
+                <w:rFonts w:ascii="Arial" w:hAnsi="Arial" w:cs="Arial"/>
+                <w:b/>
+                <w:bCs/>
+                <w:sz w:val="24"/>
+                <w:szCs w:val="24"/>
+              </w:rPr>
+              <w:t>:</w:t>
             </w:r>
           </w:p>
           <w:p>
@@ -1245,7 +2529,29 @@
                 <w:sz w:val="24"/>
                 <w:szCs w:val="24"/>
               </w:rPr>
-              <w:t>Form konfirmasi password</w:t>
+              <w:t xml:space="preserve">Form </w:t>
+            </w:r>
+            <w:proofErr w:type="spellStart"/>
+            <w:r>
+              <w:rPr>
+                <w:rFonts w:ascii="Arial" w:hAnsi="Arial" w:cs="Arial"/>
+                <w:b/>
+                <w:bCs/>
+                <w:sz w:val="24"/>
+                <w:szCs w:val="24"/>
+              </w:rPr>
+              <w:t>konfirmasi</w:t>
+            </w:r>
+            <w:proofErr w:type="spellEnd"/>
+            <w:r>
+              <w:rPr>
+                <w:rFonts w:ascii="Arial" w:hAnsi="Arial" w:cs="Arial"/>
+                <w:b/>
+                <w:bCs/>
+                <w:sz w:val="24"/>
+                <w:szCs w:val="24"/>
+              </w:rPr>
+              <w:t xml:space="preserve"> password</w:t>
             </w:r>
           </w:p>
           <w:p>
@@ -1264,15 +2570,93 @@
                 <w:szCs w:val="24"/>
               </w:rPr>
             </w:pPr>
-            <w:r>
-              <w:rPr>
-                <w:rFonts w:ascii="Arial" w:hAnsi="Arial" w:cs="Arial"/>
-                <w:b/>
-                <w:bCs/>
-                <w:sz w:val="24"/>
-                <w:szCs w:val="24"/>
-              </w:rPr>
-              <w:t>Merubah tata letak text “sudah punya akun?” dan “login”</w:t>
+            <w:proofErr w:type="spellStart"/>
+            <w:r>
+              <w:rPr>
+                <w:rFonts w:ascii="Arial" w:hAnsi="Arial" w:cs="Arial"/>
+                <w:b/>
+                <w:bCs/>
+                <w:sz w:val="24"/>
+                <w:szCs w:val="24"/>
+              </w:rPr>
+              <w:t>Merubah</w:t>
+            </w:r>
+            <w:proofErr w:type="spellEnd"/>
+            <w:r>
+              <w:rPr>
+                <w:rFonts w:ascii="Arial" w:hAnsi="Arial" w:cs="Arial"/>
+                <w:b/>
+                <w:bCs/>
+                <w:sz w:val="24"/>
+                <w:szCs w:val="24"/>
+              </w:rPr>
+              <w:t xml:space="preserve"> tata </w:t>
+            </w:r>
+            <w:proofErr w:type="spellStart"/>
+            <w:r>
+              <w:rPr>
+                <w:rFonts w:ascii="Arial" w:hAnsi="Arial" w:cs="Arial"/>
+                <w:b/>
+                <w:bCs/>
+                <w:sz w:val="24"/>
+                <w:szCs w:val="24"/>
+              </w:rPr>
+              <w:t>letak</w:t>
+            </w:r>
+            <w:proofErr w:type="spellEnd"/>
+            <w:r>
+              <w:rPr>
+                <w:rFonts w:ascii="Arial" w:hAnsi="Arial" w:cs="Arial"/>
+                <w:b/>
+                <w:bCs/>
+                <w:sz w:val="24"/>
+                <w:szCs w:val="24"/>
+              </w:rPr>
+              <w:t xml:space="preserve"> text “</w:t>
+            </w:r>
+            <w:proofErr w:type="spellStart"/>
+            <w:r>
+              <w:rPr>
+                <w:rFonts w:ascii="Arial" w:hAnsi="Arial" w:cs="Arial"/>
+                <w:b/>
+                <w:bCs/>
+                <w:sz w:val="24"/>
+                <w:szCs w:val="24"/>
+              </w:rPr>
+              <w:t>sudah</w:t>
+            </w:r>
+            <w:proofErr w:type="spellEnd"/>
+            <w:r>
+              <w:rPr>
+                <w:rFonts w:ascii="Arial" w:hAnsi="Arial" w:cs="Arial"/>
+                <w:b/>
+                <w:bCs/>
+                <w:sz w:val="24"/>
+                <w:szCs w:val="24"/>
+              </w:rPr>
+              <w:t xml:space="preserve"> punya </w:t>
+            </w:r>
+            <w:proofErr w:type="spellStart"/>
+            <w:r>
+              <w:rPr>
+                <w:rFonts w:ascii="Arial" w:hAnsi="Arial" w:cs="Arial"/>
+                <w:b/>
+                <w:bCs/>
+                <w:sz w:val="24"/>
+                <w:szCs w:val="24"/>
+              </w:rPr>
+              <w:t>akun</w:t>
+            </w:r>
+            <w:proofErr w:type="spellEnd"/>
+            <w:r>
+              <w:rPr>
+                <w:rFonts w:ascii="Arial" w:hAnsi="Arial" w:cs="Arial"/>
+                <w:b/>
+                <w:bCs/>
+                <w:sz w:val="24"/>
+                <w:szCs w:val="24"/>
+              </w:rPr>
+              <w:t>?” dan “login”</w:t>
             </w:r>
           </w:p>
           <w:p>
@@ -1291,15 +2675,49 @@
                 <w:szCs w:val="24"/>
               </w:rPr>
             </w:pPr>
-            <w:r>
-              <w:rPr>
-                <w:rFonts w:ascii="Arial" w:hAnsi="Arial" w:cs="Arial"/>
-                <w:b/>
-                <w:bCs/>
-                <w:sz w:val="24"/>
-                <w:szCs w:val="24"/>
-              </w:rPr>
-              <w:t>Merubah tata letak icon media social</w:t>
+            <w:proofErr w:type="spellStart"/>
+            <w:r>
+              <w:rPr>
+                <w:rFonts w:ascii="Arial" w:hAnsi="Arial" w:cs="Arial"/>
+                <w:b/>
+                <w:bCs/>
+                <w:sz w:val="24"/>
+                <w:szCs w:val="24"/>
+              </w:rPr>
+              <w:t>Merubah</w:t>
+            </w:r>
+            <w:proofErr w:type="spellEnd"/>
+            <w:r>
+              <w:rPr>
+                <w:rFonts w:ascii="Arial" w:hAnsi="Arial" w:cs="Arial"/>
+                <w:b/>
+                <w:bCs/>
+                <w:sz w:val="24"/>
+                <w:szCs w:val="24"/>
+              </w:rPr>
+              <w:t xml:space="preserve"> tata </w:t>
+            </w:r>
+            <w:proofErr w:type="spellStart"/>
+            <w:r>
+              <w:rPr>
+                <w:rFonts w:ascii="Arial" w:hAnsi="Arial" w:cs="Arial"/>
+                <w:b/>
+                <w:bCs/>
+                <w:sz w:val="24"/>
+                <w:szCs w:val="24"/>
+              </w:rPr>
+              <w:t>letak</w:t>
+            </w:r>
+            <w:proofErr w:type="spellEnd"/>
+            <w:r>
+              <w:rPr>
+                <w:rFonts w:ascii="Arial" w:hAnsi="Arial" w:cs="Arial"/>
+                <w:b/>
+                <w:bCs/>
+                <w:sz w:val="24"/>
+                <w:szCs w:val="24"/>
+              </w:rPr>
+              <w:t xml:space="preserve"> icon media social</w:t>
             </w:r>
           </w:p>
           <w:p>
@@ -1318,16 +2736,84 @@
                 <w:szCs w:val="24"/>
               </w:rPr>
             </w:pPr>
-            <w:r>
-              <w:rPr>
-                <w:rFonts w:ascii="Arial" w:hAnsi="Arial" w:cs="Arial"/>
-                <w:b/>
-                <w:bCs/>
-                <w:sz w:val="24"/>
-                <w:szCs w:val="24"/>
-              </w:rPr>
-              <w:t>Merubah dan menghapus code xml yang tidak di perlukan</w:t>
-            </w:r>
+            <w:proofErr w:type="spellStart"/>
+            <w:r>
+              <w:rPr>
+                <w:rFonts w:ascii="Arial" w:hAnsi="Arial" w:cs="Arial"/>
+                <w:b/>
+                <w:bCs/>
+                <w:sz w:val="24"/>
+                <w:szCs w:val="24"/>
+              </w:rPr>
+              <w:t>Merubah</w:t>
+            </w:r>
+            <w:proofErr w:type="spellEnd"/>
+            <w:r>
+              <w:rPr>
+                <w:rFonts w:ascii="Arial" w:hAnsi="Arial" w:cs="Arial"/>
+                <w:b/>
+                <w:bCs/>
+                <w:sz w:val="24"/>
+                <w:szCs w:val="24"/>
+              </w:rPr>
+              <w:t xml:space="preserve"> dan </w:t>
+            </w:r>
+            <w:proofErr w:type="spellStart"/>
+            <w:r>
+              <w:rPr>
+                <w:rFonts w:ascii="Arial" w:hAnsi="Arial" w:cs="Arial"/>
+                <w:b/>
+                <w:bCs/>
+                <w:sz w:val="24"/>
+                <w:szCs w:val="24"/>
+              </w:rPr>
+              <w:t>menghapus</w:t>
+            </w:r>
+            <w:proofErr w:type="spellEnd"/>
+            <w:r>
+              <w:rPr>
+                <w:rFonts w:ascii="Arial" w:hAnsi="Arial" w:cs="Arial"/>
+                <w:b/>
+                <w:bCs/>
+                <w:sz w:val="24"/>
+                <w:szCs w:val="24"/>
+              </w:rPr>
+              <w:t xml:space="preserve"> code xml yang </w:t>
+            </w:r>
+            <w:proofErr w:type="spellStart"/>
+            <w:r>
+              <w:rPr>
+                <w:rFonts w:ascii="Arial" w:hAnsi="Arial" w:cs="Arial"/>
+                <w:b/>
+                <w:bCs/>
+                <w:sz w:val="24"/>
+                <w:szCs w:val="24"/>
+              </w:rPr>
+              <w:t>tidak</w:t>
+            </w:r>
+            <w:proofErr w:type="spellEnd"/>
+            <w:r>
+              <w:rPr>
+                <w:rFonts w:ascii="Arial" w:hAnsi="Arial" w:cs="Arial"/>
+                <w:b/>
+                <w:bCs/>
+                <w:sz w:val="24"/>
+                <w:szCs w:val="24"/>
+              </w:rPr>
+              <w:t xml:space="preserve"> di </w:t>
+            </w:r>
+            <w:proofErr w:type="spellStart"/>
+            <w:r>
+              <w:rPr>
+                <w:rFonts w:ascii="Arial" w:hAnsi="Arial" w:cs="Arial"/>
+                <w:b/>
+                <w:bCs/>
+                <w:sz w:val="24"/>
+                <w:szCs w:val="24"/>
+              </w:rPr>
+              <w:t>perlukan</w:t>
+            </w:r>
+            <w:proofErr w:type="spellEnd"/>
           </w:p>
         </w:tc>
       </w:tr>
@@ -1352,6 +2838,7 @@
                 <w:rFonts w:ascii="Arial" w:hAnsi="Arial" w:cs="Arial"/>
                 <w:b/>
                 <w:bCs/>
+                <w:noProof/>
                 <w:sz w:val="24"/>
                 <w:szCs w:val="24"/>
               </w:rPr>
@@ -1396,6 +2883,7 @@
                 <w:rFonts w:ascii="Arial" w:hAnsi="Arial" w:cs="Arial"/>
                 <w:b/>
                 <w:bCs/>
+                <w:noProof/>
                 <w:sz w:val="24"/>
                 <w:szCs w:val="24"/>
               </w:rPr>
@@ -1451,6 +2939,150 @@
         </w:rPr>
       </w:pPr>
     </w:p>
+    <w:p>
+      <w:pPr>
+        <w:jc w:val="both"/>
+        <w:rPr>
+          <w:rFonts w:ascii="Arial" w:hAnsi="Arial" w:cs="Arial"/>
+          <w:b/>
+          <w:bCs/>
+          <w:sz w:val="24"/>
+          <w:szCs w:val="24"/>
+        </w:rPr>
+      </w:pPr>
+    </w:p>
+    <w:p>
+      <w:pPr>
+        <w:jc w:val="both"/>
+        <w:rPr>
+          <w:rFonts w:ascii="Arial" w:hAnsi="Arial" w:cs="Arial"/>
+          <w:b/>
+          <w:bCs/>
+          <w:sz w:val="24"/>
+          <w:szCs w:val="24"/>
+        </w:rPr>
+      </w:pPr>
+    </w:p>
+    <w:p>
+      <w:pPr>
+        <w:jc w:val="both"/>
+        <w:rPr>
+          <w:rFonts w:ascii="Arial" w:hAnsi="Arial" w:cs="Arial"/>
+          <w:b/>
+          <w:bCs/>
+          <w:sz w:val="24"/>
+          <w:szCs w:val="24"/>
+        </w:rPr>
+      </w:pPr>
+    </w:p>
+    <w:p>
+      <w:pPr>
+        <w:jc w:val="both"/>
+        <w:rPr>
+          <w:rFonts w:ascii="Arial" w:hAnsi="Arial" w:cs="Arial"/>
+          <w:b/>
+          <w:bCs/>
+          <w:sz w:val="24"/>
+          <w:szCs w:val="24"/>
+        </w:rPr>
+      </w:pPr>
+    </w:p>
+    <w:p>
+      <w:pPr>
+        <w:jc w:val="both"/>
+        <w:rPr>
+          <w:rFonts w:ascii="Arial" w:hAnsi="Arial" w:cs="Arial"/>
+          <w:b/>
+          <w:bCs/>
+          <w:sz w:val="24"/>
+          <w:szCs w:val="24"/>
+        </w:rPr>
+      </w:pPr>
+    </w:p>
+    <w:p>
+      <w:pPr>
+        <w:jc w:val="both"/>
+        <w:rPr>
+          <w:rFonts w:ascii="Arial" w:hAnsi="Arial" w:cs="Arial"/>
+          <w:b/>
+          <w:bCs/>
+          <w:sz w:val="24"/>
+          <w:szCs w:val="24"/>
+        </w:rPr>
+      </w:pPr>
+    </w:p>
+    <w:p>
+      <w:pPr>
+        <w:jc w:val="both"/>
+        <w:rPr>
+          <w:rFonts w:ascii="Arial" w:hAnsi="Arial" w:cs="Arial"/>
+          <w:b/>
+          <w:bCs/>
+          <w:sz w:val="24"/>
+          <w:szCs w:val="24"/>
+        </w:rPr>
+      </w:pPr>
+    </w:p>
+    <w:p>
+      <w:pPr>
+        <w:jc w:val="both"/>
+        <w:rPr>
+          <w:rFonts w:ascii="Arial" w:hAnsi="Arial" w:cs="Arial"/>
+          <w:b/>
+          <w:bCs/>
+          <w:sz w:val="24"/>
+          <w:szCs w:val="24"/>
+        </w:rPr>
+      </w:pPr>
+    </w:p>
+    <w:p>
+      <w:pPr>
+        <w:jc w:val="both"/>
+        <w:rPr>
+          <w:rFonts w:ascii="Arial" w:hAnsi="Arial" w:cs="Arial"/>
+          <w:b/>
+          <w:bCs/>
+          <w:sz w:val="24"/>
+          <w:szCs w:val="24"/>
+        </w:rPr>
+      </w:pPr>
+    </w:p>
+    <w:p>
+      <w:pPr>
+        <w:jc w:val="both"/>
+        <w:rPr>
+          <w:rFonts w:ascii="Arial" w:hAnsi="Arial" w:cs="Arial"/>
+          <w:b/>
+          <w:bCs/>
+          <w:sz w:val="24"/>
+          <w:szCs w:val="24"/>
+        </w:rPr>
+      </w:pPr>
+    </w:p>
+    <w:p>
+      <w:pPr>
+        <w:jc w:val="both"/>
+        <w:rPr>
+          <w:rFonts w:ascii="Arial" w:hAnsi="Arial" w:cs="Arial"/>
+          <w:b/>
+          <w:bCs/>
+          <w:sz w:val="24"/>
+          <w:szCs w:val="24"/>
+        </w:rPr>
+      </w:pPr>
+    </w:p>
+    <w:p>
+      <w:pPr>
+        <w:jc w:val="both"/>
+        <w:rPr>
+          <w:rFonts w:ascii="Arial" w:hAnsi="Arial" w:cs="Arial"/>
+          <w:b/>
+          <w:bCs/>
+          <w:sz w:val="24"/>
+          <w:szCs w:val="24"/>
+        </w:rPr>
+      </w:pPr>
+    </w:p>
     <w:tbl>
       <w:tblPr>
         <w:tblStyle w:val="TableGrid"/>
@@ -1467,6 +3099,11 @@
           </w:tcPr>
           <w:p>
             <w:pPr>
+              <w:pStyle w:val="ListParagraph"/>
+              <w:numPr>
+                <w:ilvl w:val="0"/>
+                <w:numId w:val="2"/>
+              </w:numPr>
               <w:jc w:val="both"/>
               <w:rPr>
                 <w:rFonts w:ascii="Arial" w:hAnsi="Arial" w:cs="Arial"/>
@@ -1476,6 +3113,1217 @@
                 <w:szCs w:val="24"/>
               </w:rPr>
             </w:pPr>
+            <w:proofErr w:type="spellStart"/>
+            <w:r>
+              <w:rPr>
+                <w:rFonts w:ascii="Arial" w:hAnsi="Arial" w:cs="Arial"/>
+                <w:b/>
+                <w:bCs/>
+                <w:sz w:val="24"/>
+                <w:szCs w:val="24"/>
+              </w:rPr>
+              <w:lastRenderedPageBreak/>
+              <w:t>Menambahkan</w:t>
+            </w:r>
+            <w:proofErr w:type="spellEnd"/>
+            <w:r>
+              <w:rPr>
+                <w:rFonts w:ascii="Arial" w:hAnsi="Arial" w:cs="Arial"/>
+                <w:b/>
+                <w:bCs/>
+                <w:sz w:val="24"/>
+                <w:szCs w:val="24"/>
+              </w:rPr>
+              <w:t xml:space="preserve"> </w:t>
+            </w:r>
+            <w:proofErr w:type="spellStart"/>
+            <w:r>
+              <w:rPr>
+                <w:rFonts w:ascii="Arial" w:hAnsi="Arial" w:cs="Arial"/>
+                <w:b/>
+                <w:bCs/>
+                <w:sz w:val="24"/>
+                <w:szCs w:val="24"/>
+              </w:rPr>
+              <w:t>isi</w:t>
+            </w:r>
+            <w:proofErr w:type="spellEnd"/>
+            <w:r>
+              <w:rPr>
+                <w:rFonts w:ascii="Arial" w:hAnsi="Arial" w:cs="Arial"/>
+                <w:b/>
+                <w:bCs/>
+                <w:sz w:val="24"/>
+                <w:szCs w:val="24"/>
+              </w:rPr>
+              <w:t xml:space="preserve"> </w:t>
+            </w:r>
+            <w:proofErr w:type="spellStart"/>
+            <w:r>
+              <w:rPr>
+                <w:rFonts w:ascii="Arial" w:hAnsi="Arial" w:cs="Arial"/>
+                <w:b/>
+                <w:bCs/>
+                <w:sz w:val="24"/>
+                <w:szCs w:val="24"/>
+              </w:rPr>
+              <w:t>dari</w:t>
+            </w:r>
+            <w:proofErr w:type="spellEnd"/>
+            <w:r>
+              <w:rPr>
+                <w:rFonts w:ascii="Arial" w:hAnsi="Arial" w:cs="Arial"/>
+                <w:b/>
+                <w:bCs/>
+                <w:sz w:val="24"/>
+                <w:szCs w:val="24"/>
+              </w:rPr>
+              <w:t xml:space="preserve"> </w:t>
+            </w:r>
+            <w:proofErr w:type="spellStart"/>
+            <w:r>
+              <w:rPr>
+                <w:rFonts w:ascii="Arial" w:hAnsi="Arial" w:cs="Arial"/>
+                <w:b/>
+                <w:bCs/>
+                <w:sz w:val="24"/>
+                <w:szCs w:val="24"/>
+              </w:rPr>
+              <w:t>tampilan</w:t>
+            </w:r>
+            <w:proofErr w:type="spellEnd"/>
+            <w:r>
+              <w:rPr>
+                <w:rFonts w:ascii="Arial" w:hAnsi="Arial" w:cs="Arial"/>
+                <w:b/>
+                <w:bCs/>
+                <w:sz w:val="24"/>
+                <w:szCs w:val="24"/>
+              </w:rPr>
+              <w:t xml:space="preserve"> </w:t>
+            </w:r>
+            <w:proofErr w:type="spellStart"/>
+            <w:r>
+              <w:rPr>
+                <w:rFonts w:ascii="Arial" w:hAnsi="Arial" w:cs="Arial"/>
+                <w:b/>
+                <w:bCs/>
+                <w:sz w:val="24"/>
+                <w:szCs w:val="24"/>
+              </w:rPr>
+              <w:t>Profil_activity</w:t>
+            </w:r>
+            <w:proofErr w:type="spellEnd"/>
+          </w:p>
+          <w:p>
+            <w:pPr>
+              <w:pStyle w:val="ListParagraph"/>
+              <w:ind w:left="417"/>
+              <w:jc w:val="both"/>
+              <w:rPr>
+                <w:rFonts w:ascii="Arial" w:hAnsi="Arial" w:cs="Arial"/>
+                <w:b/>
+                <w:bCs/>
+                <w:sz w:val="24"/>
+                <w:szCs w:val="24"/>
+              </w:rPr>
+            </w:pPr>
+          </w:p>
+          <w:p>
+            <w:pPr>
+              <w:pStyle w:val="ListParagraph"/>
+              <w:numPr>
+                <w:ilvl w:val="0"/>
+                <w:numId w:val="6"/>
+              </w:numPr>
+              <w:ind w:left="794"/>
+              <w:jc w:val="both"/>
+              <w:rPr>
+                <w:rFonts w:ascii="Arial" w:hAnsi="Arial" w:cs="Arial"/>
+                <w:sz w:val="24"/>
+                <w:szCs w:val="24"/>
+              </w:rPr>
+            </w:pPr>
+            <w:proofErr w:type="spellStart"/>
+            <w:r>
+              <w:rPr>
+                <w:rFonts w:ascii="Arial" w:hAnsi="Arial" w:cs="Arial"/>
+                <w:b/>
+                <w:bCs/>
+                <w:sz w:val="24"/>
+                <w:szCs w:val="24"/>
+              </w:rPr>
+              <w:t>Judul</w:t>
+            </w:r>
+            <w:proofErr w:type="spellEnd"/>
+            <w:r>
+              <w:rPr>
+                <w:rFonts w:ascii="Arial" w:hAnsi="Arial" w:cs="Arial"/>
+                <w:b/>
+                <w:bCs/>
+                <w:sz w:val="24"/>
+                <w:szCs w:val="24"/>
+              </w:rPr>
+              <w:t xml:space="preserve"> Halaman</w:t>
+            </w:r>
+            <w:r>
+              <w:rPr>
+                <w:rFonts w:ascii="Arial" w:hAnsi="Arial" w:cs="Arial"/>
+                <w:b/>
+                <w:bCs/>
+                <w:sz w:val="24"/>
+                <w:szCs w:val="24"/>
+              </w:rPr>
+              <w:t xml:space="preserve">: </w:t>
+            </w:r>
+            <w:r>
+              <w:rPr>
+                <w:rFonts w:ascii="Arial" w:hAnsi="Arial" w:cs="Arial"/>
+                <w:b/>
+                <w:bCs/>
+                <w:sz w:val="24"/>
+                <w:szCs w:val="24"/>
+              </w:rPr>
+              <w:t xml:space="preserve"> </w:t>
+            </w:r>
+            <w:proofErr w:type="spellStart"/>
+            <w:r>
+              <w:rPr>
+                <w:rFonts w:ascii="Arial" w:hAnsi="Arial" w:cs="Arial"/>
+                <w:sz w:val="24"/>
+                <w:szCs w:val="24"/>
+              </w:rPr>
+              <w:t>Berada</w:t>
+            </w:r>
+            <w:proofErr w:type="spellEnd"/>
+            <w:r>
+              <w:rPr>
+                <w:rFonts w:ascii="Arial" w:hAnsi="Arial" w:cs="Arial"/>
+                <w:sz w:val="24"/>
+                <w:szCs w:val="24"/>
+              </w:rPr>
+              <w:t xml:space="preserve"> di </w:t>
+            </w:r>
+            <w:proofErr w:type="spellStart"/>
+            <w:r>
+              <w:rPr>
+                <w:rFonts w:ascii="Arial" w:hAnsi="Arial" w:cs="Arial"/>
+                <w:sz w:val="24"/>
+                <w:szCs w:val="24"/>
+              </w:rPr>
+              <w:t>bagian</w:t>
+            </w:r>
+            <w:proofErr w:type="spellEnd"/>
+            <w:r>
+              <w:rPr>
+                <w:rFonts w:ascii="Arial" w:hAnsi="Arial" w:cs="Arial"/>
+                <w:sz w:val="24"/>
+                <w:szCs w:val="24"/>
+              </w:rPr>
+              <w:t xml:space="preserve"> </w:t>
+            </w:r>
+            <w:proofErr w:type="spellStart"/>
+            <w:r>
+              <w:rPr>
+                <w:rFonts w:ascii="Arial" w:hAnsi="Arial" w:cs="Arial"/>
+                <w:sz w:val="24"/>
+                <w:szCs w:val="24"/>
+              </w:rPr>
+              <w:t>atas</w:t>
+            </w:r>
+            <w:proofErr w:type="spellEnd"/>
+            <w:r>
+              <w:rPr>
+                <w:rFonts w:ascii="Arial" w:hAnsi="Arial" w:cs="Arial"/>
+                <w:sz w:val="24"/>
+                <w:szCs w:val="24"/>
+              </w:rPr>
+              <w:t xml:space="preserve"> </w:t>
+            </w:r>
+            <w:proofErr w:type="spellStart"/>
+            <w:r>
+              <w:rPr>
+                <w:rFonts w:ascii="Arial" w:hAnsi="Arial" w:cs="Arial"/>
+                <w:sz w:val="24"/>
+                <w:szCs w:val="24"/>
+              </w:rPr>
+              <w:t>dengan</w:t>
+            </w:r>
+            <w:proofErr w:type="spellEnd"/>
+            <w:r>
+              <w:rPr>
+                <w:rFonts w:ascii="Arial" w:hAnsi="Arial" w:cs="Arial"/>
+                <w:sz w:val="24"/>
+                <w:szCs w:val="24"/>
+              </w:rPr>
+              <w:t xml:space="preserve"> </w:t>
+            </w:r>
+            <w:proofErr w:type="spellStart"/>
+            <w:r>
+              <w:rPr>
+                <w:rFonts w:ascii="Arial" w:hAnsi="Arial" w:cs="Arial"/>
+                <w:sz w:val="24"/>
+                <w:szCs w:val="24"/>
+              </w:rPr>
+              <w:t>latar</w:t>
+            </w:r>
+            <w:proofErr w:type="spellEnd"/>
+            <w:r>
+              <w:rPr>
+                <w:rFonts w:ascii="Arial" w:hAnsi="Arial" w:cs="Arial"/>
+                <w:sz w:val="24"/>
+                <w:szCs w:val="24"/>
+              </w:rPr>
+              <w:t xml:space="preserve"> </w:t>
+            </w:r>
+            <w:proofErr w:type="spellStart"/>
+            <w:r>
+              <w:rPr>
+                <w:rFonts w:ascii="Arial" w:hAnsi="Arial" w:cs="Arial"/>
+                <w:sz w:val="24"/>
+                <w:szCs w:val="24"/>
+              </w:rPr>
+              <w:t>belakang</w:t>
+            </w:r>
+            <w:proofErr w:type="spellEnd"/>
+            <w:r>
+              <w:rPr>
+                <w:rFonts w:ascii="Arial" w:hAnsi="Arial" w:cs="Arial"/>
+                <w:sz w:val="24"/>
+                <w:szCs w:val="24"/>
+              </w:rPr>
+              <w:t xml:space="preserve"> </w:t>
+            </w:r>
+            <w:proofErr w:type="spellStart"/>
+            <w:r>
+              <w:rPr>
+                <w:rFonts w:ascii="Arial" w:hAnsi="Arial" w:cs="Arial"/>
+                <w:sz w:val="24"/>
+                <w:szCs w:val="24"/>
+              </w:rPr>
+              <w:t>ungu</w:t>
+            </w:r>
+            <w:proofErr w:type="spellEnd"/>
+            <w:r>
+              <w:rPr>
+                <w:rFonts w:ascii="Arial" w:hAnsi="Arial" w:cs="Arial"/>
+                <w:sz w:val="24"/>
+                <w:szCs w:val="24"/>
+              </w:rPr>
+              <w:t xml:space="preserve"> dan </w:t>
+            </w:r>
+            <w:proofErr w:type="spellStart"/>
+            <w:r>
+              <w:rPr>
+                <w:rFonts w:ascii="Arial" w:hAnsi="Arial" w:cs="Arial"/>
+                <w:sz w:val="24"/>
+                <w:szCs w:val="24"/>
+              </w:rPr>
+              <w:t>teks</w:t>
+            </w:r>
+            <w:proofErr w:type="spellEnd"/>
+            <w:r>
+              <w:rPr>
+                <w:rFonts w:ascii="Arial" w:hAnsi="Arial" w:cs="Arial"/>
+                <w:sz w:val="24"/>
+                <w:szCs w:val="24"/>
+              </w:rPr>
+              <w:t xml:space="preserve"> </w:t>
+            </w:r>
+            <w:proofErr w:type="spellStart"/>
+            <w:r>
+              <w:rPr>
+                <w:rFonts w:ascii="Arial" w:hAnsi="Arial" w:cs="Arial"/>
+                <w:sz w:val="24"/>
+                <w:szCs w:val="24"/>
+              </w:rPr>
+              <w:t>putih</w:t>
+            </w:r>
+            <w:proofErr w:type="spellEnd"/>
+            <w:r>
+              <w:rPr>
+                <w:rFonts w:ascii="Arial" w:hAnsi="Arial" w:cs="Arial"/>
+                <w:sz w:val="24"/>
+                <w:szCs w:val="24"/>
+              </w:rPr>
+              <w:t xml:space="preserve"> </w:t>
+            </w:r>
+            <w:proofErr w:type="spellStart"/>
+            <w:r>
+              <w:rPr>
+                <w:rFonts w:ascii="Arial" w:hAnsi="Arial" w:cs="Arial"/>
+                <w:sz w:val="24"/>
+                <w:szCs w:val="24"/>
+              </w:rPr>
+              <w:t>bertuliskan</w:t>
+            </w:r>
+            <w:proofErr w:type="spellEnd"/>
+            <w:r>
+              <w:rPr>
+                <w:rFonts w:ascii="Arial" w:hAnsi="Arial" w:cs="Arial"/>
+                <w:sz w:val="24"/>
+                <w:szCs w:val="24"/>
+              </w:rPr>
+              <w:t xml:space="preserve"> "</w:t>
+            </w:r>
+            <w:proofErr w:type="spellStart"/>
+            <w:r>
+              <w:rPr>
+                <w:rFonts w:ascii="Arial" w:hAnsi="Arial" w:cs="Arial"/>
+                <w:sz w:val="24"/>
+                <w:szCs w:val="24"/>
+              </w:rPr>
+              <w:t>Profil</w:t>
+            </w:r>
+            <w:proofErr w:type="spellEnd"/>
+            <w:r>
+              <w:rPr>
+                <w:rFonts w:ascii="Arial" w:hAnsi="Arial" w:cs="Arial"/>
+                <w:sz w:val="24"/>
+                <w:szCs w:val="24"/>
+              </w:rPr>
+              <w:t xml:space="preserve"> Saya", </w:t>
+            </w:r>
+            <w:proofErr w:type="spellStart"/>
+            <w:r>
+              <w:rPr>
+                <w:rFonts w:ascii="Arial" w:hAnsi="Arial" w:cs="Arial"/>
+                <w:sz w:val="24"/>
+                <w:szCs w:val="24"/>
+              </w:rPr>
+              <w:t>disertai</w:t>
+            </w:r>
+            <w:proofErr w:type="spellEnd"/>
+            <w:r>
+              <w:rPr>
+                <w:rFonts w:ascii="Arial" w:hAnsi="Arial" w:cs="Arial"/>
+                <w:sz w:val="24"/>
+                <w:szCs w:val="24"/>
+              </w:rPr>
+              <w:t xml:space="preserve"> ikon </w:t>
+            </w:r>
+            <w:proofErr w:type="spellStart"/>
+            <w:r>
+              <w:rPr>
+                <w:rFonts w:ascii="Arial" w:hAnsi="Arial" w:cs="Arial"/>
+                <w:sz w:val="24"/>
+                <w:szCs w:val="24"/>
+              </w:rPr>
+              <w:t>panah</w:t>
+            </w:r>
+            <w:proofErr w:type="spellEnd"/>
+            <w:r>
+              <w:rPr>
+                <w:rFonts w:ascii="Arial" w:hAnsi="Arial" w:cs="Arial"/>
+                <w:sz w:val="24"/>
+                <w:szCs w:val="24"/>
+              </w:rPr>
+              <w:t xml:space="preserve"> </w:t>
+            </w:r>
+            <w:proofErr w:type="spellStart"/>
+            <w:r>
+              <w:rPr>
+                <w:rFonts w:ascii="Arial" w:hAnsi="Arial" w:cs="Arial"/>
+                <w:sz w:val="24"/>
+                <w:szCs w:val="24"/>
+              </w:rPr>
+              <w:t>kembali</w:t>
+            </w:r>
+            <w:proofErr w:type="spellEnd"/>
+            <w:r>
+              <w:rPr>
+                <w:rFonts w:ascii="Arial" w:hAnsi="Arial" w:cs="Arial"/>
+                <w:sz w:val="24"/>
+                <w:szCs w:val="24"/>
+              </w:rPr>
+              <w:t xml:space="preserve"> </w:t>
+            </w:r>
+            <w:proofErr w:type="spellStart"/>
+            <w:r>
+              <w:rPr>
+                <w:rFonts w:ascii="Arial" w:hAnsi="Arial" w:cs="Arial"/>
+                <w:sz w:val="24"/>
+                <w:szCs w:val="24"/>
+              </w:rPr>
+              <w:t>ke</w:t>
+            </w:r>
+            <w:proofErr w:type="spellEnd"/>
+            <w:r>
+              <w:rPr>
+                <w:rFonts w:ascii="Arial" w:hAnsi="Arial" w:cs="Arial"/>
+                <w:sz w:val="24"/>
+                <w:szCs w:val="24"/>
+              </w:rPr>
+              <w:t xml:space="preserve"> </w:t>
+            </w:r>
+            <w:proofErr w:type="spellStart"/>
+            <w:r>
+              <w:rPr>
+                <w:rFonts w:ascii="Arial" w:hAnsi="Arial" w:cs="Arial"/>
+                <w:sz w:val="24"/>
+                <w:szCs w:val="24"/>
+              </w:rPr>
+              <w:t>halaman</w:t>
+            </w:r>
+            <w:proofErr w:type="spellEnd"/>
+            <w:r>
+              <w:rPr>
+                <w:rFonts w:ascii="Arial" w:hAnsi="Arial" w:cs="Arial"/>
+                <w:sz w:val="24"/>
+                <w:szCs w:val="24"/>
+              </w:rPr>
+              <w:t xml:space="preserve"> </w:t>
+            </w:r>
+            <w:proofErr w:type="spellStart"/>
+            <w:r>
+              <w:rPr>
+                <w:rFonts w:ascii="Arial" w:hAnsi="Arial" w:cs="Arial"/>
+                <w:sz w:val="24"/>
+                <w:szCs w:val="24"/>
+              </w:rPr>
+              <w:t>sebelumnya</w:t>
+            </w:r>
+            <w:proofErr w:type="spellEnd"/>
+            <w:r>
+              <w:rPr>
+                <w:rFonts w:ascii="Arial" w:hAnsi="Arial" w:cs="Arial"/>
+                <w:sz w:val="24"/>
+                <w:szCs w:val="24"/>
+              </w:rPr>
+              <w:t>.</w:t>
+            </w:r>
+          </w:p>
+          <w:p>
+            <w:pPr>
+              <w:pStyle w:val="ListParagraph"/>
+              <w:ind w:left="794"/>
+              <w:jc w:val="both"/>
+              <w:rPr>
+                <w:rFonts w:ascii="Arial" w:hAnsi="Arial" w:cs="Arial"/>
+                <w:b/>
+                <w:bCs/>
+                <w:sz w:val="24"/>
+                <w:szCs w:val="24"/>
+              </w:rPr>
+            </w:pPr>
+          </w:p>
+          <w:p>
+            <w:pPr>
+              <w:pStyle w:val="ListParagraph"/>
+              <w:numPr>
+                <w:ilvl w:val="0"/>
+                <w:numId w:val="6"/>
+              </w:numPr>
+              <w:ind w:left="794"/>
+              <w:jc w:val="both"/>
+              <w:rPr>
+                <w:rFonts w:ascii="Arial" w:hAnsi="Arial" w:cs="Arial"/>
+                <w:sz w:val="24"/>
+                <w:szCs w:val="24"/>
+              </w:rPr>
+            </w:pPr>
+            <w:r>
+              <w:rPr>
+                <w:rFonts w:ascii="Arial" w:hAnsi="Arial" w:cs="Arial"/>
+                <w:b/>
+                <w:bCs/>
+                <w:sz w:val="24"/>
+                <w:szCs w:val="24"/>
+              </w:rPr>
+              <w:t xml:space="preserve">Image </w:t>
+            </w:r>
+            <w:proofErr w:type="spellStart"/>
+            <w:r>
+              <w:rPr>
+                <w:rFonts w:ascii="Arial" w:hAnsi="Arial" w:cs="Arial"/>
+                <w:b/>
+                <w:bCs/>
+                <w:sz w:val="24"/>
+                <w:szCs w:val="24"/>
+              </w:rPr>
+              <w:t>Profil</w:t>
+            </w:r>
+            <w:proofErr w:type="spellEnd"/>
+            <w:r>
+              <w:rPr>
+                <w:rFonts w:ascii="Arial" w:hAnsi="Arial" w:cs="Arial"/>
+                <w:b/>
+                <w:bCs/>
+                <w:sz w:val="24"/>
+                <w:szCs w:val="24"/>
+              </w:rPr>
+              <w:t xml:space="preserve"> dan Username</w:t>
+            </w:r>
+            <w:r>
+              <w:rPr>
+                <w:rFonts w:ascii="Arial" w:hAnsi="Arial" w:cs="Arial"/>
+                <w:b/>
+                <w:bCs/>
+                <w:sz w:val="24"/>
+                <w:szCs w:val="24"/>
+              </w:rPr>
+              <w:t xml:space="preserve"> : </w:t>
+            </w:r>
+            <w:proofErr w:type="spellStart"/>
+            <w:r>
+              <w:rPr>
+                <w:rFonts w:ascii="Arial" w:hAnsi="Arial" w:cs="Arial"/>
+                <w:sz w:val="24"/>
+                <w:szCs w:val="24"/>
+              </w:rPr>
+              <w:t>Terletak</w:t>
+            </w:r>
+            <w:proofErr w:type="spellEnd"/>
+            <w:r>
+              <w:rPr>
+                <w:rFonts w:ascii="Arial" w:hAnsi="Arial" w:cs="Arial"/>
+                <w:sz w:val="24"/>
+                <w:szCs w:val="24"/>
+              </w:rPr>
+              <w:t xml:space="preserve"> di </w:t>
+            </w:r>
+            <w:proofErr w:type="spellStart"/>
+            <w:r>
+              <w:rPr>
+                <w:rFonts w:ascii="Arial" w:hAnsi="Arial" w:cs="Arial"/>
+                <w:sz w:val="24"/>
+                <w:szCs w:val="24"/>
+              </w:rPr>
+              <w:t>tengah</w:t>
+            </w:r>
+            <w:proofErr w:type="spellEnd"/>
+            <w:r>
+              <w:rPr>
+                <w:rFonts w:ascii="Arial" w:hAnsi="Arial" w:cs="Arial"/>
+                <w:sz w:val="24"/>
+                <w:szCs w:val="24"/>
+              </w:rPr>
+              <w:t xml:space="preserve"> </w:t>
+            </w:r>
+            <w:proofErr w:type="spellStart"/>
+            <w:r>
+              <w:rPr>
+                <w:rFonts w:ascii="Arial" w:hAnsi="Arial" w:cs="Arial"/>
+                <w:sz w:val="24"/>
+                <w:szCs w:val="24"/>
+              </w:rPr>
+              <w:t>atas</w:t>
+            </w:r>
+            <w:proofErr w:type="spellEnd"/>
+            <w:r>
+              <w:rPr>
+                <w:rFonts w:ascii="Arial" w:hAnsi="Arial" w:cs="Arial"/>
+                <w:sz w:val="24"/>
+                <w:szCs w:val="24"/>
+              </w:rPr>
+              <w:t xml:space="preserve">, </w:t>
+            </w:r>
+            <w:proofErr w:type="spellStart"/>
+            <w:r>
+              <w:rPr>
+                <w:rFonts w:ascii="Arial" w:hAnsi="Arial" w:cs="Arial"/>
+                <w:sz w:val="24"/>
+                <w:szCs w:val="24"/>
+              </w:rPr>
+              <w:t>menampilkan</w:t>
+            </w:r>
+            <w:proofErr w:type="spellEnd"/>
+            <w:r>
+              <w:rPr>
+                <w:rFonts w:ascii="Arial" w:hAnsi="Arial" w:cs="Arial"/>
+                <w:sz w:val="24"/>
+                <w:szCs w:val="24"/>
+              </w:rPr>
+              <w:t xml:space="preserve"> </w:t>
+            </w:r>
+            <w:proofErr w:type="spellStart"/>
+            <w:r>
+              <w:rPr>
+                <w:rFonts w:ascii="Arial" w:hAnsi="Arial" w:cs="Arial"/>
+                <w:sz w:val="24"/>
+                <w:szCs w:val="24"/>
+              </w:rPr>
+              <w:t>gambar</w:t>
+            </w:r>
+            <w:proofErr w:type="spellEnd"/>
+            <w:r>
+              <w:rPr>
+                <w:rFonts w:ascii="Arial" w:hAnsi="Arial" w:cs="Arial"/>
+                <w:sz w:val="24"/>
+                <w:szCs w:val="24"/>
+              </w:rPr>
+              <w:t xml:space="preserve"> </w:t>
+            </w:r>
+            <w:proofErr w:type="spellStart"/>
+            <w:r>
+              <w:rPr>
+                <w:rFonts w:ascii="Arial" w:hAnsi="Arial" w:cs="Arial"/>
+                <w:sz w:val="24"/>
+                <w:szCs w:val="24"/>
+              </w:rPr>
+              <w:t>profil</w:t>
+            </w:r>
+            <w:proofErr w:type="spellEnd"/>
+            <w:r>
+              <w:rPr>
+                <w:rFonts w:ascii="Arial" w:hAnsi="Arial" w:cs="Arial"/>
+                <w:sz w:val="24"/>
+                <w:szCs w:val="24"/>
+              </w:rPr>
+              <w:t xml:space="preserve"> </w:t>
+            </w:r>
+            <w:proofErr w:type="spellStart"/>
+            <w:r>
+              <w:rPr>
+                <w:rFonts w:ascii="Arial" w:hAnsi="Arial" w:cs="Arial"/>
+                <w:sz w:val="24"/>
+                <w:szCs w:val="24"/>
+              </w:rPr>
+              <w:t>pengguna</w:t>
+            </w:r>
+            <w:proofErr w:type="spellEnd"/>
+            <w:r>
+              <w:rPr>
+                <w:rFonts w:ascii="Arial" w:hAnsi="Arial" w:cs="Arial"/>
+                <w:sz w:val="24"/>
+                <w:szCs w:val="24"/>
+              </w:rPr>
+              <w:t xml:space="preserve"> (avatar), nama </w:t>
+            </w:r>
+            <w:proofErr w:type="spellStart"/>
+            <w:r>
+              <w:rPr>
+                <w:rFonts w:ascii="Arial" w:hAnsi="Arial" w:cs="Arial"/>
+                <w:sz w:val="24"/>
+                <w:szCs w:val="24"/>
+              </w:rPr>
+              <w:t>pengguna</w:t>
+            </w:r>
+            <w:proofErr w:type="spellEnd"/>
+            <w:r>
+              <w:rPr>
+                <w:rFonts w:ascii="Arial" w:hAnsi="Arial" w:cs="Arial"/>
+                <w:sz w:val="24"/>
+                <w:szCs w:val="24"/>
+              </w:rPr>
+              <w:t xml:space="preserve"> ("Si Smart"), username, dan </w:t>
+            </w:r>
+            <w:proofErr w:type="spellStart"/>
+            <w:r>
+              <w:rPr>
+                <w:rFonts w:ascii="Arial" w:hAnsi="Arial" w:cs="Arial"/>
+                <w:sz w:val="24"/>
+                <w:szCs w:val="24"/>
+              </w:rPr>
+              <w:t>nomor</w:t>
+            </w:r>
+            <w:proofErr w:type="spellEnd"/>
+            <w:r>
+              <w:rPr>
+                <w:rFonts w:ascii="Arial" w:hAnsi="Arial" w:cs="Arial"/>
+                <w:sz w:val="24"/>
+                <w:szCs w:val="24"/>
+              </w:rPr>
+              <w:t xml:space="preserve"> </w:t>
+            </w:r>
+            <w:proofErr w:type="spellStart"/>
+            <w:r>
+              <w:rPr>
+                <w:rFonts w:ascii="Arial" w:hAnsi="Arial" w:cs="Arial"/>
+                <w:sz w:val="24"/>
+                <w:szCs w:val="24"/>
+              </w:rPr>
+              <w:t>telepon</w:t>
+            </w:r>
+            <w:proofErr w:type="spellEnd"/>
+            <w:r>
+              <w:rPr>
+                <w:rFonts w:ascii="Arial" w:hAnsi="Arial" w:cs="Arial"/>
+                <w:sz w:val="24"/>
+                <w:szCs w:val="24"/>
+              </w:rPr>
+              <w:t>.</w:t>
+            </w:r>
+          </w:p>
+          <w:p>
+            <w:pPr>
+              <w:pStyle w:val="ListParagraph"/>
+              <w:ind w:left="794"/>
+              <w:jc w:val="both"/>
+              <w:rPr>
+                <w:rFonts w:ascii="Arial" w:hAnsi="Arial" w:cs="Arial"/>
+                <w:b/>
+                <w:bCs/>
+                <w:sz w:val="24"/>
+                <w:szCs w:val="24"/>
+              </w:rPr>
+            </w:pPr>
+          </w:p>
+          <w:p>
+            <w:pPr>
+              <w:pStyle w:val="ListParagraph"/>
+              <w:numPr>
+                <w:ilvl w:val="0"/>
+                <w:numId w:val="6"/>
+              </w:numPr>
+              <w:ind w:left="794"/>
+              <w:jc w:val="both"/>
+              <w:rPr>
+                <w:rFonts w:ascii="Arial" w:hAnsi="Arial" w:cs="Arial"/>
+                <w:sz w:val="24"/>
+                <w:szCs w:val="24"/>
+              </w:rPr>
+            </w:pPr>
+            <w:r>
+              <w:rPr>
+                <w:rFonts w:ascii="Arial" w:hAnsi="Arial" w:cs="Arial"/>
+                <w:b/>
+                <w:bCs/>
+                <w:sz w:val="24"/>
+                <w:szCs w:val="24"/>
+              </w:rPr>
+              <w:t>Menu Card Profile</w:t>
+            </w:r>
+            <w:r>
+              <w:rPr>
+                <w:rFonts w:ascii="Arial" w:hAnsi="Arial" w:cs="Arial"/>
+                <w:b/>
+                <w:bCs/>
+                <w:sz w:val="24"/>
+                <w:szCs w:val="24"/>
+              </w:rPr>
+              <w:t xml:space="preserve"> : </w:t>
+            </w:r>
+            <w:proofErr w:type="spellStart"/>
+            <w:r>
+              <w:rPr>
+                <w:rFonts w:ascii="Arial" w:hAnsi="Arial" w:cs="Arial"/>
+                <w:sz w:val="24"/>
+                <w:szCs w:val="24"/>
+              </w:rPr>
+              <w:t>Berisi</w:t>
+            </w:r>
+            <w:proofErr w:type="spellEnd"/>
+            <w:r>
+              <w:rPr>
+                <w:rFonts w:ascii="Arial" w:hAnsi="Arial" w:cs="Arial"/>
+                <w:sz w:val="24"/>
+                <w:szCs w:val="24"/>
+              </w:rPr>
+              <w:t xml:space="preserve"> daftar menu </w:t>
+            </w:r>
+            <w:proofErr w:type="spellStart"/>
+            <w:r>
+              <w:rPr>
+                <w:rFonts w:ascii="Arial" w:hAnsi="Arial" w:cs="Arial"/>
+                <w:sz w:val="24"/>
+                <w:szCs w:val="24"/>
+              </w:rPr>
+              <w:t>dalam</w:t>
+            </w:r>
+            <w:proofErr w:type="spellEnd"/>
+            <w:r>
+              <w:rPr>
+                <w:rFonts w:ascii="Arial" w:hAnsi="Arial" w:cs="Arial"/>
+                <w:sz w:val="24"/>
+                <w:szCs w:val="24"/>
+              </w:rPr>
+              <w:t xml:space="preserve"> </w:t>
+            </w:r>
+            <w:proofErr w:type="spellStart"/>
+            <w:r>
+              <w:rPr>
+                <w:rFonts w:ascii="Arial" w:hAnsi="Arial" w:cs="Arial"/>
+                <w:sz w:val="24"/>
+                <w:szCs w:val="24"/>
+              </w:rPr>
+              <w:t>bentuk</w:t>
+            </w:r>
+            <w:proofErr w:type="spellEnd"/>
+            <w:r>
+              <w:rPr>
+                <w:rFonts w:ascii="Arial" w:hAnsi="Arial" w:cs="Arial"/>
+                <w:sz w:val="24"/>
+                <w:szCs w:val="24"/>
+              </w:rPr>
+              <w:t xml:space="preserve"> ikon dan </w:t>
+            </w:r>
+            <w:proofErr w:type="spellStart"/>
+            <w:r>
+              <w:rPr>
+                <w:rFonts w:ascii="Arial" w:hAnsi="Arial" w:cs="Arial"/>
+                <w:sz w:val="24"/>
+                <w:szCs w:val="24"/>
+              </w:rPr>
+              <w:t>teks</w:t>
+            </w:r>
+            <w:proofErr w:type="spellEnd"/>
+            <w:r>
+              <w:rPr>
+                <w:rFonts w:ascii="Arial" w:hAnsi="Arial" w:cs="Arial"/>
+                <w:sz w:val="24"/>
+                <w:szCs w:val="24"/>
+              </w:rPr>
+              <w:t xml:space="preserve"> </w:t>
+            </w:r>
+            <w:proofErr w:type="spellStart"/>
+            <w:r>
+              <w:rPr>
+                <w:rFonts w:ascii="Arial" w:hAnsi="Arial" w:cs="Arial"/>
+                <w:sz w:val="24"/>
+                <w:szCs w:val="24"/>
+              </w:rPr>
+              <w:t>seperti</w:t>
+            </w:r>
+            <w:proofErr w:type="spellEnd"/>
+            <w:r>
+              <w:rPr>
+                <w:rFonts w:ascii="Arial" w:hAnsi="Arial" w:cs="Arial"/>
+                <w:sz w:val="24"/>
+                <w:szCs w:val="24"/>
+              </w:rPr>
+              <w:t xml:space="preserve">: Akun, </w:t>
+            </w:r>
+            <w:proofErr w:type="spellStart"/>
+            <w:r>
+              <w:rPr>
+                <w:rFonts w:ascii="Arial" w:hAnsi="Arial" w:cs="Arial"/>
+                <w:sz w:val="24"/>
+                <w:szCs w:val="24"/>
+              </w:rPr>
+              <w:t>Sosial</w:t>
+            </w:r>
+            <w:proofErr w:type="spellEnd"/>
+            <w:r>
+              <w:rPr>
+                <w:rFonts w:ascii="Arial" w:hAnsi="Arial" w:cs="Arial"/>
+                <w:sz w:val="24"/>
+                <w:szCs w:val="24"/>
+              </w:rPr>
+              <w:t xml:space="preserve"> Media, Riwayat, </w:t>
+            </w:r>
+            <w:proofErr w:type="spellStart"/>
+            <w:r>
+              <w:rPr>
+                <w:rFonts w:ascii="Arial" w:hAnsi="Arial" w:cs="Arial"/>
+                <w:sz w:val="24"/>
+                <w:szCs w:val="24"/>
+              </w:rPr>
+              <w:t>Favorit</w:t>
+            </w:r>
+            <w:proofErr w:type="spellEnd"/>
+            <w:r>
+              <w:rPr>
+                <w:rFonts w:ascii="Arial" w:hAnsi="Arial" w:cs="Arial"/>
+                <w:sz w:val="24"/>
+                <w:szCs w:val="24"/>
+              </w:rPr>
+              <w:t xml:space="preserve">, dan </w:t>
+            </w:r>
+            <w:proofErr w:type="spellStart"/>
+            <w:r>
+              <w:rPr>
+                <w:rFonts w:ascii="Arial" w:hAnsi="Arial" w:cs="Arial"/>
+                <w:sz w:val="24"/>
+                <w:szCs w:val="24"/>
+              </w:rPr>
+              <w:t>Rubah</w:t>
+            </w:r>
+            <w:proofErr w:type="spellEnd"/>
+            <w:r>
+              <w:rPr>
+                <w:rFonts w:ascii="Arial" w:hAnsi="Arial" w:cs="Arial"/>
+                <w:sz w:val="24"/>
+                <w:szCs w:val="24"/>
+              </w:rPr>
+              <w:t xml:space="preserve"> Password.</w:t>
+            </w:r>
+          </w:p>
+          <w:p>
+            <w:pPr>
+              <w:pStyle w:val="ListParagraph"/>
+              <w:ind w:left="794"/>
+              <w:jc w:val="both"/>
+              <w:rPr>
+                <w:rFonts w:ascii="Arial" w:hAnsi="Arial" w:cs="Arial"/>
+                <w:b/>
+                <w:bCs/>
+                <w:sz w:val="24"/>
+                <w:szCs w:val="24"/>
+              </w:rPr>
+            </w:pPr>
+          </w:p>
+          <w:p>
+            <w:pPr>
+              <w:pStyle w:val="ListParagraph"/>
+              <w:numPr>
+                <w:ilvl w:val="0"/>
+                <w:numId w:val="6"/>
+              </w:numPr>
+              <w:ind w:left="794"/>
+              <w:jc w:val="both"/>
+              <w:rPr>
+                <w:rFonts w:ascii="Arial" w:hAnsi="Arial" w:cs="Arial"/>
+                <w:b/>
+                <w:bCs/>
+                <w:sz w:val="24"/>
+                <w:szCs w:val="24"/>
+              </w:rPr>
+            </w:pPr>
+            <w:r>
+              <w:rPr>
+                <w:rFonts w:ascii="Arial" w:hAnsi="Arial" w:cs="Arial"/>
+                <w:b/>
+                <w:bCs/>
+                <w:sz w:val="24"/>
+                <w:szCs w:val="24"/>
+              </w:rPr>
+              <w:t>Bottom Content</w:t>
+            </w:r>
+            <w:r>
+              <w:rPr>
+                <w:rFonts w:ascii="Arial" w:hAnsi="Arial" w:cs="Arial"/>
+                <w:b/>
+                <w:bCs/>
+                <w:sz w:val="24"/>
+                <w:szCs w:val="24"/>
+              </w:rPr>
+              <w:t xml:space="preserve"> : </w:t>
+            </w:r>
+            <w:proofErr w:type="spellStart"/>
+            <w:r>
+              <w:rPr>
+                <w:rFonts w:ascii="Arial" w:hAnsi="Arial" w:cs="Arial"/>
+                <w:sz w:val="24"/>
+                <w:szCs w:val="24"/>
+              </w:rPr>
+              <w:t>Navigasi</w:t>
+            </w:r>
+            <w:proofErr w:type="spellEnd"/>
+            <w:r>
+              <w:rPr>
+                <w:rFonts w:ascii="Arial" w:hAnsi="Arial" w:cs="Arial"/>
+                <w:sz w:val="24"/>
+                <w:szCs w:val="24"/>
+              </w:rPr>
+              <w:t xml:space="preserve"> </w:t>
+            </w:r>
+            <w:proofErr w:type="spellStart"/>
+            <w:r>
+              <w:rPr>
+                <w:rFonts w:ascii="Arial" w:hAnsi="Arial" w:cs="Arial"/>
+                <w:sz w:val="24"/>
+                <w:szCs w:val="24"/>
+              </w:rPr>
+              <w:t>bawah</w:t>
+            </w:r>
+            <w:proofErr w:type="spellEnd"/>
+            <w:r>
+              <w:rPr>
+                <w:rFonts w:ascii="Arial" w:hAnsi="Arial" w:cs="Arial"/>
+                <w:sz w:val="24"/>
+                <w:szCs w:val="24"/>
+              </w:rPr>
+              <w:t xml:space="preserve"> </w:t>
+            </w:r>
+            <w:proofErr w:type="spellStart"/>
+            <w:r>
+              <w:rPr>
+                <w:rFonts w:ascii="Arial" w:hAnsi="Arial" w:cs="Arial"/>
+                <w:sz w:val="24"/>
+                <w:szCs w:val="24"/>
+              </w:rPr>
+              <w:t>dengan</w:t>
+            </w:r>
+            <w:proofErr w:type="spellEnd"/>
+            <w:r>
+              <w:rPr>
+                <w:rFonts w:ascii="Arial" w:hAnsi="Arial" w:cs="Arial"/>
+                <w:sz w:val="24"/>
+                <w:szCs w:val="24"/>
+              </w:rPr>
+              <w:t xml:space="preserve"> lima ikon yang </w:t>
+            </w:r>
+            <w:proofErr w:type="spellStart"/>
+            <w:r>
+              <w:rPr>
+                <w:rFonts w:ascii="Arial" w:hAnsi="Arial" w:cs="Arial"/>
+                <w:sz w:val="24"/>
+                <w:szCs w:val="24"/>
+              </w:rPr>
+              <w:t>memungkinkan</w:t>
+            </w:r>
+            <w:proofErr w:type="spellEnd"/>
+            <w:r>
+              <w:rPr>
+                <w:rFonts w:ascii="Arial" w:hAnsi="Arial" w:cs="Arial"/>
+                <w:sz w:val="24"/>
+                <w:szCs w:val="24"/>
+              </w:rPr>
+              <w:t xml:space="preserve"> </w:t>
+            </w:r>
+            <w:proofErr w:type="spellStart"/>
+            <w:r>
+              <w:rPr>
+                <w:rFonts w:ascii="Arial" w:hAnsi="Arial" w:cs="Arial"/>
+                <w:sz w:val="24"/>
+                <w:szCs w:val="24"/>
+              </w:rPr>
+              <w:t>pengguna</w:t>
+            </w:r>
+            <w:proofErr w:type="spellEnd"/>
+            <w:r>
+              <w:rPr>
+                <w:rFonts w:ascii="Arial" w:hAnsi="Arial" w:cs="Arial"/>
+                <w:sz w:val="24"/>
+                <w:szCs w:val="24"/>
+              </w:rPr>
+              <w:t xml:space="preserve"> </w:t>
+            </w:r>
+            <w:proofErr w:type="spellStart"/>
+            <w:r>
+              <w:rPr>
+                <w:rFonts w:ascii="Arial" w:hAnsi="Arial" w:cs="Arial"/>
+                <w:sz w:val="24"/>
+                <w:szCs w:val="24"/>
+              </w:rPr>
+              <w:t>berpindah</w:t>
+            </w:r>
+            <w:proofErr w:type="spellEnd"/>
+            <w:r>
+              <w:rPr>
+                <w:rFonts w:ascii="Arial" w:hAnsi="Arial" w:cs="Arial"/>
+                <w:sz w:val="24"/>
+                <w:szCs w:val="24"/>
+              </w:rPr>
+              <w:t xml:space="preserve"> </w:t>
+            </w:r>
+            <w:proofErr w:type="spellStart"/>
+            <w:r>
+              <w:rPr>
+                <w:rFonts w:ascii="Arial" w:hAnsi="Arial" w:cs="Arial"/>
+                <w:sz w:val="24"/>
+                <w:szCs w:val="24"/>
+              </w:rPr>
+              <w:t>halaman</w:t>
+            </w:r>
+            <w:proofErr w:type="spellEnd"/>
+            <w:r>
+              <w:rPr>
+                <w:rFonts w:ascii="Arial" w:hAnsi="Arial" w:cs="Arial"/>
+                <w:sz w:val="24"/>
+                <w:szCs w:val="24"/>
+              </w:rPr>
+              <w:t xml:space="preserve">. Desain </w:t>
+            </w:r>
+            <w:proofErr w:type="spellStart"/>
+            <w:r>
+              <w:rPr>
+                <w:rFonts w:ascii="Arial" w:hAnsi="Arial" w:cs="Arial"/>
+                <w:sz w:val="24"/>
+                <w:szCs w:val="24"/>
+              </w:rPr>
+              <w:t>latarnya</w:t>
+            </w:r>
+            <w:proofErr w:type="spellEnd"/>
+            <w:r>
+              <w:rPr>
+                <w:rFonts w:ascii="Arial" w:hAnsi="Arial" w:cs="Arial"/>
+                <w:sz w:val="24"/>
+                <w:szCs w:val="24"/>
+              </w:rPr>
+              <w:t xml:space="preserve"> </w:t>
+            </w:r>
+            <w:proofErr w:type="spellStart"/>
+            <w:r>
+              <w:rPr>
+                <w:rFonts w:ascii="Arial" w:hAnsi="Arial" w:cs="Arial"/>
+                <w:sz w:val="24"/>
+                <w:szCs w:val="24"/>
+              </w:rPr>
+              <w:t>melengkung</w:t>
+            </w:r>
+            <w:proofErr w:type="spellEnd"/>
+            <w:r>
+              <w:rPr>
+                <w:rFonts w:ascii="Arial" w:hAnsi="Arial" w:cs="Arial"/>
+                <w:sz w:val="24"/>
+                <w:szCs w:val="24"/>
+              </w:rPr>
+              <w:t xml:space="preserve"> </w:t>
+            </w:r>
+            <w:proofErr w:type="spellStart"/>
+            <w:r>
+              <w:rPr>
+                <w:rFonts w:ascii="Arial" w:hAnsi="Arial" w:cs="Arial"/>
+                <w:sz w:val="24"/>
+                <w:szCs w:val="24"/>
+              </w:rPr>
+              <w:t>ke</w:t>
+            </w:r>
+            <w:proofErr w:type="spellEnd"/>
+            <w:r>
+              <w:rPr>
+                <w:rFonts w:ascii="Arial" w:hAnsi="Arial" w:cs="Arial"/>
+                <w:sz w:val="24"/>
+                <w:szCs w:val="24"/>
+              </w:rPr>
+              <w:t xml:space="preserve"> </w:t>
+            </w:r>
+            <w:proofErr w:type="spellStart"/>
+            <w:r>
+              <w:rPr>
+                <w:rFonts w:ascii="Arial" w:hAnsi="Arial" w:cs="Arial"/>
+                <w:sz w:val="24"/>
+                <w:szCs w:val="24"/>
+              </w:rPr>
+              <w:t>atas</w:t>
+            </w:r>
+            <w:proofErr w:type="spellEnd"/>
+            <w:r>
+              <w:rPr>
+                <w:rFonts w:ascii="Arial" w:hAnsi="Arial" w:cs="Arial"/>
+                <w:sz w:val="24"/>
+                <w:szCs w:val="24"/>
+              </w:rPr>
+              <w:t xml:space="preserve"> (rounded) dan </w:t>
+            </w:r>
+            <w:proofErr w:type="spellStart"/>
+            <w:r>
+              <w:rPr>
+                <w:rFonts w:ascii="Arial" w:hAnsi="Arial" w:cs="Arial"/>
+                <w:sz w:val="24"/>
+                <w:szCs w:val="24"/>
+              </w:rPr>
+              <w:t>berwarna</w:t>
+            </w:r>
+            <w:proofErr w:type="spellEnd"/>
+            <w:r>
+              <w:rPr>
+                <w:rFonts w:ascii="Arial" w:hAnsi="Arial" w:cs="Arial"/>
+                <w:sz w:val="24"/>
+                <w:szCs w:val="24"/>
+              </w:rPr>
+              <w:t xml:space="preserve"> </w:t>
+            </w:r>
+            <w:proofErr w:type="spellStart"/>
+            <w:r>
+              <w:rPr>
+                <w:rFonts w:ascii="Arial" w:hAnsi="Arial" w:cs="Arial"/>
+                <w:sz w:val="24"/>
+                <w:szCs w:val="24"/>
+              </w:rPr>
+              <w:t>ungu</w:t>
+            </w:r>
+            <w:proofErr w:type="spellEnd"/>
+            <w:r>
+              <w:rPr>
+                <w:rFonts w:ascii="Arial" w:hAnsi="Arial" w:cs="Arial"/>
+                <w:sz w:val="24"/>
+                <w:szCs w:val="24"/>
+              </w:rPr>
+              <w:t>.</w:t>
+            </w:r>
           </w:p>
         </w:tc>
       </w:tr>
@@ -1495,10 +4343,1065 @@
                 <w:szCs w:val="24"/>
               </w:rPr>
             </w:pPr>
+            <w:r>
+              <w:rPr>
+                <w:noProof/>
+              </w:rPr>
+              <mc:AlternateContent>
+                <mc:Choice Requires="wps">
+                  <w:drawing>
+                    <wp:anchor distT="0" distB="0" distL="114300" distR="114300" simplePos="0" relativeHeight="251671552" behindDoc="0" locked="0" layoutInCell="1" allowOverlap="1" wp14:anchorId="404036DD" wp14:editId="10FA94B5">
+                      <wp:simplePos x="0" y="0"/>
+                      <wp:positionH relativeFrom="column">
+                        <wp:posOffset>4210493</wp:posOffset>
+                      </wp:positionH>
+                      <wp:positionV relativeFrom="paragraph">
+                        <wp:posOffset>6443301</wp:posOffset>
+                      </wp:positionV>
+                      <wp:extent cx="1828800" cy="1828800"/>
+                      <wp:effectExtent l="0" t="0" r="0" b="0"/>
+                      <wp:wrapNone/>
+                      <wp:docPr id="927883256" name="Text Box 1"/>
+                      <wp:cNvGraphicFramePr/>
+                      <a:graphic xmlns:a="http://schemas.openxmlformats.org/drawingml/2006/main">
+                        <a:graphicData uri="http://schemas.microsoft.com/office/word/2010/wordprocessingShape">
+                          <wps:wsp>
+                            <wps:cNvSpPr txBox="1"/>
+                            <wps:spPr>
+                              <a:xfrm>
+                                <a:off x="0" y="0"/>
+                                <a:ext cx="1828800" cy="1828800"/>
+                              </a:xfrm>
+                              <a:prstGeom prst="rect">
+                                <a:avLst/>
+                              </a:prstGeom>
+                              <a:noFill/>
+                              <a:ln>
+                                <a:noFill/>
+                              </a:ln>
+                            </wps:spPr>
+                            <wps:txbx>
+                              <w:txbxContent>
+                                <w:p>
+                                  <w:pPr>
+                                    <w:spacing w:after="0" w:line="240" w:lineRule="auto"/>
+                                    <w:jc w:val="center"/>
+                                    <w:rPr>
+                                      <w:rFonts w:ascii="Arial" w:hAnsi="Arial" w:cs="Arial"/>
+                                      <w:bCs/>
+                                      <w:noProof/>
+                                      <w:color w:val="000000" w:themeColor="text1"/>
+                                      <w:sz w:val="28"/>
+                                      <w:szCs w:val="28"/>
+                                      <w14:shadow w14:blurRad="38100" w14:dist="19050" w14:dir="2700000" w14:sx="100000" w14:sy="100000" w14:kx="0" w14:ky="0" w14:algn="tl">
+                                        <w14:schemeClr w14:val="dk1">
+                                          <w14:alpha w14:val="60000"/>
+                                        </w14:schemeClr>
+                                      </w14:shadow>
+                                      <w14:textOutline w14:w="0" w14:cap="flat" w14:cmpd="sng" w14:algn="ctr">
+                                        <w14:noFill/>
+                                        <w14:prstDash w14:val="solid"/>
+                                        <w14:round/>
+                                      </w14:textOutline>
+                                    </w:rPr>
+                                  </w:pPr>
+                                  <w:r>
+                                    <w:rPr>
+                                      <w:rFonts w:ascii="Arial" w:hAnsi="Arial" w:cs="Arial"/>
+                                      <w:bCs/>
+                                      <w:noProof/>
+                                      <w:color w:val="000000" w:themeColor="text1"/>
+                                      <w:sz w:val="28"/>
+                                      <w:szCs w:val="28"/>
+                                      <w14:shadow w14:blurRad="38100" w14:dist="19050" w14:dir="2700000" w14:sx="100000" w14:sy="100000" w14:kx="0" w14:ky="0" w14:algn="tl">
+                                        <w14:schemeClr w14:val="dk1">
+                                          <w14:alpha w14:val="60000"/>
+                                        </w14:schemeClr>
+                                      </w14:shadow>
+                                      <w14:textOutline w14:w="0" w14:cap="flat" w14:cmpd="sng" w14:algn="ctr">
+                                        <w14:noFill/>
+                                        <w14:prstDash w14:val="solid"/>
+                                        <w14:round/>
+                                      </w14:textOutline>
+                                    </w:rPr>
+                                    <w:t>Botton content</w:t>
+                                  </w:r>
+                                </w:p>
+                              </w:txbxContent>
+                            </wps:txbx>
+                            <wps:bodyPr rot="0" spcFirstLastPara="0" vertOverflow="overflow" horzOverflow="overflow" vert="horz" wrap="none" lIns="91440" tIns="45720" rIns="91440" bIns="45720" numCol="1" spcCol="0" rtlCol="0" fromWordArt="0" anchor="t" anchorCtr="0" forceAA="0" compatLnSpc="1">
+                              <a:prstTxWarp prst="textNoShape">
+                                <a:avLst/>
+                              </a:prstTxWarp>
+                              <a:spAutoFit/>
+                            </wps:bodyPr>
+                          </wps:wsp>
+                        </a:graphicData>
+                      </a:graphic>
+                    </wp:anchor>
+                  </w:drawing>
+                </mc:Choice>
+                <mc:Fallback>
+                  <w:pict>
+                    <v:shapetype w14:anchorId="404036DD" id="_x0000_t202" coordsize="21600,21600" o:spt="202" path="m,l,21600r21600,l21600,xe">
+                      <v:stroke joinstyle="miter"/>
+                      <v:path gradientshapeok="t" o:connecttype="rect"/>
+                    </v:shapetype>
+                    <v:shape id="Text Box 1" o:spid="_x0000_s1026" type="#_x0000_t202" style="position:absolute;left:0;text-align:left;margin-left:331.55pt;margin-top:507.35pt;width:2in;height:2in;z-index:251671552;visibility:visible;mso-wrap-style:none;mso-wrap-distance-left:9pt;mso-wrap-distance-top:0;mso-wrap-distance-right:9pt;mso-wrap-distance-bottom:0;mso-position-horizontal:absolute;mso-position-horizontal-relative:text;mso-position-vertical:absolute;mso-position-vertical-relative:text;v-text-anchor:top" o:gfxdata="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" filled="f" stroked="f">
+                      <v:fill o:detectmouseclick="t"/>
+                      <v:textbox style="mso-fit-shape-to-text:t">
+                        <w:txbxContent>
+                          <w:p>
+                            <w:pPr>
+                              <w:spacing w:after="0" w:line="240" w:lineRule="auto"/>
+                              <w:jc w:val="center"/>
+                              <w:rPr>
+                                <w:rFonts w:ascii="Arial" w:hAnsi="Arial" w:cs="Arial"/>
+                                <w:bCs/>
+                                <w:noProof/>
+                                <w:color w:val="000000" w:themeColor="text1"/>
+                                <w:sz w:val="28"/>
+                                <w:szCs w:val="28"/>
+                                <w14:shadow w14:blurRad="38100" w14:dist="19050" w14:dir="2700000" w14:sx="100000" w14:sy="100000" w14:kx="0" w14:ky="0" w14:algn="tl">
+                                  <w14:schemeClr w14:val="dk1">
+                                    <w14:alpha w14:val="60000"/>
+                                  </w14:schemeClr>
+                                </w14:shadow>
+                                <w14:textOutline w14:w="0" w14:cap="flat" w14:cmpd="sng" w14:algn="ctr">
+                                  <w14:noFill/>
+                                  <w14:prstDash w14:val="solid"/>
+                                  <w14:round/>
+                                </w14:textOutline>
+                              </w:rPr>
+                            </w:pPr>
+                            <w:r>
+                              <w:rPr>
+                                <w:rFonts w:ascii="Arial" w:hAnsi="Arial" w:cs="Arial"/>
+                                <w:bCs/>
+                                <w:noProof/>
+                                <w:color w:val="000000" w:themeColor="text1"/>
+                                <w:sz w:val="28"/>
+                                <w:szCs w:val="28"/>
+                                <w14:shadow w14:blurRad="38100" w14:dist="19050" w14:dir="2700000" w14:sx="100000" w14:sy="100000" w14:kx="0" w14:ky="0" w14:algn="tl">
+                                  <w14:schemeClr w14:val="dk1">
+                                    <w14:alpha w14:val="60000"/>
+                                  </w14:schemeClr>
+                                </w14:shadow>
+                                <w14:textOutline w14:w="0" w14:cap="flat" w14:cmpd="sng" w14:algn="ctr">
+                                  <w14:noFill/>
+                                  <w14:prstDash w14:val="solid"/>
+                                  <w14:round/>
+                                </w14:textOutline>
+                              </w:rPr>
+                              <w:t>Botton content</w:t>
+                            </w:r>
+                          </w:p>
+                        </w:txbxContent>
+                      </v:textbox>
+                    </v:shape>
+                  </w:pict>
+                </mc:Fallback>
+              </mc:AlternateContent>
+            </w:r>
+            <w:r>
+              <w:rPr>
+                <w:rFonts w:ascii="Arial" w:hAnsi="Arial" w:cs="Arial"/>
+                <w:b/>
+                <w:bCs/>
+                <w:noProof/>
+                <w:sz w:val="24"/>
+                <w:szCs w:val="24"/>
+              </w:rPr>
+              <mc:AlternateContent>
+                <mc:Choice Requires="wps">
+                  <w:drawing>
+                    <wp:anchor distT="0" distB="0" distL="114300" distR="114300" simplePos="0" relativeHeight="251663360" behindDoc="0" locked="0" layoutInCell="1" allowOverlap="1" wp14:anchorId="34DA564F" wp14:editId="0F228666">
+                      <wp:simplePos x="0" y="0"/>
+                      <wp:positionH relativeFrom="column">
+                        <wp:posOffset>3541100</wp:posOffset>
+                      </wp:positionH>
+                      <wp:positionV relativeFrom="paragraph">
+                        <wp:posOffset>6423276</wp:posOffset>
+                      </wp:positionV>
+                      <wp:extent cx="512578" cy="406252"/>
+                      <wp:effectExtent l="19050" t="19050" r="20955" b="32385"/>
+                      <wp:wrapNone/>
+                      <wp:docPr id="357489833" name="Arrow: Right 7"/>
+                      <wp:cNvGraphicFramePr/>
+                      <a:graphic xmlns:a="http://schemas.openxmlformats.org/drawingml/2006/main">
+                        <a:graphicData uri="http://schemas.microsoft.com/office/word/2010/wordprocessingShape">
+                          <wps:wsp>
+                            <wps:cNvSpPr/>
+                            <wps:spPr>
+                              <a:xfrm flipH="1">
+                                <a:off x="0" y="0"/>
+                                <a:ext cx="512578" cy="406252"/>
+                              </a:xfrm>
+                              <a:prstGeom prst="rightArrow">
+                                <a:avLst/>
+                              </a:prstGeom>
+                              <a:solidFill>
+                                <a:schemeClr val="accent2"/>
+                              </a:solidFill>
+                            </wps:spPr>
+                            <wps:style>
+                              <a:lnRef idx="2">
+                                <a:schemeClr val="accent1">
+                                  <a:shade val="15000"/>
+                                </a:schemeClr>
+                              </a:lnRef>
+                              <a:fillRef idx="1">
+                                <a:schemeClr val="accent1"/>
+                              </a:fillRef>
+                              <a:effectRef idx="0">
+                                <a:schemeClr val="accent1"/>
+                              </a:effectRef>
+                              <a:fontRef idx="minor">
+                                <a:schemeClr val="lt1"/>
+                              </a:fontRef>
+                            </wps:style>
+                            <wps:bodyPr rot="0" spcFirstLastPara="0" vertOverflow="overflow" horzOverflow="overflow" vert="horz" wrap="square" lIns="91440" tIns="45720" rIns="91440" bIns="45720" numCol="1" spcCol="0" rtlCol="0" fromWordArt="0" anchor="ctr" anchorCtr="0" forceAA="0" compatLnSpc="1">
+                              <a:prstTxWarp prst="textNoShape">
+                                <a:avLst/>
+                              </a:prstTxWarp>
+                              <a:noAutofit/>
+                            </wps:bodyPr>
+                          </wps:wsp>
+                        </a:graphicData>
+                      </a:graphic>
+                      <wp14:sizeRelH relativeFrom="margin">
+                        <wp14:pctWidth>0</wp14:pctWidth>
+                      </wp14:sizeRelH>
+                      <wp14:sizeRelV relativeFrom="margin">
+                        <wp14:pctHeight>0</wp14:pctHeight>
+                      </wp14:sizeRelV>
+                    </wp:anchor>
+                  </w:drawing>
+                </mc:Choice>
+                <mc:Fallback>
+                  <w:pict>
+                    <v:shapetype w14:anchorId="2D1E9D47" id="_x0000_t13" coordsize="21600,21600" o:spt="13" adj="16200,5400" path="m@0,l@0@1,0@1,0@2@0@2@0,21600,21600,10800xe">
+                      <v:stroke joinstyle="miter"/>
+                      <v:formulas>
+                        <v:f eqn="val #0"/>
+                        <v:f eqn="val #1"/>
+                        <v:f eqn="sum height 0 #1"/>
+                        <v:f eqn="sum 10800 0 #1"/>
+                        <v:f eqn="sum width 0 #0"/>
+                        <v:f eqn="prod @4 @3 10800"/>
+                        <v:f eqn="sum width 0 @5"/>
+                      </v:formulas>
+                      <v:path o:connecttype="custom" o:connectlocs="@0,0;0,10800;@0,21600;21600,10800" o:connectangles="270,180,90,0" textboxrect="0,@1,@6,@2"/>
+                      <v:handles>
+                        <v:h position="#0,#1" xrange="0,21600" yrange="0,10800"/>
+                      </v:handles>
+                    </v:shapetype>
+                    <v:shape id="Arrow: Right 7" o:spid="_x0000_s1026" type="#_x0000_t13" style="position:absolute;margin-left:278.85pt;margin-top:505.75pt;width:40.35pt;height:32pt;flip:x;z-index:251663360;visibility:visible;mso-wrap-style:square;mso-width-percent:0;mso-height-percent:0;mso-wrap-distance-left:9pt;mso-wrap-distance-top:0;mso-wrap-distance-right:9pt;mso-wrap-distance-bottom:0;mso-position-horizontal:absolute;mso-position-horizontal-relative:text;mso-position-vertical:absolute;mso-position-vertical-relative:text;mso-width-percent:0;mso-height-percent:0;mso-width-relative:margin;mso-height-relative:margin;v-text-anchor:middle" o:gfxdata="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" adj="13040" fillcolor="#ed7d31 [3205]" strokecolor="#09101d [484]" strokeweight="1pt"/>
+                  </w:pict>
+                </mc:Fallback>
+              </mc:AlternateContent>
+            </w:r>
+            <w:r>
+              <w:rPr>
+                <w:noProof/>
+              </w:rPr>
+              <mc:AlternateContent>
+                <mc:Choice Requires="wps">
+                  <w:drawing>
+                    <wp:anchor distT="0" distB="0" distL="114300" distR="114300" simplePos="0" relativeHeight="251669504" behindDoc="0" locked="0" layoutInCell="1" allowOverlap="1" wp14:anchorId="080D2D35" wp14:editId="359EEE03">
+                      <wp:simplePos x="0" y="0"/>
+                      <wp:positionH relativeFrom="column">
+                        <wp:posOffset>4178595</wp:posOffset>
+                      </wp:positionH>
+                      <wp:positionV relativeFrom="paragraph">
+                        <wp:posOffset>3530009</wp:posOffset>
+                      </wp:positionV>
+                      <wp:extent cx="1828800" cy="1828800"/>
+                      <wp:effectExtent l="0" t="0" r="0" b="0"/>
+                      <wp:wrapNone/>
+                      <wp:docPr id="989620808" name="Text Box 1"/>
+                      <wp:cNvGraphicFramePr/>
+                      <a:graphic xmlns:a="http://schemas.openxmlformats.org/drawingml/2006/main">
+                        <a:graphicData uri="http://schemas.microsoft.com/office/word/2010/wordprocessingShape">
+                          <wps:wsp>
+                            <wps:cNvSpPr txBox="1"/>
+                            <wps:spPr>
+                              <a:xfrm>
+                                <a:off x="0" y="0"/>
+                                <a:ext cx="1828800" cy="1828800"/>
+                              </a:xfrm>
+                              <a:prstGeom prst="rect">
+                                <a:avLst/>
+                              </a:prstGeom>
+                              <a:noFill/>
+                              <a:ln>
+                                <a:noFill/>
+                              </a:ln>
+                            </wps:spPr>
+                            <wps:txbx>
+                              <w:txbxContent>
+                                <w:p>
+                                  <w:pPr>
+                                    <w:spacing w:after="0" w:line="240" w:lineRule="auto"/>
+                                    <w:jc w:val="center"/>
+                                    <w:rPr>
+                                      <w:rFonts w:ascii="Arial" w:hAnsi="Arial" w:cs="Arial"/>
+                                      <w:noProof/>
+                                      <w:color w:val="000000" w:themeColor="text1"/>
+                                      <w:sz w:val="28"/>
+                                      <w:szCs w:val="28"/>
+                                      <w14:shadow w14:blurRad="38100" w14:dist="19050" w14:dir="2700000" w14:sx="100000" w14:sy="100000" w14:kx="0" w14:ky="0" w14:algn="tl">
+                                        <w14:schemeClr w14:val="dk1">
+                                          <w14:alpha w14:val="60000"/>
+                                        </w14:schemeClr>
+                                      </w14:shadow>
+                                      <w14:textOutline w14:w="0" w14:cap="flat" w14:cmpd="sng" w14:algn="ctr">
+                                        <w14:noFill/>
+                                        <w14:prstDash w14:val="solid"/>
+                                        <w14:round/>
+                                      </w14:textOutline>
+                                    </w:rPr>
+                                  </w:pPr>
+                                  <w:r>
+                                    <w:rPr>
+                                      <w:rFonts w:ascii="Arial" w:hAnsi="Arial" w:cs="Arial"/>
+                                      <w:noProof/>
+                                      <w:color w:val="000000" w:themeColor="text1"/>
+                                      <w:sz w:val="28"/>
+                                      <w:szCs w:val="28"/>
+                                      <w14:shadow w14:blurRad="38100" w14:dist="19050" w14:dir="2700000" w14:sx="100000" w14:sy="100000" w14:kx="0" w14:ky="0" w14:algn="tl">
+                                        <w14:schemeClr w14:val="dk1">
+                                          <w14:alpha w14:val="60000"/>
+                                        </w14:schemeClr>
+                                      </w14:shadow>
+                                      <w14:textOutline w14:w="0" w14:cap="flat" w14:cmpd="sng" w14:algn="ctr">
+                                        <w14:noFill/>
+                                        <w14:prstDash w14:val="solid"/>
+                                        <w14:round/>
+                                      </w14:textOutline>
+                                    </w:rPr>
+                                    <w:t>Menu card profile</w:t>
+                                  </w:r>
+                                </w:p>
+                              </w:txbxContent>
+                            </wps:txbx>
+                            <wps:bodyPr rot="0" spcFirstLastPara="0" vertOverflow="overflow" horzOverflow="overflow" vert="horz" wrap="none" lIns="91440" tIns="45720" rIns="91440" bIns="45720" numCol="1" spcCol="0" rtlCol="0" fromWordArt="0" anchor="t" anchorCtr="0" forceAA="0" compatLnSpc="1">
+                              <a:prstTxWarp prst="textNoShape">
+                                <a:avLst/>
+                              </a:prstTxWarp>
+                              <a:spAutoFit/>
+                            </wps:bodyPr>
+                          </wps:wsp>
+                        </a:graphicData>
+                      </a:graphic>
+                    </wp:anchor>
+                  </w:drawing>
+                </mc:Choice>
+                <mc:Fallback>
+                  <w:pict>
+                    <v:shape w14:anchorId="080D2D35" id="_x0000_s1027" type="#_x0000_t202" style="position:absolute;left:0;text-align:left;margin-left:329pt;margin-top:277.95pt;width:2in;height:2in;z-index:251669504;visibility:visible;mso-wrap-style:none;mso-wrap-distance-left:9pt;mso-wrap-distance-top:0;mso-wrap-distance-right:9pt;mso-wrap-distance-bottom:0;mso-position-horizontal:absolute;mso-position-horizontal-relative:text;mso-position-vertical:absolute;mso-position-vertical-relative:text;v-text-anchor:top" o:gfxdata="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" filled="f" stroked="f">
+                      <v:fill o:detectmouseclick="t"/>
+                      <v:textbox style="mso-fit-shape-to-text:t">
+                        <w:txbxContent>
+                          <w:p>
+                            <w:pPr>
+                              <w:spacing w:after="0" w:line="240" w:lineRule="auto"/>
+                              <w:jc w:val="center"/>
+                              <w:rPr>
+                                <w:rFonts w:ascii="Arial" w:hAnsi="Arial" w:cs="Arial"/>
+                                <w:noProof/>
+                                <w:color w:val="000000" w:themeColor="text1"/>
+                                <w:sz w:val="28"/>
+                                <w:szCs w:val="28"/>
+                                <w14:shadow w14:blurRad="38100" w14:dist="19050" w14:dir="2700000" w14:sx="100000" w14:sy="100000" w14:kx="0" w14:ky="0" w14:algn="tl">
+                                  <w14:schemeClr w14:val="dk1">
+                                    <w14:alpha w14:val="60000"/>
+                                  </w14:schemeClr>
+                                </w14:shadow>
+                                <w14:textOutline w14:w="0" w14:cap="flat" w14:cmpd="sng" w14:algn="ctr">
+                                  <w14:noFill/>
+                                  <w14:prstDash w14:val="solid"/>
+                                  <w14:round/>
+                                </w14:textOutline>
+                              </w:rPr>
+                            </w:pPr>
+                            <w:r>
+                              <w:rPr>
+                                <w:rFonts w:ascii="Arial" w:hAnsi="Arial" w:cs="Arial"/>
+                                <w:noProof/>
+                                <w:color w:val="000000" w:themeColor="text1"/>
+                                <w:sz w:val="28"/>
+                                <w:szCs w:val="28"/>
+                                <w14:shadow w14:blurRad="38100" w14:dist="19050" w14:dir="2700000" w14:sx="100000" w14:sy="100000" w14:kx="0" w14:ky="0" w14:algn="tl">
+                                  <w14:schemeClr w14:val="dk1">
+                                    <w14:alpha w14:val="60000"/>
+                                  </w14:schemeClr>
+                                </w14:shadow>
+                                <w14:textOutline w14:w="0" w14:cap="flat" w14:cmpd="sng" w14:algn="ctr">
+                                  <w14:noFill/>
+                                  <w14:prstDash w14:val="solid"/>
+                                  <w14:round/>
+                                </w14:textOutline>
+                              </w:rPr>
+                              <w:t>Menu card profile</w:t>
+                            </w:r>
+                          </w:p>
+                        </w:txbxContent>
+                      </v:textbox>
+                    </v:shape>
+                  </w:pict>
+                </mc:Fallback>
+              </mc:AlternateContent>
+            </w:r>
+            <w:r>
+              <w:rPr>
+                <w:noProof/>
+              </w:rPr>
+              <mc:AlternateContent>
+                <mc:Choice Requires="wps">
+                  <w:drawing>
+                    <wp:anchor distT="0" distB="0" distL="114300" distR="114300" simplePos="0" relativeHeight="251667456" behindDoc="0" locked="0" layoutInCell="1" allowOverlap="1" wp14:anchorId="030F904F" wp14:editId="1B7D99E8">
+                      <wp:simplePos x="0" y="0"/>
+                      <wp:positionH relativeFrom="margin">
+                        <wp:posOffset>4330597</wp:posOffset>
+                      </wp:positionH>
+                      <wp:positionV relativeFrom="paragraph">
+                        <wp:posOffset>1449749</wp:posOffset>
+                      </wp:positionV>
+                      <wp:extent cx="1382233" cy="669851"/>
+                      <wp:effectExtent l="0" t="0" r="0" b="0"/>
+                      <wp:wrapNone/>
+                      <wp:docPr id="1043152502" name="Text Box 1"/>
+                      <wp:cNvGraphicFramePr/>
+                      <a:graphic xmlns:a="http://schemas.openxmlformats.org/drawingml/2006/main">
+                        <a:graphicData uri="http://schemas.microsoft.com/office/word/2010/wordprocessingShape">
+                          <wps:wsp>
+                            <wps:cNvSpPr txBox="1"/>
+                            <wps:spPr>
+                              <a:xfrm>
+                                <a:off x="0" y="0"/>
+                                <a:ext cx="1382233" cy="669851"/>
+                              </a:xfrm>
+                              <a:prstGeom prst="rect">
+                                <a:avLst/>
+                              </a:prstGeom>
+                              <a:noFill/>
+                              <a:ln>
+                                <a:noFill/>
+                              </a:ln>
+                            </wps:spPr>
+                            <wps:txbx>
+                              <w:txbxContent>
+                                <w:p>
+                                  <w:pPr>
+                                    <w:spacing w:after="0" w:line="240" w:lineRule="auto"/>
+                                    <w:jc w:val="center"/>
+                                    <w:rPr>
+                                      <w:rFonts w:ascii="Arial" w:hAnsi="Arial" w:cs="Arial"/>
+                                      <w:noProof/>
+                                      <w:color w:val="000000" w:themeColor="text1"/>
+                                      <w:sz w:val="28"/>
+                                      <w:szCs w:val="28"/>
+                                      <w14:shadow w14:blurRad="38100" w14:dist="19050" w14:dir="2700000" w14:sx="100000" w14:sy="100000" w14:kx="0" w14:ky="0" w14:algn="tl">
+                                        <w14:schemeClr w14:val="dk1">
+                                          <w14:alpha w14:val="60000"/>
+                                        </w14:schemeClr>
+                                      </w14:shadow>
+                                      <w14:textOutline w14:w="0" w14:cap="flat" w14:cmpd="sng" w14:algn="ctr">
+                                        <w14:noFill/>
+                                        <w14:prstDash w14:val="solid"/>
+                                        <w14:round/>
+                                      </w14:textOutline>
+                                    </w:rPr>
+                                  </w:pPr>
+                                  <w:r>
+                                    <w:rPr>
+                                      <w:rFonts w:ascii="Arial" w:hAnsi="Arial" w:cs="Arial"/>
+                                      <w:noProof/>
+                                      <w:color w:val="000000" w:themeColor="text1"/>
+                                      <w:sz w:val="28"/>
+                                      <w:szCs w:val="28"/>
+                                      <w14:shadow w14:blurRad="38100" w14:dist="19050" w14:dir="2700000" w14:sx="100000" w14:sy="100000" w14:kx="0" w14:ky="0" w14:algn="tl">
+                                        <w14:schemeClr w14:val="dk1">
+                                          <w14:alpha w14:val="60000"/>
+                                        </w14:schemeClr>
+                                      </w14:shadow>
+                                      <w14:textOutline w14:w="0" w14:cap="flat" w14:cmpd="sng" w14:algn="ctr">
+                                        <w14:noFill/>
+                                        <w14:prstDash w14:val="solid"/>
+                                        <w14:round/>
+                                      </w14:textOutline>
+                                    </w:rPr>
+                                    <w:t>Image profil dan username</w:t>
+                                  </w:r>
+                                </w:p>
+                              </w:txbxContent>
+                            </wps:txbx>
+                            <wps:bodyPr rot="0" spcFirstLastPara="0" vertOverflow="overflow" horzOverflow="overflow" vert="horz" wrap="square" lIns="91440" tIns="45720" rIns="91440" bIns="45720" numCol="1" spcCol="0" rtlCol="0" fromWordArt="0" anchor="t" anchorCtr="0" forceAA="0" compatLnSpc="1">
+                              <a:prstTxWarp prst="textNoShape">
+                                <a:avLst/>
+                              </a:prstTxWarp>
+                              <a:noAutofit/>
+                            </wps:bodyPr>
+                          </wps:wsp>
+                        </a:graphicData>
+                      </a:graphic>
+                      <wp14:sizeRelH relativeFrom="margin">
+                        <wp14:pctWidth>0</wp14:pctWidth>
+                      </wp14:sizeRelH>
+                      <wp14:sizeRelV relativeFrom="margin">
+                        <wp14:pctHeight>0</wp14:pctHeight>
+                      </wp14:sizeRelV>
+                    </wp:anchor>
+                  </w:drawing>
+                </mc:Choice>
+                <mc:Fallback>
+                  <w:pict>
+                    <v:shape w14:anchorId="030F904F" id="_x0000_s1028" type="#_x0000_t202" style="position:absolute;left:0;text-align:left;margin-left:341pt;margin-top:114.15pt;width:108.85pt;height:52.75pt;z-index:251667456;visibility:visible;mso-wrap-style:square;mso-width-percent:0;mso-height-percent:0;mso-wrap-distance-left:9pt;mso-wrap-distance-top:0;mso-wrap-distance-right:9pt;mso-wrap-distance-bottom:0;mso-position-horizontal:absolute;mso-position-horizontal-relative:margin;mso-position-vertical:absolute;mso-position-vertical-relative:text;mso-width-percent:0;mso-height-percent:0;mso-width-relative:margin;mso-height-relative:margin;v-text-anchor:top" o:gfxdata="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" filled="f" stroked="f">
+                      <v:fill o:detectmouseclick="t"/>
+                      <v:textbox>
+                        <w:txbxContent>
+                          <w:p>
+                            <w:pPr>
+                              <w:spacing w:after="0" w:line="240" w:lineRule="auto"/>
+                              <w:jc w:val="center"/>
+                              <w:rPr>
+                                <w:rFonts w:ascii="Arial" w:hAnsi="Arial" w:cs="Arial"/>
+                                <w:noProof/>
+                                <w:color w:val="000000" w:themeColor="text1"/>
+                                <w:sz w:val="28"/>
+                                <w:szCs w:val="28"/>
+                                <w14:shadow w14:blurRad="38100" w14:dist="19050" w14:dir="2700000" w14:sx="100000" w14:sy="100000" w14:kx="0" w14:ky="0" w14:algn="tl">
+                                  <w14:schemeClr w14:val="dk1">
+                                    <w14:alpha w14:val="60000"/>
+                                  </w14:schemeClr>
+                                </w14:shadow>
+                                <w14:textOutline w14:w="0" w14:cap="flat" w14:cmpd="sng" w14:algn="ctr">
+                                  <w14:noFill/>
+                                  <w14:prstDash w14:val="solid"/>
+                                  <w14:round/>
+                                </w14:textOutline>
+                              </w:rPr>
+                            </w:pPr>
+                            <w:r>
+                              <w:rPr>
+                                <w:rFonts w:ascii="Arial" w:hAnsi="Arial" w:cs="Arial"/>
+                                <w:noProof/>
+                                <w:color w:val="000000" w:themeColor="text1"/>
+                                <w:sz w:val="28"/>
+                                <w:szCs w:val="28"/>
+                                <w14:shadow w14:blurRad="38100" w14:dist="19050" w14:dir="2700000" w14:sx="100000" w14:sy="100000" w14:kx="0" w14:ky="0" w14:algn="tl">
+                                  <w14:schemeClr w14:val="dk1">
+                                    <w14:alpha w14:val="60000"/>
+                                  </w14:schemeClr>
+                                </w14:shadow>
+                                <w14:textOutline w14:w="0" w14:cap="flat" w14:cmpd="sng" w14:algn="ctr">
+                                  <w14:noFill/>
+                                  <w14:prstDash w14:val="solid"/>
+                                  <w14:round/>
+                                </w14:textOutline>
+                              </w:rPr>
+                              <w:t>Image profil dan username</w:t>
+                            </w:r>
+                          </w:p>
+                        </w:txbxContent>
+                      </v:textbox>
+                      <w10:wrap anchorx="margin"/>
+                    </v:shape>
+                  </w:pict>
+                </mc:Fallback>
+              </mc:AlternateContent>
+            </w:r>
+            <w:r>
+              <w:rPr>
+                <w:noProof/>
+              </w:rPr>
+              <mc:AlternateContent>
+                <mc:Choice Requires="wps">
+                  <w:drawing>
+                    <wp:anchor distT="0" distB="0" distL="114300" distR="114300" simplePos="0" relativeHeight="251665408" behindDoc="0" locked="0" layoutInCell="1" allowOverlap="1" wp14:anchorId="15EA96E8" wp14:editId="14AF2213">
+                      <wp:simplePos x="0" y="0"/>
+                      <wp:positionH relativeFrom="column">
+                        <wp:posOffset>4274288</wp:posOffset>
+                      </wp:positionH>
+                      <wp:positionV relativeFrom="paragraph">
+                        <wp:posOffset>265814</wp:posOffset>
+                      </wp:positionV>
+                      <wp:extent cx="1828800" cy="1828800"/>
+                      <wp:effectExtent l="0" t="0" r="0" b="0"/>
+                      <wp:wrapNone/>
+                      <wp:docPr id="137332560" name="Text Box 1"/>
+                      <wp:cNvGraphicFramePr/>
+                      <a:graphic xmlns:a="http://schemas.openxmlformats.org/drawingml/2006/main">
+                        <a:graphicData uri="http://schemas.microsoft.com/office/word/2010/wordprocessingShape">
+                          <wps:wsp>
+                            <wps:cNvSpPr txBox="1"/>
+                            <wps:spPr>
+                              <a:xfrm>
+                                <a:off x="0" y="0"/>
+                                <a:ext cx="1828800" cy="1828800"/>
+                              </a:xfrm>
+                              <a:prstGeom prst="rect">
+                                <a:avLst/>
+                              </a:prstGeom>
+                              <a:noFill/>
+                              <a:ln>
+                                <a:noFill/>
+                              </a:ln>
+                            </wps:spPr>
+                            <wps:txbx>
+                              <w:txbxContent>
+                                <w:p>
+                                  <w:pPr>
+                                    <w:spacing w:after="0" w:line="240" w:lineRule="auto"/>
+                                    <w:jc w:val="center"/>
+                                    <w:rPr>
+                                      <w:rFonts w:ascii="Arial" w:hAnsi="Arial" w:cs="Arial"/>
+                                      <w:bCs/>
+                                      <w:noProof/>
+                                      <w:color w:val="000000" w:themeColor="text1"/>
+                                      <w:sz w:val="28"/>
+                                      <w:szCs w:val="28"/>
+                                      <w14:shadow w14:blurRad="38100" w14:dist="19050" w14:dir="2700000" w14:sx="100000" w14:sy="100000" w14:kx="0" w14:ky="0" w14:algn="tl">
+                                        <w14:schemeClr w14:val="dk1">
+                                          <w14:alpha w14:val="60000"/>
+                                        </w14:schemeClr>
+                                      </w14:shadow>
+                                      <w14:textOutline w14:w="0" w14:cap="flat" w14:cmpd="sng" w14:algn="ctr">
+                                        <w14:noFill/>
+                                        <w14:prstDash w14:val="solid"/>
+                                        <w14:round/>
+                                      </w14:textOutline>
+                                    </w:rPr>
+                                  </w:pPr>
+                                  <w:r>
+                                    <w:rPr>
+                                      <w:rFonts w:ascii="Arial" w:hAnsi="Arial" w:cs="Arial"/>
+                                      <w:bCs/>
+                                      <w:noProof/>
+                                      <w:color w:val="000000" w:themeColor="text1"/>
+                                      <w:sz w:val="28"/>
+                                      <w:szCs w:val="28"/>
+                                      <w14:shadow w14:blurRad="38100" w14:dist="19050" w14:dir="2700000" w14:sx="100000" w14:sy="100000" w14:kx="0" w14:ky="0" w14:algn="tl">
+                                        <w14:schemeClr w14:val="dk1">
+                                          <w14:alpha w14:val="60000"/>
+                                        </w14:schemeClr>
+                                      </w14:shadow>
+                                      <w14:textOutline w14:w="0" w14:cap="flat" w14:cmpd="sng" w14:algn="ctr">
+                                        <w14:noFill/>
+                                        <w14:prstDash w14:val="solid"/>
+                                        <w14:round/>
+                                      </w14:textOutline>
+                                    </w:rPr>
+                                    <w:t>Judul Halaman</w:t>
+                                  </w:r>
+                                </w:p>
+                                <w:p/>
+                              </w:txbxContent>
+                            </wps:txbx>
+                            <wps:bodyPr rot="0" spcFirstLastPara="0" vertOverflow="overflow" horzOverflow="overflow" vert="horz" wrap="none" lIns="91440" tIns="45720" rIns="91440" bIns="45720" numCol="1" spcCol="0" rtlCol="0" fromWordArt="0" anchor="t" anchorCtr="0" forceAA="0" compatLnSpc="1">
+                              <a:prstTxWarp prst="textNoShape">
+                                <a:avLst/>
+                              </a:prstTxWarp>
+                              <a:spAutoFit/>
+                            </wps:bodyPr>
+                          </wps:wsp>
+                        </a:graphicData>
+                      </a:graphic>
+                    </wp:anchor>
+                  </w:drawing>
+                </mc:Choice>
+                <mc:Fallback>
+                  <w:pict>
+                    <v:shape w14:anchorId="15EA96E8" id="_x0000_s1029" type="#_x0000_t202" style="position:absolute;left:0;text-align:left;margin-left:336.55pt;margin-top:20.95pt;width:2in;height:2in;z-index:251665408;visibility:visible;mso-wrap-style:none;mso-wrap-distance-left:9pt;mso-wrap-distance-top:0;mso-wrap-distance-right:9pt;mso-wrap-distance-bottom:0;mso-position-horizontal:absolute;mso-position-horizontal-relative:text;mso-position-vertical:absolute;mso-position-vertical-relative:text;v-text-anchor:top" o:gfxdata="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" filled="f" stroked="f">
+                      <v:fill o:detectmouseclick="t"/>
+                      <v:textbox style="mso-fit-shape-to-text:t">
+                        <w:txbxContent>
+                          <w:p>
+                            <w:pPr>
+                              <w:spacing w:after="0" w:line="240" w:lineRule="auto"/>
+                              <w:jc w:val="center"/>
+                              <w:rPr>
+                                <w:rFonts w:ascii="Arial" w:hAnsi="Arial" w:cs="Arial"/>
+                                <w:bCs/>
+                                <w:noProof/>
+                                <w:color w:val="000000" w:themeColor="text1"/>
+                                <w:sz w:val="28"/>
+                                <w:szCs w:val="28"/>
+                                <w14:shadow w14:blurRad="38100" w14:dist="19050" w14:dir="2700000" w14:sx="100000" w14:sy="100000" w14:kx="0" w14:ky="0" w14:algn="tl">
+                                  <w14:schemeClr w14:val="dk1">
+                                    <w14:alpha w14:val="60000"/>
+                                  </w14:schemeClr>
+                                </w14:shadow>
+                                <w14:textOutline w14:w="0" w14:cap="flat" w14:cmpd="sng" w14:algn="ctr">
+                                  <w14:noFill/>
+                                  <w14:prstDash w14:val="solid"/>
+                                  <w14:round/>
+                                </w14:textOutline>
+                              </w:rPr>
+                            </w:pPr>
+                            <w:r>
+                              <w:rPr>
+                                <w:rFonts w:ascii="Arial" w:hAnsi="Arial" w:cs="Arial"/>
+                                <w:bCs/>
+                                <w:noProof/>
+                                <w:color w:val="000000" w:themeColor="text1"/>
+                                <w:sz w:val="28"/>
+                                <w:szCs w:val="28"/>
+                                <w14:shadow w14:blurRad="38100" w14:dist="19050" w14:dir="2700000" w14:sx="100000" w14:sy="100000" w14:kx="0" w14:ky="0" w14:algn="tl">
+                                  <w14:schemeClr w14:val="dk1">
+                                    <w14:alpha w14:val="60000"/>
+                                  </w14:schemeClr>
+                                </w14:shadow>
+                                <w14:textOutline w14:w="0" w14:cap="flat" w14:cmpd="sng" w14:algn="ctr">
+                                  <w14:noFill/>
+                                  <w14:prstDash w14:val="solid"/>
+                                  <w14:round/>
+                                </w14:textOutline>
+                              </w:rPr>
+                              <w:t>Judul Halaman</w:t>
+                            </w:r>
+                          </w:p>
+                          <w:p/>
+                        </w:txbxContent>
+                      </v:textbox>
+                    </v:shape>
+                  </w:pict>
+                </mc:Fallback>
+              </mc:AlternateContent>
+            </w:r>
+            <w:r>
+              <w:rPr>
+                <w:rFonts w:ascii="Arial" w:hAnsi="Arial" w:cs="Arial"/>
+                <w:b/>
+                <w:bCs/>
+                <w:noProof/>
+                <w:sz w:val="24"/>
+                <w:szCs w:val="24"/>
+              </w:rPr>
+              <mc:AlternateContent>
+                <mc:Choice Requires="wps">
+                  <w:drawing>
+                    <wp:anchor distT="0" distB="0" distL="114300" distR="114300" simplePos="0" relativeHeight="251662336" behindDoc="0" locked="0" layoutInCell="1" allowOverlap="1" wp14:anchorId="46669648" wp14:editId="6AE98CEC">
+                      <wp:simplePos x="0" y="0"/>
+                      <wp:positionH relativeFrom="column">
+                        <wp:posOffset>2616067</wp:posOffset>
+                      </wp:positionH>
+                      <wp:positionV relativeFrom="paragraph">
+                        <wp:posOffset>3350467</wp:posOffset>
+                      </wp:positionV>
+                      <wp:extent cx="1426978" cy="618903"/>
+                      <wp:effectExtent l="19050" t="19050" r="20955" b="29210"/>
+                      <wp:wrapNone/>
+                      <wp:docPr id="800834274" name="Arrow: Right 6"/>
+                      <wp:cNvGraphicFramePr/>
+                      <a:graphic xmlns:a="http://schemas.openxmlformats.org/drawingml/2006/main">
+                        <a:graphicData uri="http://schemas.microsoft.com/office/word/2010/wordprocessingShape">
+                          <wps:wsp>
+                            <wps:cNvSpPr/>
+                            <wps:spPr>
+                              <a:xfrm flipH="1">
+                                <a:off x="0" y="0"/>
+                                <a:ext cx="1426978" cy="618903"/>
+                              </a:xfrm>
+                              <a:prstGeom prst="rightArrow">
+                                <a:avLst/>
+                              </a:prstGeom>
+                              <a:solidFill>
+                                <a:schemeClr val="accent2"/>
+                              </a:solidFill>
+                            </wps:spPr>
+                            <wps:style>
+                              <a:lnRef idx="2">
+                                <a:schemeClr val="accent1">
+                                  <a:shade val="15000"/>
+                                </a:schemeClr>
+                              </a:lnRef>
+                              <a:fillRef idx="1">
+                                <a:schemeClr val="accent1"/>
+                              </a:fillRef>
+                              <a:effectRef idx="0">
+                                <a:schemeClr val="accent1"/>
+                              </a:effectRef>
+                              <a:fontRef idx="minor">
+                                <a:schemeClr val="lt1"/>
+                              </a:fontRef>
+                            </wps:style>
+                            <wps:bodyPr rot="0" spcFirstLastPara="0" vertOverflow="overflow" horzOverflow="overflow" vert="horz" wrap="square" lIns="91440" tIns="45720" rIns="91440" bIns="45720" numCol="1" spcCol="0" rtlCol="0" fromWordArt="0" anchor="ctr" anchorCtr="0" forceAA="0" compatLnSpc="1">
+                              <a:prstTxWarp prst="textNoShape">
+                                <a:avLst/>
+                              </a:prstTxWarp>
+                              <a:noAutofit/>
+                            </wps:bodyPr>
+                          </wps:wsp>
+                        </a:graphicData>
+                      </a:graphic>
+                      <wp14:sizeRelH relativeFrom="margin">
+                        <wp14:pctWidth>0</wp14:pctWidth>
+                      </wp14:sizeRelH>
+                      <wp14:sizeRelV relativeFrom="margin">
+                        <wp14:pctHeight>0</wp14:pctHeight>
+                      </wp14:sizeRelV>
+                    </wp:anchor>
+                  </w:drawing>
+                </mc:Choice>
+                <mc:Fallback>
+                  <w:pict>
+                    <v:shape w14:anchorId="096A36C5" id="Arrow: Right 6" o:spid="_x0000_s1026" type="#_x0000_t13" style="position:absolute;margin-left:206pt;margin-top:263.8pt;width:112.35pt;height:48.75pt;flip:x;z-index:251662336;visibility:visible;mso-wrap-style:square;mso-width-percent:0;mso-height-percent:0;mso-wrap-distance-left:9pt;mso-wrap-distance-top:0;mso-wrap-distance-right:9pt;mso-wrap-distance-bottom:0;mso-position-horizontal:absolute;mso-position-horizontal-relative:text;mso-position-vertical:absolute;mso-position-vertical-relative:text;mso-width-percent:0;mso-height-percent:0;mso-width-relative:margin;mso-height-relative:margin;v-text-anchor:middle" o:gfxdata="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" adj="16916" fillcolor="#ed7d31 [3205]" strokecolor="#09101d [484]" strokeweight="1pt"/>
+                  </w:pict>
+                </mc:Fallback>
+              </mc:AlternateContent>
+            </w:r>
+            <w:r>
+              <w:rPr>
+                <w:rFonts w:ascii="Arial" w:hAnsi="Arial" w:cs="Arial"/>
+                <w:b/>
+                <w:bCs/>
+                <w:noProof/>
+                <w:sz w:val="24"/>
+                <w:szCs w:val="24"/>
+              </w:rPr>
+              <mc:AlternateContent>
+                <mc:Choice Requires="wps">
+                  <w:drawing>
+                    <wp:anchor distT="0" distB="0" distL="114300" distR="114300" simplePos="0" relativeHeight="251661312" behindDoc="0" locked="0" layoutInCell="1" allowOverlap="1" wp14:anchorId="17FFA63A" wp14:editId="16D3EC91">
+                      <wp:simplePos x="0" y="0"/>
+                      <wp:positionH relativeFrom="column">
+                        <wp:posOffset>2690495</wp:posOffset>
+                      </wp:positionH>
+                      <wp:positionV relativeFrom="paragraph">
+                        <wp:posOffset>1362178</wp:posOffset>
+                      </wp:positionV>
+                      <wp:extent cx="1692792" cy="682699"/>
+                      <wp:effectExtent l="19050" t="19050" r="22225" b="41275"/>
+                      <wp:wrapNone/>
+                      <wp:docPr id="809077725" name="Arrow: Right 5"/>
+                      <wp:cNvGraphicFramePr/>
+                      <a:graphic xmlns:a="http://schemas.openxmlformats.org/drawingml/2006/main">
+                        <a:graphicData uri="http://schemas.microsoft.com/office/word/2010/wordprocessingShape">
+                          <wps:wsp>
+                            <wps:cNvSpPr/>
+                            <wps:spPr>
+                              <a:xfrm flipH="1">
+                                <a:off x="0" y="0"/>
+                                <a:ext cx="1692792" cy="682699"/>
+                              </a:xfrm>
+                              <a:prstGeom prst="rightArrow">
+                                <a:avLst/>
+                              </a:prstGeom>
+                              <a:solidFill>
+                                <a:schemeClr val="accent2"/>
+                              </a:solidFill>
+                            </wps:spPr>
+                            <wps:style>
+                              <a:lnRef idx="2">
+                                <a:schemeClr val="accent1">
+                                  <a:shade val="15000"/>
+                                </a:schemeClr>
+                              </a:lnRef>
+                              <a:fillRef idx="1">
+                                <a:schemeClr val="accent1"/>
+                              </a:fillRef>
+                              <a:effectRef idx="0">
+                                <a:schemeClr val="accent1"/>
+                              </a:effectRef>
+                              <a:fontRef idx="minor">
+                                <a:schemeClr val="lt1"/>
+                              </a:fontRef>
+                            </wps:style>
+                            <wps:bodyPr rot="0" spcFirstLastPara="0" vertOverflow="overflow" horzOverflow="overflow" vert="horz" wrap="square" lIns="91440" tIns="45720" rIns="91440" bIns="45720" numCol="1" spcCol="0" rtlCol="0" fromWordArt="0" anchor="ctr" anchorCtr="0" forceAA="0" compatLnSpc="1">
+                              <a:prstTxWarp prst="textNoShape">
+                                <a:avLst/>
+                              </a:prstTxWarp>
+                              <a:noAutofit/>
+                            </wps:bodyPr>
+                          </wps:wsp>
+                        </a:graphicData>
+                      </a:graphic>
+                      <wp14:sizeRelH relativeFrom="margin">
+                        <wp14:pctWidth>0</wp14:pctWidth>
+                      </wp14:sizeRelH>
+                      <wp14:sizeRelV relativeFrom="margin">
+                        <wp14:pctHeight>0</wp14:pctHeight>
+                      </wp14:sizeRelV>
+                    </wp:anchor>
+                  </w:drawing>
+                </mc:Choice>
+                <mc:Fallback>
+                  <w:pict>
+                    <v:shape w14:anchorId="1FF9927E" id="Arrow: Right 5" o:spid="_x0000_s1026" type="#_x0000_t13" style="position:absolute;margin-left:211.85pt;margin-top:107.25pt;width:133.3pt;height:53.75pt;flip:x;z-index:251661312;visibility:visible;mso-wrap-style:square;mso-width-percent:0;mso-height-percent:0;mso-wrap-distance-left:9pt;mso-wrap-distance-top:0;mso-wrap-distance-right:9pt;mso-wrap-distance-bottom:0;mso-position-horizontal:absolute;mso-position-horizontal-relative:text;mso-position-vertical:absolute;mso-position-vertical-relative:text;mso-width-percent:0;mso-height-percent:0;mso-width-relative:margin;mso-height-relative:margin;v-text-anchor:middle" o:gfxdata="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" adj="17244" fillcolor="#ed7d31 [3205]" strokecolor="#09101d [484]" strokeweight="1pt"/>
+                  </w:pict>
+                </mc:Fallback>
+              </mc:AlternateContent>
+            </w:r>
+            <w:r>
+              <w:rPr>
+                <w:rFonts w:ascii="Arial" w:hAnsi="Arial" w:cs="Arial"/>
+                <w:b/>
+                <w:bCs/>
+                <w:noProof/>
+                <w:sz w:val="24"/>
+                <w:szCs w:val="24"/>
+              </w:rPr>
+              <mc:AlternateContent>
+                <mc:Choice Requires="wps">
+                  <w:drawing>
+                    <wp:anchor distT="0" distB="0" distL="114300" distR="114300" simplePos="0" relativeHeight="251660288" behindDoc="0" locked="0" layoutInCell="1" allowOverlap="1" wp14:anchorId="53D73D62" wp14:editId="12050020">
+                      <wp:simplePos x="0" y="0"/>
+                      <wp:positionH relativeFrom="column">
+                        <wp:posOffset>1914318</wp:posOffset>
+                      </wp:positionH>
+                      <wp:positionV relativeFrom="paragraph">
+                        <wp:posOffset>213862</wp:posOffset>
+                      </wp:positionV>
+                      <wp:extent cx="2160625" cy="395620"/>
+                      <wp:effectExtent l="19050" t="19050" r="11430" b="42545"/>
+                      <wp:wrapNone/>
+                      <wp:docPr id="759131906" name="Arrow: Right 4"/>
+                      <wp:cNvGraphicFramePr/>
+                      <a:graphic xmlns:a="http://schemas.openxmlformats.org/drawingml/2006/main">
+                        <a:graphicData uri="http://schemas.microsoft.com/office/word/2010/wordprocessingShape">
+                          <wps:wsp>
+                            <wps:cNvSpPr/>
+                            <wps:spPr>
+                              <a:xfrm flipH="1">
+                                <a:off x="0" y="0"/>
+                                <a:ext cx="2160625" cy="395620"/>
+                              </a:xfrm>
+                              <a:prstGeom prst="rightArrow">
+                                <a:avLst/>
+                              </a:prstGeom>
+                            </wps:spPr>
+                            <wps:style>
+                              <a:lnRef idx="2">
+                                <a:schemeClr val="accent2">
+                                  <a:shade val="15000"/>
+                                </a:schemeClr>
+                              </a:lnRef>
+                              <a:fillRef idx="1">
+                                <a:schemeClr val="accent2"/>
+                              </a:fillRef>
+                              <a:effectRef idx="0">
+                                <a:schemeClr val="accent2"/>
+                              </a:effectRef>
+                              <a:fontRef idx="minor">
+                                <a:schemeClr val="lt1"/>
+                              </a:fontRef>
+                            </wps:style>
+                            <wps:bodyPr rot="0" spcFirstLastPara="0" vertOverflow="overflow" horzOverflow="overflow" vert="horz" wrap="square" lIns="91440" tIns="45720" rIns="91440" bIns="45720" numCol="1" spcCol="0" rtlCol="0" fromWordArt="0" anchor="ctr" anchorCtr="0" forceAA="0" compatLnSpc="1">
+                              <a:prstTxWarp prst="textNoShape">
+                                <a:avLst/>
+                              </a:prstTxWarp>
+                              <a:noAutofit/>
+                            </wps:bodyPr>
+                          </wps:wsp>
+                        </a:graphicData>
+                      </a:graphic>
+                      <wp14:sizeRelH relativeFrom="margin">
+                        <wp14:pctWidth>0</wp14:pctWidth>
+                      </wp14:sizeRelH>
+                      <wp14:sizeRelV relativeFrom="margin">
+                        <wp14:pctHeight>0</wp14:pctHeight>
+                      </wp14:sizeRelV>
+                    </wp:anchor>
+                  </w:drawing>
+                </mc:Choice>
+                <mc:Fallback>
+                  <w:pict>
+                    <v:shape w14:anchorId="26ED0CE5" id="Arrow: Right 4" o:spid="_x0000_s1026" type="#_x0000_t13" style="position:absolute;margin-left:150.75pt;margin-top:16.85pt;width:170.15pt;height:31.15pt;flip:x;z-index:251660288;visibility:visible;mso-wrap-style:square;mso-width-percent:0;mso-height-percent:0;mso-wrap-distance-left:9pt;mso-wrap-distance-top:0;mso-wrap-distance-right:9pt;mso-wrap-distance-bottom:0;mso-position-horizontal:absolute;mso-position-horizontal-relative:text;mso-position-vertical:absolute;mso-position-vertical-relative:text;mso-width-percent:0;mso-height-percent:0;mso-width-relative:margin;mso-height-relative:margin;v-text-anchor:middle" o:gfxdata="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" adj="19622" fillcolor="#ed7d31 [3205]" strokecolor="#261103 [485]" strokeweight="1pt"/>
+                  </w:pict>
+                </mc:Fallback>
+              </mc:AlternateContent>
+            </w:r>
+            <w:r>
+              <w:rPr>
+                <w:rFonts w:ascii="Arial" w:hAnsi="Arial" w:cs="Arial"/>
+                <w:b/>
+                <w:bCs/>
+                <w:sz w:val="24"/>
+                <w:szCs w:val="24"/>
+              </w:rPr>
+              <w:drawing>
+                <wp:inline distT="0" distB="0" distL="0" distR="0" wp14:anchorId="1B8E7908" wp14:editId="48870E22">
+                  <wp:extent cx="3896269" cy="6935168"/>
+                  <wp:effectExtent l="19050" t="19050" r="28575" b="18415"/>
+                  <wp:docPr id="1069762974" name="Picture 1"/>
+                  <wp:cNvGraphicFramePr>
+                    <a:graphicFrameLocks xmlns:a="http://schemas.openxmlformats.org/drawingml/2006/main" noChangeAspect="1"/>
+                  </wp:cNvGraphicFramePr>
+                  <a:graphic xmlns:a="http://schemas.openxmlformats.org/drawingml/2006/main">
+                    <a:graphicData uri="http://schemas.openxmlformats.org/drawingml/2006/picture">
+                      <pic:pic xmlns:pic="http://schemas.openxmlformats.org/drawingml/2006/picture">
+                        <pic:nvPicPr>
+                          <pic:cNvPr id="1069762974" name=""/>
+                          <pic:cNvPicPr/>
+                        </pic:nvPicPr>
+                        <pic:blipFill>
+                          <a:blip r:embed="rId11"/>
+                          <a:stretch>
+                            <a:fillRect/>
+                          </a:stretch>
+                        </pic:blipFill>
+                        <pic:spPr>
+                          <a:xfrm>
+                            <a:off x="0" y="0"/>
+                            <a:ext cx="3896269" cy="6935168"/>
+                          </a:xfrm>
+                          <a:prstGeom prst="rect">
+                            <a:avLst/>
+                          </a:prstGeom>
+                          <a:ln>
+                            <a:solidFill>
+                              <a:schemeClr val="tx1"/>
+                            </a:solidFill>
+                          </a:ln>
+                        </pic:spPr>
+                      </pic:pic>
+                    </a:graphicData>
+                  </a:graphic>
+                </wp:inline>
+              </w:drawing>
+            </w:r>
           </w:p>
         </w:tc>
       </w:tr>
     </w:tbl>
+    <w:p>
+      <w:pPr>
+        <w:jc w:val="both"/>
+        <w:rPr>
+          <w:rFonts w:ascii="Arial" w:hAnsi="Arial" w:cs="Arial"/>
+          <w:b/>
+          <w:bCs/>
+          <w:sz w:val="24"/>
+          <w:szCs w:val="24"/>
+        </w:rPr>
+      </w:pPr>
+    </w:p>
+    <w:p>
+      <w:pPr>
+        <w:jc w:val="both"/>
+        <w:rPr>
+          <w:rFonts w:ascii="Arial" w:hAnsi="Arial" w:cs="Arial"/>
+          <w:b/>
+          <w:bCs/>
+          <w:sz w:val="24"/>
+          <w:szCs w:val="24"/>
+        </w:rPr>
+      </w:pPr>
+    </w:p>
+    <w:p>
+      <w:pPr>
+        <w:jc w:val="both"/>
+        <w:rPr>
+          <w:rFonts w:ascii="Arial" w:hAnsi="Arial" w:cs="Arial"/>
+          <w:b/>
+          <w:bCs/>
+          <w:sz w:val="24"/>
+          <w:szCs w:val="24"/>
+        </w:rPr>
+      </w:pPr>
+    </w:p>
     <w:p>
       <w:pPr>
         <w:jc w:val="both"/>
@@ -1632,7 +5535,7 @@
       </w:pPr>
     </w:p>
     <w:sectPr>
-      <w:pgSz w:w="12240" w:h="15840"/>
+      <w:pgSz w:w="12240" w:h="20160" w:code="5"/>
       <w:pgMar w:top="1440" w:right="1440" w:bottom="1440" w:left="1440" w:header="708" w:footer="708" w:gutter="0"/>
       <w:cols w:space="708"/>
       <w:docGrid w:linePitch="360"/>
@@ -1846,6 +5749,119 @@
     </w:lvl>
   </w:abstractNum>
   <w:abstractNum w:abstractNumId="2" w15:restartNumberingAfterBreak="0">
+    <w:nsid w:val="322732B0"/>
+    <w:multiLevelType w:val="hybridMultilevel"/>
+    <w:tmpl w:val="B55E649C"/>
+    <w:lvl w:ilvl="0" w:tplc="38090001">
+      <w:start w:val="1"/>
+      <w:numFmt w:val="bullet"/>
+      <w:lvlText w:val=""/>
+      <w:lvlJc w:val="left"/>
+      <w:pPr>
+        <w:ind w:left="1137" w:hanging="360"/>
+      </w:pPr>
+      <w:rPr>
+        <w:rFonts w:ascii="Symbol" w:hAnsi="Symbol" w:hint="default"/>
+      </w:rPr>
+    </w:lvl>
+    <w:lvl w:ilvl="1" w:tplc="38090003" w:tentative="1">
+      <w:start w:val="1"/>
+      <w:numFmt w:val="bullet"/>
+      <w:lvlText w:val="o"/>
+      <w:lvlJc w:val="left"/>
+      <w:pPr>
+        <w:ind w:left="1857" w:hanging="360"/>
+      </w:pPr>
+      <w:rPr>
+        <w:rFonts w:ascii="Courier New" w:hAnsi="Courier New" w:cs="Courier New" w:hint="default"/>
+      </w:rPr>
+    </w:lvl>
+    <w:lvl w:ilvl="2" w:tplc="38090005" w:tentative="1">
+      <w:start w:val="1"/>
+      <w:numFmt w:val="bullet"/>
+      <w:lvlText w:val=""/>
+      <w:lvlJc w:val="left"/>
+      <w:pPr>
+        <w:ind w:left="2577" w:hanging="360"/>
+      </w:pPr>
+      <w:rPr>
+        <w:rFonts w:ascii="Wingdings" w:hAnsi="Wingdings" w:hint="default"/>
+      </w:rPr>
+    </w:lvl>
+    <w:lvl w:ilvl="3" w:tplc="38090001" w:tentative="1">
+      <w:start w:val="1"/>
+      <w:numFmt w:val="bullet"/>
+      <w:lvlText w:val=""/>
+      <w:lvlJc w:val="left"/>
+      <w:pPr>
+        <w:ind w:left="3297" w:hanging="360"/>
+      </w:pPr>
+      <w:rPr>
+        <w:rFonts w:ascii="Symbol" w:hAnsi="Symbol" w:hint="default"/>
+      </w:rPr>
+    </w:lvl>
+    <w:lvl w:ilvl="4" w:tplc="38090003" w:tentative="1">
+      <w:start w:val="1"/>
+      <w:numFmt w:val="bullet"/>
+      <w:lvlText w:val="o"/>
+      <w:lvlJc w:val="left"/>
+      <w:pPr>
+        <w:ind w:left="4017" w:hanging="360"/>
+      </w:pPr>
+      <w:rPr>
+        <w:rFonts w:ascii="Courier New" w:hAnsi="Courier New" w:cs="Courier New" w:hint="default"/>
+      </w:rPr>
+    </w:lvl>
+    <w:lvl w:ilvl="5" w:tplc="38090005" w:tentative="1">
+      <w:start w:val="1"/>
+      <w:numFmt w:val="bullet"/>
+      <w:lvlText w:val=""/>
+      <w:lvlJc w:val="left"/>
+      <w:pPr>
+        <w:ind w:left="4737" w:hanging="360"/>
+      </w:pPr>
+      <w:rPr>
+        <w:rFonts w:ascii="Wingdings" w:hAnsi="Wingdings" w:hint="default"/>
+      </w:rPr>
+    </w:lvl>
+    <w:lvl w:ilvl="6" w:tplc="38090001" w:tentative="1">
+      <w:start w:val="1"/>
+      <w:numFmt w:val="bullet"/>
+      <w:lvlText w:val=""/>
+      <w:lvlJc w:val="left"/>
+      <w:pPr>
+        <w:ind w:left="5457" w:hanging="360"/>
+      </w:pPr>
+      <w:rPr>
+        <w:rFonts w:ascii="Symbol" w:hAnsi="Symbol" w:hint="default"/>
+      </w:rPr>
+    </w:lvl>
+    <w:lvl w:ilvl="7" w:tplc="38090003" w:tentative="1">
+      <w:start w:val="1"/>
+      <w:numFmt w:val="bullet"/>
+      <w:lvlText w:val="o"/>
+      <w:lvlJc w:val="left"/>
+      <w:pPr>
+        <w:ind w:left="6177" w:hanging="360"/>
+      </w:pPr>
+      <w:rPr>
+        <w:rFonts w:ascii="Courier New" w:hAnsi="Courier New" w:cs="Courier New" w:hint="default"/>
+      </w:rPr>
+    </w:lvl>
+    <w:lvl w:ilvl="8" w:tplc="38090005" w:tentative="1">
+      <w:start w:val="1"/>
+      <w:numFmt w:val="bullet"/>
+      <w:lvlText w:val=""/>
+      <w:lvlJc w:val="left"/>
+      <w:pPr>
+        <w:ind w:left="6897" w:hanging="360"/>
+      </w:pPr>
+      <w:rPr>
+        <w:rFonts w:ascii="Wingdings" w:hAnsi="Wingdings" w:hint="default"/>
+      </w:rPr>
+    </w:lvl>
+  </w:abstractNum>
+  <w:abstractNum w:abstractNumId="3" w15:restartNumberingAfterBreak="0">
     <w:nsid w:val="3B4A5472"/>
     <w:multiLevelType w:val="hybridMultilevel"/>
     <w:tmpl w:val="A844EA86"/>
@@ -1931,10 +5947,10 @@
       </w:pPr>
     </w:lvl>
   </w:abstractNum>
-  <w:abstractNum w:abstractNumId="3" w15:restartNumberingAfterBreak="0">
+  <w:abstractNum w:abstractNumId="4" w15:restartNumberingAfterBreak="0">
     <w:nsid w:val="50C96725"/>
     <w:multiLevelType w:val="hybridMultilevel"/>
-    <w:tmpl w:val="23A6FB12"/>
+    <w:tmpl w:val="D65E8ACA"/>
     <w:lvl w:ilvl="0" w:tplc="3809000F">
       <w:start w:val="1"/>
       <w:numFmt w:val="decimal"/>
@@ -2017,7 +6033,7 @@
       </w:pPr>
     </w:lvl>
   </w:abstractNum>
-  <w:abstractNum w:abstractNumId="4" w15:restartNumberingAfterBreak="0">
+  <w:abstractNum w:abstractNumId="5" w15:restartNumberingAfterBreak="0">
     <w:nsid w:val="582E195C"/>
     <w:multiLevelType w:val="hybridMultilevel"/>
     <w:tmpl w:val="0ACC77BC"/>
@@ -2107,19 +6123,22 @@
     </w:lvl>
   </w:abstractNum>
   <w:num w:numId="1" w16cid:durableId="758403811">
+    <w:abstractNumId w:val="5"/>
+  </w:num>
+  <w:num w:numId="2" w16cid:durableId="1276332468">
     <w:abstractNumId w:val="4"/>
   </w:num>
-  <w:num w:numId="2" w16cid:durableId="1276332468">
+  <w:num w:numId="3" w16cid:durableId="1909002035">
     <w:abstractNumId w:val="3"/>
-  </w:num>
-  <w:num w:numId="3" w16cid:durableId="1909002035">
-    <w:abstractNumId w:val="2"/>
   </w:num>
   <w:num w:numId="4" w16cid:durableId="1012295607">
     <w:abstractNumId w:val="0"/>
   </w:num>
   <w:num w:numId="5" w16cid:durableId="1467625889">
     <w:abstractNumId w:val="1"/>
+  </w:num>
+  <w:num w:numId="6" w16cid:durableId="385177403">
+    <w:abstractNumId w:val="2"/>
   </w:num>
 </w:numbering>
 </file>

--- a/dokumentasi/Dokumetasi GitHub-Fatimah Lailatul A-23312241.docx
+++ b/dokumentasi/Dokumetasi GitHub-Fatimah Lailatul A-23312241.docx
@@ -372,6 +372,7 @@
         <w:t xml:space="preserve">, </w:t>
       </w:r>
       <w:proofErr w:type="spellStart"/>
+      <w:proofErr w:type="gramStart"/>
       <w:r>
         <w:rPr>
           <w:rFonts w:ascii="Arial" w:hAnsi="Arial" w:cs="Arial"/>
@@ -383,6 +384,7 @@
         <w:t>M.Kom</w:t>
       </w:r>
       <w:proofErr w:type="spellEnd"/>
+      <w:proofErr w:type="gramEnd"/>
       <w:r>
         <w:rPr>
           <w:rFonts w:ascii="Arial" w:hAnsi="Arial" w:cs="Arial"/>
@@ -643,6 +645,7 @@
               <w:t xml:space="preserve">form </w:t>
             </w:r>
             <w:proofErr w:type="spellStart"/>
+            <w:proofErr w:type="gramStart"/>
             <w:r>
               <w:rPr>
                 <w:rFonts w:ascii="Arial" w:hAnsi="Arial" w:cs="Arial"/>
@@ -654,6 +657,7 @@
               <w:t>email,password</w:t>
             </w:r>
             <w:proofErr w:type="spellEnd"/>
+            <w:proofErr w:type="gramEnd"/>
             <w:r>
               <w:rPr>
                 <w:rFonts w:ascii="Arial" w:hAnsi="Arial" w:cs="Arial"/>
@@ -684,7 +688,18 @@
                 <w:sz w:val="24"/>
                 <w:szCs w:val="24"/>
               </w:rPr>
-              <w:t xml:space="preserve"> password, button, text</w:t>
+              <w:t xml:space="preserve"> password, button, </w:t>
+            </w:r>
+            <w:proofErr w:type="gramStart"/>
+            <w:r>
+              <w:rPr>
+                <w:rFonts w:ascii="Arial" w:hAnsi="Arial" w:cs="Arial"/>
+                <w:b/>
+                <w:bCs/>
+                <w:sz w:val="24"/>
+                <w:szCs w:val="24"/>
+              </w:rPr>
+              <w:t>text</w:t>
             </w:r>
             <w:r>
               <w:rPr>
@@ -708,6 +723,7 @@
               <w:t>sudah</w:t>
             </w:r>
             <w:proofErr w:type="spellEnd"/>
+            <w:proofErr w:type="gramEnd"/>
             <w:r>
               <w:rPr>
                 <w:rFonts w:ascii="Arial" w:hAnsi="Arial" w:cs="Arial"/>
@@ -1154,15 +1170,27 @@
               <w:t xml:space="preserve"> (</w:t>
             </w:r>
             <w:proofErr w:type="spellStart"/>
-            <w:r>
-              <w:rPr>
-                <w:rFonts w:ascii="Arial" w:hAnsi="Arial" w:cs="Arial"/>
-                <w:b/>
-                <w:bCs/>
-                <w:sz w:val="24"/>
-                <w:szCs w:val="24"/>
-              </w:rPr>
-              <w:t>tools:layout_editor_absoluteX</w:t>
+            <w:proofErr w:type="gramStart"/>
+            <w:r>
+              <w:rPr>
+                <w:rFonts w:ascii="Arial" w:hAnsi="Arial" w:cs="Arial"/>
+                <w:b/>
+                <w:bCs/>
+                <w:sz w:val="24"/>
+                <w:szCs w:val="24"/>
+              </w:rPr>
+              <w:t>tools:layout</w:t>
+            </w:r>
+            <w:proofErr w:type="gramEnd"/>
+            <w:r>
+              <w:rPr>
+                <w:rFonts w:ascii="Arial" w:hAnsi="Arial" w:cs="Arial"/>
+                <w:b/>
+                <w:bCs/>
+                <w:sz w:val="24"/>
+                <w:szCs w:val="24"/>
+              </w:rPr>
+              <w:t>_editor_absoluteX</w:t>
             </w:r>
             <w:proofErr w:type="spellEnd"/>
             <w:r>
@@ -1767,7 +1795,29 @@
                 <w:sz w:val="24"/>
                 <w:szCs w:val="24"/>
               </w:rPr>
-              <w:t xml:space="preserve"> text  button yang </w:t>
+              <w:t xml:space="preserve"> </w:t>
+            </w:r>
+            <w:proofErr w:type="gramStart"/>
+            <w:r>
+              <w:rPr>
+                <w:rFonts w:ascii="Arial" w:hAnsi="Arial" w:cs="Arial"/>
+                <w:b/>
+                <w:bCs/>
+                <w:sz w:val="24"/>
+                <w:szCs w:val="24"/>
+              </w:rPr>
+              <w:t>text  button</w:t>
+            </w:r>
+            <w:proofErr w:type="gramEnd"/>
+            <w:r>
+              <w:rPr>
+                <w:rFonts w:ascii="Arial" w:hAnsi="Arial" w:cs="Arial"/>
+                <w:b/>
+                <w:bCs/>
+                <w:sz w:val="24"/>
+                <w:szCs w:val="24"/>
+              </w:rPr>
+              <w:t xml:space="preserve"> yang </w:t>
             </w:r>
             <w:proofErr w:type="spellStart"/>
             <w:r>
@@ -1811,7 +1861,29 @@
                 <w:sz w:val="24"/>
                 <w:szCs w:val="24"/>
               </w:rPr>
-              <w:t xml:space="preserve">, “Button ” </w:t>
+              <w:t>, “</w:t>
+            </w:r>
+            <w:proofErr w:type="gramStart"/>
+            <w:r>
+              <w:rPr>
+                <w:rFonts w:ascii="Arial" w:hAnsi="Arial" w:cs="Arial"/>
+                <w:b/>
+                <w:bCs/>
+                <w:sz w:val="24"/>
+                <w:szCs w:val="24"/>
+              </w:rPr>
+              <w:t>Button ”</w:t>
+            </w:r>
+            <w:proofErr w:type="gramEnd"/>
+            <w:r>
+              <w:rPr>
+                <w:rFonts w:ascii="Arial" w:hAnsi="Arial" w:cs="Arial"/>
+                <w:b/>
+                <w:bCs/>
+                <w:sz w:val="24"/>
+                <w:szCs w:val="24"/>
+              </w:rPr>
+              <w:t xml:space="preserve"> </w:t>
             </w:r>
             <w:proofErr w:type="spellStart"/>
             <w:r>
@@ -2800,20 +2872,8 @@
                 <w:sz w:val="24"/>
                 <w:szCs w:val="24"/>
               </w:rPr>
-              <w:t xml:space="preserve"> di </w:t>
-            </w:r>
-            <w:proofErr w:type="spellStart"/>
-            <w:r>
-              <w:rPr>
-                <w:rFonts w:ascii="Arial" w:hAnsi="Arial" w:cs="Arial"/>
-                <w:b/>
-                <w:bCs/>
-                <w:sz w:val="24"/>
-                <w:szCs w:val="24"/>
-              </w:rPr>
-              <w:t>perlukan</w:t>
-            </w:r>
-            <w:proofErr w:type="spellEnd"/>
+              <w:t xml:space="preserve"> di perlukan</w:t>
+            </w:r>
           </w:p>
         </w:tc>
       </w:tr>
@@ -3264,17 +3324,7 @@
                 <w:sz w:val="24"/>
                 <w:szCs w:val="24"/>
               </w:rPr>
-              <w:t xml:space="preserve"> Halaman</w:t>
-            </w:r>
-            <w:r>
-              <w:rPr>
-                <w:rFonts w:ascii="Arial" w:hAnsi="Arial" w:cs="Arial"/>
-                <w:b/>
-                <w:bCs/>
-                <w:sz w:val="24"/>
-                <w:szCs w:val="24"/>
-              </w:rPr>
-              <w:t xml:space="preserve">: </w:t>
+              <w:t xml:space="preserve"> Halaman: </w:t>
             </w:r>
             <w:r>
               <w:rPr>
@@ -3652,17 +3702,39 @@
                 <w:sz w:val="24"/>
                 <w:szCs w:val="24"/>
               </w:rPr>
-              <w:t xml:space="preserve"> dan Username</w:t>
-            </w:r>
-            <w:r>
-              <w:rPr>
-                <w:rFonts w:ascii="Arial" w:hAnsi="Arial" w:cs="Arial"/>
-                <w:b/>
-                <w:bCs/>
-                <w:sz w:val="24"/>
-                <w:szCs w:val="24"/>
-              </w:rPr>
-              <w:t xml:space="preserve"> : </w:t>
+              <w:t xml:space="preserve"> dan </w:t>
+            </w:r>
+            <w:proofErr w:type="gramStart"/>
+            <w:r>
+              <w:rPr>
+                <w:rFonts w:ascii="Arial" w:hAnsi="Arial" w:cs="Arial"/>
+                <w:b/>
+                <w:bCs/>
+                <w:sz w:val="24"/>
+                <w:szCs w:val="24"/>
+              </w:rPr>
+              <w:t>Username</w:t>
+            </w:r>
+            <w:r>
+              <w:rPr>
+                <w:rFonts w:ascii="Arial" w:hAnsi="Arial" w:cs="Arial"/>
+                <w:b/>
+                <w:bCs/>
+                <w:sz w:val="24"/>
+                <w:szCs w:val="24"/>
+              </w:rPr>
+              <w:t xml:space="preserve"> :</w:t>
+            </w:r>
+            <w:proofErr w:type="gramEnd"/>
+            <w:r>
+              <w:rPr>
+                <w:rFonts w:ascii="Arial" w:hAnsi="Arial" w:cs="Arial"/>
+                <w:b/>
+                <w:bCs/>
+                <w:sz w:val="24"/>
+                <w:szCs w:val="24"/>
+              </w:rPr>
+              <w:t xml:space="preserve"> </w:t>
             </w:r>
             <w:proofErr w:type="spellStart"/>
             <w:r>
@@ -3882,17 +3954,39 @@
                 <w:sz w:val="24"/>
                 <w:szCs w:val="24"/>
               </w:rPr>
-              <w:t>Menu Card Profile</w:t>
-            </w:r>
-            <w:r>
-              <w:rPr>
-                <w:rFonts w:ascii="Arial" w:hAnsi="Arial" w:cs="Arial"/>
-                <w:b/>
-                <w:bCs/>
-                <w:sz w:val="24"/>
-                <w:szCs w:val="24"/>
-              </w:rPr>
-              <w:t xml:space="preserve"> : </w:t>
+              <w:t xml:space="preserve">Menu Card </w:t>
+            </w:r>
+            <w:proofErr w:type="gramStart"/>
+            <w:r>
+              <w:rPr>
+                <w:rFonts w:ascii="Arial" w:hAnsi="Arial" w:cs="Arial"/>
+                <w:b/>
+                <w:bCs/>
+                <w:sz w:val="24"/>
+                <w:szCs w:val="24"/>
+              </w:rPr>
+              <w:t>Profile</w:t>
+            </w:r>
+            <w:r>
+              <w:rPr>
+                <w:rFonts w:ascii="Arial" w:hAnsi="Arial" w:cs="Arial"/>
+                <w:b/>
+                <w:bCs/>
+                <w:sz w:val="24"/>
+                <w:szCs w:val="24"/>
+              </w:rPr>
+              <w:t xml:space="preserve"> :</w:t>
+            </w:r>
+            <w:proofErr w:type="gramEnd"/>
+            <w:r>
+              <w:rPr>
+                <w:rFonts w:ascii="Arial" w:hAnsi="Arial" w:cs="Arial"/>
+                <w:b/>
+                <w:bCs/>
+                <w:sz w:val="24"/>
+                <w:szCs w:val="24"/>
+              </w:rPr>
+              <w:t xml:space="preserve"> </w:t>
             </w:r>
             <w:proofErr w:type="spellStart"/>
             <w:r>
@@ -4078,17 +4172,39 @@
                 <w:sz w:val="24"/>
                 <w:szCs w:val="24"/>
               </w:rPr>
-              <w:t>Bottom Content</w:t>
-            </w:r>
-            <w:r>
-              <w:rPr>
-                <w:rFonts w:ascii="Arial" w:hAnsi="Arial" w:cs="Arial"/>
-                <w:b/>
-                <w:bCs/>
-                <w:sz w:val="24"/>
-                <w:szCs w:val="24"/>
-              </w:rPr>
-              <w:t xml:space="preserve"> : </w:t>
+              <w:t xml:space="preserve">Bottom </w:t>
+            </w:r>
+            <w:proofErr w:type="gramStart"/>
+            <w:r>
+              <w:rPr>
+                <w:rFonts w:ascii="Arial" w:hAnsi="Arial" w:cs="Arial"/>
+                <w:b/>
+                <w:bCs/>
+                <w:sz w:val="24"/>
+                <w:szCs w:val="24"/>
+              </w:rPr>
+              <w:t>Content</w:t>
+            </w:r>
+            <w:r>
+              <w:rPr>
+                <w:rFonts w:ascii="Arial" w:hAnsi="Arial" w:cs="Arial"/>
+                <w:b/>
+                <w:bCs/>
+                <w:sz w:val="24"/>
+                <w:szCs w:val="24"/>
+              </w:rPr>
+              <w:t xml:space="preserve"> :</w:t>
+            </w:r>
+            <w:proofErr w:type="gramEnd"/>
+            <w:r>
+              <w:rPr>
+                <w:rFonts w:ascii="Arial" w:hAnsi="Arial" w:cs="Arial"/>
+                <w:b/>
+                <w:bCs/>
+                <w:sz w:val="24"/>
+                <w:szCs w:val="24"/>
+              </w:rPr>
+              <w:t xml:space="preserve"> </w:t>
             </w:r>
             <w:proofErr w:type="spellStart"/>
             <w:r>
@@ -4448,7 +4564,6 @@
                       <v:path gradientshapeok="t" o:connecttype="rect"/>
                     </v:shapetype>
                     <v:shape id="Text Box 1" o:spid="_x0000_s1026" type="#_x0000_t202" style="position:absolute;left:0;text-align:left;margin-left:331.55pt;margin-top:507.35pt;width:2in;height:2in;z-index:251671552;visibility:visible;mso-wrap-style:none;mso-wrap-distance-left:9pt;mso-wrap-distance-top:0;mso-wrap-distance-right:9pt;mso-wrap-distance-bottom:0;mso-position-horizontal:absolute;mso-position-horizontal-relative:text;mso-position-vertical:absolute;mso-position-vertical-relative:text;v-text-anchor:top" o:gfxdata="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" filled="f" stroked="f">
-                      <v:fill o:detectmouseclick="t"/>
                       <v:textbox style="mso-fit-shape-to-text:t">
                         <w:txbxContent>
                           <w:p>
@@ -4700,7 +4815,6 @@
                 <mc:Fallback>
                   <w:pict>
                     <v:shape w14:anchorId="080D2D35" id="_x0000_s1027" type="#_x0000_t202" style="position:absolute;left:0;text-align:left;margin-left:329pt;margin-top:277.95pt;width:2in;height:2in;z-index:251669504;visibility:visible;mso-wrap-style:none;mso-wrap-distance-left:9pt;mso-wrap-distance-top:0;mso-wrap-distance-right:9pt;mso-wrap-distance-bottom:0;mso-position-horizontal:absolute;mso-position-horizontal-relative:text;mso-position-vertical:absolute;mso-position-vertical-relative:text;v-text-anchor:top" o:gfxdata="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" filled="f" stroked="f">
-                      <v:fill o:detectmouseclick="t"/>
                       <v:textbox style="mso-fit-shape-to-text:t">
                         <w:txbxContent>
                           <w:p>
@@ -4858,7 +4972,6 @@
                 <mc:Fallback>
                   <w:pict>
                     <v:shape w14:anchorId="030F904F" id="_x0000_s1028" type="#_x0000_t202" style="position:absolute;left:0;text-align:left;margin-left:341pt;margin-top:114.15pt;width:108.85pt;height:52.75pt;z-index:251667456;visibility:visible;mso-wrap-style:square;mso-width-percent:0;mso-height-percent:0;mso-wrap-distance-left:9pt;mso-wrap-distance-top:0;mso-wrap-distance-right:9pt;mso-wrap-distance-bottom:0;mso-position-horizontal:absolute;mso-position-horizontal-relative:margin;mso-position-vertical:absolute;mso-position-vertical-relative:text;mso-width-percent:0;mso-height-percent:0;mso-width-relative:margin;mso-height-relative:margin;v-text-anchor:top" o:gfxdata="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" filled="f" stroked="f">
-                      <v:fill o:detectmouseclick="t"/>
                       <v:textbox>
                         <w:txbxContent>
                           <w:p>
@@ -5014,7 +5127,6 @@
                 <mc:Fallback>
                   <w:pict>
                     <v:shape w14:anchorId="15EA96E8" id="_x0000_s1029" type="#_x0000_t202" style="position:absolute;left:0;text-align:left;margin-left:336.55pt;margin-top:20.95pt;width:2in;height:2in;z-index:251665408;visibility:visible;mso-wrap-style:none;mso-wrap-distance-left:9pt;mso-wrap-distance-top:0;mso-wrap-distance-right:9pt;mso-wrap-distance-bottom:0;mso-position-horizontal:absolute;mso-position-horizontal-relative:text;mso-position-vertical:absolute;mso-position-vertical-relative:text;v-text-anchor:top" o:gfxdata="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" filled="f" stroked="f">
-                      <v:fill o:detectmouseclick="t"/>
                       <v:textbox style="mso-fit-shape-to-text:t">
                         <w:txbxContent>
                           <w:p>
@@ -5318,6 +5430,7 @@
                 <w:rFonts w:ascii="Arial" w:hAnsi="Arial" w:cs="Arial"/>
                 <w:b/>
                 <w:bCs/>
+                <w:noProof/>
                 <w:sz w:val="24"/>
                 <w:szCs w:val="24"/>
               </w:rPr>
@@ -5427,6 +5540,3309 @@
         <w:tc>
           <w:tcPr>
             <w:tcW w:w="9350" w:type="dxa"/>
+            <w:tcBorders>
+              <w:top w:val="single" w:sz="4" w:space="0" w:color="auto"/>
+              <w:left w:val="single" w:sz="4" w:space="0" w:color="auto"/>
+              <w:bottom w:val="single" w:sz="4" w:space="0" w:color="auto"/>
+              <w:right w:val="single" w:sz="4" w:space="0" w:color="auto"/>
+            </w:tcBorders>
+          </w:tcPr>
+          <w:p>
+            <w:pPr>
+              <w:numPr>
+                <w:ilvl w:val="0"/>
+                <w:numId w:val="7"/>
+              </w:numPr>
+              <w:jc w:val="both"/>
+              <w:rPr>
+                <w:rFonts w:ascii="Arial" w:hAnsi="Arial" w:cs="Arial"/>
+                <w:b/>
+                <w:bCs/>
+                <w:sz w:val="24"/>
+                <w:szCs w:val="24"/>
+              </w:rPr>
+            </w:pPr>
+            <w:proofErr w:type="spellStart"/>
+            <w:r>
+              <w:rPr>
+                <w:rFonts w:ascii="Arial" w:hAnsi="Arial" w:cs="Arial"/>
+                <w:b/>
+                <w:bCs/>
+                <w:sz w:val="24"/>
+                <w:szCs w:val="24"/>
+              </w:rPr>
+              <w:lastRenderedPageBreak/>
+              <w:t>Membuat</w:t>
+            </w:r>
+            <w:proofErr w:type="spellEnd"/>
+            <w:r>
+              <w:rPr>
+                <w:rFonts w:ascii="Arial" w:hAnsi="Arial" w:cs="Arial"/>
+                <w:b/>
+                <w:bCs/>
+                <w:sz w:val="24"/>
+                <w:szCs w:val="24"/>
+              </w:rPr>
+              <w:t xml:space="preserve"> Layout </w:t>
+            </w:r>
+            <w:proofErr w:type="spellStart"/>
+            <w:r>
+              <w:rPr>
+                <w:rFonts w:ascii="Arial" w:hAnsi="Arial" w:cs="Arial"/>
+                <w:b/>
+                <w:bCs/>
+                <w:sz w:val="24"/>
+                <w:szCs w:val="24"/>
+              </w:rPr>
+              <w:t>Pengaturan</w:t>
+            </w:r>
+            <w:proofErr w:type="spellEnd"/>
+            <w:r>
+              <w:rPr>
+                <w:rFonts w:ascii="Arial" w:hAnsi="Arial" w:cs="Arial"/>
+                <w:b/>
+                <w:bCs/>
+                <w:sz w:val="24"/>
+                <w:szCs w:val="24"/>
+              </w:rPr>
+              <w:t>/Setting</w:t>
+            </w:r>
+          </w:p>
+          <w:p>
+            <w:pPr>
+              <w:ind w:left="57"/>
+              <w:jc w:val="both"/>
+              <w:rPr>
+                <w:rFonts w:ascii="Arial" w:hAnsi="Arial" w:cs="Arial"/>
+                <w:b/>
+                <w:bCs/>
+                <w:sz w:val="24"/>
+                <w:szCs w:val="24"/>
+              </w:rPr>
+            </w:pPr>
+          </w:p>
+          <w:p>
+            <w:pPr>
+              <w:numPr>
+                <w:ilvl w:val="0"/>
+                <w:numId w:val="11"/>
+              </w:numPr>
+              <w:jc w:val="both"/>
+              <w:rPr>
+                <w:rFonts w:ascii="Arial" w:hAnsi="Arial" w:cs="Arial"/>
+                <w:b/>
+                <w:bCs/>
+                <w:sz w:val="24"/>
+                <w:szCs w:val="24"/>
+              </w:rPr>
+            </w:pPr>
+            <w:r>
+              <w:rPr>
+                <w:rFonts w:ascii="Arial" w:hAnsi="Arial" w:cs="Arial"/>
+                <w:b/>
+                <w:bCs/>
+                <w:sz w:val="24"/>
+                <w:szCs w:val="24"/>
+              </w:rPr>
+              <w:t>Header</w:t>
+            </w:r>
+          </w:p>
+          <w:p>
+            <w:pPr>
+              <w:ind w:left="720"/>
+              <w:jc w:val="both"/>
+              <w:rPr>
+                <w:rFonts w:ascii="Arial" w:hAnsi="Arial" w:cs="Arial"/>
+                <w:sz w:val="24"/>
+                <w:szCs w:val="24"/>
+              </w:rPr>
+            </w:pPr>
+            <w:proofErr w:type="spellStart"/>
+            <w:r>
+              <w:rPr>
+                <w:rFonts w:ascii="Arial" w:hAnsi="Arial" w:cs="Arial"/>
+                <w:sz w:val="24"/>
+                <w:szCs w:val="24"/>
+                <w:lang w:val="en-ID"/>
+              </w:rPr>
+              <w:t>Fungsi</w:t>
+            </w:r>
+            <w:proofErr w:type="spellEnd"/>
+            <w:r>
+              <w:rPr>
+                <w:rFonts w:ascii="Arial" w:hAnsi="Arial" w:cs="Arial"/>
+                <w:sz w:val="24"/>
+                <w:szCs w:val="24"/>
+                <w:lang w:val="en-ID"/>
+              </w:rPr>
+              <w:t xml:space="preserve"> </w:t>
+            </w:r>
+            <w:proofErr w:type="spellStart"/>
+            <w:r>
+              <w:rPr>
+                <w:rFonts w:ascii="Arial" w:hAnsi="Arial" w:cs="Arial"/>
+                <w:sz w:val="24"/>
+                <w:szCs w:val="24"/>
+                <w:lang w:val="en-ID"/>
+              </w:rPr>
+              <w:t>dari</w:t>
+            </w:r>
+            <w:proofErr w:type="spellEnd"/>
+            <w:r>
+              <w:rPr>
+                <w:rFonts w:ascii="Arial" w:hAnsi="Arial" w:cs="Arial"/>
+                <w:sz w:val="24"/>
+                <w:szCs w:val="24"/>
+                <w:lang w:val="en-ID"/>
+              </w:rPr>
+              <w:t xml:space="preserve"> </w:t>
+            </w:r>
+            <w:proofErr w:type="spellStart"/>
+            <w:r>
+              <w:rPr>
+                <w:rFonts w:ascii="Arial" w:hAnsi="Arial" w:cs="Arial"/>
+                <w:sz w:val="24"/>
+                <w:szCs w:val="24"/>
+                <w:lang w:val="en-ID"/>
+              </w:rPr>
+              <w:t>bagian</w:t>
+            </w:r>
+            <w:proofErr w:type="spellEnd"/>
+            <w:r>
+              <w:rPr>
+                <w:rFonts w:ascii="Arial" w:hAnsi="Arial" w:cs="Arial"/>
+                <w:sz w:val="24"/>
+                <w:szCs w:val="24"/>
+                <w:lang w:val="en-ID"/>
+              </w:rPr>
+              <w:t xml:space="preserve"> </w:t>
+            </w:r>
+            <w:proofErr w:type="spellStart"/>
+            <w:r>
+              <w:rPr>
+                <w:rFonts w:ascii="Arial" w:hAnsi="Arial" w:cs="Arial"/>
+                <w:sz w:val="24"/>
+                <w:szCs w:val="24"/>
+                <w:lang w:val="en-ID"/>
+              </w:rPr>
+              <w:t>ini</w:t>
+            </w:r>
+            <w:proofErr w:type="spellEnd"/>
+            <w:r>
+              <w:rPr>
+                <w:rFonts w:ascii="Arial" w:hAnsi="Arial" w:cs="Arial"/>
+                <w:sz w:val="24"/>
+                <w:szCs w:val="24"/>
+                <w:lang w:val="en-ID"/>
+              </w:rPr>
+              <w:t xml:space="preserve"> </w:t>
+            </w:r>
+            <w:proofErr w:type="spellStart"/>
+            <w:r>
+              <w:rPr>
+                <w:rFonts w:ascii="Arial" w:hAnsi="Arial" w:cs="Arial"/>
+                <w:sz w:val="24"/>
+                <w:szCs w:val="24"/>
+                <w:lang w:val="en-ID"/>
+              </w:rPr>
+              <w:t>adalah</w:t>
+            </w:r>
+            <w:proofErr w:type="spellEnd"/>
+            <w:r>
+              <w:rPr>
+                <w:rFonts w:ascii="Arial" w:hAnsi="Arial" w:cs="Arial"/>
+                <w:sz w:val="24"/>
+                <w:szCs w:val="24"/>
+                <w:lang w:val="en-ID"/>
+              </w:rPr>
+              <w:t xml:space="preserve"> </w:t>
+            </w:r>
+            <w:proofErr w:type="spellStart"/>
+            <w:r>
+              <w:rPr>
+                <w:rFonts w:ascii="Arial" w:hAnsi="Arial" w:cs="Arial"/>
+                <w:sz w:val="24"/>
+                <w:szCs w:val="24"/>
+                <w:lang w:val="en-ID"/>
+              </w:rPr>
+              <w:t>untuk</w:t>
+            </w:r>
+            <w:proofErr w:type="spellEnd"/>
+            <w:r>
+              <w:rPr>
+                <w:rFonts w:ascii="Arial" w:hAnsi="Arial" w:cs="Arial"/>
+                <w:sz w:val="24"/>
+                <w:szCs w:val="24"/>
+                <w:lang w:val="en-ID"/>
+              </w:rPr>
+              <w:t xml:space="preserve"> </w:t>
+            </w:r>
+            <w:proofErr w:type="spellStart"/>
+            <w:r>
+              <w:rPr>
+                <w:rFonts w:ascii="Arial" w:hAnsi="Arial" w:cs="Arial"/>
+                <w:sz w:val="24"/>
+                <w:szCs w:val="24"/>
+                <w:lang w:val="en-ID"/>
+              </w:rPr>
+              <w:t>menampilkan</w:t>
+            </w:r>
+            <w:proofErr w:type="spellEnd"/>
+            <w:r>
+              <w:rPr>
+                <w:rFonts w:ascii="Arial" w:hAnsi="Arial" w:cs="Arial"/>
+                <w:sz w:val="24"/>
+                <w:szCs w:val="24"/>
+                <w:lang w:val="en-ID"/>
+              </w:rPr>
+              <w:t xml:space="preserve"> </w:t>
+            </w:r>
+            <w:proofErr w:type="spellStart"/>
+            <w:r>
+              <w:rPr>
+                <w:rFonts w:ascii="Arial" w:hAnsi="Arial" w:cs="Arial"/>
+                <w:sz w:val="24"/>
+                <w:szCs w:val="24"/>
+                <w:lang w:val="en-ID"/>
+              </w:rPr>
+              <w:t>bagian</w:t>
+            </w:r>
+            <w:proofErr w:type="spellEnd"/>
+            <w:r>
+              <w:rPr>
+                <w:rFonts w:ascii="Arial" w:hAnsi="Arial" w:cs="Arial"/>
+                <w:sz w:val="24"/>
+                <w:szCs w:val="24"/>
+                <w:lang w:val="en-ID"/>
+              </w:rPr>
+              <w:t xml:space="preserve"> </w:t>
+            </w:r>
+            <w:proofErr w:type="spellStart"/>
+            <w:r>
+              <w:rPr>
+                <w:rFonts w:ascii="Arial" w:hAnsi="Arial" w:cs="Arial"/>
+                <w:sz w:val="24"/>
+                <w:szCs w:val="24"/>
+                <w:lang w:val="en-ID"/>
+              </w:rPr>
+              <w:t>atas</w:t>
+            </w:r>
+            <w:proofErr w:type="spellEnd"/>
+            <w:r>
+              <w:rPr>
+                <w:rFonts w:ascii="Arial" w:hAnsi="Arial" w:cs="Arial"/>
+                <w:sz w:val="24"/>
+                <w:szCs w:val="24"/>
+                <w:lang w:val="en-ID"/>
+              </w:rPr>
+              <w:t xml:space="preserve"> </w:t>
+            </w:r>
+            <w:proofErr w:type="spellStart"/>
+            <w:r>
+              <w:rPr>
+                <w:rFonts w:ascii="Arial" w:hAnsi="Arial" w:cs="Arial"/>
+                <w:sz w:val="24"/>
+                <w:szCs w:val="24"/>
+                <w:lang w:val="en-ID"/>
+              </w:rPr>
+              <w:t>halaman</w:t>
+            </w:r>
+            <w:proofErr w:type="spellEnd"/>
+            <w:r>
+              <w:rPr>
+                <w:rFonts w:ascii="Arial" w:hAnsi="Arial" w:cs="Arial"/>
+                <w:sz w:val="24"/>
+                <w:szCs w:val="24"/>
+                <w:lang w:val="en-ID"/>
+              </w:rPr>
+              <w:t xml:space="preserve"> </w:t>
+            </w:r>
+            <w:proofErr w:type="spellStart"/>
+            <w:r>
+              <w:rPr>
+                <w:rFonts w:ascii="Arial" w:hAnsi="Arial" w:cs="Arial"/>
+                <w:sz w:val="24"/>
+                <w:szCs w:val="24"/>
+                <w:lang w:val="en-ID"/>
+              </w:rPr>
+              <w:t>pengaturan</w:t>
+            </w:r>
+            <w:proofErr w:type="spellEnd"/>
+            <w:r>
+              <w:rPr>
+                <w:rFonts w:ascii="Arial" w:hAnsi="Arial" w:cs="Arial"/>
+                <w:sz w:val="24"/>
+                <w:szCs w:val="24"/>
+                <w:lang w:val="en-ID"/>
+              </w:rPr>
+              <w:t xml:space="preserve">. Komponen yang </w:t>
+            </w:r>
+            <w:proofErr w:type="spellStart"/>
+            <w:r>
+              <w:rPr>
+                <w:rFonts w:ascii="Arial" w:hAnsi="Arial" w:cs="Arial"/>
+                <w:sz w:val="24"/>
+                <w:szCs w:val="24"/>
+                <w:lang w:val="en-ID"/>
+              </w:rPr>
+              <w:t>terdapat</w:t>
+            </w:r>
+            <w:proofErr w:type="spellEnd"/>
+            <w:r>
+              <w:rPr>
+                <w:rFonts w:ascii="Arial" w:hAnsi="Arial" w:cs="Arial"/>
+                <w:sz w:val="24"/>
+                <w:szCs w:val="24"/>
+                <w:lang w:val="en-ID"/>
+              </w:rPr>
+              <w:t xml:space="preserve"> di </w:t>
+            </w:r>
+            <w:proofErr w:type="spellStart"/>
+            <w:r>
+              <w:rPr>
+                <w:rFonts w:ascii="Arial" w:hAnsi="Arial" w:cs="Arial"/>
+                <w:sz w:val="24"/>
+                <w:szCs w:val="24"/>
+                <w:lang w:val="en-ID"/>
+              </w:rPr>
+              <w:t>dalamnya</w:t>
+            </w:r>
+            <w:proofErr w:type="spellEnd"/>
+            <w:r>
+              <w:rPr>
+                <w:rFonts w:ascii="Arial" w:hAnsi="Arial" w:cs="Arial"/>
+                <w:sz w:val="24"/>
+                <w:szCs w:val="24"/>
+                <w:lang w:val="en-ID"/>
+              </w:rPr>
+              <w:t xml:space="preserve"> </w:t>
+            </w:r>
+            <w:proofErr w:type="spellStart"/>
+            <w:r>
+              <w:rPr>
+                <w:rFonts w:ascii="Arial" w:hAnsi="Arial" w:cs="Arial"/>
+                <w:sz w:val="24"/>
+                <w:szCs w:val="24"/>
+                <w:lang w:val="en-ID"/>
+              </w:rPr>
+              <w:t>antara</w:t>
+            </w:r>
+            <w:proofErr w:type="spellEnd"/>
+            <w:r>
+              <w:rPr>
+                <w:rFonts w:ascii="Arial" w:hAnsi="Arial" w:cs="Arial"/>
+                <w:sz w:val="24"/>
+                <w:szCs w:val="24"/>
+                <w:lang w:val="en-ID"/>
+              </w:rPr>
+              <w:t xml:space="preserve"> lain Icon Back </w:t>
+            </w:r>
+            <w:proofErr w:type="spellStart"/>
+            <w:r>
+              <w:rPr>
+                <w:rFonts w:ascii="Arial" w:hAnsi="Arial" w:cs="Arial"/>
+                <w:sz w:val="24"/>
+                <w:szCs w:val="24"/>
+                <w:lang w:val="en-ID"/>
+              </w:rPr>
+              <w:t>berupa</w:t>
+            </w:r>
+            <w:proofErr w:type="spellEnd"/>
+            <w:r>
+              <w:rPr>
+                <w:rFonts w:ascii="Arial" w:hAnsi="Arial" w:cs="Arial"/>
+                <w:sz w:val="24"/>
+                <w:szCs w:val="24"/>
+                <w:lang w:val="en-ID"/>
+              </w:rPr>
+              <w:t xml:space="preserve"> </w:t>
+            </w:r>
+            <w:proofErr w:type="spellStart"/>
+            <w:r>
+              <w:rPr>
+                <w:rFonts w:ascii="Arial" w:hAnsi="Arial" w:cs="Arial"/>
+                <w:sz w:val="24"/>
+                <w:szCs w:val="24"/>
+                <w:lang w:val="en-ID"/>
+              </w:rPr>
+              <w:t>ImageView</w:t>
+            </w:r>
+            <w:proofErr w:type="spellEnd"/>
+            <w:r>
+              <w:rPr>
+                <w:rFonts w:ascii="Arial" w:hAnsi="Arial" w:cs="Arial"/>
+                <w:sz w:val="24"/>
+                <w:szCs w:val="24"/>
+                <w:lang w:val="en-ID"/>
+              </w:rPr>
+              <w:t xml:space="preserve"> yang </w:t>
+            </w:r>
+            <w:proofErr w:type="spellStart"/>
+            <w:r>
+              <w:rPr>
+                <w:rFonts w:ascii="Arial" w:hAnsi="Arial" w:cs="Arial"/>
+                <w:sz w:val="24"/>
+                <w:szCs w:val="24"/>
+                <w:lang w:val="en-ID"/>
+              </w:rPr>
+              <w:t>berfungsi</w:t>
+            </w:r>
+            <w:proofErr w:type="spellEnd"/>
+            <w:r>
+              <w:rPr>
+                <w:rFonts w:ascii="Arial" w:hAnsi="Arial" w:cs="Arial"/>
+                <w:sz w:val="24"/>
+                <w:szCs w:val="24"/>
+                <w:lang w:val="en-ID"/>
+              </w:rPr>
+              <w:t xml:space="preserve"> </w:t>
+            </w:r>
+            <w:proofErr w:type="spellStart"/>
+            <w:r>
+              <w:rPr>
+                <w:rFonts w:ascii="Arial" w:hAnsi="Arial" w:cs="Arial"/>
+                <w:sz w:val="24"/>
+                <w:szCs w:val="24"/>
+                <w:lang w:val="en-ID"/>
+              </w:rPr>
+              <w:t>untuk</w:t>
+            </w:r>
+            <w:proofErr w:type="spellEnd"/>
+            <w:r>
+              <w:rPr>
+                <w:rFonts w:ascii="Arial" w:hAnsi="Arial" w:cs="Arial"/>
+                <w:sz w:val="24"/>
+                <w:szCs w:val="24"/>
+                <w:lang w:val="en-ID"/>
+              </w:rPr>
+              <w:t xml:space="preserve"> </w:t>
+            </w:r>
+            <w:proofErr w:type="spellStart"/>
+            <w:r>
+              <w:rPr>
+                <w:rFonts w:ascii="Arial" w:hAnsi="Arial" w:cs="Arial"/>
+                <w:sz w:val="24"/>
+                <w:szCs w:val="24"/>
+                <w:lang w:val="en-ID"/>
+              </w:rPr>
+              <w:t>kembali</w:t>
+            </w:r>
+            <w:proofErr w:type="spellEnd"/>
+            <w:r>
+              <w:rPr>
+                <w:rFonts w:ascii="Arial" w:hAnsi="Arial" w:cs="Arial"/>
+                <w:sz w:val="24"/>
+                <w:szCs w:val="24"/>
+                <w:lang w:val="en-ID"/>
+              </w:rPr>
+              <w:t xml:space="preserve"> </w:t>
+            </w:r>
+            <w:proofErr w:type="spellStart"/>
+            <w:r>
+              <w:rPr>
+                <w:rFonts w:ascii="Arial" w:hAnsi="Arial" w:cs="Arial"/>
+                <w:sz w:val="24"/>
+                <w:szCs w:val="24"/>
+                <w:lang w:val="en-ID"/>
+              </w:rPr>
+              <w:t>ke</w:t>
+            </w:r>
+            <w:proofErr w:type="spellEnd"/>
+            <w:r>
+              <w:rPr>
+                <w:rFonts w:ascii="Arial" w:hAnsi="Arial" w:cs="Arial"/>
+                <w:sz w:val="24"/>
+                <w:szCs w:val="24"/>
+                <w:lang w:val="en-ID"/>
+              </w:rPr>
+              <w:t xml:space="preserve"> </w:t>
+            </w:r>
+            <w:proofErr w:type="spellStart"/>
+            <w:r>
+              <w:rPr>
+                <w:rFonts w:ascii="Arial" w:hAnsi="Arial" w:cs="Arial"/>
+                <w:sz w:val="24"/>
+                <w:szCs w:val="24"/>
+                <w:lang w:val="en-ID"/>
+              </w:rPr>
+              <w:t>halaman</w:t>
+            </w:r>
+            <w:proofErr w:type="spellEnd"/>
+            <w:r>
+              <w:rPr>
+                <w:rFonts w:ascii="Arial" w:hAnsi="Arial" w:cs="Arial"/>
+                <w:sz w:val="24"/>
+                <w:szCs w:val="24"/>
+                <w:lang w:val="en-ID"/>
+              </w:rPr>
+              <w:t xml:space="preserve"> </w:t>
+            </w:r>
+            <w:proofErr w:type="spellStart"/>
+            <w:r>
+              <w:rPr>
+                <w:rFonts w:ascii="Arial" w:hAnsi="Arial" w:cs="Arial"/>
+                <w:sz w:val="24"/>
+                <w:szCs w:val="24"/>
+                <w:lang w:val="en-ID"/>
+              </w:rPr>
+              <w:t>sebelumnya</w:t>
+            </w:r>
+            <w:proofErr w:type="spellEnd"/>
+            <w:r>
+              <w:rPr>
+                <w:rFonts w:ascii="Arial" w:hAnsi="Arial" w:cs="Arial"/>
+                <w:sz w:val="24"/>
+                <w:szCs w:val="24"/>
+                <w:lang w:val="en-ID"/>
+              </w:rPr>
+              <w:t xml:space="preserve">, </w:t>
+            </w:r>
+            <w:proofErr w:type="spellStart"/>
+            <w:r>
+              <w:rPr>
+                <w:rFonts w:ascii="Arial" w:hAnsi="Arial" w:cs="Arial"/>
+                <w:sz w:val="24"/>
+                <w:szCs w:val="24"/>
+                <w:lang w:val="en-ID"/>
+              </w:rPr>
+              <w:t>serta</w:t>
+            </w:r>
+            <w:proofErr w:type="spellEnd"/>
+            <w:r>
+              <w:rPr>
+                <w:rFonts w:ascii="Arial" w:hAnsi="Arial" w:cs="Arial"/>
+                <w:sz w:val="24"/>
+                <w:szCs w:val="24"/>
+                <w:lang w:val="en-ID"/>
+              </w:rPr>
+              <w:t xml:space="preserve"> </w:t>
+            </w:r>
+            <w:proofErr w:type="spellStart"/>
+            <w:r>
+              <w:rPr>
+                <w:rFonts w:ascii="Arial" w:hAnsi="Arial" w:cs="Arial"/>
+                <w:sz w:val="24"/>
+                <w:szCs w:val="24"/>
+                <w:lang w:val="en-ID"/>
+              </w:rPr>
+              <w:t>Judul</w:t>
+            </w:r>
+            <w:proofErr w:type="spellEnd"/>
+            <w:r>
+              <w:rPr>
+                <w:rFonts w:ascii="Arial" w:hAnsi="Arial" w:cs="Arial"/>
+                <w:sz w:val="24"/>
+                <w:szCs w:val="24"/>
+                <w:lang w:val="en-ID"/>
+              </w:rPr>
+              <w:t xml:space="preserve"> Halaman </w:t>
+            </w:r>
+            <w:proofErr w:type="spellStart"/>
+            <w:r>
+              <w:rPr>
+                <w:rFonts w:ascii="Arial" w:hAnsi="Arial" w:cs="Arial"/>
+                <w:sz w:val="24"/>
+                <w:szCs w:val="24"/>
+                <w:lang w:val="en-ID"/>
+              </w:rPr>
+              <w:t>berupa</w:t>
+            </w:r>
+            <w:proofErr w:type="spellEnd"/>
+            <w:r>
+              <w:rPr>
+                <w:rFonts w:ascii="Arial" w:hAnsi="Arial" w:cs="Arial"/>
+                <w:sz w:val="24"/>
+                <w:szCs w:val="24"/>
+                <w:lang w:val="en-ID"/>
+              </w:rPr>
+              <w:t xml:space="preserve"> </w:t>
+            </w:r>
+            <w:proofErr w:type="spellStart"/>
+            <w:r>
+              <w:rPr>
+                <w:rFonts w:ascii="Arial" w:hAnsi="Arial" w:cs="Arial"/>
+                <w:sz w:val="24"/>
+                <w:szCs w:val="24"/>
+                <w:lang w:val="en-ID"/>
+              </w:rPr>
+              <w:t>TextView</w:t>
+            </w:r>
+            <w:proofErr w:type="spellEnd"/>
+            <w:r>
+              <w:rPr>
+                <w:rFonts w:ascii="Arial" w:hAnsi="Arial" w:cs="Arial"/>
+                <w:sz w:val="24"/>
+                <w:szCs w:val="24"/>
+                <w:lang w:val="en-ID"/>
+              </w:rPr>
+              <w:t xml:space="preserve"> yang </w:t>
+            </w:r>
+            <w:proofErr w:type="spellStart"/>
+            <w:r>
+              <w:rPr>
+                <w:rFonts w:ascii="Arial" w:hAnsi="Arial" w:cs="Arial"/>
+                <w:sz w:val="24"/>
+                <w:szCs w:val="24"/>
+                <w:lang w:val="en-ID"/>
+              </w:rPr>
+              <w:t>menampilkan</w:t>
+            </w:r>
+            <w:proofErr w:type="spellEnd"/>
+            <w:r>
+              <w:rPr>
+                <w:rFonts w:ascii="Arial" w:hAnsi="Arial" w:cs="Arial"/>
+                <w:sz w:val="24"/>
+                <w:szCs w:val="24"/>
+                <w:lang w:val="en-ID"/>
+              </w:rPr>
+              <w:t xml:space="preserve"> </w:t>
+            </w:r>
+            <w:proofErr w:type="spellStart"/>
+            <w:r>
+              <w:rPr>
+                <w:rFonts w:ascii="Arial" w:hAnsi="Arial" w:cs="Arial"/>
+                <w:sz w:val="24"/>
+                <w:szCs w:val="24"/>
+                <w:lang w:val="en-ID"/>
+              </w:rPr>
+              <w:t>teks</w:t>
+            </w:r>
+            <w:proofErr w:type="spellEnd"/>
+            <w:r>
+              <w:rPr>
+                <w:rFonts w:ascii="Arial" w:hAnsi="Arial" w:cs="Arial"/>
+                <w:sz w:val="24"/>
+                <w:szCs w:val="24"/>
+                <w:lang w:val="en-ID"/>
+              </w:rPr>
+              <w:t xml:space="preserve"> “</w:t>
+            </w:r>
+            <w:proofErr w:type="spellStart"/>
+            <w:r>
+              <w:rPr>
+                <w:rFonts w:ascii="Arial" w:hAnsi="Arial" w:cs="Arial"/>
+                <w:sz w:val="24"/>
+                <w:szCs w:val="24"/>
+                <w:lang w:val="en-ID"/>
+              </w:rPr>
+              <w:t>Pengaturan</w:t>
+            </w:r>
+            <w:proofErr w:type="spellEnd"/>
+            <w:r>
+              <w:rPr>
+                <w:rFonts w:ascii="Arial" w:hAnsi="Arial" w:cs="Arial"/>
+                <w:sz w:val="24"/>
+                <w:szCs w:val="24"/>
+                <w:lang w:val="en-ID"/>
+              </w:rPr>
+              <w:t xml:space="preserve">” </w:t>
+            </w:r>
+            <w:proofErr w:type="spellStart"/>
+            <w:r>
+              <w:rPr>
+                <w:rFonts w:ascii="Arial" w:hAnsi="Arial" w:cs="Arial"/>
+                <w:sz w:val="24"/>
+                <w:szCs w:val="24"/>
+                <w:lang w:val="en-ID"/>
+              </w:rPr>
+              <w:t>sebagai</w:t>
+            </w:r>
+            <w:proofErr w:type="spellEnd"/>
+            <w:r>
+              <w:rPr>
+                <w:rFonts w:ascii="Arial" w:hAnsi="Arial" w:cs="Arial"/>
+                <w:sz w:val="24"/>
+                <w:szCs w:val="24"/>
+                <w:lang w:val="en-ID"/>
+              </w:rPr>
+              <w:t xml:space="preserve"> </w:t>
+            </w:r>
+            <w:proofErr w:type="spellStart"/>
+            <w:r>
+              <w:rPr>
+                <w:rFonts w:ascii="Arial" w:hAnsi="Arial" w:cs="Arial"/>
+                <w:sz w:val="24"/>
+                <w:szCs w:val="24"/>
+                <w:lang w:val="en-ID"/>
+              </w:rPr>
+              <w:t>judul</w:t>
+            </w:r>
+            <w:proofErr w:type="spellEnd"/>
+            <w:r>
+              <w:rPr>
+                <w:rFonts w:ascii="Arial" w:hAnsi="Arial" w:cs="Arial"/>
+                <w:sz w:val="24"/>
+                <w:szCs w:val="24"/>
+                <w:lang w:val="en-ID"/>
+              </w:rPr>
+              <w:t xml:space="preserve"> </w:t>
+            </w:r>
+            <w:proofErr w:type="spellStart"/>
+            <w:r>
+              <w:rPr>
+                <w:rFonts w:ascii="Arial" w:hAnsi="Arial" w:cs="Arial"/>
+                <w:sz w:val="24"/>
+                <w:szCs w:val="24"/>
+                <w:lang w:val="en-ID"/>
+              </w:rPr>
+              <w:t>halaman</w:t>
+            </w:r>
+            <w:proofErr w:type="spellEnd"/>
+            <w:r>
+              <w:rPr>
+                <w:rFonts w:ascii="Arial" w:hAnsi="Arial" w:cs="Arial"/>
+                <w:sz w:val="24"/>
+                <w:szCs w:val="24"/>
+                <w:lang w:val="en-ID"/>
+              </w:rPr>
+              <w:t>.</w:t>
+            </w:r>
+          </w:p>
+          <w:p>
+            <w:pPr>
+              <w:jc w:val="both"/>
+              <w:rPr>
+                <w:rFonts w:ascii="Arial" w:hAnsi="Arial" w:cs="Arial"/>
+                <w:b/>
+                <w:bCs/>
+                <w:sz w:val="24"/>
+                <w:szCs w:val="24"/>
+              </w:rPr>
+            </w:pPr>
+          </w:p>
+          <w:p>
+            <w:pPr>
+              <w:numPr>
+                <w:ilvl w:val="0"/>
+                <w:numId w:val="11"/>
+              </w:numPr>
+              <w:jc w:val="both"/>
+              <w:rPr>
+                <w:rFonts w:ascii="Arial" w:hAnsi="Arial" w:cs="Arial"/>
+                <w:b/>
+                <w:bCs/>
+                <w:sz w:val="24"/>
+                <w:szCs w:val="24"/>
+              </w:rPr>
+            </w:pPr>
+            <w:proofErr w:type="spellStart"/>
+            <w:r>
+              <w:rPr>
+                <w:rFonts w:ascii="Arial" w:hAnsi="Arial" w:cs="Arial"/>
+                <w:b/>
+                <w:bCs/>
+                <w:sz w:val="24"/>
+                <w:szCs w:val="24"/>
+              </w:rPr>
+              <w:t>Konten</w:t>
+            </w:r>
+            <w:proofErr w:type="spellEnd"/>
+            <w:r>
+              <w:rPr>
+                <w:rFonts w:ascii="Arial" w:hAnsi="Arial" w:cs="Arial"/>
+                <w:b/>
+                <w:bCs/>
+                <w:sz w:val="24"/>
+                <w:szCs w:val="24"/>
+              </w:rPr>
+              <w:t xml:space="preserve"> Utama (</w:t>
+            </w:r>
+            <w:proofErr w:type="spellStart"/>
+            <w:r>
+              <w:rPr>
+                <w:rFonts w:ascii="Arial" w:hAnsi="Arial" w:cs="Arial"/>
+                <w:b/>
+                <w:bCs/>
+                <w:sz w:val="24"/>
+                <w:szCs w:val="24"/>
+              </w:rPr>
+              <w:t>ScrollView</w:t>
+            </w:r>
+            <w:proofErr w:type="spellEnd"/>
+            <w:r>
+              <w:rPr>
+                <w:rFonts w:ascii="Arial" w:hAnsi="Arial" w:cs="Arial"/>
+                <w:b/>
+                <w:bCs/>
+                <w:sz w:val="24"/>
+                <w:szCs w:val="24"/>
+              </w:rPr>
+              <w:t>)</w:t>
+            </w:r>
+          </w:p>
+          <w:p>
+            <w:pPr>
+              <w:ind w:left="720"/>
+              <w:jc w:val="both"/>
+              <w:rPr>
+                <w:rFonts w:ascii="Arial" w:hAnsi="Arial" w:cs="Arial"/>
+                <w:sz w:val="24"/>
+                <w:szCs w:val="24"/>
+              </w:rPr>
+            </w:pPr>
+            <w:r>
+              <w:rPr>
+                <w:rFonts w:ascii="Arial" w:hAnsi="Arial" w:cs="Arial"/>
+                <w:sz w:val="24"/>
+                <w:szCs w:val="24"/>
+                <w:lang w:val="en-ID"/>
+              </w:rPr>
+              <w:t xml:space="preserve">Bagian </w:t>
+            </w:r>
+            <w:proofErr w:type="spellStart"/>
+            <w:r>
+              <w:rPr>
+                <w:rFonts w:ascii="Arial" w:hAnsi="Arial" w:cs="Arial"/>
+                <w:sz w:val="24"/>
+                <w:szCs w:val="24"/>
+                <w:lang w:val="en-ID"/>
+              </w:rPr>
+              <w:t>ini</w:t>
+            </w:r>
+            <w:proofErr w:type="spellEnd"/>
+            <w:r>
+              <w:rPr>
+                <w:rFonts w:ascii="Arial" w:hAnsi="Arial" w:cs="Arial"/>
+                <w:sz w:val="24"/>
+                <w:szCs w:val="24"/>
+                <w:lang w:val="en-ID"/>
+              </w:rPr>
+              <w:t xml:space="preserve"> </w:t>
+            </w:r>
+            <w:proofErr w:type="spellStart"/>
+            <w:r>
+              <w:rPr>
+                <w:rFonts w:ascii="Arial" w:hAnsi="Arial" w:cs="Arial"/>
+                <w:sz w:val="24"/>
+                <w:szCs w:val="24"/>
+                <w:lang w:val="en-ID"/>
+              </w:rPr>
+              <w:t>menampilkan</w:t>
+            </w:r>
+            <w:proofErr w:type="spellEnd"/>
+            <w:r>
+              <w:rPr>
+                <w:rFonts w:ascii="Arial" w:hAnsi="Arial" w:cs="Arial"/>
+                <w:sz w:val="24"/>
+                <w:szCs w:val="24"/>
+                <w:lang w:val="en-ID"/>
+              </w:rPr>
+              <w:t xml:space="preserve"> </w:t>
+            </w:r>
+            <w:proofErr w:type="spellStart"/>
+            <w:r>
+              <w:rPr>
+                <w:rFonts w:ascii="Arial" w:hAnsi="Arial" w:cs="Arial"/>
+                <w:sz w:val="24"/>
+                <w:szCs w:val="24"/>
+                <w:lang w:val="en-ID"/>
+              </w:rPr>
+              <w:t>isi</w:t>
+            </w:r>
+            <w:proofErr w:type="spellEnd"/>
+            <w:r>
+              <w:rPr>
+                <w:rFonts w:ascii="Arial" w:hAnsi="Arial" w:cs="Arial"/>
+                <w:sz w:val="24"/>
+                <w:szCs w:val="24"/>
+                <w:lang w:val="en-ID"/>
+              </w:rPr>
+              <w:t xml:space="preserve"> </w:t>
+            </w:r>
+            <w:proofErr w:type="spellStart"/>
+            <w:r>
+              <w:rPr>
+                <w:rFonts w:ascii="Arial" w:hAnsi="Arial" w:cs="Arial"/>
+                <w:sz w:val="24"/>
+                <w:szCs w:val="24"/>
+                <w:lang w:val="en-ID"/>
+              </w:rPr>
+              <w:t>pengaturan</w:t>
+            </w:r>
+            <w:proofErr w:type="spellEnd"/>
+            <w:r>
+              <w:rPr>
+                <w:rFonts w:ascii="Arial" w:hAnsi="Arial" w:cs="Arial"/>
+                <w:sz w:val="24"/>
+                <w:szCs w:val="24"/>
+                <w:lang w:val="en-ID"/>
+              </w:rPr>
+              <w:t xml:space="preserve"> yang </w:t>
+            </w:r>
+            <w:proofErr w:type="spellStart"/>
+            <w:r>
+              <w:rPr>
+                <w:rFonts w:ascii="Arial" w:hAnsi="Arial" w:cs="Arial"/>
+                <w:sz w:val="24"/>
+                <w:szCs w:val="24"/>
+                <w:lang w:val="en-ID"/>
+              </w:rPr>
+              <w:t>bisa</w:t>
+            </w:r>
+            <w:proofErr w:type="spellEnd"/>
+            <w:r>
+              <w:rPr>
+                <w:rFonts w:ascii="Arial" w:hAnsi="Arial" w:cs="Arial"/>
+                <w:sz w:val="24"/>
+                <w:szCs w:val="24"/>
+                <w:lang w:val="en-ID"/>
+              </w:rPr>
+              <w:t xml:space="preserve"> </w:t>
+            </w:r>
+            <w:proofErr w:type="spellStart"/>
+            <w:r>
+              <w:rPr>
+                <w:rFonts w:ascii="Arial" w:hAnsi="Arial" w:cs="Arial"/>
+                <w:sz w:val="24"/>
+                <w:szCs w:val="24"/>
+                <w:lang w:val="en-ID"/>
+              </w:rPr>
+              <w:t>digulir</w:t>
+            </w:r>
+            <w:proofErr w:type="spellEnd"/>
+            <w:r>
+              <w:rPr>
+                <w:rFonts w:ascii="Arial" w:hAnsi="Arial" w:cs="Arial"/>
+                <w:sz w:val="24"/>
+                <w:szCs w:val="24"/>
+                <w:lang w:val="en-ID"/>
+              </w:rPr>
+              <w:t xml:space="preserve"> </w:t>
+            </w:r>
+            <w:proofErr w:type="spellStart"/>
+            <w:r>
+              <w:rPr>
+                <w:rFonts w:ascii="Arial" w:hAnsi="Arial" w:cs="Arial"/>
+                <w:sz w:val="24"/>
+                <w:szCs w:val="24"/>
+                <w:lang w:val="en-ID"/>
+              </w:rPr>
+              <w:t>ke</w:t>
+            </w:r>
+            <w:proofErr w:type="spellEnd"/>
+            <w:r>
+              <w:rPr>
+                <w:rFonts w:ascii="Arial" w:hAnsi="Arial" w:cs="Arial"/>
+                <w:sz w:val="24"/>
+                <w:szCs w:val="24"/>
+                <w:lang w:val="en-ID"/>
+              </w:rPr>
+              <w:t xml:space="preserve"> </w:t>
+            </w:r>
+            <w:proofErr w:type="spellStart"/>
+            <w:r>
+              <w:rPr>
+                <w:rFonts w:ascii="Arial" w:hAnsi="Arial" w:cs="Arial"/>
+                <w:sz w:val="24"/>
+                <w:szCs w:val="24"/>
+                <w:lang w:val="en-ID"/>
+              </w:rPr>
+              <w:t>bawah</w:t>
+            </w:r>
+            <w:proofErr w:type="spellEnd"/>
+            <w:r>
+              <w:rPr>
+                <w:rFonts w:ascii="Arial" w:hAnsi="Arial" w:cs="Arial"/>
+                <w:sz w:val="24"/>
+                <w:szCs w:val="24"/>
+                <w:lang w:val="en-ID"/>
+              </w:rPr>
+              <w:t xml:space="preserve">. </w:t>
+            </w:r>
+            <w:proofErr w:type="spellStart"/>
+            <w:r>
+              <w:rPr>
+                <w:rFonts w:ascii="Arial" w:hAnsi="Arial" w:cs="Arial"/>
+                <w:sz w:val="24"/>
+                <w:szCs w:val="24"/>
+                <w:lang w:val="en-ID"/>
+              </w:rPr>
+              <w:t>Terdapat</w:t>
+            </w:r>
+            <w:proofErr w:type="spellEnd"/>
+            <w:r>
+              <w:rPr>
+                <w:rFonts w:ascii="Arial" w:hAnsi="Arial" w:cs="Arial"/>
+                <w:sz w:val="24"/>
+                <w:szCs w:val="24"/>
+                <w:lang w:val="en-ID"/>
+              </w:rPr>
+              <w:t xml:space="preserve"> </w:t>
+            </w:r>
+            <w:proofErr w:type="spellStart"/>
+            <w:r>
+              <w:rPr>
+                <w:rFonts w:ascii="Arial" w:hAnsi="Arial" w:cs="Arial"/>
+                <w:sz w:val="24"/>
+                <w:szCs w:val="24"/>
+                <w:lang w:val="en-ID"/>
+              </w:rPr>
+              <w:t>beberapa</w:t>
+            </w:r>
+            <w:proofErr w:type="spellEnd"/>
+            <w:r>
+              <w:rPr>
+                <w:rFonts w:ascii="Arial" w:hAnsi="Arial" w:cs="Arial"/>
+                <w:sz w:val="24"/>
+                <w:szCs w:val="24"/>
+                <w:lang w:val="en-ID"/>
+              </w:rPr>
+              <w:t xml:space="preserve"> </w:t>
+            </w:r>
+            <w:proofErr w:type="spellStart"/>
+            <w:r>
+              <w:rPr>
+                <w:rFonts w:ascii="Arial" w:hAnsi="Arial" w:cs="Arial"/>
+                <w:sz w:val="24"/>
+                <w:szCs w:val="24"/>
+                <w:lang w:val="en-ID"/>
+              </w:rPr>
+              <w:t>komponen</w:t>
+            </w:r>
+            <w:proofErr w:type="spellEnd"/>
+            <w:r>
+              <w:rPr>
+                <w:rFonts w:ascii="Arial" w:hAnsi="Arial" w:cs="Arial"/>
+                <w:sz w:val="24"/>
+                <w:szCs w:val="24"/>
+                <w:lang w:val="en-ID"/>
+              </w:rPr>
+              <w:t xml:space="preserve">, </w:t>
+            </w:r>
+            <w:proofErr w:type="spellStart"/>
+            <w:r>
+              <w:rPr>
+                <w:rFonts w:ascii="Arial" w:hAnsi="Arial" w:cs="Arial"/>
+                <w:sz w:val="24"/>
+                <w:szCs w:val="24"/>
+                <w:lang w:val="en-ID"/>
+              </w:rPr>
+              <w:t>seperti</w:t>
+            </w:r>
+            <w:proofErr w:type="spellEnd"/>
+            <w:r>
+              <w:rPr>
+                <w:rFonts w:ascii="Arial" w:hAnsi="Arial" w:cs="Arial"/>
+                <w:sz w:val="24"/>
+                <w:szCs w:val="24"/>
+                <w:lang w:val="en-ID"/>
+              </w:rPr>
+              <w:t xml:space="preserve"> </w:t>
+            </w:r>
+            <w:proofErr w:type="spellStart"/>
+            <w:r>
+              <w:rPr>
+                <w:rFonts w:ascii="Arial" w:hAnsi="Arial" w:cs="Arial"/>
+                <w:sz w:val="24"/>
+                <w:szCs w:val="24"/>
+                <w:lang w:val="en-ID"/>
+              </w:rPr>
+              <w:t>Judul</w:t>
+            </w:r>
+            <w:proofErr w:type="spellEnd"/>
+            <w:r>
+              <w:rPr>
+                <w:rFonts w:ascii="Arial" w:hAnsi="Arial" w:cs="Arial"/>
+                <w:sz w:val="24"/>
+                <w:szCs w:val="24"/>
+                <w:lang w:val="en-ID"/>
+              </w:rPr>
+              <w:t xml:space="preserve"> </w:t>
+            </w:r>
+            <w:proofErr w:type="spellStart"/>
+            <w:r>
+              <w:rPr>
+                <w:rFonts w:ascii="Arial" w:hAnsi="Arial" w:cs="Arial"/>
+                <w:sz w:val="24"/>
+                <w:szCs w:val="24"/>
+                <w:lang w:val="en-ID"/>
+              </w:rPr>
+              <w:t>Kategori</w:t>
+            </w:r>
+            <w:proofErr w:type="spellEnd"/>
+            <w:r>
+              <w:rPr>
+                <w:rFonts w:ascii="Arial" w:hAnsi="Arial" w:cs="Arial"/>
+                <w:sz w:val="24"/>
+                <w:szCs w:val="24"/>
+                <w:lang w:val="en-ID"/>
+              </w:rPr>
+              <w:t xml:space="preserve"> “Umum” </w:t>
+            </w:r>
+            <w:proofErr w:type="spellStart"/>
+            <w:r>
+              <w:rPr>
+                <w:rFonts w:ascii="Arial" w:hAnsi="Arial" w:cs="Arial"/>
+                <w:sz w:val="24"/>
+                <w:szCs w:val="24"/>
+                <w:lang w:val="en-ID"/>
+              </w:rPr>
+              <w:t>sebagai</w:t>
+            </w:r>
+            <w:proofErr w:type="spellEnd"/>
+            <w:r>
+              <w:rPr>
+                <w:rFonts w:ascii="Arial" w:hAnsi="Arial" w:cs="Arial"/>
+                <w:sz w:val="24"/>
+                <w:szCs w:val="24"/>
+                <w:lang w:val="en-ID"/>
+              </w:rPr>
+              <w:t xml:space="preserve"> </w:t>
+            </w:r>
+            <w:proofErr w:type="spellStart"/>
+            <w:r>
+              <w:rPr>
+                <w:rFonts w:ascii="Arial" w:hAnsi="Arial" w:cs="Arial"/>
+                <w:sz w:val="24"/>
+                <w:szCs w:val="24"/>
+                <w:lang w:val="en-ID"/>
+              </w:rPr>
+              <w:t>tanda</w:t>
+            </w:r>
+            <w:proofErr w:type="spellEnd"/>
+            <w:r>
+              <w:rPr>
+                <w:rFonts w:ascii="Arial" w:hAnsi="Arial" w:cs="Arial"/>
+                <w:sz w:val="24"/>
+                <w:szCs w:val="24"/>
+                <w:lang w:val="en-ID"/>
+              </w:rPr>
+              <w:t xml:space="preserve"> </w:t>
+            </w:r>
+            <w:proofErr w:type="spellStart"/>
+            <w:r>
+              <w:rPr>
+                <w:rFonts w:ascii="Arial" w:hAnsi="Arial" w:cs="Arial"/>
+                <w:sz w:val="24"/>
+                <w:szCs w:val="24"/>
+                <w:lang w:val="en-ID"/>
+              </w:rPr>
+              <w:t>awal</w:t>
+            </w:r>
+            <w:proofErr w:type="spellEnd"/>
+            <w:r>
+              <w:rPr>
+                <w:rFonts w:ascii="Arial" w:hAnsi="Arial" w:cs="Arial"/>
+                <w:sz w:val="24"/>
+                <w:szCs w:val="24"/>
+                <w:lang w:val="en-ID"/>
+              </w:rPr>
+              <w:t xml:space="preserve"> </w:t>
+            </w:r>
+            <w:proofErr w:type="spellStart"/>
+            <w:r>
+              <w:rPr>
+                <w:rFonts w:ascii="Arial" w:hAnsi="Arial" w:cs="Arial"/>
+                <w:sz w:val="24"/>
+                <w:szCs w:val="24"/>
+                <w:lang w:val="en-ID"/>
+              </w:rPr>
+              <w:t>kategori</w:t>
+            </w:r>
+            <w:proofErr w:type="spellEnd"/>
+            <w:r>
+              <w:rPr>
+                <w:rFonts w:ascii="Arial" w:hAnsi="Arial" w:cs="Arial"/>
+                <w:sz w:val="24"/>
+                <w:szCs w:val="24"/>
+                <w:lang w:val="en-ID"/>
+              </w:rPr>
+              <w:t xml:space="preserve">, </w:t>
+            </w:r>
+            <w:proofErr w:type="spellStart"/>
+            <w:r>
+              <w:rPr>
+                <w:rFonts w:ascii="Arial" w:hAnsi="Arial" w:cs="Arial"/>
+                <w:sz w:val="24"/>
+                <w:szCs w:val="24"/>
+                <w:lang w:val="en-ID"/>
+              </w:rPr>
+              <w:t>opsi</w:t>
+            </w:r>
+            <w:proofErr w:type="spellEnd"/>
+            <w:r>
+              <w:rPr>
+                <w:rFonts w:ascii="Arial" w:hAnsi="Arial" w:cs="Arial"/>
+                <w:sz w:val="24"/>
+                <w:szCs w:val="24"/>
+                <w:lang w:val="en-ID"/>
+              </w:rPr>
+              <w:t xml:space="preserve"> </w:t>
+            </w:r>
+            <w:proofErr w:type="spellStart"/>
+            <w:r>
+              <w:rPr>
+                <w:rFonts w:ascii="Arial" w:hAnsi="Arial" w:cs="Arial"/>
+                <w:sz w:val="24"/>
+                <w:szCs w:val="24"/>
+                <w:lang w:val="en-ID"/>
+              </w:rPr>
+              <w:t>untuk</w:t>
+            </w:r>
+            <w:proofErr w:type="spellEnd"/>
+            <w:r>
+              <w:rPr>
+                <w:rFonts w:ascii="Arial" w:hAnsi="Arial" w:cs="Arial"/>
+                <w:sz w:val="24"/>
+                <w:szCs w:val="24"/>
+                <w:lang w:val="en-ID"/>
+              </w:rPr>
+              <w:t xml:space="preserve"> </w:t>
+            </w:r>
+            <w:proofErr w:type="spellStart"/>
+            <w:r>
+              <w:rPr>
+                <w:rFonts w:ascii="Arial" w:hAnsi="Arial" w:cs="Arial"/>
+                <w:sz w:val="24"/>
+                <w:szCs w:val="24"/>
+                <w:lang w:val="en-ID"/>
+              </w:rPr>
+              <w:t>mengaktifkan</w:t>
+            </w:r>
+            <w:proofErr w:type="spellEnd"/>
+            <w:r>
+              <w:rPr>
+                <w:rFonts w:ascii="Arial" w:hAnsi="Arial" w:cs="Arial"/>
+                <w:sz w:val="24"/>
+                <w:szCs w:val="24"/>
+                <w:lang w:val="en-ID"/>
+              </w:rPr>
+              <w:t xml:space="preserve"> </w:t>
+            </w:r>
+            <w:proofErr w:type="spellStart"/>
+            <w:r>
+              <w:rPr>
+                <w:rFonts w:ascii="Arial" w:hAnsi="Arial" w:cs="Arial"/>
+                <w:sz w:val="24"/>
+                <w:szCs w:val="24"/>
+                <w:lang w:val="en-ID"/>
+              </w:rPr>
+              <w:t>atau</w:t>
+            </w:r>
+            <w:proofErr w:type="spellEnd"/>
+            <w:r>
+              <w:rPr>
+                <w:rFonts w:ascii="Arial" w:hAnsi="Arial" w:cs="Arial"/>
+                <w:sz w:val="24"/>
+                <w:szCs w:val="24"/>
+                <w:lang w:val="en-ID"/>
+              </w:rPr>
+              <w:t xml:space="preserve"> </w:t>
+            </w:r>
+            <w:proofErr w:type="spellStart"/>
+            <w:r>
+              <w:rPr>
+                <w:rFonts w:ascii="Arial" w:hAnsi="Arial" w:cs="Arial"/>
+                <w:sz w:val="24"/>
+                <w:szCs w:val="24"/>
+                <w:lang w:val="en-ID"/>
+              </w:rPr>
+              <w:t>menonaktifkan</w:t>
+            </w:r>
+            <w:proofErr w:type="spellEnd"/>
+            <w:r>
+              <w:rPr>
+                <w:rFonts w:ascii="Arial" w:hAnsi="Arial" w:cs="Arial"/>
+                <w:sz w:val="24"/>
+                <w:szCs w:val="24"/>
+                <w:lang w:val="en-ID"/>
+              </w:rPr>
+              <w:t xml:space="preserve"> </w:t>
+            </w:r>
+            <w:proofErr w:type="spellStart"/>
+            <w:r>
+              <w:rPr>
+                <w:rFonts w:ascii="Arial" w:hAnsi="Arial" w:cs="Arial"/>
+                <w:sz w:val="24"/>
+                <w:szCs w:val="24"/>
+                <w:lang w:val="en-ID"/>
+              </w:rPr>
+              <w:t>notifikasi</w:t>
+            </w:r>
+            <w:proofErr w:type="spellEnd"/>
+            <w:r>
+              <w:rPr>
+                <w:rFonts w:ascii="Arial" w:hAnsi="Arial" w:cs="Arial"/>
+                <w:sz w:val="24"/>
+                <w:szCs w:val="24"/>
+                <w:lang w:val="en-ID"/>
+              </w:rPr>
+              <w:t xml:space="preserve">, </w:t>
+            </w:r>
+            <w:proofErr w:type="spellStart"/>
+            <w:r>
+              <w:rPr>
+                <w:rFonts w:ascii="Arial" w:hAnsi="Arial" w:cs="Arial"/>
+                <w:sz w:val="24"/>
+                <w:szCs w:val="24"/>
+                <w:lang w:val="en-ID"/>
+              </w:rPr>
+              <w:t>informasi</w:t>
+            </w:r>
+            <w:proofErr w:type="spellEnd"/>
+            <w:r>
+              <w:rPr>
+                <w:rFonts w:ascii="Arial" w:hAnsi="Arial" w:cs="Arial"/>
+                <w:sz w:val="24"/>
+                <w:szCs w:val="24"/>
+                <w:lang w:val="en-ID"/>
+              </w:rPr>
+              <w:t xml:space="preserve"> </w:t>
+            </w:r>
+            <w:proofErr w:type="spellStart"/>
+            <w:r>
+              <w:rPr>
+                <w:rFonts w:ascii="Arial" w:hAnsi="Arial" w:cs="Arial"/>
+                <w:sz w:val="24"/>
+                <w:szCs w:val="24"/>
+                <w:lang w:val="en-ID"/>
+              </w:rPr>
+              <w:t>versi</w:t>
+            </w:r>
+            <w:proofErr w:type="spellEnd"/>
+            <w:r>
+              <w:rPr>
+                <w:rFonts w:ascii="Arial" w:hAnsi="Arial" w:cs="Arial"/>
+                <w:sz w:val="24"/>
+                <w:szCs w:val="24"/>
+                <w:lang w:val="en-ID"/>
+              </w:rPr>
+              <w:t xml:space="preserve"> </w:t>
+            </w:r>
+            <w:proofErr w:type="spellStart"/>
+            <w:r>
+              <w:rPr>
+                <w:rFonts w:ascii="Arial" w:hAnsi="Arial" w:cs="Arial"/>
+                <w:sz w:val="24"/>
+                <w:szCs w:val="24"/>
+                <w:lang w:val="en-ID"/>
+              </w:rPr>
+              <w:t>aplikasi</w:t>
+            </w:r>
+            <w:proofErr w:type="spellEnd"/>
+            <w:r>
+              <w:rPr>
+                <w:rFonts w:ascii="Arial" w:hAnsi="Arial" w:cs="Arial"/>
+                <w:sz w:val="24"/>
+                <w:szCs w:val="24"/>
+                <w:lang w:val="en-ID"/>
+              </w:rPr>
+              <w:t xml:space="preserve">, </w:t>
+            </w:r>
+            <w:proofErr w:type="spellStart"/>
+            <w:r>
+              <w:rPr>
+                <w:rFonts w:ascii="Arial" w:hAnsi="Arial" w:cs="Arial"/>
+                <w:sz w:val="24"/>
+                <w:szCs w:val="24"/>
+                <w:lang w:val="en-ID"/>
+              </w:rPr>
+              <w:t>pilihan</w:t>
+            </w:r>
+            <w:proofErr w:type="spellEnd"/>
+            <w:r>
+              <w:rPr>
+                <w:rFonts w:ascii="Arial" w:hAnsi="Arial" w:cs="Arial"/>
+                <w:sz w:val="24"/>
+                <w:szCs w:val="24"/>
+                <w:lang w:val="en-ID"/>
+              </w:rPr>
+              <w:t xml:space="preserve"> </w:t>
+            </w:r>
+            <w:proofErr w:type="spellStart"/>
+            <w:r>
+              <w:rPr>
+                <w:rFonts w:ascii="Arial" w:hAnsi="Arial" w:cs="Arial"/>
+                <w:sz w:val="24"/>
+                <w:szCs w:val="24"/>
+                <w:lang w:val="en-ID"/>
+              </w:rPr>
+              <w:t>bahasa</w:t>
+            </w:r>
+            <w:proofErr w:type="spellEnd"/>
+            <w:r>
+              <w:rPr>
+                <w:rFonts w:ascii="Arial" w:hAnsi="Arial" w:cs="Arial"/>
+                <w:sz w:val="24"/>
+                <w:szCs w:val="24"/>
+                <w:lang w:val="en-ID"/>
+              </w:rPr>
+              <w:t xml:space="preserve"> yang </w:t>
+            </w:r>
+            <w:proofErr w:type="spellStart"/>
+            <w:r>
+              <w:rPr>
+                <w:rFonts w:ascii="Arial" w:hAnsi="Arial" w:cs="Arial"/>
+                <w:sz w:val="24"/>
+                <w:szCs w:val="24"/>
+                <w:lang w:val="en-ID"/>
+              </w:rPr>
+              <w:t>digunakan</w:t>
+            </w:r>
+            <w:proofErr w:type="spellEnd"/>
+            <w:r>
+              <w:rPr>
+                <w:rFonts w:ascii="Arial" w:hAnsi="Arial" w:cs="Arial"/>
+                <w:sz w:val="24"/>
+                <w:szCs w:val="24"/>
+                <w:lang w:val="en-ID"/>
+              </w:rPr>
+              <w:t xml:space="preserve">, </w:t>
+            </w:r>
+            <w:proofErr w:type="spellStart"/>
+            <w:r>
+              <w:rPr>
+                <w:rFonts w:ascii="Arial" w:hAnsi="Arial" w:cs="Arial"/>
+                <w:sz w:val="24"/>
+                <w:szCs w:val="24"/>
+                <w:lang w:val="en-ID"/>
+              </w:rPr>
+              <w:t>serta</w:t>
+            </w:r>
+            <w:proofErr w:type="spellEnd"/>
+            <w:r>
+              <w:rPr>
+                <w:rFonts w:ascii="Arial" w:hAnsi="Arial" w:cs="Arial"/>
+                <w:sz w:val="24"/>
+                <w:szCs w:val="24"/>
+                <w:lang w:val="en-ID"/>
+              </w:rPr>
+              <w:t xml:space="preserve"> data </w:t>
+            </w:r>
+            <w:proofErr w:type="spellStart"/>
+            <w:r>
+              <w:rPr>
+                <w:rFonts w:ascii="Arial" w:hAnsi="Arial" w:cs="Arial"/>
+                <w:sz w:val="24"/>
+                <w:szCs w:val="24"/>
+                <w:lang w:val="en-ID"/>
+              </w:rPr>
+              <w:t>penggunaan</w:t>
+            </w:r>
+            <w:proofErr w:type="spellEnd"/>
+            <w:r>
+              <w:rPr>
+                <w:rFonts w:ascii="Arial" w:hAnsi="Arial" w:cs="Arial"/>
+                <w:sz w:val="24"/>
+                <w:szCs w:val="24"/>
+                <w:lang w:val="en-ID"/>
+              </w:rPr>
+              <w:t xml:space="preserve"> </w:t>
+            </w:r>
+            <w:proofErr w:type="spellStart"/>
+            <w:r>
+              <w:rPr>
+                <w:rFonts w:ascii="Arial" w:hAnsi="Arial" w:cs="Arial"/>
+                <w:sz w:val="24"/>
+                <w:szCs w:val="24"/>
+                <w:lang w:val="en-ID"/>
+              </w:rPr>
+              <w:t>jaringan</w:t>
+            </w:r>
+            <w:proofErr w:type="spellEnd"/>
+            <w:r>
+              <w:rPr>
+                <w:rFonts w:ascii="Arial" w:hAnsi="Arial" w:cs="Arial"/>
+                <w:sz w:val="24"/>
+                <w:szCs w:val="24"/>
+                <w:lang w:val="en-ID"/>
+              </w:rPr>
+              <w:t xml:space="preserve"> dan </w:t>
+            </w:r>
+            <w:proofErr w:type="spellStart"/>
+            <w:r>
+              <w:rPr>
+                <w:rFonts w:ascii="Arial" w:hAnsi="Arial" w:cs="Arial"/>
+                <w:sz w:val="24"/>
+                <w:szCs w:val="24"/>
+                <w:lang w:val="en-ID"/>
+              </w:rPr>
+              <w:t>penyimpanan</w:t>
+            </w:r>
+            <w:proofErr w:type="spellEnd"/>
+            <w:r>
+              <w:rPr>
+                <w:rFonts w:ascii="Arial" w:hAnsi="Arial" w:cs="Arial"/>
+                <w:sz w:val="24"/>
+                <w:szCs w:val="24"/>
+                <w:lang w:val="en-ID"/>
+              </w:rPr>
+              <w:t xml:space="preserve">. Ada juga garis </w:t>
+            </w:r>
+            <w:proofErr w:type="spellStart"/>
+            <w:r>
+              <w:rPr>
+                <w:rFonts w:ascii="Arial" w:hAnsi="Arial" w:cs="Arial"/>
+                <w:sz w:val="24"/>
+                <w:szCs w:val="24"/>
+                <w:lang w:val="en-ID"/>
+              </w:rPr>
+              <w:t>pemisah</w:t>
+            </w:r>
+            <w:proofErr w:type="spellEnd"/>
+            <w:r>
+              <w:rPr>
+                <w:rFonts w:ascii="Arial" w:hAnsi="Arial" w:cs="Arial"/>
+                <w:sz w:val="24"/>
+                <w:szCs w:val="24"/>
+                <w:lang w:val="en-ID"/>
+              </w:rPr>
+              <w:t xml:space="preserve"> </w:t>
+            </w:r>
+            <w:proofErr w:type="spellStart"/>
+            <w:r>
+              <w:rPr>
+                <w:rFonts w:ascii="Arial" w:hAnsi="Arial" w:cs="Arial"/>
+                <w:sz w:val="24"/>
+                <w:szCs w:val="24"/>
+                <w:lang w:val="en-ID"/>
+              </w:rPr>
+              <w:t>untuk</w:t>
+            </w:r>
+            <w:proofErr w:type="spellEnd"/>
+            <w:r>
+              <w:rPr>
+                <w:rFonts w:ascii="Arial" w:hAnsi="Arial" w:cs="Arial"/>
+                <w:sz w:val="24"/>
+                <w:szCs w:val="24"/>
+                <w:lang w:val="en-ID"/>
+              </w:rPr>
+              <w:t xml:space="preserve"> </w:t>
+            </w:r>
+            <w:proofErr w:type="spellStart"/>
+            <w:r>
+              <w:rPr>
+                <w:rFonts w:ascii="Arial" w:hAnsi="Arial" w:cs="Arial"/>
+                <w:sz w:val="24"/>
+                <w:szCs w:val="24"/>
+                <w:lang w:val="en-ID"/>
+              </w:rPr>
+              <w:t>membatasi</w:t>
+            </w:r>
+            <w:proofErr w:type="spellEnd"/>
+            <w:r>
+              <w:rPr>
+                <w:rFonts w:ascii="Arial" w:hAnsi="Arial" w:cs="Arial"/>
+                <w:sz w:val="24"/>
+                <w:szCs w:val="24"/>
+                <w:lang w:val="en-ID"/>
+              </w:rPr>
+              <w:t xml:space="preserve"> dan </w:t>
+            </w:r>
+            <w:proofErr w:type="spellStart"/>
+            <w:r>
+              <w:rPr>
+                <w:rFonts w:ascii="Arial" w:hAnsi="Arial" w:cs="Arial"/>
+                <w:sz w:val="24"/>
+                <w:szCs w:val="24"/>
+                <w:lang w:val="en-ID"/>
+              </w:rPr>
+              <w:t>merapikan</w:t>
+            </w:r>
+            <w:proofErr w:type="spellEnd"/>
+            <w:r>
+              <w:rPr>
+                <w:rFonts w:ascii="Arial" w:hAnsi="Arial" w:cs="Arial"/>
+                <w:sz w:val="24"/>
+                <w:szCs w:val="24"/>
+                <w:lang w:val="en-ID"/>
+              </w:rPr>
+              <w:t xml:space="preserve"> </w:t>
+            </w:r>
+            <w:proofErr w:type="spellStart"/>
+            <w:r>
+              <w:rPr>
+                <w:rFonts w:ascii="Arial" w:hAnsi="Arial" w:cs="Arial"/>
+                <w:sz w:val="24"/>
+                <w:szCs w:val="24"/>
+                <w:lang w:val="en-ID"/>
+              </w:rPr>
+              <w:t>tampilan</w:t>
+            </w:r>
+            <w:proofErr w:type="spellEnd"/>
+            <w:r>
+              <w:rPr>
+                <w:rFonts w:ascii="Arial" w:hAnsi="Arial" w:cs="Arial"/>
+                <w:sz w:val="24"/>
+                <w:szCs w:val="24"/>
+                <w:lang w:val="en-ID"/>
+              </w:rPr>
+              <w:t xml:space="preserve"> </w:t>
+            </w:r>
+            <w:proofErr w:type="spellStart"/>
+            <w:r>
+              <w:rPr>
+                <w:rFonts w:ascii="Arial" w:hAnsi="Arial" w:cs="Arial"/>
+                <w:sz w:val="24"/>
+                <w:szCs w:val="24"/>
+                <w:lang w:val="en-ID"/>
+              </w:rPr>
+              <w:t>pengaturan</w:t>
+            </w:r>
+            <w:proofErr w:type="spellEnd"/>
+            <w:r>
+              <w:rPr>
+                <w:rFonts w:ascii="Arial" w:hAnsi="Arial" w:cs="Arial"/>
+                <w:sz w:val="24"/>
+                <w:szCs w:val="24"/>
+                <w:lang w:val="en-ID"/>
+              </w:rPr>
+              <w:t>.</w:t>
+            </w:r>
+          </w:p>
+          <w:p>
+            <w:pPr>
+              <w:jc w:val="both"/>
+              <w:rPr>
+                <w:rFonts w:ascii="Arial" w:hAnsi="Arial" w:cs="Arial"/>
+                <w:sz w:val="24"/>
+                <w:szCs w:val="24"/>
+              </w:rPr>
+            </w:pPr>
+          </w:p>
+          <w:p>
+            <w:pPr>
+              <w:numPr>
+                <w:ilvl w:val="0"/>
+                <w:numId w:val="11"/>
+              </w:numPr>
+              <w:jc w:val="both"/>
+              <w:rPr>
+                <w:rFonts w:ascii="Arial" w:hAnsi="Arial" w:cs="Arial"/>
+                <w:b/>
+                <w:bCs/>
+                <w:sz w:val="24"/>
+                <w:szCs w:val="24"/>
+              </w:rPr>
+            </w:pPr>
+            <w:r>
+              <w:rPr>
+                <w:rFonts w:ascii="Arial" w:hAnsi="Arial" w:cs="Arial"/>
+                <w:b/>
+                <w:bCs/>
+                <w:sz w:val="24"/>
+                <w:szCs w:val="24"/>
+              </w:rPr>
+              <w:t>Footer Navigation</w:t>
+            </w:r>
+          </w:p>
+          <w:p>
+            <w:pPr>
+              <w:ind w:left="720"/>
+              <w:jc w:val="both"/>
+              <w:rPr>
+                <w:rFonts w:ascii="Arial" w:hAnsi="Arial" w:cs="Arial"/>
+                <w:b/>
+                <w:bCs/>
+                <w:sz w:val="24"/>
+                <w:szCs w:val="24"/>
+              </w:rPr>
+            </w:pPr>
+            <w:proofErr w:type="spellStart"/>
+            <w:r>
+              <w:rPr>
+                <w:rFonts w:ascii="Arial" w:hAnsi="Arial" w:cs="Arial"/>
+                <w:b/>
+                <w:bCs/>
+                <w:sz w:val="24"/>
+                <w:szCs w:val="24"/>
+              </w:rPr>
+              <w:t>Fungsi</w:t>
+            </w:r>
+            <w:proofErr w:type="spellEnd"/>
+            <w:r>
+              <w:rPr>
+                <w:rFonts w:ascii="Arial" w:hAnsi="Arial" w:cs="Arial"/>
+                <w:b/>
+                <w:bCs/>
+                <w:sz w:val="24"/>
+                <w:szCs w:val="24"/>
+              </w:rPr>
+              <w:t xml:space="preserve">: </w:t>
+            </w:r>
+            <w:proofErr w:type="spellStart"/>
+            <w:r>
+              <w:rPr>
+                <w:rFonts w:ascii="Arial" w:hAnsi="Arial" w:cs="Arial"/>
+                <w:b/>
+                <w:bCs/>
+                <w:sz w:val="24"/>
+                <w:szCs w:val="24"/>
+              </w:rPr>
+              <w:t>Navigasi</w:t>
+            </w:r>
+            <w:proofErr w:type="spellEnd"/>
+            <w:r>
+              <w:rPr>
+                <w:rFonts w:ascii="Arial" w:hAnsi="Arial" w:cs="Arial"/>
+                <w:b/>
+                <w:bCs/>
+                <w:sz w:val="24"/>
+                <w:szCs w:val="24"/>
+              </w:rPr>
+              <w:t xml:space="preserve"> </w:t>
+            </w:r>
+            <w:proofErr w:type="spellStart"/>
+            <w:r>
+              <w:rPr>
+                <w:rFonts w:ascii="Arial" w:hAnsi="Arial" w:cs="Arial"/>
+                <w:b/>
+                <w:bCs/>
+                <w:sz w:val="24"/>
+                <w:szCs w:val="24"/>
+              </w:rPr>
+              <w:t>cepat</w:t>
+            </w:r>
+            <w:proofErr w:type="spellEnd"/>
+            <w:r>
+              <w:rPr>
+                <w:rFonts w:ascii="Arial" w:hAnsi="Arial" w:cs="Arial"/>
+                <w:b/>
+                <w:bCs/>
+                <w:sz w:val="24"/>
+                <w:szCs w:val="24"/>
+              </w:rPr>
+              <w:t xml:space="preserve"> </w:t>
+            </w:r>
+            <w:proofErr w:type="spellStart"/>
+            <w:r>
+              <w:rPr>
+                <w:rFonts w:ascii="Arial" w:hAnsi="Arial" w:cs="Arial"/>
+                <w:b/>
+                <w:bCs/>
+                <w:sz w:val="24"/>
+                <w:szCs w:val="24"/>
+              </w:rPr>
+              <w:t>ke</w:t>
+            </w:r>
+            <w:proofErr w:type="spellEnd"/>
+            <w:r>
+              <w:rPr>
+                <w:rFonts w:ascii="Arial" w:hAnsi="Arial" w:cs="Arial"/>
+                <w:b/>
+                <w:bCs/>
+                <w:sz w:val="24"/>
+                <w:szCs w:val="24"/>
+              </w:rPr>
+              <w:t xml:space="preserve"> lima </w:t>
+            </w:r>
+            <w:proofErr w:type="spellStart"/>
+            <w:r>
+              <w:rPr>
+                <w:rFonts w:ascii="Arial" w:hAnsi="Arial" w:cs="Arial"/>
+                <w:b/>
+                <w:bCs/>
+                <w:sz w:val="24"/>
+                <w:szCs w:val="24"/>
+              </w:rPr>
+              <w:t>fitur</w:t>
+            </w:r>
+            <w:proofErr w:type="spellEnd"/>
+            <w:r>
+              <w:rPr>
+                <w:rFonts w:ascii="Arial" w:hAnsi="Arial" w:cs="Arial"/>
+                <w:b/>
+                <w:bCs/>
+                <w:sz w:val="24"/>
+                <w:szCs w:val="24"/>
+              </w:rPr>
+              <w:t xml:space="preserve"> </w:t>
+            </w:r>
+            <w:proofErr w:type="spellStart"/>
+            <w:r>
+              <w:rPr>
+                <w:rFonts w:ascii="Arial" w:hAnsi="Arial" w:cs="Arial"/>
+                <w:b/>
+                <w:bCs/>
+                <w:sz w:val="24"/>
+                <w:szCs w:val="24"/>
+              </w:rPr>
+              <w:t>utama</w:t>
+            </w:r>
+            <w:proofErr w:type="spellEnd"/>
+            <w:r>
+              <w:rPr>
+                <w:rFonts w:ascii="Arial" w:hAnsi="Arial" w:cs="Arial"/>
+                <w:b/>
+                <w:bCs/>
+                <w:sz w:val="24"/>
+                <w:szCs w:val="24"/>
+              </w:rPr>
+              <w:t xml:space="preserve"> </w:t>
+            </w:r>
+            <w:proofErr w:type="spellStart"/>
+            <w:r>
+              <w:rPr>
+                <w:rFonts w:ascii="Arial" w:hAnsi="Arial" w:cs="Arial"/>
+                <w:b/>
+                <w:bCs/>
+                <w:sz w:val="24"/>
+                <w:szCs w:val="24"/>
+              </w:rPr>
+              <w:t>aplikasi</w:t>
+            </w:r>
+            <w:proofErr w:type="spellEnd"/>
+            <w:r>
+              <w:rPr>
+                <w:rFonts w:ascii="Arial" w:hAnsi="Arial" w:cs="Arial"/>
+                <w:b/>
+                <w:bCs/>
+                <w:sz w:val="24"/>
+                <w:szCs w:val="24"/>
+              </w:rPr>
+              <w:t>.</w:t>
+            </w:r>
+          </w:p>
+          <w:p>
+            <w:pPr>
+              <w:jc w:val="both"/>
+              <w:rPr>
+                <w:rFonts w:ascii="Arial" w:hAnsi="Arial" w:cs="Arial"/>
+                <w:b/>
+                <w:bCs/>
+                <w:sz w:val="24"/>
+                <w:szCs w:val="24"/>
+              </w:rPr>
+            </w:pPr>
+          </w:p>
+          <w:p>
+            <w:pPr>
+              <w:pStyle w:val="ListParagraph"/>
+              <w:jc w:val="both"/>
+              <w:rPr>
+                <w:rFonts w:ascii="Arial" w:hAnsi="Arial" w:cs="Arial"/>
+                <w:b/>
+                <w:bCs/>
+                <w:sz w:val="24"/>
+                <w:szCs w:val="24"/>
+              </w:rPr>
+            </w:pPr>
+            <w:r>
+              <w:rPr>
+                <w:rFonts w:ascii="Arial" w:hAnsi="Arial" w:cs="Arial"/>
+                <w:b/>
+                <w:bCs/>
+                <w:sz w:val="24"/>
+                <w:szCs w:val="24"/>
+              </w:rPr>
+              <w:t>Komponen:</w:t>
+            </w:r>
+          </w:p>
+          <w:p>
+            <w:pPr>
+              <w:pStyle w:val="ListParagraph"/>
+              <w:numPr>
+                <w:ilvl w:val="0"/>
+                <w:numId w:val="12"/>
+              </w:numPr>
+              <w:jc w:val="both"/>
+              <w:rPr>
+                <w:rFonts w:ascii="Arial" w:hAnsi="Arial" w:cs="Arial"/>
+                <w:b/>
+                <w:bCs/>
+                <w:sz w:val="24"/>
+                <w:szCs w:val="24"/>
+              </w:rPr>
+            </w:pPr>
+            <w:r>
+              <w:rPr>
+                <w:rFonts w:ascii="Arial" w:hAnsi="Arial" w:cs="Arial"/>
+                <w:b/>
+                <w:bCs/>
+                <w:sz w:val="24"/>
+                <w:szCs w:val="24"/>
+              </w:rPr>
+              <w:t>Ikon Home</w:t>
+            </w:r>
+            <w:r>
+              <w:rPr>
+                <w:rFonts w:ascii="Arial" w:hAnsi="Arial" w:cs="Arial"/>
+                <w:sz w:val="24"/>
+                <w:szCs w:val="24"/>
+              </w:rPr>
+              <w:t xml:space="preserve">: </w:t>
+            </w:r>
+            <w:proofErr w:type="spellStart"/>
+            <w:r>
+              <w:rPr>
+                <w:rFonts w:ascii="Arial" w:hAnsi="Arial" w:cs="Arial"/>
+                <w:sz w:val="24"/>
+                <w:szCs w:val="24"/>
+              </w:rPr>
+              <w:t>Navigasi</w:t>
+            </w:r>
+            <w:proofErr w:type="spellEnd"/>
+            <w:r>
+              <w:rPr>
+                <w:rFonts w:ascii="Arial" w:hAnsi="Arial" w:cs="Arial"/>
+                <w:sz w:val="24"/>
+                <w:szCs w:val="24"/>
+              </w:rPr>
+              <w:t xml:space="preserve"> </w:t>
+            </w:r>
+            <w:proofErr w:type="spellStart"/>
+            <w:r>
+              <w:rPr>
+                <w:rFonts w:ascii="Arial" w:hAnsi="Arial" w:cs="Arial"/>
+                <w:sz w:val="24"/>
+                <w:szCs w:val="24"/>
+              </w:rPr>
+              <w:t>ke</w:t>
+            </w:r>
+            <w:proofErr w:type="spellEnd"/>
+            <w:r>
+              <w:rPr>
+                <w:rFonts w:ascii="Arial" w:hAnsi="Arial" w:cs="Arial"/>
+                <w:sz w:val="24"/>
+                <w:szCs w:val="24"/>
+              </w:rPr>
+              <w:t xml:space="preserve"> </w:t>
+            </w:r>
+            <w:proofErr w:type="spellStart"/>
+            <w:r>
+              <w:rPr>
+                <w:rFonts w:ascii="Arial" w:hAnsi="Arial" w:cs="Arial"/>
+                <w:sz w:val="24"/>
+                <w:szCs w:val="24"/>
+              </w:rPr>
+              <w:t>halaman</w:t>
+            </w:r>
+            <w:proofErr w:type="spellEnd"/>
+            <w:r>
+              <w:rPr>
+                <w:rFonts w:ascii="Arial" w:hAnsi="Arial" w:cs="Arial"/>
+                <w:sz w:val="24"/>
+                <w:szCs w:val="24"/>
+              </w:rPr>
+              <w:t xml:space="preserve"> </w:t>
+            </w:r>
+            <w:proofErr w:type="spellStart"/>
+            <w:r>
+              <w:rPr>
+                <w:rFonts w:ascii="Arial" w:hAnsi="Arial" w:cs="Arial"/>
+                <w:sz w:val="24"/>
+                <w:szCs w:val="24"/>
+              </w:rPr>
+              <w:t>utama</w:t>
+            </w:r>
+            <w:proofErr w:type="spellEnd"/>
+            <w:r>
+              <w:rPr>
+                <w:rFonts w:ascii="Arial" w:hAnsi="Arial" w:cs="Arial"/>
+                <w:sz w:val="24"/>
+                <w:szCs w:val="24"/>
+              </w:rPr>
+              <w:t>.</w:t>
+            </w:r>
+          </w:p>
+          <w:p>
+            <w:pPr>
+              <w:pStyle w:val="ListParagraph"/>
+              <w:numPr>
+                <w:ilvl w:val="0"/>
+                <w:numId w:val="12"/>
+              </w:numPr>
+              <w:jc w:val="both"/>
+              <w:rPr>
+                <w:rFonts w:ascii="Arial" w:hAnsi="Arial" w:cs="Arial"/>
+                <w:sz w:val="24"/>
+                <w:szCs w:val="24"/>
+              </w:rPr>
+            </w:pPr>
+            <w:r>
+              <w:rPr>
+                <w:rFonts w:ascii="Arial" w:hAnsi="Arial" w:cs="Arial"/>
+                <w:b/>
+                <w:bCs/>
+                <w:sz w:val="24"/>
+                <w:szCs w:val="24"/>
+              </w:rPr>
+              <w:t xml:space="preserve">Ikon Settings: </w:t>
+            </w:r>
+            <w:proofErr w:type="spellStart"/>
+            <w:r>
+              <w:rPr>
+                <w:rFonts w:ascii="Arial" w:hAnsi="Arial" w:cs="Arial"/>
+                <w:sz w:val="24"/>
+                <w:szCs w:val="24"/>
+              </w:rPr>
+              <w:t>Menunjukkan</w:t>
+            </w:r>
+            <w:proofErr w:type="spellEnd"/>
+            <w:r>
+              <w:rPr>
+                <w:rFonts w:ascii="Arial" w:hAnsi="Arial" w:cs="Arial"/>
+                <w:sz w:val="24"/>
+                <w:szCs w:val="24"/>
+              </w:rPr>
+              <w:t xml:space="preserve"> </w:t>
+            </w:r>
+            <w:proofErr w:type="spellStart"/>
+            <w:r>
+              <w:rPr>
+                <w:rFonts w:ascii="Arial" w:hAnsi="Arial" w:cs="Arial"/>
+                <w:sz w:val="24"/>
+                <w:szCs w:val="24"/>
+              </w:rPr>
+              <w:t>bahwa</w:t>
+            </w:r>
+            <w:proofErr w:type="spellEnd"/>
+            <w:r>
+              <w:rPr>
+                <w:rFonts w:ascii="Arial" w:hAnsi="Arial" w:cs="Arial"/>
+                <w:sz w:val="24"/>
+                <w:szCs w:val="24"/>
+              </w:rPr>
+              <w:t xml:space="preserve"> </w:t>
+            </w:r>
+            <w:proofErr w:type="spellStart"/>
+            <w:r>
+              <w:rPr>
+                <w:rFonts w:ascii="Arial" w:hAnsi="Arial" w:cs="Arial"/>
+                <w:sz w:val="24"/>
+                <w:szCs w:val="24"/>
+              </w:rPr>
+              <w:t>pengguna</w:t>
+            </w:r>
+            <w:proofErr w:type="spellEnd"/>
+            <w:r>
+              <w:rPr>
+                <w:rFonts w:ascii="Arial" w:hAnsi="Arial" w:cs="Arial"/>
+                <w:sz w:val="24"/>
+                <w:szCs w:val="24"/>
+              </w:rPr>
+              <w:t xml:space="preserve"> </w:t>
+            </w:r>
+            <w:proofErr w:type="spellStart"/>
+            <w:r>
+              <w:rPr>
+                <w:rFonts w:ascii="Arial" w:hAnsi="Arial" w:cs="Arial"/>
+                <w:sz w:val="24"/>
+                <w:szCs w:val="24"/>
+              </w:rPr>
+              <w:t>sedang</w:t>
+            </w:r>
+            <w:proofErr w:type="spellEnd"/>
+            <w:r>
+              <w:rPr>
+                <w:rFonts w:ascii="Arial" w:hAnsi="Arial" w:cs="Arial"/>
+                <w:sz w:val="24"/>
+                <w:szCs w:val="24"/>
+              </w:rPr>
+              <w:t xml:space="preserve"> di </w:t>
+            </w:r>
+            <w:proofErr w:type="spellStart"/>
+            <w:r>
+              <w:rPr>
+                <w:rFonts w:ascii="Arial" w:hAnsi="Arial" w:cs="Arial"/>
+                <w:sz w:val="24"/>
+                <w:szCs w:val="24"/>
+              </w:rPr>
+              <w:t>halaman</w:t>
+            </w:r>
+            <w:proofErr w:type="spellEnd"/>
+            <w:r>
+              <w:rPr>
+                <w:rFonts w:ascii="Arial" w:hAnsi="Arial" w:cs="Arial"/>
+                <w:sz w:val="24"/>
+                <w:szCs w:val="24"/>
+              </w:rPr>
+              <w:t xml:space="preserve"> </w:t>
+            </w:r>
+            <w:proofErr w:type="spellStart"/>
+            <w:r>
+              <w:rPr>
+                <w:rFonts w:ascii="Arial" w:hAnsi="Arial" w:cs="Arial"/>
+                <w:sz w:val="24"/>
+                <w:szCs w:val="24"/>
+              </w:rPr>
+              <w:t>pengaturan</w:t>
+            </w:r>
+            <w:proofErr w:type="spellEnd"/>
+            <w:r>
+              <w:rPr>
+                <w:rFonts w:ascii="Arial" w:hAnsi="Arial" w:cs="Arial"/>
+                <w:sz w:val="24"/>
+                <w:szCs w:val="24"/>
+              </w:rPr>
+              <w:t>.</w:t>
+            </w:r>
+          </w:p>
+          <w:p>
+            <w:pPr>
+              <w:pStyle w:val="ListParagraph"/>
+              <w:numPr>
+                <w:ilvl w:val="0"/>
+                <w:numId w:val="12"/>
+              </w:numPr>
+              <w:jc w:val="both"/>
+              <w:rPr>
+                <w:rFonts w:ascii="Arial" w:hAnsi="Arial" w:cs="Arial"/>
+                <w:sz w:val="24"/>
+                <w:szCs w:val="24"/>
+              </w:rPr>
+            </w:pPr>
+            <w:r>
+              <w:rPr>
+                <w:rFonts w:ascii="Arial" w:hAnsi="Arial" w:cs="Arial"/>
+                <w:b/>
+                <w:bCs/>
+                <w:sz w:val="24"/>
+                <w:szCs w:val="24"/>
+              </w:rPr>
+              <w:t>Ikon QR Code</w:t>
+            </w:r>
+            <w:r>
+              <w:rPr>
+                <w:rFonts w:ascii="Arial" w:hAnsi="Arial" w:cs="Arial"/>
+                <w:sz w:val="24"/>
+                <w:szCs w:val="24"/>
+              </w:rPr>
+              <w:t xml:space="preserve">: </w:t>
+            </w:r>
+            <w:proofErr w:type="spellStart"/>
+            <w:r>
+              <w:rPr>
+                <w:rFonts w:ascii="Arial" w:hAnsi="Arial" w:cs="Arial"/>
+                <w:sz w:val="24"/>
+                <w:szCs w:val="24"/>
+              </w:rPr>
+              <w:t>Untuk</w:t>
+            </w:r>
+            <w:proofErr w:type="spellEnd"/>
+            <w:r>
+              <w:rPr>
+                <w:rFonts w:ascii="Arial" w:hAnsi="Arial" w:cs="Arial"/>
+                <w:sz w:val="24"/>
+                <w:szCs w:val="24"/>
+              </w:rPr>
+              <w:t xml:space="preserve"> </w:t>
+            </w:r>
+            <w:proofErr w:type="spellStart"/>
+            <w:r>
+              <w:rPr>
+                <w:rFonts w:ascii="Arial" w:hAnsi="Arial" w:cs="Arial"/>
+                <w:sz w:val="24"/>
+                <w:szCs w:val="24"/>
+              </w:rPr>
+              <w:t>membuka</w:t>
+            </w:r>
+            <w:proofErr w:type="spellEnd"/>
+            <w:r>
+              <w:rPr>
+                <w:rFonts w:ascii="Arial" w:hAnsi="Arial" w:cs="Arial"/>
+                <w:sz w:val="24"/>
+                <w:szCs w:val="24"/>
+              </w:rPr>
+              <w:t xml:space="preserve"> </w:t>
+            </w:r>
+            <w:proofErr w:type="spellStart"/>
+            <w:r>
+              <w:rPr>
+                <w:rFonts w:ascii="Arial" w:hAnsi="Arial" w:cs="Arial"/>
+                <w:sz w:val="24"/>
+                <w:szCs w:val="24"/>
+              </w:rPr>
+              <w:t>fitur</w:t>
+            </w:r>
+            <w:proofErr w:type="spellEnd"/>
+            <w:r>
+              <w:rPr>
+                <w:rFonts w:ascii="Arial" w:hAnsi="Arial" w:cs="Arial"/>
+                <w:sz w:val="24"/>
+                <w:szCs w:val="24"/>
+              </w:rPr>
+              <w:t xml:space="preserve"> </w:t>
+            </w:r>
+            <w:proofErr w:type="spellStart"/>
+            <w:r>
+              <w:rPr>
+                <w:rFonts w:ascii="Arial" w:hAnsi="Arial" w:cs="Arial"/>
+                <w:sz w:val="24"/>
+                <w:szCs w:val="24"/>
+              </w:rPr>
+              <w:t>pemindai</w:t>
+            </w:r>
+            <w:proofErr w:type="spellEnd"/>
+            <w:r>
+              <w:rPr>
+                <w:rFonts w:ascii="Arial" w:hAnsi="Arial" w:cs="Arial"/>
+                <w:sz w:val="24"/>
+                <w:szCs w:val="24"/>
+              </w:rPr>
+              <w:t xml:space="preserve"> </w:t>
+            </w:r>
+            <w:proofErr w:type="spellStart"/>
+            <w:r>
+              <w:rPr>
+                <w:rFonts w:ascii="Arial" w:hAnsi="Arial" w:cs="Arial"/>
+                <w:sz w:val="24"/>
+                <w:szCs w:val="24"/>
+              </w:rPr>
+              <w:t>kode</w:t>
+            </w:r>
+            <w:proofErr w:type="spellEnd"/>
+            <w:r>
+              <w:rPr>
+                <w:rFonts w:ascii="Arial" w:hAnsi="Arial" w:cs="Arial"/>
+                <w:sz w:val="24"/>
+                <w:szCs w:val="24"/>
+              </w:rPr>
+              <w:t xml:space="preserve"> QR.</w:t>
+            </w:r>
+          </w:p>
+          <w:p>
+            <w:pPr>
+              <w:pStyle w:val="ListParagraph"/>
+              <w:numPr>
+                <w:ilvl w:val="0"/>
+                <w:numId w:val="12"/>
+              </w:numPr>
+              <w:jc w:val="both"/>
+              <w:rPr>
+                <w:rFonts w:ascii="Arial" w:hAnsi="Arial" w:cs="Arial"/>
+                <w:b/>
+                <w:bCs/>
+                <w:sz w:val="24"/>
+                <w:szCs w:val="24"/>
+              </w:rPr>
+            </w:pPr>
+            <w:r>
+              <w:rPr>
+                <w:rFonts w:ascii="Arial" w:hAnsi="Arial" w:cs="Arial"/>
+                <w:b/>
+                <w:bCs/>
+                <w:sz w:val="24"/>
+                <w:szCs w:val="24"/>
+              </w:rPr>
+              <w:t xml:space="preserve">Ikon Notification/List: </w:t>
+            </w:r>
+            <w:proofErr w:type="spellStart"/>
+            <w:r>
+              <w:rPr>
+                <w:rFonts w:ascii="Arial" w:hAnsi="Arial" w:cs="Arial"/>
+                <w:sz w:val="24"/>
+                <w:szCs w:val="24"/>
+              </w:rPr>
+              <w:t>Mengakses</w:t>
+            </w:r>
+            <w:proofErr w:type="spellEnd"/>
+            <w:r>
+              <w:rPr>
+                <w:rFonts w:ascii="Arial" w:hAnsi="Arial" w:cs="Arial"/>
+                <w:sz w:val="24"/>
+                <w:szCs w:val="24"/>
+              </w:rPr>
+              <w:t xml:space="preserve"> daftar </w:t>
+            </w:r>
+            <w:proofErr w:type="spellStart"/>
+            <w:r>
+              <w:rPr>
+                <w:rFonts w:ascii="Arial" w:hAnsi="Arial" w:cs="Arial"/>
+                <w:sz w:val="24"/>
+                <w:szCs w:val="24"/>
+              </w:rPr>
+              <w:t>notifikasi</w:t>
+            </w:r>
+            <w:proofErr w:type="spellEnd"/>
+            <w:r>
+              <w:rPr>
+                <w:rFonts w:ascii="Arial" w:hAnsi="Arial" w:cs="Arial"/>
+                <w:sz w:val="24"/>
+                <w:szCs w:val="24"/>
+              </w:rPr>
+              <w:t xml:space="preserve"> </w:t>
+            </w:r>
+            <w:proofErr w:type="spellStart"/>
+            <w:r>
+              <w:rPr>
+                <w:rFonts w:ascii="Arial" w:hAnsi="Arial" w:cs="Arial"/>
+                <w:sz w:val="24"/>
+                <w:szCs w:val="24"/>
+              </w:rPr>
+              <w:t>atau</w:t>
+            </w:r>
+            <w:proofErr w:type="spellEnd"/>
+            <w:r>
+              <w:rPr>
+                <w:rFonts w:ascii="Arial" w:hAnsi="Arial" w:cs="Arial"/>
+                <w:sz w:val="24"/>
+                <w:szCs w:val="24"/>
+              </w:rPr>
+              <w:t xml:space="preserve"> </w:t>
+            </w:r>
+            <w:proofErr w:type="spellStart"/>
+            <w:r>
+              <w:rPr>
+                <w:rFonts w:ascii="Arial" w:hAnsi="Arial" w:cs="Arial"/>
+                <w:sz w:val="24"/>
+                <w:szCs w:val="24"/>
+              </w:rPr>
+              <w:t>aktivitas</w:t>
+            </w:r>
+            <w:proofErr w:type="spellEnd"/>
+            <w:r>
+              <w:rPr>
+                <w:rFonts w:ascii="Arial" w:hAnsi="Arial" w:cs="Arial"/>
+                <w:b/>
+                <w:bCs/>
+                <w:sz w:val="24"/>
+                <w:szCs w:val="24"/>
+              </w:rPr>
+              <w:t>.</w:t>
+            </w:r>
+          </w:p>
+          <w:p>
+            <w:pPr>
+              <w:pStyle w:val="ListParagraph"/>
+              <w:numPr>
+                <w:ilvl w:val="0"/>
+                <w:numId w:val="12"/>
+              </w:numPr>
+              <w:jc w:val="both"/>
+              <w:rPr>
+                <w:rFonts w:ascii="Arial" w:hAnsi="Arial" w:cs="Arial"/>
+                <w:sz w:val="24"/>
+                <w:szCs w:val="24"/>
+              </w:rPr>
+            </w:pPr>
+            <w:r>
+              <w:rPr>
+                <w:rFonts w:ascii="Arial" w:hAnsi="Arial" w:cs="Arial"/>
+                <w:b/>
+                <w:bCs/>
+                <w:sz w:val="24"/>
+                <w:szCs w:val="24"/>
+              </w:rPr>
+              <w:t xml:space="preserve">Ikon Profile: </w:t>
+            </w:r>
+            <w:proofErr w:type="spellStart"/>
+            <w:r>
+              <w:rPr>
+                <w:rFonts w:ascii="Arial" w:hAnsi="Arial" w:cs="Arial"/>
+                <w:sz w:val="24"/>
+                <w:szCs w:val="24"/>
+              </w:rPr>
+              <w:t>Navigasi</w:t>
+            </w:r>
+            <w:proofErr w:type="spellEnd"/>
+            <w:r>
+              <w:rPr>
+                <w:rFonts w:ascii="Arial" w:hAnsi="Arial" w:cs="Arial"/>
+                <w:sz w:val="24"/>
+                <w:szCs w:val="24"/>
+              </w:rPr>
+              <w:t xml:space="preserve"> </w:t>
+            </w:r>
+            <w:proofErr w:type="spellStart"/>
+            <w:r>
+              <w:rPr>
+                <w:rFonts w:ascii="Arial" w:hAnsi="Arial" w:cs="Arial"/>
+                <w:sz w:val="24"/>
+                <w:szCs w:val="24"/>
+              </w:rPr>
+              <w:t>ke</w:t>
+            </w:r>
+            <w:proofErr w:type="spellEnd"/>
+            <w:r>
+              <w:rPr>
+                <w:rFonts w:ascii="Arial" w:hAnsi="Arial" w:cs="Arial"/>
+                <w:sz w:val="24"/>
+                <w:szCs w:val="24"/>
+              </w:rPr>
+              <w:t xml:space="preserve"> </w:t>
+            </w:r>
+            <w:proofErr w:type="spellStart"/>
+            <w:r>
+              <w:rPr>
+                <w:rFonts w:ascii="Arial" w:hAnsi="Arial" w:cs="Arial"/>
+                <w:sz w:val="24"/>
+                <w:szCs w:val="24"/>
+              </w:rPr>
+              <w:t>halaman</w:t>
+            </w:r>
+            <w:proofErr w:type="spellEnd"/>
+            <w:r>
+              <w:rPr>
+                <w:rFonts w:ascii="Arial" w:hAnsi="Arial" w:cs="Arial"/>
+                <w:sz w:val="24"/>
+                <w:szCs w:val="24"/>
+              </w:rPr>
+              <w:t xml:space="preserve"> </w:t>
+            </w:r>
+            <w:proofErr w:type="spellStart"/>
+            <w:r>
+              <w:rPr>
+                <w:rFonts w:ascii="Arial" w:hAnsi="Arial" w:cs="Arial"/>
+                <w:sz w:val="24"/>
+                <w:szCs w:val="24"/>
+              </w:rPr>
+              <w:t>profil</w:t>
+            </w:r>
+            <w:proofErr w:type="spellEnd"/>
+            <w:r>
+              <w:rPr>
+                <w:rFonts w:ascii="Arial" w:hAnsi="Arial" w:cs="Arial"/>
+                <w:sz w:val="24"/>
+                <w:szCs w:val="24"/>
+              </w:rPr>
+              <w:t xml:space="preserve"> </w:t>
+            </w:r>
+            <w:proofErr w:type="spellStart"/>
+            <w:r>
+              <w:rPr>
+                <w:rFonts w:ascii="Arial" w:hAnsi="Arial" w:cs="Arial"/>
+                <w:sz w:val="24"/>
+                <w:szCs w:val="24"/>
+              </w:rPr>
+              <w:t>pengguna</w:t>
+            </w:r>
+            <w:proofErr w:type="spellEnd"/>
+            <w:r>
+              <w:rPr>
+                <w:rFonts w:ascii="Arial" w:hAnsi="Arial" w:cs="Arial"/>
+                <w:sz w:val="24"/>
+                <w:szCs w:val="24"/>
+              </w:rPr>
+              <w:t>.</w:t>
+            </w:r>
+          </w:p>
+          <w:p>
+            <w:pPr>
+              <w:jc w:val="both"/>
+              <w:rPr>
+                <w:rFonts w:ascii="Arial" w:hAnsi="Arial" w:cs="Arial"/>
+                <w:b/>
+                <w:bCs/>
+                <w:sz w:val="24"/>
+                <w:szCs w:val="24"/>
+              </w:rPr>
+            </w:pPr>
+          </w:p>
+        </w:tc>
+      </w:tr>
+      <w:tr>
+        <w:tc>
+          <w:tcPr>
+            <w:tcW w:w="9350" w:type="dxa"/>
+            <w:tcBorders>
+              <w:top w:val="single" w:sz="4" w:space="0" w:color="auto"/>
+              <w:left w:val="single" w:sz="4" w:space="0" w:color="auto"/>
+              <w:bottom w:val="single" w:sz="4" w:space="0" w:color="auto"/>
+              <w:right w:val="single" w:sz="4" w:space="0" w:color="auto"/>
+            </w:tcBorders>
+            <w:hideMark/>
+          </w:tcPr>
+          <w:p>
+            <w:pPr>
+              <w:jc w:val="both"/>
+              <w:rPr>
+                <w:rFonts w:ascii="Arial" w:hAnsi="Arial" w:cs="Arial"/>
+                <w:b/>
+                <w:bCs/>
+                <w:sz w:val="24"/>
+                <w:szCs w:val="24"/>
+              </w:rPr>
+            </w:pPr>
+            <w:r>
+              <w:rPr>
+                <w:rFonts w:ascii="Arial" w:hAnsi="Arial" w:cs="Arial"/>
+                <w:b/>
+                <w:bCs/>
+                <w:sz w:val="24"/>
+                <w:szCs w:val="24"/>
+              </w:rPr>
+              <mc:AlternateContent>
+                <mc:Choice Requires="wps">
+                  <w:drawing>
+                    <wp:anchor distT="0" distB="0" distL="114300" distR="114300" simplePos="0" relativeHeight="251678720" behindDoc="0" locked="0" layoutInCell="1" allowOverlap="1" wp14:anchorId="40BE8EE6" wp14:editId="79B18929">
+                      <wp:simplePos x="0" y="0"/>
+                      <wp:positionH relativeFrom="column">
+                        <wp:posOffset>4133850</wp:posOffset>
+                      </wp:positionH>
+                      <wp:positionV relativeFrom="paragraph">
+                        <wp:posOffset>4210050</wp:posOffset>
+                      </wp:positionV>
+                      <wp:extent cx="861060" cy="441960"/>
+                      <wp:effectExtent l="0" t="0" r="0" b="5715"/>
+                      <wp:wrapNone/>
+                      <wp:docPr id="1491548065" name="Text Box 23"/>
+                      <wp:cNvGraphicFramePr/>
+                      <a:graphic xmlns:a="http://schemas.openxmlformats.org/drawingml/2006/main">
+                        <a:graphicData uri="http://schemas.microsoft.com/office/word/2010/wordprocessingShape">
+                          <wps:wsp>
+                            <wps:cNvSpPr txBox="1"/>
+                            <wps:spPr>
+                              <a:xfrm>
+                                <a:off x="0" y="0"/>
+                                <a:ext cx="861695" cy="432435"/>
+                              </a:xfrm>
+                              <a:prstGeom prst="rect">
+                                <a:avLst/>
+                              </a:prstGeom>
+                              <a:noFill/>
+                              <a:ln>
+                                <a:noFill/>
+                              </a:ln>
+                            </wps:spPr>
+                            <wps:txbx>
+                              <w:txbxContent>
+                                <w:p>
+                                  <w:pPr>
+                                    <w:spacing w:after="0" w:line="240" w:lineRule="auto"/>
+                                    <w:jc w:val="center"/>
+                                    <w:rPr>
+                                      <w:noProof/>
+                                      <w:color w:val="000000" w:themeColor="text1"/>
+                                      <w:sz w:val="40"/>
+                                      <w:szCs w:val="40"/>
+                                      <w14:shadow w14:blurRad="38100" w14:dist="19050" w14:dir="2700000" w14:sx="100000" w14:sy="100000" w14:kx="0" w14:ky="0" w14:algn="tl">
+                                        <w14:schemeClr w14:val="dk1">
+                                          <w14:alpha w14:val="60000"/>
+                                        </w14:schemeClr>
+                                      </w14:shadow>
+                                      <w14:textOutline w14:w="0" w14:cap="flat" w14:cmpd="sng" w14:algn="ctr">
+                                        <w14:noFill/>
+                                        <w14:prstDash w14:val="solid"/>
+                                        <w14:round/>
+                                      </w14:textOutline>
+                                    </w:rPr>
+                                  </w:pPr>
+                                  <w:r>
+                                    <w:rPr>
+                                      <w:noProof/>
+                                      <w:color w:val="000000" w:themeColor="text1"/>
+                                      <w:sz w:val="40"/>
+                                      <w:szCs w:val="40"/>
+                                      <w14:shadow w14:blurRad="38100" w14:dist="19050" w14:dir="2700000" w14:sx="100000" w14:sy="100000" w14:kx="0" w14:ky="0" w14:algn="tl">
+                                        <w14:schemeClr w14:val="dk1">
+                                          <w14:alpha w14:val="60000"/>
+                                        </w14:schemeClr>
+                                      </w14:shadow>
+                                      <w14:textOutline w14:w="0" w14:cap="flat" w14:cmpd="sng" w14:algn="ctr">
+                                        <w14:noFill/>
+                                        <w14:prstDash w14:val="solid"/>
+                                        <w14:round/>
+                                      </w14:textOutline>
+                                    </w:rPr>
+                                    <w:t>Footer</w:t>
+                                  </w:r>
+                                </w:p>
+                              </w:txbxContent>
+                            </wps:txbx>
+                            <wps:bodyPr rot="0" spcFirstLastPara="0" vertOverflow="clip" horzOverflow="clip" vert="horz" wrap="none" lIns="91440" tIns="45720" rIns="91440" bIns="45720" numCol="1" spcCol="0" rtlCol="0" fromWordArt="0" anchor="t" anchorCtr="0" forceAA="0" compatLnSpc="1">
+                              <a:prstTxWarp prst="textNoShape">
+                                <a:avLst/>
+                              </a:prstTxWarp>
+                              <a:spAutoFit/>
+                            </wps:bodyPr>
+                          </wps:wsp>
+                        </a:graphicData>
+                      </a:graphic>
+                      <wp14:sizeRelH relativeFrom="page">
+                        <wp14:pctWidth>0</wp14:pctWidth>
+                      </wp14:sizeRelH>
+                      <wp14:sizeRelV relativeFrom="page">
+                        <wp14:pctHeight>0</wp14:pctHeight>
+                      </wp14:sizeRelV>
+                    </wp:anchor>
+                  </w:drawing>
+                </mc:Choice>
+                <mc:Fallback>
+                  <w:pict>
+                    <v:shape w14:anchorId="40BE8EE6" id="Text Box 23" o:spid="_x0000_s1030" type="#_x0000_t202" style="position:absolute;left:0;text-align:left;margin-left:325.5pt;margin-top:331.5pt;width:67.8pt;height:34.8pt;z-index:251678720;visibility:visible;mso-wrap-style:none;mso-width-percent:0;mso-height-percent:0;mso-wrap-distance-left:9pt;mso-wrap-distance-top:0;mso-wrap-distance-right:9pt;mso-wrap-distance-bottom:0;mso-position-horizontal:absolute;mso-position-horizontal-relative:text;mso-position-vertical:absolute;mso-position-vertical-relative:text;mso-width-percent:0;mso-height-percent:0;mso-width-relative:page;mso-height-relative:page;v-text-anchor:top" o:gfxdata="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" filled="f" stroked="f">
+                      <v:textbox style="mso-fit-shape-to-text:t">
+                        <w:txbxContent>
+                          <w:p>
+                            <w:pPr>
+                              <w:spacing w:after="0" w:line="240" w:lineRule="auto"/>
+                              <w:jc w:val="center"/>
+                              <w:rPr>
+                                <w:noProof/>
+                                <w:color w:val="000000" w:themeColor="text1"/>
+                                <w:sz w:val="40"/>
+                                <w:szCs w:val="40"/>
+                                <w14:shadow w14:blurRad="38100" w14:dist="19050" w14:dir="2700000" w14:sx="100000" w14:sy="100000" w14:kx="0" w14:ky="0" w14:algn="tl">
+                                  <w14:schemeClr w14:val="dk1">
+                                    <w14:alpha w14:val="60000"/>
+                                  </w14:schemeClr>
+                                </w14:shadow>
+                                <w14:textOutline w14:w="0" w14:cap="flat" w14:cmpd="sng" w14:algn="ctr">
+                                  <w14:noFill/>
+                                  <w14:prstDash w14:val="solid"/>
+                                  <w14:round/>
+                                </w14:textOutline>
+                              </w:rPr>
+                            </w:pPr>
+                            <w:r>
+                              <w:rPr>
+                                <w:noProof/>
+                                <w:color w:val="000000" w:themeColor="text1"/>
+                                <w:sz w:val="40"/>
+                                <w:szCs w:val="40"/>
+                                <w14:shadow w14:blurRad="38100" w14:dist="19050" w14:dir="2700000" w14:sx="100000" w14:sy="100000" w14:kx="0" w14:ky="0" w14:algn="tl">
+                                  <w14:schemeClr w14:val="dk1">
+                                    <w14:alpha w14:val="60000"/>
+                                  </w14:schemeClr>
+                                </w14:shadow>
+                                <w14:textOutline w14:w="0" w14:cap="flat" w14:cmpd="sng" w14:algn="ctr">
+                                  <w14:noFill/>
+                                  <w14:prstDash w14:val="solid"/>
+                                  <w14:round/>
+                                </w14:textOutline>
+                              </w:rPr>
+                              <w:t>Footer</w:t>
+                            </w:r>
+                          </w:p>
+                        </w:txbxContent>
+                      </v:textbox>
+                    </v:shape>
+                  </w:pict>
+                </mc:Fallback>
+              </mc:AlternateContent>
+            </w:r>
+            <w:r>
+              <w:rPr>
+                <w:rFonts w:ascii="Arial" w:hAnsi="Arial" w:cs="Arial"/>
+                <w:b/>
+                <w:bCs/>
+                <w:sz w:val="24"/>
+                <w:szCs w:val="24"/>
+              </w:rPr>
+              <mc:AlternateContent>
+                <mc:Choice Requires="wps">
+                  <w:drawing>
+                    <wp:anchor distT="0" distB="0" distL="114300" distR="114300" simplePos="0" relativeHeight="251677696" behindDoc="0" locked="0" layoutInCell="1" allowOverlap="1" wp14:anchorId="697CF388" wp14:editId="106BB036">
+                      <wp:simplePos x="0" y="0"/>
+                      <wp:positionH relativeFrom="column">
+                        <wp:posOffset>4127500</wp:posOffset>
+                      </wp:positionH>
+                      <wp:positionV relativeFrom="paragraph">
+                        <wp:posOffset>1628775</wp:posOffset>
+                      </wp:positionV>
+                      <wp:extent cx="917575" cy="441960"/>
+                      <wp:effectExtent l="0" t="0" r="0" b="5715"/>
+                      <wp:wrapNone/>
+                      <wp:docPr id="925309877" name="Text Box 22"/>
+                      <wp:cNvGraphicFramePr/>
+                      <a:graphic xmlns:a="http://schemas.openxmlformats.org/drawingml/2006/main">
+                        <a:graphicData uri="http://schemas.microsoft.com/office/word/2010/wordprocessingShape">
+                          <wps:wsp>
+                            <wps:cNvSpPr txBox="1"/>
+                            <wps:spPr>
+                              <a:xfrm>
+                                <a:off x="0" y="0"/>
+                                <a:ext cx="917575" cy="432435"/>
+                              </a:xfrm>
+                              <a:prstGeom prst="rect">
+                                <a:avLst/>
+                              </a:prstGeom>
+                              <a:noFill/>
+                              <a:ln>
+                                <a:noFill/>
+                              </a:ln>
+                            </wps:spPr>
+                            <wps:txbx>
+                              <w:txbxContent>
+                                <w:p>
+                                  <w:pPr>
+                                    <w:spacing w:after="0" w:line="240" w:lineRule="auto"/>
+                                    <w:jc w:val="center"/>
+                                    <w:rPr>
+                                      <w:noProof/>
+                                      <w:color w:val="000000" w:themeColor="text1"/>
+                                      <w:sz w:val="40"/>
+                                      <w:szCs w:val="40"/>
+                                      <w14:shadow w14:blurRad="38100" w14:dist="19050" w14:dir="2700000" w14:sx="100000" w14:sy="100000" w14:kx="0" w14:ky="0" w14:algn="tl">
+                                        <w14:schemeClr w14:val="dk1">
+                                          <w14:alpha w14:val="60000"/>
+                                        </w14:schemeClr>
+                                      </w14:shadow>
+                                      <w14:textOutline w14:w="0" w14:cap="flat" w14:cmpd="sng" w14:algn="ctr">
+                                        <w14:noFill/>
+                                        <w14:prstDash w14:val="solid"/>
+                                        <w14:round/>
+                                      </w14:textOutline>
+                                    </w:rPr>
+                                  </w:pPr>
+                                  <w:r>
+                                    <w:rPr>
+                                      <w:noProof/>
+                                      <w:color w:val="000000" w:themeColor="text1"/>
+                                      <w:sz w:val="40"/>
+                                      <w:szCs w:val="40"/>
+                                      <w14:shadow w14:blurRad="38100" w14:dist="19050" w14:dir="2700000" w14:sx="100000" w14:sy="100000" w14:kx="0" w14:ky="0" w14:algn="tl">
+                                        <w14:schemeClr w14:val="dk1">
+                                          <w14:alpha w14:val="60000"/>
+                                        </w14:schemeClr>
+                                      </w14:shadow>
+                                      <w14:textOutline w14:w="0" w14:cap="flat" w14:cmpd="sng" w14:algn="ctr">
+                                        <w14:noFill/>
+                                        <w14:prstDash w14:val="solid"/>
+                                        <w14:round/>
+                                      </w14:textOutline>
+                                    </w:rPr>
+                                    <w:t>Konten</w:t>
+                                  </w:r>
+                                </w:p>
+                              </w:txbxContent>
+                            </wps:txbx>
+                            <wps:bodyPr rot="0" spcFirstLastPara="0" vertOverflow="clip" horzOverflow="clip" vert="horz" wrap="none" lIns="91440" tIns="45720" rIns="91440" bIns="45720" numCol="1" spcCol="0" rtlCol="0" fromWordArt="0" anchor="t" anchorCtr="0" forceAA="0" compatLnSpc="1">
+                              <a:prstTxWarp prst="textNoShape">
+                                <a:avLst/>
+                              </a:prstTxWarp>
+                              <a:spAutoFit/>
+                            </wps:bodyPr>
+                          </wps:wsp>
+                        </a:graphicData>
+                      </a:graphic>
+                      <wp14:sizeRelH relativeFrom="page">
+                        <wp14:pctWidth>0</wp14:pctWidth>
+                      </wp14:sizeRelH>
+                      <wp14:sizeRelV relativeFrom="page">
+                        <wp14:pctHeight>0</wp14:pctHeight>
+                      </wp14:sizeRelV>
+                    </wp:anchor>
+                  </w:drawing>
+                </mc:Choice>
+                <mc:Fallback>
+                  <w:pict>
+                    <v:shape w14:anchorId="697CF388" id="Text Box 22" o:spid="_x0000_s1031" type="#_x0000_t202" style="position:absolute;left:0;text-align:left;margin-left:325pt;margin-top:128.25pt;width:72.25pt;height:34.8pt;z-index:251677696;visibility:visible;mso-wrap-style:none;mso-width-percent:0;mso-height-percent:0;mso-wrap-distance-left:9pt;mso-wrap-distance-top:0;mso-wrap-distance-right:9pt;mso-wrap-distance-bottom:0;mso-position-horizontal:absolute;mso-position-horizontal-relative:text;mso-position-vertical:absolute;mso-position-vertical-relative:text;mso-width-percent:0;mso-height-percent:0;mso-width-relative:page;mso-height-relative:page;v-text-anchor:top" o:gfxdata="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" filled="f" stroked="f">
+                      <v:textbox style="mso-fit-shape-to-text:t">
+                        <w:txbxContent>
+                          <w:p>
+                            <w:pPr>
+                              <w:spacing w:after="0" w:line="240" w:lineRule="auto"/>
+                              <w:jc w:val="center"/>
+                              <w:rPr>
+                                <w:noProof/>
+                                <w:color w:val="000000" w:themeColor="text1"/>
+                                <w:sz w:val="40"/>
+                                <w:szCs w:val="40"/>
+                                <w14:shadow w14:blurRad="38100" w14:dist="19050" w14:dir="2700000" w14:sx="100000" w14:sy="100000" w14:kx="0" w14:ky="0" w14:algn="tl">
+                                  <w14:schemeClr w14:val="dk1">
+                                    <w14:alpha w14:val="60000"/>
+                                  </w14:schemeClr>
+                                </w14:shadow>
+                                <w14:textOutline w14:w="0" w14:cap="flat" w14:cmpd="sng" w14:algn="ctr">
+                                  <w14:noFill/>
+                                  <w14:prstDash w14:val="solid"/>
+                                  <w14:round/>
+                                </w14:textOutline>
+                              </w:rPr>
+                            </w:pPr>
+                            <w:r>
+                              <w:rPr>
+                                <w:noProof/>
+                                <w:color w:val="000000" w:themeColor="text1"/>
+                                <w:sz w:val="40"/>
+                                <w:szCs w:val="40"/>
+                                <w14:shadow w14:blurRad="38100" w14:dist="19050" w14:dir="2700000" w14:sx="100000" w14:sy="100000" w14:kx="0" w14:ky="0" w14:algn="tl">
+                                  <w14:schemeClr w14:val="dk1">
+                                    <w14:alpha w14:val="60000"/>
+                                  </w14:schemeClr>
+                                </w14:shadow>
+                                <w14:textOutline w14:w="0" w14:cap="flat" w14:cmpd="sng" w14:algn="ctr">
+                                  <w14:noFill/>
+                                  <w14:prstDash w14:val="solid"/>
+                                  <w14:round/>
+                                </w14:textOutline>
+                              </w:rPr>
+                              <w:t>Konten</w:t>
+                            </w:r>
+                          </w:p>
+                        </w:txbxContent>
+                      </v:textbox>
+                    </v:shape>
+                  </w:pict>
+                </mc:Fallback>
+              </mc:AlternateContent>
+            </w:r>
+            <w:r>
+              <w:rPr>
+                <w:rFonts w:ascii="Arial" w:hAnsi="Arial" w:cs="Arial"/>
+                <w:b/>
+                <w:bCs/>
+                <w:sz w:val="24"/>
+                <w:szCs w:val="24"/>
+              </w:rPr>
+              <mc:AlternateContent>
+                <mc:Choice Requires="wps">
+                  <w:drawing>
+                    <wp:anchor distT="0" distB="0" distL="114300" distR="114300" simplePos="0" relativeHeight="251676672" behindDoc="0" locked="0" layoutInCell="1" allowOverlap="1" wp14:anchorId="79978A69" wp14:editId="6167179B">
+                      <wp:simplePos x="0" y="0"/>
+                      <wp:positionH relativeFrom="column">
+                        <wp:posOffset>4029075</wp:posOffset>
+                      </wp:positionH>
+                      <wp:positionV relativeFrom="paragraph">
+                        <wp:posOffset>95250</wp:posOffset>
+                      </wp:positionV>
+                      <wp:extent cx="1014730" cy="415925"/>
+                      <wp:effectExtent l="0" t="0" r="0" b="4445"/>
+                      <wp:wrapNone/>
+                      <wp:docPr id="2097388102" name="Text Box 21"/>
+                      <wp:cNvGraphicFramePr/>
+                      <a:graphic xmlns:a="http://schemas.openxmlformats.org/drawingml/2006/main">
+                        <a:graphicData uri="http://schemas.microsoft.com/office/word/2010/wordprocessingShape">
+                          <wps:wsp>
+                            <wps:cNvSpPr txBox="1"/>
+                            <wps:spPr>
+                              <a:xfrm>
+                                <a:off x="0" y="0"/>
+                                <a:ext cx="1016000" cy="414655"/>
+                              </a:xfrm>
+                              <a:prstGeom prst="rect">
+                                <a:avLst/>
+                              </a:prstGeom>
+                              <a:noFill/>
+                              <a:ln>
+                                <a:noFill/>
+                              </a:ln>
+                            </wps:spPr>
+                            <wps:txbx>
+                              <w:txbxContent>
+                                <w:p>
+                                  <w:pPr>
+                                    <w:spacing w:after="0" w:line="240" w:lineRule="auto"/>
+                                    <w:jc w:val="center"/>
+                                    <w:rPr>
+                                      <w:rFonts w:ascii="Arial" w:hAnsi="Arial" w:cs="Arial"/>
+                                      <w:bCs/>
+                                      <w:noProof/>
+                                      <w:color w:val="000000" w:themeColor="text1"/>
+                                      <w:sz w:val="40"/>
+                                      <w:szCs w:val="40"/>
+                                      <w14:shadow w14:blurRad="38100" w14:dist="19050" w14:dir="2700000" w14:sx="100000" w14:sy="100000" w14:kx="0" w14:ky="0" w14:algn="tl">
+                                        <w14:schemeClr w14:val="dk1">
+                                          <w14:alpha w14:val="60000"/>
+                                        </w14:schemeClr>
+                                      </w14:shadow>
+                                      <w14:textOutline w14:w="0" w14:cap="flat" w14:cmpd="sng" w14:algn="ctr">
+                                        <w14:noFill/>
+                                        <w14:prstDash w14:val="solid"/>
+                                        <w14:round/>
+                                      </w14:textOutline>
+                                    </w:rPr>
+                                  </w:pPr>
+                                  <w:r>
+                                    <w:rPr>
+                                      <w:rFonts w:ascii="Arial" w:hAnsi="Arial" w:cs="Arial"/>
+                                      <w:bCs/>
+                                      <w:noProof/>
+                                      <w:color w:val="000000" w:themeColor="text1"/>
+                                      <w:sz w:val="40"/>
+                                      <w:szCs w:val="40"/>
+                                      <w14:shadow w14:blurRad="38100" w14:dist="19050" w14:dir="2700000" w14:sx="100000" w14:sy="100000" w14:kx="0" w14:ky="0" w14:algn="tl">
+                                        <w14:schemeClr w14:val="dk1">
+                                          <w14:alpha w14:val="60000"/>
+                                        </w14:schemeClr>
+                                      </w14:shadow>
+                                      <w14:textOutline w14:w="0" w14:cap="flat" w14:cmpd="sng" w14:algn="ctr">
+                                        <w14:noFill/>
+                                        <w14:prstDash w14:val="solid"/>
+                                        <w14:round/>
+                                      </w14:textOutline>
+                                    </w:rPr>
+                                    <w:t>Header</w:t>
+                                  </w:r>
+                                </w:p>
+                              </w:txbxContent>
+                            </wps:txbx>
+                            <wps:bodyPr rot="0" spcFirstLastPara="0" vertOverflow="clip" horzOverflow="clip" vert="horz" wrap="none" lIns="91440" tIns="45720" rIns="91440" bIns="45720" numCol="1" spcCol="0" rtlCol="0" fromWordArt="0" anchor="t" anchorCtr="0" forceAA="0" compatLnSpc="1">
+                              <a:prstTxWarp prst="textNoShape">
+                                <a:avLst/>
+                              </a:prstTxWarp>
+                              <a:spAutoFit/>
+                            </wps:bodyPr>
+                          </wps:wsp>
+                        </a:graphicData>
+                      </a:graphic>
+                      <wp14:sizeRelH relativeFrom="page">
+                        <wp14:pctWidth>0</wp14:pctWidth>
+                      </wp14:sizeRelH>
+                      <wp14:sizeRelV relativeFrom="page">
+                        <wp14:pctHeight>0</wp14:pctHeight>
+                      </wp14:sizeRelV>
+                    </wp:anchor>
+                  </w:drawing>
+                </mc:Choice>
+                <mc:Fallback>
+                  <w:pict>
+                    <v:shape w14:anchorId="79978A69" id="Text Box 21" o:spid="_x0000_s1032" type="#_x0000_t202" style="position:absolute;left:0;text-align:left;margin-left:317.25pt;margin-top:7.5pt;width:79.9pt;height:32.75pt;z-index:251676672;visibility:visible;mso-wrap-style:none;mso-width-percent:0;mso-height-percent:0;mso-wrap-distance-left:9pt;mso-wrap-distance-top:0;mso-wrap-distance-right:9pt;mso-wrap-distance-bottom:0;mso-position-horizontal:absolute;mso-position-horizontal-relative:text;mso-position-vertical:absolute;mso-position-vertical-relative:text;mso-width-percent:0;mso-height-percent:0;mso-width-relative:page;mso-height-relative:page;v-text-anchor:top" o:gfxdata="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" filled="f" stroked="f">
+                      <v:textbox style="mso-fit-shape-to-text:t">
+                        <w:txbxContent>
+                          <w:p>
+                            <w:pPr>
+                              <w:spacing w:after="0" w:line="240" w:lineRule="auto"/>
+                              <w:jc w:val="center"/>
+                              <w:rPr>
+                                <w:rFonts w:ascii="Arial" w:hAnsi="Arial" w:cs="Arial"/>
+                                <w:bCs/>
+                                <w:noProof/>
+                                <w:color w:val="000000" w:themeColor="text1"/>
+                                <w:sz w:val="40"/>
+                                <w:szCs w:val="40"/>
+                                <w14:shadow w14:blurRad="38100" w14:dist="19050" w14:dir="2700000" w14:sx="100000" w14:sy="100000" w14:kx="0" w14:ky="0" w14:algn="tl">
+                                  <w14:schemeClr w14:val="dk1">
+                                    <w14:alpha w14:val="60000"/>
+                                  </w14:schemeClr>
+                                </w14:shadow>
+                                <w14:textOutline w14:w="0" w14:cap="flat" w14:cmpd="sng" w14:algn="ctr">
+                                  <w14:noFill/>
+                                  <w14:prstDash w14:val="solid"/>
+                                  <w14:round/>
+                                </w14:textOutline>
+                              </w:rPr>
+                            </w:pPr>
+                            <w:r>
+                              <w:rPr>
+                                <w:rFonts w:ascii="Arial" w:hAnsi="Arial" w:cs="Arial"/>
+                                <w:bCs/>
+                                <w:noProof/>
+                                <w:color w:val="000000" w:themeColor="text1"/>
+                                <w:sz w:val="40"/>
+                                <w:szCs w:val="40"/>
+                                <w14:shadow w14:blurRad="38100" w14:dist="19050" w14:dir="2700000" w14:sx="100000" w14:sy="100000" w14:kx="0" w14:ky="0" w14:algn="tl">
+                                  <w14:schemeClr w14:val="dk1">
+                                    <w14:alpha w14:val="60000"/>
+                                  </w14:schemeClr>
+                                </w14:shadow>
+                                <w14:textOutline w14:w="0" w14:cap="flat" w14:cmpd="sng" w14:algn="ctr">
+                                  <w14:noFill/>
+                                  <w14:prstDash w14:val="solid"/>
+                                  <w14:round/>
+                                </w14:textOutline>
+                              </w:rPr>
+                              <w:t>Header</w:t>
+                            </w:r>
+                          </w:p>
+                        </w:txbxContent>
+                      </v:textbox>
+                    </v:shape>
+                  </w:pict>
+                </mc:Fallback>
+              </mc:AlternateContent>
+            </w:r>
+            <w:r>
+              <w:rPr>
+                <w:rFonts w:ascii="Arial" w:hAnsi="Arial" w:cs="Arial"/>
+                <w:b/>
+                <w:bCs/>
+                <w:sz w:val="24"/>
+                <w:szCs w:val="24"/>
+              </w:rPr>
+              <mc:AlternateContent>
+                <mc:Choice Requires="wps">
+                  <w:drawing>
+                    <wp:anchor distT="0" distB="0" distL="114300" distR="114300" simplePos="0" relativeHeight="251673600" behindDoc="0" locked="0" layoutInCell="1" allowOverlap="1" wp14:anchorId="45A5CE76" wp14:editId="54C62A22">
+                      <wp:simplePos x="0" y="0"/>
+                      <wp:positionH relativeFrom="column">
+                        <wp:posOffset>2680970</wp:posOffset>
+                      </wp:positionH>
+                      <wp:positionV relativeFrom="paragraph">
+                        <wp:posOffset>175895</wp:posOffset>
+                      </wp:positionV>
+                      <wp:extent cx="847725" cy="247650"/>
+                      <wp:effectExtent l="19050" t="19050" r="28575" b="38100"/>
+                      <wp:wrapNone/>
+                      <wp:docPr id="2106503671" name="Arrow: Right 20"/>
+                      <wp:cNvGraphicFramePr/>
+                      <a:graphic xmlns:a="http://schemas.openxmlformats.org/drawingml/2006/main">
+                        <a:graphicData uri="http://schemas.microsoft.com/office/word/2010/wordprocessingShape">
+                          <wps:wsp>
+                            <wps:cNvSpPr/>
+                            <wps:spPr>
+                              <a:xfrm flipH="1">
+                                <a:off x="0" y="0"/>
+                                <a:ext cx="847725" cy="247650"/>
+                              </a:xfrm>
+                              <a:prstGeom prst="rightArrow">
+                                <a:avLst/>
+                              </a:prstGeom>
+                            </wps:spPr>
+                            <wps:style>
+                              <a:lnRef idx="2">
+                                <a:schemeClr val="accent2">
+                                  <a:shade val="15000"/>
+                                </a:schemeClr>
+                              </a:lnRef>
+                              <a:fillRef idx="1">
+                                <a:schemeClr val="accent2"/>
+                              </a:fillRef>
+                              <a:effectRef idx="0">
+                                <a:schemeClr val="accent2"/>
+                              </a:effectRef>
+                              <a:fontRef idx="minor">
+                                <a:schemeClr val="lt1"/>
+                              </a:fontRef>
+                            </wps:style>
+                            <wps:bodyPr rot="0" spcFirstLastPara="0" vertOverflow="clip" horzOverflow="clip" vert="horz" wrap="square" lIns="91440" tIns="45720" rIns="91440" bIns="45720" numCol="1" spcCol="0" rtlCol="0" fromWordArt="0" anchor="ctr" anchorCtr="0" forceAA="0" compatLnSpc="1">
+                              <a:prstTxWarp prst="textNoShape">
+                                <a:avLst/>
+                              </a:prstTxWarp>
+                              <a:noAutofit/>
+                            </wps:bodyPr>
+                          </wps:wsp>
+                        </a:graphicData>
+                      </a:graphic>
+                      <wp14:sizeRelH relativeFrom="page">
+                        <wp14:pctWidth>0</wp14:pctWidth>
+                      </wp14:sizeRelH>
+                      <wp14:sizeRelV relativeFrom="page">
+                        <wp14:pctHeight>0</wp14:pctHeight>
+                      </wp14:sizeRelV>
+                    </wp:anchor>
+                  </w:drawing>
+                </mc:Choice>
+                <mc:Fallback>
+                  <w:pict>
+                    <v:shapetype w14:anchorId="4792A5D7" id="_x0000_t13" coordsize="21600,21600" o:spt="13" adj="16200,5400" path="m@0,l@0@1,0@1,0@2@0@2@0,21600,21600,10800xe">
+                      <v:stroke joinstyle="miter"/>
+                      <v:formulas>
+                        <v:f eqn="val #0"/>
+                        <v:f eqn="val #1"/>
+                        <v:f eqn="sum height 0 #1"/>
+                        <v:f eqn="sum 10800 0 #1"/>
+                        <v:f eqn="sum width 0 #0"/>
+                        <v:f eqn="prod @4 @3 10800"/>
+                        <v:f eqn="sum width 0 @5"/>
+                      </v:formulas>
+                      <v:path o:connecttype="custom" o:connectlocs="@0,0;0,10800;@0,21600;21600,10800" o:connectangles="270,180,90,0" textboxrect="0,@1,@6,@2"/>
+                      <v:handles>
+                        <v:h position="#0,#1" xrange="0,21600" yrange="0,10800"/>
+                      </v:handles>
+                    </v:shapetype>
+                    <v:shape id="Arrow: Right 20" o:spid="_x0000_s1026" type="#_x0000_t13" style="position:absolute;margin-left:211.1pt;margin-top:13.85pt;width:66.75pt;height:19.5pt;flip:x;z-index:251673600;visibility:visible;mso-wrap-style:square;mso-width-percent:0;mso-height-percent:0;mso-wrap-distance-left:9pt;mso-wrap-distance-top:0;mso-wrap-distance-right:9pt;mso-wrap-distance-bottom:0;mso-position-horizontal:absolute;mso-position-horizontal-relative:text;mso-position-vertical:absolute;mso-position-vertical-relative:text;mso-width-percent:0;mso-height-percent:0;mso-width-relative:page;mso-height-relative:page;v-text-anchor:middle" o:gfxdata="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" adj="18445" fillcolor="#ed7d31 [3205]" strokecolor="#261103 [485]" strokeweight="1pt"/>
+                  </w:pict>
+                </mc:Fallback>
+              </mc:AlternateContent>
+            </w:r>
+            <w:r>
+              <w:rPr>
+                <w:rFonts w:ascii="Arial" w:hAnsi="Arial" w:cs="Arial"/>
+                <w:b/>
+                <w:bCs/>
+                <w:sz w:val="24"/>
+                <w:szCs w:val="24"/>
+              </w:rPr>
+              <mc:AlternateContent>
+                <mc:Choice Requires="wps">
+                  <w:drawing>
+                    <wp:anchor distT="0" distB="0" distL="114300" distR="114300" simplePos="0" relativeHeight="251674624" behindDoc="0" locked="0" layoutInCell="1" allowOverlap="1" wp14:anchorId="04EE6980" wp14:editId="40FAFB47">
+                      <wp:simplePos x="0" y="0"/>
+                      <wp:positionH relativeFrom="column">
+                        <wp:posOffset>2652395</wp:posOffset>
+                      </wp:positionH>
+                      <wp:positionV relativeFrom="paragraph">
+                        <wp:posOffset>1271270</wp:posOffset>
+                      </wp:positionV>
+                      <wp:extent cx="733425" cy="1181100"/>
+                      <wp:effectExtent l="19050" t="38100" r="28575" b="57150"/>
+                      <wp:wrapNone/>
+                      <wp:docPr id="1168169198" name="Arrow: Right 19"/>
+                      <wp:cNvGraphicFramePr/>
+                      <a:graphic xmlns:a="http://schemas.openxmlformats.org/drawingml/2006/main">
+                        <a:graphicData uri="http://schemas.microsoft.com/office/word/2010/wordprocessingShape">
+                          <wps:wsp>
+                            <wps:cNvSpPr/>
+                            <wps:spPr>
+                              <a:xfrm flipH="1">
+                                <a:off x="0" y="0"/>
+                                <a:ext cx="733425" cy="1181100"/>
+                              </a:xfrm>
+                              <a:prstGeom prst="rightArrow">
+                                <a:avLst/>
+                              </a:prstGeom>
+                            </wps:spPr>
+                            <wps:style>
+                              <a:lnRef idx="2">
+                                <a:schemeClr val="accent2">
+                                  <a:shade val="15000"/>
+                                </a:schemeClr>
+                              </a:lnRef>
+                              <a:fillRef idx="1">
+                                <a:schemeClr val="accent2"/>
+                              </a:fillRef>
+                              <a:effectRef idx="0">
+                                <a:schemeClr val="accent2"/>
+                              </a:effectRef>
+                              <a:fontRef idx="minor">
+                                <a:schemeClr val="lt1"/>
+                              </a:fontRef>
+                            </wps:style>
+                            <wps:bodyPr rot="0" spcFirstLastPara="0" vertOverflow="clip" horzOverflow="clip" vert="horz" wrap="square" lIns="91440" tIns="45720" rIns="91440" bIns="45720" numCol="1" spcCol="0" rtlCol="0" fromWordArt="0" anchor="ctr" anchorCtr="0" forceAA="0" compatLnSpc="1">
+                              <a:prstTxWarp prst="textNoShape">
+                                <a:avLst/>
+                              </a:prstTxWarp>
+                              <a:noAutofit/>
+                            </wps:bodyPr>
+                          </wps:wsp>
+                        </a:graphicData>
+                      </a:graphic>
+                      <wp14:sizeRelH relativeFrom="page">
+                        <wp14:pctWidth>0</wp14:pctWidth>
+                      </wp14:sizeRelH>
+                      <wp14:sizeRelV relativeFrom="page">
+                        <wp14:pctHeight>0</wp14:pctHeight>
+                      </wp14:sizeRelV>
+                    </wp:anchor>
+                  </w:drawing>
+                </mc:Choice>
+                <mc:Fallback>
+                  <w:pict>
+                    <v:shape w14:anchorId="155D9B86" id="Arrow: Right 19" o:spid="_x0000_s1026" type="#_x0000_t13" style="position:absolute;margin-left:208.85pt;margin-top:100.1pt;width:57.75pt;height:93pt;flip:x;z-index:251674624;visibility:visible;mso-wrap-style:square;mso-width-percent:0;mso-height-percent:0;mso-wrap-distance-left:9pt;mso-wrap-distance-top:0;mso-wrap-distance-right:9pt;mso-wrap-distance-bottom:0;mso-position-horizontal:absolute;mso-position-horizontal-relative:text;mso-position-vertical:absolute;mso-position-vertical-relative:text;mso-width-percent:0;mso-height-percent:0;mso-width-relative:page;mso-height-relative:page;v-text-anchor:middle" o:gfxdata="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" adj="10800" fillcolor="#ed7d31 [3205]" strokecolor="#261103 [485]" strokeweight="1pt"/>
+                  </w:pict>
+                </mc:Fallback>
+              </mc:AlternateContent>
+            </w:r>
+            <w:r>
+              <w:rPr>
+                <w:rFonts w:ascii="Arial" w:hAnsi="Arial" w:cs="Arial"/>
+                <w:b/>
+                <w:bCs/>
+                <w:sz w:val="24"/>
+                <w:szCs w:val="24"/>
+              </w:rPr>
+              <mc:AlternateContent>
+                <mc:Choice Requires="wps">
+                  <w:drawing>
+                    <wp:anchor distT="0" distB="0" distL="114300" distR="114300" simplePos="0" relativeHeight="251675648" behindDoc="0" locked="0" layoutInCell="1" allowOverlap="1" wp14:anchorId="495204CD" wp14:editId="6A8C7D0B">
+                      <wp:simplePos x="0" y="0"/>
+                      <wp:positionH relativeFrom="column">
+                        <wp:posOffset>2652395</wp:posOffset>
+                      </wp:positionH>
+                      <wp:positionV relativeFrom="paragraph">
+                        <wp:posOffset>4309745</wp:posOffset>
+                      </wp:positionV>
+                      <wp:extent cx="800100" cy="295910"/>
+                      <wp:effectExtent l="19050" t="19050" r="19050" b="46990"/>
+                      <wp:wrapNone/>
+                      <wp:docPr id="1647584574" name="Arrow: Right 18"/>
+                      <wp:cNvGraphicFramePr/>
+                      <a:graphic xmlns:a="http://schemas.openxmlformats.org/drawingml/2006/main">
+                        <a:graphicData uri="http://schemas.microsoft.com/office/word/2010/wordprocessingShape">
+                          <wps:wsp>
+                            <wps:cNvSpPr/>
+                            <wps:spPr>
+                              <a:xfrm flipH="1">
+                                <a:off x="0" y="0"/>
+                                <a:ext cx="800100" cy="295910"/>
+                              </a:xfrm>
+                              <a:prstGeom prst="rightArrow">
+                                <a:avLst/>
+                              </a:prstGeom>
+                            </wps:spPr>
+                            <wps:style>
+                              <a:lnRef idx="2">
+                                <a:schemeClr val="accent2">
+                                  <a:shade val="15000"/>
+                                </a:schemeClr>
+                              </a:lnRef>
+                              <a:fillRef idx="1">
+                                <a:schemeClr val="accent2"/>
+                              </a:fillRef>
+                              <a:effectRef idx="0">
+                                <a:schemeClr val="accent2"/>
+                              </a:effectRef>
+                              <a:fontRef idx="minor">
+                                <a:schemeClr val="lt1"/>
+                              </a:fontRef>
+                            </wps:style>
+                            <wps:bodyPr rot="0" spcFirstLastPara="0" vertOverflow="clip" horzOverflow="clip" vert="horz" wrap="square" lIns="91440" tIns="45720" rIns="91440" bIns="45720" numCol="1" spcCol="0" rtlCol="0" fromWordArt="0" anchor="ctr" anchorCtr="0" forceAA="0" compatLnSpc="1">
+                              <a:prstTxWarp prst="textNoShape">
+                                <a:avLst/>
+                              </a:prstTxWarp>
+                              <a:noAutofit/>
+                            </wps:bodyPr>
+                          </wps:wsp>
+                        </a:graphicData>
+                      </a:graphic>
+                      <wp14:sizeRelH relativeFrom="page">
+                        <wp14:pctWidth>0</wp14:pctWidth>
+                      </wp14:sizeRelH>
+                      <wp14:sizeRelV relativeFrom="page">
+                        <wp14:pctHeight>0</wp14:pctHeight>
+                      </wp14:sizeRelV>
+                    </wp:anchor>
+                  </w:drawing>
+                </mc:Choice>
+                <mc:Fallback>
+                  <w:pict>
+                    <v:shape w14:anchorId="22A6A476" id="Arrow: Right 18" o:spid="_x0000_s1026" type="#_x0000_t13" style="position:absolute;margin-left:208.85pt;margin-top:339.35pt;width:63pt;height:23.3pt;flip:x;z-index:251675648;visibility:visible;mso-wrap-style:square;mso-width-percent:0;mso-height-percent:0;mso-wrap-distance-left:9pt;mso-wrap-distance-top:0;mso-wrap-distance-right:9pt;mso-wrap-distance-bottom:0;mso-position-horizontal:absolute;mso-position-horizontal-relative:text;mso-position-vertical:absolute;mso-position-vertical-relative:text;mso-width-percent:0;mso-height-percent:0;mso-width-relative:page;mso-height-relative:page;v-text-anchor:middle" o:gfxdata="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" adj="17606" fillcolor="#ed7d31 [3205]" strokecolor="#261103 [485]" strokeweight="1pt"/>
+                  </w:pict>
+                </mc:Fallback>
+              </mc:AlternateContent>
+            </w:r>
+            <w:r>
+              <w:rPr>
+                <w:rFonts w:ascii="Arial" w:hAnsi="Arial" w:cs="Arial"/>
+                <w:b/>
+                <w:bCs/>
+                <w:sz w:val="24"/>
+                <w:szCs w:val="24"/>
+              </w:rPr>
+              <w:drawing>
+                <wp:inline distT="0" distB="0" distL="0" distR="0" wp14:anchorId="6A8F1A3E" wp14:editId="43654328">
+                  <wp:extent cx="2590800" cy="4648200"/>
+                  <wp:effectExtent l="19050" t="19050" r="19050" b="19050"/>
+                  <wp:docPr id="808293426" name="Picture 17"/>
+                  <wp:cNvGraphicFramePr>
+                    <a:graphicFrameLocks xmlns:a="http://schemas.openxmlformats.org/drawingml/2006/main" noChangeAspect="1"/>
+                  </wp:cNvGraphicFramePr>
+                  <a:graphic xmlns:a="http://schemas.openxmlformats.org/drawingml/2006/main">
+                    <a:graphicData uri="http://schemas.openxmlformats.org/drawingml/2006/picture">
+                      <pic:pic xmlns:pic="http://schemas.openxmlformats.org/drawingml/2006/picture">
+                        <pic:nvPicPr>
+                          <pic:cNvPr id="0" name="Picture 1"/>
+                          <pic:cNvPicPr>
+                            <a:picLocks noChangeAspect="1" noChangeArrowheads="1"/>
+                          </pic:cNvPicPr>
+                        </pic:nvPicPr>
+                        <pic:blipFill>
+                          <a:blip r:embed="rId12">
+                            <a:extLst>
+                              <a:ext uri="{28A0092B-C50C-407E-A947-70E740481C1C}">
+                                <a14:useLocalDpi xmlns:a14="http://schemas.microsoft.com/office/drawing/2010/main" val="0"/>
+                              </a:ext>
+                            </a:extLst>
+                          </a:blip>
+                          <a:srcRect/>
+                          <a:stretch>
+                            <a:fillRect/>
+                          </a:stretch>
+                        </pic:blipFill>
+                        <pic:spPr bwMode="auto">
+                          <a:xfrm>
+                            <a:off x="0" y="0"/>
+                            <a:ext cx="2590800" cy="4648200"/>
+                          </a:xfrm>
+                          <a:prstGeom prst="rect">
+                            <a:avLst/>
+                          </a:prstGeom>
+                          <a:noFill/>
+                          <a:ln w="9525" cmpd="sng">
+                            <a:solidFill>
+                              <a:srgbClr val="000000"/>
+                            </a:solidFill>
+                            <a:miter lim="800000"/>
+                            <a:headEnd/>
+                            <a:tailEnd/>
+                          </a:ln>
+                          <a:effectLst/>
+                        </pic:spPr>
+                      </pic:pic>
+                    </a:graphicData>
+                  </a:graphic>
+                </wp:inline>
+              </w:drawing>
+            </w:r>
+          </w:p>
+        </w:tc>
+      </w:tr>
+      <w:tr>
+        <w:tc>
+          <w:tcPr>
+            <w:tcW w:w="9350" w:type="dxa"/>
           </w:tcPr>
           <w:p>
             <w:pPr>
@@ -5547,6 +8963,119 @@
 <file path=word/numbering.xml><?xml version="1.0" encoding="utf-8"?>
 <w:numbering xmlns:wpc="http://schemas.microsoft.com/office/word/2010/wordprocessingCanvas" xmlns:cx="http://schemas.microsoft.com/office/drawing/2014/chartex" xmlns:cx1="http://schemas.microsoft.com/office/drawing/2015/9/8/chartex" xmlns:cx2="http://schemas.microsoft.com/office/drawing/2015/10/21/chartex" xmlns:cx3="http://schemas.microsoft.com/office/drawing/2016/5/9/chartex" xmlns:cx4="http://schemas.microsoft.com/office/drawing/2016/5/10/chartex" xmlns:cx5="http://schemas.microsoft.com/office/drawing/2016/5/11/chartex" xmlns:cx6="http://schemas.microsoft.com/office/drawing/2016/5/12/chartex" xmlns:cx7="http://schemas.microsoft.com/office/drawing/2016/5/13/chartex" xmlns:cx8="http://schemas.microsoft.com/office/drawing/2016/5/14/chartex" xmlns:mc="http://schemas.openxmlformats.org/markup-compatibility/2006" xmlns:aink="http://schemas.microsoft.com/office/drawing/2016/ink" xmlns:am3d="http://schemas.microsoft.com/office/drawing/2017/model3d" xmlns:o="urn:schemas-microsoft-com:office:office" xmlns:oel="http://schemas.microsoft.com/office/2019/extlst" xmlns:r="http://schemas.openxmlformats.org/officeDocument/2006/relationships" xmlns:m="http://schemas.openxmlformats.org/officeDocument/2006/math" xmlns:v="urn:schemas-microsoft-com:vml" xmlns:wp14="http://schemas.microsoft.com/office/word/2010/wordprocessingDrawing" xmlns:wp="http://schemas.openxmlformats.org/drawingml/2006/wordprocessingDrawing" xmlns:w10="urn:schemas-microsoft-com:office:word" xmlns:w="http://schemas.openxmlformats.org/wordprocessingml/2006/main" xmlns:w14="http://schemas.microsoft.com/office/word/2010/wordml" xmlns:w15="http://schemas.microsoft.com/office/word/2012/wordml" xmlns:w16cex="http://schemas.microsoft.com/office/word/2018/wordml/cex" xmlns:w16cid="http://schemas.microsoft.com/office/word/2016/wordml/cid" xmlns:w16="http://schemas.microsoft.com/office/word/2018/wordml" xmlns:w16du="http://schemas.microsoft.com/office/word/2023/wordml/word16du" xmlns:w16sdtdh="http://schemas.microsoft.com/office/word/2020/wordml/sdtdatahash" xmlns:w16sdtfl="http://schemas.microsoft.com/office/word/2024/wordml/sdtformatlock" xmlns:w16se="http://schemas.microsoft.com/office/word/2015/wordml/symex" xmlns:wpg="http://schemas.microsoft.com/office/word/2010/wordprocessingGroup" xmlns:wpi="http://schemas.microsoft.com/office/word/2010/wordprocessingInk" xmlns:wne="http://schemas.microsoft.com/office/word/2006/wordml" xmlns:wps="http://schemas.microsoft.com/office/word/2010/wordprocessingShape" mc:Ignorable="w14 w15 w16se w16cid w16 w16cex w16sdtdh w16sdtfl w16du wp14">
   <w:abstractNum w:abstractNumId="0" w15:restartNumberingAfterBreak="0">
+    <w:nsid w:val="0F0F53D5"/>
+    <w:multiLevelType w:val="hybridMultilevel"/>
+    <w:tmpl w:val="8B329094"/>
+    <w:lvl w:ilvl="0" w:tplc="38090001">
+      <w:start w:val="1"/>
+      <w:numFmt w:val="bullet"/>
+      <w:lvlText w:val=""/>
+      <w:lvlJc w:val="left"/>
+      <w:pPr>
+        <w:ind w:left="1857" w:hanging="360"/>
+      </w:pPr>
+      <w:rPr>
+        <w:rFonts w:ascii="Symbol" w:hAnsi="Symbol" w:hint="default"/>
+      </w:rPr>
+    </w:lvl>
+    <w:lvl w:ilvl="1" w:tplc="38090003">
+      <w:start w:val="1"/>
+      <w:numFmt w:val="bullet"/>
+      <w:lvlText w:val="o"/>
+      <w:lvlJc w:val="left"/>
+      <w:pPr>
+        <w:ind w:left="2577" w:hanging="360"/>
+      </w:pPr>
+      <w:rPr>
+        <w:rFonts w:ascii="Courier New" w:hAnsi="Courier New" w:cs="Courier New" w:hint="default"/>
+      </w:rPr>
+    </w:lvl>
+    <w:lvl w:ilvl="2" w:tplc="38090005">
+      <w:start w:val="1"/>
+      <w:numFmt w:val="bullet"/>
+      <w:lvlText w:val=""/>
+      <w:lvlJc w:val="left"/>
+      <w:pPr>
+        <w:ind w:left="3297" w:hanging="360"/>
+      </w:pPr>
+      <w:rPr>
+        <w:rFonts w:ascii="Wingdings" w:hAnsi="Wingdings" w:hint="default"/>
+      </w:rPr>
+    </w:lvl>
+    <w:lvl w:ilvl="3" w:tplc="38090001">
+      <w:start w:val="1"/>
+      <w:numFmt w:val="bullet"/>
+      <w:lvlText w:val=""/>
+      <w:lvlJc w:val="left"/>
+      <w:pPr>
+        <w:ind w:left="4017" w:hanging="360"/>
+      </w:pPr>
+      <w:rPr>
+        <w:rFonts w:ascii="Symbol" w:hAnsi="Symbol" w:hint="default"/>
+      </w:rPr>
+    </w:lvl>
+    <w:lvl w:ilvl="4" w:tplc="38090003">
+      <w:start w:val="1"/>
+      <w:numFmt w:val="bullet"/>
+      <w:lvlText w:val="o"/>
+      <w:lvlJc w:val="left"/>
+      <w:pPr>
+        <w:ind w:left="4737" w:hanging="360"/>
+      </w:pPr>
+      <w:rPr>
+        <w:rFonts w:ascii="Courier New" w:hAnsi="Courier New" w:cs="Courier New" w:hint="default"/>
+      </w:rPr>
+    </w:lvl>
+    <w:lvl w:ilvl="5" w:tplc="38090005">
+      <w:start w:val="1"/>
+      <w:numFmt w:val="bullet"/>
+      <w:lvlText w:val=""/>
+      <w:lvlJc w:val="left"/>
+      <w:pPr>
+        <w:ind w:left="5457" w:hanging="360"/>
+      </w:pPr>
+      <w:rPr>
+        <w:rFonts w:ascii="Wingdings" w:hAnsi="Wingdings" w:hint="default"/>
+      </w:rPr>
+    </w:lvl>
+    <w:lvl w:ilvl="6" w:tplc="38090001">
+      <w:start w:val="1"/>
+      <w:numFmt w:val="bullet"/>
+      <w:lvlText w:val=""/>
+      <w:lvlJc w:val="left"/>
+      <w:pPr>
+        <w:ind w:left="6177" w:hanging="360"/>
+      </w:pPr>
+      <w:rPr>
+        <w:rFonts w:ascii="Symbol" w:hAnsi="Symbol" w:hint="default"/>
+      </w:rPr>
+    </w:lvl>
+    <w:lvl w:ilvl="7" w:tplc="38090003">
+      <w:start w:val="1"/>
+      <w:numFmt w:val="bullet"/>
+      <w:lvlText w:val="o"/>
+      <w:lvlJc w:val="left"/>
+      <w:pPr>
+        <w:ind w:left="6897" w:hanging="360"/>
+      </w:pPr>
+      <w:rPr>
+        <w:rFonts w:ascii="Courier New" w:hAnsi="Courier New" w:cs="Courier New" w:hint="default"/>
+      </w:rPr>
+    </w:lvl>
+    <w:lvl w:ilvl="8" w:tplc="38090005">
+      <w:start w:val="1"/>
+      <w:numFmt w:val="bullet"/>
+      <w:lvlText w:val=""/>
+      <w:lvlJc w:val="left"/>
+      <w:pPr>
+        <w:ind w:left="7617" w:hanging="360"/>
+      </w:pPr>
+      <w:rPr>
+        <w:rFonts w:ascii="Wingdings" w:hAnsi="Wingdings" w:hint="default"/>
+      </w:rPr>
+    </w:lvl>
+  </w:abstractNum>
+  <w:abstractNum w:abstractNumId="1" w15:restartNumberingAfterBreak="0">
     <w:nsid w:val="1266068F"/>
     <w:multiLevelType w:val="hybridMultilevel"/>
     <w:tmpl w:val="24B238B6"/>
@@ -5635,7 +9164,7 @@
       </w:pPr>
     </w:lvl>
   </w:abstractNum>
-  <w:abstractNum w:abstractNumId="1" w15:restartNumberingAfterBreak="0">
+  <w:abstractNum w:abstractNumId="2" w15:restartNumberingAfterBreak="0">
     <w:nsid w:val="238445AD"/>
     <w:multiLevelType w:val="hybridMultilevel"/>
     <w:tmpl w:val="6F1E3678"/>
@@ -5748,17 +9277,17 @@
       </w:rPr>
     </w:lvl>
   </w:abstractNum>
-  <w:abstractNum w:abstractNumId="2" w15:restartNumberingAfterBreak="0">
-    <w:nsid w:val="322732B0"/>
+  <w:abstractNum w:abstractNumId="3" w15:restartNumberingAfterBreak="0">
+    <w:nsid w:val="24ED5E24"/>
     <w:multiLevelType w:val="hybridMultilevel"/>
-    <w:tmpl w:val="B55E649C"/>
+    <w:tmpl w:val="ADCE602A"/>
     <w:lvl w:ilvl="0" w:tplc="38090001">
       <w:start w:val="1"/>
       <w:numFmt w:val="bullet"/>
       <w:lvlText w:val=""/>
       <w:lvlJc w:val="left"/>
       <w:pPr>
-        <w:ind w:left="1137" w:hanging="360"/>
+        <w:ind w:left="720" w:hanging="360"/>
       </w:pPr>
       <w:rPr>
         <w:rFonts w:ascii="Symbol" w:hAnsi="Symbol" w:hint="default"/>
@@ -5770,7 +9299,7 @@
       <w:lvlText w:val="o"/>
       <w:lvlJc w:val="left"/>
       <w:pPr>
-        <w:ind w:left="1857" w:hanging="360"/>
+        <w:ind w:left="1440" w:hanging="360"/>
       </w:pPr>
       <w:rPr>
         <w:rFonts w:ascii="Courier New" w:hAnsi="Courier New" w:cs="Courier New" w:hint="default"/>
@@ -5782,7 +9311,7 @@
       <w:lvlText w:val=""/>
       <w:lvlJc w:val="left"/>
       <w:pPr>
-        <w:ind w:left="2577" w:hanging="360"/>
+        <w:ind w:left="2160" w:hanging="360"/>
       </w:pPr>
       <w:rPr>
         <w:rFonts w:ascii="Wingdings" w:hAnsi="Wingdings" w:hint="default"/>
@@ -5794,7 +9323,7 @@
       <w:lvlText w:val=""/>
       <w:lvlJc w:val="left"/>
       <w:pPr>
-        <w:ind w:left="3297" w:hanging="360"/>
+        <w:ind w:left="2880" w:hanging="360"/>
       </w:pPr>
       <w:rPr>
         <w:rFonts w:ascii="Symbol" w:hAnsi="Symbol" w:hint="default"/>
@@ -5806,7 +9335,7 @@
       <w:lvlText w:val="o"/>
       <w:lvlJc w:val="left"/>
       <w:pPr>
-        <w:ind w:left="4017" w:hanging="360"/>
+        <w:ind w:left="3600" w:hanging="360"/>
       </w:pPr>
       <w:rPr>
         <w:rFonts w:ascii="Courier New" w:hAnsi="Courier New" w:cs="Courier New" w:hint="default"/>
@@ -5818,7 +9347,7 @@
       <w:lvlText w:val=""/>
       <w:lvlJc w:val="left"/>
       <w:pPr>
-        <w:ind w:left="4737" w:hanging="360"/>
+        <w:ind w:left="4320" w:hanging="360"/>
       </w:pPr>
       <w:rPr>
         <w:rFonts w:ascii="Wingdings" w:hAnsi="Wingdings" w:hint="default"/>
@@ -5830,7 +9359,7 @@
       <w:lvlText w:val=""/>
       <w:lvlJc w:val="left"/>
       <w:pPr>
-        <w:ind w:left="5457" w:hanging="360"/>
+        <w:ind w:left="5040" w:hanging="360"/>
       </w:pPr>
       <w:rPr>
         <w:rFonts w:ascii="Symbol" w:hAnsi="Symbol" w:hint="default"/>
@@ -5842,7 +9371,7 @@
       <w:lvlText w:val="o"/>
       <w:lvlJc w:val="left"/>
       <w:pPr>
-        <w:ind w:left="6177" w:hanging="360"/>
+        <w:ind w:left="5760" w:hanging="360"/>
       </w:pPr>
       <w:rPr>
         <w:rFonts w:ascii="Courier New" w:hAnsi="Courier New" w:cs="Courier New" w:hint="default"/>
@@ -5854,14 +9383,326 @@
       <w:lvlText w:val=""/>
       <w:lvlJc w:val="left"/>
       <w:pPr>
-        <w:ind w:left="6897" w:hanging="360"/>
+        <w:ind w:left="6480" w:hanging="360"/>
       </w:pPr>
       <w:rPr>
         <w:rFonts w:ascii="Wingdings" w:hAnsi="Wingdings" w:hint="default"/>
       </w:rPr>
     </w:lvl>
   </w:abstractNum>
-  <w:abstractNum w:abstractNumId="3" w15:restartNumberingAfterBreak="0">
+  <w:abstractNum w:abstractNumId="4" w15:restartNumberingAfterBreak="0">
+    <w:nsid w:val="304A413F"/>
+    <w:multiLevelType w:val="hybridMultilevel"/>
+    <w:tmpl w:val="7D883E0E"/>
+    <w:lvl w:ilvl="0" w:tplc="38090019">
+      <w:start w:val="1"/>
+      <w:numFmt w:val="lowerLetter"/>
+      <w:lvlText w:val="%1."/>
+      <w:lvlJc w:val="left"/>
+      <w:pPr>
+        <w:ind w:left="720" w:hanging="360"/>
+      </w:pPr>
+    </w:lvl>
+    <w:lvl w:ilvl="1" w:tplc="38090019">
+      <w:start w:val="1"/>
+      <w:numFmt w:val="lowerLetter"/>
+      <w:lvlText w:val="%2."/>
+      <w:lvlJc w:val="left"/>
+      <w:pPr>
+        <w:ind w:left="1440" w:hanging="360"/>
+      </w:pPr>
+    </w:lvl>
+    <w:lvl w:ilvl="2" w:tplc="3809001B" w:tentative="1">
+      <w:start w:val="1"/>
+      <w:numFmt w:val="lowerRoman"/>
+      <w:lvlText w:val="%3."/>
+      <w:lvlJc w:val="right"/>
+      <w:pPr>
+        <w:ind w:left="2160" w:hanging="180"/>
+      </w:pPr>
+    </w:lvl>
+    <w:lvl w:ilvl="3" w:tplc="3809000F" w:tentative="1">
+      <w:start w:val="1"/>
+      <w:numFmt w:val="decimal"/>
+      <w:lvlText w:val="%4."/>
+      <w:lvlJc w:val="left"/>
+      <w:pPr>
+        <w:ind w:left="2880" w:hanging="360"/>
+      </w:pPr>
+    </w:lvl>
+    <w:lvl w:ilvl="4" w:tplc="38090019" w:tentative="1">
+      <w:start w:val="1"/>
+      <w:numFmt w:val="lowerLetter"/>
+      <w:lvlText w:val="%5."/>
+      <w:lvlJc w:val="left"/>
+      <w:pPr>
+        <w:ind w:left="3600" w:hanging="360"/>
+      </w:pPr>
+    </w:lvl>
+    <w:lvl w:ilvl="5" w:tplc="3809001B" w:tentative="1">
+      <w:start w:val="1"/>
+      <w:numFmt w:val="lowerRoman"/>
+      <w:lvlText w:val="%6."/>
+      <w:lvlJc w:val="right"/>
+      <w:pPr>
+        <w:ind w:left="4320" w:hanging="180"/>
+      </w:pPr>
+    </w:lvl>
+    <w:lvl w:ilvl="6" w:tplc="3809000F" w:tentative="1">
+      <w:start w:val="1"/>
+      <w:numFmt w:val="decimal"/>
+      <w:lvlText w:val="%7."/>
+      <w:lvlJc w:val="left"/>
+      <w:pPr>
+        <w:ind w:left="5040" w:hanging="360"/>
+      </w:pPr>
+    </w:lvl>
+    <w:lvl w:ilvl="7" w:tplc="38090019" w:tentative="1">
+      <w:start w:val="1"/>
+      <w:numFmt w:val="lowerLetter"/>
+      <w:lvlText w:val="%8."/>
+      <w:lvlJc w:val="left"/>
+      <w:pPr>
+        <w:ind w:left="5760" w:hanging="360"/>
+      </w:pPr>
+    </w:lvl>
+    <w:lvl w:ilvl="8" w:tplc="3809001B" w:tentative="1">
+      <w:start w:val="1"/>
+      <w:numFmt w:val="lowerRoman"/>
+      <w:lvlText w:val="%9."/>
+      <w:lvlJc w:val="right"/>
+      <w:pPr>
+        <w:ind w:left="6480" w:hanging="180"/>
+      </w:pPr>
+    </w:lvl>
+  </w:abstractNum>
+  <w:abstractNum w:abstractNumId="5" w15:restartNumberingAfterBreak="0">
+    <w:nsid w:val="322732B0"/>
+    <w:multiLevelType w:val="hybridMultilevel"/>
+    <w:tmpl w:val="B55E649C"/>
+    <w:lvl w:ilvl="0" w:tplc="38090001">
+      <w:start w:val="1"/>
+      <w:numFmt w:val="bullet"/>
+      <w:lvlText w:val=""/>
+      <w:lvlJc w:val="left"/>
+      <w:pPr>
+        <w:ind w:left="1137" w:hanging="360"/>
+      </w:pPr>
+      <w:rPr>
+        <w:rFonts w:ascii="Symbol" w:hAnsi="Symbol" w:hint="default"/>
+      </w:rPr>
+    </w:lvl>
+    <w:lvl w:ilvl="1" w:tplc="38090003" w:tentative="1">
+      <w:start w:val="1"/>
+      <w:numFmt w:val="bullet"/>
+      <w:lvlText w:val="o"/>
+      <w:lvlJc w:val="left"/>
+      <w:pPr>
+        <w:ind w:left="1857" w:hanging="360"/>
+      </w:pPr>
+      <w:rPr>
+        <w:rFonts w:ascii="Courier New" w:hAnsi="Courier New" w:cs="Courier New" w:hint="default"/>
+      </w:rPr>
+    </w:lvl>
+    <w:lvl w:ilvl="2" w:tplc="38090005" w:tentative="1">
+      <w:start w:val="1"/>
+      <w:numFmt w:val="bullet"/>
+      <w:lvlText w:val=""/>
+      <w:lvlJc w:val="left"/>
+      <w:pPr>
+        <w:ind w:left="2577" w:hanging="360"/>
+      </w:pPr>
+      <w:rPr>
+        <w:rFonts w:ascii="Wingdings" w:hAnsi="Wingdings" w:hint="default"/>
+      </w:rPr>
+    </w:lvl>
+    <w:lvl w:ilvl="3" w:tplc="38090001" w:tentative="1">
+      <w:start w:val="1"/>
+      <w:numFmt w:val="bullet"/>
+      <w:lvlText w:val=""/>
+      <w:lvlJc w:val="left"/>
+      <w:pPr>
+        <w:ind w:left="3297" w:hanging="360"/>
+      </w:pPr>
+      <w:rPr>
+        <w:rFonts w:ascii="Symbol" w:hAnsi="Symbol" w:hint="default"/>
+      </w:rPr>
+    </w:lvl>
+    <w:lvl w:ilvl="4" w:tplc="38090003" w:tentative="1">
+      <w:start w:val="1"/>
+      <w:numFmt w:val="bullet"/>
+      <w:lvlText w:val="o"/>
+      <w:lvlJc w:val="left"/>
+      <w:pPr>
+        <w:ind w:left="4017" w:hanging="360"/>
+      </w:pPr>
+      <w:rPr>
+        <w:rFonts w:ascii="Courier New" w:hAnsi="Courier New" w:cs="Courier New" w:hint="default"/>
+      </w:rPr>
+    </w:lvl>
+    <w:lvl w:ilvl="5" w:tplc="38090005" w:tentative="1">
+      <w:start w:val="1"/>
+      <w:numFmt w:val="bullet"/>
+      <w:lvlText w:val=""/>
+      <w:lvlJc w:val="left"/>
+      <w:pPr>
+        <w:ind w:left="4737" w:hanging="360"/>
+      </w:pPr>
+      <w:rPr>
+        <w:rFonts w:ascii="Wingdings" w:hAnsi="Wingdings" w:hint="default"/>
+      </w:rPr>
+    </w:lvl>
+    <w:lvl w:ilvl="6" w:tplc="38090001" w:tentative="1">
+      <w:start w:val="1"/>
+      <w:numFmt w:val="bullet"/>
+      <w:lvlText w:val=""/>
+      <w:lvlJc w:val="left"/>
+      <w:pPr>
+        <w:ind w:left="5457" w:hanging="360"/>
+      </w:pPr>
+      <w:rPr>
+        <w:rFonts w:ascii="Symbol" w:hAnsi="Symbol" w:hint="default"/>
+      </w:rPr>
+    </w:lvl>
+    <w:lvl w:ilvl="7" w:tplc="38090003" w:tentative="1">
+      <w:start w:val="1"/>
+      <w:numFmt w:val="bullet"/>
+      <w:lvlText w:val="o"/>
+      <w:lvlJc w:val="left"/>
+      <w:pPr>
+        <w:ind w:left="6177" w:hanging="360"/>
+      </w:pPr>
+      <w:rPr>
+        <w:rFonts w:ascii="Courier New" w:hAnsi="Courier New" w:cs="Courier New" w:hint="default"/>
+      </w:rPr>
+    </w:lvl>
+    <w:lvl w:ilvl="8" w:tplc="38090005" w:tentative="1">
+      <w:start w:val="1"/>
+      <w:numFmt w:val="bullet"/>
+      <w:lvlText w:val=""/>
+      <w:lvlJc w:val="left"/>
+      <w:pPr>
+        <w:ind w:left="6897" w:hanging="360"/>
+      </w:pPr>
+      <w:rPr>
+        <w:rFonts w:ascii="Wingdings" w:hAnsi="Wingdings" w:hint="default"/>
+      </w:rPr>
+    </w:lvl>
+  </w:abstractNum>
+  <w:abstractNum w:abstractNumId="6" w15:restartNumberingAfterBreak="0">
+    <w:nsid w:val="3AA20F4B"/>
+    <w:multiLevelType w:val="hybridMultilevel"/>
+    <w:tmpl w:val="E260246E"/>
+    <w:lvl w:ilvl="0" w:tplc="38090001">
+      <w:start w:val="1"/>
+      <w:numFmt w:val="bullet"/>
+      <w:lvlText w:val=""/>
+      <w:lvlJc w:val="left"/>
+      <w:pPr>
+        <w:ind w:left="1080" w:hanging="360"/>
+      </w:pPr>
+      <w:rPr>
+        <w:rFonts w:ascii="Symbol" w:hAnsi="Symbol" w:hint="default"/>
+      </w:rPr>
+    </w:lvl>
+    <w:lvl w:ilvl="1" w:tplc="38090003" w:tentative="1">
+      <w:start w:val="1"/>
+      <w:numFmt w:val="bullet"/>
+      <w:lvlText w:val="o"/>
+      <w:lvlJc w:val="left"/>
+      <w:pPr>
+        <w:ind w:left="1800" w:hanging="360"/>
+      </w:pPr>
+      <w:rPr>
+        <w:rFonts w:ascii="Courier New" w:hAnsi="Courier New" w:cs="Courier New" w:hint="default"/>
+      </w:rPr>
+    </w:lvl>
+    <w:lvl w:ilvl="2" w:tplc="38090005" w:tentative="1">
+      <w:start w:val="1"/>
+      <w:numFmt w:val="bullet"/>
+      <w:lvlText w:val=""/>
+      <w:lvlJc w:val="left"/>
+      <w:pPr>
+        <w:ind w:left="2520" w:hanging="360"/>
+      </w:pPr>
+      <w:rPr>
+        <w:rFonts w:ascii="Wingdings" w:hAnsi="Wingdings" w:hint="default"/>
+      </w:rPr>
+    </w:lvl>
+    <w:lvl w:ilvl="3" w:tplc="38090001" w:tentative="1">
+      <w:start w:val="1"/>
+      <w:numFmt w:val="bullet"/>
+      <w:lvlText w:val=""/>
+      <w:lvlJc w:val="left"/>
+      <w:pPr>
+        <w:ind w:left="3240" w:hanging="360"/>
+      </w:pPr>
+      <w:rPr>
+        <w:rFonts w:ascii="Symbol" w:hAnsi="Symbol" w:hint="default"/>
+      </w:rPr>
+    </w:lvl>
+    <w:lvl w:ilvl="4" w:tplc="38090003" w:tentative="1">
+      <w:start w:val="1"/>
+      <w:numFmt w:val="bullet"/>
+      <w:lvlText w:val="o"/>
+      <w:lvlJc w:val="left"/>
+      <w:pPr>
+        <w:ind w:left="3960" w:hanging="360"/>
+      </w:pPr>
+      <w:rPr>
+        <w:rFonts w:ascii="Courier New" w:hAnsi="Courier New" w:cs="Courier New" w:hint="default"/>
+      </w:rPr>
+    </w:lvl>
+    <w:lvl w:ilvl="5" w:tplc="38090005" w:tentative="1">
+      <w:start w:val="1"/>
+      <w:numFmt w:val="bullet"/>
+      <w:lvlText w:val=""/>
+      <w:lvlJc w:val="left"/>
+      <w:pPr>
+        <w:ind w:left="4680" w:hanging="360"/>
+      </w:pPr>
+      <w:rPr>
+        <w:rFonts w:ascii="Wingdings" w:hAnsi="Wingdings" w:hint="default"/>
+      </w:rPr>
+    </w:lvl>
+    <w:lvl w:ilvl="6" w:tplc="38090001" w:tentative="1">
+      <w:start w:val="1"/>
+      <w:numFmt w:val="bullet"/>
+      <w:lvlText w:val=""/>
+      <w:lvlJc w:val="left"/>
+      <w:pPr>
+        <w:ind w:left="5400" w:hanging="360"/>
+      </w:pPr>
+      <w:rPr>
+        <w:rFonts w:ascii="Symbol" w:hAnsi="Symbol" w:hint="default"/>
+      </w:rPr>
+    </w:lvl>
+    <w:lvl w:ilvl="7" w:tplc="38090003" w:tentative="1">
+      <w:start w:val="1"/>
+      <w:numFmt w:val="bullet"/>
+      <w:lvlText w:val="o"/>
+      <w:lvlJc w:val="left"/>
+      <w:pPr>
+        <w:ind w:left="6120" w:hanging="360"/>
+      </w:pPr>
+      <w:rPr>
+        <w:rFonts w:ascii="Courier New" w:hAnsi="Courier New" w:cs="Courier New" w:hint="default"/>
+      </w:rPr>
+    </w:lvl>
+    <w:lvl w:ilvl="8" w:tplc="38090005" w:tentative="1">
+      <w:start w:val="1"/>
+      <w:numFmt w:val="bullet"/>
+      <w:lvlText w:val=""/>
+      <w:lvlJc w:val="left"/>
+      <w:pPr>
+        <w:ind w:left="6840" w:hanging="360"/>
+      </w:pPr>
+      <w:rPr>
+        <w:rFonts w:ascii="Wingdings" w:hAnsi="Wingdings" w:hint="default"/>
+      </w:rPr>
+    </w:lvl>
+  </w:abstractNum>
+  <w:abstractNum w:abstractNumId="7" w15:restartNumberingAfterBreak="0">
     <w:nsid w:val="3B4A5472"/>
     <w:multiLevelType w:val="hybridMultilevel"/>
     <w:tmpl w:val="A844EA86"/>
@@ -5947,10 +9788,10 @@
       </w:pPr>
     </w:lvl>
   </w:abstractNum>
-  <w:abstractNum w:abstractNumId="4" w15:restartNumberingAfterBreak="0">
+  <w:abstractNum w:abstractNumId="8" w15:restartNumberingAfterBreak="0">
     <w:nsid w:val="50C96725"/>
     <w:multiLevelType w:val="hybridMultilevel"/>
-    <w:tmpl w:val="D65E8ACA"/>
+    <w:tmpl w:val="62E8DFD4"/>
     <w:lvl w:ilvl="0" w:tplc="3809000F">
       <w:start w:val="1"/>
       <w:numFmt w:val="decimal"/>
@@ -6033,7 +9874,7 @@
       </w:pPr>
     </w:lvl>
   </w:abstractNum>
-  <w:abstractNum w:abstractNumId="5" w15:restartNumberingAfterBreak="0">
+  <w:abstractNum w:abstractNumId="9" w15:restartNumberingAfterBreak="0">
     <w:nsid w:val="582E195C"/>
     <w:multiLevelType w:val="hybridMultilevel"/>
     <w:tmpl w:val="0ACC77BC"/>
@@ -6123,22 +9964,49 @@
     </w:lvl>
   </w:abstractNum>
   <w:num w:numId="1" w16cid:durableId="758403811">
+    <w:abstractNumId w:val="9"/>
+  </w:num>
+  <w:num w:numId="2" w16cid:durableId="1276332468">
+    <w:abstractNumId w:val="8"/>
+  </w:num>
+  <w:num w:numId="3" w16cid:durableId="1909002035">
+    <w:abstractNumId w:val="7"/>
+  </w:num>
+  <w:num w:numId="4" w16cid:durableId="1012295607">
+    <w:abstractNumId w:val="1"/>
+  </w:num>
+  <w:num w:numId="5" w16cid:durableId="1467625889">
+    <w:abstractNumId w:val="2"/>
+  </w:num>
+  <w:num w:numId="6" w16cid:durableId="385177403">
     <w:abstractNumId w:val="5"/>
   </w:num>
-  <w:num w:numId="2" w16cid:durableId="1276332468">
+  <w:num w:numId="7" w16cid:durableId="1916934153">
+    <w:abstractNumId w:val="8"/>
+  </w:num>
+  <w:num w:numId="8" w16cid:durableId="868183977">
+    <w:abstractNumId w:val="0"/>
+    <w:lvlOverride w:ilvl="0"/>
+    <w:lvlOverride w:ilvl="1"/>
+    <w:lvlOverride w:ilvl="2"/>
+    <w:lvlOverride w:ilvl="3"/>
+    <w:lvlOverride w:ilvl="4"/>
+    <w:lvlOverride w:ilvl="5"/>
+    <w:lvlOverride w:ilvl="6"/>
+    <w:lvlOverride w:ilvl="7"/>
+    <w:lvlOverride w:ilvl="8"/>
+  </w:num>
+  <w:num w:numId="9" w16cid:durableId="1892695480">
+    <w:abstractNumId w:val="0"/>
+  </w:num>
+  <w:num w:numId="10" w16cid:durableId="712778461">
+    <w:abstractNumId w:val="3"/>
+  </w:num>
+  <w:num w:numId="11" w16cid:durableId="726954092">
     <w:abstractNumId w:val="4"/>
   </w:num>
-  <w:num w:numId="3" w16cid:durableId="1909002035">
-    <w:abstractNumId w:val="3"/>
-  </w:num>
-  <w:num w:numId="4" w16cid:durableId="1012295607">
-    <w:abstractNumId w:val="0"/>
-  </w:num>
-  <w:num w:numId="5" w16cid:durableId="1467625889">
-    <w:abstractNumId w:val="1"/>
-  </w:num>
-  <w:num w:numId="6" w16cid:durableId="385177403">
-    <w:abstractNumId w:val="2"/>
+  <w:num w:numId="12" w16cid:durableId="1390373549">
+    <w:abstractNumId w:val="6"/>
   </w:num>
 </w:numbering>
 </file>
@@ -6746,7 +10614,6 @@
   <w:style w:type="character" w:default="1" w:styleId="DefaultParagraphFont">
     <w:name w:val="Default Paragraph Font"/>
     <w:uiPriority w:val="1"/>
-    <w:semiHidden/>
     <w:unhideWhenUsed/>
   </w:style>
   <w:style w:type="table" w:default="1" w:styleId="TableNormal">

--- a/dokumentasi/Dokumetasi GitHub-Fatimah Lailatul A-23312241.docx
+++ b/dokumentasi/Dokumetasi GitHub-Fatimah Lailatul A-23312241.docx
@@ -62,29 +62,7 @@
           <w:sz w:val="24"/>
           <w:szCs w:val="24"/>
         </w:rPr>
-        <w:t xml:space="preserve">Fatimah </w:t>
-      </w:r>
-      <w:proofErr w:type="spellStart"/>
-      <w:r>
-        <w:rPr>
-          <w:rFonts w:ascii="Arial" w:hAnsi="Arial" w:cs="Arial"/>
-          <w:b/>
-          <w:bCs/>
-          <w:sz w:val="24"/>
-          <w:szCs w:val="24"/>
-        </w:rPr>
-        <w:t>Lailatul</w:t>
-      </w:r>
-      <w:proofErr w:type="spellEnd"/>
-      <w:r>
-        <w:rPr>
-          <w:rFonts w:ascii="Arial" w:hAnsi="Arial" w:cs="Arial"/>
-          <w:b/>
-          <w:bCs/>
-          <w:sz w:val="24"/>
-          <w:szCs w:val="24"/>
-        </w:rPr>
-        <w:t xml:space="preserve"> Azzahra</w:t>
+        <w:t>Fatimah Lailatul Azzahra</w:t>
       </w:r>
     </w:p>
     <w:p>
@@ -161,7 +139,6 @@
           <w:szCs w:val="24"/>
         </w:rPr>
       </w:pPr>
-      <w:proofErr w:type="spellStart"/>
       <w:r>
         <w:rPr>
           <w:rFonts w:ascii="Arial" w:hAnsi="Arial" w:cs="Arial"/>
@@ -172,7 +149,6 @@
         </w:rPr>
         <w:t>Kelas</w:t>
       </w:r>
-      <w:proofErr w:type="spellEnd"/>
       <w:r>
         <w:rPr>
           <w:rFonts w:ascii="Arial" w:hAnsi="Arial" w:cs="Arial"/>
@@ -224,20 +200,8 @@
           <w:sz w:val="24"/>
           <w:szCs w:val="24"/>
         </w:rPr>
-        <w:t xml:space="preserve">Mata </w:t>
+        <w:t>Mata Kuliah</w:t>
       </w:r>
-      <w:proofErr w:type="spellStart"/>
-      <w:r>
-        <w:rPr>
-          <w:rFonts w:ascii="Arial" w:hAnsi="Arial" w:cs="Arial"/>
-          <w:b/>
-          <w:bCs/>
-          <w:sz w:val="24"/>
-          <w:szCs w:val="24"/>
-        </w:rPr>
-        <w:t>Kuliah</w:t>
-      </w:r>
-      <w:proofErr w:type="spellEnd"/>
       <w:r>
         <w:rPr>
           <w:rFonts w:ascii="Arial" w:hAnsi="Arial" w:cs="Arial"/>
@@ -257,29 +221,7 @@
           <w:szCs w:val="24"/>
         </w:rPr>
         <w:tab/>
-        <w:t xml:space="preserve">: </w:t>
-      </w:r>
-      <w:proofErr w:type="spellStart"/>
-      <w:r>
-        <w:rPr>
-          <w:rFonts w:ascii="Arial" w:hAnsi="Arial" w:cs="Arial"/>
-          <w:b/>
-          <w:bCs/>
-          <w:sz w:val="24"/>
-          <w:szCs w:val="24"/>
-        </w:rPr>
-        <w:t>Pemrograman</w:t>
-      </w:r>
-      <w:proofErr w:type="spellEnd"/>
-      <w:r>
-        <w:rPr>
-          <w:rFonts w:ascii="Arial" w:hAnsi="Arial" w:cs="Arial"/>
-          <w:b/>
-          <w:bCs/>
-          <w:sz w:val="24"/>
-          <w:szCs w:val="24"/>
-        </w:rPr>
-        <w:t xml:space="preserve"> Mobile 1</w:t>
+        <w:t>: Pemrograman Mobile 1</w:t>
       </w:r>
     </w:p>
     <w:p>
@@ -325,75 +267,7 @@
           <w:sz w:val="24"/>
           <w:szCs w:val="24"/>
         </w:rPr>
-        <w:t xml:space="preserve">A. </w:t>
-      </w:r>
-      <w:proofErr w:type="spellStart"/>
-      <w:r>
-        <w:rPr>
-          <w:rFonts w:ascii="Arial" w:hAnsi="Arial" w:cs="Arial"/>
-          <w:b/>
-          <w:bCs/>
-          <w:sz w:val="24"/>
-          <w:szCs w:val="24"/>
-        </w:rPr>
-        <w:t>Ferico</w:t>
-      </w:r>
-      <w:proofErr w:type="spellEnd"/>
-      <w:r>
-        <w:rPr>
-          <w:rFonts w:ascii="Arial" w:hAnsi="Arial" w:cs="Arial"/>
-          <w:b/>
-          <w:bCs/>
-          <w:sz w:val="24"/>
-          <w:szCs w:val="24"/>
-        </w:rPr>
-        <w:t xml:space="preserve"> </w:t>
-      </w:r>
-      <w:proofErr w:type="spellStart"/>
-      <w:r>
-        <w:rPr>
-          <w:rFonts w:ascii="Arial" w:hAnsi="Arial" w:cs="Arial"/>
-          <w:b/>
-          <w:bCs/>
-          <w:sz w:val="24"/>
-          <w:szCs w:val="24"/>
-        </w:rPr>
-        <w:t>Octaviansyah</w:t>
-      </w:r>
-      <w:proofErr w:type="spellEnd"/>
-      <w:r>
-        <w:rPr>
-          <w:rFonts w:ascii="Arial" w:hAnsi="Arial" w:cs="Arial"/>
-          <w:b/>
-          <w:bCs/>
-          <w:sz w:val="24"/>
-          <w:szCs w:val="24"/>
-        </w:rPr>
-        <w:t xml:space="preserve">, </w:t>
-      </w:r>
-      <w:proofErr w:type="spellStart"/>
-      <w:proofErr w:type="gramStart"/>
-      <w:r>
-        <w:rPr>
-          <w:rFonts w:ascii="Arial" w:hAnsi="Arial" w:cs="Arial"/>
-          <w:b/>
-          <w:bCs/>
-          <w:sz w:val="24"/>
-          <w:szCs w:val="24"/>
-        </w:rPr>
-        <w:t>M.Kom</w:t>
-      </w:r>
-      <w:proofErr w:type="spellEnd"/>
-      <w:proofErr w:type="gramEnd"/>
-      <w:r>
-        <w:rPr>
-          <w:rFonts w:ascii="Arial" w:hAnsi="Arial" w:cs="Arial"/>
-          <w:b/>
-          <w:bCs/>
-          <w:sz w:val="24"/>
-          <w:szCs w:val="24"/>
-        </w:rPr>
-        <w:t>.</w:t>
+        <w:t>A. Ferico Octaviansyah, M.Kom.</w:t>
       </w:r>
     </w:p>
     <w:p>
@@ -472,7 +346,6 @@
                 <w:szCs w:val="24"/>
               </w:rPr>
             </w:pPr>
-            <w:proofErr w:type="spellStart"/>
             <w:r>
               <w:rPr>
                 <w:rFonts w:ascii="Arial" w:hAnsi="Arial" w:cs="Arial"/>
@@ -491,9 +364,8 @@
                 <w:sz w:val="24"/>
                 <w:szCs w:val="24"/>
               </w:rPr>
-              <w:t>mbuat</w:t>
-            </w:r>
-            <w:proofErr w:type="spellEnd"/>
+              <w:t>mbuat tampilan layout register_activity, Dimana di dalalnya ada logo,</w:t>
+            </w:r>
             <w:r>
               <w:rPr>
                 <w:rFonts w:ascii="Arial" w:hAnsi="Arial" w:cs="Arial"/>
@@ -504,62 +376,16 @@
               </w:rPr>
               <w:t xml:space="preserve"> </w:t>
             </w:r>
-            <w:proofErr w:type="spellStart"/>
-            <w:r>
-              <w:rPr>
-                <w:rFonts w:ascii="Arial" w:hAnsi="Arial" w:cs="Arial"/>
-                <w:b/>
-                <w:bCs/>
-                <w:sz w:val="24"/>
-                <w:szCs w:val="24"/>
-              </w:rPr>
-              <w:t>tampilan</w:t>
-            </w:r>
-            <w:proofErr w:type="spellEnd"/>
-            <w:r>
-              <w:rPr>
-                <w:rFonts w:ascii="Arial" w:hAnsi="Arial" w:cs="Arial"/>
-                <w:b/>
-                <w:bCs/>
-                <w:sz w:val="24"/>
-                <w:szCs w:val="24"/>
-              </w:rPr>
-              <w:t xml:space="preserve"> layout </w:t>
-            </w:r>
-            <w:proofErr w:type="spellStart"/>
-            <w:r>
-              <w:rPr>
-                <w:rFonts w:ascii="Arial" w:hAnsi="Arial" w:cs="Arial"/>
-                <w:b/>
-                <w:bCs/>
-                <w:sz w:val="24"/>
-                <w:szCs w:val="24"/>
-              </w:rPr>
-              <w:t>register_activity</w:t>
-            </w:r>
-            <w:proofErr w:type="spellEnd"/>
-            <w:r>
-              <w:rPr>
-                <w:rFonts w:ascii="Arial" w:hAnsi="Arial" w:cs="Arial"/>
-                <w:b/>
-                <w:bCs/>
-                <w:sz w:val="24"/>
-                <w:szCs w:val="24"/>
-              </w:rPr>
-              <w:t xml:space="preserve">, Dimana di </w:t>
-            </w:r>
-            <w:proofErr w:type="spellStart"/>
-            <w:r>
-              <w:rPr>
-                <w:rFonts w:ascii="Arial" w:hAnsi="Arial" w:cs="Arial"/>
-                <w:b/>
-                <w:bCs/>
-                <w:sz w:val="24"/>
-                <w:szCs w:val="24"/>
-              </w:rPr>
-              <w:t>dalalnya</w:t>
-            </w:r>
-            <w:proofErr w:type="spellEnd"/>
+            <w:r>
+              <w:rPr>
+                <w:rFonts w:ascii="Arial" w:hAnsi="Arial" w:cs="Arial"/>
+                <w:b/>
+                <w:bCs/>
+                <w:sz w:val="24"/>
+                <w:szCs w:val="24"/>
+              </w:rPr>
+              <w:t>kemudian text daftar,</w:t>
+            </w:r>
             <w:r>
               <w:rPr>
                 <w:rFonts w:ascii="Arial" w:hAnsi="Arial" w:cs="Arial"/>
@@ -570,213 +396,25 @@
               </w:rPr>
               <w:t xml:space="preserve"> </w:t>
             </w:r>
-            <w:proofErr w:type="spellStart"/>
-            <w:r>
-              <w:rPr>
-                <w:rFonts w:ascii="Arial" w:hAnsi="Arial" w:cs="Arial"/>
-                <w:b/>
-                <w:bCs/>
-                <w:sz w:val="24"/>
-                <w:szCs w:val="24"/>
-              </w:rPr>
-              <w:t>ada</w:t>
-            </w:r>
-            <w:proofErr w:type="spellEnd"/>
-            <w:r>
-              <w:rPr>
-                <w:rFonts w:ascii="Arial" w:hAnsi="Arial" w:cs="Arial"/>
-                <w:b/>
-                <w:bCs/>
-                <w:sz w:val="24"/>
-                <w:szCs w:val="24"/>
-              </w:rPr>
-              <w:t xml:space="preserve"> logo,</w:t>
-            </w:r>
-            <w:r>
-              <w:rPr>
-                <w:rFonts w:ascii="Arial" w:hAnsi="Arial" w:cs="Arial"/>
-                <w:b/>
-                <w:bCs/>
-                <w:sz w:val="24"/>
-                <w:szCs w:val="24"/>
-              </w:rPr>
-              <w:t xml:space="preserve"> </w:t>
-            </w:r>
-            <w:proofErr w:type="spellStart"/>
-            <w:r>
-              <w:rPr>
-                <w:rFonts w:ascii="Arial" w:hAnsi="Arial" w:cs="Arial"/>
-                <w:b/>
-                <w:bCs/>
-                <w:sz w:val="24"/>
-                <w:szCs w:val="24"/>
-              </w:rPr>
-              <w:t>kemudian</w:t>
-            </w:r>
-            <w:proofErr w:type="spellEnd"/>
-            <w:r>
-              <w:rPr>
-                <w:rFonts w:ascii="Arial" w:hAnsi="Arial" w:cs="Arial"/>
-                <w:b/>
-                <w:bCs/>
-                <w:sz w:val="24"/>
-                <w:szCs w:val="24"/>
-              </w:rPr>
-              <w:t xml:space="preserve"> text daftar,</w:t>
-            </w:r>
-            <w:r>
-              <w:rPr>
-                <w:rFonts w:ascii="Arial" w:hAnsi="Arial" w:cs="Arial"/>
-                <w:b/>
-                <w:bCs/>
-                <w:sz w:val="24"/>
-                <w:szCs w:val="24"/>
-              </w:rPr>
-              <w:t xml:space="preserve"> </w:t>
-            </w:r>
-            <w:r>
-              <w:rPr>
-                <w:rFonts w:ascii="Arial" w:hAnsi="Arial" w:cs="Arial"/>
-                <w:b/>
-                <w:bCs/>
-                <w:sz w:val="24"/>
-                <w:szCs w:val="24"/>
-              </w:rPr>
-              <w:t xml:space="preserve">form </w:t>
-            </w:r>
-            <w:proofErr w:type="spellStart"/>
-            <w:proofErr w:type="gramStart"/>
-            <w:r>
-              <w:rPr>
-                <w:rFonts w:ascii="Arial" w:hAnsi="Arial" w:cs="Arial"/>
-                <w:b/>
-                <w:bCs/>
-                <w:sz w:val="24"/>
-                <w:szCs w:val="24"/>
-              </w:rPr>
-              <w:t>email,password</w:t>
-            </w:r>
-            <w:proofErr w:type="spellEnd"/>
-            <w:proofErr w:type="gramEnd"/>
-            <w:r>
-              <w:rPr>
-                <w:rFonts w:ascii="Arial" w:hAnsi="Arial" w:cs="Arial"/>
-                <w:b/>
-                <w:bCs/>
-                <w:sz w:val="24"/>
-                <w:szCs w:val="24"/>
-              </w:rPr>
-              <w:t xml:space="preserve">, </w:t>
-            </w:r>
-            <w:proofErr w:type="spellStart"/>
-            <w:r>
-              <w:rPr>
-                <w:rFonts w:ascii="Arial" w:hAnsi="Arial" w:cs="Arial"/>
-                <w:b/>
-                <w:bCs/>
-                <w:sz w:val="24"/>
-                <w:szCs w:val="24"/>
-              </w:rPr>
-              <w:t>konfirmasi</w:t>
-            </w:r>
-            <w:proofErr w:type="spellEnd"/>
-            <w:r>
-              <w:rPr>
-                <w:rFonts w:ascii="Arial" w:hAnsi="Arial" w:cs="Arial"/>
-                <w:b/>
-                <w:bCs/>
-                <w:sz w:val="24"/>
-                <w:szCs w:val="24"/>
-              </w:rPr>
-              <w:t xml:space="preserve"> password, button, </w:t>
-            </w:r>
-            <w:proofErr w:type="gramStart"/>
-            <w:r>
-              <w:rPr>
-                <w:rFonts w:ascii="Arial" w:hAnsi="Arial" w:cs="Arial"/>
-                <w:b/>
-                <w:bCs/>
-                <w:sz w:val="24"/>
-                <w:szCs w:val="24"/>
-              </w:rPr>
-              <w:t>text</w:t>
-            </w:r>
-            <w:r>
-              <w:rPr>
-                <w:rFonts w:ascii="Arial" w:hAnsi="Arial" w:cs="Arial"/>
-                <w:b/>
-                <w:bCs/>
-                <w:sz w:val="24"/>
-                <w:szCs w:val="24"/>
-              </w:rPr>
-              <w:t xml:space="preserve"> ”</w:t>
-            </w:r>
-            <w:proofErr w:type="spellStart"/>
-            <w:r>
-              <w:rPr>
-                <w:rFonts w:ascii="Arial" w:hAnsi="Arial" w:cs="Arial"/>
-                <w:b/>
-                <w:bCs/>
-                <w:sz w:val="24"/>
-                <w:szCs w:val="24"/>
-              </w:rPr>
-              <w:t>sudah</w:t>
-            </w:r>
-            <w:proofErr w:type="spellEnd"/>
-            <w:proofErr w:type="gramEnd"/>
-            <w:r>
-              <w:rPr>
-                <w:rFonts w:ascii="Arial" w:hAnsi="Arial" w:cs="Arial"/>
-                <w:b/>
-                <w:bCs/>
-                <w:sz w:val="24"/>
-                <w:szCs w:val="24"/>
-              </w:rPr>
-              <w:t xml:space="preserve"> punya </w:t>
-            </w:r>
-            <w:proofErr w:type="spellStart"/>
-            <w:r>
-              <w:rPr>
-                <w:rFonts w:ascii="Arial" w:hAnsi="Arial" w:cs="Arial"/>
-                <w:b/>
-                <w:bCs/>
-                <w:sz w:val="24"/>
-                <w:szCs w:val="24"/>
-              </w:rPr>
-              <w:t>akun</w:t>
-            </w:r>
-            <w:proofErr w:type="spellEnd"/>
-            <w:r>
-              <w:rPr>
-                <w:rFonts w:ascii="Arial" w:hAnsi="Arial" w:cs="Arial"/>
-                <w:b/>
-                <w:bCs/>
-                <w:sz w:val="24"/>
-                <w:szCs w:val="24"/>
-              </w:rPr>
-              <w:t xml:space="preserve">? Login”, dan </w:t>
-            </w:r>
-            <w:proofErr w:type="spellStart"/>
-            <w:r>
-              <w:rPr>
-                <w:rFonts w:ascii="Arial" w:hAnsi="Arial" w:cs="Arial"/>
-                <w:b/>
-                <w:bCs/>
-                <w:sz w:val="24"/>
-                <w:szCs w:val="24"/>
-              </w:rPr>
-              <w:t>menambahkan</w:t>
-            </w:r>
-            <w:proofErr w:type="spellEnd"/>
-            <w:r>
-              <w:rPr>
-                <w:rFonts w:ascii="Arial" w:hAnsi="Arial" w:cs="Arial"/>
-                <w:b/>
-                <w:bCs/>
-                <w:sz w:val="24"/>
-                <w:szCs w:val="24"/>
-              </w:rPr>
-              <w:t xml:space="preserve"> icon social media</w:t>
+            <w:r>
+              <w:rPr>
+                <w:rFonts w:ascii="Arial" w:hAnsi="Arial" w:cs="Arial"/>
+                <w:b/>
+                <w:bCs/>
+                <w:sz w:val="24"/>
+                <w:szCs w:val="24"/>
+              </w:rPr>
+              <w:t>form email,password, konfirmasi password, button, text</w:t>
+            </w:r>
+            <w:r>
+              <w:rPr>
+                <w:rFonts w:ascii="Arial" w:hAnsi="Arial" w:cs="Arial"/>
+                <w:b/>
+                <w:bCs/>
+                <w:sz w:val="24"/>
+                <w:szCs w:val="24"/>
+              </w:rPr>
+              <w:t xml:space="preserve"> ”sudah punya akun? Login”, dan menambahkan icon social media</w:t>
             </w:r>
           </w:p>
         </w:tc>
@@ -1026,7 +664,6 @@
                 <w:szCs w:val="24"/>
               </w:rPr>
             </w:pPr>
-            <w:proofErr w:type="spellStart"/>
             <w:r>
               <w:rPr>
                 <w:rFonts w:ascii="Arial" w:hAnsi="Arial" w:cs="Arial"/>
@@ -1036,40 +673,7 @@
                 <w:szCs w:val="24"/>
               </w:rPr>
               <w:lastRenderedPageBreak/>
-              <w:t>Menambahkan</w:t>
-            </w:r>
-            <w:proofErr w:type="spellEnd"/>
-            <w:r>
-              <w:rPr>
-                <w:rFonts w:ascii="Arial" w:hAnsi="Arial" w:cs="Arial"/>
-                <w:b/>
-                <w:bCs/>
-                <w:sz w:val="24"/>
-                <w:szCs w:val="24"/>
-              </w:rPr>
-              <w:t xml:space="preserve"> constraint pada </w:t>
-            </w:r>
-            <w:proofErr w:type="spellStart"/>
-            <w:r>
-              <w:rPr>
-                <w:rFonts w:ascii="Arial" w:hAnsi="Arial" w:cs="Arial"/>
-                <w:b/>
-                <w:bCs/>
-                <w:sz w:val="24"/>
-                <w:szCs w:val="24"/>
-              </w:rPr>
-              <w:t>elemen-elemen</w:t>
-            </w:r>
-            <w:proofErr w:type="spellEnd"/>
-            <w:r>
-              <w:rPr>
-                <w:rFonts w:ascii="Arial" w:hAnsi="Arial" w:cs="Arial"/>
-                <w:b/>
-                <w:bCs/>
-                <w:sz w:val="24"/>
-                <w:szCs w:val="24"/>
-              </w:rPr>
-              <w:t xml:space="preserve"> layout</w:t>
+              <w:t>Menambahkan constraint pada elemen-elemen layout</w:t>
             </w:r>
           </w:p>
           <w:p>
@@ -1103,105 +707,15 @@
                 <w:szCs w:val="24"/>
               </w:rPr>
             </w:pPr>
-            <w:proofErr w:type="spellStart"/>
-            <w:r>
-              <w:rPr>
-                <w:rFonts w:ascii="Arial" w:hAnsi="Arial" w:cs="Arial"/>
-                <w:b/>
-                <w:bCs/>
-                <w:sz w:val="24"/>
-                <w:szCs w:val="24"/>
-              </w:rPr>
-              <w:t>Menghapus</w:t>
-            </w:r>
-            <w:proofErr w:type="spellEnd"/>
-            <w:r>
-              <w:rPr>
-                <w:rFonts w:ascii="Arial" w:hAnsi="Arial" w:cs="Arial"/>
-                <w:b/>
-                <w:bCs/>
-                <w:sz w:val="24"/>
-                <w:szCs w:val="24"/>
-              </w:rPr>
-              <w:t xml:space="preserve"> </w:t>
-            </w:r>
-            <w:proofErr w:type="spellStart"/>
-            <w:r>
-              <w:rPr>
-                <w:rFonts w:ascii="Arial" w:hAnsi="Arial" w:cs="Arial"/>
-                <w:b/>
-                <w:bCs/>
-                <w:sz w:val="24"/>
-                <w:szCs w:val="24"/>
-              </w:rPr>
-              <w:t>posisi</w:t>
-            </w:r>
-            <w:proofErr w:type="spellEnd"/>
-            <w:r>
-              <w:rPr>
-                <w:rFonts w:ascii="Arial" w:hAnsi="Arial" w:cs="Arial"/>
-                <w:b/>
-                <w:bCs/>
-                <w:sz w:val="24"/>
-                <w:szCs w:val="24"/>
-              </w:rPr>
-              <w:t xml:space="preserve"> </w:t>
-            </w:r>
-            <w:proofErr w:type="spellStart"/>
-            <w:r>
-              <w:rPr>
-                <w:rFonts w:ascii="Arial" w:hAnsi="Arial" w:cs="Arial"/>
-                <w:b/>
-                <w:bCs/>
-                <w:sz w:val="24"/>
-                <w:szCs w:val="24"/>
-              </w:rPr>
-              <w:t>absolut</w:t>
-            </w:r>
-            <w:proofErr w:type="spellEnd"/>
-            <w:r>
-              <w:rPr>
-                <w:rFonts w:ascii="Arial" w:hAnsi="Arial" w:cs="Arial"/>
-                <w:b/>
-                <w:bCs/>
-                <w:sz w:val="24"/>
-                <w:szCs w:val="24"/>
-              </w:rPr>
-              <w:t xml:space="preserve"> (</w:t>
-            </w:r>
-            <w:proofErr w:type="spellStart"/>
-            <w:proofErr w:type="gramStart"/>
-            <w:r>
-              <w:rPr>
-                <w:rFonts w:ascii="Arial" w:hAnsi="Arial" w:cs="Arial"/>
-                <w:b/>
-                <w:bCs/>
-                <w:sz w:val="24"/>
-                <w:szCs w:val="24"/>
-              </w:rPr>
-              <w:t>tools:layout</w:t>
-            </w:r>
-            <w:proofErr w:type="gramEnd"/>
-            <w:r>
-              <w:rPr>
-                <w:rFonts w:ascii="Arial" w:hAnsi="Arial" w:cs="Arial"/>
-                <w:b/>
-                <w:bCs/>
-                <w:sz w:val="24"/>
-                <w:szCs w:val="24"/>
-              </w:rPr>
-              <w:t>_editor_absoluteX</w:t>
-            </w:r>
-            <w:proofErr w:type="spellEnd"/>
-            <w:r>
-              <w:rPr>
-                <w:rFonts w:ascii="Arial" w:hAnsi="Arial" w:cs="Arial"/>
-                <w:b/>
-                <w:bCs/>
-                <w:sz w:val="24"/>
-                <w:szCs w:val="24"/>
-              </w:rPr>
-              <w:t>/Y)</w:t>
+            <w:r>
+              <w:rPr>
+                <w:rFonts w:ascii="Arial" w:hAnsi="Arial" w:cs="Arial"/>
+                <w:b/>
+                <w:bCs/>
+                <w:sz w:val="24"/>
+                <w:szCs w:val="24"/>
+              </w:rPr>
+              <w:t>Menghapus posisi absolut (tools:layout_editor_absoluteX/Y)</w:t>
             </w:r>
           </w:p>
           <w:p>
@@ -1221,159 +735,15 @@
                 <w:szCs w:val="24"/>
               </w:rPr>
             </w:pPr>
-            <w:proofErr w:type="spellStart"/>
-            <w:r>
-              <w:rPr>
-                <w:rFonts w:ascii="Arial" w:hAnsi="Arial" w:cs="Arial"/>
-                <w:b/>
-                <w:bCs/>
-                <w:sz w:val="24"/>
-                <w:szCs w:val="24"/>
-              </w:rPr>
-              <w:t>Menambahkan</w:t>
-            </w:r>
-            <w:proofErr w:type="spellEnd"/>
-            <w:r>
-              <w:rPr>
-                <w:rFonts w:ascii="Arial" w:hAnsi="Arial" w:cs="Arial"/>
-                <w:b/>
-                <w:bCs/>
-                <w:sz w:val="24"/>
-                <w:szCs w:val="24"/>
-              </w:rPr>
-              <w:t xml:space="preserve"> </w:t>
-            </w:r>
-            <w:proofErr w:type="spellStart"/>
-            <w:r>
-              <w:rPr>
-                <w:rFonts w:ascii="Arial" w:hAnsi="Arial" w:cs="Arial"/>
-                <w:b/>
-                <w:bCs/>
-                <w:sz w:val="24"/>
-                <w:szCs w:val="24"/>
-              </w:rPr>
-              <w:t>constraintTop</w:t>
-            </w:r>
-            <w:proofErr w:type="spellEnd"/>
-            <w:r>
-              <w:rPr>
-                <w:rFonts w:ascii="Arial" w:hAnsi="Arial" w:cs="Arial"/>
-                <w:b/>
-                <w:bCs/>
-                <w:sz w:val="24"/>
-                <w:szCs w:val="24"/>
-              </w:rPr>
-              <w:t xml:space="preserve">, </w:t>
-            </w:r>
-            <w:proofErr w:type="spellStart"/>
-            <w:r>
-              <w:rPr>
-                <w:rFonts w:ascii="Arial" w:hAnsi="Arial" w:cs="Arial"/>
-                <w:b/>
-                <w:bCs/>
-                <w:sz w:val="24"/>
-                <w:szCs w:val="24"/>
-              </w:rPr>
-              <w:t>constraintStart</w:t>
-            </w:r>
-            <w:proofErr w:type="spellEnd"/>
-            <w:r>
-              <w:rPr>
-                <w:rFonts w:ascii="Arial" w:hAnsi="Arial" w:cs="Arial"/>
-                <w:b/>
-                <w:bCs/>
-                <w:sz w:val="24"/>
-                <w:szCs w:val="24"/>
-              </w:rPr>
-              <w:t xml:space="preserve">, </w:t>
-            </w:r>
-            <w:proofErr w:type="spellStart"/>
-            <w:r>
-              <w:rPr>
-                <w:rFonts w:ascii="Arial" w:hAnsi="Arial" w:cs="Arial"/>
-                <w:b/>
-                <w:bCs/>
-                <w:sz w:val="24"/>
-                <w:szCs w:val="24"/>
-              </w:rPr>
-              <w:t>constraintEnd</w:t>
-            </w:r>
-            <w:proofErr w:type="spellEnd"/>
-            <w:r>
-              <w:rPr>
-                <w:rFonts w:ascii="Arial" w:hAnsi="Arial" w:cs="Arial"/>
-                <w:b/>
-                <w:bCs/>
-                <w:sz w:val="24"/>
-                <w:szCs w:val="24"/>
-              </w:rPr>
-              <w:t xml:space="preserve">, dan </w:t>
-            </w:r>
-            <w:proofErr w:type="spellStart"/>
-            <w:r>
-              <w:rPr>
-                <w:rFonts w:ascii="Arial" w:hAnsi="Arial" w:cs="Arial"/>
-                <w:b/>
-                <w:bCs/>
-                <w:sz w:val="24"/>
-                <w:szCs w:val="24"/>
-              </w:rPr>
-              <w:t>constraintBottom</w:t>
-            </w:r>
-            <w:proofErr w:type="spellEnd"/>
-            <w:r>
-              <w:rPr>
-                <w:rFonts w:ascii="Arial" w:hAnsi="Arial" w:cs="Arial"/>
-                <w:b/>
-                <w:bCs/>
-                <w:sz w:val="24"/>
-                <w:szCs w:val="24"/>
-              </w:rPr>
-              <w:t xml:space="preserve"> </w:t>
-            </w:r>
-            <w:proofErr w:type="spellStart"/>
-            <w:r>
-              <w:rPr>
-                <w:rFonts w:ascii="Arial" w:hAnsi="Arial" w:cs="Arial"/>
-                <w:b/>
-                <w:bCs/>
-                <w:sz w:val="24"/>
-                <w:szCs w:val="24"/>
-              </w:rPr>
-              <w:t>untuk</w:t>
-            </w:r>
-            <w:proofErr w:type="spellEnd"/>
-            <w:r>
-              <w:rPr>
-                <w:rFonts w:ascii="Arial" w:hAnsi="Arial" w:cs="Arial"/>
-                <w:b/>
-                <w:bCs/>
-                <w:sz w:val="24"/>
-                <w:szCs w:val="24"/>
-              </w:rPr>
-              <w:t xml:space="preserve"> </w:t>
-            </w:r>
-            <w:proofErr w:type="spellStart"/>
-            <w:r>
-              <w:rPr>
-                <w:rFonts w:ascii="Arial" w:hAnsi="Arial" w:cs="Arial"/>
-                <w:b/>
-                <w:bCs/>
-                <w:sz w:val="24"/>
-                <w:szCs w:val="24"/>
-              </w:rPr>
-              <w:t>semua</w:t>
-            </w:r>
-            <w:proofErr w:type="spellEnd"/>
-            <w:r>
-              <w:rPr>
-                <w:rFonts w:ascii="Arial" w:hAnsi="Arial" w:cs="Arial"/>
-                <w:b/>
-                <w:bCs/>
-                <w:sz w:val="24"/>
-                <w:szCs w:val="24"/>
-              </w:rPr>
-              <w:t xml:space="preserve"> view</w:t>
+            <w:r>
+              <w:rPr>
+                <w:rFonts w:ascii="Arial" w:hAnsi="Arial" w:cs="Arial"/>
+                <w:b/>
+                <w:bCs/>
+                <w:sz w:val="24"/>
+                <w:szCs w:val="24"/>
+              </w:rPr>
+              <w:t>Menambahkan constraintTop, constraintStart, constraintEnd, dan constraintBottom untuk semua view</w:t>
             </w:r>
           </w:p>
           <w:p>
@@ -1393,137 +763,15 @@
                 <w:szCs w:val="24"/>
               </w:rPr>
             </w:pPr>
-            <w:proofErr w:type="spellStart"/>
-            <w:r>
-              <w:rPr>
-                <w:rFonts w:ascii="Arial" w:hAnsi="Arial" w:cs="Arial"/>
-                <w:b/>
-                <w:bCs/>
-                <w:sz w:val="24"/>
-                <w:szCs w:val="24"/>
-              </w:rPr>
-              <w:t>Menjadikan</w:t>
-            </w:r>
-            <w:proofErr w:type="spellEnd"/>
-            <w:r>
-              <w:rPr>
-                <w:rFonts w:ascii="Arial" w:hAnsi="Arial" w:cs="Arial"/>
-                <w:b/>
-                <w:bCs/>
-                <w:sz w:val="24"/>
-                <w:szCs w:val="24"/>
-              </w:rPr>
-              <w:t xml:space="preserve"> layout </w:t>
-            </w:r>
-            <w:proofErr w:type="spellStart"/>
-            <w:r>
-              <w:rPr>
-                <w:rFonts w:ascii="Arial" w:hAnsi="Arial" w:cs="Arial"/>
-                <w:b/>
-                <w:bCs/>
-                <w:sz w:val="24"/>
-                <w:szCs w:val="24"/>
-              </w:rPr>
-              <w:t>lebih</w:t>
-            </w:r>
-            <w:proofErr w:type="spellEnd"/>
-            <w:r>
-              <w:rPr>
-                <w:rFonts w:ascii="Arial" w:hAnsi="Arial" w:cs="Arial"/>
-                <w:b/>
-                <w:bCs/>
-                <w:sz w:val="24"/>
-                <w:szCs w:val="24"/>
-              </w:rPr>
-              <w:t xml:space="preserve"> </w:t>
-            </w:r>
-            <w:proofErr w:type="spellStart"/>
-            <w:r>
-              <w:rPr>
-                <w:rFonts w:ascii="Arial" w:hAnsi="Arial" w:cs="Arial"/>
-                <w:b/>
-                <w:bCs/>
-                <w:sz w:val="24"/>
-                <w:szCs w:val="24"/>
-              </w:rPr>
-              <w:t>responsif</w:t>
-            </w:r>
-            <w:proofErr w:type="spellEnd"/>
-            <w:r>
-              <w:rPr>
-                <w:rFonts w:ascii="Arial" w:hAnsi="Arial" w:cs="Arial"/>
-                <w:b/>
-                <w:bCs/>
-                <w:sz w:val="24"/>
-                <w:szCs w:val="24"/>
-              </w:rPr>
-              <w:t xml:space="preserve"> </w:t>
-            </w:r>
-            <w:proofErr w:type="spellStart"/>
-            <w:r>
-              <w:rPr>
-                <w:rFonts w:ascii="Arial" w:hAnsi="Arial" w:cs="Arial"/>
-                <w:b/>
-                <w:bCs/>
-                <w:sz w:val="24"/>
-                <w:szCs w:val="24"/>
-              </w:rPr>
-              <w:t>terhadap</w:t>
-            </w:r>
-            <w:proofErr w:type="spellEnd"/>
-            <w:r>
-              <w:rPr>
-                <w:rFonts w:ascii="Arial" w:hAnsi="Arial" w:cs="Arial"/>
-                <w:b/>
-                <w:bCs/>
-                <w:sz w:val="24"/>
-                <w:szCs w:val="24"/>
-              </w:rPr>
-              <w:t xml:space="preserve"> </w:t>
-            </w:r>
-            <w:proofErr w:type="spellStart"/>
-            <w:r>
-              <w:rPr>
-                <w:rFonts w:ascii="Arial" w:hAnsi="Arial" w:cs="Arial"/>
-                <w:b/>
-                <w:bCs/>
-                <w:sz w:val="24"/>
-                <w:szCs w:val="24"/>
-              </w:rPr>
-              <w:t>rotasi</w:t>
-            </w:r>
-            <w:proofErr w:type="spellEnd"/>
-            <w:r>
-              <w:rPr>
-                <w:rFonts w:ascii="Arial" w:hAnsi="Arial" w:cs="Arial"/>
-                <w:b/>
-                <w:bCs/>
-                <w:sz w:val="24"/>
-                <w:szCs w:val="24"/>
-              </w:rPr>
-              <w:t xml:space="preserve"> </w:t>
-            </w:r>
-            <w:proofErr w:type="spellStart"/>
-            <w:r>
-              <w:rPr>
-                <w:rFonts w:ascii="Arial" w:hAnsi="Arial" w:cs="Arial"/>
-                <w:b/>
-                <w:bCs/>
-                <w:sz w:val="24"/>
-                <w:szCs w:val="24"/>
-              </w:rPr>
-              <w:t>layar</w:t>
-            </w:r>
-            <w:proofErr w:type="spellEnd"/>
-            <w:r>
-              <w:rPr>
-                <w:rFonts w:ascii="Arial" w:hAnsi="Arial" w:cs="Arial"/>
-                <w:b/>
-                <w:bCs/>
-                <w:sz w:val="24"/>
-                <w:szCs w:val="24"/>
-              </w:rPr>
-              <w:t xml:space="preserve"> (portrait &amp; landscape)</w:t>
+            <w:r>
+              <w:rPr>
+                <w:rFonts w:ascii="Arial" w:hAnsi="Arial" w:cs="Arial"/>
+                <w:b/>
+                <w:bCs/>
+                <w:sz w:val="24"/>
+                <w:szCs w:val="24"/>
+              </w:rPr>
+              <w:t>Menjadikan layout lebih responsif terhadap rotasi layar (portrait &amp; landscape)</w:t>
             </w:r>
           </w:p>
           <w:p>
@@ -1543,128 +791,16 @@
                 <w:szCs w:val="24"/>
               </w:rPr>
             </w:pPr>
-            <w:proofErr w:type="spellStart"/>
-            <w:r>
-              <w:rPr>
-                <w:rFonts w:ascii="Arial" w:hAnsi="Arial" w:cs="Arial"/>
-                <w:b/>
-                <w:bCs/>
-                <w:sz w:val="24"/>
-                <w:szCs w:val="24"/>
-              </w:rPr>
-              <w:t>Memastikan</w:t>
-            </w:r>
-            <w:proofErr w:type="spellEnd"/>
-            <w:r>
-              <w:rPr>
-                <w:rFonts w:ascii="Arial" w:hAnsi="Arial" w:cs="Arial"/>
-                <w:b/>
-                <w:bCs/>
-                <w:sz w:val="24"/>
-                <w:szCs w:val="24"/>
-              </w:rPr>
-              <w:t xml:space="preserve"> </w:t>
-            </w:r>
-            <w:proofErr w:type="spellStart"/>
-            <w:r>
-              <w:rPr>
-                <w:rFonts w:ascii="Arial" w:hAnsi="Arial" w:cs="Arial"/>
-                <w:b/>
-                <w:bCs/>
-                <w:sz w:val="24"/>
-                <w:szCs w:val="24"/>
-              </w:rPr>
-              <w:t>elemen</w:t>
-            </w:r>
-            <w:proofErr w:type="spellEnd"/>
-            <w:r>
-              <w:rPr>
-                <w:rFonts w:ascii="Arial" w:hAnsi="Arial" w:cs="Arial"/>
-                <w:b/>
-                <w:bCs/>
-                <w:sz w:val="24"/>
-                <w:szCs w:val="24"/>
-              </w:rPr>
-              <w:t xml:space="preserve"> </w:t>
-            </w:r>
-            <w:proofErr w:type="spellStart"/>
-            <w:r>
-              <w:rPr>
-                <w:rFonts w:ascii="Arial" w:hAnsi="Arial" w:cs="Arial"/>
-                <w:b/>
-                <w:bCs/>
-                <w:sz w:val="24"/>
-                <w:szCs w:val="24"/>
-              </w:rPr>
-              <w:t>sejajar</w:t>
-            </w:r>
-            <w:proofErr w:type="spellEnd"/>
-            <w:r>
-              <w:rPr>
-                <w:rFonts w:ascii="Arial" w:hAnsi="Arial" w:cs="Arial"/>
-                <w:b/>
-                <w:bCs/>
-                <w:sz w:val="24"/>
-                <w:szCs w:val="24"/>
-              </w:rPr>
-              <w:t xml:space="preserve"> dan </w:t>
-            </w:r>
-            <w:proofErr w:type="spellStart"/>
-            <w:r>
-              <w:rPr>
-                <w:rFonts w:ascii="Arial" w:hAnsi="Arial" w:cs="Arial"/>
-                <w:b/>
-                <w:bCs/>
-                <w:sz w:val="24"/>
-                <w:szCs w:val="24"/>
-              </w:rPr>
-              <w:t>proporsional</w:t>
-            </w:r>
-            <w:proofErr w:type="spellEnd"/>
-            <w:r>
-              <w:rPr>
-                <w:rFonts w:ascii="Arial" w:hAnsi="Arial" w:cs="Arial"/>
-                <w:b/>
-                <w:bCs/>
-                <w:sz w:val="24"/>
-                <w:szCs w:val="24"/>
-              </w:rPr>
-              <w:t xml:space="preserve"> </w:t>
-            </w:r>
-            <w:proofErr w:type="spellStart"/>
-            <w:r>
-              <w:rPr>
-                <w:rFonts w:ascii="Arial" w:hAnsi="Arial" w:cs="Arial"/>
-                <w:b/>
-                <w:bCs/>
-                <w:sz w:val="24"/>
-                <w:szCs w:val="24"/>
-              </w:rPr>
-              <w:t>secara</w:t>
-            </w:r>
-            <w:proofErr w:type="spellEnd"/>
-            <w:r>
-              <w:rPr>
-                <w:rFonts w:ascii="Arial" w:hAnsi="Arial" w:cs="Arial"/>
-                <w:b/>
-                <w:bCs/>
-                <w:sz w:val="24"/>
-                <w:szCs w:val="24"/>
-              </w:rPr>
-              <w:t xml:space="preserve"> </w:t>
-            </w:r>
-            <w:proofErr w:type="spellStart"/>
-            <w:r>
-              <w:rPr>
-                <w:rFonts w:ascii="Arial" w:hAnsi="Arial" w:cs="Arial"/>
-                <w:b/>
-                <w:bCs/>
-                <w:sz w:val="24"/>
-                <w:szCs w:val="24"/>
-              </w:rPr>
-              <w:t>otomatis</w:t>
-            </w:r>
-            <w:proofErr w:type="spellEnd"/>
+            <w:r>
+              <w:rPr>
+                <w:rFonts w:ascii="Arial" w:hAnsi="Arial" w:cs="Arial"/>
+                <w:b/>
+                <w:bCs/>
+                <w:sz w:val="24"/>
+                <w:szCs w:val="24"/>
+              </w:rPr>
+              <w:t>Memastikan elemen sejajar dan proporsional secara otomatis</w:t>
+            </w:r>
           </w:p>
         </w:tc>
       </w:tr>
@@ -1775,225 +911,15 @@
                 <w:szCs w:val="24"/>
               </w:rPr>
             </w:pPr>
-            <w:proofErr w:type="spellStart"/>
-            <w:r>
-              <w:rPr>
-                <w:rFonts w:ascii="Arial" w:hAnsi="Arial" w:cs="Arial"/>
-                <w:b/>
-                <w:bCs/>
-                <w:sz w:val="24"/>
-                <w:szCs w:val="24"/>
-              </w:rPr>
-              <w:t>Merubah</w:t>
-            </w:r>
-            <w:proofErr w:type="spellEnd"/>
-            <w:r>
-              <w:rPr>
-                <w:rFonts w:ascii="Arial" w:hAnsi="Arial" w:cs="Arial"/>
-                <w:b/>
-                <w:bCs/>
-                <w:sz w:val="24"/>
-                <w:szCs w:val="24"/>
-              </w:rPr>
-              <w:t xml:space="preserve"> </w:t>
-            </w:r>
-            <w:proofErr w:type="gramStart"/>
-            <w:r>
-              <w:rPr>
-                <w:rFonts w:ascii="Arial" w:hAnsi="Arial" w:cs="Arial"/>
-                <w:b/>
-                <w:bCs/>
-                <w:sz w:val="24"/>
-                <w:szCs w:val="24"/>
-              </w:rPr>
-              <w:t>text  button</w:t>
-            </w:r>
-            <w:proofErr w:type="gramEnd"/>
-            <w:r>
-              <w:rPr>
-                <w:rFonts w:ascii="Arial" w:hAnsi="Arial" w:cs="Arial"/>
-                <w:b/>
-                <w:bCs/>
-                <w:sz w:val="24"/>
-                <w:szCs w:val="24"/>
-              </w:rPr>
-              <w:t xml:space="preserve"> yang </w:t>
-            </w:r>
-            <w:proofErr w:type="spellStart"/>
-            <w:r>
-              <w:rPr>
-                <w:rFonts w:ascii="Arial" w:hAnsi="Arial" w:cs="Arial"/>
-                <w:b/>
-                <w:bCs/>
-                <w:sz w:val="24"/>
-                <w:szCs w:val="24"/>
-              </w:rPr>
-              <w:t>ada</w:t>
-            </w:r>
-            <w:proofErr w:type="spellEnd"/>
-            <w:r>
-              <w:rPr>
-                <w:rFonts w:ascii="Arial" w:hAnsi="Arial" w:cs="Arial"/>
-                <w:b/>
-                <w:bCs/>
-                <w:sz w:val="24"/>
-                <w:szCs w:val="24"/>
-              </w:rPr>
-              <w:t xml:space="preserve"> di </w:t>
-            </w:r>
-            <w:proofErr w:type="spellStart"/>
-            <w:r>
-              <w:rPr>
-                <w:rFonts w:ascii="Arial" w:hAnsi="Arial" w:cs="Arial"/>
-                <w:b/>
-                <w:bCs/>
-                <w:sz w:val="24"/>
-                <w:szCs w:val="24"/>
-              </w:rPr>
-              <w:t>register_activity</w:t>
-            </w:r>
-            <w:proofErr w:type="spellEnd"/>
-            <w:r>
-              <w:rPr>
-                <w:rFonts w:ascii="Arial" w:hAnsi="Arial" w:cs="Arial"/>
-                <w:b/>
-                <w:bCs/>
-                <w:sz w:val="24"/>
-                <w:szCs w:val="24"/>
-              </w:rPr>
-              <w:t>, “</w:t>
-            </w:r>
-            <w:proofErr w:type="gramStart"/>
-            <w:r>
-              <w:rPr>
-                <w:rFonts w:ascii="Arial" w:hAnsi="Arial" w:cs="Arial"/>
-                <w:b/>
-                <w:bCs/>
-                <w:sz w:val="24"/>
-                <w:szCs w:val="24"/>
-              </w:rPr>
-              <w:t>Button ”</w:t>
-            </w:r>
-            <w:proofErr w:type="gramEnd"/>
-            <w:r>
-              <w:rPr>
-                <w:rFonts w:ascii="Arial" w:hAnsi="Arial" w:cs="Arial"/>
-                <w:b/>
-                <w:bCs/>
-                <w:sz w:val="24"/>
-                <w:szCs w:val="24"/>
-              </w:rPr>
-              <w:t xml:space="preserve"> </w:t>
-            </w:r>
-            <w:proofErr w:type="spellStart"/>
-            <w:r>
-              <w:rPr>
-                <w:rFonts w:ascii="Arial" w:hAnsi="Arial" w:cs="Arial"/>
-                <w:b/>
-                <w:bCs/>
-                <w:sz w:val="24"/>
-                <w:szCs w:val="24"/>
-              </w:rPr>
-              <w:t>Menjadi</w:t>
-            </w:r>
-            <w:proofErr w:type="spellEnd"/>
-            <w:r>
-              <w:rPr>
-                <w:rFonts w:ascii="Arial" w:hAnsi="Arial" w:cs="Arial"/>
-                <w:b/>
-                <w:bCs/>
-                <w:sz w:val="24"/>
-                <w:szCs w:val="24"/>
-              </w:rPr>
-              <w:t xml:space="preserve"> “Daftar” dan </w:t>
-            </w:r>
-            <w:proofErr w:type="spellStart"/>
-            <w:r>
-              <w:rPr>
-                <w:rFonts w:ascii="Arial" w:hAnsi="Arial" w:cs="Arial"/>
-                <w:b/>
-                <w:bCs/>
-                <w:sz w:val="24"/>
-                <w:szCs w:val="24"/>
-              </w:rPr>
-              <w:t>merubah</w:t>
-            </w:r>
-            <w:proofErr w:type="spellEnd"/>
-            <w:r>
-              <w:rPr>
-                <w:rFonts w:ascii="Arial" w:hAnsi="Arial" w:cs="Arial"/>
-                <w:b/>
-                <w:bCs/>
-                <w:sz w:val="24"/>
-                <w:szCs w:val="24"/>
-              </w:rPr>
-              <w:t xml:space="preserve"> </w:t>
-            </w:r>
-            <w:proofErr w:type="spellStart"/>
-            <w:r>
-              <w:rPr>
-                <w:rFonts w:ascii="Arial" w:hAnsi="Arial" w:cs="Arial"/>
-                <w:b/>
-                <w:bCs/>
-                <w:sz w:val="24"/>
-                <w:szCs w:val="24"/>
-              </w:rPr>
-              <w:t>warna</w:t>
-            </w:r>
-            <w:proofErr w:type="spellEnd"/>
-            <w:r>
-              <w:rPr>
-                <w:rFonts w:ascii="Arial" w:hAnsi="Arial" w:cs="Arial"/>
-                <w:b/>
-                <w:bCs/>
-                <w:sz w:val="24"/>
-                <w:szCs w:val="24"/>
-              </w:rPr>
-              <w:t xml:space="preserve"> background button </w:t>
-            </w:r>
-            <w:proofErr w:type="spellStart"/>
-            <w:r>
-              <w:rPr>
-                <w:rFonts w:ascii="Arial" w:hAnsi="Arial" w:cs="Arial"/>
-                <w:b/>
-                <w:bCs/>
-                <w:sz w:val="24"/>
-                <w:szCs w:val="24"/>
-              </w:rPr>
-              <w:t>menjadi</w:t>
-            </w:r>
-            <w:proofErr w:type="spellEnd"/>
-            <w:r>
-              <w:rPr>
-                <w:rFonts w:ascii="Arial" w:hAnsi="Arial" w:cs="Arial"/>
-                <w:b/>
-                <w:bCs/>
-                <w:sz w:val="24"/>
-                <w:szCs w:val="24"/>
-              </w:rPr>
-              <w:t xml:space="preserve"> </w:t>
-            </w:r>
-            <w:proofErr w:type="spellStart"/>
-            <w:r>
-              <w:rPr>
-                <w:rFonts w:ascii="Arial" w:hAnsi="Arial" w:cs="Arial"/>
-                <w:b/>
-                <w:bCs/>
-                <w:sz w:val="24"/>
-                <w:szCs w:val="24"/>
-              </w:rPr>
-              <w:t>warna</w:t>
-            </w:r>
-            <w:proofErr w:type="spellEnd"/>
-            <w:r>
-              <w:rPr>
-                <w:rFonts w:ascii="Arial" w:hAnsi="Arial" w:cs="Arial"/>
-                <w:b/>
-                <w:bCs/>
-                <w:sz w:val="24"/>
-                <w:szCs w:val="24"/>
-              </w:rPr>
-              <w:t xml:space="preserve"> blue primary</w:t>
+            <w:r>
+              <w:rPr>
+                <w:rFonts w:ascii="Arial" w:hAnsi="Arial" w:cs="Arial"/>
+                <w:b/>
+                <w:bCs/>
+                <w:sz w:val="24"/>
+                <w:szCs w:val="24"/>
+              </w:rPr>
+              <w:t>Merubah text  button yang ada di register_activity, “Button ” Menjadi “Daftar” dan merubah warna background button menjadi warna blue primary</w:t>
             </w:r>
           </w:p>
         </w:tc>
@@ -2397,7 +1323,6 @@
                 <w:szCs w:val="24"/>
               </w:rPr>
             </w:pPr>
-            <w:proofErr w:type="spellStart"/>
             <w:r>
               <w:rPr>
                 <w:rFonts w:ascii="Arial" w:hAnsi="Arial" w:cs="Arial"/>
@@ -2407,62 +1332,7 @@
                 <w:szCs w:val="24"/>
               </w:rPr>
               <w:lastRenderedPageBreak/>
-              <w:t>Memperbaiki</w:t>
-            </w:r>
-            <w:proofErr w:type="spellEnd"/>
-            <w:r>
-              <w:rPr>
-                <w:rFonts w:ascii="Arial" w:hAnsi="Arial" w:cs="Arial"/>
-                <w:b/>
-                <w:bCs/>
-                <w:sz w:val="24"/>
-                <w:szCs w:val="24"/>
-              </w:rPr>
-              <w:t xml:space="preserve"> </w:t>
-            </w:r>
-            <w:proofErr w:type="spellStart"/>
-            <w:r>
-              <w:rPr>
-                <w:rFonts w:ascii="Arial" w:hAnsi="Arial" w:cs="Arial"/>
-                <w:b/>
-                <w:bCs/>
-                <w:sz w:val="24"/>
-                <w:szCs w:val="24"/>
-              </w:rPr>
-              <w:t>tampilan</w:t>
-            </w:r>
-            <w:proofErr w:type="spellEnd"/>
-            <w:r>
-              <w:rPr>
-                <w:rFonts w:ascii="Arial" w:hAnsi="Arial" w:cs="Arial"/>
-                <w:b/>
-                <w:bCs/>
-                <w:sz w:val="24"/>
-                <w:szCs w:val="24"/>
-              </w:rPr>
-              <w:t xml:space="preserve"> pada layout </w:t>
-            </w:r>
-            <w:proofErr w:type="spellStart"/>
-            <w:r>
-              <w:rPr>
-                <w:rFonts w:ascii="Arial" w:hAnsi="Arial" w:cs="Arial"/>
-                <w:b/>
-                <w:bCs/>
-                <w:sz w:val="24"/>
-                <w:szCs w:val="24"/>
-              </w:rPr>
-              <w:t>register_activity</w:t>
-            </w:r>
-            <w:proofErr w:type="spellEnd"/>
-            <w:r>
-              <w:rPr>
-                <w:rFonts w:ascii="Arial" w:hAnsi="Arial" w:cs="Arial"/>
-                <w:b/>
-                <w:bCs/>
-                <w:sz w:val="24"/>
-                <w:szCs w:val="24"/>
-              </w:rPr>
-              <w:t xml:space="preserve"> </w:t>
+              <w:t xml:space="preserve">Memperbaiki tampilan pada layout register_activity </w:t>
             </w:r>
           </w:p>
           <w:p>
@@ -2478,49 +1348,15 @@
                 <w:szCs w:val="24"/>
               </w:rPr>
             </w:pPr>
-            <w:proofErr w:type="spellStart"/>
-            <w:r>
-              <w:rPr>
-                <w:rFonts w:ascii="Arial" w:hAnsi="Arial" w:cs="Arial"/>
-                <w:b/>
-                <w:bCs/>
-                <w:sz w:val="24"/>
-                <w:szCs w:val="24"/>
-              </w:rPr>
-              <w:t>Perubahan</w:t>
-            </w:r>
-            <w:proofErr w:type="spellEnd"/>
-            <w:r>
-              <w:rPr>
-                <w:rFonts w:ascii="Arial" w:hAnsi="Arial" w:cs="Arial"/>
-                <w:b/>
-                <w:bCs/>
-                <w:sz w:val="24"/>
-                <w:szCs w:val="24"/>
-              </w:rPr>
-              <w:t xml:space="preserve"> yang di </w:t>
-            </w:r>
-            <w:proofErr w:type="spellStart"/>
-            <w:r>
-              <w:rPr>
-                <w:rFonts w:ascii="Arial" w:hAnsi="Arial" w:cs="Arial"/>
-                <w:b/>
-                <w:bCs/>
-                <w:sz w:val="24"/>
-                <w:szCs w:val="24"/>
-              </w:rPr>
-              <w:t>buat</w:t>
-            </w:r>
-            <w:proofErr w:type="spellEnd"/>
-            <w:r>
-              <w:rPr>
-                <w:rFonts w:ascii="Arial" w:hAnsi="Arial" w:cs="Arial"/>
-                <w:b/>
-                <w:bCs/>
-                <w:sz w:val="24"/>
-                <w:szCs w:val="24"/>
-              </w:rPr>
-              <w:t>:</w:t>
+            <w:r>
+              <w:rPr>
+                <w:rFonts w:ascii="Arial" w:hAnsi="Arial" w:cs="Arial"/>
+                <w:b/>
+                <w:bCs/>
+                <w:sz w:val="24"/>
+                <w:szCs w:val="24"/>
+              </w:rPr>
+              <w:t>Perubahan yang di buat:</w:t>
             </w:r>
           </w:p>
           <w:p>
@@ -2601,29 +1437,7 @@
                 <w:sz w:val="24"/>
                 <w:szCs w:val="24"/>
               </w:rPr>
-              <w:t xml:space="preserve">Form </w:t>
-            </w:r>
-            <w:proofErr w:type="spellStart"/>
-            <w:r>
-              <w:rPr>
-                <w:rFonts w:ascii="Arial" w:hAnsi="Arial" w:cs="Arial"/>
-                <w:b/>
-                <w:bCs/>
-                <w:sz w:val="24"/>
-                <w:szCs w:val="24"/>
-              </w:rPr>
-              <w:t>konfirmasi</w:t>
-            </w:r>
-            <w:proofErr w:type="spellEnd"/>
-            <w:r>
-              <w:rPr>
-                <w:rFonts w:ascii="Arial" w:hAnsi="Arial" w:cs="Arial"/>
-                <w:b/>
-                <w:bCs/>
-                <w:sz w:val="24"/>
-                <w:szCs w:val="24"/>
-              </w:rPr>
-              <w:t xml:space="preserve"> password</w:t>
+              <w:t>Form konfirmasi password</w:t>
             </w:r>
           </w:p>
           <w:p>
@@ -2642,93 +1456,15 @@
                 <w:szCs w:val="24"/>
               </w:rPr>
             </w:pPr>
-            <w:proofErr w:type="spellStart"/>
-            <w:r>
-              <w:rPr>
-                <w:rFonts w:ascii="Arial" w:hAnsi="Arial" w:cs="Arial"/>
-                <w:b/>
-                <w:bCs/>
-                <w:sz w:val="24"/>
-                <w:szCs w:val="24"/>
-              </w:rPr>
-              <w:t>Merubah</w:t>
-            </w:r>
-            <w:proofErr w:type="spellEnd"/>
-            <w:r>
-              <w:rPr>
-                <w:rFonts w:ascii="Arial" w:hAnsi="Arial" w:cs="Arial"/>
-                <w:b/>
-                <w:bCs/>
-                <w:sz w:val="24"/>
-                <w:szCs w:val="24"/>
-              </w:rPr>
-              <w:t xml:space="preserve"> tata </w:t>
-            </w:r>
-            <w:proofErr w:type="spellStart"/>
-            <w:r>
-              <w:rPr>
-                <w:rFonts w:ascii="Arial" w:hAnsi="Arial" w:cs="Arial"/>
-                <w:b/>
-                <w:bCs/>
-                <w:sz w:val="24"/>
-                <w:szCs w:val="24"/>
-              </w:rPr>
-              <w:t>letak</w:t>
-            </w:r>
-            <w:proofErr w:type="spellEnd"/>
-            <w:r>
-              <w:rPr>
-                <w:rFonts w:ascii="Arial" w:hAnsi="Arial" w:cs="Arial"/>
-                <w:b/>
-                <w:bCs/>
-                <w:sz w:val="24"/>
-                <w:szCs w:val="24"/>
-              </w:rPr>
-              <w:t xml:space="preserve"> text “</w:t>
-            </w:r>
-            <w:proofErr w:type="spellStart"/>
-            <w:r>
-              <w:rPr>
-                <w:rFonts w:ascii="Arial" w:hAnsi="Arial" w:cs="Arial"/>
-                <w:b/>
-                <w:bCs/>
-                <w:sz w:val="24"/>
-                <w:szCs w:val="24"/>
-              </w:rPr>
-              <w:t>sudah</w:t>
-            </w:r>
-            <w:proofErr w:type="spellEnd"/>
-            <w:r>
-              <w:rPr>
-                <w:rFonts w:ascii="Arial" w:hAnsi="Arial" w:cs="Arial"/>
-                <w:b/>
-                <w:bCs/>
-                <w:sz w:val="24"/>
-                <w:szCs w:val="24"/>
-              </w:rPr>
-              <w:t xml:space="preserve"> punya </w:t>
-            </w:r>
-            <w:proofErr w:type="spellStart"/>
-            <w:r>
-              <w:rPr>
-                <w:rFonts w:ascii="Arial" w:hAnsi="Arial" w:cs="Arial"/>
-                <w:b/>
-                <w:bCs/>
-                <w:sz w:val="24"/>
-                <w:szCs w:val="24"/>
-              </w:rPr>
-              <w:t>akun</w:t>
-            </w:r>
-            <w:proofErr w:type="spellEnd"/>
-            <w:r>
-              <w:rPr>
-                <w:rFonts w:ascii="Arial" w:hAnsi="Arial" w:cs="Arial"/>
-                <w:b/>
-                <w:bCs/>
-                <w:sz w:val="24"/>
-                <w:szCs w:val="24"/>
-              </w:rPr>
-              <w:t>?” dan “login”</w:t>
+            <w:r>
+              <w:rPr>
+                <w:rFonts w:ascii="Arial" w:hAnsi="Arial" w:cs="Arial"/>
+                <w:b/>
+                <w:bCs/>
+                <w:sz w:val="24"/>
+                <w:szCs w:val="24"/>
+              </w:rPr>
+              <w:t>Merubah tata letak text “sudah punya akun?” dan “login”</w:t>
             </w:r>
           </w:p>
           <w:p>
@@ -2747,49 +1483,15 @@
                 <w:szCs w:val="24"/>
               </w:rPr>
             </w:pPr>
-            <w:proofErr w:type="spellStart"/>
-            <w:r>
-              <w:rPr>
-                <w:rFonts w:ascii="Arial" w:hAnsi="Arial" w:cs="Arial"/>
-                <w:b/>
-                <w:bCs/>
-                <w:sz w:val="24"/>
-                <w:szCs w:val="24"/>
-              </w:rPr>
-              <w:t>Merubah</w:t>
-            </w:r>
-            <w:proofErr w:type="spellEnd"/>
-            <w:r>
-              <w:rPr>
-                <w:rFonts w:ascii="Arial" w:hAnsi="Arial" w:cs="Arial"/>
-                <w:b/>
-                <w:bCs/>
-                <w:sz w:val="24"/>
-                <w:szCs w:val="24"/>
-              </w:rPr>
-              <w:t xml:space="preserve"> tata </w:t>
-            </w:r>
-            <w:proofErr w:type="spellStart"/>
-            <w:r>
-              <w:rPr>
-                <w:rFonts w:ascii="Arial" w:hAnsi="Arial" w:cs="Arial"/>
-                <w:b/>
-                <w:bCs/>
-                <w:sz w:val="24"/>
-                <w:szCs w:val="24"/>
-              </w:rPr>
-              <w:t>letak</w:t>
-            </w:r>
-            <w:proofErr w:type="spellEnd"/>
-            <w:r>
-              <w:rPr>
-                <w:rFonts w:ascii="Arial" w:hAnsi="Arial" w:cs="Arial"/>
-                <w:b/>
-                <w:bCs/>
-                <w:sz w:val="24"/>
-                <w:szCs w:val="24"/>
-              </w:rPr>
-              <w:t xml:space="preserve"> icon media social</w:t>
+            <w:r>
+              <w:rPr>
+                <w:rFonts w:ascii="Arial" w:hAnsi="Arial" w:cs="Arial"/>
+                <w:b/>
+                <w:bCs/>
+                <w:sz w:val="24"/>
+                <w:szCs w:val="24"/>
+              </w:rPr>
+              <w:t>Merubah tata letak icon media social</w:t>
             </w:r>
           </w:p>
           <w:p>
@@ -2808,71 +1510,15 @@
                 <w:szCs w:val="24"/>
               </w:rPr>
             </w:pPr>
-            <w:proofErr w:type="spellStart"/>
-            <w:r>
-              <w:rPr>
-                <w:rFonts w:ascii="Arial" w:hAnsi="Arial" w:cs="Arial"/>
-                <w:b/>
-                <w:bCs/>
-                <w:sz w:val="24"/>
-                <w:szCs w:val="24"/>
-              </w:rPr>
-              <w:t>Merubah</w:t>
-            </w:r>
-            <w:proofErr w:type="spellEnd"/>
-            <w:r>
-              <w:rPr>
-                <w:rFonts w:ascii="Arial" w:hAnsi="Arial" w:cs="Arial"/>
-                <w:b/>
-                <w:bCs/>
-                <w:sz w:val="24"/>
-                <w:szCs w:val="24"/>
-              </w:rPr>
-              <w:t xml:space="preserve"> dan </w:t>
-            </w:r>
-            <w:proofErr w:type="spellStart"/>
-            <w:r>
-              <w:rPr>
-                <w:rFonts w:ascii="Arial" w:hAnsi="Arial" w:cs="Arial"/>
-                <w:b/>
-                <w:bCs/>
-                <w:sz w:val="24"/>
-                <w:szCs w:val="24"/>
-              </w:rPr>
-              <w:t>menghapus</w:t>
-            </w:r>
-            <w:proofErr w:type="spellEnd"/>
-            <w:r>
-              <w:rPr>
-                <w:rFonts w:ascii="Arial" w:hAnsi="Arial" w:cs="Arial"/>
-                <w:b/>
-                <w:bCs/>
-                <w:sz w:val="24"/>
-                <w:szCs w:val="24"/>
-              </w:rPr>
-              <w:t xml:space="preserve"> code xml yang </w:t>
-            </w:r>
-            <w:proofErr w:type="spellStart"/>
-            <w:r>
-              <w:rPr>
-                <w:rFonts w:ascii="Arial" w:hAnsi="Arial" w:cs="Arial"/>
-                <w:b/>
-                <w:bCs/>
-                <w:sz w:val="24"/>
-                <w:szCs w:val="24"/>
-              </w:rPr>
-              <w:t>tidak</w:t>
-            </w:r>
-            <w:proofErr w:type="spellEnd"/>
-            <w:r>
-              <w:rPr>
-                <w:rFonts w:ascii="Arial" w:hAnsi="Arial" w:cs="Arial"/>
-                <w:b/>
-                <w:bCs/>
-                <w:sz w:val="24"/>
-                <w:szCs w:val="24"/>
-              </w:rPr>
-              <w:t xml:space="preserve"> di perlukan</w:t>
+            <w:r>
+              <w:rPr>
+                <w:rFonts w:ascii="Arial" w:hAnsi="Arial" w:cs="Arial"/>
+                <w:b/>
+                <w:bCs/>
+                <w:sz w:val="24"/>
+                <w:szCs w:val="24"/>
+              </w:rPr>
+              <w:t>Merubah dan menghapus code xml yang tidak di perlukan</w:t>
             </w:r>
           </w:p>
         </w:tc>
@@ -3173,7 +1819,6 @@
                 <w:szCs w:val="24"/>
               </w:rPr>
             </w:pPr>
-            <w:proofErr w:type="spellStart"/>
             <w:r>
               <w:rPr>
                 <w:rFonts w:ascii="Arial" w:hAnsi="Arial" w:cs="Arial"/>
@@ -3183,97 +1828,8 @@
                 <w:szCs w:val="24"/>
               </w:rPr>
               <w:lastRenderedPageBreak/>
-              <w:t>Menambahkan</w:t>
-            </w:r>
-            <w:proofErr w:type="spellEnd"/>
-            <w:r>
-              <w:rPr>
-                <w:rFonts w:ascii="Arial" w:hAnsi="Arial" w:cs="Arial"/>
-                <w:b/>
-                <w:bCs/>
-                <w:sz w:val="24"/>
-                <w:szCs w:val="24"/>
-              </w:rPr>
-              <w:t xml:space="preserve"> </w:t>
-            </w:r>
-            <w:proofErr w:type="spellStart"/>
-            <w:r>
-              <w:rPr>
-                <w:rFonts w:ascii="Arial" w:hAnsi="Arial" w:cs="Arial"/>
-                <w:b/>
-                <w:bCs/>
-                <w:sz w:val="24"/>
-                <w:szCs w:val="24"/>
-              </w:rPr>
-              <w:t>isi</w:t>
-            </w:r>
-            <w:proofErr w:type="spellEnd"/>
-            <w:r>
-              <w:rPr>
-                <w:rFonts w:ascii="Arial" w:hAnsi="Arial" w:cs="Arial"/>
-                <w:b/>
-                <w:bCs/>
-                <w:sz w:val="24"/>
-                <w:szCs w:val="24"/>
-              </w:rPr>
-              <w:t xml:space="preserve"> </w:t>
-            </w:r>
-            <w:proofErr w:type="spellStart"/>
-            <w:r>
-              <w:rPr>
-                <w:rFonts w:ascii="Arial" w:hAnsi="Arial" w:cs="Arial"/>
-                <w:b/>
-                <w:bCs/>
-                <w:sz w:val="24"/>
-                <w:szCs w:val="24"/>
-              </w:rPr>
-              <w:t>dari</w:t>
-            </w:r>
-            <w:proofErr w:type="spellEnd"/>
-            <w:r>
-              <w:rPr>
-                <w:rFonts w:ascii="Arial" w:hAnsi="Arial" w:cs="Arial"/>
-                <w:b/>
-                <w:bCs/>
-                <w:sz w:val="24"/>
-                <w:szCs w:val="24"/>
-              </w:rPr>
-              <w:t xml:space="preserve"> </w:t>
-            </w:r>
-            <w:proofErr w:type="spellStart"/>
-            <w:r>
-              <w:rPr>
-                <w:rFonts w:ascii="Arial" w:hAnsi="Arial" w:cs="Arial"/>
-                <w:b/>
-                <w:bCs/>
-                <w:sz w:val="24"/>
-                <w:szCs w:val="24"/>
-              </w:rPr>
-              <w:t>tampilan</w:t>
-            </w:r>
-            <w:proofErr w:type="spellEnd"/>
-            <w:r>
-              <w:rPr>
-                <w:rFonts w:ascii="Arial" w:hAnsi="Arial" w:cs="Arial"/>
-                <w:b/>
-                <w:bCs/>
-                <w:sz w:val="24"/>
-                <w:szCs w:val="24"/>
-              </w:rPr>
-              <w:t xml:space="preserve"> </w:t>
-            </w:r>
-            <w:proofErr w:type="spellStart"/>
-            <w:r>
-              <w:rPr>
-                <w:rFonts w:ascii="Arial" w:hAnsi="Arial" w:cs="Arial"/>
-                <w:b/>
-                <w:bCs/>
-                <w:sz w:val="24"/>
-                <w:szCs w:val="24"/>
-              </w:rPr>
-              <w:t>Profil_activity</w:t>
-            </w:r>
-            <w:proofErr w:type="spellEnd"/>
+              <w:t>Menambahkan isi dari tampilan Profil_activity</w:t>
+            </w:r>
           </w:p>
           <w:p>
             <w:pPr>
@@ -3304,27 +1860,15 @@
                 <w:szCs w:val="24"/>
               </w:rPr>
             </w:pPr>
-            <w:proofErr w:type="spellStart"/>
-            <w:r>
-              <w:rPr>
-                <w:rFonts w:ascii="Arial" w:hAnsi="Arial" w:cs="Arial"/>
-                <w:b/>
-                <w:bCs/>
-                <w:sz w:val="24"/>
-                <w:szCs w:val="24"/>
-              </w:rPr>
-              <w:t>Judul</w:t>
-            </w:r>
-            <w:proofErr w:type="spellEnd"/>
-            <w:r>
-              <w:rPr>
-                <w:rFonts w:ascii="Arial" w:hAnsi="Arial" w:cs="Arial"/>
-                <w:b/>
-                <w:bCs/>
-                <w:sz w:val="24"/>
-                <w:szCs w:val="24"/>
-              </w:rPr>
-              <w:t xml:space="preserve"> Halaman: </w:t>
+            <w:r>
+              <w:rPr>
+                <w:rFonts w:ascii="Arial" w:hAnsi="Arial" w:cs="Arial"/>
+                <w:b/>
+                <w:bCs/>
+                <w:sz w:val="24"/>
+                <w:szCs w:val="24"/>
+              </w:rPr>
+              <w:t xml:space="preserve">Judul Halaman: </w:t>
             </w:r>
             <w:r>
               <w:rPr>
@@ -3336,34 +1880,14 @@
               </w:rPr>
               <w:t xml:space="preserve"> </w:t>
             </w:r>
-            <w:proofErr w:type="spellStart"/>
-            <w:r>
-              <w:rPr>
-                <w:rFonts w:ascii="Arial" w:hAnsi="Arial" w:cs="Arial"/>
-                <w:sz w:val="24"/>
-                <w:szCs w:val="24"/>
-              </w:rPr>
-              <w:t>Berada</w:t>
-            </w:r>
-            <w:proofErr w:type="spellEnd"/>
-            <w:r>
-              <w:rPr>
-                <w:rFonts w:ascii="Arial" w:hAnsi="Arial" w:cs="Arial"/>
-                <w:sz w:val="24"/>
-                <w:szCs w:val="24"/>
-              </w:rPr>
-              <w:t xml:space="preserve"> di </w:t>
-            </w:r>
-            <w:proofErr w:type="spellStart"/>
-            <w:r>
-              <w:rPr>
-                <w:rFonts w:ascii="Arial" w:hAnsi="Arial" w:cs="Arial"/>
-                <w:sz w:val="24"/>
-                <w:szCs w:val="24"/>
-              </w:rPr>
-              <w:t>bagian</w:t>
-            </w:r>
-            <w:proofErr w:type="spellEnd"/>
+            <w:r>
+              <w:rPr>
+                <w:rFonts w:ascii="Arial" w:hAnsi="Arial" w:cs="Arial"/>
+                <w:sz w:val="24"/>
+                <w:szCs w:val="24"/>
+              </w:rPr>
+              <w:t>Berada di bagian atas dengan latar belakang ungu dan teks putih bertuliskan "Profil Saya", disertai ikon panah kembali ke halaman sebelumnya.</w:t>
+            </w:r>
             <w:r>
               <w:rPr>
                 <w:rFonts w:ascii="Arial" w:hAnsi="Arial" w:cs="Arial"/>
@@ -3371,276 +1895,6 @@
                 <w:szCs w:val="24"/>
               </w:rPr>
               <w:t xml:space="preserve"> </w:t>
-            </w:r>
-            <w:proofErr w:type="spellStart"/>
-            <w:r>
-              <w:rPr>
-                <w:rFonts w:ascii="Arial" w:hAnsi="Arial" w:cs="Arial"/>
-                <w:sz w:val="24"/>
-                <w:szCs w:val="24"/>
-              </w:rPr>
-              <w:t>atas</w:t>
-            </w:r>
-            <w:proofErr w:type="spellEnd"/>
-            <w:r>
-              <w:rPr>
-                <w:rFonts w:ascii="Arial" w:hAnsi="Arial" w:cs="Arial"/>
-                <w:sz w:val="24"/>
-                <w:szCs w:val="24"/>
-              </w:rPr>
-              <w:t xml:space="preserve"> </w:t>
-            </w:r>
-            <w:proofErr w:type="spellStart"/>
-            <w:r>
-              <w:rPr>
-                <w:rFonts w:ascii="Arial" w:hAnsi="Arial" w:cs="Arial"/>
-                <w:sz w:val="24"/>
-                <w:szCs w:val="24"/>
-              </w:rPr>
-              <w:t>dengan</w:t>
-            </w:r>
-            <w:proofErr w:type="spellEnd"/>
-            <w:r>
-              <w:rPr>
-                <w:rFonts w:ascii="Arial" w:hAnsi="Arial" w:cs="Arial"/>
-                <w:sz w:val="24"/>
-                <w:szCs w:val="24"/>
-              </w:rPr>
-              <w:t xml:space="preserve"> </w:t>
-            </w:r>
-            <w:proofErr w:type="spellStart"/>
-            <w:r>
-              <w:rPr>
-                <w:rFonts w:ascii="Arial" w:hAnsi="Arial" w:cs="Arial"/>
-                <w:sz w:val="24"/>
-                <w:szCs w:val="24"/>
-              </w:rPr>
-              <w:t>latar</w:t>
-            </w:r>
-            <w:proofErr w:type="spellEnd"/>
-            <w:r>
-              <w:rPr>
-                <w:rFonts w:ascii="Arial" w:hAnsi="Arial" w:cs="Arial"/>
-                <w:sz w:val="24"/>
-                <w:szCs w:val="24"/>
-              </w:rPr>
-              <w:t xml:space="preserve"> </w:t>
-            </w:r>
-            <w:proofErr w:type="spellStart"/>
-            <w:r>
-              <w:rPr>
-                <w:rFonts w:ascii="Arial" w:hAnsi="Arial" w:cs="Arial"/>
-                <w:sz w:val="24"/>
-                <w:szCs w:val="24"/>
-              </w:rPr>
-              <w:t>belakang</w:t>
-            </w:r>
-            <w:proofErr w:type="spellEnd"/>
-            <w:r>
-              <w:rPr>
-                <w:rFonts w:ascii="Arial" w:hAnsi="Arial" w:cs="Arial"/>
-                <w:sz w:val="24"/>
-                <w:szCs w:val="24"/>
-              </w:rPr>
-              <w:t xml:space="preserve"> </w:t>
-            </w:r>
-            <w:proofErr w:type="spellStart"/>
-            <w:r>
-              <w:rPr>
-                <w:rFonts w:ascii="Arial" w:hAnsi="Arial" w:cs="Arial"/>
-                <w:sz w:val="24"/>
-                <w:szCs w:val="24"/>
-              </w:rPr>
-              <w:t>ungu</w:t>
-            </w:r>
-            <w:proofErr w:type="spellEnd"/>
-            <w:r>
-              <w:rPr>
-                <w:rFonts w:ascii="Arial" w:hAnsi="Arial" w:cs="Arial"/>
-                <w:sz w:val="24"/>
-                <w:szCs w:val="24"/>
-              </w:rPr>
-              <w:t xml:space="preserve"> dan </w:t>
-            </w:r>
-            <w:proofErr w:type="spellStart"/>
-            <w:r>
-              <w:rPr>
-                <w:rFonts w:ascii="Arial" w:hAnsi="Arial" w:cs="Arial"/>
-                <w:sz w:val="24"/>
-                <w:szCs w:val="24"/>
-              </w:rPr>
-              <w:t>teks</w:t>
-            </w:r>
-            <w:proofErr w:type="spellEnd"/>
-            <w:r>
-              <w:rPr>
-                <w:rFonts w:ascii="Arial" w:hAnsi="Arial" w:cs="Arial"/>
-                <w:sz w:val="24"/>
-                <w:szCs w:val="24"/>
-              </w:rPr>
-              <w:t xml:space="preserve"> </w:t>
-            </w:r>
-            <w:proofErr w:type="spellStart"/>
-            <w:r>
-              <w:rPr>
-                <w:rFonts w:ascii="Arial" w:hAnsi="Arial" w:cs="Arial"/>
-                <w:sz w:val="24"/>
-                <w:szCs w:val="24"/>
-              </w:rPr>
-              <w:t>putih</w:t>
-            </w:r>
-            <w:proofErr w:type="spellEnd"/>
-            <w:r>
-              <w:rPr>
-                <w:rFonts w:ascii="Arial" w:hAnsi="Arial" w:cs="Arial"/>
-                <w:sz w:val="24"/>
-                <w:szCs w:val="24"/>
-              </w:rPr>
-              <w:t xml:space="preserve"> </w:t>
-            </w:r>
-            <w:proofErr w:type="spellStart"/>
-            <w:r>
-              <w:rPr>
-                <w:rFonts w:ascii="Arial" w:hAnsi="Arial" w:cs="Arial"/>
-                <w:sz w:val="24"/>
-                <w:szCs w:val="24"/>
-              </w:rPr>
-              <w:t>bertuliskan</w:t>
-            </w:r>
-            <w:proofErr w:type="spellEnd"/>
-            <w:r>
-              <w:rPr>
-                <w:rFonts w:ascii="Arial" w:hAnsi="Arial" w:cs="Arial"/>
-                <w:sz w:val="24"/>
-                <w:szCs w:val="24"/>
-              </w:rPr>
-              <w:t xml:space="preserve"> "</w:t>
-            </w:r>
-            <w:proofErr w:type="spellStart"/>
-            <w:r>
-              <w:rPr>
-                <w:rFonts w:ascii="Arial" w:hAnsi="Arial" w:cs="Arial"/>
-                <w:sz w:val="24"/>
-                <w:szCs w:val="24"/>
-              </w:rPr>
-              <w:t>Profil</w:t>
-            </w:r>
-            <w:proofErr w:type="spellEnd"/>
-            <w:r>
-              <w:rPr>
-                <w:rFonts w:ascii="Arial" w:hAnsi="Arial" w:cs="Arial"/>
-                <w:sz w:val="24"/>
-                <w:szCs w:val="24"/>
-              </w:rPr>
-              <w:t xml:space="preserve"> Saya", </w:t>
-            </w:r>
-            <w:proofErr w:type="spellStart"/>
-            <w:r>
-              <w:rPr>
-                <w:rFonts w:ascii="Arial" w:hAnsi="Arial" w:cs="Arial"/>
-                <w:sz w:val="24"/>
-                <w:szCs w:val="24"/>
-              </w:rPr>
-              <w:t>disertai</w:t>
-            </w:r>
-            <w:proofErr w:type="spellEnd"/>
-            <w:r>
-              <w:rPr>
-                <w:rFonts w:ascii="Arial" w:hAnsi="Arial" w:cs="Arial"/>
-                <w:sz w:val="24"/>
-                <w:szCs w:val="24"/>
-              </w:rPr>
-              <w:t xml:space="preserve"> ikon </w:t>
-            </w:r>
-            <w:proofErr w:type="spellStart"/>
-            <w:r>
-              <w:rPr>
-                <w:rFonts w:ascii="Arial" w:hAnsi="Arial" w:cs="Arial"/>
-                <w:sz w:val="24"/>
-                <w:szCs w:val="24"/>
-              </w:rPr>
-              <w:t>panah</w:t>
-            </w:r>
-            <w:proofErr w:type="spellEnd"/>
-            <w:r>
-              <w:rPr>
-                <w:rFonts w:ascii="Arial" w:hAnsi="Arial" w:cs="Arial"/>
-                <w:sz w:val="24"/>
-                <w:szCs w:val="24"/>
-              </w:rPr>
-              <w:t xml:space="preserve"> </w:t>
-            </w:r>
-            <w:proofErr w:type="spellStart"/>
-            <w:r>
-              <w:rPr>
-                <w:rFonts w:ascii="Arial" w:hAnsi="Arial" w:cs="Arial"/>
-                <w:sz w:val="24"/>
-                <w:szCs w:val="24"/>
-              </w:rPr>
-              <w:t>kembali</w:t>
-            </w:r>
-            <w:proofErr w:type="spellEnd"/>
-            <w:r>
-              <w:rPr>
-                <w:rFonts w:ascii="Arial" w:hAnsi="Arial" w:cs="Arial"/>
-                <w:sz w:val="24"/>
-                <w:szCs w:val="24"/>
-              </w:rPr>
-              <w:t xml:space="preserve"> </w:t>
-            </w:r>
-            <w:proofErr w:type="spellStart"/>
-            <w:r>
-              <w:rPr>
-                <w:rFonts w:ascii="Arial" w:hAnsi="Arial" w:cs="Arial"/>
-                <w:sz w:val="24"/>
-                <w:szCs w:val="24"/>
-              </w:rPr>
-              <w:t>ke</w:t>
-            </w:r>
-            <w:proofErr w:type="spellEnd"/>
-            <w:r>
-              <w:rPr>
-                <w:rFonts w:ascii="Arial" w:hAnsi="Arial" w:cs="Arial"/>
-                <w:sz w:val="24"/>
-                <w:szCs w:val="24"/>
-              </w:rPr>
-              <w:t xml:space="preserve"> </w:t>
-            </w:r>
-            <w:proofErr w:type="spellStart"/>
-            <w:r>
-              <w:rPr>
-                <w:rFonts w:ascii="Arial" w:hAnsi="Arial" w:cs="Arial"/>
-                <w:sz w:val="24"/>
-                <w:szCs w:val="24"/>
-              </w:rPr>
-              <w:t>halaman</w:t>
-            </w:r>
-            <w:proofErr w:type="spellEnd"/>
-            <w:r>
-              <w:rPr>
-                <w:rFonts w:ascii="Arial" w:hAnsi="Arial" w:cs="Arial"/>
-                <w:sz w:val="24"/>
-                <w:szCs w:val="24"/>
-              </w:rPr>
-              <w:t xml:space="preserve"> </w:t>
-            </w:r>
-            <w:proofErr w:type="spellStart"/>
-            <w:r>
-              <w:rPr>
-                <w:rFonts w:ascii="Arial" w:hAnsi="Arial" w:cs="Arial"/>
-                <w:sz w:val="24"/>
-                <w:szCs w:val="24"/>
-              </w:rPr>
-              <w:t>sebelumnya</w:t>
-            </w:r>
-            <w:proofErr w:type="spellEnd"/>
-            <w:r>
-              <w:rPr>
-                <w:rFonts w:ascii="Arial" w:hAnsi="Arial" w:cs="Arial"/>
-                <w:sz w:val="24"/>
-                <w:szCs w:val="24"/>
-              </w:rPr>
-              <w:t>.</w:t>
             </w:r>
           </w:p>
           <w:p>
@@ -3680,241 +1934,25 @@
                 <w:sz w:val="24"/>
                 <w:szCs w:val="24"/>
               </w:rPr>
-              <w:t xml:space="preserve">Image </w:t>
-            </w:r>
-            <w:proofErr w:type="spellStart"/>
-            <w:r>
-              <w:rPr>
-                <w:rFonts w:ascii="Arial" w:hAnsi="Arial" w:cs="Arial"/>
-                <w:b/>
-                <w:bCs/>
-                <w:sz w:val="24"/>
-                <w:szCs w:val="24"/>
-              </w:rPr>
-              <w:t>Profil</w:t>
-            </w:r>
-            <w:proofErr w:type="spellEnd"/>
-            <w:r>
-              <w:rPr>
-                <w:rFonts w:ascii="Arial" w:hAnsi="Arial" w:cs="Arial"/>
-                <w:b/>
-                <w:bCs/>
-                <w:sz w:val="24"/>
-                <w:szCs w:val="24"/>
-              </w:rPr>
-              <w:t xml:space="preserve"> dan </w:t>
-            </w:r>
-            <w:proofErr w:type="gramStart"/>
-            <w:r>
-              <w:rPr>
-                <w:rFonts w:ascii="Arial" w:hAnsi="Arial" w:cs="Arial"/>
-                <w:b/>
-                <w:bCs/>
-                <w:sz w:val="24"/>
-                <w:szCs w:val="24"/>
-              </w:rPr>
-              <w:t>Username</w:t>
-            </w:r>
-            <w:r>
-              <w:rPr>
-                <w:rFonts w:ascii="Arial" w:hAnsi="Arial" w:cs="Arial"/>
-                <w:b/>
-                <w:bCs/>
-                <w:sz w:val="24"/>
-                <w:szCs w:val="24"/>
-              </w:rPr>
-              <w:t xml:space="preserve"> :</w:t>
-            </w:r>
-            <w:proofErr w:type="gramEnd"/>
-            <w:r>
-              <w:rPr>
-                <w:rFonts w:ascii="Arial" w:hAnsi="Arial" w:cs="Arial"/>
-                <w:b/>
-                <w:bCs/>
-                <w:sz w:val="24"/>
-                <w:szCs w:val="24"/>
-              </w:rPr>
-              <w:t xml:space="preserve"> </w:t>
-            </w:r>
-            <w:proofErr w:type="spellStart"/>
-            <w:r>
-              <w:rPr>
-                <w:rFonts w:ascii="Arial" w:hAnsi="Arial" w:cs="Arial"/>
-                <w:sz w:val="24"/>
-                <w:szCs w:val="24"/>
-              </w:rPr>
-              <w:t>Terletak</w:t>
-            </w:r>
-            <w:proofErr w:type="spellEnd"/>
-            <w:r>
-              <w:rPr>
-                <w:rFonts w:ascii="Arial" w:hAnsi="Arial" w:cs="Arial"/>
-                <w:sz w:val="24"/>
-                <w:szCs w:val="24"/>
-              </w:rPr>
-              <w:t xml:space="preserve"> di </w:t>
-            </w:r>
-            <w:proofErr w:type="spellStart"/>
-            <w:r>
-              <w:rPr>
-                <w:rFonts w:ascii="Arial" w:hAnsi="Arial" w:cs="Arial"/>
-                <w:sz w:val="24"/>
-                <w:szCs w:val="24"/>
-              </w:rPr>
-              <w:t>tengah</w:t>
-            </w:r>
-            <w:proofErr w:type="spellEnd"/>
-            <w:r>
-              <w:rPr>
-                <w:rFonts w:ascii="Arial" w:hAnsi="Arial" w:cs="Arial"/>
-                <w:sz w:val="24"/>
-                <w:szCs w:val="24"/>
-              </w:rPr>
-              <w:t xml:space="preserve"> </w:t>
-            </w:r>
-            <w:proofErr w:type="spellStart"/>
-            <w:r>
-              <w:rPr>
-                <w:rFonts w:ascii="Arial" w:hAnsi="Arial" w:cs="Arial"/>
-                <w:sz w:val="24"/>
-                <w:szCs w:val="24"/>
-              </w:rPr>
-              <w:t>atas</w:t>
-            </w:r>
-            <w:proofErr w:type="spellEnd"/>
-            <w:r>
-              <w:rPr>
-                <w:rFonts w:ascii="Arial" w:hAnsi="Arial" w:cs="Arial"/>
-                <w:sz w:val="24"/>
-                <w:szCs w:val="24"/>
-              </w:rPr>
-              <w:t xml:space="preserve">, </w:t>
-            </w:r>
-            <w:proofErr w:type="spellStart"/>
-            <w:r>
-              <w:rPr>
-                <w:rFonts w:ascii="Arial" w:hAnsi="Arial" w:cs="Arial"/>
-                <w:sz w:val="24"/>
-                <w:szCs w:val="24"/>
-              </w:rPr>
-              <w:t>menampilkan</w:t>
-            </w:r>
-            <w:proofErr w:type="spellEnd"/>
-            <w:r>
-              <w:rPr>
-                <w:rFonts w:ascii="Arial" w:hAnsi="Arial" w:cs="Arial"/>
-                <w:sz w:val="24"/>
-                <w:szCs w:val="24"/>
-              </w:rPr>
-              <w:t xml:space="preserve"> </w:t>
-            </w:r>
-            <w:proofErr w:type="spellStart"/>
-            <w:r>
-              <w:rPr>
-                <w:rFonts w:ascii="Arial" w:hAnsi="Arial" w:cs="Arial"/>
-                <w:sz w:val="24"/>
-                <w:szCs w:val="24"/>
-              </w:rPr>
-              <w:t>gambar</w:t>
-            </w:r>
-            <w:proofErr w:type="spellEnd"/>
-            <w:r>
-              <w:rPr>
-                <w:rFonts w:ascii="Arial" w:hAnsi="Arial" w:cs="Arial"/>
-                <w:sz w:val="24"/>
-                <w:szCs w:val="24"/>
-              </w:rPr>
-              <w:t xml:space="preserve"> </w:t>
-            </w:r>
-            <w:proofErr w:type="spellStart"/>
-            <w:r>
-              <w:rPr>
-                <w:rFonts w:ascii="Arial" w:hAnsi="Arial" w:cs="Arial"/>
-                <w:sz w:val="24"/>
-                <w:szCs w:val="24"/>
-              </w:rPr>
-              <w:t>profil</w:t>
-            </w:r>
-            <w:proofErr w:type="spellEnd"/>
-            <w:r>
-              <w:rPr>
-                <w:rFonts w:ascii="Arial" w:hAnsi="Arial" w:cs="Arial"/>
-                <w:sz w:val="24"/>
-                <w:szCs w:val="24"/>
-              </w:rPr>
-              <w:t xml:space="preserve"> </w:t>
-            </w:r>
-            <w:proofErr w:type="spellStart"/>
-            <w:r>
-              <w:rPr>
-                <w:rFonts w:ascii="Arial" w:hAnsi="Arial" w:cs="Arial"/>
-                <w:sz w:val="24"/>
-                <w:szCs w:val="24"/>
-              </w:rPr>
-              <w:t>pengguna</w:t>
-            </w:r>
-            <w:proofErr w:type="spellEnd"/>
-            <w:r>
-              <w:rPr>
-                <w:rFonts w:ascii="Arial" w:hAnsi="Arial" w:cs="Arial"/>
-                <w:sz w:val="24"/>
-                <w:szCs w:val="24"/>
-              </w:rPr>
-              <w:t xml:space="preserve"> (avatar), nama </w:t>
-            </w:r>
-            <w:proofErr w:type="spellStart"/>
-            <w:r>
-              <w:rPr>
-                <w:rFonts w:ascii="Arial" w:hAnsi="Arial" w:cs="Arial"/>
-                <w:sz w:val="24"/>
-                <w:szCs w:val="24"/>
-              </w:rPr>
-              <w:t>pengguna</w:t>
-            </w:r>
-            <w:proofErr w:type="spellEnd"/>
-            <w:r>
-              <w:rPr>
-                <w:rFonts w:ascii="Arial" w:hAnsi="Arial" w:cs="Arial"/>
-                <w:sz w:val="24"/>
-                <w:szCs w:val="24"/>
-              </w:rPr>
-              <w:t xml:space="preserve"> ("Si Smart"), username, dan </w:t>
-            </w:r>
-            <w:proofErr w:type="spellStart"/>
-            <w:r>
-              <w:rPr>
-                <w:rFonts w:ascii="Arial" w:hAnsi="Arial" w:cs="Arial"/>
-                <w:sz w:val="24"/>
-                <w:szCs w:val="24"/>
-              </w:rPr>
-              <w:t>nomor</w:t>
-            </w:r>
-            <w:proofErr w:type="spellEnd"/>
-            <w:r>
-              <w:rPr>
-                <w:rFonts w:ascii="Arial" w:hAnsi="Arial" w:cs="Arial"/>
-                <w:sz w:val="24"/>
-                <w:szCs w:val="24"/>
-              </w:rPr>
-              <w:t xml:space="preserve"> </w:t>
-            </w:r>
-            <w:proofErr w:type="spellStart"/>
-            <w:r>
-              <w:rPr>
-                <w:rFonts w:ascii="Arial" w:hAnsi="Arial" w:cs="Arial"/>
-                <w:sz w:val="24"/>
-                <w:szCs w:val="24"/>
-              </w:rPr>
-              <w:t>telepon</w:t>
-            </w:r>
-            <w:proofErr w:type="spellEnd"/>
-            <w:r>
-              <w:rPr>
-                <w:rFonts w:ascii="Arial" w:hAnsi="Arial" w:cs="Arial"/>
-                <w:sz w:val="24"/>
-                <w:szCs w:val="24"/>
-              </w:rPr>
-              <w:t>.</w:t>
+              <w:t>Image Profil dan Username</w:t>
+            </w:r>
+            <w:r>
+              <w:rPr>
+                <w:rFonts w:ascii="Arial" w:hAnsi="Arial" w:cs="Arial"/>
+                <w:b/>
+                <w:bCs/>
+                <w:sz w:val="24"/>
+                <w:szCs w:val="24"/>
+              </w:rPr>
+              <w:t xml:space="preserve"> : </w:t>
+            </w:r>
+            <w:r>
+              <w:rPr>
+                <w:rFonts w:ascii="Arial" w:hAnsi="Arial" w:cs="Arial"/>
+                <w:sz w:val="24"/>
+                <w:szCs w:val="24"/>
+              </w:rPr>
+              <w:t>Terletak di tengah atas, menampilkan gambar profil pengguna (avatar), nama pengguna ("Si Smart"), username, dan nomor telepon.</w:t>
             </w:r>
           </w:p>
           <w:p>
@@ -3954,183 +1992,25 @@
                 <w:sz w:val="24"/>
                 <w:szCs w:val="24"/>
               </w:rPr>
-              <w:t xml:space="preserve">Menu Card </w:t>
-            </w:r>
-            <w:proofErr w:type="gramStart"/>
-            <w:r>
-              <w:rPr>
-                <w:rFonts w:ascii="Arial" w:hAnsi="Arial" w:cs="Arial"/>
-                <w:b/>
-                <w:bCs/>
-                <w:sz w:val="24"/>
-                <w:szCs w:val="24"/>
-              </w:rPr>
-              <w:t>Profile</w:t>
-            </w:r>
-            <w:r>
-              <w:rPr>
-                <w:rFonts w:ascii="Arial" w:hAnsi="Arial" w:cs="Arial"/>
-                <w:b/>
-                <w:bCs/>
-                <w:sz w:val="24"/>
-                <w:szCs w:val="24"/>
-              </w:rPr>
-              <w:t xml:space="preserve"> :</w:t>
-            </w:r>
-            <w:proofErr w:type="gramEnd"/>
-            <w:r>
-              <w:rPr>
-                <w:rFonts w:ascii="Arial" w:hAnsi="Arial" w:cs="Arial"/>
-                <w:b/>
-                <w:bCs/>
-                <w:sz w:val="24"/>
-                <w:szCs w:val="24"/>
-              </w:rPr>
-              <w:t xml:space="preserve"> </w:t>
-            </w:r>
-            <w:proofErr w:type="spellStart"/>
-            <w:r>
-              <w:rPr>
-                <w:rFonts w:ascii="Arial" w:hAnsi="Arial" w:cs="Arial"/>
-                <w:sz w:val="24"/>
-                <w:szCs w:val="24"/>
-              </w:rPr>
-              <w:t>Berisi</w:t>
-            </w:r>
-            <w:proofErr w:type="spellEnd"/>
-            <w:r>
-              <w:rPr>
-                <w:rFonts w:ascii="Arial" w:hAnsi="Arial" w:cs="Arial"/>
-                <w:sz w:val="24"/>
-                <w:szCs w:val="24"/>
-              </w:rPr>
-              <w:t xml:space="preserve"> daftar menu </w:t>
-            </w:r>
-            <w:proofErr w:type="spellStart"/>
-            <w:r>
-              <w:rPr>
-                <w:rFonts w:ascii="Arial" w:hAnsi="Arial" w:cs="Arial"/>
-                <w:sz w:val="24"/>
-                <w:szCs w:val="24"/>
-              </w:rPr>
-              <w:t>dalam</w:t>
-            </w:r>
-            <w:proofErr w:type="spellEnd"/>
-            <w:r>
-              <w:rPr>
-                <w:rFonts w:ascii="Arial" w:hAnsi="Arial" w:cs="Arial"/>
-                <w:sz w:val="24"/>
-                <w:szCs w:val="24"/>
-              </w:rPr>
-              <w:t xml:space="preserve"> </w:t>
-            </w:r>
-            <w:proofErr w:type="spellStart"/>
-            <w:r>
-              <w:rPr>
-                <w:rFonts w:ascii="Arial" w:hAnsi="Arial" w:cs="Arial"/>
-                <w:sz w:val="24"/>
-                <w:szCs w:val="24"/>
-              </w:rPr>
-              <w:t>bentuk</w:t>
-            </w:r>
-            <w:proofErr w:type="spellEnd"/>
-            <w:r>
-              <w:rPr>
-                <w:rFonts w:ascii="Arial" w:hAnsi="Arial" w:cs="Arial"/>
-                <w:sz w:val="24"/>
-                <w:szCs w:val="24"/>
-              </w:rPr>
-              <w:t xml:space="preserve"> ikon dan </w:t>
-            </w:r>
-            <w:proofErr w:type="spellStart"/>
-            <w:r>
-              <w:rPr>
-                <w:rFonts w:ascii="Arial" w:hAnsi="Arial" w:cs="Arial"/>
-                <w:sz w:val="24"/>
-                <w:szCs w:val="24"/>
-              </w:rPr>
-              <w:t>teks</w:t>
-            </w:r>
-            <w:proofErr w:type="spellEnd"/>
-            <w:r>
-              <w:rPr>
-                <w:rFonts w:ascii="Arial" w:hAnsi="Arial" w:cs="Arial"/>
-                <w:sz w:val="24"/>
-                <w:szCs w:val="24"/>
-              </w:rPr>
-              <w:t xml:space="preserve"> </w:t>
-            </w:r>
-            <w:proofErr w:type="spellStart"/>
-            <w:r>
-              <w:rPr>
-                <w:rFonts w:ascii="Arial" w:hAnsi="Arial" w:cs="Arial"/>
-                <w:sz w:val="24"/>
-                <w:szCs w:val="24"/>
-              </w:rPr>
-              <w:t>seperti</w:t>
-            </w:r>
-            <w:proofErr w:type="spellEnd"/>
-            <w:r>
-              <w:rPr>
-                <w:rFonts w:ascii="Arial" w:hAnsi="Arial" w:cs="Arial"/>
-                <w:sz w:val="24"/>
-                <w:szCs w:val="24"/>
-              </w:rPr>
-              <w:t xml:space="preserve">: Akun, </w:t>
-            </w:r>
-            <w:proofErr w:type="spellStart"/>
-            <w:r>
-              <w:rPr>
-                <w:rFonts w:ascii="Arial" w:hAnsi="Arial" w:cs="Arial"/>
-                <w:sz w:val="24"/>
-                <w:szCs w:val="24"/>
-              </w:rPr>
-              <w:t>Sosial</w:t>
-            </w:r>
-            <w:proofErr w:type="spellEnd"/>
-            <w:r>
-              <w:rPr>
-                <w:rFonts w:ascii="Arial" w:hAnsi="Arial" w:cs="Arial"/>
-                <w:sz w:val="24"/>
-                <w:szCs w:val="24"/>
-              </w:rPr>
-              <w:t xml:space="preserve"> Media, Riwayat, </w:t>
-            </w:r>
-            <w:proofErr w:type="spellStart"/>
-            <w:r>
-              <w:rPr>
-                <w:rFonts w:ascii="Arial" w:hAnsi="Arial" w:cs="Arial"/>
-                <w:sz w:val="24"/>
-                <w:szCs w:val="24"/>
-              </w:rPr>
-              <w:t>Favorit</w:t>
-            </w:r>
-            <w:proofErr w:type="spellEnd"/>
-            <w:r>
-              <w:rPr>
-                <w:rFonts w:ascii="Arial" w:hAnsi="Arial" w:cs="Arial"/>
-                <w:sz w:val="24"/>
-                <w:szCs w:val="24"/>
-              </w:rPr>
-              <w:t xml:space="preserve">, dan </w:t>
-            </w:r>
-            <w:proofErr w:type="spellStart"/>
-            <w:r>
-              <w:rPr>
-                <w:rFonts w:ascii="Arial" w:hAnsi="Arial" w:cs="Arial"/>
-                <w:sz w:val="24"/>
-                <w:szCs w:val="24"/>
-              </w:rPr>
-              <w:t>Rubah</w:t>
-            </w:r>
-            <w:proofErr w:type="spellEnd"/>
-            <w:r>
-              <w:rPr>
-                <w:rFonts w:ascii="Arial" w:hAnsi="Arial" w:cs="Arial"/>
-                <w:sz w:val="24"/>
-                <w:szCs w:val="24"/>
-              </w:rPr>
-              <w:t xml:space="preserve"> Password.</w:t>
+              <w:t>Menu Card Profile</w:t>
+            </w:r>
+            <w:r>
+              <w:rPr>
+                <w:rFonts w:ascii="Arial" w:hAnsi="Arial" w:cs="Arial"/>
+                <w:b/>
+                <w:bCs/>
+                <w:sz w:val="24"/>
+                <w:szCs w:val="24"/>
+              </w:rPr>
+              <w:t xml:space="preserve"> : </w:t>
+            </w:r>
+            <w:r>
+              <w:rPr>
+                <w:rFonts w:ascii="Arial" w:hAnsi="Arial" w:cs="Arial"/>
+                <w:sz w:val="24"/>
+                <w:szCs w:val="24"/>
+              </w:rPr>
+              <w:t>Berisi daftar menu dalam bentuk ikon dan teks seperti: Akun, Sosial Media, Riwayat, Favorit, dan Rubah Password.</w:t>
             </w:r>
           </w:p>
           <w:p>
@@ -4172,273 +2052,25 @@
                 <w:sz w:val="24"/>
                 <w:szCs w:val="24"/>
               </w:rPr>
-              <w:t xml:space="preserve">Bottom </w:t>
-            </w:r>
-            <w:proofErr w:type="gramStart"/>
-            <w:r>
-              <w:rPr>
-                <w:rFonts w:ascii="Arial" w:hAnsi="Arial" w:cs="Arial"/>
-                <w:b/>
-                <w:bCs/>
-                <w:sz w:val="24"/>
-                <w:szCs w:val="24"/>
-              </w:rPr>
-              <w:t>Content</w:t>
-            </w:r>
-            <w:r>
-              <w:rPr>
-                <w:rFonts w:ascii="Arial" w:hAnsi="Arial" w:cs="Arial"/>
-                <w:b/>
-                <w:bCs/>
-                <w:sz w:val="24"/>
-                <w:szCs w:val="24"/>
-              </w:rPr>
-              <w:t xml:space="preserve"> :</w:t>
-            </w:r>
-            <w:proofErr w:type="gramEnd"/>
-            <w:r>
-              <w:rPr>
-                <w:rFonts w:ascii="Arial" w:hAnsi="Arial" w:cs="Arial"/>
-                <w:b/>
-                <w:bCs/>
-                <w:sz w:val="24"/>
-                <w:szCs w:val="24"/>
-              </w:rPr>
-              <w:t xml:space="preserve"> </w:t>
-            </w:r>
-            <w:proofErr w:type="spellStart"/>
-            <w:r>
-              <w:rPr>
-                <w:rFonts w:ascii="Arial" w:hAnsi="Arial" w:cs="Arial"/>
-                <w:sz w:val="24"/>
-                <w:szCs w:val="24"/>
-              </w:rPr>
-              <w:t>Navigasi</w:t>
-            </w:r>
-            <w:proofErr w:type="spellEnd"/>
-            <w:r>
-              <w:rPr>
-                <w:rFonts w:ascii="Arial" w:hAnsi="Arial" w:cs="Arial"/>
-                <w:sz w:val="24"/>
-                <w:szCs w:val="24"/>
-              </w:rPr>
-              <w:t xml:space="preserve"> </w:t>
-            </w:r>
-            <w:proofErr w:type="spellStart"/>
-            <w:r>
-              <w:rPr>
-                <w:rFonts w:ascii="Arial" w:hAnsi="Arial" w:cs="Arial"/>
-                <w:sz w:val="24"/>
-                <w:szCs w:val="24"/>
-              </w:rPr>
-              <w:t>bawah</w:t>
-            </w:r>
-            <w:proofErr w:type="spellEnd"/>
-            <w:r>
-              <w:rPr>
-                <w:rFonts w:ascii="Arial" w:hAnsi="Arial" w:cs="Arial"/>
-                <w:sz w:val="24"/>
-                <w:szCs w:val="24"/>
-              </w:rPr>
-              <w:t xml:space="preserve"> </w:t>
-            </w:r>
-            <w:proofErr w:type="spellStart"/>
-            <w:r>
-              <w:rPr>
-                <w:rFonts w:ascii="Arial" w:hAnsi="Arial" w:cs="Arial"/>
-                <w:sz w:val="24"/>
-                <w:szCs w:val="24"/>
-              </w:rPr>
-              <w:t>dengan</w:t>
-            </w:r>
-            <w:proofErr w:type="spellEnd"/>
-            <w:r>
-              <w:rPr>
-                <w:rFonts w:ascii="Arial" w:hAnsi="Arial" w:cs="Arial"/>
-                <w:sz w:val="24"/>
-                <w:szCs w:val="24"/>
-              </w:rPr>
-              <w:t xml:space="preserve"> lima ikon yang </w:t>
-            </w:r>
-            <w:proofErr w:type="spellStart"/>
-            <w:r>
-              <w:rPr>
-                <w:rFonts w:ascii="Arial" w:hAnsi="Arial" w:cs="Arial"/>
-                <w:sz w:val="24"/>
-                <w:szCs w:val="24"/>
-              </w:rPr>
-              <w:t>memungkinkan</w:t>
-            </w:r>
-            <w:proofErr w:type="spellEnd"/>
-            <w:r>
-              <w:rPr>
-                <w:rFonts w:ascii="Arial" w:hAnsi="Arial" w:cs="Arial"/>
-                <w:sz w:val="24"/>
-                <w:szCs w:val="24"/>
-              </w:rPr>
-              <w:t xml:space="preserve"> </w:t>
-            </w:r>
-            <w:proofErr w:type="spellStart"/>
-            <w:r>
-              <w:rPr>
-                <w:rFonts w:ascii="Arial" w:hAnsi="Arial" w:cs="Arial"/>
-                <w:sz w:val="24"/>
-                <w:szCs w:val="24"/>
-              </w:rPr>
-              <w:t>pengguna</w:t>
-            </w:r>
-            <w:proofErr w:type="spellEnd"/>
-            <w:r>
-              <w:rPr>
-                <w:rFonts w:ascii="Arial" w:hAnsi="Arial" w:cs="Arial"/>
-                <w:sz w:val="24"/>
-                <w:szCs w:val="24"/>
-              </w:rPr>
-              <w:t xml:space="preserve"> </w:t>
-            </w:r>
-            <w:proofErr w:type="spellStart"/>
-            <w:r>
-              <w:rPr>
-                <w:rFonts w:ascii="Arial" w:hAnsi="Arial" w:cs="Arial"/>
-                <w:sz w:val="24"/>
-                <w:szCs w:val="24"/>
-              </w:rPr>
-              <w:t>berpindah</w:t>
-            </w:r>
-            <w:proofErr w:type="spellEnd"/>
-            <w:r>
-              <w:rPr>
-                <w:rFonts w:ascii="Arial" w:hAnsi="Arial" w:cs="Arial"/>
-                <w:sz w:val="24"/>
-                <w:szCs w:val="24"/>
-              </w:rPr>
-              <w:t xml:space="preserve"> </w:t>
-            </w:r>
-            <w:proofErr w:type="spellStart"/>
-            <w:r>
-              <w:rPr>
-                <w:rFonts w:ascii="Arial" w:hAnsi="Arial" w:cs="Arial"/>
-                <w:sz w:val="24"/>
-                <w:szCs w:val="24"/>
-              </w:rPr>
-              <w:t>halaman</w:t>
-            </w:r>
-            <w:proofErr w:type="spellEnd"/>
-            <w:r>
-              <w:rPr>
-                <w:rFonts w:ascii="Arial" w:hAnsi="Arial" w:cs="Arial"/>
-                <w:sz w:val="24"/>
-                <w:szCs w:val="24"/>
-              </w:rPr>
-              <w:t xml:space="preserve">. Desain </w:t>
-            </w:r>
-            <w:proofErr w:type="spellStart"/>
-            <w:r>
-              <w:rPr>
-                <w:rFonts w:ascii="Arial" w:hAnsi="Arial" w:cs="Arial"/>
-                <w:sz w:val="24"/>
-                <w:szCs w:val="24"/>
-              </w:rPr>
-              <w:t>latarnya</w:t>
-            </w:r>
-            <w:proofErr w:type="spellEnd"/>
-            <w:r>
-              <w:rPr>
-                <w:rFonts w:ascii="Arial" w:hAnsi="Arial" w:cs="Arial"/>
-                <w:sz w:val="24"/>
-                <w:szCs w:val="24"/>
-              </w:rPr>
-              <w:t xml:space="preserve"> </w:t>
-            </w:r>
-            <w:proofErr w:type="spellStart"/>
-            <w:r>
-              <w:rPr>
-                <w:rFonts w:ascii="Arial" w:hAnsi="Arial" w:cs="Arial"/>
-                <w:sz w:val="24"/>
-                <w:szCs w:val="24"/>
-              </w:rPr>
-              <w:t>melengkung</w:t>
-            </w:r>
-            <w:proofErr w:type="spellEnd"/>
-            <w:r>
-              <w:rPr>
-                <w:rFonts w:ascii="Arial" w:hAnsi="Arial" w:cs="Arial"/>
-                <w:sz w:val="24"/>
-                <w:szCs w:val="24"/>
-              </w:rPr>
-              <w:t xml:space="preserve"> </w:t>
-            </w:r>
-            <w:proofErr w:type="spellStart"/>
-            <w:r>
-              <w:rPr>
-                <w:rFonts w:ascii="Arial" w:hAnsi="Arial" w:cs="Arial"/>
-                <w:sz w:val="24"/>
-                <w:szCs w:val="24"/>
-              </w:rPr>
-              <w:t>ke</w:t>
-            </w:r>
-            <w:proofErr w:type="spellEnd"/>
-            <w:r>
-              <w:rPr>
-                <w:rFonts w:ascii="Arial" w:hAnsi="Arial" w:cs="Arial"/>
-                <w:sz w:val="24"/>
-                <w:szCs w:val="24"/>
-              </w:rPr>
-              <w:t xml:space="preserve"> </w:t>
-            </w:r>
-            <w:proofErr w:type="spellStart"/>
-            <w:r>
-              <w:rPr>
-                <w:rFonts w:ascii="Arial" w:hAnsi="Arial" w:cs="Arial"/>
-                <w:sz w:val="24"/>
-                <w:szCs w:val="24"/>
-              </w:rPr>
-              <w:t>atas</w:t>
-            </w:r>
-            <w:proofErr w:type="spellEnd"/>
-            <w:r>
-              <w:rPr>
-                <w:rFonts w:ascii="Arial" w:hAnsi="Arial" w:cs="Arial"/>
-                <w:sz w:val="24"/>
-                <w:szCs w:val="24"/>
-              </w:rPr>
-              <w:t xml:space="preserve"> (rounded) dan </w:t>
-            </w:r>
-            <w:proofErr w:type="spellStart"/>
-            <w:r>
-              <w:rPr>
-                <w:rFonts w:ascii="Arial" w:hAnsi="Arial" w:cs="Arial"/>
-                <w:sz w:val="24"/>
-                <w:szCs w:val="24"/>
-              </w:rPr>
-              <w:t>berwarna</w:t>
-            </w:r>
-            <w:proofErr w:type="spellEnd"/>
-            <w:r>
-              <w:rPr>
-                <w:rFonts w:ascii="Arial" w:hAnsi="Arial" w:cs="Arial"/>
-                <w:sz w:val="24"/>
-                <w:szCs w:val="24"/>
-              </w:rPr>
-              <w:t xml:space="preserve"> </w:t>
-            </w:r>
-            <w:proofErr w:type="spellStart"/>
-            <w:r>
-              <w:rPr>
-                <w:rFonts w:ascii="Arial" w:hAnsi="Arial" w:cs="Arial"/>
-                <w:sz w:val="24"/>
-                <w:szCs w:val="24"/>
-              </w:rPr>
-              <w:t>ungu</w:t>
-            </w:r>
-            <w:proofErr w:type="spellEnd"/>
-            <w:r>
-              <w:rPr>
-                <w:rFonts w:ascii="Arial" w:hAnsi="Arial" w:cs="Arial"/>
-                <w:sz w:val="24"/>
-                <w:szCs w:val="24"/>
-              </w:rPr>
-              <w:t>.</w:t>
+              <w:t>Bottom Content</w:t>
+            </w:r>
+            <w:r>
+              <w:rPr>
+                <w:rFonts w:ascii="Arial" w:hAnsi="Arial" w:cs="Arial"/>
+                <w:b/>
+                <w:bCs/>
+                <w:sz w:val="24"/>
+                <w:szCs w:val="24"/>
+              </w:rPr>
+              <w:t xml:space="preserve"> : </w:t>
+            </w:r>
+            <w:r>
+              <w:rPr>
+                <w:rFonts w:ascii="Arial" w:hAnsi="Arial" w:cs="Arial"/>
+                <w:sz w:val="24"/>
+                <w:szCs w:val="24"/>
+              </w:rPr>
+              <w:t>Navigasi bawah dengan lima ikon yang memungkinkan pengguna berpindah halaman. Desain latarnya melengkung ke atas (rounded) dan berwarna ungu.</w:t>
             </w:r>
           </w:p>
         </w:tc>
@@ -5562,7 +3194,6 @@
                 <w:szCs w:val="24"/>
               </w:rPr>
             </w:pPr>
-            <w:proofErr w:type="spellStart"/>
             <w:r>
               <w:rPr>
                 <w:rFonts w:ascii="Arial" w:hAnsi="Arial" w:cs="Arial"/>
@@ -5572,40 +3203,7 @@
                 <w:szCs w:val="24"/>
               </w:rPr>
               <w:lastRenderedPageBreak/>
-              <w:t>Membuat</w:t>
-            </w:r>
-            <w:proofErr w:type="spellEnd"/>
-            <w:r>
-              <w:rPr>
-                <w:rFonts w:ascii="Arial" w:hAnsi="Arial" w:cs="Arial"/>
-                <w:b/>
-                <w:bCs/>
-                <w:sz w:val="24"/>
-                <w:szCs w:val="24"/>
-              </w:rPr>
-              <w:t xml:space="preserve"> Layout </w:t>
-            </w:r>
-            <w:proofErr w:type="spellStart"/>
-            <w:r>
-              <w:rPr>
-                <w:rFonts w:ascii="Arial" w:hAnsi="Arial" w:cs="Arial"/>
-                <w:b/>
-                <w:bCs/>
-                <w:sz w:val="24"/>
-                <w:szCs w:val="24"/>
-              </w:rPr>
-              <w:t>Pengaturan</w:t>
-            </w:r>
-            <w:proofErr w:type="spellEnd"/>
-            <w:r>
-              <w:rPr>
-                <w:rFonts w:ascii="Arial" w:hAnsi="Arial" w:cs="Arial"/>
-                <w:b/>
-                <w:bCs/>
-                <w:sz w:val="24"/>
-                <w:szCs w:val="24"/>
-              </w:rPr>
-              <w:t>/Setting</w:t>
+              <w:t>Membuat Layout Pengaturan/Setting</w:t>
             </w:r>
           </w:p>
           <w:p>
@@ -5657,7 +3255,6 @@
                 <w:szCs w:val="24"/>
               </w:rPr>
             </w:pPr>
-            <w:proofErr w:type="spellStart"/>
             <w:r>
               <w:rPr>
                 <w:rFonts w:ascii="Arial" w:hAnsi="Arial" w:cs="Arial"/>
@@ -5665,637 +3262,7 @@
                 <w:szCs w:val="24"/>
                 <w:lang w:val="en-ID"/>
               </w:rPr>
-              <w:t>Fungsi</w:t>
-            </w:r>
-            <w:proofErr w:type="spellEnd"/>
-            <w:r>
-              <w:rPr>
-                <w:rFonts w:ascii="Arial" w:hAnsi="Arial" w:cs="Arial"/>
-                <w:sz w:val="24"/>
-                <w:szCs w:val="24"/>
-                <w:lang w:val="en-ID"/>
-              </w:rPr>
-              <w:t xml:space="preserve"> </w:t>
-            </w:r>
-            <w:proofErr w:type="spellStart"/>
-            <w:r>
-              <w:rPr>
-                <w:rFonts w:ascii="Arial" w:hAnsi="Arial" w:cs="Arial"/>
-                <w:sz w:val="24"/>
-                <w:szCs w:val="24"/>
-                <w:lang w:val="en-ID"/>
-              </w:rPr>
-              <w:t>dari</w:t>
-            </w:r>
-            <w:proofErr w:type="spellEnd"/>
-            <w:r>
-              <w:rPr>
-                <w:rFonts w:ascii="Arial" w:hAnsi="Arial" w:cs="Arial"/>
-                <w:sz w:val="24"/>
-                <w:szCs w:val="24"/>
-                <w:lang w:val="en-ID"/>
-              </w:rPr>
-              <w:t xml:space="preserve"> </w:t>
-            </w:r>
-            <w:proofErr w:type="spellStart"/>
-            <w:r>
-              <w:rPr>
-                <w:rFonts w:ascii="Arial" w:hAnsi="Arial" w:cs="Arial"/>
-                <w:sz w:val="24"/>
-                <w:szCs w:val="24"/>
-                <w:lang w:val="en-ID"/>
-              </w:rPr>
-              <w:t>bagian</w:t>
-            </w:r>
-            <w:proofErr w:type="spellEnd"/>
-            <w:r>
-              <w:rPr>
-                <w:rFonts w:ascii="Arial" w:hAnsi="Arial" w:cs="Arial"/>
-                <w:sz w:val="24"/>
-                <w:szCs w:val="24"/>
-                <w:lang w:val="en-ID"/>
-              </w:rPr>
-              <w:t xml:space="preserve"> </w:t>
-            </w:r>
-            <w:proofErr w:type="spellStart"/>
-            <w:r>
-              <w:rPr>
-                <w:rFonts w:ascii="Arial" w:hAnsi="Arial" w:cs="Arial"/>
-                <w:sz w:val="24"/>
-                <w:szCs w:val="24"/>
-                <w:lang w:val="en-ID"/>
-              </w:rPr>
-              <w:t>ini</w:t>
-            </w:r>
-            <w:proofErr w:type="spellEnd"/>
-            <w:r>
-              <w:rPr>
-                <w:rFonts w:ascii="Arial" w:hAnsi="Arial" w:cs="Arial"/>
-                <w:sz w:val="24"/>
-                <w:szCs w:val="24"/>
-                <w:lang w:val="en-ID"/>
-              </w:rPr>
-              <w:t xml:space="preserve"> </w:t>
-            </w:r>
-            <w:proofErr w:type="spellStart"/>
-            <w:r>
-              <w:rPr>
-                <w:rFonts w:ascii="Arial" w:hAnsi="Arial" w:cs="Arial"/>
-                <w:sz w:val="24"/>
-                <w:szCs w:val="24"/>
-                <w:lang w:val="en-ID"/>
-              </w:rPr>
-              <w:t>adalah</w:t>
-            </w:r>
-            <w:proofErr w:type="spellEnd"/>
-            <w:r>
-              <w:rPr>
-                <w:rFonts w:ascii="Arial" w:hAnsi="Arial" w:cs="Arial"/>
-                <w:sz w:val="24"/>
-                <w:szCs w:val="24"/>
-                <w:lang w:val="en-ID"/>
-              </w:rPr>
-              <w:t xml:space="preserve"> </w:t>
-            </w:r>
-            <w:proofErr w:type="spellStart"/>
-            <w:r>
-              <w:rPr>
-                <w:rFonts w:ascii="Arial" w:hAnsi="Arial" w:cs="Arial"/>
-                <w:sz w:val="24"/>
-                <w:szCs w:val="24"/>
-                <w:lang w:val="en-ID"/>
-              </w:rPr>
-              <w:t>untuk</w:t>
-            </w:r>
-            <w:proofErr w:type="spellEnd"/>
-            <w:r>
-              <w:rPr>
-                <w:rFonts w:ascii="Arial" w:hAnsi="Arial" w:cs="Arial"/>
-                <w:sz w:val="24"/>
-                <w:szCs w:val="24"/>
-                <w:lang w:val="en-ID"/>
-              </w:rPr>
-              <w:t xml:space="preserve"> </w:t>
-            </w:r>
-            <w:proofErr w:type="spellStart"/>
-            <w:r>
-              <w:rPr>
-                <w:rFonts w:ascii="Arial" w:hAnsi="Arial" w:cs="Arial"/>
-                <w:sz w:val="24"/>
-                <w:szCs w:val="24"/>
-                <w:lang w:val="en-ID"/>
-              </w:rPr>
-              <w:t>menampilkan</w:t>
-            </w:r>
-            <w:proofErr w:type="spellEnd"/>
-            <w:r>
-              <w:rPr>
-                <w:rFonts w:ascii="Arial" w:hAnsi="Arial" w:cs="Arial"/>
-                <w:sz w:val="24"/>
-                <w:szCs w:val="24"/>
-                <w:lang w:val="en-ID"/>
-              </w:rPr>
-              <w:t xml:space="preserve"> </w:t>
-            </w:r>
-            <w:proofErr w:type="spellStart"/>
-            <w:r>
-              <w:rPr>
-                <w:rFonts w:ascii="Arial" w:hAnsi="Arial" w:cs="Arial"/>
-                <w:sz w:val="24"/>
-                <w:szCs w:val="24"/>
-                <w:lang w:val="en-ID"/>
-              </w:rPr>
-              <w:t>bagian</w:t>
-            </w:r>
-            <w:proofErr w:type="spellEnd"/>
-            <w:r>
-              <w:rPr>
-                <w:rFonts w:ascii="Arial" w:hAnsi="Arial" w:cs="Arial"/>
-                <w:sz w:val="24"/>
-                <w:szCs w:val="24"/>
-                <w:lang w:val="en-ID"/>
-              </w:rPr>
-              <w:t xml:space="preserve"> </w:t>
-            </w:r>
-            <w:proofErr w:type="spellStart"/>
-            <w:r>
-              <w:rPr>
-                <w:rFonts w:ascii="Arial" w:hAnsi="Arial" w:cs="Arial"/>
-                <w:sz w:val="24"/>
-                <w:szCs w:val="24"/>
-                <w:lang w:val="en-ID"/>
-              </w:rPr>
-              <w:t>atas</w:t>
-            </w:r>
-            <w:proofErr w:type="spellEnd"/>
-            <w:r>
-              <w:rPr>
-                <w:rFonts w:ascii="Arial" w:hAnsi="Arial" w:cs="Arial"/>
-                <w:sz w:val="24"/>
-                <w:szCs w:val="24"/>
-                <w:lang w:val="en-ID"/>
-              </w:rPr>
-              <w:t xml:space="preserve"> </w:t>
-            </w:r>
-            <w:proofErr w:type="spellStart"/>
-            <w:r>
-              <w:rPr>
-                <w:rFonts w:ascii="Arial" w:hAnsi="Arial" w:cs="Arial"/>
-                <w:sz w:val="24"/>
-                <w:szCs w:val="24"/>
-                <w:lang w:val="en-ID"/>
-              </w:rPr>
-              <w:t>halaman</w:t>
-            </w:r>
-            <w:proofErr w:type="spellEnd"/>
-            <w:r>
-              <w:rPr>
-                <w:rFonts w:ascii="Arial" w:hAnsi="Arial" w:cs="Arial"/>
-                <w:sz w:val="24"/>
-                <w:szCs w:val="24"/>
-                <w:lang w:val="en-ID"/>
-              </w:rPr>
-              <w:t xml:space="preserve"> </w:t>
-            </w:r>
-            <w:proofErr w:type="spellStart"/>
-            <w:r>
-              <w:rPr>
-                <w:rFonts w:ascii="Arial" w:hAnsi="Arial" w:cs="Arial"/>
-                <w:sz w:val="24"/>
-                <w:szCs w:val="24"/>
-                <w:lang w:val="en-ID"/>
-              </w:rPr>
-              <w:t>pengaturan</w:t>
-            </w:r>
-            <w:proofErr w:type="spellEnd"/>
-            <w:r>
-              <w:rPr>
-                <w:rFonts w:ascii="Arial" w:hAnsi="Arial" w:cs="Arial"/>
-                <w:sz w:val="24"/>
-                <w:szCs w:val="24"/>
-                <w:lang w:val="en-ID"/>
-              </w:rPr>
-              <w:t xml:space="preserve">. Komponen yang </w:t>
-            </w:r>
-            <w:proofErr w:type="spellStart"/>
-            <w:r>
-              <w:rPr>
-                <w:rFonts w:ascii="Arial" w:hAnsi="Arial" w:cs="Arial"/>
-                <w:sz w:val="24"/>
-                <w:szCs w:val="24"/>
-                <w:lang w:val="en-ID"/>
-              </w:rPr>
-              <w:t>terdapat</w:t>
-            </w:r>
-            <w:proofErr w:type="spellEnd"/>
-            <w:r>
-              <w:rPr>
-                <w:rFonts w:ascii="Arial" w:hAnsi="Arial" w:cs="Arial"/>
-                <w:sz w:val="24"/>
-                <w:szCs w:val="24"/>
-                <w:lang w:val="en-ID"/>
-              </w:rPr>
-              <w:t xml:space="preserve"> di </w:t>
-            </w:r>
-            <w:proofErr w:type="spellStart"/>
-            <w:r>
-              <w:rPr>
-                <w:rFonts w:ascii="Arial" w:hAnsi="Arial" w:cs="Arial"/>
-                <w:sz w:val="24"/>
-                <w:szCs w:val="24"/>
-                <w:lang w:val="en-ID"/>
-              </w:rPr>
-              <w:t>dalamnya</w:t>
-            </w:r>
-            <w:proofErr w:type="spellEnd"/>
-            <w:r>
-              <w:rPr>
-                <w:rFonts w:ascii="Arial" w:hAnsi="Arial" w:cs="Arial"/>
-                <w:sz w:val="24"/>
-                <w:szCs w:val="24"/>
-                <w:lang w:val="en-ID"/>
-              </w:rPr>
-              <w:t xml:space="preserve"> </w:t>
-            </w:r>
-            <w:proofErr w:type="spellStart"/>
-            <w:r>
-              <w:rPr>
-                <w:rFonts w:ascii="Arial" w:hAnsi="Arial" w:cs="Arial"/>
-                <w:sz w:val="24"/>
-                <w:szCs w:val="24"/>
-                <w:lang w:val="en-ID"/>
-              </w:rPr>
-              <w:t>antara</w:t>
-            </w:r>
-            <w:proofErr w:type="spellEnd"/>
-            <w:r>
-              <w:rPr>
-                <w:rFonts w:ascii="Arial" w:hAnsi="Arial" w:cs="Arial"/>
-                <w:sz w:val="24"/>
-                <w:szCs w:val="24"/>
-                <w:lang w:val="en-ID"/>
-              </w:rPr>
-              <w:t xml:space="preserve"> lain Icon Back </w:t>
-            </w:r>
-            <w:proofErr w:type="spellStart"/>
-            <w:r>
-              <w:rPr>
-                <w:rFonts w:ascii="Arial" w:hAnsi="Arial" w:cs="Arial"/>
-                <w:sz w:val="24"/>
-                <w:szCs w:val="24"/>
-                <w:lang w:val="en-ID"/>
-              </w:rPr>
-              <w:t>berupa</w:t>
-            </w:r>
-            <w:proofErr w:type="spellEnd"/>
-            <w:r>
-              <w:rPr>
-                <w:rFonts w:ascii="Arial" w:hAnsi="Arial" w:cs="Arial"/>
-                <w:sz w:val="24"/>
-                <w:szCs w:val="24"/>
-                <w:lang w:val="en-ID"/>
-              </w:rPr>
-              <w:t xml:space="preserve"> </w:t>
-            </w:r>
-            <w:proofErr w:type="spellStart"/>
-            <w:r>
-              <w:rPr>
-                <w:rFonts w:ascii="Arial" w:hAnsi="Arial" w:cs="Arial"/>
-                <w:sz w:val="24"/>
-                <w:szCs w:val="24"/>
-                <w:lang w:val="en-ID"/>
-              </w:rPr>
-              <w:t>ImageView</w:t>
-            </w:r>
-            <w:proofErr w:type="spellEnd"/>
-            <w:r>
-              <w:rPr>
-                <w:rFonts w:ascii="Arial" w:hAnsi="Arial" w:cs="Arial"/>
-                <w:sz w:val="24"/>
-                <w:szCs w:val="24"/>
-                <w:lang w:val="en-ID"/>
-              </w:rPr>
-              <w:t xml:space="preserve"> yang </w:t>
-            </w:r>
-            <w:proofErr w:type="spellStart"/>
-            <w:r>
-              <w:rPr>
-                <w:rFonts w:ascii="Arial" w:hAnsi="Arial" w:cs="Arial"/>
-                <w:sz w:val="24"/>
-                <w:szCs w:val="24"/>
-                <w:lang w:val="en-ID"/>
-              </w:rPr>
-              <w:t>berfungsi</w:t>
-            </w:r>
-            <w:proofErr w:type="spellEnd"/>
-            <w:r>
-              <w:rPr>
-                <w:rFonts w:ascii="Arial" w:hAnsi="Arial" w:cs="Arial"/>
-                <w:sz w:val="24"/>
-                <w:szCs w:val="24"/>
-                <w:lang w:val="en-ID"/>
-              </w:rPr>
-              <w:t xml:space="preserve"> </w:t>
-            </w:r>
-            <w:proofErr w:type="spellStart"/>
-            <w:r>
-              <w:rPr>
-                <w:rFonts w:ascii="Arial" w:hAnsi="Arial" w:cs="Arial"/>
-                <w:sz w:val="24"/>
-                <w:szCs w:val="24"/>
-                <w:lang w:val="en-ID"/>
-              </w:rPr>
-              <w:t>untuk</w:t>
-            </w:r>
-            <w:proofErr w:type="spellEnd"/>
-            <w:r>
-              <w:rPr>
-                <w:rFonts w:ascii="Arial" w:hAnsi="Arial" w:cs="Arial"/>
-                <w:sz w:val="24"/>
-                <w:szCs w:val="24"/>
-                <w:lang w:val="en-ID"/>
-              </w:rPr>
-              <w:t xml:space="preserve"> </w:t>
-            </w:r>
-            <w:proofErr w:type="spellStart"/>
-            <w:r>
-              <w:rPr>
-                <w:rFonts w:ascii="Arial" w:hAnsi="Arial" w:cs="Arial"/>
-                <w:sz w:val="24"/>
-                <w:szCs w:val="24"/>
-                <w:lang w:val="en-ID"/>
-              </w:rPr>
-              <w:t>kembali</w:t>
-            </w:r>
-            <w:proofErr w:type="spellEnd"/>
-            <w:r>
-              <w:rPr>
-                <w:rFonts w:ascii="Arial" w:hAnsi="Arial" w:cs="Arial"/>
-                <w:sz w:val="24"/>
-                <w:szCs w:val="24"/>
-                <w:lang w:val="en-ID"/>
-              </w:rPr>
-              <w:t xml:space="preserve"> </w:t>
-            </w:r>
-            <w:proofErr w:type="spellStart"/>
-            <w:r>
-              <w:rPr>
-                <w:rFonts w:ascii="Arial" w:hAnsi="Arial" w:cs="Arial"/>
-                <w:sz w:val="24"/>
-                <w:szCs w:val="24"/>
-                <w:lang w:val="en-ID"/>
-              </w:rPr>
-              <w:t>ke</w:t>
-            </w:r>
-            <w:proofErr w:type="spellEnd"/>
-            <w:r>
-              <w:rPr>
-                <w:rFonts w:ascii="Arial" w:hAnsi="Arial" w:cs="Arial"/>
-                <w:sz w:val="24"/>
-                <w:szCs w:val="24"/>
-                <w:lang w:val="en-ID"/>
-              </w:rPr>
-              <w:t xml:space="preserve"> </w:t>
-            </w:r>
-            <w:proofErr w:type="spellStart"/>
-            <w:r>
-              <w:rPr>
-                <w:rFonts w:ascii="Arial" w:hAnsi="Arial" w:cs="Arial"/>
-                <w:sz w:val="24"/>
-                <w:szCs w:val="24"/>
-                <w:lang w:val="en-ID"/>
-              </w:rPr>
-              <w:t>halaman</w:t>
-            </w:r>
-            <w:proofErr w:type="spellEnd"/>
-            <w:r>
-              <w:rPr>
-                <w:rFonts w:ascii="Arial" w:hAnsi="Arial" w:cs="Arial"/>
-                <w:sz w:val="24"/>
-                <w:szCs w:val="24"/>
-                <w:lang w:val="en-ID"/>
-              </w:rPr>
-              <w:t xml:space="preserve"> </w:t>
-            </w:r>
-            <w:proofErr w:type="spellStart"/>
-            <w:r>
-              <w:rPr>
-                <w:rFonts w:ascii="Arial" w:hAnsi="Arial" w:cs="Arial"/>
-                <w:sz w:val="24"/>
-                <w:szCs w:val="24"/>
-                <w:lang w:val="en-ID"/>
-              </w:rPr>
-              <w:t>sebelumnya</w:t>
-            </w:r>
-            <w:proofErr w:type="spellEnd"/>
-            <w:r>
-              <w:rPr>
-                <w:rFonts w:ascii="Arial" w:hAnsi="Arial" w:cs="Arial"/>
-                <w:sz w:val="24"/>
-                <w:szCs w:val="24"/>
-                <w:lang w:val="en-ID"/>
-              </w:rPr>
-              <w:t xml:space="preserve">, </w:t>
-            </w:r>
-            <w:proofErr w:type="spellStart"/>
-            <w:r>
-              <w:rPr>
-                <w:rFonts w:ascii="Arial" w:hAnsi="Arial" w:cs="Arial"/>
-                <w:sz w:val="24"/>
-                <w:szCs w:val="24"/>
-                <w:lang w:val="en-ID"/>
-              </w:rPr>
-              <w:t>serta</w:t>
-            </w:r>
-            <w:proofErr w:type="spellEnd"/>
-            <w:r>
-              <w:rPr>
-                <w:rFonts w:ascii="Arial" w:hAnsi="Arial" w:cs="Arial"/>
-                <w:sz w:val="24"/>
-                <w:szCs w:val="24"/>
-                <w:lang w:val="en-ID"/>
-              </w:rPr>
-              <w:t xml:space="preserve"> </w:t>
-            </w:r>
-            <w:proofErr w:type="spellStart"/>
-            <w:r>
-              <w:rPr>
-                <w:rFonts w:ascii="Arial" w:hAnsi="Arial" w:cs="Arial"/>
-                <w:sz w:val="24"/>
-                <w:szCs w:val="24"/>
-                <w:lang w:val="en-ID"/>
-              </w:rPr>
-              <w:t>Judul</w:t>
-            </w:r>
-            <w:proofErr w:type="spellEnd"/>
-            <w:r>
-              <w:rPr>
-                <w:rFonts w:ascii="Arial" w:hAnsi="Arial" w:cs="Arial"/>
-                <w:sz w:val="24"/>
-                <w:szCs w:val="24"/>
-                <w:lang w:val="en-ID"/>
-              </w:rPr>
-              <w:t xml:space="preserve"> Halaman </w:t>
-            </w:r>
-            <w:proofErr w:type="spellStart"/>
-            <w:r>
-              <w:rPr>
-                <w:rFonts w:ascii="Arial" w:hAnsi="Arial" w:cs="Arial"/>
-                <w:sz w:val="24"/>
-                <w:szCs w:val="24"/>
-                <w:lang w:val="en-ID"/>
-              </w:rPr>
-              <w:t>berupa</w:t>
-            </w:r>
-            <w:proofErr w:type="spellEnd"/>
-            <w:r>
-              <w:rPr>
-                <w:rFonts w:ascii="Arial" w:hAnsi="Arial" w:cs="Arial"/>
-                <w:sz w:val="24"/>
-                <w:szCs w:val="24"/>
-                <w:lang w:val="en-ID"/>
-              </w:rPr>
-              <w:t xml:space="preserve"> </w:t>
-            </w:r>
-            <w:proofErr w:type="spellStart"/>
-            <w:r>
-              <w:rPr>
-                <w:rFonts w:ascii="Arial" w:hAnsi="Arial" w:cs="Arial"/>
-                <w:sz w:val="24"/>
-                <w:szCs w:val="24"/>
-                <w:lang w:val="en-ID"/>
-              </w:rPr>
-              <w:t>TextView</w:t>
-            </w:r>
-            <w:proofErr w:type="spellEnd"/>
-            <w:r>
-              <w:rPr>
-                <w:rFonts w:ascii="Arial" w:hAnsi="Arial" w:cs="Arial"/>
-                <w:sz w:val="24"/>
-                <w:szCs w:val="24"/>
-                <w:lang w:val="en-ID"/>
-              </w:rPr>
-              <w:t xml:space="preserve"> yang </w:t>
-            </w:r>
-            <w:proofErr w:type="spellStart"/>
-            <w:r>
-              <w:rPr>
-                <w:rFonts w:ascii="Arial" w:hAnsi="Arial" w:cs="Arial"/>
-                <w:sz w:val="24"/>
-                <w:szCs w:val="24"/>
-                <w:lang w:val="en-ID"/>
-              </w:rPr>
-              <w:t>menampilkan</w:t>
-            </w:r>
-            <w:proofErr w:type="spellEnd"/>
-            <w:r>
-              <w:rPr>
-                <w:rFonts w:ascii="Arial" w:hAnsi="Arial" w:cs="Arial"/>
-                <w:sz w:val="24"/>
-                <w:szCs w:val="24"/>
-                <w:lang w:val="en-ID"/>
-              </w:rPr>
-              <w:t xml:space="preserve"> </w:t>
-            </w:r>
-            <w:proofErr w:type="spellStart"/>
-            <w:r>
-              <w:rPr>
-                <w:rFonts w:ascii="Arial" w:hAnsi="Arial" w:cs="Arial"/>
-                <w:sz w:val="24"/>
-                <w:szCs w:val="24"/>
-                <w:lang w:val="en-ID"/>
-              </w:rPr>
-              <w:t>teks</w:t>
-            </w:r>
-            <w:proofErr w:type="spellEnd"/>
-            <w:r>
-              <w:rPr>
-                <w:rFonts w:ascii="Arial" w:hAnsi="Arial" w:cs="Arial"/>
-                <w:sz w:val="24"/>
-                <w:szCs w:val="24"/>
-                <w:lang w:val="en-ID"/>
-              </w:rPr>
-              <w:t xml:space="preserve"> “</w:t>
-            </w:r>
-            <w:proofErr w:type="spellStart"/>
-            <w:r>
-              <w:rPr>
-                <w:rFonts w:ascii="Arial" w:hAnsi="Arial" w:cs="Arial"/>
-                <w:sz w:val="24"/>
-                <w:szCs w:val="24"/>
-                <w:lang w:val="en-ID"/>
-              </w:rPr>
-              <w:t>Pengaturan</w:t>
-            </w:r>
-            <w:proofErr w:type="spellEnd"/>
-            <w:r>
-              <w:rPr>
-                <w:rFonts w:ascii="Arial" w:hAnsi="Arial" w:cs="Arial"/>
-                <w:sz w:val="24"/>
-                <w:szCs w:val="24"/>
-                <w:lang w:val="en-ID"/>
-              </w:rPr>
-              <w:t xml:space="preserve">” </w:t>
-            </w:r>
-            <w:proofErr w:type="spellStart"/>
-            <w:r>
-              <w:rPr>
-                <w:rFonts w:ascii="Arial" w:hAnsi="Arial" w:cs="Arial"/>
-                <w:sz w:val="24"/>
-                <w:szCs w:val="24"/>
-                <w:lang w:val="en-ID"/>
-              </w:rPr>
-              <w:t>sebagai</w:t>
-            </w:r>
-            <w:proofErr w:type="spellEnd"/>
-            <w:r>
-              <w:rPr>
-                <w:rFonts w:ascii="Arial" w:hAnsi="Arial" w:cs="Arial"/>
-                <w:sz w:val="24"/>
-                <w:szCs w:val="24"/>
-                <w:lang w:val="en-ID"/>
-              </w:rPr>
-              <w:t xml:space="preserve"> </w:t>
-            </w:r>
-            <w:proofErr w:type="spellStart"/>
-            <w:r>
-              <w:rPr>
-                <w:rFonts w:ascii="Arial" w:hAnsi="Arial" w:cs="Arial"/>
-                <w:sz w:val="24"/>
-                <w:szCs w:val="24"/>
-                <w:lang w:val="en-ID"/>
-              </w:rPr>
-              <w:t>judul</w:t>
-            </w:r>
-            <w:proofErr w:type="spellEnd"/>
-            <w:r>
-              <w:rPr>
-                <w:rFonts w:ascii="Arial" w:hAnsi="Arial" w:cs="Arial"/>
-                <w:sz w:val="24"/>
-                <w:szCs w:val="24"/>
-                <w:lang w:val="en-ID"/>
-              </w:rPr>
-              <w:t xml:space="preserve"> </w:t>
-            </w:r>
-            <w:proofErr w:type="spellStart"/>
-            <w:r>
-              <w:rPr>
-                <w:rFonts w:ascii="Arial" w:hAnsi="Arial" w:cs="Arial"/>
-                <w:sz w:val="24"/>
-                <w:szCs w:val="24"/>
-                <w:lang w:val="en-ID"/>
-              </w:rPr>
-              <w:t>halaman</w:t>
-            </w:r>
-            <w:proofErr w:type="spellEnd"/>
-            <w:r>
-              <w:rPr>
-                <w:rFonts w:ascii="Arial" w:hAnsi="Arial" w:cs="Arial"/>
-                <w:sz w:val="24"/>
-                <w:szCs w:val="24"/>
-                <w:lang w:val="en-ID"/>
-              </w:rPr>
-              <w:t>.</w:t>
+              <w:t>Fungsi dari bagian ini adalah untuk menampilkan bagian atas halaman pengaturan. Komponen yang terdapat di dalamnya antara lain Icon Back berupa ImageView yang berfungsi untuk kembali ke halaman sebelumnya, serta Judul Halaman berupa TextView yang menampilkan teks “Pengaturan” sebagai judul halaman.</w:t>
             </w:r>
           </w:p>
           <w:p>
@@ -6325,49 +3292,15 @@
                 <w:szCs w:val="24"/>
               </w:rPr>
             </w:pPr>
-            <w:proofErr w:type="spellStart"/>
-            <w:r>
-              <w:rPr>
-                <w:rFonts w:ascii="Arial" w:hAnsi="Arial" w:cs="Arial"/>
-                <w:b/>
-                <w:bCs/>
-                <w:sz w:val="24"/>
-                <w:szCs w:val="24"/>
-              </w:rPr>
-              <w:t>Konten</w:t>
-            </w:r>
-            <w:proofErr w:type="spellEnd"/>
-            <w:r>
-              <w:rPr>
-                <w:rFonts w:ascii="Arial" w:hAnsi="Arial" w:cs="Arial"/>
-                <w:b/>
-                <w:bCs/>
-                <w:sz w:val="24"/>
-                <w:szCs w:val="24"/>
-              </w:rPr>
-              <w:t xml:space="preserve"> Utama (</w:t>
-            </w:r>
-            <w:proofErr w:type="spellStart"/>
-            <w:r>
-              <w:rPr>
-                <w:rFonts w:ascii="Arial" w:hAnsi="Arial" w:cs="Arial"/>
-                <w:b/>
-                <w:bCs/>
-                <w:sz w:val="24"/>
-                <w:szCs w:val="24"/>
-              </w:rPr>
-              <w:t>ScrollView</w:t>
-            </w:r>
-            <w:proofErr w:type="spellEnd"/>
-            <w:r>
-              <w:rPr>
-                <w:rFonts w:ascii="Arial" w:hAnsi="Arial" w:cs="Arial"/>
-                <w:b/>
-                <w:bCs/>
-                <w:sz w:val="24"/>
-                <w:szCs w:val="24"/>
-              </w:rPr>
-              <w:t>)</w:t>
+            <w:r>
+              <w:rPr>
+                <w:rFonts w:ascii="Arial" w:hAnsi="Arial" w:cs="Arial"/>
+                <w:b/>
+                <w:bCs/>
+                <w:sz w:val="24"/>
+                <w:szCs w:val="24"/>
+              </w:rPr>
+              <w:t>Konten Utama (ScrollView)</w:t>
             </w:r>
           </w:p>
           <w:p>
@@ -6387,807 +3320,7 @@
                 <w:szCs w:val="24"/>
                 <w:lang w:val="en-ID"/>
               </w:rPr>
-              <w:t xml:space="preserve">Bagian </w:t>
-            </w:r>
-            <w:proofErr w:type="spellStart"/>
-            <w:r>
-              <w:rPr>
-                <w:rFonts w:ascii="Arial" w:hAnsi="Arial" w:cs="Arial"/>
-                <w:sz w:val="24"/>
-                <w:szCs w:val="24"/>
-                <w:lang w:val="en-ID"/>
-              </w:rPr>
-              <w:t>ini</w:t>
-            </w:r>
-            <w:proofErr w:type="spellEnd"/>
-            <w:r>
-              <w:rPr>
-                <w:rFonts w:ascii="Arial" w:hAnsi="Arial" w:cs="Arial"/>
-                <w:sz w:val="24"/>
-                <w:szCs w:val="24"/>
-                <w:lang w:val="en-ID"/>
-              </w:rPr>
-              <w:t xml:space="preserve"> </w:t>
-            </w:r>
-            <w:proofErr w:type="spellStart"/>
-            <w:r>
-              <w:rPr>
-                <w:rFonts w:ascii="Arial" w:hAnsi="Arial" w:cs="Arial"/>
-                <w:sz w:val="24"/>
-                <w:szCs w:val="24"/>
-                <w:lang w:val="en-ID"/>
-              </w:rPr>
-              <w:t>menampilkan</w:t>
-            </w:r>
-            <w:proofErr w:type="spellEnd"/>
-            <w:r>
-              <w:rPr>
-                <w:rFonts w:ascii="Arial" w:hAnsi="Arial" w:cs="Arial"/>
-                <w:sz w:val="24"/>
-                <w:szCs w:val="24"/>
-                <w:lang w:val="en-ID"/>
-              </w:rPr>
-              <w:t xml:space="preserve"> </w:t>
-            </w:r>
-            <w:proofErr w:type="spellStart"/>
-            <w:r>
-              <w:rPr>
-                <w:rFonts w:ascii="Arial" w:hAnsi="Arial" w:cs="Arial"/>
-                <w:sz w:val="24"/>
-                <w:szCs w:val="24"/>
-                <w:lang w:val="en-ID"/>
-              </w:rPr>
-              <w:t>isi</w:t>
-            </w:r>
-            <w:proofErr w:type="spellEnd"/>
-            <w:r>
-              <w:rPr>
-                <w:rFonts w:ascii="Arial" w:hAnsi="Arial" w:cs="Arial"/>
-                <w:sz w:val="24"/>
-                <w:szCs w:val="24"/>
-                <w:lang w:val="en-ID"/>
-              </w:rPr>
-              <w:t xml:space="preserve"> </w:t>
-            </w:r>
-            <w:proofErr w:type="spellStart"/>
-            <w:r>
-              <w:rPr>
-                <w:rFonts w:ascii="Arial" w:hAnsi="Arial" w:cs="Arial"/>
-                <w:sz w:val="24"/>
-                <w:szCs w:val="24"/>
-                <w:lang w:val="en-ID"/>
-              </w:rPr>
-              <w:t>pengaturan</w:t>
-            </w:r>
-            <w:proofErr w:type="spellEnd"/>
-            <w:r>
-              <w:rPr>
-                <w:rFonts w:ascii="Arial" w:hAnsi="Arial" w:cs="Arial"/>
-                <w:sz w:val="24"/>
-                <w:szCs w:val="24"/>
-                <w:lang w:val="en-ID"/>
-              </w:rPr>
-              <w:t xml:space="preserve"> yang </w:t>
-            </w:r>
-            <w:proofErr w:type="spellStart"/>
-            <w:r>
-              <w:rPr>
-                <w:rFonts w:ascii="Arial" w:hAnsi="Arial" w:cs="Arial"/>
-                <w:sz w:val="24"/>
-                <w:szCs w:val="24"/>
-                <w:lang w:val="en-ID"/>
-              </w:rPr>
-              <w:t>bisa</w:t>
-            </w:r>
-            <w:proofErr w:type="spellEnd"/>
-            <w:r>
-              <w:rPr>
-                <w:rFonts w:ascii="Arial" w:hAnsi="Arial" w:cs="Arial"/>
-                <w:sz w:val="24"/>
-                <w:szCs w:val="24"/>
-                <w:lang w:val="en-ID"/>
-              </w:rPr>
-              <w:t xml:space="preserve"> </w:t>
-            </w:r>
-            <w:proofErr w:type="spellStart"/>
-            <w:r>
-              <w:rPr>
-                <w:rFonts w:ascii="Arial" w:hAnsi="Arial" w:cs="Arial"/>
-                <w:sz w:val="24"/>
-                <w:szCs w:val="24"/>
-                <w:lang w:val="en-ID"/>
-              </w:rPr>
-              <w:t>digulir</w:t>
-            </w:r>
-            <w:proofErr w:type="spellEnd"/>
-            <w:r>
-              <w:rPr>
-                <w:rFonts w:ascii="Arial" w:hAnsi="Arial" w:cs="Arial"/>
-                <w:sz w:val="24"/>
-                <w:szCs w:val="24"/>
-                <w:lang w:val="en-ID"/>
-              </w:rPr>
-              <w:t xml:space="preserve"> </w:t>
-            </w:r>
-            <w:proofErr w:type="spellStart"/>
-            <w:r>
-              <w:rPr>
-                <w:rFonts w:ascii="Arial" w:hAnsi="Arial" w:cs="Arial"/>
-                <w:sz w:val="24"/>
-                <w:szCs w:val="24"/>
-                <w:lang w:val="en-ID"/>
-              </w:rPr>
-              <w:t>ke</w:t>
-            </w:r>
-            <w:proofErr w:type="spellEnd"/>
-            <w:r>
-              <w:rPr>
-                <w:rFonts w:ascii="Arial" w:hAnsi="Arial" w:cs="Arial"/>
-                <w:sz w:val="24"/>
-                <w:szCs w:val="24"/>
-                <w:lang w:val="en-ID"/>
-              </w:rPr>
-              <w:t xml:space="preserve"> </w:t>
-            </w:r>
-            <w:proofErr w:type="spellStart"/>
-            <w:r>
-              <w:rPr>
-                <w:rFonts w:ascii="Arial" w:hAnsi="Arial" w:cs="Arial"/>
-                <w:sz w:val="24"/>
-                <w:szCs w:val="24"/>
-                <w:lang w:val="en-ID"/>
-              </w:rPr>
-              <w:t>bawah</w:t>
-            </w:r>
-            <w:proofErr w:type="spellEnd"/>
-            <w:r>
-              <w:rPr>
-                <w:rFonts w:ascii="Arial" w:hAnsi="Arial" w:cs="Arial"/>
-                <w:sz w:val="24"/>
-                <w:szCs w:val="24"/>
-                <w:lang w:val="en-ID"/>
-              </w:rPr>
-              <w:t xml:space="preserve">. </w:t>
-            </w:r>
-            <w:proofErr w:type="spellStart"/>
-            <w:r>
-              <w:rPr>
-                <w:rFonts w:ascii="Arial" w:hAnsi="Arial" w:cs="Arial"/>
-                <w:sz w:val="24"/>
-                <w:szCs w:val="24"/>
-                <w:lang w:val="en-ID"/>
-              </w:rPr>
-              <w:t>Terdapat</w:t>
-            </w:r>
-            <w:proofErr w:type="spellEnd"/>
-            <w:r>
-              <w:rPr>
-                <w:rFonts w:ascii="Arial" w:hAnsi="Arial" w:cs="Arial"/>
-                <w:sz w:val="24"/>
-                <w:szCs w:val="24"/>
-                <w:lang w:val="en-ID"/>
-              </w:rPr>
-              <w:t xml:space="preserve"> </w:t>
-            </w:r>
-            <w:proofErr w:type="spellStart"/>
-            <w:r>
-              <w:rPr>
-                <w:rFonts w:ascii="Arial" w:hAnsi="Arial" w:cs="Arial"/>
-                <w:sz w:val="24"/>
-                <w:szCs w:val="24"/>
-                <w:lang w:val="en-ID"/>
-              </w:rPr>
-              <w:t>beberapa</w:t>
-            </w:r>
-            <w:proofErr w:type="spellEnd"/>
-            <w:r>
-              <w:rPr>
-                <w:rFonts w:ascii="Arial" w:hAnsi="Arial" w:cs="Arial"/>
-                <w:sz w:val="24"/>
-                <w:szCs w:val="24"/>
-                <w:lang w:val="en-ID"/>
-              </w:rPr>
-              <w:t xml:space="preserve"> </w:t>
-            </w:r>
-            <w:proofErr w:type="spellStart"/>
-            <w:r>
-              <w:rPr>
-                <w:rFonts w:ascii="Arial" w:hAnsi="Arial" w:cs="Arial"/>
-                <w:sz w:val="24"/>
-                <w:szCs w:val="24"/>
-                <w:lang w:val="en-ID"/>
-              </w:rPr>
-              <w:t>komponen</w:t>
-            </w:r>
-            <w:proofErr w:type="spellEnd"/>
-            <w:r>
-              <w:rPr>
-                <w:rFonts w:ascii="Arial" w:hAnsi="Arial" w:cs="Arial"/>
-                <w:sz w:val="24"/>
-                <w:szCs w:val="24"/>
-                <w:lang w:val="en-ID"/>
-              </w:rPr>
-              <w:t xml:space="preserve">, </w:t>
-            </w:r>
-            <w:proofErr w:type="spellStart"/>
-            <w:r>
-              <w:rPr>
-                <w:rFonts w:ascii="Arial" w:hAnsi="Arial" w:cs="Arial"/>
-                <w:sz w:val="24"/>
-                <w:szCs w:val="24"/>
-                <w:lang w:val="en-ID"/>
-              </w:rPr>
-              <w:t>seperti</w:t>
-            </w:r>
-            <w:proofErr w:type="spellEnd"/>
-            <w:r>
-              <w:rPr>
-                <w:rFonts w:ascii="Arial" w:hAnsi="Arial" w:cs="Arial"/>
-                <w:sz w:val="24"/>
-                <w:szCs w:val="24"/>
-                <w:lang w:val="en-ID"/>
-              </w:rPr>
-              <w:t xml:space="preserve"> </w:t>
-            </w:r>
-            <w:proofErr w:type="spellStart"/>
-            <w:r>
-              <w:rPr>
-                <w:rFonts w:ascii="Arial" w:hAnsi="Arial" w:cs="Arial"/>
-                <w:sz w:val="24"/>
-                <w:szCs w:val="24"/>
-                <w:lang w:val="en-ID"/>
-              </w:rPr>
-              <w:t>Judul</w:t>
-            </w:r>
-            <w:proofErr w:type="spellEnd"/>
-            <w:r>
-              <w:rPr>
-                <w:rFonts w:ascii="Arial" w:hAnsi="Arial" w:cs="Arial"/>
-                <w:sz w:val="24"/>
-                <w:szCs w:val="24"/>
-                <w:lang w:val="en-ID"/>
-              </w:rPr>
-              <w:t xml:space="preserve"> </w:t>
-            </w:r>
-            <w:proofErr w:type="spellStart"/>
-            <w:r>
-              <w:rPr>
-                <w:rFonts w:ascii="Arial" w:hAnsi="Arial" w:cs="Arial"/>
-                <w:sz w:val="24"/>
-                <w:szCs w:val="24"/>
-                <w:lang w:val="en-ID"/>
-              </w:rPr>
-              <w:t>Kategori</w:t>
-            </w:r>
-            <w:proofErr w:type="spellEnd"/>
-            <w:r>
-              <w:rPr>
-                <w:rFonts w:ascii="Arial" w:hAnsi="Arial" w:cs="Arial"/>
-                <w:sz w:val="24"/>
-                <w:szCs w:val="24"/>
-                <w:lang w:val="en-ID"/>
-              </w:rPr>
-              <w:t xml:space="preserve"> “Umum” </w:t>
-            </w:r>
-            <w:proofErr w:type="spellStart"/>
-            <w:r>
-              <w:rPr>
-                <w:rFonts w:ascii="Arial" w:hAnsi="Arial" w:cs="Arial"/>
-                <w:sz w:val="24"/>
-                <w:szCs w:val="24"/>
-                <w:lang w:val="en-ID"/>
-              </w:rPr>
-              <w:t>sebagai</w:t>
-            </w:r>
-            <w:proofErr w:type="spellEnd"/>
-            <w:r>
-              <w:rPr>
-                <w:rFonts w:ascii="Arial" w:hAnsi="Arial" w:cs="Arial"/>
-                <w:sz w:val="24"/>
-                <w:szCs w:val="24"/>
-                <w:lang w:val="en-ID"/>
-              </w:rPr>
-              <w:t xml:space="preserve"> </w:t>
-            </w:r>
-            <w:proofErr w:type="spellStart"/>
-            <w:r>
-              <w:rPr>
-                <w:rFonts w:ascii="Arial" w:hAnsi="Arial" w:cs="Arial"/>
-                <w:sz w:val="24"/>
-                <w:szCs w:val="24"/>
-                <w:lang w:val="en-ID"/>
-              </w:rPr>
-              <w:t>tanda</w:t>
-            </w:r>
-            <w:proofErr w:type="spellEnd"/>
-            <w:r>
-              <w:rPr>
-                <w:rFonts w:ascii="Arial" w:hAnsi="Arial" w:cs="Arial"/>
-                <w:sz w:val="24"/>
-                <w:szCs w:val="24"/>
-                <w:lang w:val="en-ID"/>
-              </w:rPr>
-              <w:t xml:space="preserve"> </w:t>
-            </w:r>
-            <w:proofErr w:type="spellStart"/>
-            <w:r>
-              <w:rPr>
-                <w:rFonts w:ascii="Arial" w:hAnsi="Arial" w:cs="Arial"/>
-                <w:sz w:val="24"/>
-                <w:szCs w:val="24"/>
-                <w:lang w:val="en-ID"/>
-              </w:rPr>
-              <w:t>awal</w:t>
-            </w:r>
-            <w:proofErr w:type="spellEnd"/>
-            <w:r>
-              <w:rPr>
-                <w:rFonts w:ascii="Arial" w:hAnsi="Arial" w:cs="Arial"/>
-                <w:sz w:val="24"/>
-                <w:szCs w:val="24"/>
-                <w:lang w:val="en-ID"/>
-              </w:rPr>
-              <w:t xml:space="preserve"> </w:t>
-            </w:r>
-            <w:proofErr w:type="spellStart"/>
-            <w:r>
-              <w:rPr>
-                <w:rFonts w:ascii="Arial" w:hAnsi="Arial" w:cs="Arial"/>
-                <w:sz w:val="24"/>
-                <w:szCs w:val="24"/>
-                <w:lang w:val="en-ID"/>
-              </w:rPr>
-              <w:t>kategori</w:t>
-            </w:r>
-            <w:proofErr w:type="spellEnd"/>
-            <w:r>
-              <w:rPr>
-                <w:rFonts w:ascii="Arial" w:hAnsi="Arial" w:cs="Arial"/>
-                <w:sz w:val="24"/>
-                <w:szCs w:val="24"/>
-                <w:lang w:val="en-ID"/>
-              </w:rPr>
-              <w:t xml:space="preserve">, </w:t>
-            </w:r>
-            <w:proofErr w:type="spellStart"/>
-            <w:r>
-              <w:rPr>
-                <w:rFonts w:ascii="Arial" w:hAnsi="Arial" w:cs="Arial"/>
-                <w:sz w:val="24"/>
-                <w:szCs w:val="24"/>
-                <w:lang w:val="en-ID"/>
-              </w:rPr>
-              <w:t>opsi</w:t>
-            </w:r>
-            <w:proofErr w:type="spellEnd"/>
-            <w:r>
-              <w:rPr>
-                <w:rFonts w:ascii="Arial" w:hAnsi="Arial" w:cs="Arial"/>
-                <w:sz w:val="24"/>
-                <w:szCs w:val="24"/>
-                <w:lang w:val="en-ID"/>
-              </w:rPr>
-              <w:t xml:space="preserve"> </w:t>
-            </w:r>
-            <w:proofErr w:type="spellStart"/>
-            <w:r>
-              <w:rPr>
-                <w:rFonts w:ascii="Arial" w:hAnsi="Arial" w:cs="Arial"/>
-                <w:sz w:val="24"/>
-                <w:szCs w:val="24"/>
-                <w:lang w:val="en-ID"/>
-              </w:rPr>
-              <w:t>untuk</w:t>
-            </w:r>
-            <w:proofErr w:type="spellEnd"/>
-            <w:r>
-              <w:rPr>
-                <w:rFonts w:ascii="Arial" w:hAnsi="Arial" w:cs="Arial"/>
-                <w:sz w:val="24"/>
-                <w:szCs w:val="24"/>
-                <w:lang w:val="en-ID"/>
-              </w:rPr>
-              <w:t xml:space="preserve"> </w:t>
-            </w:r>
-            <w:proofErr w:type="spellStart"/>
-            <w:r>
-              <w:rPr>
-                <w:rFonts w:ascii="Arial" w:hAnsi="Arial" w:cs="Arial"/>
-                <w:sz w:val="24"/>
-                <w:szCs w:val="24"/>
-                <w:lang w:val="en-ID"/>
-              </w:rPr>
-              <w:t>mengaktifkan</w:t>
-            </w:r>
-            <w:proofErr w:type="spellEnd"/>
-            <w:r>
-              <w:rPr>
-                <w:rFonts w:ascii="Arial" w:hAnsi="Arial" w:cs="Arial"/>
-                <w:sz w:val="24"/>
-                <w:szCs w:val="24"/>
-                <w:lang w:val="en-ID"/>
-              </w:rPr>
-              <w:t xml:space="preserve"> </w:t>
-            </w:r>
-            <w:proofErr w:type="spellStart"/>
-            <w:r>
-              <w:rPr>
-                <w:rFonts w:ascii="Arial" w:hAnsi="Arial" w:cs="Arial"/>
-                <w:sz w:val="24"/>
-                <w:szCs w:val="24"/>
-                <w:lang w:val="en-ID"/>
-              </w:rPr>
-              <w:t>atau</w:t>
-            </w:r>
-            <w:proofErr w:type="spellEnd"/>
-            <w:r>
-              <w:rPr>
-                <w:rFonts w:ascii="Arial" w:hAnsi="Arial" w:cs="Arial"/>
-                <w:sz w:val="24"/>
-                <w:szCs w:val="24"/>
-                <w:lang w:val="en-ID"/>
-              </w:rPr>
-              <w:t xml:space="preserve"> </w:t>
-            </w:r>
-            <w:proofErr w:type="spellStart"/>
-            <w:r>
-              <w:rPr>
-                <w:rFonts w:ascii="Arial" w:hAnsi="Arial" w:cs="Arial"/>
-                <w:sz w:val="24"/>
-                <w:szCs w:val="24"/>
-                <w:lang w:val="en-ID"/>
-              </w:rPr>
-              <w:t>menonaktifkan</w:t>
-            </w:r>
-            <w:proofErr w:type="spellEnd"/>
-            <w:r>
-              <w:rPr>
-                <w:rFonts w:ascii="Arial" w:hAnsi="Arial" w:cs="Arial"/>
-                <w:sz w:val="24"/>
-                <w:szCs w:val="24"/>
-                <w:lang w:val="en-ID"/>
-              </w:rPr>
-              <w:t xml:space="preserve"> </w:t>
-            </w:r>
-            <w:proofErr w:type="spellStart"/>
-            <w:r>
-              <w:rPr>
-                <w:rFonts w:ascii="Arial" w:hAnsi="Arial" w:cs="Arial"/>
-                <w:sz w:val="24"/>
-                <w:szCs w:val="24"/>
-                <w:lang w:val="en-ID"/>
-              </w:rPr>
-              <w:t>notifikasi</w:t>
-            </w:r>
-            <w:proofErr w:type="spellEnd"/>
-            <w:r>
-              <w:rPr>
-                <w:rFonts w:ascii="Arial" w:hAnsi="Arial" w:cs="Arial"/>
-                <w:sz w:val="24"/>
-                <w:szCs w:val="24"/>
-                <w:lang w:val="en-ID"/>
-              </w:rPr>
-              <w:t xml:space="preserve">, </w:t>
-            </w:r>
-            <w:proofErr w:type="spellStart"/>
-            <w:r>
-              <w:rPr>
-                <w:rFonts w:ascii="Arial" w:hAnsi="Arial" w:cs="Arial"/>
-                <w:sz w:val="24"/>
-                <w:szCs w:val="24"/>
-                <w:lang w:val="en-ID"/>
-              </w:rPr>
-              <w:t>informasi</w:t>
-            </w:r>
-            <w:proofErr w:type="spellEnd"/>
-            <w:r>
-              <w:rPr>
-                <w:rFonts w:ascii="Arial" w:hAnsi="Arial" w:cs="Arial"/>
-                <w:sz w:val="24"/>
-                <w:szCs w:val="24"/>
-                <w:lang w:val="en-ID"/>
-              </w:rPr>
-              <w:t xml:space="preserve"> </w:t>
-            </w:r>
-            <w:proofErr w:type="spellStart"/>
-            <w:r>
-              <w:rPr>
-                <w:rFonts w:ascii="Arial" w:hAnsi="Arial" w:cs="Arial"/>
-                <w:sz w:val="24"/>
-                <w:szCs w:val="24"/>
-                <w:lang w:val="en-ID"/>
-              </w:rPr>
-              <w:t>versi</w:t>
-            </w:r>
-            <w:proofErr w:type="spellEnd"/>
-            <w:r>
-              <w:rPr>
-                <w:rFonts w:ascii="Arial" w:hAnsi="Arial" w:cs="Arial"/>
-                <w:sz w:val="24"/>
-                <w:szCs w:val="24"/>
-                <w:lang w:val="en-ID"/>
-              </w:rPr>
-              <w:t xml:space="preserve"> </w:t>
-            </w:r>
-            <w:proofErr w:type="spellStart"/>
-            <w:r>
-              <w:rPr>
-                <w:rFonts w:ascii="Arial" w:hAnsi="Arial" w:cs="Arial"/>
-                <w:sz w:val="24"/>
-                <w:szCs w:val="24"/>
-                <w:lang w:val="en-ID"/>
-              </w:rPr>
-              <w:t>aplikasi</w:t>
-            </w:r>
-            <w:proofErr w:type="spellEnd"/>
-            <w:r>
-              <w:rPr>
-                <w:rFonts w:ascii="Arial" w:hAnsi="Arial" w:cs="Arial"/>
-                <w:sz w:val="24"/>
-                <w:szCs w:val="24"/>
-                <w:lang w:val="en-ID"/>
-              </w:rPr>
-              <w:t xml:space="preserve">, </w:t>
-            </w:r>
-            <w:proofErr w:type="spellStart"/>
-            <w:r>
-              <w:rPr>
-                <w:rFonts w:ascii="Arial" w:hAnsi="Arial" w:cs="Arial"/>
-                <w:sz w:val="24"/>
-                <w:szCs w:val="24"/>
-                <w:lang w:val="en-ID"/>
-              </w:rPr>
-              <w:t>pilihan</w:t>
-            </w:r>
-            <w:proofErr w:type="spellEnd"/>
-            <w:r>
-              <w:rPr>
-                <w:rFonts w:ascii="Arial" w:hAnsi="Arial" w:cs="Arial"/>
-                <w:sz w:val="24"/>
-                <w:szCs w:val="24"/>
-                <w:lang w:val="en-ID"/>
-              </w:rPr>
-              <w:t xml:space="preserve"> </w:t>
-            </w:r>
-            <w:proofErr w:type="spellStart"/>
-            <w:r>
-              <w:rPr>
-                <w:rFonts w:ascii="Arial" w:hAnsi="Arial" w:cs="Arial"/>
-                <w:sz w:val="24"/>
-                <w:szCs w:val="24"/>
-                <w:lang w:val="en-ID"/>
-              </w:rPr>
-              <w:t>bahasa</w:t>
-            </w:r>
-            <w:proofErr w:type="spellEnd"/>
-            <w:r>
-              <w:rPr>
-                <w:rFonts w:ascii="Arial" w:hAnsi="Arial" w:cs="Arial"/>
-                <w:sz w:val="24"/>
-                <w:szCs w:val="24"/>
-                <w:lang w:val="en-ID"/>
-              </w:rPr>
-              <w:t xml:space="preserve"> yang </w:t>
-            </w:r>
-            <w:proofErr w:type="spellStart"/>
-            <w:r>
-              <w:rPr>
-                <w:rFonts w:ascii="Arial" w:hAnsi="Arial" w:cs="Arial"/>
-                <w:sz w:val="24"/>
-                <w:szCs w:val="24"/>
-                <w:lang w:val="en-ID"/>
-              </w:rPr>
-              <w:t>digunakan</w:t>
-            </w:r>
-            <w:proofErr w:type="spellEnd"/>
-            <w:r>
-              <w:rPr>
-                <w:rFonts w:ascii="Arial" w:hAnsi="Arial" w:cs="Arial"/>
-                <w:sz w:val="24"/>
-                <w:szCs w:val="24"/>
-                <w:lang w:val="en-ID"/>
-              </w:rPr>
-              <w:t xml:space="preserve">, </w:t>
-            </w:r>
-            <w:proofErr w:type="spellStart"/>
-            <w:r>
-              <w:rPr>
-                <w:rFonts w:ascii="Arial" w:hAnsi="Arial" w:cs="Arial"/>
-                <w:sz w:val="24"/>
-                <w:szCs w:val="24"/>
-                <w:lang w:val="en-ID"/>
-              </w:rPr>
-              <w:t>serta</w:t>
-            </w:r>
-            <w:proofErr w:type="spellEnd"/>
-            <w:r>
-              <w:rPr>
-                <w:rFonts w:ascii="Arial" w:hAnsi="Arial" w:cs="Arial"/>
-                <w:sz w:val="24"/>
-                <w:szCs w:val="24"/>
-                <w:lang w:val="en-ID"/>
-              </w:rPr>
-              <w:t xml:space="preserve"> data </w:t>
-            </w:r>
-            <w:proofErr w:type="spellStart"/>
-            <w:r>
-              <w:rPr>
-                <w:rFonts w:ascii="Arial" w:hAnsi="Arial" w:cs="Arial"/>
-                <w:sz w:val="24"/>
-                <w:szCs w:val="24"/>
-                <w:lang w:val="en-ID"/>
-              </w:rPr>
-              <w:t>penggunaan</w:t>
-            </w:r>
-            <w:proofErr w:type="spellEnd"/>
-            <w:r>
-              <w:rPr>
-                <w:rFonts w:ascii="Arial" w:hAnsi="Arial" w:cs="Arial"/>
-                <w:sz w:val="24"/>
-                <w:szCs w:val="24"/>
-                <w:lang w:val="en-ID"/>
-              </w:rPr>
-              <w:t xml:space="preserve"> </w:t>
-            </w:r>
-            <w:proofErr w:type="spellStart"/>
-            <w:r>
-              <w:rPr>
-                <w:rFonts w:ascii="Arial" w:hAnsi="Arial" w:cs="Arial"/>
-                <w:sz w:val="24"/>
-                <w:szCs w:val="24"/>
-                <w:lang w:val="en-ID"/>
-              </w:rPr>
-              <w:t>jaringan</w:t>
-            </w:r>
-            <w:proofErr w:type="spellEnd"/>
-            <w:r>
-              <w:rPr>
-                <w:rFonts w:ascii="Arial" w:hAnsi="Arial" w:cs="Arial"/>
-                <w:sz w:val="24"/>
-                <w:szCs w:val="24"/>
-                <w:lang w:val="en-ID"/>
-              </w:rPr>
-              <w:t xml:space="preserve"> dan </w:t>
-            </w:r>
-            <w:proofErr w:type="spellStart"/>
-            <w:r>
-              <w:rPr>
-                <w:rFonts w:ascii="Arial" w:hAnsi="Arial" w:cs="Arial"/>
-                <w:sz w:val="24"/>
-                <w:szCs w:val="24"/>
-                <w:lang w:val="en-ID"/>
-              </w:rPr>
-              <w:t>penyimpanan</w:t>
-            </w:r>
-            <w:proofErr w:type="spellEnd"/>
-            <w:r>
-              <w:rPr>
-                <w:rFonts w:ascii="Arial" w:hAnsi="Arial" w:cs="Arial"/>
-                <w:sz w:val="24"/>
-                <w:szCs w:val="24"/>
-                <w:lang w:val="en-ID"/>
-              </w:rPr>
-              <w:t xml:space="preserve">. Ada juga garis </w:t>
-            </w:r>
-            <w:proofErr w:type="spellStart"/>
-            <w:r>
-              <w:rPr>
-                <w:rFonts w:ascii="Arial" w:hAnsi="Arial" w:cs="Arial"/>
-                <w:sz w:val="24"/>
-                <w:szCs w:val="24"/>
-                <w:lang w:val="en-ID"/>
-              </w:rPr>
-              <w:t>pemisah</w:t>
-            </w:r>
-            <w:proofErr w:type="spellEnd"/>
-            <w:r>
-              <w:rPr>
-                <w:rFonts w:ascii="Arial" w:hAnsi="Arial" w:cs="Arial"/>
-                <w:sz w:val="24"/>
-                <w:szCs w:val="24"/>
-                <w:lang w:val="en-ID"/>
-              </w:rPr>
-              <w:t xml:space="preserve"> </w:t>
-            </w:r>
-            <w:proofErr w:type="spellStart"/>
-            <w:r>
-              <w:rPr>
-                <w:rFonts w:ascii="Arial" w:hAnsi="Arial" w:cs="Arial"/>
-                <w:sz w:val="24"/>
-                <w:szCs w:val="24"/>
-                <w:lang w:val="en-ID"/>
-              </w:rPr>
-              <w:t>untuk</w:t>
-            </w:r>
-            <w:proofErr w:type="spellEnd"/>
-            <w:r>
-              <w:rPr>
-                <w:rFonts w:ascii="Arial" w:hAnsi="Arial" w:cs="Arial"/>
-                <w:sz w:val="24"/>
-                <w:szCs w:val="24"/>
-                <w:lang w:val="en-ID"/>
-              </w:rPr>
-              <w:t xml:space="preserve"> </w:t>
-            </w:r>
-            <w:proofErr w:type="spellStart"/>
-            <w:r>
-              <w:rPr>
-                <w:rFonts w:ascii="Arial" w:hAnsi="Arial" w:cs="Arial"/>
-                <w:sz w:val="24"/>
-                <w:szCs w:val="24"/>
-                <w:lang w:val="en-ID"/>
-              </w:rPr>
-              <w:t>membatasi</w:t>
-            </w:r>
-            <w:proofErr w:type="spellEnd"/>
-            <w:r>
-              <w:rPr>
-                <w:rFonts w:ascii="Arial" w:hAnsi="Arial" w:cs="Arial"/>
-                <w:sz w:val="24"/>
-                <w:szCs w:val="24"/>
-                <w:lang w:val="en-ID"/>
-              </w:rPr>
-              <w:t xml:space="preserve"> dan </w:t>
-            </w:r>
-            <w:proofErr w:type="spellStart"/>
-            <w:r>
-              <w:rPr>
-                <w:rFonts w:ascii="Arial" w:hAnsi="Arial" w:cs="Arial"/>
-                <w:sz w:val="24"/>
-                <w:szCs w:val="24"/>
-                <w:lang w:val="en-ID"/>
-              </w:rPr>
-              <w:t>merapikan</w:t>
-            </w:r>
-            <w:proofErr w:type="spellEnd"/>
-            <w:r>
-              <w:rPr>
-                <w:rFonts w:ascii="Arial" w:hAnsi="Arial" w:cs="Arial"/>
-                <w:sz w:val="24"/>
-                <w:szCs w:val="24"/>
-                <w:lang w:val="en-ID"/>
-              </w:rPr>
-              <w:t xml:space="preserve"> </w:t>
-            </w:r>
-            <w:proofErr w:type="spellStart"/>
-            <w:r>
-              <w:rPr>
-                <w:rFonts w:ascii="Arial" w:hAnsi="Arial" w:cs="Arial"/>
-                <w:sz w:val="24"/>
-                <w:szCs w:val="24"/>
-                <w:lang w:val="en-ID"/>
-              </w:rPr>
-              <w:t>tampilan</w:t>
-            </w:r>
-            <w:proofErr w:type="spellEnd"/>
-            <w:r>
-              <w:rPr>
-                <w:rFonts w:ascii="Arial" w:hAnsi="Arial" w:cs="Arial"/>
-                <w:sz w:val="24"/>
-                <w:szCs w:val="24"/>
-                <w:lang w:val="en-ID"/>
-              </w:rPr>
-              <w:t xml:space="preserve"> </w:t>
-            </w:r>
-            <w:proofErr w:type="spellStart"/>
-            <w:r>
-              <w:rPr>
-                <w:rFonts w:ascii="Arial" w:hAnsi="Arial" w:cs="Arial"/>
-                <w:sz w:val="24"/>
-                <w:szCs w:val="24"/>
-                <w:lang w:val="en-ID"/>
-              </w:rPr>
-              <w:t>pengaturan</w:t>
-            </w:r>
-            <w:proofErr w:type="spellEnd"/>
-            <w:r>
-              <w:rPr>
-                <w:rFonts w:ascii="Arial" w:hAnsi="Arial" w:cs="Arial"/>
-                <w:sz w:val="24"/>
-                <w:szCs w:val="24"/>
-                <w:lang w:val="en-ID"/>
-              </w:rPr>
-              <w:t>.</w:t>
+              <w:t>Bagian ini menampilkan isi pengaturan yang bisa digulir ke bawah. Terdapat beberapa komponen, seperti Judul Kategori “Umum” sebagai tanda awal kategori, opsi untuk mengaktifkan atau menonaktifkan notifikasi, informasi versi aplikasi, pilihan bahasa yang digunakan, serta data penggunaan jaringan dan penyimpanan. Ada juga garis pemisah untuk membatasi dan merapikan tampilan pengaturan.</w:t>
             </w:r>
           </w:p>
           <w:p>
@@ -7238,159 +3371,15 @@
                 <w:szCs w:val="24"/>
               </w:rPr>
             </w:pPr>
-            <w:proofErr w:type="spellStart"/>
-            <w:r>
-              <w:rPr>
-                <w:rFonts w:ascii="Arial" w:hAnsi="Arial" w:cs="Arial"/>
-                <w:b/>
-                <w:bCs/>
-                <w:sz w:val="24"/>
-                <w:szCs w:val="24"/>
-              </w:rPr>
-              <w:t>Fungsi</w:t>
-            </w:r>
-            <w:proofErr w:type="spellEnd"/>
-            <w:r>
-              <w:rPr>
-                <w:rFonts w:ascii="Arial" w:hAnsi="Arial" w:cs="Arial"/>
-                <w:b/>
-                <w:bCs/>
-                <w:sz w:val="24"/>
-                <w:szCs w:val="24"/>
-              </w:rPr>
-              <w:t xml:space="preserve">: </w:t>
-            </w:r>
-            <w:proofErr w:type="spellStart"/>
-            <w:r>
-              <w:rPr>
-                <w:rFonts w:ascii="Arial" w:hAnsi="Arial" w:cs="Arial"/>
-                <w:b/>
-                <w:bCs/>
-                <w:sz w:val="24"/>
-                <w:szCs w:val="24"/>
-              </w:rPr>
-              <w:t>Navigasi</w:t>
-            </w:r>
-            <w:proofErr w:type="spellEnd"/>
-            <w:r>
-              <w:rPr>
-                <w:rFonts w:ascii="Arial" w:hAnsi="Arial" w:cs="Arial"/>
-                <w:b/>
-                <w:bCs/>
-                <w:sz w:val="24"/>
-                <w:szCs w:val="24"/>
-              </w:rPr>
-              <w:t xml:space="preserve"> </w:t>
-            </w:r>
-            <w:proofErr w:type="spellStart"/>
-            <w:r>
-              <w:rPr>
-                <w:rFonts w:ascii="Arial" w:hAnsi="Arial" w:cs="Arial"/>
-                <w:b/>
-                <w:bCs/>
-                <w:sz w:val="24"/>
-                <w:szCs w:val="24"/>
-              </w:rPr>
-              <w:t>cepat</w:t>
-            </w:r>
-            <w:proofErr w:type="spellEnd"/>
-            <w:r>
-              <w:rPr>
-                <w:rFonts w:ascii="Arial" w:hAnsi="Arial" w:cs="Arial"/>
-                <w:b/>
-                <w:bCs/>
-                <w:sz w:val="24"/>
-                <w:szCs w:val="24"/>
-              </w:rPr>
-              <w:t xml:space="preserve"> </w:t>
-            </w:r>
-            <w:proofErr w:type="spellStart"/>
-            <w:r>
-              <w:rPr>
-                <w:rFonts w:ascii="Arial" w:hAnsi="Arial" w:cs="Arial"/>
-                <w:b/>
-                <w:bCs/>
-                <w:sz w:val="24"/>
-                <w:szCs w:val="24"/>
-              </w:rPr>
-              <w:t>ke</w:t>
-            </w:r>
-            <w:proofErr w:type="spellEnd"/>
-            <w:r>
-              <w:rPr>
-                <w:rFonts w:ascii="Arial" w:hAnsi="Arial" w:cs="Arial"/>
-                <w:b/>
-                <w:bCs/>
-                <w:sz w:val="24"/>
-                <w:szCs w:val="24"/>
-              </w:rPr>
-              <w:t xml:space="preserve"> lima </w:t>
-            </w:r>
-            <w:proofErr w:type="spellStart"/>
-            <w:r>
-              <w:rPr>
-                <w:rFonts w:ascii="Arial" w:hAnsi="Arial" w:cs="Arial"/>
-                <w:b/>
-                <w:bCs/>
-                <w:sz w:val="24"/>
-                <w:szCs w:val="24"/>
-              </w:rPr>
-              <w:t>fitur</w:t>
-            </w:r>
-            <w:proofErr w:type="spellEnd"/>
-            <w:r>
-              <w:rPr>
-                <w:rFonts w:ascii="Arial" w:hAnsi="Arial" w:cs="Arial"/>
-                <w:b/>
-                <w:bCs/>
-                <w:sz w:val="24"/>
-                <w:szCs w:val="24"/>
-              </w:rPr>
-              <w:t xml:space="preserve"> </w:t>
-            </w:r>
-            <w:proofErr w:type="spellStart"/>
-            <w:r>
-              <w:rPr>
-                <w:rFonts w:ascii="Arial" w:hAnsi="Arial" w:cs="Arial"/>
-                <w:b/>
-                <w:bCs/>
-                <w:sz w:val="24"/>
-                <w:szCs w:val="24"/>
-              </w:rPr>
-              <w:t>utama</w:t>
-            </w:r>
-            <w:proofErr w:type="spellEnd"/>
-            <w:r>
-              <w:rPr>
-                <w:rFonts w:ascii="Arial" w:hAnsi="Arial" w:cs="Arial"/>
-                <w:b/>
-                <w:bCs/>
-                <w:sz w:val="24"/>
-                <w:szCs w:val="24"/>
-              </w:rPr>
-              <w:t xml:space="preserve"> </w:t>
-            </w:r>
-            <w:proofErr w:type="spellStart"/>
-            <w:r>
-              <w:rPr>
-                <w:rFonts w:ascii="Arial" w:hAnsi="Arial" w:cs="Arial"/>
-                <w:b/>
-                <w:bCs/>
-                <w:sz w:val="24"/>
-                <w:szCs w:val="24"/>
-              </w:rPr>
-              <w:t>aplikasi</w:t>
-            </w:r>
-            <w:proofErr w:type="spellEnd"/>
-            <w:r>
-              <w:rPr>
-                <w:rFonts w:ascii="Arial" w:hAnsi="Arial" w:cs="Arial"/>
-                <w:b/>
-                <w:bCs/>
-                <w:sz w:val="24"/>
-                <w:szCs w:val="24"/>
-              </w:rPr>
-              <w:t>.</w:t>
+            <w:r>
+              <w:rPr>
+                <w:rFonts w:ascii="Arial" w:hAnsi="Arial" w:cs="Arial"/>
+                <w:b/>
+                <w:bCs/>
+                <w:sz w:val="24"/>
+                <w:szCs w:val="24"/>
+              </w:rPr>
+              <w:t>Fungsi: Navigasi cepat ke lima fitur utama aplikasi.</w:t>
             </w:r>
           </w:p>
           <w:p>
@@ -7460,79 +3449,7 @@
                 <w:sz w:val="24"/>
                 <w:szCs w:val="24"/>
               </w:rPr>
-              <w:t xml:space="preserve">: </w:t>
-            </w:r>
-            <w:proofErr w:type="spellStart"/>
-            <w:r>
-              <w:rPr>
-                <w:rFonts w:ascii="Arial" w:hAnsi="Arial" w:cs="Arial"/>
-                <w:sz w:val="24"/>
-                <w:szCs w:val="24"/>
-              </w:rPr>
-              <w:t>Navigasi</w:t>
-            </w:r>
-            <w:proofErr w:type="spellEnd"/>
-            <w:r>
-              <w:rPr>
-                <w:rFonts w:ascii="Arial" w:hAnsi="Arial" w:cs="Arial"/>
-                <w:sz w:val="24"/>
-                <w:szCs w:val="24"/>
-              </w:rPr>
-              <w:t xml:space="preserve"> </w:t>
-            </w:r>
-            <w:proofErr w:type="spellStart"/>
-            <w:r>
-              <w:rPr>
-                <w:rFonts w:ascii="Arial" w:hAnsi="Arial" w:cs="Arial"/>
-                <w:sz w:val="24"/>
-                <w:szCs w:val="24"/>
-              </w:rPr>
-              <w:t>ke</w:t>
-            </w:r>
-            <w:proofErr w:type="spellEnd"/>
-            <w:r>
-              <w:rPr>
-                <w:rFonts w:ascii="Arial" w:hAnsi="Arial" w:cs="Arial"/>
-                <w:sz w:val="24"/>
-                <w:szCs w:val="24"/>
-              </w:rPr>
-              <w:t xml:space="preserve"> </w:t>
-            </w:r>
-            <w:proofErr w:type="spellStart"/>
-            <w:r>
-              <w:rPr>
-                <w:rFonts w:ascii="Arial" w:hAnsi="Arial" w:cs="Arial"/>
-                <w:sz w:val="24"/>
-                <w:szCs w:val="24"/>
-              </w:rPr>
-              <w:t>halaman</w:t>
-            </w:r>
-            <w:proofErr w:type="spellEnd"/>
-            <w:r>
-              <w:rPr>
-                <w:rFonts w:ascii="Arial" w:hAnsi="Arial" w:cs="Arial"/>
-                <w:sz w:val="24"/>
-                <w:szCs w:val="24"/>
-              </w:rPr>
-              <w:t xml:space="preserve"> </w:t>
-            </w:r>
-            <w:proofErr w:type="spellStart"/>
-            <w:r>
-              <w:rPr>
-                <w:rFonts w:ascii="Arial" w:hAnsi="Arial" w:cs="Arial"/>
-                <w:sz w:val="24"/>
-                <w:szCs w:val="24"/>
-              </w:rPr>
-              <w:t>utama</w:t>
-            </w:r>
-            <w:proofErr w:type="spellEnd"/>
-            <w:r>
-              <w:rPr>
-                <w:rFonts w:ascii="Arial" w:hAnsi="Arial" w:cs="Arial"/>
-                <w:sz w:val="24"/>
-                <w:szCs w:val="24"/>
-              </w:rPr>
-              <w:t>.</w:t>
+              <w:t>: Navigasi ke halaman utama.</w:t>
             </w:r>
           </w:p>
           <w:p>
@@ -7559,113 +3476,13 @@
               </w:rPr>
               <w:t xml:space="preserve">Ikon Settings: </w:t>
             </w:r>
-            <w:proofErr w:type="spellStart"/>
-            <w:r>
-              <w:rPr>
-                <w:rFonts w:ascii="Arial" w:hAnsi="Arial" w:cs="Arial"/>
-                <w:sz w:val="24"/>
-                <w:szCs w:val="24"/>
-              </w:rPr>
-              <w:t>Menunjukkan</w:t>
-            </w:r>
-            <w:proofErr w:type="spellEnd"/>
-            <w:r>
-              <w:rPr>
-                <w:rFonts w:ascii="Arial" w:hAnsi="Arial" w:cs="Arial"/>
-                <w:sz w:val="24"/>
-                <w:szCs w:val="24"/>
-              </w:rPr>
-              <w:t xml:space="preserve"> </w:t>
-            </w:r>
-            <w:proofErr w:type="spellStart"/>
-            <w:r>
-              <w:rPr>
-                <w:rFonts w:ascii="Arial" w:hAnsi="Arial" w:cs="Arial"/>
-                <w:sz w:val="24"/>
-                <w:szCs w:val="24"/>
-              </w:rPr>
-              <w:t>bahwa</w:t>
-            </w:r>
-            <w:proofErr w:type="spellEnd"/>
-            <w:r>
-              <w:rPr>
-                <w:rFonts w:ascii="Arial" w:hAnsi="Arial" w:cs="Arial"/>
-                <w:sz w:val="24"/>
-                <w:szCs w:val="24"/>
-              </w:rPr>
-              <w:t xml:space="preserve"> </w:t>
-            </w:r>
-            <w:proofErr w:type="spellStart"/>
-            <w:r>
-              <w:rPr>
-                <w:rFonts w:ascii="Arial" w:hAnsi="Arial" w:cs="Arial"/>
-                <w:sz w:val="24"/>
-                <w:szCs w:val="24"/>
-              </w:rPr>
-              <w:t>pengguna</w:t>
-            </w:r>
-            <w:proofErr w:type="spellEnd"/>
-            <w:r>
-              <w:rPr>
-                <w:rFonts w:ascii="Arial" w:hAnsi="Arial" w:cs="Arial"/>
-                <w:sz w:val="24"/>
-                <w:szCs w:val="24"/>
-              </w:rPr>
-              <w:t xml:space="preserve"> </w:t>
-            </w:r>
-            <w:proofErr w:type="spellStart"/>
-            <w:r>
-              <w:rPr>
-                <w:rFonts w:ascii="Arial" w:hAnsi="Arial" w:cs="Arial"/>
-                <w:sz w:val="24"/>
-                <w:szCs w:val="24"/>
-              </w:rPr>
-              <w:t>sedang</w:t>
-            </w:r>
-            <w:proofErr w:type="spellEnd"/>
-            <w:r>
-              <w:rPr>
-                <w:rFonts w:ascii="Arial" w:hAnsi="Arial" w:cs="Arial"/>
-                <w:sz w:val="24"/>
-                <w:szCs w:val="24"/>
-              </w:rPr>
-              <w:t xml:space="preserve"> di </w:t>
-            </w:r>
-            <w:proofErr w:type="spellStart"/>
-            <w:r>
-              <w:rPr>
-                <w:rFonts w:ascii="Arial" w:hAnsi="Arial" w:cs="Arial"/>
-                <w:sz w:val="24"/>
-                <w:szCs w:val="24"/>
-              </w:rPr>
-              <w:t>halaman</w:t>
-            </w:r>
-            <w:proofErr w:type="spellEnd"/>
-            <w:r>
-              <w:rPr>
-                <w:rFonts w:ascii="Arial" w:hAnsi="Arial" w:cs="Arial"/>
-                <w:sz w:val="24"/>
-                <w:szCs w:val="24"/>
-              </w:rPr>
-              <w:t xml:space="preserve"> </w:t>
-            </w:r>
-            <w:proofErr w:type="spellStart"/>
-            <w:r>
-              <w:rPr>
-                <w:rFonts w:ascii="Arial" w:hAnsi="Arial" w:cs="Arial"/>
-                <w:sz w:val="24"/>
-                <w:szCs w:val="24"/>
-              </w:rPr>
-              <w:t>pengaturan</w:t>
-            </w:r>
-            <w:proofErr w:type="spellEnd"/>
-            <w:r>
-              <w:rPr>
-                <w:rFonts w:ascii="Arial" w:hAnsi="Arial" w:cs="Arial"/>
-                <w:sz w:val="24"/>
-                <w:szCs w:val="24"/>
-              </w:rPr>
-              <w:t>.</w:t>
+            <w:r>
+              <w:rPr>
+                <w:rFonts w:ascii="Arial" w:hAnsi="Arial" w:cs="Arial"/>
+                <w:sz w:val="24"/>
+                <w:szCs w:val="24"/>
+              </w:rPr>
+              <w:t>Menunjukkan bahwa pengguna sedang di halaman pengaturan.</w:t>
             </w:r>
           </w:p>
           <w:p>
@@ -7698,97 +3515,7 @@
                 <w:sz w:val="24"/>
                 <w:szCs w:val="24"/>
               </w:rPr>
-              <w:t xml:space="preserve">: </w:t>
-            </w:r>
-            <w:proofErr w:type="spellStart"/>
-            <w:r>
-              <w:rPr>
-                <w:rFonts w:ascii="Arial" w:hAnsi="Arial" w:cs="Arial"/>
-                <w:sz w:val="24"/>
-                <w:szCs w:val="24"/>
-              </w:rPr>
-              <w:t>Untuk</w:t>
-            </w:r>
-            <w:proofErr w:type="spellEnd"/>
-            <w:r>
-              <w:rPr>
-                <w:rFonts w:ascii="Arial" w:hAnsi="Arial" w:cs="Arial"/>
-                <w:sz w:val="24"/>
-                <w:szCs w:val="24"/>
-              </w:rPr>
-              <w:t xml:space="preserve"> </w:t>
-            </w:r>
-            <w:proofErr w:type="spellStart"/>
-            <w:r>
-              <w:rPr>
-                <w:rFonts w:ascii="Arial" w:hAnsi="Arial" w:cs="Arial"/>
-                <w:sz w:val="24"/>
-                <w:szCs w:val="24"/>
-              </w:rPr>
-              <w:t>membuka</w:t>
-            </w:r>
-            <w:proofErr w:type="spellEnd"/>
-            <w:r>
-              <w:rPr>
-                <w:rFonts w:ascii="Arial" w:hAnsi="Arial" w:cs="Arial"/>
-                <w:sz w:val="24"/>
-                <w:szCs w:val="24"/>
-              </w:rPr>
-              <w:t xml:space="preserve"> </w:t>
-            </w:r>
-            <w:proofErr w:type="spellStart"/>
-            <w:r>
-              <w:rPr>
-                <w:rFonts w:ascii="Arial" w:hAnsi="Arial" w:cs="Arial"/>
-                <w:sz w:val="24"/>
-                <w:szCs w:val="24"/>
-              </w:rPr>
-              <w:t>fitur</w:t>
-            </w:r>
-            <w:proofErr w:type="spellEnd"/>
-            <w:r>
-              <w:rPr>
-                <w:rFonts w:ascii="Arial" w:hAnsi="Arial" w:cs="Arial"/>
-                <w:sz w:val="24"/>
-                <w:szCs w:val="24"/>
-              </w:rPr>
-              <w:t xml:space="preserve"> </w:t>
-            </w:r>
-            <w:proofErr w:type="spellStart"/>
-            <w:r>
-              <w:rPr>
-                <w:rFonts w:ascii="Arial" w:hAnsi="Arial" w:cs="Arial"/>
-                <w:sz w:val="24"/>
-                <w:szCs w:val="24"/>
-              </w:rPr>
-              <w:t>pemindai</w:t>
-            </w:r>
-            <w:proofErr w:type="spellEnd"/>
-            <w:r>
-              <w:rPr>
-                <w:rFonts w:ascii="Arial" w:hAnsi="Arial" w:cs="Arial"/>
-                <w:sz w:val="24"/>
-                <w:szCs w:val="24"/>
-              </w:rPr>
-              <w:t xml:space="preserve"> </w:t>
-            </w:r>
-            <w:proofErr w:type="spellStart"/>
-            <w:r>
-              <w:rPr>
-                <w:rFonts w:ascii="Arial" w:hAnsi="Arial" w:cs="Arial"/>
-                <w:sz w:val="24"/>
-                <w:szCs w:val="24"/>
-              </w:rPr>
-              <w:t>kode</w:t>
-            </w:r>
-            <w:proofErr w:type="spellEnd"/>
-            <w:r>
-              <w:rPr>
-                <w:rFonts w:ascii="Arial" w:hAnsi="Arial" w:cs="Arial"/>
-                <w:sz w:val="24"/>
-                <w:szCs w:val="24"/>
-              </w:rPr>
-              <w:t xml:space="preserve"> QR.</w:t>
+              <w:t>: Untuk membuka fitur pemindai kode QR.</w:t>
             </w:r>
           </w:p>
           <w:p>
@@ -7817,70 +3544,14 @@
               </w:rPr>
               <w:t xml:space="preserve">Ikon Notification/List: </w:t>
             </w:r>
-            <w:proofErr w:type="spellStart"/>
-            <w:r>
-              <w:rPr>
-                <w:rFonts w:ascii="Arial" w:hAnsi="Arial" w:cs="Arial"/>
-                <w:sz w:val="24"/>
-                <w:szCs w:val="24"/>
-              </w:rPr>
-              <w:t>Mengakses</w:t>
-            </w:r>
-            <w:proofErr w:type="spellEnd"/>
-            <w:r>
-              <w:rPr>
-                <w:rFonts w:ascii="Arial" w:hAnsi="Arial" w:cs="Arial"/>
-                <w:sz w:val="24"/>
-                <w:szCs w:val="24"/>
-              </w:rPr>
-              <w:t xml:space="preserve"> daftar </w:t>
-            </w:r>
-            <w:proofErr w:type="spellStart"/>
-            <w:r>
-              <w:rPr>
-                <w:rFonts w:ascii="Arial" w:hAnsi="Arial" w:cs="Arial"/>
-                <w:sz w:val="24"/>
-                <w:szCs w:val="24"/>
-              </w:rPr>
-              <w:t>notifikasi</w:t>
-            </w:r>
-            <w:proofErr w:type="spellEnd"/>
-            <w:r>
-              <w:rPr>
-                <w:rFonts w:ascii="Arial" w:hAnsi="Arial" w:cs="Arial"/>
-                <w:sz w:val="24"/>
-                <w:szCs w:val="24"/>
-              </w:rPr>
-              <w:t xml:space="preserve"> </w:t>
-            </w:r>
-            <w:proofErr w:type="spellStart"/>
-            <w:r>
-              <w:rPr>
-                <w:rFonts w:ascii="Arial" w:hAnsi="Arial" w:cs="Arial"/>
-                <w:sz w:val="24"/>
-                <w:szCs w:val="24"/>
-              </w:rPr>
-              <w:t>atau</w:t>
-            </w:r>
-            <w:proofErr w:type="spellEnd"/>
-            <w:r>
-              <w:rPr>
-                <w:rFonts w:ascii="Arial" w:hAnsi="Arial" w:cs="Arial"/>
-                <w:sz w:val="24"/>
-                <w:szCs w:val="24"/>
-              </w:rPr>
-              <w:t xml:space="preserve"> </w:t>
-            </w:r>
-            <w:proofErr w:type="spellStart"/>
-            <w:r>
-              <w:rPr>
-                <w:rFonts w:ascii="Arial" w:hAnsi="Arial" w:cs="Arial"/>
-                <w:sz w:val="24"/>
-                <w:szCs w:val="24"/>
-              </w:rPr>
-              <w:t>aktivitas</w:t>
-            </w:r>
-            <w:proofErr w:type="spellEnd"/>
+            <w:r>
+              <w:rPr>
+                <w:rFonts w:ascii="Arial" w:hAnsi="Arial" w:cs="Arial"/>
+                <w:sz w:val="24"/>
+                <w:szCs w:val="24"/>
+              </w:rPr>
+              <w:t>Mengakses daftar notifikasi atau aktivitas</w:t>
+            </w:r>
             <w:r>
               <w:rPr>
                 <w:rFonts w:ascii="Arial" w:hAnsi="Arial" w:cs="Arial"/>
@@ -7916,95 +3587,13 @@
               </w:rPr>
               <w:t xml:space="preserve">Ikon Profile: </w:t>
             </w:r>
-            <w:proofErr w:type="spellStart"/>
-            <w:r>
-              <w:rPr>
-                <w:rFonts w:ascii="Arial" w:hAnsi="Arial" w:cs="Arial"/>
-                <w:sz w:val="24"/>
-                <w:szCs w:val="24"/>
-              </w:rPr>
-              <w:t>Navigasi</w:t>
-            </w:r>
-            <w:proofErr w:type="spellEnd"/>
-            <w:r>
-              <w:rPr>
-                <w:rFonts w:ascii="Arial" w:hAnsi="Arial" w:cs="Arial"/>
-                <w:sz w:val="24"/>
-                <w:szCs w:val="24"/>
-              </w:rPr>
-              <w:t xml:space="preserve"> </w:t>
-            </w:r>
-            <w:proofErr w:type="spellStart"/>
-            <w:r>
-              <w:rPr>
-                <w:rFonts w:ascii="Arial" w:hAnsi="Arial" w:cs="Arial"/>
-                <w:sz w:val="24"/>
-                <w:szCs w:val="24"/>
-              </w:rPr>
-              <w:t>ke</w:t>
-            </w:r>
-            <w:proofErr w:type="spellEnd"/>
-            <w:r>
-              <w:rPr>
-                <w:rFonts w:ascii="Arial" w:hAnsi="Arial" w:cs="Arial"/>
-                <w:sz w:val="24"/>
-                <w:szCs w:val="24"/>
-              </w:rPr>
-              <w:t xml:space="preserve"> </w:t>
-            </w:r>
-            <w:proofErr w:type="spellStart"/>
-            <w:r>
-              <w:rPr>
-                <w:rFonts w:ascii="Arial" w:hAnsi="Arial" w:cs="Arial"/>
-                <w:sz w:val="24"/>
-                <w:szCs w:val="24"/>
-              </w:rPr>
-              <w:t>halaman</w:t>
-            </w:r>
-            <w:proofErr w:type="spellEnd"/>
-            <w:r>
-              <w:rPr>
-                <w:rFonts w:ascii="Arial" w:hAnsi="Arial" w:cs="Arial"/>
-                <w:sz w:val="24"/>
-                <w:szCs w:val="24"/>
-              </w:rPr>
-              <w:t xml:space="preserve"> </w:t>
-            </w:r>
-            <w:proofErr w:type="spellStart"/>
-            <w:r>
-              <w:rPr>
-                <w:rFonts w:ascii="Arial" w:hAnsi="Arial" w:cs="Arial"/>
-                <w:sz w:val="24"/>
-                <w:szCs w:val="24"/>
-              </w:rPr>
-              <w:t>profil</w:t>
-            </w:r>
-            <w:proofErr w:type="spellEnd"/>
-            <w:r>
-              <w:rPr>
-                <w:rFonts w:ascii="Arial" w:hAnsi="Arial" w:cs="Arial"/>
-                <w:sz w:val="24"/>
-                <w:szCs w:val="24"/>
-              </w:rPr>
-              <w:t xml:space="preserve"> </w:t>
-            </w:r>
-            <w:proofErr w:type="spellStart"/>
-            <w:r>
-              <w:rPr>
-                <w:rFonts w:ascii="Arial" w:hAnsi="Arial" w:cs="Arial"/>
-                <w:sz w:val="24"/>
-                <w:szCs w:val="24"/>
-              </w:rPr>
-              <w:t>pengguna</w:t>
-            </w:r>
-            <w:proofErr w:type="spellEnd"/>
-            <w:r>
-              <w:rPr>
-                <w:rFonts w:ascii="Arial" w:hAnsi="Arial" w:cs="Arial"/>
-                <w:sz w:val="24"/>
-                <w:szCs w:val="24"/>
-              </w:rPr>
-              <w:t>.</w:t>
+            <w:r>
+              <w:rPr>
+                <w:rFonts w:ascii="Arial" w:hAnsi="Arial" w:cs="Arial"/>
+                <w:sz w:val="24"/>
+                <w:szCs w:val="24"/>
+              </w:rPr>
+              <w:t>Navigasi ke halaman profil pengguna.</w:t>
             </w:r>
           </w:p>
           <w:p>
@@ -8049,6 +3638,7 @@
                 <w:rFonts w:ascii="Arial" w:hAnsi="Arial" w:cs="Arial"/>
                 <w:b/>
                 <w:bCs/>
+                <w:noProof/>
                 <w:sz w:val="24"/>
                 <w:szCs w:val="24"/>
               </w:rPr>
@@ -8206,6 +3796,7 @@
                 <w:rFonts w:ascii="Arial" w:hAnsi="Arial" w:cs="Arial"/>
                 <w:b/>
                 <w:bCs/>
+                <w:noProof/>
                 <w:sz w:val="24"/>
                 <w:szCs w:val="24"/>
               </w:rPr>
@@ -8363,6 +3954,7 @@
                 <w:rFonts w:ascii="Arial" w:hAnsi="Arial" w:cs="Arial"/>
                 <w:b/>
                 <w:bCs/>
+                <w:noProof/>
                 <w:sz w:val="24"/>
                 <w:szCs w:val="24"/>
               </w:rPr>
@@ -8528,6 +4120,7 @@
                 <w:rFonts w:ascii="Arial" w:hAnsi="Arial" w:cs="Arial"/>
                 <w:b/>
                 <w:bCs/>
+                <w:noProof/>
                 <w:sz w:val="24"/>
                 <w:szCs w:val="24"/>
               </w:rPr>
@@ -8622,6 +4215,7 @@
                 <w:rFonts w:ascii="Arial" w:hAnsi="Arial" w:cs="Arial"/>
                 <w:b/>
                 <w:bCs/>
+                <w:noProof/>
                 <w:sz w:val="24"/>
                 <w:szCs w:val="24"/>
               </w:rPr>
@@ -8700,6 +4294,7 @@
                 <w:rFonts w:ascii="Arial" w:hAnsi="Arial" w:cs="Arial"/>
                 <w:b/>
                 <w:bCs/>
+                <w:noProof/>
                 <w:sz w:val="24"/>
                 <w:szCs w:val="24"/>
               </w:rPr>
@@ -8778,6 +4373,7 @@
                 <w:rFonts w:ascii="Arial" w:hAnsi="Arial" w:cs="Arial"/>
                 <w:b/>
                 <w:bCs/>
+                <w:noProof/>
                 <w:sz w:val="24"/>
                 <w:szCs w:val="24"/>
               </w:rPr>
@@ -9986,15 +5582,6 @@
   </w:num>
   <w:num w:numId="8" w16cid:durableId="868183977">
     <w:abstractNumId w:val="0"/>
-    <w:lvlOverride w:ilvl="0"/>
-    <w:lvlOverride w:ilvl="1"/>
-    <w:lvlOverride w:ilvl="2"/>
-    <w:lvlOverride w:ilvl="3"/>
-    <w:lvlOverride w:ilvl="4"/>
-    <w:lvlOverride w:ilvl="5"/>
-    <w:lvlOverride w:ilvl="6"/>
-    <w:lvlOverride w:ilvl="7"/>
-    <w:lvlOverride w:ilvl="8"/>
   </w:num>
   <w:num w:numId="9" w16cid:durableId="1892695480">
     <w:abstractNumId w:val="0"/>
@@ -10614,6 +6201,7 @@
   <w:style w:type="character" w:default="1" w:styleId="DefaultParagraphFont">
     <w:name w:val="Default Paragraph Font"/>
     <w:uiPriority w:val="1"/>
+    <w:semiHidden/>
     <w:unhideWhenUsed/>
   </w:style>
   <w:style w:type="table" w:default="1" w:styleId="TableNormal">

--- a/dokumentasi/Dokumetasi GitHub-Fatimah Lailatul A-23312241.docx
+++ b/dokumentasi/Dokumetasi GitHub-Fatimah Lailatul A-23312241.docx
@@ -2872,20 +2872,8 @@
                 <w:sz w:val="24"/>
                 <w:szCs w:val="24"/>
               </w:rPr>
-              <w:t xml:space="preserve"> di </w:t>
-            </w:r>
-            <w:proofErr w:type="spellStart"/>
-            <w:r>
-              <w:rPr>
-                <w:rFonts w:ascii="Arial" w:hAnsi="Arial" w:cs="Arial"/>
-                <w:b/>
-                <w:bCs/>
-                <w:sz w:val="24"/>
-                <w:szCs w:val="24"/>
-              </w:rPr>
-              <w:t>perlukan</w:t>
-            </w:r>
-            <w:proofErr w:type="spellEnd"/>
+              <w:t xml:space="preserve"> di perlukan</w:t>
+            </w:r>
           </w:p>
         </w:tc>
       </w:tr>
@@ -5895,7 +5883,27 @@
                 <w:szCs w:val="24"/>
                 <w:lang w:val="en-ID"/>
               </w:rPr>
-              <w:t xml:space="preserve">. Komponen yang </w:t>
+              <w:t xml:space="preserve">. </w:t>
+            </w:r>
+            <w:proofErr w:type="spellStart"/>
+            <w:r>
+              <w:rPr>
+                <w:rFonts w:ascii="Arial" w:hAnsi="Arial" w:cs="Arial"/>
+                <w:sz w:val="24"/>
+                <w:szCs w:val="24"/>
+                <w:lang w:val="en-ID"/>
+              </w:rPr>
+              <w:t>Komponen</w:t>
+            </w:r>
+            <w:proofErr w:type="spellEnd"/>
+            <w:r>
+              <w:rPr>
+                <w:rFonts w:ascii="Arial" w:hAnsi="Arial" w:cs="Arial"/>
+                <w:sz w:val="24"/>
+                <w:szCs w:val="24"/>
+                <w:lang w:val="en-ID"/>
+              </w:rPr>
+              <w:t xml:space="preserve"> yang </w:t>
             </w:r>
             <w:proofErr w:type="spellStart"/>
             <w:r>
@@ -9494,7 +9502,25 @@
                 <w:sz w:val="24"/>
                 <w:szCs w:val="24"/>
               </w:rPr>
-              <w:t xml:space="preserve">. Berisi </w:t>
+              <w:t xml:space="preserve">. </w:t>
+            </w:r>
+            <w:proofErr w:type="spellStart"/>
+            <w:r>
+              <w:rPr>
+                <w:rFonts w:ascii="Arial" w:hAnsi="Arial" w:cs="Arial"/>
+                <w:sz w:val="24"/>
+                <w:szCs w:val="24"/>
+              </w:rPr>
+              <w:t>Berisi</w:t>
+            </w:r>
+            <w:proofErr w:type="spellEnd"/>
+            <w:r>
+              <w:rPr>
+                <w:rFonts w:ascii="Arial" w:hAnsi="Arial" w:cs="Arial"/>
+                <w:sz w:val="24"/>
+                <w:szCs w:val="24"/>
+              </w:rPr>
+              <w:t xml:space="preserve"> </w:t>
             </w:r>
             <w:proofErr w:type="spellStart"/>
             <w:r>
@@ -9872,7 +9898,25 @@
                 <w:sz w:val="24"/>
                 <w:szCs w:val="24"/>
               </w:rPr>
-              <w:t xml:space="preserve">. Berisi </w:t>
+              <w:t xml:space="preserve">. </w:t>
+            </w:r>
+            <w:proofErr w:type="spellStart"/>
+            <w:r>
+              <w:rPr>
+                <w:rFonts w:ascii="Arial" w:hAnsi="Arial" w:cs="Arial"/>
+                <w:sz w:val="24"/>
+                <w:szCs w:val="24"/>
+              </w:rPr>
+              <w:t>Berisi</w:t>
+            </w:r>
+            <w:proofErr w:type="spellEnd"/>
+            <w:r>
+              <w:rPr>
+                <w:rFonts w:ascii="Arial" w:hAnsi="Arial" w:cs="Arial"/>
+                <w:sz w:val="24"/>
+                <w:szCs w:val="24"/>
+              </w:rPr>
+              <w:t xml:space="preserve"> </w:t>
             </w:r>
             <w:proofErr w:type="spellStart"/>
             <w:r>
@@ -10262,7 +10306,25 @@
                 <w:sz w:val="24"/>
                 <w:szCs w:val="24"/>
               </w:rPr>
-              <w:t xml:space="preserve">. Terdiri </w:t>
+              <w:t xml:space="preserve">. </w:t>
+            </w:r>
+            <w:proofErr w:type="spellStart"/>
+            <w:r>
+              <w:rPr>
+                <w:rFonts w:ascii="Arial" w:hAnsi="Arial" w:cs="Arial"/>
+                <w:sz w:val="24"/>
+                <w:szCs w:val="24"/>
+              </w:rPr>
+              <w:t>Terdiri</w:t>
+            </w:r>
+            <w:proofErr w:type="spellEnd"/>
+            <w:r>
+              <w:rPr>
+                <w:rFonts w:ascii="Arial" w:hAnsi="Arial" w:cs="Arial"/>
+                <w:sz w:val="24"/>
+                <w:szCs w:val="24"/>
+              </w:rPr>
+              <w:t xml:space="preserve"> </w:t>
             </w:r>
             <w:proofErr w:type="spellStart"/>
             <w:r>
@@ -10608,7 +10670,6 @@
                 <mc:Fallback>
                   <w:pict>
                     <v:shape w14:anchorId="1BE23B02" id="_x0000_s1033" type="#_x0000_t202" style="position:absolute;left:0;text-align:left;margin-left:285pt;margin-top:354.75pt;width:2in;height:2in;z-index:251691008;visibility:visible;mso-wrap-style:none;mso-wrap-distance-left:9pt;mso-wrap-distance-top:0;mso-wrap-distance-right:9pt;mso-wrap-distance-bottom:0;mso-position-horizontal:absolute;mso-position-horizontal-relative:text;mso-position-vertical:absolute;mso-position-vertical-relative:text;v-text-anchor:top" o:gfxdata="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" filled="f" stroked="f">
-                      <v:fill o:detectmouseclick="t"/>
                       <v:textbox style="mso-fit-shape-to-text:t">
                         <w:txbxContent>
                           <w:p>
@@ -10751,7 +10812,6 @@
                 <mc:Fallback>
                   <w:pict>
                     <v:shape w14:anchorId="73145E7E" id="_x0000_s1034" type="#_x0000_t202" style="position:absolute;left:0;text-align:left;margin-left:281.25pt;margin-top:84pt;width:2in;height:2in;z-index:251688960;visibility:visible;mso-wrap-style:none;mso-wrap-distance-left:9pt;mso-wrap-distance-top:0;mso-wrap-distance-right:9pt;mso-wrap-distance-bottom:0;mso-position-horizontal:absolute;mso-position-horizontal-relative:text;mso-position-vertical:absolute;mso-position-vertical-relative:text;v-text-anchor:top" o:gfxdata="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" filled="f" stroked="f">
-                      <v:fill o:detectmouseclick="t"/>
                       <v:textbox style="mso-fit-shape-to-text:t">
                         <w:txbxContent>
                           <w:p>
@@ -10907,7 +10967,6 @@
                 <mc:Fallback>
                   <w:pict>
                     <v:shape w14:anchorId="1DB5BCCB" id="_x0000_s1035" type="#_x0000_t202" style="position:absolute;left:0;text-align:left;margin-left:282.75pt;margin-top:47.25pt;width:2in;height:2in;z-index:251686912;visibility:visible;mso-wrap-style:none;mso-wrap-distance-left:9pt;mso-wrap-distance-top:0;mso-wrap-distance-right:9pt;mso-wrap-distance-bottom:0;mso-position-horizontal:absolute;mso-position-horizontal-relative:text;mso-position-vertical:absolute;mso-position-vertical-relative:text;v-text-anchor:top" o:gfxdata="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" filled="f" stroked="f">
-                      <v:fill o:detectmouseclick="t"/>
                       <v:textbox style="mso-fit-shape-to-text:t">
                         <w:txbxContent>
                           <w:p>
@@ -11063,7 +11122,6 @@
                 <mc:Fallback>
                   <w:pict>
                     <v:shape w14:anchorId="01F009B9" id="_x0000_s1036" type="#_x0000_t202" style="position:absolute;left:0;text-align:left;margin-left:282pt;margin-top:6.6pt;width:2in;height:2in;z-index:251684864;visibility:visible;mso-wrap-style:none;mso-wrap-distance-left:9pt;mso-wrap-distance-top:0;mso-wrap-distance-right:9pt;mso-wrap-distance-bottom:0;mso-position-horizontal:absolute;mso-position-horizontal-relative:text;mso-position-vertical:absolute;mso-position-vertical-relative:text;v-text-anchor:top" o:gfxdata="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" filled="f" stroked="f">
-                      <v:fill o:detectmouseclick="t"/>
                       <v:textbox style="mso-fit-shape-to-text:t">
                         <w:txbxContent>
                           <w:p>
@@ -11443,6 +11501,7 @@
                 <w:rFonts w:ascii="Arial" w:hAnsi="Arial" w:cs="Arial"/>
                 <w:b/>
                 <w:bCs/>
+                <w:noProof/>
                 <w:sz w:val="24"/>
                 <w:szCs w:val="24"/>
               </w:rPr>
@@ -12833,7 +12892,6 @@
                 <mc:Fallback>
                   <w:pict>
                     <v:shape w14:anchorId="17A19011" id="_x0000_s1037" type="#_x0000_t202" style="position:absolute;left:0;text-align:left;margin-left:294pt;margin-top:5in;width:2in;height:2in;z-index:251700224;visibility:visible;mso-wrap-style:none;mso-wrap-distance-left:9pt;mso-wrap-distance-top:0;mso-wrap-distance-right:9pt;mso-wrap-distance-bottom:0;mso-position-horizontal:absolute;mso-position-horizontal-relative:text;mso-position-vertical:absolute;mso-position-vertical-relative:text;v-text-anchor:top" o:gfxdata="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" filled="f" stroked="f">
-                      <v:fill o:detectmouseclick="t"/>
                       <v:textbox style="mso-fit-shape-to-text:t">
                         <w:txbxContent>
                           <w:p>
@@ -12983,7 +13041,6 @@
                 <mc:Fallback>
                   <w:pict>
                     <v:shape w14:anchorId="0313AADF" id="_x0000_s1038" type="#_x0000_t202" style="position:absolute;left:0;text-align:left;margin-left:301.5pt;margin-top:94.5pt;width:2in;height:2in;z-index:251698176;visibility:visible;mso-wrap-style:none;mso-wrap-distance-left:9pt;mso-wrap-distance-top:0;mso-wrap-distance-right:9pt;mso-wrap-distance-bottom:0;mso-position-horizontal:absolute;mso-position-horizontal-relative:text;mso-position-vertical:absolute;mso-position-vertical-relative:text;v-text-anchor:top" o:gfxdata="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" filled="f" stroked="f">
-                      <v:fill o:detectmouseclick="t"/>
                       <v:textbox style="mso-fit-shape-to-text:t">
                         <w:txbxContent>
                           <w:p>
@@ -13135,7 +13192,6 @@
                 <mc:Fallback>
                   <w:pict>
                     <v:shape w14:anchorId="137016B1" id="_x0000_s1039" type="#_x0000_t202" style="position:absolute;left:0;text-align:left;margin-left:300.75pt;margin-top:9.75pt;width:2in;height:2in;z-index:251696128;visibility:visible;mso-wrap-style:none;mso-wrap-distance-left:9pt;mso-wrap-distance-top:0;mso-wrap-distance-right:9pt;mso-wrap-distance-bottom:0;mso-position-horizontal:absolute;mso-position-horizontal-relative:text;mso-position-vertical:absolute;mso-position-vertical-relative:text;v-text-anchor:top" o:gfxdata="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" filled="f" stroked="f">
-                      <v:fill o:detectmouseclick="t"/>
                       <v:textbox style="mso-fit-shape-to-text:t">
                         <w:txbxContent>
                           <w:p>
@@ -13414,6 +13470,7 @@
                 <w:rFonts w:ascii="Arial" w:hAnsi="Arial" w:cs="Arial"/>
                 <w:b/>
                 <w:bCs/>
+                <w:noProof/>
                 <w:sz w:val="24"/>
                 <w:szCs w:val="24"/>
               </w:rPr>
@@ -13474,6 +13531,3640 @@
         </w:rPr>
       </w:pPr>
     </w:p>
+    <w:p>
+      <w:pPr>
+        <w:jc w:val="both"/>
+        <w:rPr>
+          <w:rFonts w:ascii="Arial" w:hAnsi="Arial" w:cs="Arial"/>
+          <w:b/>
+          <w:bCs/>
+          <w:sz w:val="24"/>
+          <w:szCs w:val="24"/>
+        </w:rPr>
+      </w:pPr>
+    </w:p>
+    <w:p>
+      <w:pPr>
+        <w:jc w:val="both"/>
+        <w:rPr>
+          <w:rFonts w:ascii="Arial" w:hAnsi="Arial" w:cs="Arial"/>
+          <w:b/>
+          <w:bCs/>
+          <w:sz w:val="24"/>
+          <w:szCs w:val="24"/>
+        </w:rPr>
+      </w:pPr>
+    </w:p>
+    <w:p>
+      <w:pPr>
+        <w:jc w:val="both"/>
+        <w:rPr>
+          <w:rFonts w:ascii="Arial" w:hAnsi="Arial" w:cs="Arial"/>
+          <w:b/>
+          <w:bCs/>
+          <w:sz w:val="24"/>
+          <w:szCs w:val="24"/>
+        </w:rPr>
+      </w:pPr>
+    </w:p>
+    <w:p>
+      <w:pPr>
+        <w:jc w:val="both"/>
+        <w:rPr>
+          <w:rFonts w:ascii="Arial" w:hAnsi="Arial" w:cs="Arial"/>
+          <w:b/>
+          <w:bCs/>
+          <w:sz w:val="24"/>
+          <w:szCs w:val="24"/>
+        </w:rPr>
+      </w:pPr>
+    </w:p>
+    <w:p>
+      <w:pPr>
+        <w:jc w:val="both"/>
+        <w:rPr>
+          <w:rFonts w:ascii="Arial" w:hAnsi="Arial" w:cs="Arial"/>
+          <w:b/>
+          <w:bCs/>
+          <w:sz w:val="24"/>
+          <w:szCs w:val="24"/>
+        </w:rPr>
+      </w:pPr>
+    </w:p>
+    <w:p>
+      <w:pPr>
+        <w:jc w:val="both"/>
+        <w:rPr>
+          <w:rFonts w:ascii="Arial" w:hAnsi="Arial" w:cs="Arial"/>
+          <w:b/>
+          <w:bCs/>
+          <w:sz w:val="24"/>
+          <w:szCs w:val="24"/>
+        </w:rPr>
+      </w:pPr>
+    </w:p>
+    <w:p>
+      <w:pPr>
+        <w:jc w:val="both"/>
+        <w:rPr>
+          <w:rFonts w:ascii="Arial" w:hAnsi="Arial" w:cs="Arial"/>
+          <w:b/>
+          <w:bCs/>
+          <w:sz w:val="24"/>
+          <w:szCs w:val="24"/>
+        </w:rPr>
+      </w:pPr>
+    </w:p>
+    <w:p>
+      <w:pPr>
+        <w:jc w:val="both"/>
+        <w:rPr>
+          <w:rFonts w:ascii="Arial" w:hAnsi="Arial" w:cs="Arial"/>
+          <w:b/>
+          <w:bCs/>
+          <w:sz w:val="24"/>
+          <w:szCs w:val="24"/>
+        </w:rPr>
+      </w:pPr>
+    </w:p>
+    <w:p>
+      <w:pPr>
+        <w:jc w:val="both"/>
+        <w:rPr>
+          <w:rFonts w:ascii="Arial" w:hAnsi="Arial" w:cs="Arial"/>
+          <w:b/>
+          <w:bCs/>
+          <w:sz w:val="24"/>
+          <w:szCs w:val="24"/>
+        </w:rPr>
+      </w:pPr>
+    </w:p>
+    <w:tbl>
+      <w:tblPr>
+        <w:tblStyle w:val="TableGrid"/>
+        <w:tblW w:w="0" w:type="auto"/>
+        <w:tblLook w:val="04A0" w:firstRow="1" w:lastRow="0" w:firstColumn="1" w:lastColumn="0" w:noHBand="0" w:noVBand="1"/>
+      </w:tblPr>
+      <w:tblGrid>
+        <w:gridCol w:w="9350"/>
+      </w:tblGrid>
+      <w:tr>
+        <w:tc>
+          <w:tcPr>
+            <w:tcW w:w="9350" w:type="dxa"/>
+          </w:tcPr>
+          <w:p>
+            <w:pPr>
+              <w:pStyle w:val="ListParagraph"/>
+              <w:numPr>
+                <w:ilvl w:val="0"/>
+                <w:numId w:val="7"/>
+              </w:numPr>
+              <w:jc w:val="both"/>
+              <w:rPr>
+                <w:rFonts w:ascii="Arial" w:hAnsi="Arial" w:cs="Arial"/>
+                <w:b/>
+                <w:bCs/>
+                <w:sz w:val="24"/>
+                <w:szCs w:val="24"/>
+              </w:rPr>
+            </w:pPr>
+            <w:proofErr w:type="spellStart"/>
+            <w:r>
+              <w:rPr>
+                <w:rFonts w:ascii="Arial" w:hAnsi="Arial" w:cs="Arial"/>
+                <w:b/>
+                <w:bCs/>
+                <w:sz w:val="24"/>
+                <w:szCs w:val="24"/>
+              </w:rPr>
+              <w:lastRenderedPageBreak/>
+              <w:t>Membuat</w:t>
+            </w:r>
+            <w:proofErr w:type="spellEnd"/>
+            <w:r>
+              <w:rPr>
+                <w:rFonts w:ascii="Arial" w:hAnsi="Arial" w:cs="Arial"/>
+                <w:b/>
+                <w:bCs/>
+                <w:sz w:val="24"/>
+                <w:szCs w:val="24"/>
+              </w:rPr>
+              <w:t xml:space="preserve"> masing </w:t>
+            </w:r>
+            <w:proofErr w:type="spellStart"/>
+            <w:r>
+              <w:rPr>
+                <w:rFonts w:ascii="Arial" w:hAnsi="Arial" w:cs="Arial"/>
+                <w:b/>
+                <w:bCs/>
+                <w:sz w:val="24"/>
+                <w:szCs w:val="24"/>
+              </w:rPr>
+              <w:t>masing</w:t>
+            </w:r>
+            <w:proofErr w:type="spellEnd"/>
+            <w:r>
+              <w:rPr>
+                <w:rFonts w:ascii="Arial" w:hAnsi="Arial" w:cs="Arial"/>
+                <w:b/>
+                <w:bCs/>
+                <w:sz w:val="24"/>
+                <w:szCs w:val="24"/>
+              </w:rPr>
+              <w:t xml:space="preserve"> fragment </w:t>
+            </w:r>
+            <w:proofErr w:type="spellStart"/>
+            <w:r>
+              <w:rPr>
+                <w:rFonts w:ascii="Arial" w:hAnsi="Arial" w:cs="Arial"/>
+                <w:b/>
+                <w:bCs/>
+                <w:sz w:val="24"/>
+                <w:szCs w:val="24"/>
+              </w:rPr>
+              <w:t>materi</w:t>
+            </w:r>
+            <w:proofErr w:type="spellEnd"/>
+            <w:r>
+              <w:rPr>
+                <w:rFonts w:ascii="Arial" w:hAnsi="Arial" w:cs="Arial"/>
+                <w:b/>
+                <w:bCs/>
+                <w:sz w:val="24"/>
+                <w:szCs w:val="24"/>
+              </w:rPr>
+              <w:t xml:space="preserve"> 1,2,3 </w:t>
+            </w:r>
+            <w:proofErr w:type="spellStart"/>
+            <w:r>
+              <w:rPr>
+                <w:rFonts w:ascii="Arial" w:hAnsi="Arial" w:cs="Arial"/>
+                <w:b/>
+                <w:bCs/>
+                <w:sz w:val="24"/>
+                <w:szCs w:val="24"/>
+              </w:rPr>
+              <w:t>diskrit</w:t>
+            </w:r>
+            <w:proofErr w:type="spellEnd"/>
+          </w:p>
+          <w:p>
+            <w:pPr>
+              <w:jc w:val="both"/>
+              <w:rPr>
+                <w:rFonts w:ascii="Arial" w:hAnsi="Arial" w:cs="Arial"/>
+                <w:b/>
+                <w:bCs/>
+                <w:sz w:val="24"/>
+                <w:szCs w:val="24"/>
+              </w:rPr>
+            </w:pPr>
+          </w:p>
+          <w:p>
+            <w:pPr>
+              <w:pStyle w:val="ListParagraph"/>
+              <w:numPr>
+                <w:ilvl w:val="0"/>
+                <w:numId w:val="15"/>
+              </w:numPr>
+              <w:jc w:val="both"/>
+              <w:rPr>
+                <w:rFonts w:ascii="Arial" w:hAnsi="Arial" w:cs="Arial"/>
+                <w:b/>
+                <w:bCs/>
+                <w:sz w:val="24"/>
+                <w:szCs w:val="24"/>
+              </w:rPr>
+            </w:pPr>
+            <w:r>
+              <w:rPr>
+                <w:rFonts w:ascii="Arial" w:hAnsi="Arial" w:cs="Arial"/>
+                <w:b/>
+                <w:bCs/>
+                <w:sz w:val="24"/>
+                <w:szCs w:val="24"/>
+              </w:rPr>
+              <w:t>Header</w:t>
+            </w:r>
+          </w:p>
+          <w:p>
+            <w:pPr>
+              <w:pStyle w:val="ListParagraph"/>
+              <w:numPr>
+                <w:ilvl w:val="0"/>
+                <w:numId w:val="16"/>
+              </w:numPr>
+              <w:jc w:val="both"/>
+              <w:rPr>
+                <w:rFonts w:ascii="Arial" w:hAnsi="Arial" w:cs="Arial"/>
+                <w:b/>
+                <w:bCs/>
+                <w:sz w:val="24"/>
+                <w:szCs w:val="24"/>
+              </w:rPr>
+            </w:pPr>
+            <w:r>
+              <w:rPr>
+                <w:rFonts w:ascii="Arial" w:hAnsi="Arial" w:cs="Arial"/>
+                <w:b/>
+                <w:bCs/>
+                <w:sz w:val="24"/>
+                <w:szCs w:val="24"/>
+              </w:rPr>
+              <w:t>Ikon Kembali</w:t>
+            </w:r>
+          </w:p>
+          <w:p>
+            <w:pPr>
+              <w:pStyle w:val="ListParagraph"/>
+              <w:jc w:val="both"/>
+              <w:rPr>
+                <w:rFonts w:ascii="Arial" w:hAnsi="Arial" w:cs="Arial"/>
+                <w:sz w:val="24"/>
+                <w:szCs w:val="24"/>
+              </w:rPr>
+            </w:pPr>
+            <w:proofErr w:type="spellStart"/>
+            <w:r>
+              <w:rPr>
+                <w:rFonts w:ascii="Arial" w:hAnsi="Arial" w:cs="Arial"/>
+                <w:sz w:val="24"/>
+                <w:szCs w:val="24"/>
+              </w:rPr>
+              <w:t>Terletak</w:t>
+            </w:r>
+            <w:proofErr w:type="spellEnd"/>
+            <w:r>
+              <w:rPr>
+                <w:rFonts w:ascii="Arial" w:hAnsi="Arial" w:cs="Arial"/>
+                <w:sz w:val="24"/>
+                <w:szCs w:val="24"/>
+              </w:rPr>
+              <w:t xml:space="preserve"> di </w:t>
+            </w:r>
+            <w:proofErr w:type="spellStart"/>
+            <w:r>
+              <w:rPr>
+                <w:rFonts w:ascii="Arial" w:hAnsi="Arial" w:cs="Arial"/>
+                <w:sz w:val="24"/>
+                <w:szCs w:val="24"/>
+              </w:rPr>
+              <w:t>sisi</w:t>
+            </w:r>
+            <w:proofErr w:type="spellEnd"/>
+            <w:r>
+              <w:rPr>
+                <w:rFonts w:ascii="Arial" w:hAnsi="Arial" w:cs="Arial"/>
+                <w:sz w:val="24"/>
+                <w:szCs w:val="24"/>
+              </w:rPr>
+              <w:t xml:space="preserve"> kiri </w:t>
+            </w:r>
+            <w:proofErr w:type="spellStart"/>
+            <w:r>
+              <w:rPr>
+                <w:rFonts w:ascii="Arial" w:hAnsi="Arial" w:cs="Arial"/>
+                <w:sz w:val="24"/>
+                <w:szCs w:val="24"/>
+              </w:rPr>
+              <w:t>atas</w:t>
+            </w:r>
+            <w:proofErr w:type="spellEnd"/>
+            <w:r>
+              <w:rPr>
+                <w:rFonts w:ascii="Arial" w:hAnsi="Arial" w:cs="Arial"/>
+                <w:sz w:val="24"/>
+                <w:szCs w:val="24"/>
+              </w:rPr>
+              <w:t xml:space="preserve">, </w:t>
+            </w:r>
+            <w:proofErr w:type="spellStart"/>
+            <w:r>
+              <w:rPr>
+                <w:rFonts w:ascii="Arial" w:hAnsi="Arial" w:cs="Arial"/>
+                <w:sz w:val="24"/>
+                <w:szCs w:val="24"/>
+              </w:rPr>
+              <w:t>berupa</w:t>
+            </w:r>
+            <w:proofErr w:type="spellEnd"/>
+            <w:r>
+              <w:rPr>
+                <w:rFonts w:ascii="Arial" w:hAnsi="Arial" w:cs="Arial"/>
+                <w:sz w:val="24"/>
+                <w:szCs w:val="24"/>
+              </w:rPr>
+              <w:t xml:space="preserve"> ikon </w:t>
+            </w:r>
+            <w:proofErr w:type="spellStart"/>
+            <w:r>
+              <w:rPr>
+                <w:rFonts w:ascii="Arial" w:hAnsi="Arial" w:cs="Arial"/>
+                <w:sz w:val="24"/>
+                <w:szCs w:val="24"/>
+              </w:rPr>
+              <w:t>panah</w:t>
+            </w:r>
+            <w:proofErr w:type="spellEnd"/>
+            <w:r>
+              <w:rPr>
+                <w:rFonts w:ascii="Arial" w:hAnsi="Arial" w:cs="Arial"/>
+                <w:sz w:val="24"/>
+                <w:szCs w:val="24"/>
+              </w:rPr>
+              <w:t xml:space="preserve"> </w:t>
+            </w:r>
+            <w:proofErr w:type="spellStart"/>
+            <w:r>
+              <w:rPr>
+                <w:rFonts w:ascii="Arial" w:hAnsi="Arial" w:cs="Arial"/>
+                <w:sz w:val="24"/>
+                <w:szCs w:val="24"/>
+              </w:rPr>
+              <w:t>putih</w:t>
+            </w:r>
+            <w:proofErr w:type="spellEnd"/>
+            <w:r>
+              <w:rPr>
+                <w:rFonts w:ascii="Arial" w:hAnsi="Arial" w:cs="Arial"/>
+                <w:sz w:val="24"/>
+                <w:szCs w:val="24"/>
+              </w:rPr>
+              <w:t xml:space="preserve">. </w:t>
+            </w:r>
+            <w:proofErr w:type="spellStart"/>
+            <w:r>
+              <w:rPr>
+                <w:rFonts w:ascii="Arial" w:hAnsi="Arial" w:cs="Arial"/>
+                <w:sz w:val="24"/>
+                <w:szCs w:val="24"/>
+              </w:rPr>
+              <w:t>Fungsinya</w:t>
+            </w:r>
+            <w:proofErr w:type="spellEnd"/>
+            <w:r>
+              <w:rPr>
+                <w:rFonts w:ascii="Arial" w:hAnsi="Arial" w:cs="Arial"/>
+                <w:sz w:val="24"/>
+                <w:szCs w:val="24"/>
+              </w:rPr>
+              <w:t xml:space="preserve"> </w:t>
+            </w:r>
+            <w:proofErr w:type="spellStart"/>
+            <w:r>
+              <w:rPr>
+                <w:rFonts w:ascii="Arial" w:hAnsi="Arial" w:cs="Arial"/>
+                <w:sz w:val="24"/>
+                <w:szCs w:val="24"/>
+              </w:rPr>
+              <w:t>adalah</w:t>
+            </w:r>
+            <w:proofErr w:type="spellEnd"/>
+            <w:r>
+              <w:rPr>
+                <w:rFonts w:ascii="Arial" w:hAnsi="Arial" w:cs="Arial"/>
+                <w:sz w:val="24"/>
+                <w:szCs w:val="24"/>
+              </w:rPr>
+              <w:t xml:space="preserve"> </w:t>
+            </w:r>
+            <w:proofErr w:type="spellStart"/>
+            <w:r>
+              <w:rPr>
+                <w:rFonts w:ascii="Arial" w:hAnsi="Arial" w:cs="Arial"/>
+                <w:sz w:val="24"/>
+                <w:szCs w:val="24"/>
+              </w:rPr>
+              <w:t>untuk</w:t>
+            </w:r>
+            <w:proofErr w:type="spellEnd"/>
+            <w:r>
+              <w:rPr>
+                <w:rFonts w:ascii="Arial" w:hAnsi="Arial" w:cs="Arial"/>
+                <w:sz w:val="24"/>
+                <w:szCs w:val="24"/>
+              </w:rPr>
+              <w:t xml:space="preserve"> </w:t>
+            </w:r>
+            <w:proofErr w:type="spellStart"/>
+            <w:r>
+              <w:rPr>
+                <w:rFonts w:ascii="Arial" w:hAnsi="Arial" w:cs="Arial"/>
+                <w:sz w:val="24"/>
+                <w:szCs w:val="24"/>
+              </w:rPr>
+              <w:t>kembali</w:t>
+            </w:r>
+            <w:proofErr w:type="spellEnd"/>
+            <w:r>
+              <w:rPr>
+                <w:rFonts w:ascii="Arial" w:hAnsi="Arial" w:cs="Arial"/>
+                <w:sz w:val="24"/>
+                <w:szCs w:val="24"/>
+              </w:rPr>
+              <w:t xml:space="preserve"> </w:t>
+            </w:r>
+            <w:proofErr w:type="spellStart"/>
+            <w:r>
+              <w:rPr>
+                <w:rFonts w:ascii="Arial" w:hAnsi="Arial" w:cs="Arial"/>
+                <w:sz w:val="24"/>
+                <w:szCs w:val="24"/>
+              </w:rPr>
+              <w:t>ke</w:t>
+            </w:r>
+            <w:proofErr w:type="spellEnd"/>
+            <w:r>
+              <w:rPr>
+                <w:rFonts w:ascii="Arial" w:hAnsi="Arial" w:cs="Arial"/>
+                <w:sz w:val="24"/>
+                <w:szCs w:val="24"/>
+              </w:rPr>
+              <w:t xml:space="preserve"> </w:t>
+            </w:r>
+            <w:proofErr w:type="spellStart"/>
+            <w:r>
+              <w:rPr>
+                <w:rFonts w:ascii="Arial" w:hAnsi="Arial" w:cs="Arial"/>
+                <w:sz w:val="24"/>
+                <w:szCs w:val="24"/>
+              </w:rPr>
+              <w:t>tampilan</w:t>
+            </w:r>
+            <w:proofErr w:type="spellEnd"/>
+            <w:r>
+              <w:rPr>
+                <w:rFonts w:ascii="Arial" w:hAnsi="Arial" w:cs="Arial"/>
+                <w:sz w:val="24"/>
+                <w:szCs w:val="24"/>
+              </w:rPr>
+              <w:t xml:space="preserve"> </w:t>
+            </w:r>
+            <w:proofErr w:type="spellStart"/>
+            <w:r>
+              <w:rPr>
+                <w:rFonts w:ascii="Arial" w:hAnsi="Arial" w:cs="Arial"/>
+                <w:sz w:val="24"/>
+                <w:szCs w:val="24"/>
+              </w:rPr>
+              <w:t>sebelumnya</w:t>
+            </w:r>
+            <w:proofErr w:type="spellEnd"/>
+            <w:r>
+              <w:rPr>
+                <w:rFonts w:ascii="Arial" w:hAnsi="Arial" w:cs="Arial"/>
+                <w:sz w:val="24"/>
+                <w:szCs w:val="24"/>
+              </w:rPr>
+              <w:t>.</w:t>
+            </w:r>
+          </w:p>
+          <w:p>
+            <w:pPr>
+              <w:jc w:val="both"/>
+              <w:rPr>
+                <w:rFonts w:ascii="Arial" w:hAnsi="Arial" w:cs="Arial"/>
+                <w:sz w:val="24"/>
+                <w:szCs w:val="24"/>
+              </w:rPr>
+            </w:pPr>
+          </w:p>
+          <w:p>
+            <w:pPr>
+              <w:pStyle w:val="ListParagraph"/>
+              <w:numPr>
+                <w:ilvl w:val="0"/>
+                <w:numId w:val="16"/>
+              </w:numPr>
+              <w:jc w:val="both"/>
+              <w:rPr>
+                <w:rFonts w:ascii="Arial" w:hAnsi="Arial" w:cs="Arial"/>
+                <w:b/>
+                <w:bCs/>
+                <w:sz w:val="24"/>
+                <w:szCs w:val="24"/>
+              </w:rPr>
+            </w:pPr>
+            <w:proofErr w:type="spellStart"/>
+            <w:r>
+              <w:rPr>
+                <w:rFonts w:ascii="Arial" w:hAnsi="Arial" w:cs="Arial"/>
+                <w:b/>
+                <w:bCs/>
+                <w:sz w:val="24"/>
+                <w:szCs w:val="24"/>
+              </w:rPr>
+              <w:t>Judul</w:t>
+            </w:r>
+            <w:proofErr w:type="spellEnd"/>
+            <w:r>
+              <w:rPr>
+                <w:rFonts w:ascii="Arial" w:hAnsi="Arial" w:cs="Arial"/>
+                <w:b/>
+                <w:bCs/>
+                <w:sz w:val="24"/>
+                <w:szCs w:val="24"/>
+              </w:rPr>
+              <w:t xml:space="preserve"> Halaman</w:t>
+            </w:r>
+          </w:p>
+          <w:p>
+            <w:pPr>
+              <w:pStyle w:val="ListParagraph"/>
+              <w:jc w:val="both"/>
+              <w:rPr>
+                <w:rFonts w:ascii="Arial" w:hAnsi="Arial" w:cs="Arial"/>
+                <w:sz w:val="24"/>
+                <w:szCs w:val="24"/>
+              </w:rPr>
+            </w:pPr>
+            <w:proofErr w:type="spellStart"/>
+            <w:r>
+              <w:rPr>
+                <w:rFonts w:ascii="Arial" w:hAnsi="Arial" w:cs="Arial"/>
+                <w:sz w:val="24"/>
+                <w:szCs w:val="24"/>
+              </w:rPr>
+              <w:t>Berisi</w:t>
+            </w:r>
+            <w:proofErr w:type="spellEnd"/>
+            <w:r>
+              <w:rPr>
+                <w:rFonts w:ascii="Arial" w:hAnsi="Arial" w:cs="Arial"/>
+                <w:sz w:val="24"/>
+                <w:szCs w:val="24"/>
+              </w:rPr>
+              <w:t xml:space="preserve"> </w:t>
+            </w:r>
+            <w:proofErr w:type="spellStart"/>
+            <w:r>
+              <w:rPr>
+                <w:rFonts w:ascii="Arial" w:hAnsi="Arial" w:cs="Arial"/>
+                <w:sz w:val="24"/>
+                <w:szCs w:val="24"/>
+              </w:rPr>
+              <w:t>teks</w:t>
+            </w:r>
+            <w:proofErr w:type="spellEnd"/>
+            <w:r>
+              <w:rPr>
+                <w:rFonts w:ascii="Arial" w:hAnsi="Arial" w:cs="Arial"/>
+                <w:sz w:val="24"/>
+                <w:szCs w:val="24"/>
+              </w:rPr>
+              <w:t xml:space="preserve"> "</w:t>
+            </w:r>
+            <w:proofErr w:type="spellStart"/>
+            <w:r>
+              <w:rPr>
+                <w:rFonts w:ascii="Arial" w:hAnsi="Arial" w:cs="Arial"/>
+                <w:sz w:val="24"/>
+                <w:szCs w:val="24"/>
+              </w:rPr>
+              <w:t>judul</w:t>
+            </w:r>
+            <w:proofErr w:type="spellEnd"/>
+            <w:r>
+              <w:rPr>
+                <w:rFonts w:ascii="Arial" w:hAnsi="Arial" w:cs="Arial"/>
+                <w:sz w:val="24"/>
+                <w:szCs w:val="24"/>
+              </w:rPr>
+              <w:t xml:space="preserve"> </w:t>
+            </w:r>
+            <w:r>
+              <w:rPr>
+                <w:rFonts w:ascii="Arial" w:hAnsi="Arial" w:cs="Arial"/>
+                <w:sz w:val="24"/>
+                <w:szCs w:val="24"/>
+              </w:rPr>
+              <w:t xml:space="preserve">Materi " yang </w:t>
+            </w:r>
+            <w:proofErr w:type="spellStart"/>
+            <w:r>
+              <w:rPr>
+                <w:rFonts w:ascii="Arial" w:hAnsi="Arial" w:cs="Arial"/>
+                <w:sz w:val="24"/>
+                <w:szCs w:val="24"/>
+              </w:rPr>
+              <w:t>ditampilkan</w:t>
+            </w:r>
+            <w:proofErr w:type="spellEnd"/>
+            <w:r>
+              <w:rPr>
+                <w:rFonts w:ascii="Arial" w:hAnsi="Arial" w:cs="Arial"/>
+                <w:sz w:val="24"/>
+                <w:szCs w:val="24"/>
+              </w:rPr>
+              <w:t xml:space="preserve"> di </w:t>
+            </w:r>
+            <w:proofErr w:type="spellStart"/>
+            <w:r>
+              <w:rPr>
+                <w:rFonts w:ascii="Arial" w:hAnsi="Arial" w:cs="Arial"/>
+                <w:sz w:val="24"/>
+                <w:szCs w:val="24"/>
+              </w:rPr>
+              <w:t>tengah</w:t>
+            </w:r>
+            <w:proofErr w:type="spellEnd"/>
+            <w:r>
+              <w:rPr>
+                <w:rFonts w:ascii="Arial" w:hAnsi="Arial" w:cs="Arial"/>
+                <w:sz w:val="24"/>
+                <w:szCs w:val="24"/>
+              </w:rPr>
+              <w:t xml:space="preserve"> header </w:t>
+            </w:r>
+            <w:proofErr w:type="spellStart"/>
+            <w:r>
+              <w:rPr>
+                <w:rFonts w:ascii="Arial" w:hAnsi="Arial" w:cs="Arial"/>
+                <w:sz w:val="24"/>
+                <w:szCs w:val="24"/>
+              </w:rPr>
+              <w:t>dengan</w:t>
+            </w:r>
+            <w:proofErr w:type="spellEnd"/>
+            <w:r>
+              <w:rPr>
+                <w:rFonts w:ascii="Arial" w:hAnsi="Arial" w:cs="Arial"/>
+                <w:sz w:val="24"/>
+                <w:szCs w:val="24"/>
+              </w:rPr>
+              <w:t xml:space="preserve"> </w:t>
+            </w:r>
+            <w:proofErr w:type="spellStart"/>
+            <w:r>
+              <w:rPr>
+                <w:rFonts w:ascii="Arial" w:hAnsi="Arial" w:cs="Arial"/>
+                <w:sz w:val="24"/>
+                <w:szCs w:val="24"/>
+              </w:rPr>
+              <w:t>warna</w:t>
+            </w:r>
+            <w:proofErr w:type="spellEnd"/>
+            <w:r>
+              <w:rPr>
+                <w:rFonts w:ascii="Arial" w:hAnsi="Arial" w:cs="Arial"/>
+                <w:sz w:val="24"/>
+                <w:szCs w:val="24"/>
+              </w:rPr>
+              <w:t xml:space="preserve"> </w:t>
+            </w:r>
+            <w:proofErr w:type="spellStart"/>
+            <w:r>
+              <w:rPr>
+                <w:rFonts w:ascii="Arial" w:hAnsi="Arial" w:cs="Arial"/>
+                <w:sz w:val="24"/>
+                <w:szCs w:val="24"/>
+              </w:rPr>
+              <w:t>putih</w:t>
+            </w:r>
+            <w:proofErr w:type="spellEnd"/>
+            <w:r>
+              <w:rPr>
+                <w:rFonts w:ascii="Arial" w:hAnsi="Arial" w:cs="Arial"/>
+                <w:sz w:val="24"/>
+                <w:szCs w:val="24"/>
+              </w:rPr>
+              <w:t xml:space="preserve">, </w:t>
+            </w:r>
+            <w:proofErr w:type="spellStart"/>
+            <w:r>
+              <w:rPr>
+                <w:rFonts w:ascii="Arial" w:hAnsi="Arial" w:cs="Arial"/>
+                <w:sz w:val="24"/>
+                <w:szCs w:val="24"/>
+              </w:rPr>
+              <w:t>ukuran</w:t>
+            </w:r>
+            <w:proofErr w:type="spellEnd"/>
+            <w:r>
+              <w:rPr>
+                <w:rFonts w:ascii="Arial" w:hAnsi="Arial" w:cs="Arial"/>
+                <w:sz w:val="24"/>
+                <w:szCs w:val="24"/>
+              </w:rPr>
+              <w:t xml:space="preserve"> </w:t>
+            </w:r>
+            <w:proofErr w:type="spellStart"/>
+            <w:r>
+              <w:rPr>
+                <w:rFonts w:ascii="Arial" w:hAnsi="Arial" w:cs="Arial"/>
+                <w:sz w:val="24"/>
+                <w:szCs w:val="24"/>
+              </w:rPr>
+              <w:t>teks</w:t>
+            </w:r>
+            <w:proofErr w:type="spellEnd"/>
+            <w:r>
+              <w:rPr>
+                <w:rFonts w:ascii="Arial" w:hAnsi="Arial" w:cs="Arial"/>
+                <w:sz w:val="24"/>
+                <w:szCs w:val="24"/>
+              </w:rPr>
+              <w:t xml:space="preserve"> </w:t>
+            </w:r>
+            <w:proofErr w:type="spellStart"/>
+            <w:r>
+              <w:rPr>
+                <w:rFonts w:ascii="Arial" w:hAnsi="Arial" w:cs="Arial"/>
+                <w:sz w:val="24"/>
+                <w:szCs w:val="24"/>
+              </w:rPr>
+              <w:t>besar</w:t>
+            </w:r>
+            <w:proofErr w:type="spellEnd"/>
+            <w:r>
+              <w:rPr>
+                <w:rFonts w:ascii="Arial" w:hAnsi="Arial" w:cs="Arial"/>
+                <w:sz w:val="24"/>
+                <w:szCs w:val="24"/>
+              </w:rPr>
+              <w:t xml:space="preserve"> dan </w:t>
+            </w:r>
+            <w:proofErr w:type="spellStart"/>
+            <w:r>
+              <w:rPr>
+                <w:rFonts w:ascii="Arial" w:hAnsi="Arial" w:cs="Arial"/>
+                <w:sz w:val="24"/>
+                <w:szCs w:val="24"/>
+              </w:rPr>
+              <w:t>tebal</w:t>
+            </w:r>
+            <w:proofErr w:type="spellEnd"/>
+            <w:r>
+              <w:rPr>
+                <w:rFonts w:ascii="Arial" w:hAnsi="Arial" w:cs="Arial"/>
+                <w:sz w:val="24"/>
+                <w:szCs w:val="24"/>
+              </w:rPr>
+              <w:t xml:space="preserve">. </w:t>
+            </w:r>
+            <w:proofErr w:type="spellStart"/>
+            <w:r>
+              <w:rPr>
+                <w:rFonts w:ascii="Arial" w:hAnsi="Arial" w:cs="Arial"/>
+                <w:sz w:val="24"/>
+                <w:szCs w:val="24"/>
+              </w:rPr>
+              <w:t>Menunjukkan</w:t>
+            </w:r>
+            <w:proofErr w:type="spellEnd"/>
+            <w:r>
+              <w:rPr>
+                <w:rFonts w:ascii="Arial" w:hAnsi="Arial" w:cs="Arial"/>
+                <w:sz w:val="24"/>
+                <w:szCs w:val="24"/>
+              </w:rPr>
+              <w:t xml:space="preserve"> </w:t>
+            </w:r>
+            <w:proofErr w:type="spellStart"/>
+            <w:r>
+              <w:rPr>
+                <w:rFonts w:ascii="Arial" w:hAnsi="Arial" w:cs="Arial"/>
+                <w:sz w:val="24"/>
+                <w:szCs w:val="24"/>
+              </w:rPr>
+              <w:t>bahwa</w:t>
+            </w:r>
+            <w:proofErr w:type="spellEnd"/>
+            <w:r>
+              <w:rPr>
+                <w:rFonts w:ascii="Arial" w:hAnsi="Arial" w:cs="Arial"/>
+                <w:sz w:val="24"/>
+                <w:szCs w:val="24"/>
+              </w:rPr>
+              <w:t xml:space="preserve"> </w:t>
+            </w:r>
+            <w:proofErr w:type="spellStart"/>
+            <w:r>
+              <w:rPr>
+                <w:rFonts w:ascii="Arial" w:hAnsi="Arial" w:cs="Arial"/>
+                <w:sz w:val="24"/>
+                <w:szCs w:val="24"/>
+              </w:rPr>
+              <w:t>halaman</w:t>
+            </w:r>
+            <w:proofErr w:type="spellEnd"/>
+            <w:r>
+              <w:rPr>
+                <w:rFonts w:ascii="Arial" w:hAnsi="Arial" w:cs="Arial"/>
+                <w:sz w:val="24"/>
+                <w:szCs w:val="24"/>
+              </w:rPr>
+              <w:t xml:space="preserve"> </w:t>
+            </w:r>
+            <w:proofErr w:type="spellStart"/>
+            <w:r>
+              <w:rPr>
+                <w:rFonts w:ascii="Arial" w:hAnsi="Arial" w:cs="Arial"/>
+                <w:sz w:val="24"/>
+                <w:szCs w:val="24"/>
+              </w:rPr>
+              <w:t>ini</w:t>
+            </w:r>
+            <w:proofErr w:type="spellEnd"/>
+            <w:r>
+              <w:rPr>
+                <w:rFonts w:ascii="Arial" w:hAnsi="Arial" w:cs="Arial"/>
+                <w:sz w:val="24"/>
+                <w:szCs w:val="24"/>
+              </w:rPr>
+              <w:t xml:space="preserve"> </w:t>
+            </w:r>
+            <w:proofErr w:type="spellStart"/>
+            <w:r>
+              <w:rPr>
+                <w:rFonts w:ascii="Arial" w:hAnsi="Arial" w:cs="Arial"/>
+                <w:sz w:val="24"/>
+                <w:szCs w:val="24"/>
+              </w:rPr>
+              <w:t>adalah</w:t>
+            </w:r>
+            <w:proofErr w:type="spellEnd"/>
+            <w:r>
+              <w:rPr>
+                <w:rFonts w:ascii="Arial" w:hAnsi="Arial" w:cs="Arial"/>
+                <w:sz w:val="24"/>
+                <w:szCs w:val="24"/>
+              </w:rPr>
+              <w:t xml:space="preserve"> </w:t>
+            </w:r>
+            <w:proofErr w:type="spellStart"/>
+            <w:r>
+              <w:rPr>
+                <w:rFonts w:ascii="Arial" w:hAnsi="Arial" w:cs="Arial"/>
+                <w:sz w:val="24"/>
+                <w:szCs w:val="24"/>
+              </w:rPr>
+              <w:t>bagian</w:t>
+            </w:r>
+            <w:proofErr w:type="spellEnd"/>
+            <w:r>
+              <w:rPr>
+                <w:rFonts w:ascii="Arial" w:hAnsi="Arial" w:cs="Arial"/>
+                <w:sz w:val="24"/>
+                <w:szCs w:val="24"/>
+              </w:rPr>
+              <w:t xml:space="preserve"> </w:t>
+            </w:r>
+            <w:proofErr w:type="spellStart"/>
+            <w:r>
+              <w:rPr>
+                <w:rFonts w:ascii="Arial" w:hAnsi="Arial" w:cs="Arial"/>
+                <w:sz w:val="24"/>
+                <w:szCs w:val="24"/>
+              </w:rPr>
+              <w:t>dari</w:t>
+            </w:r>
+            <w:proofErr w:type="spellEnd"/>
+            <w:r>
+              <w:rPr>
+                <w:rFonts w:ascii="Arial" w:hAnsi="Arial" w:cs="Arial"/>
+                <w:sz w:val="24"/>
+                <w:szCs w:val="24"/>
+              </w:rPr>
+              <w:t xml:space="preserve"> </w:t>
+            </w:r>
+            <w:proofErr w:type="spellStart"/>
+            <w:r>
+              <w:rPr>
+                <w:rFonts w:ascii="Arial" w:hAnsi="Arial" w:cs="Arial"/>
+                <w:sz w:val="24"/>
+                <w:szCs w:val="24"/>
+              </w:rPr>
+              <w:t>materi</w:t>
+            </w:r>
+            <w:proofErr w:type="spellEnd"/>
+            <w:r>
+              <w:rPr>
+                <w:rFonts w:ascii="Arial" w:hAnsi="Arial" w:cs="Arial"/>
+                <w:sz w:val="24"/>
+                <w:szCs w:val="24"/>
+              </w:rPr>
+              <w:t xml:space="preserve"> </w:t>
+            </w:r>
+            <w:proofErr w:type="spellStart"/>
+            <w:r>
+              <w:rPr>
+                <w:rFonts w:ascii="Arial" w:hAnsi="Arial" w:cs="Arial"/>
+                <w:sz w:val="24"/>
+                <w:szCs w:val="24"/>
+              </w:rPr>
+              <w:t>pertama</w:t>
+            </w:r>
+            <w:proofErr w:type="spellEnd"/>
+            <w:r>
+              <w:rPr>
+                <w:rFonts w:ascii="Arial" w:hAnsi="Arial" w:cs="Arial"/>
+                <w:sz w:val="24"/>
+                <w:szCs w:val="24"/>
+              </w:rPr>
+              <w:t>.</w:t>
+            </w:r>
+          </w:p>
+          <w:p>
+            <w:pPr>
+              <w:jc w:val="both"/>
+              <w:rPr>
+                <w:rFonts w:ascii="Arial" w:hAnsi="Arial" w:cs="Arial"/>
+                <w:sz w:val="24"/>
+                <w:szCs w:val="24"/>
+              </w:rPr>
+            </w:pPr>
+          </w:p>
+          <w:p>
+            <w:pPr>
+              <w:pStyle w:val="ListParagraph"/>
+              <w:numPr>
+                <w:ilvl w:val="0"/>
+                <w:numId w:val="17"/>
+              </w:numPr>
+              <w:jc w:val="both"/>
+              <w:rPr>
+                <w:rFonts w:ascii="Arial" w:hAnsi="Arial" w:cs="Arial"/>
+                <w:b/>
+                <w:bCs/>
+                <w:sz w:val="24"/>
+                <w:szCs w:val="24"/>
+              </w:rPr>
+            </w:pPr>
+            <w:r>
+              <w:rPr>
+                <w:rFonts w:ascii="Arial" w:hAnsi="Arial" w:cs="Arial"/>
+                <w:b/>
+                <w:bCs/>
+                <w:sz w:val="24"/>
+                <w:szCs w:val="24"/>
+              </w:rPr>
+              <w:t>Warna Latar Header</w:t>
+            </w:r>
+          </w:p>
+          <w:p>
+            <w:pPr>
+              <w:pStyle w:val="ListParagraph"/>
+              <w:jc w:val="both"/>
+              <w:rPr>
+                <w:rFonts w:ascii="Arial" w:hAnsi="Arial" w:cs="Arial"/>
+                <w:sz w:val="24"/>
+                <w:szCs w:val="24"/>
+              </w:rPr>
+            </w:pPr>
+            <w:proofErr w:type="spellStart"/>
+            <w:r>
+              <w:rPr>
+                <w:rFonts w:ascii="Arial" w:hAnsi="Arial" w:cs="Arial"/>
+                <w:sz w:val="24"/>
+                <w:szCs w:val="24"/>
+              </w:rPr>
+              <w:t>Berwarna</w:t>
+            </w:r>
+            <w:proofErr w:type="spellEnd"/>
+            <w:r>
+              <w:rPr>
+                <w:rFonts w:ascii="Arial" w:hAnsi="Arial" w:cs="Arial"/>
+                <w:sz w:val="24"/>
+                <w:szCs w:val="24"/>
+              </w:rPr>
+              <w:t xml:space="preserve"> </w:t>
+            </w:r>
+            <w:proofErr w:type="spellStart"/>
+            <w:r>
+              <w:rPr>
+                <w:rFonts w:ascii="Arial" w:hAnsi="Arial" w:cs="Arial"/>
+                <w:sz w:val="24"/>
+                <w:szCs w:val="24"/>
+              </w:rPr>
+              <w:t>ungu</w:t>
+            </w:r>
+            <w:proofErr w:type="spellEnd"/>
+            <w:r>
+              <w:rPr>
+                <w:rFonts w:ascii="Arial" w:hAnsi="Arial" w:cs="Arial"/>
+                <w:sz w:val="24"/>
+                <w:szCs w:val="24"/>
+              </w:rPr>
+              <w:t xml:space="preserve"> </w:t>
+            </w:r>
+            <w:proofErr w:type="spellStart"/>
+            <w:r>
+              <w:rPr>
+                <w:rFonts w:ascii="Arial" w:hAnsi="Arial" w:cs="Arial"/>
+                <w:sz w:val="24"/>
+                <w:szCs w:val="24"/>
+              </w:rPr>
+              <w:t>tua</w:t>
+            </w:r>
+            <w:proofErr w:type="spellEnd"/>
+            <w:r>
+              <w:rPr>
+                <w:rFonts w:ascii="Arial" w:hAnsi="Arial" w:cs="Arial"/>
+                <w:sz w:val="24"/>
+                <w:szCs w:val="24"/>
+              </w:rPr>
+              <w:t xml:space="preserve"> (#1A0066), </w:t>
+            </w:r>
+            <w:proofErr w:type="spellStart"/>
+            <w:r>
+              <w:rPr>
+                <w:rFonts w:ascii="Arial" w:hAnsi="Arial" w:cs="Arial"/>
+                <w:sz w:val="24"/>
+                <w:szCs w:val="24"/>
+              </w:rPr>
+              <w:t>memberikan</w:t>
+            </w:r>
+            <w:proofErr w:type="spellEnd"/>
+            <w:r>
+              <w:rPr>
+                <w:rFonts w:ascii="Arial" w:hAnsi="Arial" w:cs="Arial"/>
+                <w:sz w:val="24"/>
+                <w:szCs w:val="24"/>
+              </w:rPr>
+              <w:t xml:space="preserve"> </w:t>
+            </w:r>
+            <w:proofErr w:type="spellStart"/>
+            <w:r>
+              <w:rPr>
+                <w:rFonts w:ascii="Arial" w:hAnsi="Arial" w:cs="Arial"/>
+                <w:sz w:val="24"/>
+                <w:szCs w:val="24"/>
+              </w:rPr>
+              <w:t>kesan</w:t>
+            </w:r>
+            <w:proofErr w:type="spellEnd"/>
+            <w:r>
+              <w:rPr>
+                <w:rFonts w:ascii="Arial" w:hAnsi="Arial" w:cs="Arial"/>
+                <w:sz w:val="24"/>
+                <w:szCs w:val="24"/>
+              </w:rPr>
+              <w:t xml:space="preserve"> formal dan </w:t>
+            </w:r>
+            <w:proofErr w:type="spellStart"/>
+            <w:r>
+              <w:rPr>
+                <w:rFonts w:ascii="Arial" w:hAnsi="Arial" w:cs="Arial"/>
+                <w:sz w:val="24"/>
+                <w:szCs w:val="24"/>
+              </w:rPr>
+              <w:t>fokus</w:t>
+            </w:r>
+            <w:proofErr w:type="spellEnd"/>
+            <w:r>
+              <w:rPr>
+                <w:rFonts w:ascii="Arial" w:hAnsi="Arial" w:cs="Arial"/>
+                <w:sz w:val="24"/>
+                <w:szCs w:val="24"/>
+              </w:rPr>
+              <w:t xml:space="preserve"> pada </w:t>
+            </w:r>
+            <w:proofErr w:type="spellStart"/>
+            <w:r>
+              <w:rPr>
+                <w:rFonts w:ascii="Arial" w:hAnsi="Arial" w:cs="Arial"/>
+                <w:sz w:val="24"/>
+                <w:szCs w:val="24"/>
+              </w:rPr>
+              <w:t>judul</w:t>
+            </w:r>
+            <w:proofErr w:type="spellEnd"/>
+            <w:r>
+              <w:rPr>
+                <w:rFonts w:ascii="Arial" w:hAnsi="Arial" w:cs="Arial"/>
+                <w:sz w:val="24"/>
+                <w:szCs w:val="24"/>
+              </w:rPr>
+              <w:t>.</w:t>
+            </w:r>
+          </w:p>
+          <w:p>
+            <w:pPr>
+              <w:jc w:val="both"/>
+              <w:rPr>
+                <w:rFonts w:ascii="Arial" w:hAnsi="Arial" w:cs="Arial"/>
+                <w:sz w:val="24"/>
+                <w:szCs w:val="24"/>
+              </w:rPr>
+            </w:pPr>
+          </w:p>
+          <w:p>
+            <w:pPr>
+              <w:pStyle w:val="ListParagraph"/>
+              <w:numPr>
+                <w:ilvl w:val="0"/>
+                <w:numId w:val="15"/>
+              </w:numPr>
+              <w:jc w:val="both"/>
+              <w:rPr>
+                <w:rFonts w:ascii="Arial" w:hAnsi="Arial" w:cs="Arial"/>
+                <w:b/>
+                <w:bCs/>
+                <w:sz w:val="24"/>
+                <w:szCs w:val="24"/>
+              </w:rPr>
+            </w:pPr>
+            <w:proofErr w:type="spellStart"/>
+            <w:r>
+              <w:rPr>
+                <w:rFonts w:ascii="Arial" w:hAnsi="Arial" w:cs="Arial"/>
+                <w:b/>
+                <w:bCs/>
+                <w:sz w:val="24"/>
+                <w:szCs w:val="24"/>
+              </w:rPr>
+              <w:t>Konten</w:t>
+            </w:r>
+            <w:proofErr w:type="spellEnd"/>
+            <w:r>
+              <w:rPr>
+                <w:rFonts w:ascii="Arial" w:hAnsi="Arial" w:cs="Arial"/>
+                <w:b/>
+                <w:bCs/>
+                <w:sz w:val="24"/>
+                <w:szCs w:val="24"/>
+              </w:rPr>
+              <w:t xml:space="preserve"> </w:t>
+            </w:r>
+            <w:proofErr w:type="spellStart"/>
+            <w:r>
+              <w:rPr>
+                <w:rFonts w:ascii="Arial" w:hAnsi="Arial" w:cs="Arial"/>
+                <w:b/>
+                <w:bCs/>
+                <w:sz w:val="24"/>
+                <w:szCs w:val="24"/>
+              </w:rPr>
+              <w:t>Bergulir</w:t>
+            </w:r>
+            <w:proofErr w:type="spellEnd"/>
+            <w:r>
+              <w:rPr>
+                <w:rFonts w:ascii="Arial" w:hAnsi="Arial" w:cs="Arial"/>
+                <w:b/>
+                <w:bCs/>
+                <w:sz w:val="24"/>
+                <w:szCs w:val="24"/>
+              </w:rPr>
+              <w:t xml:space="preserve"> (Scrollable Content)</w:t>
+            </w:r>
+          </w:p>
+          <w:p>
+            <w:pPr>
+              <w:pStyle w:val="ListParagraph"/>
+              <w:numPr>
+                <w:ilvl w:val="0"/>
+                <w:numId w:val="17"/>
+              </w:numPr>
+              <w:jc w:val="both"/>
+              <w:rPr>
+                <w:rFonts w:ascii="Arial" w:hAnsi="Arial" w:cs="Arial"/>
+                <w:b/>
+                <w:bCs/>
+                <w:sz w:val="24"/>
+                <w:szCs w:val="24"/>
+              </w:rPr>
+            </w:pPr>
+            <w:proofErr w:type="spellStart"/>
+            <w:r>
+              <w:rPr>
+                <w:rFonts w:ascii="Arial" w:hAnsi="Arial" w:cs="Arial"/>
+                <w:b/>
+                <w:bCs/>
+                <w:sz w:val="24"/>
+                <w:szCs w:val="24"/>
+              </w:rPr>
+              <w:t>Fungsi</w:t>
+            </w:r>
+            <w:proofErr w:type="spellEnd"/>
+            <w:r>
+              <w:rPr>
+                <w:rFonts w:ascii="Arial" w:hAnsi="Arial" w:cs="Arial"/>
+                <w:b/>
+                <w:bCs/>
+                <w:sz w:val="24"/>
+                <w:szCs w:val="24"/>
+              </w:rPr>
+              <w:t xml:space="preserve"> Scroll</w:t>
+            </w:r>
+          </w:p>
+          <w:p>
+            <w:pPr>
+              <w:pStyle w:val="ListParagraph"/>
+              <w:jc w:val="both"/>
+              <w:rPr>
+                <w:rFonts w:ascii="Arial" w:hAnsi="Arial" w:cs="Arial"/>
+                <w:sz w:val="24"/>
+                <w:szCs w:val="24"/>
+              </w:rPr>
+            </w:pPr>
+            <w:r>
+              <w:rPr>
+                <w:rFonts w:ascii="Arial" w:hAnsi="Arial" w:cs="Arial"/>
+                <w:sz w:val="24"/>
+                <w:szCs w:val="24"/>
+              </w:rPr>
+              <w:t xml:space="preserve">Area </w:t>
+            </w:r>
+            <w:proofErr w:type="spellStart"/>
+            <w:r>
+              <w:rPr>
+                <w:rFonts w:ascii="Arial" w:hAnsi="Arial" w:cs="Arial"/>
+                <w:sz w:val="24"/>
+                <w:szCs w:val="24"/>
+              </w:rPr>
+              <w:t>konten</w:t>
+            </w:r>
+            <w:proofErr w:type="spellEnd"/>
+            <w:r>
+              <w:rPr>
+                <w:rFonts w:ascii="Arial" w:hAnsi="Arial" w:cs="Arial"/>
+                <w:sz w:val="24"/>
+                <w:szCs w:val="24"/>
+              </w:rPr>
+              <w:t xml:space="preserve"> </w:t>
+            </w:r>
+            <w:proofErr w:type="spellStart"/>
+            <w:r>
+              <w:rPr>
+                <w:rFonts w:ascii="Arial" w:hAnsi="Arial" w:cs="Arial"/>
+                <w:sz w:val="24"/>
+                <w:szCs w:val="24"/>
+              </w:rPr>
+              <w:t>dapat</w:t>
+            </w:r>
+            <w:proofErr w:type="spellEnd"/>
+            <w:r>
+              <w:rPr>
+                <w:rFonts w:ascii="Arial" w:hAnsi="Arial" w:cs="Arial"/>
+                <w:sz w:val="24"/>
+                <w:szCs w:val="24"/>
+              </w:rPr>
+              <w:t xml:space="preserve"> </w:t>
+            </w:r>
+            <w:proofErr w:type="spellStart"/>
+            <w:r>
+              <w:rPr>
+                <w:rFonts w:ascii="Arial" w:hAnsi="Arial" w:cs="Arial"/>
+                <w:sz w:val="24"/>
+                <w:szCs w:val="24"/>
+              </w:rPr>
+              <w:t>digulir</w:t>
+            </w:r>
+            <w:proofErr w:type="spellEnd"/>
+            <w:r>
+              <w:rPr>
+                <w:rFonts w:ascii="Arial" w:hAnsi="Arial" w:cs="Arial"/>
+                <w:sz w:val="24"/>
+                <w:szCs w:val="24"/>
+              </w:rPr>
+              <w:t xml:space="preserve"> </w:t>
+            </w:r>
+            <w:proofErr w:type="spellStart"/>
+            <w:r>
+              <w:rPr>
+                <w:rFonts w:ascii="Arial" w:hAnsi="Arial" w:cs="Arial"/>
+                <w:sz w:val="24"/>
+                <w:szCs w:val="24"/>
+              </w:rPr>
+              <w:t>secara</w:t>
+            </w:r>
+            <w:proofErr w:type="spellEnd"/>
+            <w:r>
+              <w:rPr>
+                <w:rFonts w:ascii="Arial" w:hAnsi="Arial" w:cs="Arial"/>
+                <w:sz w:val="24"/>
+                <w:szCs w:val="24"/>
+              </w:rPr>
+              <w:t xml:space="preserve"> </w:t>
+            </w:r>
+            <w:proofErr w:type="spellStart"/>
+            <w:r>
+              <w:rPr>
+                <w:rFonts w:ascii="Arial" w:hAnsi="Arial" w:cs="Arial"/>
+                <w:sz w:val="24"/>
+                <w:szCs w:val="24"/>
+              </w:rPr>
+              <w:t>vertikal</w:t>
+            </w:r>
+            <w:proofErr w:type="spellEnd"/>
+            <w:r>
+              <w:rPr>
+                <w:rFonts w:ascii="Arial" w:hAnsi="Arial" w:cs="Arial"/>
+                <w:sz w:val="24"/>
+                <w:szCs w:val="24"/>
+              </w:rPr>
+              <w:t xml:space="preserve">, </w:t>
+            </w:r>
+            <w:proofErr w:type="spellStart"/>
+            <w:r>
+              <w:rPr>
+                <w:rFonts w:ascii="Arial" w:hAnsi="Arial" w:cs="Arial"/>
+                <w:sz w:val="24"/>
+                <w:szCs w:val="24"/>
+              </w:rPr>
+              <w:t>memungkinkan</w:t>
+            </w:r>
+            <w:proofErr w:type="spellEnd"/>
+            <w:r>
+              <w:rPr>
+                <w:rFonts w:ascii="Arial" w:hAnsi="Arial" w:cs="Arial"/>
+                <w:sz w:val="24"/>
+                <w:szCs w:val="24"/>
+              </w:rPr>
+              <w:t xml:space="preserve"> </w:t>
+            </w:r>
+            <w:proofErr w:type="spellStart"/>
+            <w:r>
+              <w:rPr>
+                <w:rFonts w:ascii="Arial" w:hAnsi="Arial" w:cs="Arial"/>
+                <w:sz w:val="24"/>
+                <w:szCs w:val="24"/>
+              </w:rPr>
+              <w:t>pengguna</w:t>
+            </w:r>
+            <w:proofErr w:type="spellEnd"/>
+            <w:r>
+              <w:rPr>
+                <w:rFonts w:ascii="Arial" w:hAnsi="Arial" w:cs="Arial"/>
+                <w:sz w:val="24"/>
+                <w:szCs w:val="24"/>
+              </w:rPr>
+              <w:t xml:space="preserve"> </w:t>
+            </w:r>
+            <w:proofErr w:type="spellStart"/>
+            <w:r>
+              <w:rPr>
+                <w:rFonts w:ascii="Arial" w:hAnsi="Arial" w:cs="Arial"/>
+                <w:sz w:val="24"/>
+                <w:szCs w:val="24"/>
+              </w:rPr>
+              <w:t>melihat</w:t>
+            </w:r>
+            <w:proofErr w:type="spellEnd"/>
+            <w:r>
+              <w:rPr>
+                <w:rFonts w:ascii="Arial" w:hAnsi="Arial" w:cs="Arial"/>
+                <w:sz w:val="24"/>
+                <w:szCs w:val="24"/>
+              </w:rPr>
+              <w:t xml:space="preserve"> </w:t>
+            </w:r>
+            <w:proofErr w:type="spellStart"/>
+            <w:r>
+              <w:rPr>
+                <w:rFonts w:ascii="Arial" w:hAnsi="Arial" w:cs="Arial"/>
+                <w:sz w:val="24"/>
+                <w:szCs w:val="24"/>
+              </w:rPr>
+              <w:t>seluruh</w:t>
+            </w:r>
+            <w:proofErr w:type="spellEnd"/>
+            <w:r>
+              <w:rPr>
+                <w:rFonts w:ascii="Arial" w:hAnsi="Arial" w:cs="Arial"/>
+                <w:sz w:val="24"/>
+                <w:szCs w:val="24"/>
+              </w:rPr>
+              <w:t xml:space="preserve"> </w:t>
+            </w:r>
+            <w:proofErr w:type="spellStart"/>
+            <w:r>
+              <w:rPr>
+                <w:rFonts w:ascii="Arial" w:hAnsi="Arial" w:cs="Arial"/>
+                <w:sz w:val="24"/>
+                <w:szCs w:val="24"/>
+              </w:rPr>
+              <w:t>isi</w:t>
+            </w:r>
+            <w:proofErr w:type="spellEnd"/>
+            <w:r>
+              <w:rPr>
+                <w:rFonts w:ascii="Arial" w:hAnsi="Arial" w:cs="Arial"/>
+                <w:sz w:val="24"/>
+                <w:szCs w:val="24"/>
+              </w:rPr>
+              <w:t xml:space="preserve"> </w:t>
+            </w:r>
+            <w:proofErr w:type="spellStart"/>
+            <w:r>
+              <w:rPr>
+                <w:rFonts w:ascii="Arial" w:hAnsi="Arial" w:cs="Arial"/>
+                <w:sz w:val="24"/>
+                <w:szCs w:val="24"/>
+              </w:rPr>
+              <w:t>materi</w:t>
+            </w:r>
+            <w:proofErr w:type="spellEnd"/>
+            <w:r>
+              <w:rPr>
+                <w:rFonts w:ascii="Arial" w:hAnsi="Arial" w:cs="Arial"/>
+                <w:sz w:val="24"/>
+                <w:szCs w:val="24"/>
+              </w:rPr>
+              <w:t xml:space="preserve"> </w:t>
+            </w:r>
+            <w:proofErr w:type="spellStart"/>
+            <w:r>
+              <w:rPr>
+                <w:rFonts w:ascii="Arial" w:hAnsi="Arial" w:cs="Arial"/>
+                <w:sz w:val="24"/>
+                <w:szCs w:val="24"/>
+              </w:rPr>
+              <w:t>meskipun</w:t>
+            </w:r>
+            <w:proofErr w:type="spellEnd"/>
+            <w:r>
+              <w:rPr>
+                <w:rFonts w:ascii="Arial" w:hAnsi="Arial" w:cs="Arial"/>
+                <w:sz w:val="24"/>
+                <w:szCs w:val="24"/>
+              </w:rPr>
+              <w:t xml:space="preserve"> </w:t>
+            </w:r>
+            <w:proofErr w:type="spellStart"/>
+            <w:r>
+              <w:rPr>
+                <w:rFonts w:ascii="Arial" w:hAnsi="Arial" w:cs="Arial"/>
+                <w:sz w:val="24"/>
+                <w:szCs w:val="24"/>
+              </w:rPr>
+              <w:t>panjang</w:t>
+            </w:r>
+            <w:proofErr w:type="spellEnd"/>
+            <w:r>
+              <w:rPr>
+                <w:rFonts w:ascii="Arial" w:hAnsi="Arial" w:cs="Arial"/>
+                <w:sz w:val="24"/>
+                <w:szCs w:val="24"/>
+              </w:rPr>
+              <w:t>.</w:t>
+            </w:r>
+          </w:p>
+          <w:p>
+            <w:pPr>
+              <w:jc w:val="both"/>
+              <w:rPr>
+                <w:rFonts w:ascii="Arial" w:hAnsi="Arial" w:cs="Arial"/>
+                <w:sz w:val="24"/>
+                <w:szCs w:val="24"/>
+              </w:rPr>
+            </w:pPr>
+          </w:p>
+          <w:p>
+            <w:pPr>
+              <w:pStyle w:val="ListParagraph"/>
+              <w:numPr>
+                <w:ilvl w:val="0"/>
+                <w:numId w:val="17"/>
+              </w:numPr>
+              <w:jc w:val="both"/>
+              <w:rPr>
+                <w:rFonts w:ascii="Arial" w:hAnsi="Arial" w:cs="Arial"/>
+                <w:b/>
+                <w:bCs/>
+                <w:sz w:val="24"/>
+                <w:szCs w:val="24"/>
+              </w:rPr>
+            </w:pPr>
+            <w:proofErr w:type="spellStart"/>
+            <w:r>
+              <w:rPr>
+                <w:rFonts w:ascii="Arial" w:hAnsi="Arial" w:cs="Arial"/>
+                <w:b/>
+                <w:bCs/>
+                <w:sz w:val="24"/>
+                <w:szCs w:val="24"/>
+              </w:rPr>
+              <w:t>Struktur</w:t>
+            </w:r>
+            <w:proofErr w:type="spellEnd"/>
+          </w:p>
+          <w:p>
+            <w:pPr>
+              <w:pStyle w:val="ListParagraph"/>
+              <w:jc w:val="both"/>
+              <w:rPr>
+                <w:rFonts w:ascii="Arial" w:hAnsi="Arial" w:cs="Arial"/>
+                <w:sz w:val="24"/>
+                <w:szCs w:val="24"/>
+              </w:rPr>
+            </w:pPr>
+            <w:proofErr w:type="spellStart"/>
+            <w:r>
+              <w:rPr>
+                <w:rFonts w:ascii="Arial" w:hAnsi="Arial" w:cs="Arial"/>
+                <w:sz w:val="24"/>
+                <w:szCs w:val="24"/>
+              </w:rPr>
+              <w:t>Terdiri</w:t>
+            </w:r>
+            <w:proofErr w:type="spellEnd"/>
+            <w:r>
+              <w:rPr>
+                <w:rFonts w:ascii="Arial" w:hAnsi="Arial" w:cs="Arial"/>
+                <w:sz w:val="24"/>
+                <w:szCs w:val="24"/>
+              </w:rPr>
+              <w:t xml:space="preserve"> </w:t>
+            </w:r>
+            <w:proofErr w:type="spellStart"/>
+            <w:r>
+              <w:rPr>
+                <w:rFonts w:ascii="Arial" w:hAnsi="Arial" w:cs="Arial"/>
+                <w:sz w:val="24"/>
+                <w:szCs w:val="24"/>
+              </w:rPr>
+              <w:t>dari</w:t>
+            </w:r>
+            <w:proofErr w:type="spellEnd"/>
+            <w:r>
+              <w:rPr>
+                <w:rFonts w:ascii="Arial" w:hAnsi="Arial" w:cs="Arial"/>
+                <w:sz w:val="24"/>
+                <w:szCs w:val="24"/>
+              </w:rPr>
+              <w:t xml:space="preserve"> </w:t>
+            </w:r>
+            <w:proofErr w:type="spellStart"/>
+            <w:r>
+              <w:rPr>
+                <w:rFonts w:ascii="Arial" w:hAnsi="Arial" w:cs="Arial"/>
+                <w:sz w:val="24"/>
+                <w:szCs w:val="24"/>
+              </w:rPr>
+              <w:t>deretan</w:t>
+            </w:r>
+            <w:proofErr w:type="spellEnd"/>
+            <w:r>
+              <w:rPr>
+                <w:rFonts w:ascii="Arial" w:hAnsi="Arial" w:cs="Arial"/>
+                <w:sz w:val="24"/>
+                <w:szCs w:val="24"/>
+              </w:rPr>
+              <w:t xml:space="preserve"> </w:t>
+            </w:r>
+            <w:proofErr w:type="spellStart"/>
+            <w:r>
+              <w:rPr>
+                <w:rFonts w:ascii="Arial" w:hAnsi="Arial" w:cs="Arial"/>
+                <w:sz w:val="24"/>
+                <w:szCs w:val="24"/>
+              </w:rPr>
+              <w:t>gambar</w:t>
+            </w:r>
+            <w:proofErr w:type="spellEnd"/>
+            <w:r>
+              <w:rPr>
+                <w:rFonts w:ascii="Arial" w:hAnsi="Arial" w:cs="Arial"/>
+                <w:sz w:val="24"/>
+                <w:szCs w:val="24"/>
+              </w:rPr>
+              <w:t xml:space="preserve"> </w:t>
+            </w:r>
+            <w:proofErr w:type="spellStart"/>
+            <w:r>
+              <w:rPr>
+                <w:rFonts w:ascii="Arial" w:hAnsi="Arial" w:cs="Arial"/>
+                <w:sz w:val="24"/>
+                <w:szCs w:val="24"/>
+              </w:rPr>
+              <w:t>materi</w:t>
+            </w:r>
+            <w:proofErr w:type="spellEnd"/>
+            <w:r>
+              <w:rPr>
+                <w:rFonts w:ascii="Arial" w:hAnsi="Arial" w:cs="Arial"/>
+                <w:sz w:val="24"/>
+                <w:szCs w:val="24"/>
+              </w:rPr>
+              <w:t xml:space="preserve"> </w:t>
+            </w:r>
+            <w:proofErr w:type="spellStart"/>
+            <w:r>
+              <w:rPr>
+                <w:rFonts w:ascii="Arial" w:hAnsi="Arial" w:cs="Arial"/>
+                <w:sz w:val="24"/>
+                <w:szCs w:val="24"/>
+              </w:rPr>
+              <w:t>diskrit</w:t>
+            </w:r>
+            <w:proofErr w:type="spellEnd"/>
+            <w:r>
+              <w:rPr>
+                <w:rFonts w:ascii="Arial" w:hAnsi="Arial" w:cs="Arial"/>
+                <w:sz w:val="24"/>
+                <w:szCs w:val="24"/>
+              </w:rPr>
+              <w:t xml:space="preserve"> yang </w:t>
+            </w:r>
+            <w:proofErr w:type="spellStart"/>
+            <w:r>
+              <w:rPr>
+                <w:rFonts w:ascii="Arial" w:hAnsi="Arial" w:cs="Arial"/>
+                <w:sz w:val="24"/>
+                <w:szCs w:val="24"/>
+              </w:rPr>
+              <w:t>ditata</w:t>
+            </w:r>
+            <w:proofErr w:type="spellEnd"/>
+            <w:r>
+              <w:rPr>
+                <w:rFonts w:ascii="Arial" w:hAnsi="Arial" w:cs="Arial"/>
+                <w:sz w:val="24"/>
+                <w:szCs w:val="24"/>
+              </w:rPr>
+              <w:t xml:space="preserve"> </w:t>
+            </w:r>
+            <w:proofErr w:type="spellStart"/>
+            <w:r>
+              <w:rPr>
+                <w:rFonts w:ascii="Arial" w:hAnsi="Arial" w:cs="Arial"/>
+                <w:sz w:val="24"/>
+                <w:szCs w:val="24"/>
+              </w:rPr>
+              <w:t>secara</w:t>
+            </w:r>
+            <w:proofErr w:type="spellEnd"/>
+            <w:r>
+              <w:rPr>
+                <w:rFonts w:ascii="Arial" w:hAnsi="Arial" w:cs="Arial"/>
+                <w:sz w:val="24"/>
+                <w:szCs w:val="24"/>
+              </w:rPr>
+              <w:t xml:space="preserve"> </w:t>
+            </w:r>
+            <w:proofErr w:type="spellStart"/>
+            <w:r>
+              <w:rPr>
+                <w:rFonts w:ascii="Arial" w:hAnsi="Arial" w:cs="Arial"/>
+                <w:sz w:val="24"/>
+                <w:szCs w:val="24"/>
+              </w:rPr>
+              <w:t>vertikal</w:t>
+            </w:r>
+            <w:proofErr w:type="spellEnd"/>
+            <w:r>
+              <w:rPr>
+                <w:rFonts w:ascii="Arial" w:hAnsi="Arial" w:cs="Arial"/>
+                <w:sz w:val="24"/>
+                <w:szCs w:val="24"/>
+              </w:rPr>
+              <w:t>.</w:t>
+            </w:r>
+          </w:p>
+          <w:p>
+            <w:pPr>
+              <w:jc w:val="both"/>
+              <w:rPr>
+                <w:rFonts w:ascii="Arial" w:hAnsi="Arial" w:cs="Arial"/>
+                <w:sz w:val="24"/>
+                <w:szCs w:val="24"/>
+              </w:rPr>
+            </w:pPr>
+          </w:p>
+          <w:p>
+            <w:pPr>
+              <w:pStyle w:val="ListParagraph"/>
+              <w:numPr>
+                <w:ilvl w:val="0"/>
+                <w:numId w:val="17"/>
+              </w:numPr>
+              <w:jc w:val="both"/>
+              <w:rPr>
+                <w:rFonts w:ascii="Arial" w:hAnsi="Arial" w:cs="Arial"/>
+                <w:b/>
+                <w:bCs/>
+                <w:sz w:val="24"/>
+                <w:szCs w:val="24"/>
+              </w:rPr>
+            </w:pPr>
+            <w:proofErr w:type="spellStart"/>
+            <w:r>
+              <w:rPr>
+                <w:rFonts w:ascii="Arial" w:hAnsi="Arial" w:cs="Arial"/>
+                <w:b/>
+                <w:bCs/>
+                <w:sz w:val="24"/>
+                <w:szCs w:val="24"/>
+              </w:rPr>
+              <w:t>Ukuran</w:t>
+            </w:r>
+            <w:proofErr w:type="spellEnd"/>
+            <w:r>
+              <w:rPr>
+                <w:rFonts w:ascii="Arial" w:hAnsi="Arial" w:cs="Arial"/>
+                <w:b/>
+                <w:bCs/>
+                <w:sz w:val="24"/>
+                <w:szCs w:val="24"/>
+              </w:rPr>
+              <w:t xml:space="preserve"> dan </w:t>
+            </w:r>
+            <w:proofErr w:type="spellStart"/>
+            <w:r>
+              <w:rPr>
+                <w:rFonts w:ascii="Arial" w:hAnsi="Arial" w:cs="Arial"/>
+                <w:b/>
+                <w:bCs/>
+                <w:sz w:val="24"/>
+                <w:szCs w:val="24"/>
+              </w:rPr>
+              <w:t>Tampilan</w:t>
+            </w:r>
+            <w:proofErr w:type="spellEnd"/>
+            <w:r>
+              <w:rPr>
+                <w:rFonts w:ascii="Arial" w:hAnsi="Arial" w:cs="Arial"/>
+                <w:b/>
+                <w:bCs/>
+                <w:sz w:val="24"/>
+                <w:szCs w:val="24"/>
+              </w:rPr>
+              <w:t xml:space="preserve"> Gambar</w:t>
+            </w:r>
+          </w:p>
+          <w:p>
+            <w:pPr>
+              <w:pStyle w:val="ListParagraph"/>
+              <w:jc w:val="both"/>
+              <w:rPr>
+                <w:rFonts w:ascii="Arial" w:hAnsi="Arial" w:cs="Arial"/>
+                <w:sz w:val="24"/>
+                <w:szCs w:val="24"/>
+              </w:rPr>
+            </w:pPr>
+            <w:proofErr w:type="spellStart"/>
+            <w:r>
+              <w:rPr>
+                <w:rFonts w:ascii="Arial" w:hAnsi="Arial" w:cs="Arial"/>
+                <w:sz w:val="24"/>
+                <w:szCs w:val="24"/>
+              </w:rPr>
+              <w:t>Setiap</w:t>
+            </w:r>
+            <w:proofErr w:type="spellEnd"/>
+            <w:r>
+              <w:rPr>
+                <w:rFonts w:ascii="Arial" w:hAnsi="Arial" w:cs="Arial"/>
+                <w:sz w:val="24"/>
+                <w:szCs w:val="24"/>
+              </w:rPr>
+              <w:t xml:space="preserve"> </w:t>
+            </w:r>
+            <w:proofErr w:type="spellStart"/>
+            <w:r>
+              <w:rPr>
+                <w:rFonts w:ascii="Arial" w:hAnsi="Arial" w:cs="Arial"/>
+                <w:sz w:val="24"/>
+                <w:szCs w:val="24"/>
+              </w:rPr>
+              <w:t>gambar</w:t>
+            </w:r>
+            <w:proofErr w:type="spellEnd"/>
+            <w:r>
+              <w:rPr>
+                <w:rFonts w:ascii="Arial" w:hAnsi="Arial" w:cs="Arial"/>
+                <w:sz w:val="24"/>
+                <w:szCs w:val="24"/>
+              </w:rPr>
+              <w:t xml:space="preserve"> </w:t>
+            </w:r>
+            <w:proofErr w:type="spellStart"/>
+            <w:r>
+              <w:rPr>
+                <w:rFonts w:ascii="Arial" w:hAnsi="Arial" w:cs="Arial"/>
+                <w:sz w:val="24"/>
+                <w:szCs w:val="24"/>
+              </w:rPr>
+              <w:t>menyesuaikan</w:t>
+            </w:r>
+            <w:proofErr w:type="spellEnd"/>
+            <w:r>
+              <w:rPr>
+                <w:rFonts w:ascii="Arial" w:hAnsi="Arial" w:cs="Arial"/>
+                <w:sz w:val="24"/>
+                <w:szCs w:val="24"/>
+              </w:rPr>
+              <w:t xml:space="preserve"> </w:t>
+            </w:r>
+            <w:proofErr w:type="spellStart"/>
+            <w:r>
+              <w:rPr>
+                <w:rFonts w:ascii="Arial" w:hAnsi="Arial" w:cs="Arial"/>
+                <w:sz w:val="24"/>
+                <w:szCs w:val="24"/>
+              </w:rPr>
+              <w:t>lebar</w:t>
+            </w:r>
+            <w:proofErr w:type="spellEnd"/>
+            <w:r>
+              <w:rPr>
+                <w:rFonts w:ascii="Arial" w:hAnsi="Arial" w:cs="Arial"/>
+                <w:sz w:val="24"/>
+                <w:szCs w:val="24"/>
+              </w:rPr>
+              <w:t xml:space="preserve"> </w:t>
+            </w:r>
+            <w:proofErr w:type="spellStart"/>
+            <w:r>
+              <w:rPr>
+                <w:rFonts w:ascii="Arial" w:hAnsi="Arial" w:cs="Arial"/>
+                <w:sz w:val="24"/>
+                <w:szCs w:val="24"/>
+              </w:rPr>
+              <w:t>layar</w:t>
+            </w:r>
+            <w:proofErr w:type="spellEnd"/>
+            <w:r>
+              <w:rPr>
+                <w:rFonts w:ascii="Arial" w:hAnsi="Arial" w:cs="Arial"/>
+                <w:sz w:val="24"/>
+                <w:szCs w:val="24"/>
+              </w:rPr>
+              <w:t xml:space="preserve"> dan </w:t>
+            </w:r>
+            <w:proofErr w:type="spellStart"/>
+            <w:r>
+              <w:rPr>
+                <w:rFonts w:ascii="Arial" w:hAnsi="Arial" w:cs="Arial"/>
+                <w:sz w:val="24"/>
+                <w:szCs w:val="24"/>
+              </w:rPr>
+              <w:t>tinggi</w:t>
+            </w:r>
+            <w:proofErr w:type="spellEnd"/>
+            <w:r>
+              <w:rPr>
+                <w:rFonts w:ascii="Arial" w:hAnsi="Arial" w:cs="Arial"/>
+                <w:sz w:val="24"/>
+                <w:szCs w:val="24"/>
+              </w:rPr>
+              <w:t xml:space="preserve"> </w:t>
+            </w:r>
+            <w:proofErr w:type="spellStart"/>
+            <w:r>
+              <w:rPr>
+                <w:rFonts w:ascii="Arial" w:hAnsi="Arial" w:cs="Arial"/>
+                <w:sz w:val="24"/>
+                <w:szCs w:val="24"/>
+              </w:rPr>
+              <w:t>otomatis</w:t>
+            </w:r>
+            <w:proofErr w:type="spellEnd"/>
+            <w:r>
+              <w:rPr>
+                <w:rFonts w:ascii="Arial" w:hAnsi="Arial" w:cs="Arial"/>
+                <w:sz w:val="24"/>
+                <w:szCs w:val="24"/>
+              </w:rPr>
+              <w:t xml:space="preserve"> </w:t>
+            </w:r>
+            <w:proofErr w:type="spellStart"/>
+            <w:r>
+              <w:rPr>
+                <w:rFonts w:ascii="Arial" w:hAnsi="Arial" w:cs="Arial"/>
+                <w:sz w:val="24"/>
+                <w:szCs w:val="24"/>
+              </w:rPr>
+              <w:t>sesuai</w:t>
+            </w:r>
+            <w:proofErr w:type="spellEnd"/>
+            <w:r>
+              <w:rPr>
+                <w:rFonts w:ascii="Arial" w:hAnsi="Arial" w:cs="Arial"/>
+                <w:sz w:val="24"/>
+                <w:szCs w:val="24"/>
+              </w:rPr>
+              <w:t xml:space="preserve"> </w:t>
+            </w:r>
+            <w:proofErr w:type="spellStart"/>
+            <w:r>
+              <w:rPr>
+                <w:rFonts w:ascii="Arial" w:hAnsi="Arial" w:cs="Arial"/>
+                <w:sz w:val="24"/>
+                <w:szCs w:val="24"/>
+              </w:rPr>
+              <w:t>rasio</w:t>
+            </w:r>
+            <w:proofErr w:type="spellEnd"/>
+            <w:r>
+              <w:rPr>
+                <w:rFonts w:ascii="Arial" w:hAnsi="Arial" w:cs="Arial"/>
+                <w:sz w:val="24"/>
+                <w:szCs w:val="24"/>
+              </w:rPr>
+              <w:t xml:space="preserve">. </w:t>
+            </w:r>
+            <w:proofErr w:type="spellStart"/>
+            <w:r>
+              <w:rPr>
+                <w:rFonts w:ascii="Arial" w:hAnsi="Arial" w:cs="Arial"/>
+                <w:sz w:val="24"/>
+                <w:szCs w:val="24"/>
+              </w:rPr>
+              <w:t>Tampilan</w:t>
+            </w:r>
+            <w:proofErr w:type="spellEnd"/>
+            <w:r>
+              <w:rPr>
+                <w:rFonts w:ascii="Arial" w:hAnsi="Arial" w:cs="Arial"/>
+                <w:sz w:val="24"/>
+                <w:szCs w:val="24"/>
+              </w:rPr>
+              <w:t xml:space="preserve"> </w:t>
+            </w:r>
+            <w:proofErr w:type="spellStart"/>
+            <w:r>
+              <w:rPr>
+                <w:rFonts w:ascii="Arial" w:hAnsi="Arial" w:cs="Arial"/>
+                <w:sz w:val="24"/>
+                <w:szCs w:val="24"/>
+              </w:rPr>
+              <w:t>tetap</w:t>
+            </w:r>
+            <w:proofErr w:type="spellEnd"/>
+            <w:r>
+              <w:rPr>
+                <w:rFonts w:ascii="Arial" w:hAnsi="Arial" w:cs="Arial"/>
+                <w:sz w:val="24"/>
+                <w:szCs w:val="24"/>
+              </w:rPr>
+              <w:t xml:space="preserve"> </w:t>
+            </w:r>
+            <w:proofErr w:type="spellStart"/>
+            <w:r>
+              <w:rPr>
+                <w:rFonts w:ascii="Arial" w:hAnsi="Arial" w:cs="Arial"/>
+                <w:sz w:val="24"/>
+                <w:szCs w:val="24"/>
+              </w:rPr>
+              <w:t>proporsional</w:t>
+            </w:r>
+            <w:proofErr w:type="spellEnd"/>
+            <w:r>
+              <w:rPr>
+                <w:rFonts w:ascii="Arial" w:hAnsi="Arial" w:cs="Arial"/>
+                <w:sz w:val="24"/>
+                <w:szCs w:val="24"/>
+              </w:rPr>
+              <w:t xml:space="preserve"> dan </w:t>
+            </w:r>
+            <w:proofErr w:type="spellStart"/>
+            <w:r>
+              <w:rPr>
+                <w:rFonts w:ascii="Arial" w:hAnsi="Arial" w:cs="Arial"/>
+                <w:sz w:val="24"/>
+                <w:szCs w:val="24"/>
+              </w:rPr>
+              <w:t>tidak</w:t>
+            </w:r>
+            <w:proofErr w:type="spellEnd"/>
+            <w:r>
+              <w:rPr>
+                <w:rFonts w:ascii="Arial" w:hAnsi="Arial" w:cs="Arial"/>
+                <w:sz w:val="24"/>
+                <w:szCs w:val="24"/>
+              </w:rPr>
+              <w:t xml:space="preserve"> </w:t>
+            </w:r>
+            <w:proofErr w:type="spellStart"/>
+            <w:r>
+              <w:rPr>
+                <w:rFonts w:ascii="Arial" w:hAnsi="Arial" w:cs="Arial"/>
+                <w:sz w:val="24"/>
+                <w:szCs w:val="24"/>
+              </w:rPr>
+              <w:t>terdistorsi</w:t>
+            </w:r>
+            <w:proofErr w:type="spellEnd"/>
+            <w:r>
+              <w:rPr>
+                <w:rFonts w:ascii="Arial" w:hAnsi="Arial" w:cs="Arial"/>
+                <w:sz w:val="24"/>
+                <w:szCs w:val="24"/>
+              </w:rPr>
+              <w:t>.</w:t>
+            </w:r>
+          </w:p>
+          <w:p>
+            <w:pPr>
+              <w:jc w:val="both"/>
+              <w:rPr>
+                <w:rFonts w:ascii="Arial" w:hAnsi="Arial" w:cs="Arial"/>
+                <w:sz w:val="24"/>
+                <w:szCs w:val="24"/>
+              </w:rPr>
+            </w:pPr>
+          </w:p>
+          <w:p>
+            <w:pPr>
+              <w:pStyle w:val="ListParagraph"/>
+              <w:numPr>
+                <w:ilvl w:val="0"/>
+                <w:numId w:val="17"/>
+              </w:numPr>
+              <w:jc w:val="both"/>
+              <w:rPr>
+                <w:rFonts w:ascii="Arial" w:hAnsi="Arial" w:cs="Arial"/>
+                <w:b/>
+                <w:bCs/>
+                <w:sz w:val="24"/>
+                <w:szCs w:val="24"/>
+              </w:rPr>
+            </w:pPr>
+            <w:r>
+              <w:rPr>
+                <w:rFonts w:ascii="Arial" w:hAnsi="Arial" w:cs="Arial"/>
+                <w:b/>
+                <w:bCs/>
+                <w:sz w:val="24"/>
+                <w:szCs w:val="24"/>
+              </w:rPr>
+              <w:t xml:space="preserve">Jarak </w:t>
+            </w:r>
+            <w:proofErr w:type="spellStart"/>
+            <w:r>
+              <w:rPr>
+                <w:rFonts w:ascii="Arial" w:hAnsi="Arial" w:cs="Arial"/>
+                <w:b/>
+                <w:bCs/>
+                <w:sz w:val="24"/>
+                <w:szCs w:val="24"/>
+              </w:rPr>
+              <w:t>Konten</w:t>
+            </w:r>
+            <w:proofErr w:type="spellEnd"/>
+          </w:p>
+          <w:p>
+            <w:pPr>
+              <w:pStyle w:val="ListParagraph"/>
+              <w:jc w:val="both"/>
+              <w:rPr>
+                <w:rFonts w:ascii="Arial" w:hAnsi="Arial" w:cs="Arial"/>
+                <w:sz w:val="24"/>
+                <w:szCs w:val="24"/>
+              </w:rPr>
+            </w:pPr>
+            <w:proofErr w:type="spellStart"/>
+            <w:r>
+              <w:rPr>
+                <w:rFonts w:ascii="Arial" w:hAnsi="Arial" w:cs="Arial"/>
+                <w:sz w:val="24"/>
+                <w:szCs w:val="24"/>
+              </w:rPr>
+              <w:t>Terdapat</w:t>
+            </w:r>
+            <w:proofErr w:type="spellEnd"/>
+            <w:r>
+              <w:rPr>
+                <w:rFonts w:ascii="Arial" w:hAnsi="Arial" w:cs="Arial"/>
+                <w:sz w:val="24"/>
+                <w:szCs w:val="24"/>
+              </w:rPr>
+              <w:t xml:space="preserve"> padding di </w:t>
+            </w:r>
+            <w:proofErr w:type="spellStart"/>
+            <w:r>
+              <w:rPr>
+                <w:rFonts w:ascii="Arial" w:hAnsi="Arial" w:cs="Arial"/>
+                <w:sz w:val="24"/>
+                <w:szCs w:val="24"/>
+              </w:rPr>
+              <w:t>sekeliling</w:t>
+            </w:r>
+            <w:proofErr w:type="spellEnd"/>
+            <w:r>
+              <w:rPr>
+                <w:rFonts w:ascii="Arial" w:hAnsi="Arial" w:cs="Arial"/>
+                <w:sz w:val="24"/>
+                <w:szCs w:val="24"/>
+              </w:rPr>
+              <w:t xml:space="preserve"> </w:t>
+            </w:r>
+            <w:proofErr w:type="spellStart"/>
+            <w:r>
+              <w:rPr>
+                <w:rFonts w:ascii="Arial" w:hAnsi="Arial" w:cs="Arial"/>
+                <w:sz w:val="24"/>
+                <w:szCs w:val="24"/>
+              </w:rPr>
+              <w:t>konten</w:t>
+            </w:r>
+            <w:proofErr w:type="spellEnd"/>
+            <w:r>
+              <w:rPr>
+                <w:rFonts w:ascii="Arial" w:hAnsi="Arial" w:cs="Arial"/>
+                <w:sz w:val="24"/>
+                <w:szCs w:val="24"/>
+              </w:rPr>
+              <w:t xml:space="preserve"> </w:t>
+            </w:r>
+            <w:proofErr w:type="spellStart"/>
+            <w:r>
+              <w:rPr>
+                <w:rFonts w:ascii="Arial" w:hAnsi="Arial" w:cs="Arial"/>
+                <w:sz w:val="24"/>
+                <w:szCs w:val="24"/>
+              </w:rPr>
+              <w:t>untuk</w:t>
+            </w:r>
+            <w:proofErr w:type="spellEnd"/>
+            <w:r>
+              <w:rPr>
+                <w:rFonts w:ascii="Arial" w:hAnsi="Arial" w:cs="Arial"/>
+                <w:sz w:val="24"/>
+                <w:szCs w:val="24"/>
+              </w:rPr>
+              <w:t xml:space="preserve"> </w:t>
+            </w:r>
+            <w:proofErr w:type="spellStart"/>
+            <w:r>
+              <w:rPr>
+                <w:rFonts w:ascii="Arial" w:hAnsi="Arial" w:cs="Arial"/>
+                <w:sz w:val="24"/>
+                <w:szCs w:val="24"/>
+              </w:rPr>
+              <w:t>menjaga</w:t>
+            </w:r>
+            <w:proofErr w:type="spellEnd"/>
+            <w:r>
+              <w:rPr>
+                <w:rFonts w:ascii="Arial" w:hAnsi="Arial" w:cs="Arial"/>
+                <w:sz w:val="24"/>
+                <w:szCs w:val="24"/>
+              </w:rPr>
+              <w:t xml:space="preserve"> </w:t>
+            </w:r>
+            <w:proofErr w:type="spellStart"/>
+            <w:r>
+              <w:rPr>
+                <w:rFonts w:ascii="Arial" w:hAnsi="Arial" w:cs="Arial"/>
+                <w:sz w:val="24"/>
+                <w:szCs w:val="24"/>
+              </w:rPr>
+              <w:t>jarak</w:t>
+            </w:r>
+            <w:proofErr w:type="spellEnd"/>
+            <w:r>
+              <w:rPr>
+                <w:rFonts w:ascii="Arial" w:hAnsi="Arial" w:cs="Arial"/>
+                <w:sz w:val="24"/>
+                <w:szCs w:val="24"/>
+              </w:rPr>
+              <w:t xml:space="preserve"> </w:t>
+            </w:r>
+            <w:proofErr w:type="spellStart"/>
+            <w:r>
+              <w:rPr>
+                <w:rFonts w:ascii="Arial" w:hAnsi="Arial" w:cs="Arial"/>
+                <w:sz w:val="24"/>
+                <w:szCs w:val="24"/>
+              </w:rPr>
+              <w:t>antara</w:t>
+            </w:r>
+            <w:proofErr w:type="spellEnd"/>
+            <w:r>
+              <w:rPr>
+                <w:rFonts w:ascii="Arial" w:hAnsi="Arial" w:cs="Arial"/>
+                <w:sz w:val="24"/>
+                <w:szCs w:val="24"/>
+              </w:rPr>
+              <w:t xml:space="preserve"> </w:t>
+            </w:r>
+            <w:proofErr w:type="spellStart"/>
+            <w:r>
+              <w:rPr>
+                <w:rFonts w:ascii="Arial" w:hAnsi="Arial" w:cs="Arial"/>
+                <w:sz w:val="24"/>
+                <w:szCs w:val="24"/>
+              </w:rPr>
+              <w:t>gambar</w:t>
+            </w:r>
+            <w:proofErr w:type="spellEnd"/>
+            <w:r>
+              <w:rPr>
+                <w:rFonts w:ascii="Arial" w:hAnsi="Arial" w:cs="Arial"/>
+                <w:sz w:val="24"/>
+                <w:szCs w:val="24"/>
+              </w:rPr>
+              <w:t xml:space="preserve"> dan </w:t>
+            </w:r>
+            <w:proofErr w:type="spellStart"/>
+            <w:r>
+              <w:rPr>
+                <w:rFonts w:ascii="Arial" w:hAnsi="Arial" w:cs="Arial"/>
+                <w:sz w:val="24"/>
+                <w:szCs w:val="24"/>
+              </w:rPr>
+              <w:t>tepi</w:t>
+            </w:r>
+            <w:proofErr w:type="spellEnd"/>
+            <w:r>
+              <w:rPr>
+                <w:rFonts w:ascii="Arial" w:hAnsi="Arial" w:cs="Arial"/>
+                <w:sz w:val="24"/>
+                <w:szCs w:val="24"/>
+              </w:rPr>
+              <w:t xml:space="preserve"> </w:t>
+            </w:r>
+            <w:proofErr w:type="spellStart"/>
+            <w:r>
+              <w:rPr>
+                <w:rFonts w:ascii="Arial" w:hAnsi="Arial" w:cs="Arial"/>
+                <w:sz w:val="24"/>
+                <w:szCs w:val="24"/>
+              </w:rPr>
+              <w:t>layar</w:t>
+            </w:r>
+            <w:proofErr w:type="spellEnd"/>
+            <w:r>
+              <w:rPr>
+                <w:rFonts w:ascii="Arial" w:hAnsi="Arial" w:cs="Arial"/>
+                <w:sz w:val="24"/>
+                <w:szCs w:val="24"/>
+              </w:rPr>
+              <w:t xml:space="preserve">, </w:t>
+            </w:r>
+            <w:proofErr w:type="spellStart"/>
+            <w:r>
+              <w:rPr>
+                <w:rFonts w:ascii="Arial" w:hAnsi="Arial" w:cs="Arial"/>
+                <w:sz w:val="24"/>
+                <w:szCs w:val="24"/>
+              </w:rPr>
+              <w:t>sehingga</w:t>
+            </w:r>
+            <w:proofErr w:type="spellEnd"/>
+            <w:r>
+              <w:rPr>
+                <w:rFonts w:ascii="Arial" w:hAnsi="Arial" w:cs="Arial"/>
+                <w:sz w:val="24"/>
+                <w:szCs w:val="24"/>
+              </w:rPr>
+              <w:t xml:space="preserve"> </w:t>
+            </w:r>
+            <w:proofErr w:type="spellStart"/>
+            <w:r>
+              <w:rPr>
+                <w:rFonts w:ascii="Arial" w:hAnsi="Arial" w:cs="Arial"/>
+                <w:sz w:val="24"/>
+                <w:szCs w:val="24"/>
+              </w:rPr>
+              <w:t>lebih</w:t>
+            </w:r>
+            <w:proofErr w:type="spellEnd"/>
+            <w:r>
+              <w:rPr>
+                <w:rFonts w:ascii="Arial" w:hAnsi="Arial" w:cs="Arial"/>
+                <w:sz w:val="24"/>
+                <w:szCs w:val="24"/>
+              </w:rPr>
+              <w:t xml:space="preserve"> </w:t>
+            </w:r>
+            <w:proofErr w:type="spellStart"/>
+            <w:r>
+              <w:rPr>
+                <w:rFonts w:ascii="Arial" w:hAnsi="Arial" w:cs="Arial"/>
+                <w:sz w:val="24"/>
+                <w:szCs w:val="24"/>
+              </w:rPr>
+              <w:t>nyaman</w:t>
+            </w:r>
+            <w:proofErr w:type="spellEnd"/>
+            <w:r>
+              <w:rPr>
+                <w:rFonts w:ascii="Arial" w:hAnsi="Arial" w:cs="Arial"/>
+                <w:sz w:val="24"/>
+                <w:szCs w:val="24"/>
+              </w:rPr>
+              <w:t xml:space="preserve"> </w:t>
+            </w:r>
+            <w:proofErr w:type="spellStart"/>
+            <w:r>
+              <w:rPr>
+                <w:rFonts w:ascii="Arial" w:hAnsi="Arial" w:cs="Arial"/>
+                <w:sz w:val="24"/>
+                <w:szCs w:val="24"/>
+              </w:rPr>
+              <w:t>dilihat</w:t>
+            </w:r>
+            <w:proofErr w:type="spellEnd"/>
+            <w:r>
+              <w:rPr>
+                <w:rFonts w:ascii="Arial" w:hAnsi="Arial" w:cs="Arial"/>
+                <w:sz w:val="24"/>
+                <w:szCs w:val="24"/>
+              </w:rPr>
+              <w:t>.</w:t>
+            </w:r>
+          </w:p>
+          <w:p>
+            <w:pPr>
+              <w:jc w:val="both"/>
+              <w:rPr>
+                <w:rFonts w:ascii="Arial" w:hAnsi="Arial" w:cs="Arial"/>
+                <w:sz w:val="24"/>
+                <w:szCs w:val="24"/>
+              </w:rPr>
+            </w:pPr>
+          </w:p>
+          <w:p>
+            <w:pPr>
+              <w:pStyle w:val="ListParagraph"/>
+              <w:numPr>
+                <w:ilvl w:val="0"/>
+                <w:numId w:val="15"/>
+              </w:numPr>
+              <w:jc w:val="both"/>
+              <w:rPr>
+                <w:rFonts w:ascii="Arial" w:hAnsi="Arial" w:cs="Arial"/>
+                <w:b/>
+                <w:bCs/>
+                <w:sz w:val="24"/>
+                <w:szCs w:val="24"/>
+              </w:rPr>
+            </w:pPr>
+            <w:r>
+              <w:rPr>
+                <w:rFonts w:ascii="Arial" w:hAnsi="Arial" w:cs="Arial"/>
+                <w:b/>
+                <w:bCs/>
+                <w:sz w:val="24"/>
+                <w:szCs w:val="24"/>
+              </w:rPr>
+              <w:t>Gaya Visual Umum</w:t>
+            </w:r>
+          </w:p>
+          <w:p>
+            <w:pPr>
+              <w:pStyle w:val="ListParagraph"/>
+              <w:numPr>
+                <w:ilvl w:val="0"/>
+                <w:numId w:val="17"/>
+              </w:numPr>
+              <w:jc w:val="both"/>
+              <w:rPr>
+                <w:rFonts w:ascii="Arial" w:hAnsi="Arial" w:cs="Arial"/>
+                <w:b/>
+                <w:bCs/>
+                <w:sz w:val="24"/>
+                <w:szCs w:val="24"/>
+              </w:rPr>
+            </w:pPr>
+            <w:r>
+              <w:rPr>
+                <w:rFonts w:ascii="Arial" w:hAnsi="Arial" w:cs="Arial"/>
+                <w:b/>
+                <w:bCs/>
+                <w:sz w:val="24"/>
+                <w:szCs w:val="24"/>
+              </w:rPr>
+              <w:t xml:space="preserve">Desain </w:t>
+            </w:r>
+            <w:proofErr w:type="spellStart"/>
+            <w:r>
+              <w:rPr>
+                <w:rFonts w:ascii="Arial" w:hAnsi="Arial" w:cs="Arial"/>
+                <w:b/>
+                <w:bCs/>
+                <w:sz w:val="24"/>
+                <w:szCs w:val="24"/>
+              </w:rPr>
+              <w:t>Bersih</w:t>
+            </w:r>
+            <w:proofErr w:type="spellEnd"/>
+            <w:r>
+              <w:rPr>
+                <w:rFonts w:ascii="Arial" w:hAnsi="Arial" w:cs="Arial"/>
+                <w:b/>
+                <w:bCs/>
+                <w:sz w:val="24"/>
+                <w:szCs w:val="24"/>
+              </w:rPr>
+              <w:t xml:space="preserve"> dan </w:t>
+            </w:r>
+            <w:proofErr w:type="spellStart"/>
+            <w:r>
+              <w:rPr>
+                <w:rFonts w:ascii="Arial" w:hAnsi="Arial" w:cs="Arial"/>
+                <w:b/>
+                <w:bCs/>
+                <w:sz w:val="24"/>
+                <w:szCs w:val="24"/>
+              </w:rPr>
+              <w:t>Terstruktur</w:t>
+            </w:r>
+            <w:proofErr w:type="spellEnd"/>
+          </w:p>
+          <w:p>
+            <w:pPr>
+              <w:pStyle w:val="ListParagraph"/>
+              <w:jc w:val="both"/>
+              <w:rPr>
+                <w:rFonts w:ascii="Arial" w:hAnsi="Arial" w:cs="Arial"/>
+                <w:sz w:val="24"/>
+                <w:szCs w:val="24"/>
+              </w:rPr>
+            </w:pPr>
+            <w:r>
+              <w:rPr>
+                <w:rFonts w:ascii="Arial" w:hAnsi="Arial" w:cs="Arial"/>
+                <w:sz w:val="24"/>
+                <w:szCs w:val="24"/>
+              </w:rPr>
+              <w:t xml:space="preserve">UI </w:t>
+            </w:r>
+            <w:proofErr w:type="spellStart"/>
+            <w:r>
+              <w:rPr>
+                <w:rFonts w:ascii="Arial" w:hAnsi="Arial" w:cs="Arial"/>
+                <w:sz w:val="24"/>
+                <w:szCs w:val="24"/>
+              </w:rPr>
+              <w:t>ini</w:t>
+            </w:r>
+            <w:proofErr w:type="spellEnd"/>
+            <w:r>
+              <w:rPr>
+                <w:rFonts w:ascii="Arial" w:hAnsi="Arial" w:cs="Arial"/>
+                <w:sz w:val="24"/>
+                <w:szCs w:val="24"/>
+              </w:rPr>
+              <w:t xml:space="preserve"> </w:t>
+            </w:r>
+            <w:proofErr w:type="spellStart"/>
+            <w:r>
+              <w:rPr>
+                <w:rFonts w:ascii="Arial" w:hAnsi="Arial" w:cs="Arial"/>
+                <w:sz w:val="24"/>
+                <w:szCs w:val="24"/>
+              </w:rPr>
+              <w:t>dirancang</w:t>
+            </w:r>
+            <w:proofErr w:type="spellEnd"/>
+            <w:r>
+              <w:rPr>
+                <w:rFonts w:ascii="Arial" w:hAnsi="Arial" w:cs="Arial"/>
+                <w:sz w:val="24"/>
+                <w:szCs w:val="24"/>
+              </w:rPr>
+              <w:t xml:space="preserve"> </w:t>
+            </w:r>
+            <w:proofErr w:type="spellStart"/>
+            <w:r>
+              <w:rPr>
+                <w:rFonts w:ascii="Arial" w:hAnsi="Arial" w:cs="Arial"/>
+                <w:sz w:val="24"/>
+                <w:szCs w:val="24"/>
+              </w:rPr>
+              <w:t>dengan</w:t>
+            </w:r>
+            <w:proofErr w:type="spellEnd"/>
+            <w:r>
+              <w:rPr>
+                <w:rFonts w:ascii="Arial" w:hAnsi="Arial" w:cs="Arial"/>
+                <w:sz w:val="24"/>
+                <w:szCs w:val="24"/>
+              </w:rPr>
+              <w:t xml:space="preserve"> </w:t>
+            </w:r>
+            <w:proofErr w:type="spellStart"/>
+            <w:r>
+              <w:rPr>
+                <w:rFonts w:ascii="Arial" w:hAnsi="Arial" w:cs="Arial"/>
+                <w:sz w:val="24"/>
+                <w:szCs w:val="24"/>
+              </w:rPr>
+              <w:t>struktur</w:t>
+            </w:r>
+            <w:proofErr w:type="spellEnd"/>
+            <w:r>
+              <w:rPr>
+                <w:rFonts w:ascii="Arial" w:hAnsi="Arial" w:cs="Arial"/>
+                <w:sz w:val="24"/>
+                <w:szCs w:val="24"/>
+              </w:rPr>
+              <w:t xml:space="preserve"> yang </w:t>
+            </w:r>
+            <w:proofErr w:type="spellStart"/>
+            <w:r>
+              <w:rPr>
+                <w:rFonts w:ascii="Arial" w:hAnsi="Arial" w:cs="Arial"/>
+                <w:sz w:val="24"/>
+                <w:szCs w:val="24"/>
+              </w:rPr>
+              <w:t>sederhana</w:t>
+            </w:r>
+            <w:proofErr w:type="spellEnd"/>
+            <w:r>
+              <w:rPr>
+                <w:rFonts w:ascii="Arial" w:hAnsi="Arial" w:cs="Arial"/>
+                <w:sz w:val="24"/>
+                <w:szCs w:val="24"/>
+              </w:rPr>
+              <w:t xml:space="preserve"> dan </w:t>
+            </w:r>
+            <w:proofErr w:type="spellStart"/>
+            <w:r>
+              <w:rPr>
+                <w:rFonts w:ascii="Arial" w:hAnsi="Arial" w:cs="Arial"/>
+                <w:sz w:val="24"/>
+                <w:szCs w:val="24"/>
+              </w:rPr>
+              <w:t>fokus</w:t>
+            </w:r>
+            <w:proofErr w:type="spellEnd"/>
+            <w:r>
+              <w:rPr>
+                <w:rFonts w:ascii="Arial" w:hAnsi="Arial" w:cs="Arial"/>
+                <w:sz w:val="24"/>
+                <w:szCs w:val="24"/>
+              </w:rPr>
+              <w:t xml:space="preserve"> pada </w:t>
+            </w:r>
+            <w:proofErr w:type="spellStart"/>
+            <w:r>
+              <w:rPr>
+                <w:rFonts w:ascii="Arial" w:hAnsi="Arial" w:cs="Arial"/>
+                <w:sz w:val="24"/>
+                <w:szCs w:val="24"/>
+              </w:rPr>
+              <w:t>materi</w:t>
+            </w:r>
+            <w:proofErr w:type="spellEnd"/>
+            <w:r>
+              <w:rPr>
+                <w:rFonts w:ascii="Arial" w:hAnsi="Arial" w:cs="Arial"/>
+                <w:sz w:val="24"/>
+                <w:szCs w:val="24"/>
+              </w:rPr>
+              <w:t xml:space="preserve"> </w:t>
+            </w:r>
+            <w:proofErr w:type="spellStart"/>
+            <w:r>
+              <w:rPr>
+                <w:rFonts w:ascii="Arial" w:hAnsi="Arial" w:cs="Arial"/>
+                <w:sz w:val="24"/>
+                <w:szCs w:val="24"/>
+              </w:rPr>
+              <w:t>pembelajaran</w:t>
+            </w:r>
+            <w:proofErr w:type="spellEnd"/>
+            <w:r>
+              <w:rPr>
+                <w:rFonts w:ascii="Arial" w:hAnsi="Arial" w:cs="Arial"/>
+                <w:sz w:val="24"/>
+                <w:szCs w:val="24"/>
+              </w:rPr>
+              <w:t>.</w:t>
+            </w:r>
+          </w:p>
+          <w:p>
+            <w:pPr>
+              <w:jc w:val="both"/>
+              <w:rPr>
+                <w:rFonts w:ascii="Arial" w:hAnsi="Arial" w:cs="Arial"/>
+                <w:sz w:val="24"/>
+                <w:szCs w:val="24"/>
+              </w:rPr>
+            </w:pPr>
+          </w:p>
+          <w:p>
+            <w:pPr>
+              <w:pStyle w:val="ListParagraph"/>
+              <w:numPr>
+                <w:ilvl w:val="0"/>
+                <w:numId w:val="17"/>
+              </w:numPr>
+              <w:jc w:val="both"/>
+              <w:rPr>
+                <w:rFonts w:ascii="Arial" w:hAnsi="Arial" w:cs="Arial"/>
+                <w:b/>
+                <w:bCs/>
+                <w:sz w:val="24"/>
+                <w:szCs w:val="24"/>
+              </w:rPr>
+            </w:pPr>
+            <w:proofErr w:type="spellStart"/>
+            <w:r>
+              <w:rPr>
+                <w:rFonts w:ascii="Arial" w:hAnsi="Arial" w:cs="Arial"/>
+                <w:b/>
+                <w:bCs/>
+                <w:sz w:val="24"/>
+                <w:szCs w:val="24"/>
+              </w:rPr>
+              <w:t>Konsistensi</w:t>
+            </w:r>
+            <w:proofErr w:type="spellEnd"/>
+            <w:r>
+              <w:rPr>
+                <w:rFonts w:ascii="Arial" w:hAnsi="Arial" w:cs="Arial"/>
+                <w:b/>
+                <w:bCs/>
+                <w:sz w:val="24"/>
+                <w:szCs w:val="24"/>
+              </w:rPr>
+              <w:t xml:space="preserve"> Desain</w:t>
+            </w:r>
+          </w:p>
+          <w:p>
+            <w:pPr>
+              <w:pStyle w:val="ListParagraph"/>
+              <w:jc w:val="both"/>
+              <w:rPr>
+                <w:rFonts w:ascii="Arial" w:hAnsi="Arial" w:cs="Arial"/>
+                <w:sz w:val="24"/>
+                <w:szCs w:val="24"/>
+              </w:rPr>
+            </w:pPr>
+            <w:r>
+              <w:rPr>
+                <w:noProof/>
+              </w:rPr>
+              <mc:AlternateContent>
+                <mc:Choice Requires="wps">
+                  <w:drawing>
+                    <wp:anchor distT="0" distB="0" distL="114300" distR="114300" simplePos="0" relativeHeight="251704320" behindDoc="0" locked="0" layoutInCell="1" allowOverlap="1" wp14:anchorId="5F7E6B96" wp14:editId="72B8BB0C">
+                      <wp:simplePos x="0" y="0"/>
+                      <wp:positionH relativeFrom="column">
+                        <wp:posOffset>4834145</wp:posOffset>
+                      </wp:positionH>
+                      <wp:positionV relativeFrom="paragraph">
+                        <wp:posOffset>324733</wp:posOffset>
+                      </wp:positionV>
+                      <wp:extent cx="1828800" cy="1828800"/>
+                      <wp:effectExtent l="0" t="0" r="0" b="0"/>
+                      <wp:wrapNone/>
+                      <wp:docPr id="263643423" name="Text Box 1"/>
+                      <wp:cNvGraphicFramePr/>
+                      <a:graphic xmlns:a="http://schemas.openxmlformats.org/drawingml/2006/main">
+                        <a:graphicData uri="http://schemas.microsoft.com/office/word/2010/wordprocessingShape">
+                          <wps:wsp>
+                            <wps:cNvSpPr txBox="1"/>
+                            <wps:spPr>
+                              <a:xfrm>
+                                <a:off x="0" y="0"/>
+                                <a:ext cx="1828800" cy="1828800"/>
+                              </a:xfrm>
+                              <a:prstGeom prst="rect">
+                                <a:avLst/>
+                              </a:prstGeom>
+                              <a:noFill/>
+                              <a:ln>
+                                <a:noFill/>
+                              </a:ln>
+                            </wps:spPr>
+                            <wps:txbx>
+                              <w:txbxContent>
+                                <w:p>
+                                  <w:pPr>
+                                    <w:spacing w:after="0" w:line="240" w:lineRule="auto"/>
+                                    <w:jc w:val="center"/>
+                                    <w:rPr>
+                                      <w:rFonts w:ascii="Arial" w:hAnsi="Arial" w:cs="Arial"/>
+                                      <w:bCs/>
+                                      <w:noProof/>
+                                      <w:color w:val="000000" w:themeColor="text1"/>
+                                      <w:sz w:val="40"/>
+                                      <w:szCs w:val="40"/>
+                                      <w14:shadow w14:blurRad="38100" w14:dist="19050" w14:dir="2700000" w14:sx="100000" w14:sy="100000" w14:kx="0" w14:ky="0" w14:algn="tl">
+                                        <w14:schemeClr w14:val="dk1">
+                                          <w14:alpha w14:val="60000"/>
+                                        </w14:schemeClr>
+                                      </w14:shadow>
+                                      <w14:textOutline w14:w="0" w14:cap="flat" w14:cmpd="sng" w14:algn="ctr">
+                                        <w14:noFill/>
+                                        <w14:prstDash w14:val="solid"/>
+                                        <w14:round/>
+                                      </w14:textOutline>
+                                    </w:rPr>
+                                  </w:pPr>
+                                  <w:r>
+                                    <w:rPr>
+                                      <w:rFonts w:ascii="Arial" w:hAnsi="Arial" w:cs="Arial"/>
+                                      <w:bCs/>
+                                      <w:noProof/>
+                                      <w:color w:val="000000" w:themeColor="text1"/>
+                                      <w:sz w:val="40"/>
+                                      <w:szCs w:val="40"/>
+                                      <w14:shadow w14:blurRad="38100" w14:dist="19050" w14:dir="2700000" w14:sx="100000" w14:sy="100000" w14:kx="0" w14:ky="0" w14:algn="tl">
+                                        <w14:schemeClr w14:val="dk1">
+                                          <w14:alpha w14:val="60000"/>
+                                        </w14:schemeClr>
+                                      </w14:shadow>
+                                      <w14:textOutline w14:w="0" w14:cap="flat" w14:cmpd="sng" w14:algn="ctr">
+                                        <w14:noFill/>
+                                        <w14:prstDash w14:val="solid"/>
+                                        <w14:round/>
+                                      </w14:textOutline>
+                                    </w:rPr>
+                                    <w:t>header</w:t>
+                                  </w:r>
+                                </w:p>
+                              </w:txbxContent>
+                            </wps:txbx>
+                            <wps:bodyPr rot="0" spcFirstLastPara="0" vertOverflow="overflow" horzOverflow="overflow" vert="horz" wrap="none" lIns="91440" tIns="45720" rIns="91440" bIns="45720" numCol="1" spcCol="0" rtlCol="0" fromWordArt="0" anchor="t" anchorCtr="0" forceAA="0" compatLnSpc="1">
+                              <a:prstTxWarp prst="textNoShape">
+                                <a:avLst/>
+                              </a:prstTxWarp>
+                              <a:spAutoFit/>
+                            </wps:bodyPr>
+                          </wps:wsp>
+                        </a:graphicData>
+                      </a:graphic>
+                    </wp:anchor>
+                  </w:drawing>
+                </mc:Choice>
+                <mc:Fallback>
+                  <w:pict>
+                    <v:shape w14:anchorId="5F7E6B96" id="_x0000_s1040" type="#_x0000_t202" style="position:absolute;left:0;text-align:left;margin-left:380.65pt;margin-top:25.55pt;width:2in;height:2in;z-index:251704320;visibility:visible;mso-wrap-style:none;mso-wrap-distance-left:9pt;mso-wrap-distance-top:0;mso-wrap-distance-right:9pt;mso-wrap-distance-bottom:0;mso-position-horizontal:absolute;mso-position-horizontal-relative:text;mso-position-vertical:absolute;mso-position-vertical-relative:text;v-text-anchor:top" o:gfxdata="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" filled="f" stroked="f">
+                      <v:fill o:detectmouseclick="t"/>
+                      <v:textbox style="mso-fit-shape-to-text:t">
+                        <w:txbxContent>
+                          <w:p>
+                            <w:pPr>
+                              <w:spacing w:after="0" w:line="240" w:lineRule="auto"/>
+                              <w:jc w:val="center"/>
+                              <w:rPr>
+                                <w:rFonts w:ascii="Arial" w:hAnsi="Arial" w:cs="Arial"/>
+                                <w:bCs/>
+                                <w:noProof/>
+                                <w:color w:val="000000" w:themeColor="text1"/>
+                                <w:sz w:val="40"/>
+                                <w:szCs w:val="40"/>
+                                <w14:shadow w14:blurRad="38100" w14:dist="19050" w14:dir="2700000" w14:sx="100000" w14:sy="100000" w14:kx="0" w14:ky="0" w14:algn="tl">
+                                  <w14:schemeClr w14:val="dk1">
+                                    <w14:alpha w14:val="60000"/>
+                                  </w14:schemeClr>
+                                </w14:shadow>
+                                <w14:textOutline w14:w="0" w14:cap="flat" w14:cmpd="sng" w14:algn="ctr">
+                                  <w14:noFill/>
+                                  <w14:prstDash w14:val="solid"/>
+                                  <w14:round/>
+                                </w14:textOutline>
+                              </w:rPr>
+                            </w:pPr>
+                            <w:r>
+                              <w:rPr>
+                                <w:rFonts w:ascii="Arial" w:hAnsi="Arial" w:cs="Arial"/>
+                                <w:bCs/>
+                                <w:noProof/>
+                                <w:color w:val="000000" w:themeColor="text1"/>
+                                <w:sz w:val="40"/>
+                                <w:szCs w:val="40"/>
+                                <w14:shadow w14:blurRad="38100" w14:dist="19050" w14:dir="2700000" w14:sx="100000" w14:sy="100000" w14:kx="0" w14:ky="0" w14:algn="tl">
+                                  <w14:schemeClr w14:val="dk1">
+                                    <w14:alpha w14:val="60000"/>
+                                  </w14:schemeClr>
+                                </w14:shadow>
+                                <w14:textOutline w14:w="0" w14:cap="flat" w14:cmpd="sng" w14:algn="ctr">
+                                  <w14:noFill/>
+                                  <w14:prstDash w14:val="solid"/>
+                                  <w14:round/>
+                                </w14:textOutline>
+                              </w:rPr>
+                              <w:t>header</w:t>
+                            </w:r>
+                          </w:p>
+                        </w:txbxContent>
+                      </v:textbox>
+                    </v:shape>
+                  </w:pict>
+                </mc:Fallback>
+              </mc:AlternateContent>
+            </w:r>
+            <w:r>
+              <w:rPr>
+                <w:rFonts w:ascii="Arial" w:hAnsi="Arial" w:cs="Arial"/>
+                <w:sz w:val="24"/>
+                <w:szCs w:val="24"/>
+              </w:rPr>
+              <w:t xml:space="preserve">Sama </w:t>
+            </w:r>
+            <w:proofErr w:type="spellStart"/>
+            <w:r>
+              <w:rPr>
+                <w:rFonts w:ascii="Arial" w:hAnsi="Arial" w:cs="Arial"/>
+                <w:sz w:val="24"/>
+                <w:szCs w:val="24"/>
+              </w:rPr>
+              <w:t>seperti</w:t>
+            </w:r>
+            <w:proofErr w:type="spellEnd"/>
+            <w:r>
+              <w:rPr>
+                <w:rFonts w:ascii="Arial" w:hAnsi="Arial" w:cs="Arial"/>
+                <w:sz w:val="24"/>
+                <w:szCs w:val="24"/>
+              </w:rPr>
+              <w:t xml:space="preserve"> </w:t>
+            </w:r>
+            <w:proofErr w:type="spellStart"/>
+            <w:r>
+              <w:rPr>
+                <w:rFonts w:ascii="Arial" w:hAnsi="Arial" w:cs="Arial"/>
+                <w:sz w:val="24"/>
+                <w:szCs w:val="24"/>
+              </w:rPr>
+              <w:t>halaman</w:t>
+            </w:r>
+            <w:proofErr w:type="spellEnd"/>
+            <w:r>
+              <w:rPr>
+                <w:rFonts w:ascii="Arial" w:hAnsi="Arial" w:cs="Arial"/>
+                <w:sz w:val="24"/>
+                <w:szCs w:val="24"/>
+              </w:rPr>
+              <w:t xml:space="preserve"> </w:t>
+            </w:r>
+            <w:proofErr w:type="spellStart"/>
+            <w:r>
+              <w:rPr>
+                <w:rFonts w:ascii="Arial" w:hAnsi="Arial" w:cs="Arial"/>
+                <w:sz w:val="24"/>
+                <w:szCs w:val="24"/>
+              </w:rPr>
+              <w:t>materi</w:t>
+            </w:r>
+            <w:proofErr w:type="spellEnd"/>
+            <w:r>
+              <w:rPr>
+                <w:rFonts w:ascii="Arial" w:hAnsi="Arial" w:cs="Arial"/>
+                <w:sz w:val="24"/>
+                <w:szCs w:val="24"/>
+              </w:rPr>
+              <w:t xml:space="preserve"> lain (</w:t>
+            </w:r>
+            <w:proofErr w:type="spellStart"/>
+            <w:r>
+              <w:rPr>
+                <w:rFonts w:ascii="Arial" w:hAnsi="Arial" w:cs="Arial"/>
+                <w:sz w:val="24"/>
+                <w:szCs w:val="24"/>
+              </w:rPr>
+              <w:t>misalnya</w:t>
+            </w:r>
+            <w:proofErr w:type="spellEnd"/>
+            <w:r>
+              <w:rPr>
+                <w:rFonts w:ascii="Arial" w:hAnsi="Arial" w:cs="Arial"/>
+                <w:sz w:val="24"/>
+                <w:szCs w:val="24"/>
+              </w:rPr>
+              <w:t xml:space="preserve"> </w:t>
+            </w:r>
+            <w:proofErr w:type="spellStart"/>
+            <w:r>
+              <w:rPr>
+                <w:rFonts w:ascii="Arial" w:hAnsi="Arial" w:cs="Arial"/>
+                <w:sz w:val="24"/>
+                <w:szCs w:val="24"/>
+              </w:rPr>
+              <w:t>aljabar</w:t>
+            </w:r>
+            <w:proofErr w:type="spellEnd"/>
+            <w:r>
+              <w:rPr>
+                <w:rFonts w:ascii="Arial" w:hAnsi="Arial" w:cs="Arial"/>
+                <w:sz w:val="24"/>
+                <w:szCs w:val="24"/>
+              </w:rPr>
+              <w:t xml:space="preserve">), </w:t>
+            </w:r>
+            <w:proofErr w:type="spellStart"/>
+            <w:r>
+              <w:rPr>
+                <w:rFonts w:ascii="Arial" w:hAnsi="Arial" w:cs="Arial"/>
+                <w:sz w:val="24"/>
+                <w:szCs w:val="24"/>
+              </w:rPr>
+              <w:t>desain</w:t>
+            </w:r>
+            <w:proofErr w:type="spellEnd"/>
+            <w:r>
+              <w:rPr>
+                <w:rFonts w:ascii="Arial" w:hAnsi="Arial" w:cs="Arial"/>
+                <w:sz w:val="24"/>
+                <w:szCs w:val="24"/>
+              </w:rPr>
+              <w:t xml:space="preserve"> </w:t>
+            </w:r>
+            <w:proofErr w:type="spellStart"/>
+            <w:r>
+              <w:rPr>
+                <w:rFonts w:ascii="Arial" w:hAnsi="Arial" w:cs="Arial"/>
+                <w:sz w:val="24"/>
+                <w:szCs w:val="24"/>
+              </w:rPr>
+              <w:t>ini</w:t>
+            </w:r>
+            <w:proofErr w:type="spellEnd"/>
+            <w:r>
+              <w:rPr>
+                <w:rFonts w:ascii="Arial" w:hAnsi="Arial" w:cs="Arial"/>
+                <w:sz w:val="24"/>
+                <w:szCs w:val="24"/>
+              </w:rPr>
+              <w:t xml:space="preserve"> </w:t>
+            </w:r>
+            <w:proofErr w:type="spellStart"/>
+            <w:r>
+              <w:rPr>
+                <w:rFonts w:ascii="Arial" w:hAnsi="Arial" w:cs="Arial"/>
+                <w:sz w:val="24"/>
+                <w:szCs w:val="24"/>
+              </w:rPr>
+              <w:t>konsisten</w:t>
+            </w:r>
+            <w:proofErr w:type="spellEnd"/>
+            <w:r>
+              <w:rPr>
+                <w:rFonts w:ascii="Arial" w:hAnsi="Arial" w:cs="Arial"/>
+                <w:sz w:val="24"/>
+                <w:szCs w:val="24"/>
+              </w:rPr>
+              <w:t xml:space="preserve"> agar </w:t>
+            </w:r>
+            <w:proofErr w:type="spellStart"/>
+            <w:r>
+              <w:rPr>
+                <w:rFonts w:ascii="Arial" w:hAnsi="Arial" w:cs="Arial"/>
+                <w:sz w:val="24"/>
+                <w:szCs w:val="24"/>
+              </w:rPr>
+              <w:t>pengguna</w:t>
+            </w:r>
+            <w:proofErr w:type="spellEnd"/>
+            <w:r>
+              <w:rPr>
+                <w:rFonts w:ascii="Arial" w:hAnsi="Arial" w:cs="Arial"/>
+                <w:sz w:val="24"/>
+                <w:szCs w:val="24"/>
+              </w:rPr>
+              <w:t xml:space="preserve"> </w:t>
+            </w:r>
+            <w:proofErr w:type="spellStart"/>
+            <w:r>
+              <w:rPr>
+                <w:rFonts w:ascii="Arial" w:hAnsi="Arial" w:cs="Arial"/>
+                <w:sz w:val="24"/>
+                <w:szCs w:val="24"/>
+              </w:rPr>
+              <w:t>tidak</w:t>
+            </w:r>
+            <w:proofErr w:type="spellEnd"/>
+            <w:r>
+              <w:rPr>
+                <w:rFonts w:ascii="Arial" w:hAnsi="Arial" w:cs="Arial"/>
+                <w:sz w:val="24"/>
+                <w:szCs w:val="24"/>
+              </w:rPr>
+              <w:t xml:space="preserve"> </w:t>
+            </w:r>
+            <w:proofErr w:type="spellStart"/>
+            <w:r>
+              <w:rPr>
+                <w:rFonts w:ascii="Arial" w:hAnsi="Arial" w:cs="Arial"/>
+                <w:sz w:val="24"/>
+                <w:szCs w:val="24"/>
+              </w:rPr>
+              <w:t>kebingungan</w:t>
+            </w:r>
+            <w:proofErr w:type="spellEnd"/>
+            <w:r>
+              <w:rPr>
+                <w:rFonts w:ascii="Arial" w:hAnsi="Arial" w:cs="Arial"/>
+                <w:sz w:val="24"/>
+                <w:szCs w:val="24"/>
+              </w:rPr>
+              <w:t xml:space="preserve"> </w:t>
+            </w:r>
+            <w:proofErr w:type="spellStart"/>
+            <w:r>
+              <w:rPr>
+                <w:rFonts w:ascii="Arial" w:hAnsi="Arial" w:cs="Arial"/>
+                <w:sz w:val="24"/>
+                <w:szCs w:val="24"/>
+              </w:rPr>
+              <w:t>berpindah</w:t>
+            </w:r>
+            <w:proofErr w:type="spellEnd"/>
+            <w:r>
+              <w:rPr>
+                <w:rFonts w:ascii="Arial" w:hAnsi="Arial" w:cs="Arial"/>
+                <w:sz w:val="24"/>
+                <w:szCs w:val="24"/>
+              </w:rPr>
+              <w:t xml:space="preserve"> </w:t>
+            </w:r>
+            <w:proofErr w:type="spellStart"/>
+            <w:r>
+              <w:rPr>
+                <w:rFonts w:ascii="Arial" w:hAnsi="Arial" w:cs="Arial"/>
+                <w:sz w:val="24"/>
+                <w:szCs w:val="24"/>
+              </w:rPr>
+              <w:t>antar</w:t>
+            </w:r>
+            <w:proofErr w:type="spellEnd"/>
+            <w:r>
+              <w:rPr>
+                <w:rFonts w:ascii="Arial" w:hAnsi="Arial" w:cs="Arial"/>
+                <w:sz w:val="24"/>
+                <w:szCs w:val="24"/>
+              </w:rPr>
+              <w:t xml:space="preserve"> </w:t>
+            </w:r>
+            <w:proofErr w:type="spellStart"/>
+            <w:r>
+              <w:rPr>
+                <w:rFonts w:ascii="Arial" w:hAnsi="Arial" w:cs="Arial"/>
+                <w:sz w:val="24"/>
+                <w:szCs w:val="24"/>
+              </w:rPr>
+              <w:t>materi</w:t>
+            </w:r>
+            <w:proofErr w:type="spellEnd"/>
+            <w:r>
+              <w:rPr>
+                <w:rFonts w:ascii="Arial" w:hAnsi="Arial" w:cs="Arial"/>
+                <w:sz w:val="24"/>
+                <w:szCs w:val="24"/>
+              </w:rPr>
+              <w:t>.</w:t>
+            </w:r>
+          </w:p>
+        </w:tc>
+      </w:tr>
+      <w:tr>
+        <w:tc>
+          <w:tcPr>
+            <w:tcW w:w="9350" w:type="dxa"/>
+          </w:tcPr>
+          <w:p>
+            <w:pPr>
+              <w:jc w:val="both"/>
+              <w:rPr>
+                <w:rFonts w:ascii="Arial" w:hAnsi="Arial" w:cs="Arial"/>
+                <w:b/>
+                <w:bCs/>
+                <w:sz w:val="24"/>
+                <w:szCs w:val="24"/>
+              </w:rPr>
+            </w:pPr>
+            <w:r>
+              <w:rPr>
+                <w:noProof/>
+              </w:rPr>
+              <mc:AlternateContent>
+                <mc:Choice Requires="wps">
+                  <w:drawing>
+                    <wp:anchor distT="0" distB="0" distL="114300" distR="114300" simplePos="0" relativeHeight="251706368" behindDoc="0" locked="0" layoutInCell="1" allowOverlap="1" wp14:anchorId="0CFC3472" wp14:editId="4C4820E3">
+                      <wp:simplePos x="0" y="0"/>
+                      <wp:positionH relativeFrom="column">
+                        <wp:posOffset>4913520</wp:posOffset>
+                      </wp:positionH>
+                      <wp:positionV relativeFrom="paragraph">
+                        <wp:posOffset>1177097</wp:posOffset>
+                      </wp:positionV>
+                      <wp:extent cx="1828800" cy="1828800"/>
+                      <wp:effectExtent l="0" t="0" r="0" b="0"/>
+                      <wp:wrapNone/>
+                      <wp:docPr id="756701998" name="Text Box 1"/>
+                      <wp:cNvGraphicFramePr/>
+                      <a:graphic xmlns:a="http://schemas.openxmlformats.org/drawingml/2006/main">
+                        <a:graphicData uri="http://schemas.microsoft.com/office/word/2010/wordprocessingShape">
+                          <wps:wsp>
+                            <wps:cNvSpPr txBox="1"/>
+                            <wps:spPr>
+                              <a:xfrm>
+                                <a:off x="0" y="0"/>
+                                <a:ext cx="1828800" cy="1828800"/>
+                              </a:xfrm>
+                              <a:prstGeom prst="rect">
+                                <a:avLst/>
+                              </a:prstGeom>
+                              <a:noFill/>
+                              <a:ln>
+                                <a:noFill/>
+                              </a:ln>
+                            </wps:spPr>
+                            <wps:txbx>
+                              <w:txbxContent>
+                                <w:p>
+                                  <w:pPr>
+                                    <w:jc w:val="center"/>
+                                    <w:rPr>
+                                      <w:rFonts w:ascii="Arial" w:hAnsi="Arial" w:cs="Arial"/>
+                                      <w:b/>
+                                      <w:bCs/>
+                                      <w:sz w:val="24"/>
+                                      <w:szCs w:val="24"/>
+                                    </w:rPr>
+                                  </w:pPr>
+                                  <w:r>
+                                    <w:rPr>
+                                      <w:rFonts w:ascii="Arial" w:hAnsi="Arial" w:cs="Arial"/>
+                                      <w:b/>
+                                      <w:bCs/>
+                                      <w:sz w:val="24"/>
+                                      <w:szCs w:val="24"/>
+                                    </w:rPr>
+                                    <w:t xml:space="preserve">Scrollable </w:t>
+                                  </w:r>
+                                </w:p>
+                                <w:p>
+                                  <w:pPr>
+                                    <w:spacing w:after="0" w:line="240" w:lineRule="auto"/>
+                                    <w:jc w:val="center"/>
+                                    <w:rPr>
+                                      <w:rFonts w:ascii="Arial" w:hAnsi="Arial" w:cs="Arial"/>
+                                      <w:bCs/>
+                                      <w:noProof/>
+                                      <w:color w:val="000000" w:themeColor="text1"/>
+                                      <w:sz w:val="72"/>
+                                      <w:szCs w:val="72"/>
+                                      <w14:shadow w14:blurRad="38100" w14:dist="19050" w14:dir="2700000" w14:sx="100000" w14:sy="100000" w14:kx="0" w14:ky="0" w14:algn="tl">
+                                        <w14:schemeClr w14:val="dk1">
+                                          <w14:alpha w14:val="60000"/>
+                                        </w14:schemeClr>
+                                      </w14:shadow>
+                                      <w14:textOutline w14:w="0" w14:cap="flat" w14:cmpd="sng" w14:algn="ctr">
+                                        <w14:noFill/>
+                                        <w14:prstDash w14:val="solid"/>
+                                        <w14:round/>
+                                      </w14:textOutline>
+                                    </w:rPr>
+                                  </w:pPr>
+                                  <w:r>
+                                    <w:rPr>
+                                      <w:rFonts w:ascii="Arial" w:hAnsi="Arial" w:cs="Arial"/>
+                                      <w:b/>
+                                      <w:bCs/>
+                                      <w:sz w:val="24"/>
+                                      <w:szCs w:val="24"/>
+                                    </w:rPr>
+                                    <w:t>Content</w:t>
+                                  </w:r>
+                                </w:p>
+                              </w:txbxContent>
+                            </wps:txbx>
+                            <wps:bodyPr rot="0" spcFirstLastPara="0" vertOverflow="overflow" horzOverflow="overflow" vert="horz" wrap="none" lIns="91440" tIns="45720" rIns="91440" bIns="45720" numCol="1" spcCol="0" rtlCol="0" fromWordArt="0" anchor="t" anchorCtr="0" forceAA="0" compatLnSpc="1">
+                              <a:prstTxWarp prst="textNoShape">
+                                <a:avLst/>
+                              </a:prstTxWarp>
+                              <a:spAutoFit/>
+                            </wps:bodyPr>
+                          </wps:wsp>
+                        </a:graphicData>
+                      </a:graphic>
+                    </wp:anchor>
+                  </w:drawing>
+                </mc:Choice>
+                <mc:Fallback>
+                  <w:pict>
+                    <v:shape w14:anchorId="0CFC3472" id="_x0000_s1041" type="#_x0000_t202" style="position:absolute;left:0;text-align:left;margin-left:386.9pt;margin-top:92.7pt;width:2in;height:2in;z-index:251706368;visibility:visible;mso-wrap-style:none;mso-wrap-distance-left:9pt;mso-wrap-distance-top:0;mso-wrap-distance-right:9pt;mso-wrap-distance-bottom:0;mso-position-horizontal:absolute;mso-position-horizontal-relative:text;mso-position-vertical:absolute;mso-position-vertical-relative:text;v-text-anchor:top" o:gfxdata="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" filled="f" stroked="f">
+                      <v:fill o:detectmouseclick="t"/>
+                      <v:textbox style="mso-fit-shape-to-text:t">
+                        <w:txbxContent>
+                          <w:p>
+                            <w:pPr>
+                              <w:jc w:val="center"/>
+                              <w:rPr>
+                                <w:rFonts w:ascii="Arial" w:hAnsi="Arial" w:cs="Arial"/>
+                                <w:b/>
+                                <w:bCs/>
+                                <w:sz w:val="24"/>
+                                <w:szCs w:val="24"/>
+                              </w:rPr>
+                            </w:pPr>
+                            <w:r>
+                              <w:rPr>
+                                <w:rFonts w:ascii="Arial" w:hAnsi="Arial" w:cs="Arial"/>
+                                <w:b/>
+                                <w:bCs/>
+                                <w:sz w:val="24"/>
+                                <w:szCs w:val="24"/>
+                              </w:rPr>
+                              <w:t xml:space="preserve">Scrollable </w:t>
+                            </w:r>
+                          </w:p>
+                          <w:p>
+                            <w:pPr>
+                              <w:spacing w:after="0" w:line="240" w:lineRule="auto"/>
+                              <w:jc w:val="center"/>
+                              <w:rPr>
+                                <w:rFonts w:ascii="Arial" w:hAnsi="Arial" w:cs="Arial"/>
+                                <w:bCs/>
+                                <w:noProof/>
+                                <w:color w:val="000000" w:themeColor="text1"/>
+                                <w:sz w:val="72"/>
+                                <w:szCs w:val="72"/>
+                                <w14:shadow w14:blurRad="38100" w14:dist="19050" w14:dir="2700000" w14:sx="100000" w14:sy="100000" w14:kx="0" w14:ky="0" w14:algn="tl">
+                                  <w14:schemeClr w14:val="dk1">
+                                    <w14:alpha w14:val="60000"/>
+                                  </w14:schemeClr>
+                                </w14:shadow>
+                                <w14:textOutline w14:w="0" w14:cap="flat" w14:cmpd="sng" w14:algn="ctr">
+                                  <w14:noFill/>
+                                  <w14:prstDash w14:val="solid"/>
+                                  <w14:round/>
+                                </w14:textOutline>
+                              </w:rPr>
+                            </w:pPr>
+                            <w:r>
+                              <w:rPr>
+                                <w:rFonts w:ascii="Arial" w:hAnsi="Arial" w:cs="Arial"/>
+                                <w:b/>
+                                <w:bCs/>
+                                <w:sz w:val="24"/>
+                                <w:szCs w:val="24"/>
+                              </w:rPr>
+                              <w:t>Content</w:t>
+                            </w:r>
+                          </w:p>
+                        </w:txbxContent>
+                      </v:textbox>
+                    </v:shape>
+                  </w:pict>
+                </mc:Fallback>
+              </mc:AlternateContent>
+            </w:r>
+            <w:r>
+              <w:rPr>
+                <w:rFonts w:ascii="Arial" w:hAnsi="Arial" w:cs="Arial"/>
+                <w:b/>
+                <w:bCs/>
+                <w:noProof/>
+                <w:sz w:val="24"/>
+                <w:szCs w:val="24"/>
+              </w:rPr>
+              <mc:AlternateContent>
+                <mc:Choice Requires="wps">
+                  <w:drawing>
+                    <wp:anchor distT="0" distB="0" distL="114300" distR="114300" simplePos="0" relativeHeight="251702272" behindDoc="0" locked="0" layoutInCell="1" allowOverlap="1" wp14:anchorId="29B9168D" wp14:editId="799FADB4">
+                      <wp:simplePos x="0" y="0"/>
+                      <wp:positionH relativeFrom="column">
+                        <wp:posOffset>4484342</wp:posOffset>
+                      </wp:positionH>
+                      <wp:positionV relativeFrom="paragraph">
+                        <wp:posOffset>589970</wp:posOffset>
+                      </wp:positionV>
+                      <wp:extent cx="365401" cy="1773141"/>
+                      <wp:effectExtent l="0" t="38100" r="34925" b="55880"/>
+                      <wp:wrapNone/>
+                      <wp:docPr id="1547376330" name="Arrow: Right 31"/>
+                      <wp:cNvGraphicFramePr/>
+                      <a:graphic xmlns:a="http://schemas.openxmlformats.org/drawingml/2006/main">
+                        <a:graphicData uri="http://schemas.microsoft.com/office/word/2010/wordprocessingShape">
+                          <wps:wsp>
+                            <wps:cNvSpPr/>
+                            <wps:spPr>
+                              <a:xfrm>
+                                <a:off x="0" y="0"/>
+                                <a:ext cx="365401" cy="1773141"/>
+                              </a:xfrm>
+                              <a:prstGeom prst="rightArrow">
+                                <a:avLst/>
+                              </a:prstGeom>
+                            </wps:spPr>
+                            <wps:style>
+                              <a:lnRef idx="2">
+                                <a:schemeClr val="accent2">
+                                  <a:shade val="15000"/>
+                                </a:schemeClr>
+                              </a:lnRef>
+                              <a:fillRef idx="1">
+                                <a:schemeClr val="accent2"/>
+                              </a:fillRef>
+                              <a:effectRef idx="0">
+                                <a:schemeClr val="accent2"/>
+                              </a:effectRef>
+                              <a:fontRef idx="minor">
+                                <a:schemeClr val="lt1"/>
+                              </a:fontRef>
+                            </wps:style>
+                            <wps:bodyPr rot="0" spcFirstLastPara="0" vertOverflow="overflow" horzOverflow="overflow" vert="horz" wrap="square" lIns="91440" tIns="45720" rIns="91440" bIns="45720" numCol="1" spcCol="0" rtlCol="0" fromWordArt="0" anchor="ctr" anchorCtr="0" forceAA="0" compatLnSpc="1">
+                              <a:prstTxWarp prst="textNoShape">
+                                <a:avLst/>
+                              </a:prstTxWarp>
+                              <a:noAutofit/>
+                            </wps:bodyPr>
+                          </wps:wsp>
+                        </a:graphicData>
+                      </a:graphic>
+                    </wp:anchor>
+                  </w:drawing>
+                </mc:Choice>
+                <mc:Fallback>
+                  <w:pict>
+                    <v:shapetype w14:anchorId="7487D026" id="_x0000_t13" coordsize="21600,21600" o:spt="13" adj="16200,5400" path="m@0,l@0@1,0@1,0@2@0@2@0,21600,21600,10800xe">
+                      <v:stroke joinstyle="miter"/>
+                      <v:formulas>
+                        <v:f eqn="val #0"/>
+                        <v:f eqn="val #1"/>
+                        <v:f eqn="sum height 0 #1"/>
+                        <v:f eqn="sum 10800 0 #1"/>
+                        <v:f eqn="sum width 0 #0"/>
+                        <v:f eqn="prod @4 @3 10800"/>
+                        <v:f eqn="sum width 0 @5"/>
+                      </v:formulas>
+                      <v:path o:connecttype="custom" o:connectlocs="@0,0;0,10800;@0,21600;21600,10800" o:connectangles="270,180,90,0" textboxrect="0,@1,@6,@2"/>
+                      <v:handles>
+                        <v:h position="#0,#1" xrange="0,21600" yrange="0,10800"/>
+                      </v:handles>
+                    </v:shapetype>
+                    <v:shape id="Arrow: Right 31" o:spid="_x0000_s1026" type="#_x0000_t13" style="position:absolute;margin-left:353.1pt;margin-top:46.45pt;width:28.75pt;height:139.6pt;z-index:251702272;visibility:visible;mso-wrap-style:square;mso-wrap-distance-left:9pt;mso-wrap-distance-top:0;mso-wrap-distance-right:9pt;mso-wrap-distance-bottom:0;mso-position-horizontal:absolute;mso-position-horizontal-relative:text;mso-position-vertical:absolute;mso-position-vertical-relative:text;v-text-anchor:middle" o:gfxdata="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" adj="10800" fillcolor="#ed7d31 [3205]" strokecolor="#261103 [485]" strokeweight="1pt"/>
+                  </w:pict>
+                </mc:Fallback>
+              </mc:AlternateContent>
+            </w:r>
+            <w:r>
+              <w:rPr>
+                <w:rFonts w:ascii="Arial" w:hAnsi="Arial" w:cs="Arial"/>
+                <w:b/>
+                <w:bCs/>
+                <w:noProof/>
+                <w:sz w:val="24"/>
+                <w:szCs w:val="24"/>
+              </w:rPr>
+              <mc:AlternateContent>
+                <mc:Choice Requires="wps">
+                  <w:drawing>
+                    <wp:anchor distT="0" distB="0" distL="114300" distR="114300" simplePos="0" relativeHeight="251701248" behindDoc="0" locked="0" layoutInCell="1" allowOverlap="1" wp14:anchorId="33DC3C05" wp14:editId="2FE47215">
+                      <wp:simplePos x="0" y="0"/>
+                      <wp:positionH relativeFrom="column">
+                        <wp:posOffset>4460489</wp:posOffset>
+                      </wp:positionH>
+                      <wp:positionV relativeFrom="paragraph">
+                        <wp:posOffset>36526</wp:posOffset>
+                      </wp:positionV>
+                      <wp:extent cx="389614" cy="299002"/>
+                      <wp:effectExtent l="0" t="19050" r="29845" b="44450"/>
+                      <wp:wrapNone/>
+                      <wp:docPr id="2038983675" name="Arrow: Right 30"/>
+                      <wp:cNvGraphicFramePr/>
+                      <a:graphic xmlns:a="http://schemas.openxmlformats.org/drawingml/2006/main">
+                        <a:graphicData uri="http://schemas.microsoft.com/office/word/2010/wordprocessingShape">
+                          <wps:wsp>
+                            <wps:cNvSpPr/>
+                            <wps:spPr>
+                              <a:xfrm>
+                                <a:off x="0" y="0"/>
+                                <a:ext cx="389614" cy="299002"/>
+                              </a:xfrm>
+                              <a:prstGeom prst="rightArrow">
+                                <a:avLst/>
+                              </a:prstGeom>
+                            </wps:spPr>
+                            <wps:style>
+                              <a:lnRef idx="2">
+                                <a:schemeClr val="accent2">
+                                  <a:shade val="15000"/>
+                                </a:schemeClr>
+                              </a:lnRef>
+                              <a:fillRef idx="1">
+                                <a:schemeClr val="accent2"/>
+                              </a:fillRef>
+                              <a:effectRef idx="0">
+                                <a:schemeClr val="accent2"/>
+                              </a:effectRef>
+                              <a:fontRef idx="minor">
+                                <a:schemeClr val="lt1"/>
+                              </a:fontRef>
+                            </wps:style>
+                            <wps:bodyPr rot="0" spcFirstLastPara="0" vertOverflow="overflow" horzOverflow="overflow" vert="horz" wrap="square" lIns="91440" tIns="45720" rIns="91440" bIns="45720" numCol="1" spcCol="0" rtlCol="0" fromWordArt="0" anchor="ctr" anchorCtr="0" forceAA="0" compatLnSpc="1">
+                              <a:prstTxWarp prst="textNoShape">
+                                <a:avLst/>
+                              </a:prstTxWarp>
+                              <a:noAutofit/>
+                            </wps:bodyPr>
+                          </wps:wsp>
+                        </a:graphicData>
+                      </a:graphic>
+                      <wp14:sizeRelH relativeFrom="margin">
+                        <wp14:pctWidth>0</wp14:pctWidth>
+                      </wp14:sizeRelH>
+                      <wp14:sizeRelV relativeFrom="margin">
+                        <wp14:pctHeight>0</wp14:pctHeight>
+                      </wp14:sizeRelV>
+                    </wp:anchor>
+                  </w:drawing>
+                </mc:Choice>
+                <mc:Fallback>
+                  <w:pict>
+                    <v:shape w14:anchorId="55B9617B" id="Arrow: Right 30" o:spid="_x0000_s1026" type="#_x0000_t13" style="position:absolute;margin-left:351.2pt;margin-top:2.9pt;width:30.7pt;height:23.55pt;z-index:251701248;visibility:visible;mso-wrap-style:square;mso-width-percent:0;mso-height-percent:0;mso-wrap-distance-left:9pt;mso-wrap-distance-top:0;mso-wrap-distance-right:9pt;mso-wrap-distance-bottom:0;mso-position-horizontal:absolute;mso-position-horizontal-relative:text;mso-position-vertical:absolute;mso-position-vertical-relative:text;mso-width-percent:0;mso-height-percent:0;mso-width-relative:margin;mso-height-relative:margin;v-text-anchor:middle" o:gfxdata="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" adj="13312" fillcolor="#ed7d31 [3205]" strokecolor="#261103 [485]" strokeweight="1pt"/>
+                  </w:pict>
+                </mc:Fallback>
+              </mc:AlternateContent>
+            </w:r>
+            <w:r>
+              <w:rPr>
+                <w:rFonts w:ascii="Arial" w:hAnsi="Arial" w:cs="Arial"/>
+                <w:b/>
+                <w:bCs/>
+                <w:sz w:val="24"/>
+                <w:szCs w:val="24"/>
+              </w:rPr>
+              <w:drawing>
+                <wp:inline distT="0" distB="0" distL="0" distR="0" wp14:anchorId="3A5CA3B5" wp14:editId="2832B729">
+                  <wp:extent cx="1431235" cy="2553524"/>
+                  <wp:effectExtent l="19050" t="19050" r="17145" b="18415"/>
+                  <wp:docPr id="1765563957" name="Picture 1"/>
+                  <wp:cNvGraphicFramePr>
+                    <a:graphicFrameLocks xmlns:a="http://schemas.openxmlformats.org/drawingml/2006/main" noChangeAspect="1"/>
+                  </wp:cNvGraphicFramePr>
+                  <a:graphic xmlns:a="http://schemas.openxmlformats.org/drawingml/2006/main">
+                    <a:graphicData uri="http://schemas.openxmlformats.org/drawingml/2006/picture">
+                      <pic:pic xmlns:pic="http://schemas.openxmlformats.org/drawingml/2006/picture">
+                        <pic:nvPicPr>
+                          <pic:cNvPr id="1765563957" name=""/>
+                          <pic:cNvPicPr/>
+                        </pic:nvPicPr>
+                        <pic:blipFill>
+                          <a:blip r:embed="rId15"/>
+                          <a:stretch>
+                            <a:fillRect/>
+                          </a:stretch>
+                        </pic:blipFill>
+                        <pic:spPr>
+                          <a:xfrm>
+                            <a:off x="0" y="0"/>
+                            <a:ext cx="1439452" cy="2568185"/>
+                          </a:xfrm>
+                          <a:prstGeom prst="rect">
+                            <a:avLst/>
+                          </a:prstGeom>
+                          <a:ln>
+                            <a:solidFill>
+                              <a:schemeClr val="accent1"/>
+                            </a:solidFill>
+                          </a:ln>
+                        </pic:spPr>
+                      </pic:pic>
+                    </a:graphicData>
+                  </a:graphic>
+                </wp:inline>
+              </w:drawing>
+            </w:r>
+            <w:r>
+              <w:rPr>
+                <w:rFonts w:ascii="Arial" w:hAnsi="Arial" w:cs="Arial"/>
+                <w:b/>
+                <w:bCs/>
+                <w:sz w:val="24"/>
+                <w:szCs w:val="24"/>
+              </w:rPr>
+              <w:drawing>
+                <wp:inline distT="0" distB="0" distL="0" distR="0" wp14:anchorId="1596191E" wp14:editId="4CAFF2F8">
+                  <wp:extent cx="1430655" cy="2553770"/>
+                  <wp:effectExtent l="19050" t="19050" r="17145" b="18415"/>
+                  <wp:docPr id="1917697090" name="Picture 1"/>
+                  <wp:cNvGraphicFramePr>
+                    <a:graphicFrameLocks xmlns:a="http://schemas.openxmlformats.org/drawingml/2006/main" noChangeAspect="1"/>
+                  </wp:cNvGraphicFramePr>
+                  <a:graphic xmlns:a="http://schemas.openxmlformats.org/drawingml/2006/main">
+                    <a:graphicData uri="http://schemas.openxmlformats.org/drawingml/2006/picture">
+                      <pic:pic xmlns:pic="http://schemas.openxmlformats.org/drawingml/2006/picture">
+                        <pic:nvPicPr>
+                          <pic:cNvPr id="1917697090" name=""/>
+                          <pic:cNvPicPr/>
+                        </pic:nvPicPr>
+                        <pic:blipFill>
+                          <a:blip r:embed="rId16"/>
+                          <a:stretch>
+                            <a:fillRect/>
+                          </a:stretch>
+                        </pic:blipFill>
+                        <pic:spPr>
+                          <a:xfrm>
+                            <a:off x="0" y="0"/>
+                            <a:ext cx="1448408" cy="2585460"/>
+                          </a:xfrm>
+                          <a:prstGeom prst="rect">
+                            <a:avLst/>
+                          </a:prstGeom>
+                          <a:ln>
+                            <a:solidFill>
+                              <a:schemeClr val="accent1"/>
+                            </a:solidFill>
+                          </a:ln>
+                        </pic:spPr>
+                      </pic:pic>
+                    </a:graphicData>
+                  </a:graphic>
+                </wp:inline>
+              </w:drawing>
+            </w:r>
+            <w:r>
+              <w:rPr>
+                <w:rFonts w:ascii="Arial" w:hAnsi="Arial" w:cs="Arial"/>
+                <w:b/>
+                <w:bCs/>
+                <w:sz w:val="24"/>
+                <w:szCs w:val="24"/>
+              </w:rPr>
+              <w:drawing>
+                <wp:inline distT="0" distB="0" distL="0" distR="0" wp14:anchorId="104BE611" wp14:editId="5BB7D606">
+                  <wp:extent cx="1408502" cy="2527758"/>
+                  <wp:effectExtent l="19050" t="19050" r="20320" b="25400"/>
+                  <wp:docPr id="2144840072" name="Picture 1"/>
+                  <wp:cNvGraphicFramePr>
+                    <a:graphicFrameLocks xmlns:a="http://schemas.openxmlformats.org/drawingml/2006/main" noChangeAspect="1"/>
+                  </wp:cNvGraphicFramePr>
+                  <a:graphic xmlns:a="http://schemas.openxmlformats.org/drawingml/2006/main">
+                    <a:graphicData uri="http://schemas.openxmlformats.org/drawingml/2006/picture">
+                      <pic:pic xmlns:pic="http://schemas.openxmlformats.org/drawingml/2006/picture">
+                        <pic:nvPicPr>
+                          <pic:cNvPr id="2144840072" name=""/>
+                          <pic:cNvPicPr/>
+                        </pic:nvPicPr>
+                        <pic:blipFill>
+                          <a:blip r:embed="rId17"/>
+                          <a:stretch>
+                            <a:fillRect/>
+                          </a:stretch>
+                        </pic:blipFill>
+                        <pic:spPr>
+                          <a:xfrm>
+                            <a:off x="0" y="0"/>
+                            <a:ext cx="1424443" cy="2556367"/>
+                          </a:xfrm>
+                          <a:prstGeom prst="rect">
+                            <a:avLst/>
+                          </a:prstGeom>
+                          <a:ln>
+                            <a:solidFill>
+                              <a:schemeClr val="accent1"/>
+                            </a:solidFill>
+                          </a:ln>
+                        </pic:spPr>
+                      </pic:pic>
+                    </a:graphicData>
+                  </a:graphic>
+                </wp:inline>
+              </w:drawing>
+            </w:r>
+          </w:p>
+        </w:tc>
+      </w:tr>
+    </w:tbl>
+    <w:p>
+      <w:pPr>
+        <w:jc w:val="both"/>
+        <w:rPr>
+          <w:rFonts w:ascii="Arial" w:hAnsi="Arial" w:cs="Arial"/>
+          <w:b/>
+          <w:bCs/>
+          <w:sz w:val="24"/>
+          <w:szCs w:val="24"/>
+        </w:rPr>
+      </w:pPr>
+    </w:p>
     <w:sectPr>
       <w:pgSz w:w="12240" w:h="20160" w:code="5"/>
       <w:pgMar w:top="1440" w:right="1440" w:bottom="1440" w:left="1440" w:header="708" w:footer="708" w:gutter="0"/>
@@ -14313,9 +18004,122 @@
     </w:lvl>
   </w:abstractNum>
   <w:abstractNum w:abstractNumId="8" w15:restartNumberingAfterBreak="0">
+    <w:nsid w:val="44745139"/>
+    <w:multiLevelType w:val="hybridMultilevel"/>
+    <w:tmpl w:val="9BF6CEC4"/>
+    <w:lvl w:ilvl="0" w:tplc="38090001">
+      <w:start w:val="1"/>
+      <w:numFmt w:val="bullet"/>
+      <w:lvlText w:val=""/>
+      <w:lvlJc w:val="left"/>
+      <w:pPr>
+        <w:ind w:left="720" w:hanging="360"/>
+      </w:pPr>
+      <w:rPr>
+        <w:rFonts w:ascii="Symbol" w:hAnsi="Symbol" w:hint="default"/>
+      </w:rPr>
+    </w:lvl>
+    <w:lvl w:ilvl="1" w:tplc="38090003" w:tentative="1">
+      <w:start w:val="1"/>
+      <w:numFmt w:val="bullet"/>
+      <w:lvlText w:val="o"/>
+      <w:lvlJc w:val="left"/>
+      <w:pPr>
+        <w:ind w:left="1440" w:hanging="360"/>
+      </w:pPr>
+      <w:rPr>
+        <w:rFonts w:ascii="Courier New" w:hAnsi="Courier New" w:cs="Courier New" w:hint="default"/>
+      </w:rPr>
+    </w:lvl>
+    <w:lvl w:ilvl="2" w:tplc="38090005" w:tentative="1">
+      <w:start w:val="1"/>
+      <w:numFmt w:val="bullet"/>
+      <w:lvlText w:val=""/>
+      <w:lvlJc w:val="left"/>
+      <w:pPr>
+        <w:ind w:left="2160" w:hanging="360"/>
+      </w:pPr>
+      <w:rPr>
+        <w:rFonts w:ascii="Wingdings" w:hAnsi="Wingdings" w:hint="default"/>
+      </w:rPr>
+    </w:lvl>
+    <w:lvl w:ilvl="3" w:tplc="38090001" w:tentative="1">
+      <w:start w:val="1"/>
+      <w:numFmt w:val="bullet"/>
+      <w:lvlText w:val=""/>
+      <w:lvlJc w:val="left"/>
+      <w:pPr>
+        <w:ind w:left="2880" w:hanging="360"/>
+      </w:pPr>
+      <w:rPr>
+        <w:rFonts w:ascii="Symbol" w:hAnsi="Symbol" w:hint="default"/>
+      </w:rPr>
+    </w:lvl>
+    <w:lvl w:ilvl="4" w:tplc="38090003" w:tentative="1">
+      <w:start w:val="1"/>
+      <w:numFmt w:val="bullet"/>
+      <w:lvlText w:val="o"/>
+      <w:lvlJc w:val="left"/>
+      <w:pPr>
+        <w:ind w:left="3600" w:hanging="360"/>
+      </w:pPr>
+      <w:rPr>
+        <w:rFonts w:ascii="Courier New" w:hAnsi="Courier New" w:cs="Courier New" w:hint="default"/>
+      </w:rPr>
+    </w:lvl>
+    <w:lvl w:ilvl="5" w:tplc="38090005" w:tentative="1">
+      <w:start w:val="1"/>
+      <w:numFmt w:val="bullet"/>
+      <w:lvlText w:val=""/>
+      <w:lvlJc w:val="left"/>
+      <w:pPr>
+        <w:ind w:left="4320" w:hanging="360"/>
+      </w:pPr>
+      <w:rPr>
+        <w:rFonts w:ascii="Wingdings" w:hAnsi="Wingdings" w:hint="default"/>
+      </w:rPr>
+    </w:lvl>
+    <w:lvl w:ilvl="6" w:tplc="38090001" w:tentative="1">
+      <w:start w:val="1"/>
+      <w:numFmt w:val="bullet"/>
+      <w:lvlText w:val=""/>
+      <w:lvlJc w:val="left"/>
+      <w:pPr>
+        <w:ind w:left="5040" w:hanging="360"/>
+      </w:pPr>
+      <w:rPr>
+        <w:rFonts w:ascii="Symbol" w:hAnsi="Symbol" w:hint="default"/>
+      </w:rPr>
+    </w:lvl>
+    <w:lvl w:ilvl="7" w:tplc="38090003" w:tentative="1">
+      <w:start w:val="1"/>
+      <w:numFmt w:val="bullet"/>
+      <w:lvlText w:val="o"/>
+      <w:lvlJc w:val="left"/>
+      <w:pPr>
+        <w:ind w:left="5760" w:hanging="360"/>
+      </w:pPr>
+      <w:rPr>
+        <w:rFonts w:ascii="Courier New" w:hAnsi="Courier New" w:cs="Courier New" w:hint="default"/>
+      </w:rPr>
+    </w:lvl>
+    <w:lvl w:ilvl="8" w:tplc="38090005" w:tentative="1">
+      <w:start w:val="1"/>
+      <w:numFmt w:val="bullet"/>
+      <w:lvlText w:val=""/>
+      <w:lvlJc w:val="left"/>
+      <w:pPr>
+        <w:ind w:left="6480" w:hanging="360"/>
+      </w:pPr>
+      <w:rPr>
+        <w:rFonts w:ascii="Wingdings" w:hAnsi="Wingdings" w:hint="default"/>
+      </w:rPr>
+    </w:lvl>
+  </w:abstractNum>
+  <w:abstractNum w:abstractNumId="9" w15:restartNumberingAfterBreak="0">
     <w:nsid w:val="50C96725"/>
     <w:multiLevelType w:val="hybridMultilevel"/>
-    <w:tmpl w:val="62E8DFD4"/>
+    <w:tmpl w:val="46A48D94"/>
     <w:lvl w:ilvl="0" w:tplc="3809000F">
       <w:start w:val="1"/>
       <w:numFmt w:val="decimal"/>
@@ -14398,7 +18202,7 @@
       </w:pPr>
     </w:lvl>
   </w:abstractNum>
-  <w:abstractNum w:abstractNumId="9" w15:restartNumberingAfterBreak="0">
+  <w:abstractNum w:abstractNumId="10" w15:restartNumberingAfterBreak="0">
     <w:nsid w:val="582E195C"/>
     <w:multiLevelType w:val="hybridMultilevel"/>
     <w:tmpl w:val="0ACC77BC"/>
@@ -14487,7 +18291,7 @@
       </w:pPr>
     </w:lvl>
   </w:abstractNum>
-  <w:abstractNum w:abstractNumId="10" w15:restartNumberingAfterBreak="0">
+  <w:abstractNum w:abstractNumId="11" w15:restartNumberingAfterBreak="0">
     <w:nsid w:val="5BB4594D"/>
     <w:multiLevelType w:val="hybridMultilevel"/>
     <w:tmpl w:val="63065D88"/>
@@ -14573,7 +18377,7 @@
       </w:pPr>
     </w:lvl>
   </w:abstractNum>
-  <w:abstractNum w:abstractNumId="11" w15:restartNumberingAfterBreak="0">
+  <w:abstractNum w:abstractNumId="12" w15:restartNumberingAfterBreak="0">
     <w:nsid w:val="63BE3AA3"/>
     <w:multiLevelType w:val="hybridMultilevel"/>
     <w:tmpl w:val="674661D6"/>
@@ -14659,11 +18463,186 @@
       </w:pPr>
     </w:lvl>
   </w:abstractNum>
+  <w:abstractNum w:abstractNumId="13" w15:restartNumberingAfterBreak="0">
+    <w:nsid w:val="6E9063F5"/>
+    <w:multiLevelType w:val="hybridMultilevel"/>
+    <w:tmpl w:val="53C0476A"/>
+    <w:lvl w:ilvl="0" w:tplc="38090001">
+      <w:start w:val="1"/>
+      <w:numFmt w:val="bullet"/>
+      <w:lvlText w:val=""/>
+      <w:lvlJc w:val="left"/>
+      <w:pPr>
+        <w:ind w:left="720" w:hanging="360"/>
+      </w:pPr>
+      <w:rPr>
+        <w:rFonts w:ascii="Symbol" w:hAnsi="Symbol" w:hint="default"/>
+      </w:rPr>
+    </w:lvl>
+    <w:lvl w:ilvl="1" w:tplc="FFFFFFFF" w:tentative="1">
+      <w:start w:val="1"/>
+      <w:numFmt w:val="lowerLetter"/>
+      <w:lvlText w:val="%2."/>
+      <w:lvlJc w:val="left"/>
+      <w:pPr>
+        <w:ind w:left="1440" w:hanging="360"/>
+      </w:pPr>
+    </w:lvl>
+    <w:lvl w:ilvl="2" w:tplc="FFFFFFFF" w:tentative="1">
+      <w:start w:val="1"/>
+      <w:numFmt w:val="lowerRoman"/>
+      <w:lvlText w:val="%3."/>
+      <w:lvlJc w:val="right"/>
+      <w:pPr>
+        <w:ind w:left="2160" w:hanging="180"/>
+      </w:pPr>
+    </w:lvl>
+    <w:lvl w:ilvl="3" w:tplc="FFFFFFFF" w:tentative="1">
+      <w:start w:val="1"/>
+      <w:numFmt w:val="decimal"/>
+      <w:lvlText w:val="%4."/>
+      <w:lvlJc w:val="left"/>
+      <w:pPr>
+        <w:ind w:left="2880" w:hanging="360"/>
+      </w:pPr>
+    </w:lvl>
+    <w:lvl w:ilvl="4" w:tplc="FFFFFFFF" w:tentative="1">
+      <w:start w:val="1"/>
+      <w:numFmt w:val="lowerLetter"/>
+      <w:lvlText w:val="%5."/>
+      <w:lvlJc w:val="left"/>
+      <w:pPr>
+        <w:ind w:left="3600" w:hanging="360"/>
+      </w:pPr>
+    </w:lvl>
+    <w:lvl w:ilvl="5" w:tplc="FFFFFFFF" w:tentative="1">
+      <w:start w:val="1"/>
+      <w:numFmt w:val="lowerRoman"/>
+      <w:lvlText w:val="%6."/>
+      <w:lvlJc w:val="right"/>
+      <w:pPr>
+        <w:ind w:left="4320" w:hanging="180"/>
+      </w:pPr>
+    </w:lvl>
+    <w:lvl w:ilvl="6" w:tplc="FFFFFFFF" w:tentative="1">
+      <w:start w:val="1"/>
+      <w:numFmt w:val="decimal"/>
+      <w:lvlText w:val="%7."/>
+      <w:lvlJc w:val="left"/>
+      <w:pPr>
+        <w:ind w:left="5040" w:hanging="360"/>
+      </w:pPr>
+    </w:lvl>
+    <w:lvl w:ilvl="7" w:tplc="FFFFFFFF" w:tentative="1">
+      <w:start w:val="1"/>
+      <w:numFmt w:val="lowerLetter"/>
+      <w:lvlText w:val="%8."/>
+      <w:lvlJc w:val="left"/>
+      <w:pPr>
+        <w:ind w:left="5760" w:hanging="360"/>
+      </w:pPr>
+    </w:lvl>
+    <w:lvl w:ilvl="8" w:tplc="FFFFFFFF" w:tentative="1">
+      <w:start w:val="1"/>
+      <w:numFmt w:val="lowerRoman"/>
+      <w:lvlText w:val="%9."/>
+      <w:lvlJc w:val="right"/>
+      <w:pPr>
+        <w:ind w:left="6480" w:hanging="180"/>
+      </w:pPr>
+    </w:lvl>
+  </w:abstractNum>
+  <w:abstractNum w:abstractNumId="14" w15:restartNumberingAfterBreak="0">
+    <w:nsid w:val="781354AD"/>
+    <w:multiLevelType w:val="hybridMultilevel"/>
+    <w:tmpl w:val="BEA6A05C"/>
+    <w:lvl w:ilvl="0" w:tplc="38090019">
+      <w:start w:val="1"/>
+      <w:numFmt w:val="lowerLetter"/>
+      <w:lvlText w:val="%1."/>
+      <w:lvlJc w:val="left"/>
+      <w:pPr>
+        <w:ind w:left="720" w:hanging="360"/>
+      </w:pPr>
+    </w:lvl>
+    <w:lvl w:ilvl="1" w:tplc="38090019" w:tentative="1">
+      <w:start w:val="1"/>
+      <w:numFmt w:val="lowerLetter"/>
+      <w:lvlText w:val="%2."/>
+      <w:lvlJc w:val="left"/>
+      <w:pPr>
+        <w:ind w:left="1440" w:hanging="360"/>
+      </w:pPr>
+    </w:lvl>
+    <w:lvl w:ilvl="2" w:tplc="3809001B" w:tentative="1">
+      <w:start w:val="1"/>
+      <w:numFmt w:val="lowerRoman"/>
+      <w:lvlText w:val="%3."/>
+      <w:lvlJc w:val="right"/>
+      <w:pPr>
+        <w:ind w:left="2160" w:hanging="180"/>
+      </w:pPr>
+    </w:lvl>
+    <w:lvl w:ilvl="3" w:tplc="3809000F" w:tentative="1">
+      <w:start w:val="1"/>
+      <w:numFmt w:val="decimal"/>
+      <w:lvlText w:val="%4."/>
+      <w:lvlJc w:val="left"/>
+      <w:pPr>
+        <w:ind w:left="2880" w:hanging="360"/>
+      </w:pPr>
+    </w:lvl>
+    <w:lvl w:ilvl="4" w:tplc="38090019" w:tentative="1">
+      <w:start w:val="1"/>
+      <w:numFmt w:val="lowerLetter"/>
+      <w:lvlText w:val="%5."/>
+      <w:lvlJc w:val="left"/>
+      <w:pPr>
+        <w:ind w:left="3600" w:hanging="360"/>
+      </w:pPr>
+    </w:lvl>
+    <w:lvl w:ilvl="5" w:tplc="3809001B" w:tentative="1">
+      <w:start w:val="1"/>
+      <w:numFmt w:val="lowerRoman"/>
+      <w:lvlText w:val="%6."/>
+      <w:lvlJc w:val="right"/>
+      <w:pPr>
+        <w:ind w:left="4320" w:hanging="180"/>
+      </w:pPr>
+    </w:lvl>
+    <w:lvl w:ilvl="6" w:tplc="3809000F" w:tentative="1">
+      <w:start w:val="1"/>
+      <w:numFmt w:val="decimal"/>
+      <w:lvlText w:val="%7."/>
+      <w:lvlJc w:val="left"/>
+      <w:pPr>
+        <w:ind w:left="5040" w:hanging="360"/>
+      </w:pPr>
+    </w:lvl>
+    <w:lvl w:ilvl="7" w:tplc="38090019" w:tentative="1">
+      <w:start w:val="1"/>
+      <w:numFmt w:val="lowerLetter"/>
+      <w:lvlText w:val="%8."/>
+      <w:lvlJc w:val="left"/>
+      <w:pPr>
+        <w:ind w:left="5760" w:hanging="360"/>
+      </w:pPr>
+    </w:lvl>
+    <w:lvl w:ilvl="8" w:tplc="3809001B" w:tentative="1">
+      <w:start w:val="1"/>
+      <w:numFmt w:val="lowerRoman"/>
+      <w:lvlText w:val="%9."/>
+      <w:lvlJc w:val="right"/>
+      <w:pPr>
+        <w:ind w:left="6480" w:hanging="180"/>
+      </w:pPr>
+    </w:lvl>
+  </w:abstractNum>
   <w:num w:numId="1" w16cid:durableId="758403811">
-    <w:abstractNumId w:val="9"/>
+    <w:abstractNumId w:val="10"/>
   </w:num>
   <w:num w:numId="2" w16cid:durableId="1276332468">
-    <w:abstractNumId w:val="8"/>
+    <w:abstractNumId w:val="9"/>
   </w:num>
   <w:num w:numId="3" w16cid:durableId="1909002035">
     <w:abstractNumId w:val="7"/>
@@ -14678,7 +18657,7 @@
     <w:abstractNumId w:val="5"/>
   </w:num>
   <w:num w:numId="7" w16cid:durableId="1916934153">
-    <w:abstractNumId w:val="8"/>
+    <w:abstractNumId w:val="9"/>
   </w:num>
   <w:num w:numId="8" w16cid:durableId="868183977">
     <w:abstractNumId w:val="0"/>
@@ -14696,10 +18675,19 @@
     <w:abstractNumId w:val="6"/>
   </w:num>
   <w:num w:numId="13" w16cid:durableId="448014907">
-    <w:abstractNumId w:val="10"/>
+    <w:abstractNumId w:val="11"/>
   </w:num>
   <w:num w:numId="14" w16cid:durableId="393818754">
-    <w:abstractNumId w:val="11"/>
+    <w:abstractNumId w:val="12"/>
+  </w:num>
+  <w:num w:numId="15" w16cid:durableId="790630236">
+    <w:abstractNumId w:val="14"/>
+  </w:num>
+  <w:num w:numId="16" w16cid:durableId="539904136">
+    <w:abstractNumId w:val="8"/>
+  </w:num>
+  <w:num w:numId="17" w16cid:durableId="1868450016">
+    <w:abstractNumId w:val="13"/>
   </w:num>
 </w:numbering>
 </file>
